--- a/Entregables/Documentos 3 Producto/Manual Usuario Ruta comunitaria.docx
+++ b/Entregables/Documentos 3 Producto/Manual Usuario Ruta comunitaria.docx
@@ -2443,12 +2443,12 @@
       <w:pPr>
         <w:pStyle w:val="Ttulo1"/>
       </w:pPr>
-      <w:bookmarkStart w:id="1" w:name="_Toc517443787"/>
-      <w:bookmarkStart w:id="2" w:name="_Toc55628109"/>
+      <w:bookmarkStart w:id="1" w:name="_Toc55628109"/>
+      <w:bookmarkStart w:id="2" w:name="_Toc517443787"/>
       <w:r>
         <w:t>OBJETIVO</w:t>
       </w:r>
-      <w:bookmarkEnd w:id="2"/>
+      <w:bookmarkEnd w:id="1"/>
     </w:p>
     <w:p>
       <w:pPr>
@@ -3574,10 +3574,10 @@
         </w:rPr>
         <w:lastRenderedPageBreak/>
         <w:drawing>
-          <wp:inline distT="0" distB="0" distL="0" distR="0" wp14:anchorId="155A6DC4" wp14:editId="7D0C59CB">
-            <wp:extent cx="4419600" cy="1473351"/>
-            <wp:effectExtent l="0" t="0" r="0" b="0"/>
-            <wp:docPr id="16" name="Imagen 16"/>
+          <wp:inline distT="0" distB="0" distL="0" distR="0" wp14:anchorId="695B481B" wp14:editId="344C862D">
+            <wp:extent cx="4505979" cy="2142490"/>
+            <wp:effectExtent l="0" t="0" r="8890" b="0"/>
+            <wp:docPr id="30" name="Imagen 30"/>
             <wp:cNvGraphicFramePr>
               <a:graphicFrameLocks xmlns:a="http://schemas.openxmlformats.org/drawingml/2006/main" noChangeAspect="1"/>
             </wp:cNvGraphicFramePr>
@@ -3597,7 +3597,7 @@
                   <pic:spPr>
                     <a:xfrm>
                       <a:off x="0" y="0"/>
-                      <a:ext cx="4424595" cy="1475016"/>
+                      <a:ext cx="4510904" cy="2144832"/>
                     </a:xfrm>
                     <a:prstGeom prst="rect">
                       <a:avLst/>
@@ -3608,6 +3608,103 @@
             </a:graphic>
           </wp:inline>
         </w:drawing>
+      </w:r>
+    </w:p>
+    <w:p>
+      <w:pPr>
+        <w:jc w:val="center"/>
+        <w:rPr>
+          <w:lang w:val="es-CO" w:eastAsia="es-CO"/>
+        </w:rPr>
+      </w:pPr>
+    </w:p>
+    <w:p>
+      <w:pPr>
+        <w:rPr>
+          <w:lang w:val="es-CO" w:eastAsia="es-CO"/>
+        </w:rPr>
+      </w:pPr>
+      <w:r>
+        <w:rPr>
+          <w:lang w:val="es-CO" w:eastAsia="es-CO"/>
+        </w:rPr>
+        <w:t>Es necesario que el usuario de clic en el botón ”Finalizar Personas a trasladar” para que el sistema guarde una foto del estado de las personas que se van a trasladar que estén caracterizadas y hallan decidido trasladarse. Con esta información se realizarán los cálculos requeridos en el resto del módulo de ruta comunitaria</w:t>
+      </w:r>
+    </w:p>
+    <w:p>
+      <w:pPr>
+        <w:rPr>
+          <w:lang w:val="es-CO" w:eastAsia="es-CO"/>
+        </w:rPr>
+      </w:pPr>
+    </w:p>
+    <w:p>
+      <w:pPr>
+        <w:jc w:val="center"/>
+        <w:rPr>
+          <w:lang w:val="es-CO" w:eastAsia="es-CO"/>
+        </w:rPr>
+      </w:pPr>
+      <w:r>
+        <w:rPr>
+          <w:noProof/>
+        </w:rPr>
+        <w:drawing>
+          <wp:inline distT="0" distB="0" distL="0" distR="0" wp14:anchorId="41720CAD" wp14:editId="60966785">
+            <wp:extent cx="4504162" cy="2139315"/>
+            <wp:effectExtent l="0" t="0" r="0" b="0"/>
+            <wp:docPr id="48" name="Imagen 48"/>
+            <wp:cNvGraphicFramePr>
+              <a:graphicFrameLocks xmlns:a="http://schemas.openxmlformats.org/drawingml/2006/main" noChangeAspect="1"/>
+            </wp:cNvGraphicFramePr>
+            <a:graphic xmlns:a="http://schemas.openxmlformats.org/drawingml/2006/main">
+              <a:graphicData uri="http://schemas.openxmlformats.org/drawingml/2006/picture">
+                <pic:pic xmlns:pic="http://schemas.openxmlformats.org/drawingml/2006/picture">
+                  <pic:nvPicPr>
+                    <pic:cNvPr id="1" name=""/>
+                    <pic:cNvPicPr/>
+                  </pic:nvPicPr>
+                  <pic:blipFill>
+                    <a:blip r:embed="rId23"/>
+                    <a:stretch>
+                      <a:fillRect/>
+                    </a:stretch>
+                  </pic:blipFill>
+                  <pic:spPr>
+                    <a:xfrm>
+                      <a:off x="0" y="0"/>
+                      <a:ext cx="4510698" cy="2142419"/>
+                    </a:xfrm>
+                    <a:prstGeom prst="rect">
+                      <a:avLst/>
+                    </a:prstGeom>
+                  </pic:spPr>
+                </pic:pic>
+              </a:graphicData>
+            </a:graphic>
+          </wp:inline>
+        </w:drawing>
+      </w:r>
+    </w:p>
+    <w:p>
+      <w:pPr>
+        <w:jc w:val="center"/>
+        <w:rPr>
+          <w:lang w:val="es-CO" w:eastAsia="es-CO"/>
+        </w:rPr>
+      </w:pPr>
+    </w:p>
+    <w:p>
+      <w:pPr>
+        <w:rPr>
+          <w:lang w:val="es-CO" w:eastAsia="es-CO"/>
+        </w:rPr>
+      </w:pPr>
+      <w:r>
+        <w:rPr>
+          <w:lang w:val="es-CO" w:eastAsia="es-CO"/>
+        </w:rPr>
+        <w:t>El usuario puede actualizar la información cuando lo requiera.</w:t>
       </w:r>
     </w:p>
     <w:p>
@@ -3695,7 +3792,7 @@
                     <pic:cNvPicPr/>
                   </pic:nvPicPr>
                   <pic:blipFill rotWithShape="1">
-                    <a:blip r:embed="rId23"/>
+                    <a:blip r:embed="rId24"/>
                     <a:srcRect l="25395" t="28199" r="7193" b="40043"/>
                     <a:stretch/>
                   </pic:blipFill>
@@ -3755,7 +3852,7 @@
                     <pic:cNvPicPr/>
                   </pic:nvPicPr>
                   <pic:blipFill rotWithShape="1">
-                    <a:blip r:embed="rId24"/>
+                    <a:blip r:embed="rId25"/>
                     <a:srcRect l="36666" t="59460" r="33333" b="13513"/>
                     <a:stretch/>
                   </pic:blipFill>
@@ -3816,6 +3913,7 @@
       </w:pPr>
       <w:bookmarkStart w:id="10" w:name="_Toc55628117"/>
       <w:r>
+        <w:lastRenderedPageBreak/>
         <w:t>Categorías</w:t>
       </w:r>
       <w:bookmarkEnd w:id="10"/>
@@ -3874,7 +3972,7 @@
                     <pic:cNvPicPr/>
                   </pic:nvPicPr>
                   <pic:blipFill rotWithShape="1">
-                    <a:blip r:embed="rId25"/>
+                    <a:blip r:embed="rId26"/>
                     <a:srcRect l="27858" t="4106" r="8424" b="3632"/>
                     <a:stretch/>
                   </pic:blipFill>
@@ -3912,7 +4010,6 @@
         <w:rPr>
           <w:lang w:val="es-CO" w:eastAsia="es-CO"/>
         </w:rPr>
-        <w:lastRenderedPageBreak/>
         <w:t>Cuando lo desee el usuario puede dar clic en “Guardar Categorías” para guarda la información que tenga diligenciada de todo el cuadro.</w:t>
       </w:r>
     </w:p>
@@ -3944,60 +4041,6 @@
             <wp:extent cx="247650" cy="209550"/>
             <wp:effectExtent l="0" t="0" r="0" b="0"/>
             <wp:docPr id="15" name="Imagen 15"/>
-            <wp:cNvGraphicFramePr>
-              <a:graphicFrameLocks xmlns:a="http://schemas.openxmlformats.org/drawingml/2006/main" noChangeAspect="1"/>
-            </wp:cNvGraphicFramePr>
-            <a:graphic xmlns:a="http://schemas.openxmlformats.org/drawingml/2006/main">
-              <a:graphicData uri="http://schemas.openxmlformats.org/drawingml/2006/picture">
-                <pic:pic xmlns:pic="http://schemas.openxmlformats.org/drawingml/2006/picture">
-                  <pic:nvPicPr>
-                    <pic:cNvPr id="1" name=""/>
-                    <pic:cNvPicPr/>
-                  </pic:nvPicPr>
-                  <pic:blipFill>
-                    <a:blip r:embed="rId26"/>
-                    <a:stretch>
-                      <a:fillRect/>
-                    </a:stretch>
-                  </pic:blipFill>
-                  <pic:spPr>
-                    <a:xfrm>
-                      <a:off x="0" y="0"/>
-                      <a:ext cx="247650" cy="209550"/>
-                    </a:xfrm>
-                    <a:prstGeom prst="rect">
-                      <a:avLst/>
-                    </a:prstGeom>
-                  </pic:spPr>
-                </pic:pic>
-              </a:graphicData>
-            </a:graphic>
-          </wp:inline>
-        </w:drawing>
-      </w:r>
-      <w:r>
-        <w:rPr>
-          <w:lang w:val="es-CO" w:eastAsia="es-CO"/>
-        </w:rPr>
-        <w:t xml:space="preserve"> para que el sistema cargue la siguiente información en una pantalla modal </w:t>
-      </w:r>
-    </w:p>
-    <w:p>
-      <w:pPr>
-        <w:jc w:val="center"/>
-        <w:rPr>
-          <w:lang w:val="es-CO" w:eastAsia="es-CO"/>
-        </w:rPr>
-      </w:pPr>
-      <w:r>
-        <w:rPr>
-          <w:noProof/>
-        </w:rPr>
-        <w:drawing>
-          <wp:inline distT="0" distB="0" distL="0" distR="0" wp14:anchorId="3164AC77" wp14:editId="4AC0FD6C">
-            <wp:extent cx="4591050" cy="1342079"/>
-            <wp:effectExtent l="0" t="0" r="0" b="0"/>
-            <wp:docPr id="18" name="Imagen 18"/>
             <wp:cNvGraphicFramePr>
               <a:graphicFrameLocks xmlns:a="http://schemas.openxmlformats.org/drawingml/2006/main" noChangeAspect="1"/>
             </wp:cNvGraphicFramePr>
@@ -4017,6 +4060,60 @@
                   <pic:spPr>
                     <a:xfrm>
                       <a:off x="0" y="0"/>
+                      <a:ext cx="247650" cy="209550"/>
+                    </a:xfrm>
+                    <a:prstGeom prst="rect">
+                      <a:avLst/>
+                    </a:prstGeom>
+                  </pic:spPr>
+                </pic:pic>
+              </a:graphicData>
+            </a:graphic>
+          </wp:inline>
+        </w:drawing>
+      </w:r>
+      <w:r>
+        <w:rPr>
+          <w:lang w:val="es-CO" w:eastAsia="es-CO"/>
+        </w:rPr>
+        <w:t xml:space="preserve"> para que el sistema cargue la siguiente información en una pantalla modal </w:t>
+      </w:r>
+    </w:p>
+    <w:p>
+      <w:pPr>
+        <w:jc w:val="center"/>
+        <w:rPr>
+          <w:lang w:val="es-CO" w:eastAsia="es-CO"/>
+        </w:rPr>
+      </w:pPr>
+      <w:r>
+        <w:rPr>
+          <w:noProof/>
+        </w:rPr>
+        <w:drawing>
+          <wp:inline distT="0" distB="0" distL="0" distR="0" wp14:anchorId="3164AC77" wp14:editId="4AC0FD6C">
+            <wp:extent cx="4591050" cy="1342079"/>
+            <wp:effectExtent l="0" t="0" r="0" b="0"/>
+            <wp:docPr id="18" name="Imagen 18"/>
+            <wp:cNvGraphicFramePr>
+              <a:graphicFrameLocks xmlns:a="http://schemas.openxmlformats.org/drawingml/2006/main" noChangeAspect="1"/>
+            </wp:cNvGraphicFramePr>
+            <a:graphic xmlns:a="http://schemas.openxmlformats.org/drawingml/2006/main">
+              <a:graphicData uri="http://schemas.openxmlformats.org/drawingml/2006/picture">
+                <pic:pic xmlns:pic="http://schemas.openxmlformats.org/drawingml/2006/picture">
+                  <pic:nvPicPr>
+                    <pic:cNvPr id="1" name=""/>
+                    <pic:cNvPicPr/>
+                  </pic:nvPicPr>
+                  <pic:blipFill>
+                    <a:blip r:embed="rId28"/>
+                    <a:stretch>
+                      <a:fillRect/>
+                    </a:stretch>
+                  </pic:blipFill>
+                  <pic:spPr>
+                    <a:xfrm>
+                      <a:off x="0" y="0"/>
                       <a:ext cx="4605209" cy="1346218"/>
                     </a:xfrm>
                     <a:prstGeom prst="rect">
@@ -4070,7 +4167,7 @@
                     <pic:cNvPicPr/>
                   </pic:nvPicPr>
                   <pic:blipFill rotWithShape="1">
-                    <a:blip r:embed="rId24"/>
+                    <a:blip r:embed="rId25"/>
                     <a:srcRect l="36666" t="59460" r="33333" b="13513"/>
                     <a:stretch/>
                   </pic:blipFill>
@@ -4146,6 +4243,7 @@
         <w:rPr>
           <w:noProof/>
         </w:rPr>
+        <w:lastRenderedPageBreak/>
         <w:drawing>
           <wp:inline distT="0" distB="0" distL="0" distR="0" wp14:anchorId="0347F8B6" wp14:editId="3F382797">
             <wp:extent cx="4495027" cy="3058795"/>
@@ -4162,7 +4260,7 @@
                     <pic:cNvPicPr/>
                   </pic:nvPicPr>
                   <pic:blipFill>
-                    <a:blip r:embed="rId28"/>
+                    <a:blip r:embed="rId29"/>
                     <a:stretch>
                       <a:fillRect/>
                     </a:stretch>
@@ -4215,7 +4313,7 @@
                     <pic:cNvPicPr/>
                   </pic:nvPicPr>
                   <pic:blipFill rotWithShape="1">
-                    <a:blip r:embed="rId29"/>
+                    <a:blip r:embed="rId30"/>
                     <a:srcRect t="1" r="19047" b="19999"/>
                     <a:stretch/>
                   </pic:blipFill>
@@ -4267,7 +4365,6 @@
         <w:rPr>
           <w:noProof/>
         </w:rPr>
-        <w:lastRenderedPageBreak/>
         <w:drawing>
           <wp:inline distT="0" distB="0" distL="0" distR="0" wp14:anchorId="7FFAD95E" wp14:editId="307191ED">
             <wp:extent cx="4270454" cy="1887220"/>
@@ -4284,7 +4381,7 @@
                     <pic:cNvPicPr/>
                   </pic:nvPicPr>
                   <pic:blipFill>
-                    <a:blip r:embed="rId30"/>
+                    <a:blip r:embed="rId31"/>
                     <a:stretch>
                       <a:fillRect/>
                     </a:stretch>
@@ -4467,7 +4564,7 @@
                     <pic:cNvPicPr/>
                   </pic:nvPicPr>
                   <pic:blipFill rotWithShape="1">
-                    <a:blip r:embed="rId30"/>
+                    <a:blip r:embed="rId31"/>
                     <a:srcRect l="89751" t="66623" r="7435" b="27315"/>
                     <a:stretch/>
                   </pic:blipFill>
@@ -4520,123 +4617,12 @@
         <w:rPr>
           <w:noProof/>
         </w:rPr>
+        <w:lastRenderedPageBreak/>
         <w:drawing>
           <wp:inline distT="0" distB="0" distL="0" distR="0" wp14:anchorId="62DA52E7" wp14:editId="18E4263A">
             <wp:extent cx="2401583" cy="1673174"/>
             <wp:effectExtent l="0" t="0" r="0" b="3810"/>
             <wp:docPr id="22" name="Imagen 22"/>
-            <wp:cNvGraphicFramePr>
-              <a:graphicFrameLocks xmlns:a="http://schemas.openxmlformats.org/drawingml/2006/main" noChangeAspect="1"/>
-            </wp:cNvGraphicFramePr>
-            <a:graphic xmlns:a="http://schemas.openxmlformats.org/drawingml/2006/main">
-              <a:graphicData uri="http://schemas.openxmlformats.org/drawingml/2006/picture">
-                <pic:pic xmlns:pic="http://schemas.openxmlformats.org/drawingml/2006/picture">
-                  <pic:nvPicPr>
-                    <pic:cNvPr id="1" name=""/>
-                    <pic:cNvPicPr/>
-                  </pic:nvPicPr>
-                  <pic:blipFill>
-                    <a:blip r:embed="rId31"/>
-                    <a:stretch>
-                      <a:fillRect/>
-                    </a:stretch>
-                  </pic:blipFill>
-                  <pic:spPr>
-                    <a:xfrm>
-                      <a:off x="0" y="0"/>
-                      <a:ext cx="2418141" cy="1684710"/>
-                    </a:xfrm>
-                    <a:prstGeom prst="rect">
-                      <a:avLst/>
-                    </a:prstGeom>
-                  </pic:spPr>
-                </pic:pic>
-              </a:graphicData>
-            </a:graphic>
-          </wp:inline>
-        </w:drawing>
-      </w:r>
-    </w:p>
-    <w:p>
-      <w:pPr>
-        <w:pStyle w:val="Ttulo3"/>
-        <w:numPr>
-          <w:ilvl w:val="0"/>
-          <w:numId w:val="0"/>
-        </w:numPr>
-        <w:ind w:left="720"/>
-      </w:pPr>
-    </w:p>
-    <w:p>
-      <w:pPr>
-        <w:pStyle w:val="Ttulo3"/>
-      </w:pPr>
-      <w:bookmarkStart w:id="12" w:name="_Toc55628119"/>
-      <w:r>
-        <w:t>Alistamiento Logístico De Enseres De Las Personas Que Se Trasladarán</w:t>
-      </w:r>
-      <w:bookmarkEnd w:id="12"/>
-    </w:p>
-    <w:p>
-      <w:pPr>
-        <w:rPr>
-          <w:lang w:val="es-CO" w:eastAsia="es-CO"/>
-        </w:rPr>
-      </w:pPr>
-    </w:p>
-    <w:p>
-      <w:pPr>
-        <w:rPr>
-          <w:lang w:val="es-CO" w:eastAsia="es-CO"/>
-        </w:rPr>
-      </w:pPr>
-      <w:r>
-        <w:rPr>
-          <w:lang w:val="es-CO" w:eastAsia="es-CO"/>
-        </w:rPr>
-        <w:t xml:space="preserve">El usuario debe diligenciar la información de </w:t>
-      </w:r>
-      <w:r>
-        <w:rPr>
-          <w:lang w:val="es-CO" w:eastAsia="es-CO"/>
-        </w:rPr>
-        <w:t>fecha y lugar del registro de enseres</w:t>
-      </w:r>
-      <w:r>
-        <w:rPr>
-          <w:lang w:val="es-CO" w:eastAsia="es-CO"/>
-        </w:rPr>
-        <w:t xml:space="preserve"> y</w:t>
-      </w:r>
-      <w:r>
-        <w:rPr>
-          <w:lang w:val="es-CO" w:eastAsia="es-CO"/>
-        </w:rPr>
-        <w:t xml:space="preserve"> datos de la entidad que realiza el registro</w:t>
-      </w:r>
-      <w:r>
-        <w:rPr>
-          <w:lang w:val="es-CO" w:eastAsia="es-CO"/>
-        </w:rPr>
-        <w:t>, finalmente dar clic en “Guardar”.</w:t>
-      </w:r>
-    </w:p>
-    <w:p>
-      <w:pPr>
-        <w:jc w:val="center"/>
-        <w:rPr>
-          <w:lang w:val="es-CO" w:eastAsia="es-CO"/>
-        </w:rPr>
-      </w:pPr>
-      <w:r>
-        <w:rPr>
-          <w:noProof/>
-        </w:rPr>
-        <w:drawing>
-          <wp:inline distT="0" distB="0" distL="0" distR="0" wp14:anchorId="536E5599" wp14:editId="35EB8F29">
-            <wp:extent cx="4169925" cy="2203908"/>
-            <wp:effectExtent l="0" t="0" r="2540" b="6350"/>
-            <wp:docPr id="23" name="Imagen 23"/>
             <wp:cNvGraphicFramePr>
               <a:graphicFrameLocks xmlns:a="http://schemas.openxmlformats.org/drawingml/2006/main" noChangeAspect="1"/>
             </wp:cNvGraphicFramePr>
@@ -4656,7 +4642,7 @@
                   <pic:spPr>
                     <a:xfrm>
                       <a:off x="0" y="0"/>
-                      <a:ext cx="4181368" cy="2209956"/>
+                      <a:ext cx="2418141" cy="1684710"/>
                     </a:xfrm>
                     <a:prstGeom prst="rect">
                       <a:avLst/>
@@ -4671,47 +4657,67 @@
     </w:p>
     <w:p>
       <w:pPr>
-        <w:rPr>
-          <w:lang w:val="es-CO" w:eastAsia="es-CO"/>
-        </w:rPr>
-      </w:pPr>
-    </w:p>
-    <w:p>
-      <w:pPr>
         <w:pStyle w:val="Ttulo3"/>
-      </w:pPr>
-      <w:bookmarkStart w:id="13" w:name="_Toc55628120"/>
-      <w:r>
-        <w:t>Profesionales que realizan el Alistamiento Logístico</w:t>
-      </w:r>
-      <w:bookmarkEnd w:id="13"/>
-    </w:p>
-    <w:p>
-      <w:pPr>
-        <w:rPr>
-          <w:lang w:val="es-CO" w:eastAsia="es-CO"/>
-        </w:rPr>
-      </w:pPr>
-    </w:p>
-    <w:p>
-      <w:pPr>
-        <w:rPr>
-          <w:lang w:val="es-CO" w:eastAsia="es-CO"/>
-        </w:rPr>
-      </w:pPr>
-      <w:r>
-        <w:rPr>
-          <w:lang w:val="es-CO" w:eastAsia="es-CO"/>
-        </w:rPr>
-        <w:t>El usuario debe diligenciar la siguiente información y debe dar clic en “Agregar” para que se ingresen los datos al sistema si están todos los campos obligatorios.</w:t>
-      </w:r>
-    </w:p>
-    <w:p>
-      <w:pPr>
-        <w:rPr>
-          <w:lang w:val="es-CO" w:eastAsia="es-CO"/>
-        </w:rPr>
-      </w:pPr>
+        <w:numPr>
+          <w:ilvl w:val="0"/>
+          <w:numId w:val="0"/>
+        </w:numPr>
+        <w:ind w:left="720"/>
+      </w:pPr>
+    </w:p>
+    <w:p>
+      <w:pPr>
+        <w:pStyle w:val="Ttulo3"/>
+      </w:pPr>
+      <w:bookmarkStart w:id="12" w:name="_Toc55628119"/>
+      <w:r>
+        <w:t>Alistamiento Logístico De Enseres De Las Personas Que Se Trasladarán</w:t>
+      </w:r>
+      <w:bookmarkEnd w:id="12"/>
+    </w:p>
+    <w:p>
+      <w:pPr>
+        <w:rPr>
+          <w:lang w:val="es-CO" w:eastAsia="es-CO"/>
+        </w:rPr>
+      </w:pPr>
+    </w:p>
+    <w:p>
+      <w:pPr>
+        <w:rPr>
+          <w:lang w:val="es-CO" w:eastAsia="es-CO"/>
+        </w:rPr>
+      </w:pPr>
+      <w:r>
+        <w:rPr>
+          <w:lang w:val="es-CO" w:eastAsia="es-CO"/>
+        </w:rPr>
+        <w:t xml:space="preserve">El usuario debe diligenciar la información de </w:t>
+      </w:r>
+      <w:r>
+        <w:rPr>
+          <w:lang w:val="es-CO" w:eastAsia="es-CO"/>
+        </w:rPr>
+        <w:t>fecha y lugar del registro de enseres</w:t>
+      </w:r>
+      <w:r>
+        <w:rPr>
+          <w:lang w:val="es-CO" w:eastAsia="es-CO"/>
+        </w:rPr>
+        <w:t xml:space="preserve"> y</w:t>
+      </w:r>
+      <w:r>
+        <w:rPr>
+          <w:lang w:val="es-CO" w:eastAsia="es-CO"/>
+        </w:rPr>
+        <w:t xml:space="preserve"> datos de la entidad que realiza el registro</w:t>
+      </w:r>
+      <w:r>
+        <w:rPr>
+          <w:lang w:val="es-CO" w:eastAsia="es-CO"/>
+        </w:rPr>
+        <w:t>, finalmente dar clic en “Guardar”.</w:t>
+      </w:r>
     </w:p>
     <w:p>
       <w:pPr>
@@ -4725,10 +4731,10 @@
           <w:noProof/>
         </w:rPr>
         <w:drawing>
-          <wp:inline distT="0" distB="0" distL="0" distR="0" wp14:anchorId="4882E22E" wp14:editId="6DD79B63">
-            <wp:extent cx="4364889" cy="2256790"/>
-            <wp:effectExtent l="0" t="0" r="0" b="0"/>
-            <wp:docPr id="24" name="Imagen 24"/>
+          <wp:inline distT="0" distB="0" distL="0" distR="0" wp14:anchorId="536E5599" wp14:editId="35EB8F29">
+            <wp:extent cx="4169925" cy="2203908"/>
+            <wp:effectExtent l="0" t="0" r="2540" b="6350"/>
+            <wp:docPr id="23" name="Imagen 23"/>
             <wp:cNvGraphicFramePr>
               <a:graphicFrameLocks xmlns:a="http://schemas.openxmlformats.org/drawingml/2006/main" noChangeAspect="1"/>
             </wp:cNvGraphicFramePr>
@@ -4748,7 +4754,7 @@
                   <pic:spPr>
                     <a:xfrm>
                       <a:off x="0" y="0"/>
-                      <a:ext cx="4370867" cy="2259881"/>
+                      <a:ext cx="4181368" cy="2209956"/>
                     </a:xfrm>
                     <a:prstGeom prst="rect">
                       <a:avLst/>
@@ -4763,33 +4769,64 @@
     </w:p>
     <w:p>
       <w:pPr>
+        <w:rPr>
+          <w:lang w:val="es-CO" w:eastAsia="es-CO"/>
+        </w:rPr>
+      </w:pPr>
+    </w:p>
+    <w:p>
+      <w:pPr>
+        <w:pStyle w:val="Ttulo3"/>
+      </w:pPr>
+      <w:bookmarkStart w:id="13" w:name="_Toc55628120"/>
+      <w:r>
+        <w:t>Profesionales que realizan el Alistamiento Logístico</w:t>
+      </w:r>
+      <w:bookmarkEnd w:id="13"/>
+    </w:p>
+    <w:p>
+      <w:pPr>
+        <w:rPr>
+          <w:lang w:val="es-CO" w:eastAsia="es-CO"/>
+        </w:rPr>
+      </w:pPr>
+    </w:p>
+    <w:p>
+      <w:pPr>
+        <w:rPr>
+          <w:lang w:val="es-CO" w:eastAsia="es-CO"/>
+        </w:rPr>
+      </w:pPr>
+      <w:r>
+        <w:rPr>
+          <w:lang w:val="es-CO" w:eastAsia="es-CO"/>
+        </w:rPr>
+        <w:t>El usuario debe diligenciar la siguiente información y debe dar clic en “Agregar” para que se ingresen los datos al sistema si están todos los campos obligatorios.</w:t>
+      </w:r>
+    </w:p>
+    <w:p>
+      <w:pPr>
+        <w:rPr>
+          <w:lang w:val="es-CO" w:eastAsia="es-CO"/>
+        </w:rPr>
+      </w:pPr>
+    </w:p>
+    <w:p>
+      <w:pPr>
         <w:jc w:val="center"/>
         <w:rPr>
           <w:lang w:val="es-CO" w:eastAsia="es-CO"/>
         </w:rPr>
       </w:pPr>
-    </w:p>
-    <w:p>
-      <w:pPr>
-        <w:rPr>
-          <w:lang w:eastAsia="es-CO"/>
-        </w:rPr>
-      </w:pPr>
-      <w:r>
-        <w:rPr>
-          <w:lang w:val="es-CO" w:eastAsia="es-CO"/>
-        </w:rPr>
-        <w:t xml:space="preserve">El sistema permite editar la información dando clic en </w:t>
-      </w:r>
       <w:r>
         <w:rPr>
           <w:noProof/>
         </w:rPr>
         <w:drawing>
-          <wp:inline distT="0" distB="0" distL="0" distR="0" wp14:anchorId="679F1AF7" wp14:editId="5DDA5BC8">
-            <wp:extent cx="238125" cy="171450"/>
-            <wp:effectExtent l="0" t="0" r="9525" b="0"/>
-            <wp:docPr id="34" name="Imagen 34"/>
+          <wp:inline distT="0" distB="0" distL="0" distR="0" wp14:anchorId="4882E22E" wp14:editId="6DD79B63">
+            <wp:extent cx="4364889" cy="2256790"/>
+            <wp:effectExtent l="0" t="0" r="0" b="0"/>
+            <wp:docPr id="24" name="Imagen 24"/>
             <wp:cNvGraphicFramePr>
               <a:graphicFrameLocks xmlns:a="http://schemas.openxmlformats.org/drawingml/2006/main" noChangeAspect="1"/>
             </wp:cNvGraphicFramePr>
@@ -4809,7 +4846,7 @@
                   <pic:spPr>
                     <a:xfrm>
                       <a:off x="0" y="0"/>
-                      <a:ext cx="238125" cy="171450"/>
+                      <a:ext cx="4370867" cy="2259881"/>
                     </a:xfrm>
                     <a:prstGeom prst="rect">
                       <a:avLst/>
@@ -4821,91 +4858,37 @@
           </wp:inline>
         </w:drawing>
       </w:r>
-      <w:r>
+    </w:p>
+    <w:p>
+      <w:pPr>
+        <w:jc w:val="center"/>
+        <w:rPr>
+          <w:lang w:val="es-CO" w:eastAsia="es-CO"/>
+        </w:rPr>
+      </w:pPr>
+    </w:p>
+    <w:p>
+      <w:pPr>
         <w:rPr>
           <w:lang w:eastAsia="es-CO"/>
         </w:rPr>
-        <w:t xml:space="preserve">precargando los datos en los campos que le corresponde para que el </w:t>
-      </w:r>
-      <w:r>
-        <w:rPr>
-          <w:lang w:eastAsia="es-CO"/>
-        </w:rPr>
-        <w:t>usuario</w:t>
-      </w:r>
-      <w:r>
-        <w:rPr>
-          <w:lang w:eastAsia="es-CO"/>
-        </w:rPr>
-        <w:t xml:space="preserve"> modifique lo que desea y de nuevamente clic en “Agregar”.</w:t>
-      </w:r>
-    </w:p>
-    <w:p>
-      <w:pPr>
-        <w:rPr>
-          <w:lang w:val="es-CO" w:eastAsia="es-CO"/>
-        </w:rPr>
-      </w:pPr>
-    </w:p>
-    <w:p>
-      <w:pPr>
-        <w:pStyle w:val="Ttulo3"/>
-      </w:pPr>
-      <w:bookmarkStart w:id="14" w:name="_Toc55628121"/>
-      <w:r>
-        <w:t>Inventario de elementos de trasteo del hogar</w:t>
-      </w:r>
-      <w:bookmarkEnd w:id="14"/>
-    </w:p>
-    <w:p>
-      <w:pPr>
-        <w:rPr>
-          <w:lang w:val="es-CO" w:eastAsia="es-CO"/>
-        </w:rPr>
-      </w:pPr>
-    </w:p>
-    <w:p>
-      <w:pPr>
-        <w:rPr>
-          <w:lang w:val="es-CO" w:eastAsia="es-CO"/>
-        </w:rPr>
-      </w:pPr>
-      <w:r>
-        <w:rPr>
-          <w:lang w:val="es-CO" w:eastAsia="es-CO"/>
-        </w:rPr>
-        <w:t xml:space="preserve">El sistema muestra la información de las personas jefes de hogar de la comunidad y permite agregar la información </w:t>
-      </w:r>
-      <w:r>
-        <w:rPr>
-          <w:lang w:val="es-CO" w:eastAsia="es-CO"/>
-        </w:rPr>
-        <w:t>de los enseres que tiene cada hogar.</w:t>
-      </w:r>
-    </w:p>
-    <w:p>
-      <w:pPr>
-        <w:rPr>
-          <w:lang w:val="es-CO" w:eastAsia="es-CO"/>
-        </w:rPr>
-      </w:pPr>
-    </w:p>
-    <w:p>
-      <w:pPr>
-        <w:jc w:val="center"/>
-        <w:rPr>
-          <w:lang w:val="es-CO" w:eastAsia="es-CO"/>
-        </w:rPr>
-      </w:pPr>
+      </w:pPr>
+      <w:r>
+        <w:rPr>
+          <w:lang w:val="es-CO" w:eastAsia="es-CO"/>
+        </w:rPr>
+        <w:lastRenderedPageBreak/>
+        <w:t xml:space="preserve">El sistema permite editar la información dando clic en </w:t>
+      </w:r>
       <w:r>
         <w:rPr>
           <w:noProof/>
         </w:rPr>
         <w:drawing>
-          <wp:inline distT="0" distB="0" distL="0" distR="0" wp14:anchorId="23D3D8DE" wp14:editId="05E71205">
-            <wp:extent cx="4076700" cy="882183"/>
-            <wp:effectExtent l="0" t="0" r="0" b="0"/>
-            <wp:docPr id="25" name="Imagen 25"/>
+          <wp:inline distT="0" distB="0" distL="0" distR="0" wp14:anchorId="679F1AF7" wp14:editId="5DDA5BC8">
+            <wp:extent cx="238125" cy="171450"/>
+            <wp:effectExtent l="0" t="0" r="9525" b="0"/>
+            <wp:docPr id="34" name="Imagen 34"/>
             <wp:cNvGraphicFramePr>
               <a:graphicFrameLocks xmlns:a="http://schemas.openxmlformats.org/drawingml/2006/main" noChangeAspect="1"/>
             </wp:cNvGraphicFramePr>
@@ -4925,6 +4908,122 @@
                   <pic:spPr>
                     <a:xfrm>
                       <a:off x="0" y="0"/>
+                      <a:ext cx="238125" cy="171450"/>
+                    </a:xfrm>
+                    <a:prstGeom prst="rect">
+                      <a:avLst/>
+                    </a:prstGeom>
+                  </pic:spPr>
+                </pic:pic>
+              </a:graphicData>
+            </a:graphic>
+          </wp:inline>
+        </w:drawing>
+      </w:r>
+      <w:r>
+        <w:rPr>
+          <w:lang w:eastAsia="es-CO"/>
+        </w:rPr>
+        <w:t xml:space="preserve">precargando los datos en los campos que le corresponde para que el </w:t>
+      </w:r>
+      <w:r>
+        <w:rPr>
+          <w:lang w:eastAsia="es-CO"/>
+        </w:rPr>
+        <w:t>usuario</w:t>
+      </w:r>
+      <w:r>
+        <w:rPr>
+          <w:lang w:eastAsia="es-CO"/>
+        </w:rPr>
+        <w:t xml:space="preserve"> modifique lo que desea y de nuevamente clic en “Agregar”.</w:t>
+      </w:r>
+    </w:p>
+    <w:p>
+      <w:pPr>
+        <w:rPr>
+          <w:lang w:val="es-CO" w:eastAsia="es-CO"/>
+        </w:rPr>
+      </w:pPr>
+    </w:p>
+    <w:p>
+      <w:pPr>
+        <w:pStyle w:val="Ttulo3"/>
+      </w:pPr>
+      <w:bookmarkStart w:id="14" w:name="_Toc55628121"/>
+      <w:r>
+        <w:t>Inventario de elementos de trasteo del hogar</w:t>
+      </w:r>
+      <w:bookmarkEnd w:id="14"/>
+    </w:p>
+    <w:p>
+      <w:pPr>
+        <w:rPr>
+          <w:lang w:val="es-CO" w:eastAsia="es-CO"/>
+        </w:rPr>
+      </w:pPr>
+    </w:p>
+    <w:p>
+      <w:pPr>
+        <w:rPr>
+          <w:lang w:val="es-CO" w:eastAsia="es-CO"/>
+        </w:rPr>
+      </w:pPr>
+      <w:r>
+        <w:rPr>
+          <w:lang w:val="es-CO" w:eastAsia="es-CO"/>
+        </w:rPr>
+        <w:t xml:space="preserve">El sistema muestra la información de las personas jefes de hogar de la comunidad y permite agregar la información </w:t>
+      </w:r>
+      <w:r>
+        <w:rPr>
+          <w:lang w:val="es-CO" w:eastAsia="es-CO"/>
+        </w:rPr>
+        <w:t>de los enseres que tiene cada hogar.</w:t>
+      </w:r>
+    </w:p>
+    <w:p>
+      <w:pPr>
+        <w:rPr>
+          <w:lang w:val="es-CO" w:eastAsia="es-CO"/>
+        </w:rPr>
+      </w:pPr>
+    </w:p>
+    <w:p>
+      <w:pPr>
+        <w:jc w:val="center"/>
+        <w:rPr>
+          <w:lang w:val="es-CO" w:eastAsia="es-CO"/>
+        </w:rPr>
+      </w:pPr>
+      <w:r>
+        <w:rPr>
+          <w:noProof/>
+        </w:rPr>
+        <w:drawing>
+          <wp:inline distT="0" distB="0" distL="0" distR="0" wp14:anchorId="23D3D8DE" wp14:editId="05E71205">
+            <wp:extent cx="4076700" cy="882183"/>
+            <wp:effectExtent l="0" t="0" r="0" b="0"/>
+            <wp:docPr id="25" name="Imagen 25"/>
+            <wp:cNvGraphicFramePr>
+              <a:graphicFrameLocks xmlns:a="http://schemas.openxmlformats.org/drawingml/2006/main" noChangeAspect="1"/>
+            </wp:cNvGraphicFramePr>
+            <a:graphic xmlns:a="http://schemas.openxmlformats.org/drawingml/2006/main">
+              <a:graphicData uri="http://schemas.openxmlformats.org/drawingml/2006/picture">
+                <pic:pic xmlns:pic="http://schemas.openxmlformats.org/drawingml/2006/picture">
+                  <pic:nvPicPr>
+                    <pic:cNvPr id="1" name=""/>
+                    <pic:cNvPicPr/>
+                  </pic:nvPicPr>
+                  <pic:blipFill>
+                    <a:blip r:embed="rId36"/>
+                    <a:stretch>
+                      <a:fillRect/>
+                    </a:stretch>
+                  </pic:blipFill>
+                  <pic:spPr>
+                    <a:xfrm>
+                      <a:off x="0" y="0"/>
                       <a:ext cx="4121381" cy="891852"/>
                     </a:xfrm>
                     <a:prstGeom prst="rect">
@@ -4970,7 +5069,7 @@
                     <pic:cNvPicPr/>
                   </pic:nvPicPr>
                   <pic:blipFill>
-                    <a:blip r:embed="rId36"/>
+                    <a:blip r:embed="rId37"/>
                     <a:stretch>
                       <a:fillRect/>
                     </a:stretch>
@@ -5055,7 +5154,7 @@
                           <pic:cNvPicPr/>
                         </pic:nvPicPr>
                         <pic:blipFill rotWithShape="1">
-                          <a:blip r:embed="rId37"/>
+                          <a:blip r:embed="rId38"/>
                           <a:srcRect l="2951" t="1672" r="3607"/>
                           <a:stretch/>
                         </pic:blipFill>
@@ -5115,7 +5214,7 @@
                           <pic:cNvPicPr/>
                         </pic:nvPicPr>
                         <pic:blipFill>
-                          <a:blip r:embed="rId38"/>
+                          <a:blip r:embed="rId39"/>
                           <a:stretch>
                             <a:fillRect/>
                           </a:stretch>
@@ -5168,7 +5267,7 @@
                           <pic:cNvPicPr/>
                         </pic:nvPicPr>
                         <pic:blipFill>
-                          <a:blip r:embed="rId39"/>
+                          <a:blip r:embed="rId40"/>
                           <a:stretch>
                             <a:fillRect/>
                           </a:stretch>
@@ -5340,6 +5439,7 @@
         <w:rPr>
           <w:noProof/>
         </w:rPr>
+        <w:lastRenderedPageBreak/>
         <w:drawing>
           <wp:inline distT="0" distB="0" distL="0" distR="0" wp14:anchorId="3237CC45" wp14:editId="2B5F11AA">
             <wp:extent cx="3781425" cy="3067050"/>
@@ -5356,7 +5456,7 @@
                     <pic:cNvPicPr/>
                   </pic:nvPicPr>
                   <pic:blipFill rotWithShape="1">
-                    <a:blip r:embed="rId40"/>
+                    <a:blip r:embed="rId41"/>
                     <a:srcRect l="28781" r="10117" b="11845"/>
                     <a:stretch/>
                   </pic:blipFill>
@@ -5440,7 +5540,7 @@
                     <pic:cNvPicPr/>
                   </pic:nvPicPr>
                   <pic:blipFill>
-                    <a:blip r:embed="rId41"/>
+                    <a:blip r:embed="rId42"/>
                     <a:stretch>
                       <a:fillRect/>
                     </a:stretch>
@@ -5574,73 +5674,11 @@
         <w:rPr>
           <w:noProof/>
         </w:rPr>
-        <w:lastRenderedPageBreak/>
         <w:drawing>
           <wp:inline distT="0" distB="0" distL="0" distR="0" wp14:anchorId="273E6176" wp14:editId="3710C8B2">
             <wp:extent cx="4914900" cy="2225977"/>
             <wp:effectExtent l="0" t="0" r="0" b="3175"/>
             <wp:docPr id="41" name="Imagen 41"/>
-            <wp:cNvGraphicFramePr>
-              <a:graphicFrameLocks xmlns:a="http://schemas.openxmlformats.org/drawingml/2006/main" noChangeAspect="1"/>
-            </wp:cNvGraphicFramePr>
-            <a:graphic xmlns:a="http://schemas.openxmlformats.org/drawingml/2006/main">
-              <a:graphicData uri="http://schemas.openxmlformats.org/drawingml/2006/picture">
-                <pic:pic xmlns:pic="http://schemas.openxmlformats.org/drawingml/2006/picture">
-                  <pic:nvPicPr>
-                    <pic:cNvPr id="1" name=""/>
-                    <pic:cNvPicPr/>
-                  </pic:nvPicPr>
-                  <pic:blipFill>
-                    <a:blip r:embed="rId42"/>
-                    <a:stretch>
-                      <a:fillRect/>
-                    </a:stretch>
-                  </pic:blipFill>
-                  <pic:spPr>
-                    <a:xfrm>
-                      <a:off x="0" y="0"/>
-                      <a:ext cx="4930917" cy="2233231"/>
-                    </a:xfrm>
-                    <a:prstGeom prst="rect">
-                      <a:avLst/>
-                    </a:prstGeom>
-                  </pic:spPr>
-                </pic:pic>
-              </a:graphicData>
-            </a:graphic>
-          </wp:inline>
-        </w:drawing>
-      </w:r>
-    </w:p>
-    <w:p>
-      <w:pPr>
-        <w:jc w:val="center"/>
-        <w:rPr>
-          <w:lang w:val="es-CO" w:eastAsia="es-CO"/>
-        </w:rPr>
-      </w:pPr>
-    </w:p>
-    <w:p>
-      <w:pPr>
-        <w:rPr>
-          <w:lang w:val="es-CO" w:eastAsia="es-CO"/>
-        </w:rPr>
-      </w:pPr>
-      <w:r>
-        <w:rPr>
-          <w:lang w:val="es-CO" w:eastAsia="es-CO"/>
-        </w:rPr>
-        <w:t xml:space="preserve">Cuando se desea visualizar la información de SSV se debe dar clic en el icono </w:t>
-      </w:r>
-      <w:r>
-        <w:rPr>
-          <w:noProof/>
-        </w:rPr>
-        <w:drawing>
-          <wp:inline distT="0" distB="0" distL="0" distR="0" wp14:anchorId="7CFDCCAA" wp14:editId="2FA18D0C">
-            <wp:extent cx="228600" cy="247650"/>
-            <wp:effectExtent l="0" t="0" r="0" b="0"/>
-            <wp:docPr id="44" name="Imagen 44"/>
             <wp:cNvGraphicFramePr>
               <a:graphicFrameLocks xmlns:a="http://schemas.openxmlformats.org/drawingml/2006/main" noChangeAspect="1"/>
             </wp:cNvGraphicFramePr>
@@ -5660,7 +5698,7 @@
                   <pic:spPr>
                     <a:xfrm>
                       <a:off x="0" y="0"/>
-                      <a:ext cx="228600" cy="247650"/>
+                      <a:ext cx="4930917" cy="2233231"/>
                     </a:xfrm>
                     <a:prstGeom prst="rect">
                       <a:avLst/>
@@ -5672,19 +5710,6 @@
           </wp:inline>
         </w:drawing>
       </w:r>
-      <w:r>
-        <w:rPr>
-          <w:lang w:val="es-CO" w:eastAsia="es-CO"/>
-        </w:rPr>
-        <w:t xml:space="preserve">  y el sistema muestra la siguiente información:</w:t>
-      </w:r>
-    </w:p>
-    <w:p>
-      <w:pPr>
-        <w:rPr>
-          <w:lang w:val="es-CO" w:eastAsia="es-CO"/>
-        </w:rPr>
-      </w:pPr>
     </w:p>
     <w:p>
       <w:pPr>
@@ -5693,15 +5718,29 @@
           <w:lang w:val="es-CO" w:eastAsia="es-CO"/>
         </w:rPr>
       </w:pPr>
+    </w:p>
+    <w:p>
+      <w:pPr>
+        <w:rPr>
+          <w:lang w:val="es-CO" w:eastAsia="es-CO"/>
+        </w:rPr>
+      </w:pPr>
+      <w:r>
+        <w:rPr>
+          <w:lang w:val="es-CO" w:eastAsia="es-CO"/>
+        </w:rPr>
+        <w:lastRenderedPageBreak/>
+        <w:t xml:space="preserve">Cuando se desea visualizar la información de SSV se debe dar clic en el icono </w:t>
+      </w:r>
       <w:r>
         <w:rPr>
           <w:noProof/>
         </w:rPr>
         <w:drawing>
-          <wp:inline distT="0" distB="0" distL="0" distR="0" wp14:anchorId="6D4433C6" wp14:editId="4F21CAA8">
-            <wp:extent cx="4562695" cy="3528060"/>
-            <wp:effectExtent l="0" t="0" r="9525" b="0"/>
-            <wp:docPr id="43" name="Imagen 43"/>
+          <wp:inline distT="0" distB="0" distL="0" distR="0" wp14:anchorId="7CFDCCAA" wp14:editId="2FA18D0C">
+            <wp:extent cx="228600" cy="247650"/>
+            <wp:effectExtent l="0" t="0" r="0" b="0"/>
+            <wp:docPr id="44" name="Imagen 44"/>
             <wp:cNvGraphicFramePr>
               <a:graphicFrameLocks xmlns:a="http://schemas.openxmlformats.org/drawingml/2006/main" noChangeAspect="1"/>
             </wp:cNvGraphicFramePr>
@@ -5721,7 +5760,7 @@
                   <pic:spPr>
                     <a:xfrm>
                       <a:off x="0" y="0"/>
-                      <a:ext cx="4570328" cy="3533962"/>
+                      <a:ext cx="228600" cy="247650"/>
                     </a:xfrm>
                     <a:prstGeom prst="rect">
                       <a:avLst/>
@@ -5733,6 +5772,19 @@
           </wp:inline>
         </w:drawing>
       </w:r>
+      <w:r>
+        <w:rPr>
+          <w:lang w:val="es-CO" w:eastAsia="es-CO"/>
+        </w:rPr>
+        <w:t xml:space="preserve">  y el sistema muestra la siguiente información:</w:t>
+      </w:r>
+    </w:p>
+    <w:p>
+      <w:pPr>
+        <w:rPr>
+          <w:lang w:val="es-CO" w:eastAsia="es-CO"/>
+        </w:rPr>
+      </w:pPr>
     </w:p>
     <w:p>
       <w:pPr>
@@ -5741,85 +5793,15 @@
           <w:lang w:val="es-CO" w:eastAsia="es-CO"/>
         </w:rPr>
       </w:pPr>
-    </w:p>
-    <w:p>
-      <w:pPr>
-        <w:pStyle w:val="Ttulo3"/>
-        <w:numPr>
-          <w:ilvl w:val="0"/>
-          <w:numId w:val="5"/>
-        </w:numPr>
-      </w:pPr>
-      <w:bookmarkStart w:id="18" w:name="_Toc55628125"/>
-      <w:r>
-        <w:t>B</w:t>
-      </w:r>
-      <w:r>
-        <w:t>alance de la superación de la situación de vulnerabilidad (sin generación de ingresos)</w:t>
-      </w:r>
-      <w:bookmarkEnd w:id="18"/>
-    </w:p>
-    <w:p>
-      <w:pPr>
-        <w:jc w:val="center"/>
-        <w:rPr>
-          <w:lang w:val="es-CO" w:eastAsia="es-CO"/>
-        </w:rPr>
-      </w:pPr>
-    </w:p>
-    <w:p>
-      <w:pPr>
-        <w:rPr>
-          <w:lang w:val="es-CO" w:eastAsia="es-CO"/>
-        </w:rPr>
-      </w:pPr>
-    </w:p>
-    <w:p>
-      <w:pPr>
-        <w:rPr>
-          <w:lang w:val="es-CO" w:eastAsia="es-CO"/>
-        </w:rPr>
-      </w:pPr>
-      <w:r>
-        <w:rPr>
-          <w:lang w:val="es-CO" w:eastAsia="es-CO"/>
-        </w:rPr>
-        <w:t xml:space="preserve">El sistema trae precargada la información de </w:t>
-      </w:r>
-      <w:r>
-        <w:rPr>
-          <w:lang w:val="es-CO" w:eastAsia="es-CO"/>
-        </w:rPr>
-        <w:t>total personas que superaron la SSV con el acompañamiento y los conteos relacionados a los derechos y necesidades</w:t>
-      </w:r>
-      <w:r>
-        <w:rPr>
-          <w:lang w:val="es-CO" w:eastAsia="es-CO"/>
-        </w:rPr>
-        <w:t xml:space="preserve"> según la información de las últimas mediciones de SSV.</w:t>
-      </w:r>
-      <w:r>
-        <w:rPr>
-          <w:lang w:val="es-CO" w:eastAsia="es-CO"/>
-        </w:rPr>
-        <w:t xml:space="preserve"> Esto se identifica cuando se visualiza el siguiente mensaje:</w:t>
-      </w:r>
-    </w:p>
-    <w:p>
-      <w:pPr>
-        <w:rPr>
-          <w:lang w:val="es-CO" w:eastAsia="es-CO"/>
-        </w:rPr>
-      </w:pPr>
       <w:r>
         <w:rPr>
           <w:noProof/>
         </w:rPr>
         <w:drawing>
-          <wp:inline distT="0" distB="0" distL="0" distR="0" wp14:anchorId="55DB10FE" wp14:editId="4EA801E0">
-            <wp:extent cx="6188710" cy="354965"/>
-            <wp:effectExtent l="0" t="0" r="2540" b="6985"/>
-            <wp:docPr id="46" name="Imagen 46"/>
+          <wp:inline distT="0" distB="0" distL="0" distR="0" wp14:anchorId="6D4433C6" wp14:editId="4F21CAA8">
+            <wp:extent cx="4562695" cy="3528060"/>
+            <wp:effectExtent l="0" t="0" r="9525" b="0"/>
+            <wp:docPr id="43" name="Imagen 43"/>
             <wp:cNvGraphicFramePr>
               <a:graphicFrameLocks xmlns:a="http://schemas.openxmlformats.org/drawingml/2006/main" noChangeAspect="1"/>
             </wp:cNvGraphicFramePr>
@@ -5839,7 +5821,7 @@
                   <pic:spPr>
                     <a:xfrm>
                       <a:off x="0" y="0"/>
-                      <a:ext cx="6188710" cy="354965"/>
+                      <a:ext cx="4570328" cy="3533962"/>
                     </a:xfrm>
                     <a:prstGeom prst="rect">
                       <a:avLst/>
@@ -5854,31 +5836,90 @@
     </w:p>
     <w:p>
       <w:pPr>
-        <w:rPr>
-          <w:lang w:val="es-CO" w:eastAsia="es-CO"/>
-        </w:rPr>
-      </w:pPr>
-      <w:r>
-        <w:rPr>
-          <w:lang w:val="es-CO" w:eastAsia="es-CO"/>
-        </w:rPr>
-        <w:t>De la siguiente manera:</w:t>
-      </w:r>
-    </w:p>
-    <w:p>
-      <w:pPr>
         <w:jc w:val="center"/>
+        <w:rPr>
+          <w:lang w:val="es-CO" w:eastAsia="es-CO"/>
+        </w:rPr>
+      </w:pPr>
+    </w:p>
+    <w:p>
+      <w:pPr>
+        <w:pStyle w:val="Ttulo3"/>
+        <w:numPr>
+          <w:ilvl w:val="0"/>
+          <w:numId w:val="5"/>
+        </w:numPr>
+      </w:pPr>
+      <w:bookmarkStart w:id="18" w:name="_Toc55628125"/>
+      <w:r>
+        <w:t>B</w:t>
+      </w:r>
+      <w:r>
+        <w:t>alance de la superación de la situación de vulnerabilidad (sin generación de ingresos)</w:t>
+      </w:r>
+      <w:bookmarkEnd w:id="18"/>
+    </w:p>
+    <w:p>
+      <w:pPr>
+        <w:jc w:val="center"/>
+        <w:rPr>
+          <w:lang w:val="es-CO" w:eastAsia="es-CO"/>
+        </w:rPr>
+      </w:pPr>
+    </w:p>
+    <w:p>
+      <w:pPr>
+        <w:rPr>
+          <w:lang w:val="es-CO" w:eastAsia="es-CO"/>
+        </w:rPr>
+      </w:pPr>
+    </w:p>
+    <w:p>
+      <w:pPr>
+        <w:rPr>
+          <w:lang w:val="es-CO" w:eastAsia="es-CO"/>
+        </w:rPr>
+      </w:pPr>
+      <w:r>
+        <w:rPr>
+          <w:lang w:val="es-CO" w:eastAsia="es-CO"/>
+        </w:rPr>
+        <w:t xml:space="preserve">El sistema trae precargada la información de </w:t>
+      </w:r>
+      <w:r>
+        <w:rPr>
+          <w:lang w:val="es-CO" w:eastAsia="es-CO"/>
+        </w:rPr>
+        <w:t>total personas que superaron la SSV con el acompañamiento y los conteos relacionados a los derechos y necesidades</w:t>
+      </w:r>
+      <w:r>
+        <w:rPr>
+          <w:lang w:val="es-CO" w:eastAsia="es-CO"/>
+        </w:rPr>
+        <w:t xml:space="preserve"> según la información de las últimas mediciones de SSV.</w:t>
+      </w:r>
+      <w:r>
+        <w:rPr>
+          <w:lang w:val="es-CO" w:eastAsia="es-CO"/>
+        </w:rPr>
+        <w:t xml:space="preserve"> Esto se identifica cuando se visualiza el siguiente mensaje:</w:t>
+      </w:r>
+    </w:p>
+    <w:p>
+      <w:pPr>
+        <w:rPr>
+          <w:lang w:val="es-CO" w:eastAsia="es-CO"/>
+        </w:rPr>
       </w:pPr>
       <w:r>
         <w:rPr>
           <w:noProof/>
         </w:rPr>
-        <w:lastRenderedPageBreak/>
         <w:drawing>
-          <wp:inline distT="0" distB="0" distL="0" distR="0" wp14:anchorId="2ADF6549" wp14:editId="2CDCD8EF">
-            <wp:extent cx="4781550" cy="3284679"/>
-            <wp:effectExtent l="0" t="0" r="0" b="0"/>
-            <wp:docPr id="45" name="Imagen 45"/>
+          <wp:inline distT="0" distB="0" distL="0" distR="0" wp14:anchorId="55DB10FE" wp14:editId="4EA801E0">
+            <wp:extent cx="6188710" cy="354965"/>
+            <wp:effectExtent l="0" t="0" r="2540" b="6985"/>
+            <wp:docPr id="46" name="Imagen 46"/>
             <wp:cNvGraphicFramePr>
               <a:graphicFrameLocks xmlns:a="http://schemas.openxmlformats.org/drawingml/2006/main" noChangeAspect="1"/>
             </wp:cNvGraphicFramePr>
@@ -5898,7 +5939,7 @@
                   <pic:spPr>
                     <a:xfrm>
                       <a:off x="0" y="0"/>
-                      <a:ext cx="4786921" cy="3288369"/>
+                      <a:ext cx="6188710" cy="354965"/>
                     </a:xfrm>
                     <a:prstGeom prst="rect">
                       <a:avLst/>
@@ -5912,23 +5953,18 @@
       </w:r>
     </w:p>
     <w:p>
-      <w:r>
-        <w:t xml:space="preserve">Cuando se desea guardar la información de SSV según las mediciones el usuario debe dar clic en “Guardar información SSV” y el sistema guarda una copia de los datos en el balance y muestra el siguiente mensaje para diferenciar cuando se </w:t>
-      </w:r>
-      <w:r>
-        <w:t>está</w:t>
-      </w:r>
-      <w:r>
-        <w:t xml:space="preserve"> mirando de SSV y cuando </w:t>
-      </w:r>
-      <w:r>
-        <w:t>está</w:t>
-      </w:r>
-      <w:r>
-        <w:t xml:space="preserve"> mirando de la copia guardada en el balance.</w:t>
-      </w:r>
-    </w:p>
-    <w:p/>
+      <w:pPr>
+        <w:rPr>
+          <w:lang w:val="es-CO" w:eastAsia="es-CO"/>
+        </w:rPr>
+      </w:pPr>
+      <w:r>
+        <w:rPr>
+          <w:lang w:val="es-CO" w:eastAsia="es-CO"/>
+        </w:rPr>
+        <w:t>De la siguiente manera:</w:t>
+      </w:r>
+    </w:p>
     <w:p>
       <w:pPr>
         <w:jc w:val="center"/>
@@ -5937,11 +5973,12 @@
         <w:rPr>
           <w:noProof/>
         </w:rPr>
+        <w:lastRenderedPageBreak/>
         <w:drawing>
-          <wp:inline distT="0" distB="0" distL="0" distR="0" wp14:anchorId="5F7DA147" wp14:editId="2DE4F919">
-            <wp:extent cx="5068469" cy="3232150"/>
-            <wp:effectExtent l="0" t="0" r="0" b="6350"/>
-            <wp:docPr id="9" name="Imagen 9"/>
+          <wp:inline distT="0" distB="0" distL="0" distR="0" wp14:anchorId="2ADF6549" wp14:editId="2CDCD8EF">
+            <wp:extent cx="4781550" cy="3284679"/>
+            <wp:effectExtent l="0" t="0" r="0" b="0"/>
+            <wp:docPr id="45" name="Imagen 45"/>
             <wp:cNvGraphicFramePr>
               <a:graphicFrameLocks xmlns:a="http://schemas.openxmlformats.org/drawingml/2006/main" noChangeAspect="1"/>
             </wp:cNvGraphicFramePr>
@@ -5961,7 +5998,7 @@
                   <pic:spPr>
                     <a:xfrm>
                       <a:off x="0" y="0"/>
-                      <a:ext cx="5074171" cy="3235786"/>
+                      <a:ext cx="4786921" cy="3288369"/>
                     </a:xfrm>
                     <a:prstGeom prst="rect">
                       <a:avLst/>
@@ -5976,56 +6013,35 @@
     </w:p>
     <w:p>
       <w:r>
-        <w:t>Después de guarda la información, el sistema no permite editar.</w:t>
-      </w:r>
-    </w:p>
+        <w:t xml:space="preserve">Cuando se desea guardar la información de SSV según las mediciones el usuario debe dar clic en “Guardar información SSV” y el sistema guarda una copia de los datos en el balance y muestra el siguiente mensaje para diferenciar cuando se </w:t>
+      </w:r>
+      <w:r>
+        <w:t>está</w:t>
+      </w:r>
+      <w:r>
+        <w:t xml:space="preserve"> mirando de SSV y cuando </w:t>
+      </w:r>
+      <w:r>
+        <w:t>está</w:t>
+      </w:r>
+      <w:r>
+        <w:t xml:space="preserve"> mirando de la copia guardada en el balance.</w:t>
+      </w:r>
+    </w:p>
+    <w:p/>
     <w:p>
       <w:pPr>
         <w:jc w:val="center"/>
       </w:pPr>
-    </w:p>
-    <w:p>
-      <w:pPr>
-        <w:pStyle w:val="Ttulo3"/>
-      </w:pPr>
-      <w:bookmarkStart w:id="19" w:name="_Toc55628126"/>
-      <w:r>
-        <w:t>B</w:t>
-      </w:r>
-      <w:r>
-        <w:t>alance derecho a la generación de ingresos</w:t>
-      </w:r>
-      <w:bookmarkEnd w:id="19"/>
-    </w:p>
-    <w:p>
-      <w:pPr>
-        <w:rPr>
-          <w:lang w:val="es-CO" w:eastAsia="es-CO"/>
-        </w:rPr>
-      </w:pPr>
-    </w:p>
-    <w:p>
-      <w:r>
-        <w:t xml:space="preserve">El sistema precarga la información de </w:t>
-      </w:r>
-      <w:r>
-        <w:t>la formulación del plan de retorno y reubicación</w:t>
-      </w:r>
-      <w:r>
-        <w:t xml:space="preserve"> se identifica con el siguiente mensaje:</w:t>
-      </w:r>
-    </w:p>
-    <w:p>
       <w:r>
         <w:rPr>
           <w:noProof/>
         </w:rPr>
-        <w:lastRenderedPageBreak/>
         <w:drawing>
-          <wp:inline distT="0" distB="0" distL="0" distR="0" wp14:anchorId="2FD676F0" wp14:editId="41686B17">
-            <wp:extent cx="6188710" cy="255905"/>
-            <wp:effectExtent l="0" t="0" r="2540" b="0"/>
-            <wp:docPr id="49" name="Imagen 49"/>
+          <wp:inline distT="0" distB="0" distL="0" distR="0" wp14:anchorId="5F7DA147" wp14:editId="2DE4F919">
+            <wp:extent cx="5068469" cy="3232150"/>
+            <wp:effectExtent l="0" t="0" r="0" b="6350"/>
+            <wp:docPr id="9" name="Imagen 9"/>
             <wp:cNvGraphicFramePr>
               <a:graphicFrameLocks xmlns:a="http://schemas.openxmlformats.org/drawingml/2006/main" noChangeAspect="1"/>
             </wp:cNvGraphicFramePr>
@@ -6045,7 +6061,7 @@
                   <pic:spPr>
                     <a:xfrm>
                       <a:off x="0" y="0"/>
-                      <a:ext cx="6188710" cy="255905"/>
+                      <a:ext cx="5074171" cy="3235786"/>
                     </a:xfrm>
                     <a:prstGeom prst="rect">
                       <a:avLst/>
@@ -6060,135 +6076,56 @@
     </w:p>
     <w:p>
       <w:r>
-        <w:t>Se visualiza en la siguiente tabla con cada uno de los bienes y servicios donde el usuario puede modificar la información que desee de:</w:t>
-      </w:r>
-    </w:p>
-    <w:p>
-      <w:pPr>
-        <w:pStyle w:val="Prrafodelista"/>
-        <w:numPr>
-          <w:ilvl w:val="0"/>
-          <w:numId w:val="7"/>
-        </w:numPr>
-      </w:pPr>
-      <w:r>
-        <w:t>T</w:t>
-      </w:r>
-      <w:r>
-        <w:t>otal víctimas acompañadas beneficiadas directamente</w:t>
-      </w:r>
-      <w:r>
-        <w:t xml:space="preserve"> (precargado)</w:t>
-      </w:r>
-    </w:p>
-    <w:p>
-      <w:pPr>
-        <w:pStyle w:val="Prrafodelista"/>
-        <w:numPr>
-          <w:ilvl w:val="0"/>
-          <w:numId w:val="7"/>
-        </w:numPr>
-      </w:pPr>
-      <w:r>
-        <w:t>Total víctimas acompañadas beneficiadas indirectamente</w:t>
-      </w:r>
-      <w:r>
-        <w:t xml:space="preserve"> (precargado)</w:t>
-      </w:r>
-    </w:p>
-    <w:p>
-      <w:pPr>
-        <w:pStyle w:val="Prrafodelista"/>
-        <w:numPr>
-          <w:ilvl w:val="0"/>
-          <w:numId w:val="7"/>
-        </w:numPr>
-      </w:pPr>
-      <w:r>
-        <w:t>Total víctimas beneficiadas con el bien o servicio</w:t>
-      </w:r>
-      <w:r>
-        <w:t xml:space="preserve"> (precargado)</w:t>
-      </w:r>
-    </w:p>
-    <w:p>
-      <w:pPr>
-        <w:pStyle w:val="Prrafodelista"/>
-        <w:numPr>
-          <w:ilvl w:val="0"/>
-          <w:numId w:val="7"/>
-        </w:numPr>
-      </w:pPr>
-      <w:r>
-        <w:t>Responsable</w:t>
-      </w:r>
-      <w:r>
-        <w:t xml:space="preserve"> (precargado de todas las actividades)</w:t>
-      </w:r>
-    </w:p>
-    <w:p>
-      <w:pPr>
-        <w:pStyle w:val="Prrafodelista"/>
-        <w:numPr>
-          <w:ilvl w:val="0"/>
-          <w:numId w:val="7"/>
-        </w:numPr>
-      </w:pPr>
-      <w:r>
-        <w:t>Costo Total</w:t>
-      </w:r>
-      <w:r>
-        <w:t xml:space="preserve"> (precargado)</w:t>
-      </w:r>
-    </w:p>
-    <w:p>
-      <w:pPr>
-        <w:ind w:left="360"/>
-      </w:pPr>
-    </w:p>
-    <w:p>
-      <w:pPr>
-        <w:ind w:left="360"/>
+        <w:t>Después de guarda la información, el sistema no permite editar.</w:t>
+      </w:r>
+    </w:p>
+    <w:p>
+      <w:pPr>
         <w:jc w:val="center"/>
-        <w:rPr>
-          <w:b/>
-          <w:bCs/>
-        </w:rPr>
-      </w:pPr>
-      <w:r>
-        <w:rPr>
-          <w:b/>
-          <w:bCs/>
-        </w:rPr>
-        <w:t>pendiente</w:t>
-      </w:r>
-    </w:p>
-    <w:p>
-      <w:pPr>
-        <w:ind w:left="360"/>
-      </w:pPr>
-    </w:p>
-    <w:p>
-      <w:pPr>
-        <w:ind w:left="360"/>
-      </w:pPr>
-      <w:r>
-        <w:t>Cuando el usuario ingresa y/o modifica la información debe dar clic en “Guardar” y el sistema guarda la información y la relaciona al balance mostrando el siguiente mensaje:</w:t>
-      </w:r>
-    </w:p>
-    <w:p>
-      <w:pPr>
-        <w:ind w:left="360"/>
-      </w:pPr>
+      </w:pPr>
+    </w:p>
+    <w:p>
+      <w:pPr>
+        <w:pStyle w:val="Ttulo3"/>
+      </w:pPr>
+      <w:bookmarkStart w:id="19" w:name="_Toc55628126"/>
+      <w:r>
+        <w:t>B</w:t>
+      </w:r>
+      <w:r>
+        <w:t>alance derecho a la generación de ingresos</w:t>
+      </w:r>
+      <w:bookmarkEnd w:id="19"/>
+    </w:p>
+    <w:p>
+      <w:pPr>
+        <w:rPr>
+          <w:lang w:val="es-CO" w:eastAsia="es-CO"/>
+        </w:rPr>
+      </w:pPr>
+    </w:p>
+    <w:p>
+      <w:r>
+        <w:t xml:space="preserve">El sistema precarga la información de </w:t>
+      </w:r>
+      <w:r>
+        <w:t>la formulación del plan de retorno y reubicación</w:t>
+      </w:r>
+      <w:r>
+        <w:t xml:space="preserve"> se identifica con el siguiente mensaje:</w:t>
+      </w:r>
+    </w:p>
+    <w:p>
       <w:r>
         <w:rPr>
           <w:noProof/>
         </w:rPr>
+        <w:lastRenderedPageBreak/>
         <w:drawing>
-          <wp:inline distT="0" distB="0" distL="0" distR="0" wp14:anchorId="7E750487" wp14:editId="6A3BA80D">
-            <wp:extent cx="2619375" cy="228600"/>
-            <wp:effectExtent l="0" t="0" r="9525" b="0"/>
-            <wp:docPr id="53" name="Imagen 53"/>
+          <wp:inline distT="0" distB="0" distL="0" distR="0" wp14:anchorId="2FD676F0" wp14:editId="41686B17">
+            <wp:extent cx="6188710" cy="255905"/>
+            <wp:effectExtent l="0" t="0" r="2540" b="0"/>
+            <wp:docPr id="49" name="Imagen 49"/>
             <wp:cNvGraphicFramePr>
               <a:graphicFrameLocks xmlns:a="http://schemas.openxmlformats.org/drawingml/2006/main" noChangeAspect="1"/>
             </wp:cNvGraphicFramePr>
@@ -6208,7 +6145,7 @@
                   <pic:spPr>
                     <a:xfrm>
                       <a:off x="0" y="0"/>
-                      <a:ext cx="2619375" cy="228600"/>
+                      <a:ext cx="6188710" cy="255905"/>
                     </a:xfrm>
                     <a:prstGeom prst="rect">
                       <a:avLst/>
@@ -6222,11 +6159,86 @@
       </w:r>
     </w:p>
     <w:p>
-      <w:pPr>
-        <w:ind w:left="360"/>
-      </w:pPr>
-      <w:r>
-        <w:t>Visualizándose de la siguiente manera:</w:t>
+      <w:r>
+        <w:t>Se visualiza en la siguiente tabla con cada uno de los bienes y servicios donde el usuario puede modificar la información que desee de:</w:t>
+      </w:r>
+    </w:p>
+    <w:p>
+      <w:pPr>
+        <w:pStyle w:val="Prrafodelista"/>
+        <w:numPr>
+          <w:ilvl w:val="0"/>
+          <w:numId w:val="7"/>
+        </w:numPr>
+      </w:pPr>
+      <w:r>
+        <w:t>T</w:t>
+      </w:r>
+      <w:r>
+        <w:t>otal víctimas acompañadas beneficiadas directamente</w:t>
+      </w:r>
+      <w:r>
+        <w:t xml:space="preserve"> (precargado)</w:t>
+      </w:r>
+    </w:p>
+    <w:p>
+      <w:pPr>
+        <w:pStyle w:val="Prrafodelista"/>
+        <w:numPr>
+          <w:ilvl w:val="0"/>
+          <w:numId w:val="7"/>
+        </w:numPr>
+      </w:pPr>
+      <w:r>
+        <w:t>Total víctimas acompañadas beneficiadas indirectamente</w:t>
+      </w:r>
+      <w:r>
+        <w:t xml:space="preserve"> (precargado)</w:t>
+      </w:r>
+    </w:p>
+    <w:p>
+      <w:pPr>
+        <w:pStyle w:val="Prrafodelista"/>
+        <w:numPr>
+          <w:ilvl w:val="0"/>
+          <w:numId w:val="7"/>
+        </w:numPr>
+      </w:pPr>
+      <w:r>
+        <w:t>Total víctimas beneficiadas con el bien o servicio</w:t>
+      </w:r>
+      <w:r>
+        <w:t xml:space="preserve"> (precargado)</w:t>
+      </w:r>
+    </w:p>
+    <w:p>
+      <w:pPr>
+        <w:pStyle w:val="Prrafodelista"/>
+        <w:numPr>
+          <w:ilvl w:val="0"/>
+          <w:numId w:val="7"/>
+        </w:numPr>
+      </w:pPr>
+      <w:r>
+        <w:t>Responsable</w:t>
+      </w:r>
+      <w:r>
+        <w:t xml:space="preserve"> (precargado de todas las actividades)</w:t>
+      </w:r>
+    </w:p>
+    <w:p>
+      <w:pPr>
+        <w:pStyle w:val="Prrafodelista"/>
+        <w:numPr>
+          <w:ilvl w:val="0"/>
+          <w:numId w:val="7"/>
+        </w:numPr>
+      </w:pPr>
+      <w:r>
+        <w:t>Costo Total</w:t>
+      </w:r>
+      <w:r>
+        <w:t xml:space="preserve"> (precargado)</w:t>
       </w:r>
     </w:p>
     <w:p>
@@ -6238,16 +6250,45 @@
       <w:pPr>
         <w:ind w:left="360"/>
         <w:jc w:val="center"/>
+        <w:rPr>
+          <w:b/>
+          <w:bCs/>
+        </w:rPr>
+      </w:pPr>
+      <w:r>
+        <w:rPr>
+          <w:b/>
+          <w:bCs/>
+        </w:rPr>
+        <w:t>pendiente</w:t>
+      </w:r>
+    </w:p>
+    <w:p>
+      <w:pPr>
+        <w:ind w:left="360"/>
+      </w:pPr>
+    </w:p>
+    <w:p>
+      <w:pPr>
+        <w:ind w:left="360"/>
+      </w:pPr>
+      <w:r>
+        <w:t>Cuando el usuario ingresa y/o modifica la información debe dar clic en “Guardar” y el sistema guarda la información y la relaciona al balance mostrando el siguiente mensaje:</w:t>
+      </w:r>
+    </w:p>
+    <w:p>
+      <w:pPr>
+        <w:ind w:left="360"/>
       </w:pPr>
       <w:r>
         <w:rPr>
           <w:noProof/>
         </w:rPr>
         <w:drawing>
-          <wp:inline distT="0" distB="0" distL="0" distR="0" wp14:anchorId="50B8E809" wp14:editId="69D3B7D3">
-            <wp:extent cx="5062855" cy="2267012"/>
-            <wp:effectExtent l="0" t="0" r="4445" b="0"/>
-            <wp:docPr id="4" name="Imagen 4"/>
+          <wp:inline distT="0" distB="0" distL="0" distR="0" wp14:anchorId="7E750487" wp14:editId="6A3BA80D">
+            <wp:extent cx="2619375" cy="228600"/>
+            <wp:effectExtent l="0" t="0" r="9525" b="0"/>
+            <wp:docPr id="53" name="Imagen 53"/>
             <wp:cNvGraphicFramePr>
               <a:graphicFrameLocks xmlns:a="http://schemas.openxmlformats.org/drawingml/2006/main" noChangeAspect="1"/>
             </wp:cNvGraphicFramePr>
@@ -6267,7 +6308,7 @@
                   <pic:spPr>
                     <a:xfrm>
                       <a:off x="0" y="0"/>
-                      <a:ext cx="5069437" cy="2269959"/>
+                      <a:ext cx="2619375" cy="228600"/>
                     </a:xfrm>
                     <a:prstGeom prst="rect">
                       <a:avLst/>
@@ -6284,23 +6325,29 @@
       <w:pPr>
         <w:ind w:left="360"/>
       </w:pPr>
+      <w:r>
+        <w:t>Visualizándose de la siguiente manera:</w:t>
+      </w:r>
     </w:p>
     <w:p>
       <w:pPr>
         <w:ind w:left="360"/>
       </w:pPr>
-      <w:r>
-        <w:t xml:space="preserve">Adicionalmente el sistema permite agregar evidencias por cada uno de los bienes y servicios dando clic en </w:t>
-      </w:r>
+    </w:p>
+    <w:p>
+      <w:pPr>
+        <w:ind w:left="360"/>
+        <w:jc w:val="center"/>
+      </w:pPr>
       <w:r>
         <w:rPr>
           <w:noProof/>
         </w:rPr>
         <w:drawing>
-          <wp:inline distT="0" distB="0" distL="0" distR="0" wp14:anchorId="0343CFFC" wp14:editId="5B8EA54E">
-            <wp:extent cx="228600" cy="200025"/>
-            <wp:effectExtent l="0" t="0" r="0" b="9525"/>
-            <wp:docPr id="50" name="Imagen 50"/>
+          <wp:inline distT="0" distB="0" distL="0" distR="0" wp14:anchorId="50B8E809" wp14:editId="69D3B7D3">
+            <wp:extent cx="5062855" cy="2267012"/>
+            <wp:effectExtent l="0" t="0" r="4445" b="0"/>
+            <wp:docPr id="4" name="Imagen 4"/>
             <wp:cNvGraphicFramePr>
               <a:graphicFrameLocks xmlns:a="http://schemas.openxmlformats.org/drawingml/2006/main" noChangeAspect="1"/>
             </wp:cNvGraphicFramePr>
@@ -6320,7 +6367,7 @@
                   <pic:spPr>
                     <a:xfrm>
                       <a:off x="0" y="0"/>
-                      <a:ext cx="228600" cy="200025"/>
+                      <a:ext cx="5069437" cy="2269959"/>
                     </a:xfrm>
                     <a:prstGeom prst="rect">
                       <a:avLst/>
@@ -6343,23 +6390,17 @@
         <w:ind w:left="360"/>
       </w:pPr>
       <w:r>
-        <w:t>Cuando se ingresa el registro correctamente se muestra el mensaje:</w:t>
-      </w:r>
-    </w:p>
-    <w:p>
-      <w:pPr>
-        <w:ind w:left="360"/>
-        <w:jc w:val="center"/>
-      </w:pPr>
+        <w:t xml:space="preserve">Adicionalmente el sistema permite agregar evidencias por cada uno de los bienes y servicios dando clic en </w:t>
+      </w:r>
       <w:r>
         <w:rPr>
           <w:noProof/>
         </w:rPr>
         <w:drawing>
-          <wp:inline distT="0" distB="0" distL="0" distR="0" wp14:anchorId="6D916513" wp14:editId="71CDA19A">
-            <wp:extent cx="3205370" cy="1228725"/>
-            <wp:effectExtent l="0" t="0" r="0" b="0"/>
-            <wp:docPr id="51" name="Imagen 51"/>
+          <wp:inline distT="0" distB="0" distL="0" distR="0" wp14:anchorId="0343CFFC" wp14:editId="5B8EA54E">
+            <wp:extent cx="228600" cy="200025"/>
+            <wp:effectExtent l="0" t="0" r="0" b="9525"/>
+            <wp:docPr id="50" name="Imagen 50"/>
             <wp:cNvGraphicFramePr>
               <a:graphicFrameLocks xmlns:a="http://schemas.openxmlformats.org/drawingml/2006/main" noChangeAspect="1"/>
             </wp:cNvGraphicFramePr>
@@ -6379,7 +6420,7 @@
                   <pic:spPr>
                     <a:xfrm>
                       <a:off x="0" y="0"/>
-                      <a:ext cx="3211469" cy="1231063"/>
+                      <a:ext cx="228600" cy="200025"/>
                     </a:xfrm>
                     <a:prstGeom prst="rect">
                       <a:avLst/>
@@ -6395,7 +6436,6 @@
     <w:p>
       <w:pPr>
         <w:ind w:left="360"/>
-        <w:jc w:val="center"/>
       </w:pPr>
     </w:p>
     <w:p>
@@ -6403,13 +6443,8 @@
         <w:ind w:left="360"/>
       </w:pPr>
       <w:r>
-        <w:t>El sistema muestra en una tabla los soportes cargados con las opciones de descargar y borrar.</w:t>
-      </w:r>
-    </w:p>
-    <w:p>
-      <w:pPr>
-        <w:ind w:left="360"/>
-      </w:pPr>
+        <w:t>Cuando se ingresa el registro correctamente se muestra el mensaje:</w:t>
+      </w:r>
     </w:p>
     <w:p>
       <w:pPr>
@@ -6420,12 +6455,11 @@
         <w:rPr>
           <w:noProof/>
         </w:rPr>
-        <w:lastRenderedPageBreak/>
         <w:drawing>
-          <wp:inline distT="0" distB="0" distL="0" distR="0" wp14:anchorId="2051069D" wp14:editId="62BEBD83">
-            <wp:extent cx="4167818" cy="1826895"/>
-            <wp:effectExtent l="0" t="0" r="4445" b="1905"/>
-            <wp:docPr id="52" name="Imagen 52"/>
+          <wp:inline distT="0" distB="0" distL="0" distR="0" wp14:anchorId="6D916513" wp14:editId="71CDA19A">
+            <wp:extent cx="3205370" cy="1228725"/>
+            <wp:effectExtent l="0" t="0" r="0" b="0"/>
+            <wp:docPr id="51" name="Imagen 51"/>
             <wp:cNvGraphicFramePr>
               <a:graphicFrameLocks xmlns:a="http://schemas.openxmlformats.org/drawingml/2006/main" noChangeAspect="1"/>
             </wp:cNvGraphicFramePr>
@@ -6445,7 +6479,7 @@
                   <pic:spPr>
                     <a:xfrm>
                       <a:off x="0" y="0"/>
-                      <a:ext cx="4176938" cy="1830892"/>
+                      <a:ext cx="3211469" cy="1231063"/>
                     </a:xfrm>
                     <a:prstGeom prst="rect">
                       <a:avLst/>
@@ -6460,180 +6494,38 @@
     </w:p>
     <w:p>
       <w:pPr>
-        <w:jc w:val="center"/>
-        <w:rPr>
-          <w:b/>
-          <w:bCs/>
-        </w:rPr>
-      </w:pPr>
-    </w:p>
-    <w:p>
-      <w:pPr>
-        <w:pStyle w:val="Ttulo3"/>
-      </w:pPr>
-      <w:bookmarkStart w:id="20" w:name="_Toc55628127"/>
-      <w:r>
-        <w:t>B</w:t>
-      </w:r>
-      <w:r>
-        <w:t>alance del avance en el proceso de integración comunitaria y arraigo territorial</w:t>
-      </w:r>
-      <w:bookmarkEnd w:id="20"/>
-    </w:p>
-    <w:p>
-      <w:pPr>
-        <w:rPr>
-          <w:lang w:val="es-CO" w:eastAsia="es-CO"/>
-        </w:rPr>
-      </w:pPr>
-    </w:p>
-    <w:p/>
-    <w:p/>
-    <w:p/>
-    <w:p>
-      <w:r>
-        <w:t>Se visualiza en la siguiente tabla con cada uno de los bienes y servicios donde el usuario puede modificar la información que desee de:</w:t>
-      </w:r>
-    </w:p>
-    <w:p>
-      <w:pPr>
-        <w:pStyle w:val="Prrafodelista"/>
-        <w:numPr>
-          <w:ilvl w:val="0"/>
-          <w:numId w:val="7"/>
-        </w:numPr>
-      </w:pPr>
-      <w:r>
-        <w:t>T</w:t>
-      </w:r>
-      <w:r>
-        <w:t>otal víctimas acompañadas beneficiadas directamente</w:t>
-      </w:r>
-      <w:r>
-        <w:t xml:space="preserve"> (precargado)</w:t>
-      </w:r>
-    </w:p>
-    <w:p>
-      <w:pPr>
-        <w:pStyle w:val="Prrafodelista"/>
-        <w:numPr>
-          <w:ilvl w:val="0"/>
-          <w:numId w:val="7"/>
-        </w:numPr>
-      </w:pPr>
-      <w:r>
-        <w:t>Total víctimas acompañadas beneficiadas indirectamente</w:t>
-      </w:r>
-      <w:r>
-        <w:t xml:space="preserve"> (precargado)</w:t>
-      </w:r>
-    </w:p>
-    <w:p>
-      <w:pPr>
-        <w:pStyle w:val="Prrafodelista"/>
-        <w:numPr>
-          <w:ilvl w:val="0"/>
-          <w:numId w:val="7"/>
-        </w:numPr>
-      </w:pPr>
-      <w:r>
-        <w:t>Total víctimas beneficiadas con el bien o servicio</w:t>
-      </w:r>
-      <w:r>
-        <w:t xml:space="preserve"> (precargado)</w:t>
-      </w:r>
-    </w:p>
-    <w:p>
-      <w:pPr>
-        <w:pStyle w:val="Prrafodelista"/>
-        <w:numPr>
-          <w:ilvl w:val="0"/>
-          <w:numId w:val="7"/>
-        </w:numPr>
-      </w:pPr>
-      <w:r>
-        <w:t>Total personas no víctimas beneficiadas con el bien o servicio</w:t>
-      </w:r>
-      <w:r>
-        <w:t>(precargado)</w:t>
-      </w:r>
-    </w:p>
-    <w:p>
-      <w:pPr>
-        <w:pStyle w:val="Prrafodelista"/>
-        <w:numPr>
-          <w:ilvl w:val="0"/>
-          <w:numId w:val="7"/>
-        </w:numPr>
-      </w:pPr>
-      <w:r>
-        <w:t>Total personas beneficiadas con el bien o servicio</w:t>
-      </w:r>
-      <w:r>
-        <w:t xml:space="preserve"> (precargado)</w:t>
-      </w:r>
-    </w:p>
-    <w:p>
-      <w:pPr>
-        <w:pStyle w:val="Prrafodelista"/>
-        <w:numPr>
-          <w:ilvl w:val="0"/>
-          <w:numId w:val="7"/>
-        </w:numPr>
-      </w:pPr>
-      <w:r>
-        <w:t>Responsable</w:t>
-      </w:r>
-      <w:r>
-        <w:t xml:space="preserve"> (precargado de todas las actividades)</w:t>
-      </w:r>
-    </w:p>
-    <w:p>
-      <w:pPr>
-        <w:pStyle w:val="Prrafodelista"/>
-        <w:numPr>
-          <w:ilvl w:val="0"/>
-          <w:numId w:val="7"/>
-        </w:numPr>
-      </w:pPr>
-      <w:r>
-        <w:t>Descripción de la relación del bien y servicio con el proceso de integración comunitaria y arraigo territorial, así como con los derechos graduales y progresivos</w:t>
-      </w:r>
-    </w:p>
-    <w:p>
-      <w:pPr>
-        <w:pStyle w:val="Prrafodelista"/>
-        <w:numPr>
-          <w:ilvl w:val="0"/>
-          <w:numId w:val="7"/>
-        </w:numPr>
-      </w:pPr>
-      <w:r>
-        <w:t>Costo Total</w:t>
-      </w:r>
-      <w:r>
-        <w:t xml:space="preserve"> (precargado)</w:t>
-      </w:r>
-    </w:p>
-    <w:p>
-      <w:pPr>
-        <w:ind w:left="360"/>
-      </w:pPr>
-    </w:p>
-    <w:p>
-      <w:pPr>
         <w:ind w:left="360"/>
         <w:jc w:val="center"/>
       </w:pPr>
+    </w:p>
+    <w:p>
+      <w:pPr>
+        <w:ind w:left="360"/>
+      </w:pPr>
+      <w:r>
+        <w:t>El sistema muestra en una tabla los soportes cargados con las opciones de descargar y borrar.</w:t>
+      </w:r>
+    </w:p>
+    <w:p>
+      <w:pPr>
+        <w:ind w:left="360"/>
+      </w:pPr>
+    </w:p>
+    <w:p>
+      <w:pPr>
+        <w:ind w:left="360"/>
+        <w:jc w:val="center"/>
+      </w:pPr>
       <w:r>
         <w:rPr>
           <w:noProof/>
         </w:rPr>
+        <w:lastRenderedPageBreak/>
         <w:drawing>
-          <wp:inline distT="0" distB="0" distL="0" distR="0" wp14:anchorId="4403AA93" wp14:editId="3FF06064">
-            <wp:extent cx="4334569" cy="1670050"/>
-            <wp:effectExtent l="0" t="0" r="8890" b="6350"/>
-            <wp:docPr id="59" name="Imagen 59"/>
+          <wp:inline distT="0" distB="0" distL="0" distR="0" wp14:anchorId="2051069D" wp14:editId="62BEBD83">
+            <wp:extent cx="4167818" cy="1826895"/>
+            <wp:effectExtent l="0" t="0" r="4445" b="1905"/>
+            <wp:docPr id="52" name="Imagen 52"/>
             <wp:cNvGraphicFramePr>
               <a:graphicFrameLocks xmlns:a="http://schemas.openxmlformats.org/drawingml/2006/main" noChangeAspect="1"/>
             </wp:cNvGraphicFramePr>
@@ -6653,7 +6545,7 @@
                   <pic:spPr>
                     <a:xfrm>
                       <a:off x="0" y="0"/>
-                      <a:ext cx="4339383" cy="1671905"/>
+                      <a:ext cx="4176938" cy="1830892"/>
                     </a:xfrm>
                     <a:prstGeom prst="rect">
                       <a:avLst/>
@@ -6668,6 +6560,168 @@
     </w:p>
     <w:p>
       <w:pPr>
+        <w:jc w:val="center"/>
+        <w:rPr>
+          <w:b/>
+          <w:bCs/>
+        </w:rPr>
+      </w:pPr>
+    </w:p>
+    <w:p>
+      <w:pPr>
+        <w:pStyle w:val="Ttulo3"/>
+      </w:pPr>
+      <w:bookmarkStart w:id="20" w:name="_Toc55628127"/>
+      <w:r>
+        <w:t>B</w:t>
+      </w:r>
+      <w:r>
+        <w:t>alance del avance en el proceso de integración comunitaria y arraigo territorial</w:t>
+      </w:r>
+      <w:bookmarkEnd w:id="20"/>
+    </w:p>
+    <w:p>
+      <w:pPr>
+        <w:rPr>
+          <w:lang w:val="es-CO" w:eastAsia="es-CO"/>
+        </w:rPr>
+      </w:pPr>
+    </w:p>
+    <w:p/>
+    <w:p/>
+    <w:p/>
+    <w:p>
+      <w:r>
+        <w:t>Se visualiza en la siguiente tabla con cada uno de los bienes y servicios donde el usuario puede modificar la información que desee de:</w:t>
+      </w:r>
+    </w:p>
+    <w:p>
+      <w:pPr>
+        <w:pStyle w:val="Prrafodelista"/>
+        <w:numPr>
+          <w:ilvl w:val="0"/>
+          <w:numId w:val="7"/>
+        </w:numPr>
+      </w:pPr>
+      <w:r>
+        <w:t>T</w:t>
+      </w:r>
+      <w:r>
+        <w:t>otal víctimas acompañadas beneficiadas directamente</w:t>
+      </w:r>
+      <w:r>
+        <w:t xml:space="preserve"> (precargado)</w:t>
+      </w:r>
+    </w:p>
+    <w:p>
+      <w:pPr>
+        <w:pStyle w:val="Prrafodelista"/>
+        <w:numPr>
+          <w:ilvl w:val="0"/>
+          <w:numId w:val="7"/>
+        </w:numPr>
+      </w:pPr>
+      <w:r>
+        <w:t>Total víctimas acompañadas beneficiadas indirectamente</w:t>
+      </w:r>
+      <w:r>
+        <w:t xml:space="preserve"> (precargado)</w:t>
+      </w:r>
+    </w:p>
+    <w:p>
+      <w:pPr>
+        <w:pStyle w:val="Prrafodelista"/>
+        <w:numPr>
+          <w:ilvl w:val="0"/>
+          <w:numId w:val="7"/>
+        </w:numPr>
+      </w:pPr>
+      <w:r>
+        <w:t>Total víctimas beneficiadas con el bien o servicio</w:t>
+      </w:r>
+      <w:r>
+        <w:t xml:space="preserve"> (precargado)</w:t>
+      </w:r>
+    </w:p>
+    <w:p>
+      <w:pPr>
+        <w:pStyle w:val="Prrafodelista"/>
+        <w:numPr>
+          <w:ilvl w:val="0"/>
+          <w:numId w:val="7"/>
+        </w:numPr>
+      </w:pPr>
+      <w:r>
+        <w:t>Total personas no víctimas beneficiadas con el bien o servicio</w:t>
+      </w:r>
+      <w:r>
+        <w:t>(precargado)</w:t>
+      </w:r>
+    </w:p>
+    <w:p>
+      <w:pPr>
+        <w:pStyle w:val="Prrafodelista"/>
+        <w:numPr>
+          <w:ilvl w:val="0"/>
+          <w:numId w:val="7"/>
+        </w:numPr>
+      </w:pPr>
+      <w:r>
+        <w:t>Total personas beneficiadas con el bien o servicio</w:t>
+      </w:r>
+      <w:r>
+        <w:t xml:space="preserve"> (precargado)</w:t>
+      </w:r>
+    </w:p>
+    <w:p>
+      <w:pPr>
+        <w:pStyle w:val="Prrafodelista"/>
+        <w:numPr>
+          <w:ilvl w:val="0"/>
+          <w:numId w:val="7"/>
+        </w:numPr>
+      </w:pPr>
+      <w:r>
+        <w:t>Responsable</w:t>
+      </w:r>
+      <w:r>
+        <w:t xml:space="preserve"> (precargado de todas las actividades)</w:t>
+      </w:r>
+    </w:p>
+    <w:p>
+      <w:pPr>
+        <w:pStyle w:val="Prrafodelista"/>
+        <w:numPr>
+          <w:ilvl w:val="0"/>
+          <w:numId w:val="7"/>
+        </w:numPr>
+      </w:pPr>
+      <w:r>
+        <w:t>Descripción de la relación del bien y servicio con el proceso de integración comunitaria y arraigo territorial, así como con los derechos graduales y progresivos</w:t>
+      </w:r>
+    </w:p>
+    <w:p>
+      <w:pPr>
+        <w:pStyle w:val="Prrafodelista"/>
+        <w:numPr>
+          <w:ilvl w:val="0"/>
+          <w:numId w:val="7"/>
+        </w:numPr>
+      </w:pPr>
+      <w:r>
+        <w:t>Costo Total</w:t>
+      </w:r>
+      <w:r>
+        <w:t xml:space="preserve"> (precargado)</w:t>
+      </w:r>
+    </w:p>
+    <w:p>
+      <w:pPr>
+        <w:ind w:left="360"/>
+      </w:pPr>
+    </w:p>
+    <w:p>
+      <w:pPr>
         <w:ind w:left="360"/>
         <w:jc w:val="center"/>
       </w:pPr>
@@ -6676,10 +6730,10 @@
           <w:noProof/>
         </w:rPr>
         <w:drawing>
-          <wp:inline distT="0" distB="0" distL="0" distR="0" wp14:anchorId="3753528C" wp14:editId="0B3CF0AD">
-            <wp:extent cx="4514850" cy="301114"/>
-            <wp:effectExtent l="0" t="0" r="0" b="3810"/>
-            <wp:docPr id="61" name="Imagen 61"/>
+          <wp:inline distT="0" distB="0" distL="0" distR="0" wp14:anchorId="4403AA93" wp14:editId="3FF06064">
+            <wp:extent cx="4334569" cy="1670050"/>
+            <wp:effectExtent l="0" t="0" r="8890" b="6350"/>
+            <wp:docPr id="59" name="Imagen 59"/>
             <wp:cNvGraphicFramePr>
               <a:graphicFrameLocks xmlns:a="http://schemas.openxmlformats.org/drawingml/2006/main" noChangeAspect="1"/>
             </wp:cNvGraphicFramePr>
@@ -6699,7 +6753,7 @@
                   <pic:spPr>
                     <a:xfrm>
                       <a:off x="0" y="0"/>
-                      <a:ext cx="4539000" cy="302725"/>
+                      <a:ext cx="4339383" cy="1671905"/>
                     </a:xfrm>
                     <a:prstGeom prst="rect">
                       <a:avLst/>
@@ -6715,89 +6769,17 @@
     <w:p>
       <w:pPr>
         <w:ind w:left="360"/>
-      </w:pPr>
-    </w:p>
-    <w:p>
-      <w:pPr>
-        <w:ind w:left="360"/>
-      </w:pPr>
-      <w:r>
-        <w:t>Cuando el usuario ingresa y/o modifica la información debe dar clic en “Guardar” y el sistema guarda la información y la relaciona al balance mostrando el siguiente mensaje:</w:t>
-      </w:r>
-    </w:p>
-    <w:p>
-      <w:pPr>
-        <w:ind w:left="360"/>
+        <w:jc w:val="center"/>
       </w:pPr>
       <w:r>
         <w:rPr>
           <w:noProof/>
         </w:rPr>
         <w:drawing>
-          <wp:inline distT="0" distB="0" distL="0" distR="0" wp14:anchorId="15695533" wp14:editId="04F6393B">
-            <wp:extent cx="2619375" cy="228600"/>
-            <wp:effectExtent l="0" t="0" r="9525" b="0"/>
-            <wp:docPr id="54" name="Imagen 54"/>
-            <wp:cNvGraphicFramePr>
-              <a:graphicFrameLocks xmlns:a="http://schemas.openxmlformats.org/drawingml/2006/main" noChangeAspect="1"/>
-            </wp:cNvGraphicFramePr>
-            <a:graphic xmlns:a="http://schemas.openxmlformats.org/drawingml/2006/main">
-              <a:graphicData uri="http://schemas.openxmlformats.org/drawingml/2006/picture">
-                <pic:pic xmlns:pic="http://schemas.openxmlformats.org/drawingml/2006/picture">
-                  <pic:nvPicPr>
-                    <pic:cNvPr id="1" name=""/>
-                    <pic:cNvPicPr/>
-                  </pic:nvPicPr>
-                  <pic:blipFill>
-                    <a:blip r:embed="rId49"/>
-                    <a:stretch>
-                      <a:fillRect/>
-                    </a:stretch>
-                  </pic:blipFill>
-                  <pic:spPr>
-                    <a:xfrm>
-                      <a:off x="0" y="0"/>
-                      <a:ext cx="2619375" cy="228600"/>
-                    </a:xfrm>
-                    <a:prstGeom prst="rect">
-                      <a:avLst/>
-                    </a:prstGeom>
-                  </pic:spPr>
-                </pic:pic>
-              </a:graphicData>
-            </a:graphic>
-          </wp:inline>
-        </w:drawing>
-      </w:r>
-    </w:p>
-    <w:p>
-      <w:pPr>
-        <w:ind w:left="360"/>
-      </w:pPr>
-      <w:r>
-        <w:t>Visualizándose de la siguiente manera:</w:t>
-      </w:r>
-    </w:p>
-    <w:p>
-      <w:pPr>
-        <w:ind w:left="360"/>
-      </w:pPr>
-    </w:p>
-    <w:p>
-      <w:pPr>
-        <w:ind w:left="360"/>
-        <w:jc w:val="center"/>
-      </w:pPr>
-      <w:r>
-        <w:rPr>
-          <w:noProof/>
-        </w:rPr>
-        <w:lastRenderedPageBreak/>
-        <w:drawing>
-          <wp:inline distT="0" distB="0" distL="0" distR="0" wp14:anchorId="3E7B7005" wp14:editId="1B4A87F3">
-            <wp:extent cx="4998323" cy="2439670"/>
-            <wp:effectExtent l="0" t="0" r="0" b="0"/>
-            <wp:docPr id="5" name="Imagen 5"/>
+          <wp:inline distT="0" distB="0" distL="0" distR="0" wp14:anchorId="3753528C" wp14:editId="0B3CF0AD">
+            <wp:extent cx="4514850" cy="301114"/>
+            <wp:effectExtent l="0" t="0" r="0" b="3810"/>
+            <wp:docPr id="61" name="Imagen 61"/>
             <wp:cNvGraphicFramePr>
               <a:graphicFrameLocks xmlns:a="http://schemas.openxmlformats.org/drawingml/2006/main" noChangeAspect="1"/>
             </wp:cNvGraphicFramePr>
@@ -6817,6 +6799,124 @@
                   <pic:spPr>
                     <a:xfrm>
                       <a:off x="0" y="0"/>
+                      <a:ext cx="4539000" cy="302725"/>
+                    </a:xfrm>
+                    <a:prstGeom prst="rect">
+                      <a:avLst/>
+                    </a:prstGeom>
+                  </pic:spPr>
+                </pic:pic>
+              </a:graphicData>
+            </a:graphic>
+          </wp:inline>
+        </w:drawing>
+      </w:r>
+    </w:p>
+    <w:p>
+      <w:pPr>
+        <w:ind w:left="360"/>
+      </w:pPr>
+    </w:p>
+    <w:p>
+      <w:pPr>
+        <w:ind w:left="360"/>
+      </w:pPr>
+      <w:r>
+        <w:t>Cuando el usuario ingresa y/o modifica la información debe dar clic en “Guardar” y el sistema guarda la información y la relaciona al balance mostrando el siguiente mensaje:</w:t>
+      </w:r>
+    </w:p>
+    <w:p>
+      <w:pPr>
+        <w:ind w:left="360"/>
+      </w:pPr>
+      <w:r>
+        <w:rPr>
+          <w:noProof/>
+        </w:rPr>
+        <w:drawing>
+          <wp:inline distT="0" distB="0" distL="0" distR="0" wp14:anchorId="15695533" wp14:editId="04F6393B">
+            <wp:extent cx="2619375" cy="228600"/>
+            <wp:effectExtent l="0" t="0" r="9525" b="0"/>
+            <wp:docPr id="54" name="Imagen 54"/>
+            <wp:cNvGraphicFramePr>
+              <a:graphicFrameLocks xmlns:a="http://schemas.openxmlformats.org/drawingml/2006/main" noChangeAspect="1"/>
+            </wp:cNvGraphicFramePr>
+            <a:graphic xmlns:a="http://schemas.openxmlformats.org/drawingml/2006/main">
+              <a:graphicData uri="http://schemas.openxmlformats.org/drawingml/2006/picture">
+                <pic:pic xmlns:pic="http://schemas.openxmlformats.org/drawingml/2006/picture">
+                  <pic:nvPicPr>
+                    <pic:cNvPr id="1" name=""/>
+                    <pic:cNvPicPr/>
+                  </pic:nvPicPr>
+                  <pic:blipFill>
+                    <a:blip r:embed="rId50"/>
+                    <a:stretch>
+                      <a:fillRect/>
+                    </a:stretch>
+                  </pic:blipFill>
+                  <pic:spPr>
+                    <a:xfrm>
+                      <a:off x="0" y="0"/>
+                      <a:ext cx="2619375" cy="228600"/>
+                    </a:xfrm>
+                    <a:prstGeom prst="rect">
+                      <a:avLst/>
+                    </a:prstGeom>
+                  </pic:spPr>
+                </pic:pic>
+              </a:graphicData>
+            </a:graphic>
+          </wp:inline>
+        </w:drawing>
+      </w:r>
+    </w:p>
+    <w:p>
+      <w:pPr>
+        <w:ind w:left="360"/>
+      </w:pPr>
+      <w:r>
+        <w:t>Visualizándose de la siguiente manera:</w:t>
+      </w:r>
+    </w:p>
+    <w:p>
+      <w:pPr>
+        <w:ind w:left="360"/>
+      </w:pPr>
+    </w:p>
+    <w:p>
+      <w:pPr>
+        <w:ind w:left="360"/>
+        <w:jc w:val="center"/>
+      </w:pPr>
+      <w:r>
+        <w:rPr>
+          <w:noProof/>
+        </w:rPr>
+        <w:lastRenderedPageBreak/>
+        <w:drawing>
+          <wp:inline distT="0" distB="0" distL="0" distR="0" wp14:anchorId="3E7B7005" wp14:editId="1B4A87F3">
+            <wp:extent cx="4998323" cy="2439670"/>
+            <wp:effectExtent l="0" t="0" r="0" b="0"/>
+            <wp:docPr id="5" name="Imagen 5"/>
+            <wp:cNvGraphicFramePr>
+              <a:graphicFrameLocks xmlns:a="http://schemas.openxmlformats.org/drawingml/2006/main" noChangeAspect="1"/>
+            </wp:cNvGraphicFramePr>
+            <a:graphic xmlns:a="http://schemas.openxmlformats.org/drawingml/2006/main">
+              <a:graphicData uri="http://schemas.openxmlformats.org/drawingml/2006/picture">
+                <pic:pic xmlns:pic="http://schemas.openxmlformats.org/drawingml/2006/picture">
+                  <pic:nvPicPr>
+                    <pic:cNvPr id="1" name=""/>
+                    <pic:cNvPicPr/>
+                  </pic:nvPicPr>
+                  <pic:blipFill>
+                    <a:blip r:embed="rId57"/>
+                    <a:stretch>
+                      <a:fillRect/>
+                    </a:stretch>
+                  </pic:blipFill>
+                  <pic:spPr>
+                    <a:xfrm>
+                      <a:off x="0" y="0"/>
                       <a:ext cx="5002552" cy="2441734"/>
                     </a:xfrm>
                     <a:prstGeom prst="rect">
@@ -6856,65 +6956,6 @@
             <wp:extent cx="228600" cy="200025"/>
             <wp:effectExtent l="0" t="0" r="0" b="9525"/>
             <wp:docPr id="56" name="Imagen 56"/>
-            <wp:cNvGraphicFramePr>
-              <a:graphicFrameLocks xmlns:a="http://schemas.openxmlformats.org/drawingml/2006/main" noChangeAspect="1"/>
-            </wp:cNvGraphicFramePr>
-            <a:graphic xmlns:a="http://schemas.openxmlformats.org/drawingml/2006/main">
-              <a:graphicData uri="http://schemas.openxmlformats.org/drawingml/2006/picture">
-                <pic:pic xmlns:pic="http://schemas.openxmlformats.org/drawingml/2006/picture">
-                  <pic:nvPicPr>
-                    <pic:cNvPr id="1" name=""/>
-                    <pic:cNvPicPr/>
-                  </pic:nvPicPr>
-                  <pic:blipFill>
-                    <a:blip r:embed="rId51"/>
-                    <a:stretch>
-                      <a:fillRect/>
-                    </a:stretch>
-                  </pic:blipFill>
-                  <pic:spPr>
-                    <a:xfrm>
-                      <a:off x="0" y="0"/>
-                      <a:ext cx="228600" cy="200025"/>
-                    </a:xfrm>
-                    <a:prstGeom prst="rect">
-                      <a:avLst/>
-                    </a:prstGeom>
-                  </pic:spPr>
-                </pic:pic>
-              </a:graphicData>
-            </a:graphic>
-          </wp:inline>
-        </w:drawing>
-      </w:r>
-    </w:p>
-    <w:p>
-      <w:pPr>
-        <w:ind w:left="360"/>
-      </w:pPr>
-    </w:p>
-    <w:p>
-      <w:pPr>
-        <w:ind w:left="360"/>
-      </w:pPr>
-      <w:r>
-        <w:t>Cuando se ingresa el registro correctamente se muestra el mensaje:</w:t>
-      </w:r>
-    </w:p>
-    <w:p>
-      <w:pPr>
-        <w:ind w:left="360"/>
-        <w:jc w:val="center"/>
-      </w:pPr>
-      <w:r>
-        <w:rPr>
-          <w:noProof/>
-        </w:rPr>
-        <w:drawing>
-          <wp:inline distT="0" distB="0" distL="0" distR="0" wp14:anchorId="200C3FA7" wp14:editId="10F2A9CF">
-            <wp:extent cx="3205370" cy="1228725"/>
-            <wp:effectExtent l="0" t="0" r="0" b="0"/>
-            <wp:docPr id="57" name="Imagen 57"/>
             <wp:cNvGraphicFramePr>
               <a:graphicFrameLocks xmlns:a="http://schemas.openxmlformats.org/drawingml/2006/main" noChangeAspect="1"/>
             </wp:cNvGraphicFramePr>
@@ -6934,7 +6975,7 @@
                   <pic:spPr>
                     <a:xfrm>
                       <a:off x="0" y="0"/>
-                      <a:ext cx="3211469" cy="1231063"/>
+                      <a:ext cx="228600" cy="200025"/>
                     </a:xfrm>
                     <a:prstGeom prst="rect">
                       <a:avLst/>
@@ -6950,7 +6991,6 @@
     <w:p>
       <w:pPr>
         <w:ind w:left="360"/>
-        <w:jc w:val="center"/>
       </w:pPr>
     </w:p>
     <w:p>
@@ -6958,13 +6998,8 @@
         <w:ind w:left="360"/>
       </w:pPr>
       <w:r>
-        <w:t>El sistema muestra en una tabla los soportes cargados con las opciones de descargar y borrar.</w:t>
-      </w:r>
-    </w:p>
-    <w:p>
-      <w:pPr>
-        <w:ind w:left="360"/>
-      </w:pPr>
+        <w:t>Cuando se ingresa el registro correctamente se muestra el mensaje:</w:t>
+      </w:r>
     </w:p>
     <w:p>
       <w:pPr>
@@ -6976,10 +7011,10 @@
           <w:noProof/>
         </w:rPr>
         <w:drawing>
-          <wp:inline distT="0" distB="0" distL="0" distR="0" wp14:anchorId="48693042" wp14:editId="066D2773">
-            <wp:extent cx="4167818" cy="1826895"/>
-            <wp:effectExtent l="0" t="0" r="4445" b="1905"/>
-            <wp:docPr id="58" name="Imagen 58"/>
+          <wp:inline distT="0" distB="0" distL="0" distR="0" wp14:anchorId="200C3FA7" wp14:editId="10F2A9CF">
+            <wp:extent cx="3205370" cy="1228725"/>
+            <wp:effectExtent l="0" t="0" r="0" b="0"/>
+            <wp:docPr id="57" name="Imagen 57"/>
             <wp:cNvGraphicFramePr>
               <a:graphicFrameLocks xmlns:a="http://schemas.openxmlformats.org/drawingml/2006/main" noChangeAspect="1"/>
             </wp:cNvGraphicFramePr>
@@ -6999,6 +7034,71 @@
                   <pic:spPr>
                     <a:xfrm>
                       <a:off x="0" y="0"/>
+                      <a:ext cx="3211469" cy="1231063"/>
+                    </a:xfrm>
+                    <a:prstGeom prst="rect">
+                      <a:avLst/>
+                    </a:prstGeom>
+                  </pic:spPr>
+                </pic:pic>
+              </a:graphicData>
+            </a:graphic>
+          </wp:inline>
+        </w:drawing>
+      </w:r>
+    </w:p>
+    <w:p>
+      <w:pPr>
+        <w:ind w:left="360"/>
+        <w:jc w:val="center"/>
+      </w:pPr>
+    </w:p>
+    <w:p>
+      <w:pPr>
+        <w:ind w:left="360"/>
+      </w:pPr>
+      <w:r>
+        <w:t>El sistema muestra en una tabla los soportes cargados con las opciones de descargar y borrar.</w:t>
+      </w:r>
+    </w:p>
+    <w:p>
+      <w:pPr>
+        <w:ind w:left="360"/>
+      </w:pPr>
+    </w:p>
+    <w:p>
+      <w:pPr>
+        <w:ind w:left="360"/>
+        <w:jc w:val="center"/>
+      </w:pPr>
+      <w:r>
+        <w:rPr>
+          <w:noProof/>
+        </w:rPr>
+        <w:drawing>
+          <wp:inline distT="0" distB="0" distL="0" distR="0" wp14:anchorId="48693042" wp14:editId="066D2773">
+            <wp:extent cx="4167818" cy="1826895"/>
+            <wp:effectExtent l="0" t="0" r="4445" b="1905"/>
+            <wp:docPr id="58" name="Imagen 58"/>
+            <wp:cNvGraphicFramePr>
+              <a:graphicFrameLocks xmlns:a="http://schemas.openxmlformats.org/drawingml/2006/main" noChangeAspect="1"/>
+            </wp:cNvGraphicFramePr>
+            <a:graphic xmlns:a="http://schemas.openxmlformats.org/drawingml/2006/main">
+              <a:graphicData uri="http://schemas.openxmlformats.org/drawingml/2006/picture">
+                <pic:pic xmlns:pic="http://schemas.openxmlformats.org/drawingml/2006/picture">
+                  <pic:nvPicPr>
+                    <pic:cNvPr id="1" name=""/>
+                    <pic:cNvPicPr/>
+                  </pic:nvPicPr>
+                  <pic:blipFill>
+                    <a:blip r:embed="rId54"/>
+                    <a:stretch>
+                      <a:fillRect/>
+                    </a:stretch>
+                  </pic:blipFill>
+                  <pic:spPr>
+                    <a:xfrm>
+                      <a:off x="0" y="0"/>
                       <a:ext cx="4176938" cy="1830892"/>
                     </a:xfrm>
                     <a:prstGeom prst="rect">
@@ -7013,7 +7113,7 @@
       </w:r>
     </w:p>
     <w:p/>
-    <w:bookmarkEnd w:id="1"/>
+    <w:bookmarkEnd w:id="2"/>
     <w:p>
       <w:pPr>
         <w:rPr>
@@ -7124,73 +7224,6 @@
             <wp:extent cx="4152900" cy="831347"/>
             <wp:effectExtent l="0" t="0" r="0" b="6985"/>
             <wp:docPr id="62" name="Imagen 62"/>
-            <wp:cNvGraphicFramePr>
-              <a:graphicFrameLocks xmlns:a="http://schemas.openxmlformats.org/drawingml/2006/main" noChangeAspect="1"/>
-            </wp:cNvGraphicFramePr>
-            <a:graphic xmlns:a="http://schemas.openxmlformats.org/drawingml/2006/main">
-              <a:graphicData uri="http://schemas.openxmlformats.org/drawingml/2006/picture">
-                <pic:pic xmlns:pic="http://schemas.openxmlformats.org/drawingml/2006/picture">
-                  <pic:nvPicPr>
-                    <pic:cNvPr id="1" name=""/>
-                    <pic:cNvPicPr/>
-                  </pic:nvPicPr>
-                  <pic:blipFill>
-                    <a:blip r:embed="rId57"/>
-                    <a:stretch>
-                      <a:fillRect/>
-                    </a:stretch>
-                  </pic:blipFill>
-                  <pic:spPr>
-                    <a:xfrm>
-                      <a:off x="0" y="0"/>
-                      <a:ext cx="4179485" cy="836669"/>
-                    </a:xfrm>
-                    <a:prstGeom prst="rect">
-                      <a:avLst/>
-                    </a:prstGeom>
-                  </pic:spPr>
-                </pic:pic>
-              </a:graphicData>
-            </a:graphic>
-          </wp:inline>
-        </w:drawing>
-      </w:r>
-    </w:p>
-    <w:p>
-      <w:pPr>
-        <w:rPr>
-          <w:lang w:val="es-CO" w:eastAsia="es-CO"/>
-        </w:rPr>
-      </w:pPr>
-      <w:r>
-        <w:rPr>
-          <w:lang w:val="es-CO" w:eastAsia="es-CO"/>
-        </w:rPr>
-        <w:t>El usuario debe dar clic en el botón según el formato que desee y el sistema abre el documento.</w:t>
-      </w:r>
-    </w:p>
-    <w:p>
-      <w:pPr>
-        <w:rPr>
-          <w:lang w:val="es-CO" w:eastAsia="es-CO"/>
-        </w:rPr>
-      </w:pPr>
-    </w:p>
-    <w:p>
-      <w:pPr>
-        <w:rPr>
-          <w:lang w:val="es-CO" w:eastAsia="es-CO"/>
-        </w:rPr>
-      </w:pPr>
-      <w:r>
-        <w:rPr>
-          <w:noProof/>
-        </w:rPr>
-        <w:drawing>
-          <wp:inline distT="0" distB="0" distL="0" distR="0" wp14:anchorId="445C88E6" wp14:editId="7363722E">
-            <wp:extent cx="6188710" cy="3479165"/>
-            <wp:effectExtent l="0" t="0" r="2540" b="6985"/>
-            <wp:docPr id="63" name="Imagen 63"/>
             <wp:cNvGraphicFramePr>
               <a:graphicFrameLocks xmlns:a="http://schemas.openxmlformats.org/drawingml/2006/main" noChangeAspect="1"/>
             </wp:cNvGraphicFramePr>
@@ -7210,6 +7243,73 @@
                   <pic:spPr>
                     <a:xfrm>
                       <a:off x="0" y="0"/>
+                      <a:ext cx="4179485" cy="836669"/>
+                    </a:xfrm>
+                    <a:prstGeom prst="rect">
+                      <a:avLst/>
+                    </a:prstGeom>
+                  </pic:spPr>
+                </pic:pic>
+              </a:graphicData>
+            </a:graphic>
+          </wp:inline>
+        </w:drawing>
+      </w:r>
+    </w:p>
+    <w:p>
+      <w:pPr>
+        <w:rPr>
+          <w:lang w:val="es-CO" w:eastAsia="es-CO"/>
+        </w:rPr>
+      </w:pPr>
+      <w:r>
+        <w:rPr>
+          <w:lang w:val="es-CO" w:eastAsia="es-CO"/>
+        </w:rPr>
+        <w:t>El usuario debe dar clic en el botón según el formato que desee y el sistema abre el documento.</w:t>
+      </w:r>
+    </w:p>
+    <w:p>
+      <w:pPr>
+        <w:rPr>
+          <w:lang w:val="es-CO" w:eastAsia="es-CO"/>
+        </w:rPr>
+      </w:pPr>
+    </w:p>
+    <w:p>
+      <w:pPr>
+        <w:rPr>
+          <w:lang w:val="es-CO" w:eastAsia="es-CO"/>
+        </w:rPr>
+      </w:pPr>
+      <w:r>
+        <w:rPr>
+          <w:noProof/>
+        </w:rPr>
+        <w:drawing>
+          <wp:inline distT="0" distB="0" distL="0" distR="0" wp14:anchorId="445C88E6" wp14:editId="7363722E">
+            <wp:extent cx="6188710" cy="3479165"/>
+            <wp:effectExtent l="0" t="0" r="2540" b="6985"/>
+            <wp:docPr id="63" name="Imagen 63"/>
+            <wp:cNvGraphicFramePr>
+              <a:graphicFrameLocks xmlns:a="http://schemas.openxmlformats.org/drawingml/2006/main" noChangeAspect="1"/>
+            </wp:cNvGraphicFramePr>
+            <a:graphic xmlns:a="http://schemas.openxmlformats.org/drawingml/2006/main">
+              <a:graphicData uri="http://schemas.openxmlformats.org/drawingml/2006/picture">
+                <pic:pic xmlns:pic="http://schemas.openxmlformats.org/drawingml/2006/picture">
+                  <pic:nvPicPr>
+                    <pic:cNvPr id="1" name=""/>
+                    <pic:cNvPicPr/>
+                  </pic:nvPicPr>
+                  <pic:blipFill>
+                    <a:blip r:embed="rId59"/>
+                    <a:stretch>
+                      <a:fillRect/>
+                    </a:stretch>
+                  </pic:blipFill>
+                  <pic:spPr>
+                    <a:xfrm>
+                      <a:off x="0" y="0"/>
                       <a:ext cx="6188710" cy="3479165"/>
                     </a:xfrm>
                     <a:prstGeom prst="rect">
@@ -7331,7 +7431,7 @@
                     <pic:cNvPicPr/>
                   </pic:nvPicPr>
                   <pic:blipFill rotWithShape="1">
-                    <a:blip r:embed="rId59"/>
+                    <a:blip r:embed="rId60"/>
                     <a:srcRect l="10158" t="13141" r="13042" b="6643"/>
                     <a:stretch/>
                   </pic:blipFill>
@@ -7376,19 +7476,7 @@
         <w:rPr>
           <w:lang w:val="es-CO" w:eastAsia="es-CO"/>
         </w:rPr>
-        <w:t>Cuando se da clic en “</w:t>
-      </w:r>
-      <w:r>
-        <w:rPr>
-          <w:lang w:val="es-CO" w:eastAsia="es-CO"/>
-        </w:rPr>
-        <w:t>Generar Reporte</w:t>
-      </w:r>
-      <w:r>
-        <w:rPr>
-          <w:lang w:val="es-CO" w:eastAsia="es-CO"/>
-        </w:rPr>
-        <w:t>”, el sistema busca la información y la visualiza en una tabla con las opciones de búsqueda avanzada, paginación y exportación según la búsqueda que tenga en el momento.</w:t>
+        <w:t>Cuando se da clic en “Generar Reporte”, el sistema busca la información y la visualiza en una tabla con las opciones de búsqueda avanzada, paginación y exportación según la búsqueda que tenga en el momento.</w:t>
       </w:r>
     </w:p>
     <w:p>
@@ -7425,7 +7513,7 @@
                     <pic:cNvPicPr/>
                   </pic:nvPicPr>
                   <pic:blipFill rotWithShape="1">
-                    <a:blip r:embed="rId60"/>
+                    <a:blip r:embed="rId61"/>
                     <a:srcRect l="19854" t="10130" r="21814" b="6369"/>
                     <a:stretch/>
                   </pic:blipFill>
@@ -7489,7 +7577,7 @@
                     <pic:cNvPicPr/>
                   </pic:nvPicPr>
                   <pic:blipFill rotWithShape="1">
-                    <a:blip r:embed="rId61"/>
+                    <a:blip r:embed="rId62"/>
                     <a:srcRect l="20777" t="15332" r="21969" b="6643"/>
                     <a:stretch/>
                   </pic:blipFill>
@@ -7783,7 +7871,7 @@
       </w:pPr>
     </w:p>
     <w:sectPr>
-      <w:headerReference w:type="default" r:id="rId62"/>
+      <w:headerReference w:type="default" r:id="rId63"/>
       <w:pgSz w:w="11906" w:h="16838"/>
       <w:pgMar w:top="1440" w:right="1080" w:bottom="1440" w:left="1080" w:header="708" w:footer="708" w:gutter="0"/>
       <w:cols w:space="708"/>
@@ -8142,27 +8230,14 @@
           <w:r>
             <w:t xml:space="preserve"> de </w:t>
           </w:r>
-          <w:r>
-            <w:fldChar w:fldCharType="begin"/>
-          </w:r>
-          <w:r>
-            <w:instrText>NUMPAGES  \* Arabic  \* MERGEFORMAT</w:instrText>
-          </w:r>
-          <w:r>
-            <w:fldChar w:fldCharType="separate"/>
-          </w:r>
-          <w:r>
-            <w:rPr>
-              <w:noProof/>
-            </w:rPr>
-            <w:t>1</w:t>
-          </w:r>
-          <w:r>
-            <w:rPr>
-              <w:noProof/>
-            </w:rPr>
-            <w:fldChar w:fldCharType="end"/>
-          </w:r>
+          <w:fldSimple w:instr="NUMPAGES  \* Arabic  \* MERGEFORMAT">
+            <w:r>
+              <w:rPr>
+                <w:noProof/>
+              </w:rPr>
+              <w:t>1</w:t>
+            </w:r>
+          </w:fldSimple>
         </w:p>
       </w:tc>
     </w:tr>
@@ -10072,14 +10147,14 @@
     <w:charset w:val="00"/>
     <w:family w:val="swiss"/>
     <w:pitch w:val="variable"/>
-    <w:sig w:usb0="E0002AFF" w:usb1="4000ACFF" w:usb2="00000001" w:usb3="00000000" w:csb0="000001FF" w:csb1="00000000"/>
+    <w:sig w:usb0="E4002EFF" w:usb1="C000247B" w:usb2="00000009" w:usb3="00000000" w:csb0="000001FF" w:csb1="00000000"/>
   </w:font>
   <w:font w:name="Arial">
     <w:panose1 w:val="020B0604020202020204"/>
     <w:charset w:val="00"/>
     <w:family w:val="swiss"/>
     <w:pitch w:val="variable"/>
-    <w:sig w:usb0="E0002AFF" w:usb1="C0007843" w:usb2="00000009" w:usb3="00000000" w:csb0="000001FF" w:csb1="00000000"/>
+    <w:sig w:usb0="E0002EFF" w:usb1="C000785B" w:usb2="00000009" w:usb3="00000000" w:csb0="000001FF" w:csb1="00000000"/>
   </w:font>
   <w:font w:name="Courier New">
     <w:panose1 w:val="02070309020205020404"/>
@@ -10093,7 +10168,7 @@
     <w:charset w:val="00"/>
     <w:family w:val="roman"/>
     <w:pitch w:val="variable"/>
-    <w:sig w:usb0="E0002AFF" w:usb1="C0007843" w:usb2="00000009" w:usb3="00000000" w:csb0="000001FF" w:csb1="00000000"/>
+    <w:sig w:usb0="E0002EFF" w:usb1="C000785B" w:usb2="00000009" w:usb3="00000000" w:csb0="000001FF" w:csb1="00000000"/>
   </w:font>
   <w:font w:name="Wingdings">
     <w:panose1 w:val="05000000000000000000"/>
@@ -10114,7 +10189,7 @@
     <w:charset w:val="00"/>
     <w:family w:val="swiss"/>
     <w:pitch w:val="variable"/>
-    <w:sig w:usb0="A0002AEF" w:usb1="4000207B" w:usb2="00000000" w:usb3="00000000" w:csb0="000001FF" w:csb1="00000000"/>
+    <w:sig w:usb0="E4002EFF" w:usb1="C000247B" w:usb2="00000009" w:usb3="00000000" w:csb0="000001FF" w:csb1="00000000"/>
   </w:font>
   <w:font w:name="Franklin Gothic Book">
     <w:charset w:val="00"/>
@@ -10150,6 +10225,7 @@
     <w:rsid w:val="00786640"/>
     <w:rsid w:val="008B6229"/>
     <w:rsid w:val="00966F41"/>
+    <w:rsid w:val="009A3C13"/>
     <w:rsid w:val="00AB6640"/>
     <w:rsid w:val="00B604AB"/>
     <w:rsid w:val="00C856B0"/>
@@ -10894,11 +10970,6 @@
 
 <file path=customXml/item1.xml><?xml version="1.0" encoding="utf-8"?>
 <?mso-contentType ?>
-<spe:Receivers xmlns:spe="http://schemas.microsoft.com/sharepoint/events"/>
-</file>
-
-<file path=customXml/item2.xml><?xml version="1.0" encoding="utf-8"?>
-<?mso-contentType ?>
 <FormTemplates xmlns="http://schemas.microsoft.com/sharepoint/v3/contenttype/forms">
   <Display>DocumentLibraryForm</Display>
   <Edit>DocumentLibraryForm</Edit>
@@ -10906,24 +10977,7 @@
 </FormTemplates>
 </file>
 
-<file path=customXml/item3.xml><?xml version="1.0" encoding="utf-8"?>
-<p:properties xmlns:p="http://schemas.microsoft.com/office/2006/metadata/properties" xmlns:xsi="http://www.w3.org/2001/XMLSchema-instance" xmlns:pc="http://schemas.microsoft.com/office/infopath/2007/PartnerControls">
-  <documentManagement>
-    <COD xmlns="4d0889c8-99e5-4b94-925a-373c4a0c5abc">1</COD>
-    <_dlc_DocId xmlns="fdbafe5c-a4c4-4757-a646-b7ae03754418">F5K2VHE4Z3K6-1168560025-157101</_dlc_DocId>
-    <_dlc_DocIdUrl xmlns="fdbafe5c-a4c4-4757-a646-b7ae03754418">
-      <Url>https://unidadvictimas.sharepoint.com/sites/unidadvictimas/gryr/_layouts/15/DocIdRedir.aspx?ID=F5K2VHE4Z3K6-1168560025-157101</Url>
-      <Description>F5K2VHE4Z3K6-1168560025-157101</Description>
-    </_dlc_DocIdUrl>
-  </documentManagement>
-</p:properties>
-</file>
-
-<file path=customXml/item4.xml><?xml version="1.0" encoding="utf-8"?>
-<b:Sources xmlns:b="http://schemas.openxmlformats.org/officeDocument/2006/bibliography" xmlns="http://schemas.openxmlformats.org/officeDocument/2006/bibliography" SelectedStyle="\apasixtheditionofficeonline.xsl" StyleName="APA" Version="6"/>
-</file>
-
-<file path=customXml/item5.xml><?xml version="1.0" encoding="utf-8"?>
+<file path=customXml/item2.xml><?xml version="1.0" encoding="utf-8"?>
 <ct:contentTypeSchema xmlns:ct="http://schemas.microsoft.com/office/2006/metadata/contentType" xmlns:ma="http://schemas.microsoft.com/office/2006/metadata/properties/metaAttributes" ct:_="" ma:_="" ma:contentTypeName="Documento" ma:contentTypeID="0x010100974FB5B93B67884987F5A2630F97E672" ma:contentTypeVersion="14850" ma:contentTypeDescription="Crear nuevo documento." ma:contentTypeScope="" ma:versionID="d43ac875dda7426c67e9304f7e25b3ec">
   <xsd:schema xmlns:xsd="http://www.w3.org/2001/XMLSchema" xmlns:xs="http://www.w3.org/2001/XMLSchema" xmlns:p="http://schemas.microsoft.com/office/2006/metadata/properties" xmlns:ns2="4d0889c8-99e5-4b94-925a-373c4a0c5abc" xmlns:ns3="c40a21ff-707f-4ba7-a074-fdcf67cbee69" xmlns:ns4="fdbafe5c-a4c4-4757-a646-b7ae03754418" targetNamespace="http://schemas.microsoft.com/office/2006/metadata/properties" ma:root="true" ma:fieldsID="fe841fa62c6cd11287261364624b16f6" ns2:_="" ns3:_="" ns4:_="">
     <xsd:import namespace="4d0889c8-99e5-4b94-925a-373c4a0c5abc"/>
@@ -11176,15 +11230,29 @@
 </ct:contentTypeSchema>
 </file>
 
-<file path=customXml/itemProps1.xml><?xml version="1.0" encoding="utf-8"?>
-<ds:datastoreItem xmlns:ds="http://schemas.openxmlformats.org/officeDocument/2006/customXml" ds:itemID="{8B8E2EEB-0F6C-4F25-9C20-330D6AB4973D}">
-  <ds:schemaRefs>
-    <ds:schemaRef ds:uri="http://schemas.microsoft.com/sharepoint/events"/>
-  </ds:schemaRefs>
-</ds:datastoreItem>
+<file path=customXml/item3.xml><?xml version="1.0" encoding="utf-8"?>
+<p:properties xmlns:p="http://schemas.microsoft.com/office/2006/metadata/properties" xmlns:xsi="http://www.w3.org/2001/XMLSchema-instance" xmlns:pc="http://schemas.microsoft.com/office/infopath/2007/PartnerControls">
+  <documentManagement>
+    <COD xmlns="4d0889c8-99e5-4b94-925a-373c4a0c5abc">1</COD>
+    <_dlc_DocId xmlns="fdbafe5c-a4c4-4757-a646-b7ae03754418">F5K2VHE4Z3K6-1168560025-157101</_dlc_DocId>
+    <_dlc_DocIdUrl xmlns="fdbafe5c-a4c4-4757-a646-b7ae03754418">
+      <Url>https://unidadvictimas.sharepoint.com/sites/unidadvictimas/gryr/_layouts/15/DocIdRedir.aspx?ID=F5K2VHE4Z3K6-1168560025-157101</Url>
+      <Description>F5K2VHE4Z3K6-1168560025-157101</Description>
+    </_dlc_DocIdUrl>
+  </documentManagement>
+</p:properties>
 </file>
 
-<file path=customXml/itemProps2.xml><?xml version="1.0" encoding="utf-8"?>
+<file path=customXml/item4.xml><?xml version="1.0" encoding="utf-8"?>
+<?mso-contentType ?>
+<spe:Receivers xmlns:spe="http://schemas.microsoft.com/sharepoint/events"/>
+</file>
+
+<file path=customXml/item5.xml><?xml version="1.0" encoding="utf-8"?>
+<b:Sources xmlns:b="http://schemas.openxmlformats.org/officeDocument/2006/bibliography" xmlns="http://schemas.openxmlformats.org/officeDocument/2006/bibliography" SelectedStyle="\apasixtheditionofficeonline.xsl" StyleName="APA" Version="6"/>
+</file>
+
+<file path=customXml/itemProps1.xml><?xml version="1.0" encoding="utf-8"?>
 <ds:datastoreItem xmlns:ds="http://schemas.openxmlformats.org/officeDocument/2006/customXml" ds:itemID="{50D05878-F6FE-497E-AE54-A7DF17FBFAAC}">
   <ds:schemaRefs>
     <ds:schemaRef ds:uri="http://schemas.microsoft.com/sharepoint/v3/contenttype/forms"/>
@@ -11192,26 +11260,7 @@
 </ds:datastoreItem>
 </file>
 
-<file path=customXml/itemProps3.xml><?xml version="1.0" encoding="utf-8"?>
-<ds:datastoreItem xmlns:ds="http://schemas.openxmlformats.org/officeDocument/2006/customXml" ds:itemID="{BBE20A15-4FBE-47D3-A5A7-BDE1BD13CD21}">
-  <ds:schemaRefs>
-    <ds:schemaRef ds:uri="http://schemas.microsoft.com/office/2006/metadata/properties"/>
-    <ds:schemaRef ds:uri="http://schemas.microsoft.com/office/infopath/2007/PartnerControls"/>
-    <ds:schemaRef ds:uri="4d0889c8-99e5-4b94-925a-373c4a0c5abc"/>
-    <ds:schemaRef ds:uri="fdbafe5c-a4c4-4757-a646-b7ae03754418"/>
-  </ds:schemaRefs>
-</ds:datastoreItem>
-</file>
-
-<file path=customXml/itemProps4.xml><?xml version="1.0" encoding="utf-8"?>
-<ds:datastoreItem xmlns:ds="http://schemas.openxmlformats.org/officeDocument/2006/customXml" ds:itemID="{F0A6E8A5-8873-434E-85F8-0EFD0AC30E26}">
-  <ds:schemaRefs>
-    <ds:schemaRef ds:uri="http://schemas.openxmlformats.org/officeDocument/2006/bibliography"/>
-  </ds:schemaRefs>
-</ds:datastoreItem>
-</file>
-
-<file path=customXml/itemProps5.xml><?xml version="1.0" encoding="utf-8"?>
+<file path=customXml/itemProps2.xml><?xml version="1.0" encoding="utf-8"?>
 <ds:datastoreItem xmlns:ds="http://schemas.openxmlformats.org/officeDocument/2006/customXml" ds:itemID="{A7F30FAF-E067-4454-AE97-BFE291762BE1}">
   <ds:schemaRefs>
     <ds:schemaRef ds:uri="http://schemas.microsoft.com/office/2006/metadata/contentType"/>
@@ -11229,4 +11278,31 @@
     <ds:schemaRef ds:uri="http://schemas.microsoft.com/internal/obd"/>
   </ds:schemaRefs>
 </ds:datastoreItem>
+</file>
+
+<file path=customXml/itemProps3.xml><?xml version="1.0" encoding="utf-8"?>
+<ds:datastoreItem xmlns:ds="http://schemas.openxmlformats.org/officeDocument/2006/customXml" ds:itemID="{BBE20A15-4FBE-47D3-A5A7-BDE1BD13CD21}">
+  <ds:schemaRefs>
+    <ds:schemaRef ds:uri="http://schemas.microsoft.com/office/2006/metadata/properties"/>
+    <ds:schemaRef ds:uri="http://schemas.microsoft.com/office/infopath/2007/PartnerControls"/>
+    <ds:schemaRef ds:uri="4d0889c8-99e5-4b94-925a-373c4a0c5abc"/>
+    <ds:schemaRef ds:uri="fdbafe5c-a4c4-4757-a646-b7ae03754418"/>
+  </ds:schemaRefs>
+</ds:datastoreItem>
+</file>
+
+<file path=customXml/itemProps4.xml><?xml version="1.0" encoding="utf-8"?>
+<ds:datastoreItem xmlns:ds="http://schemas.openxmlformats.org/officeDocument/2006/customXml" ds:itemID="{8B8E2EEB-0F6C-4F25-9C20-330D6AB4973D}">
+  <ds:schemaRefs>
+    <ds:schemaRef ds:uri="http://schemas.microsoft.com/sharepoint/events"/>
+  </ds:schemaRefs>
+</ds:datastoreItem>
+</file>
+
+<file path=customXml/itemProps5.xml><?xml version="1.0" encoding="utf-8"?>
+<ds:datastoreItem xmlns:ds="http://schemas.openxmlformats.org/officeDocument/2006/customXml" ds:itemID="{F0A6E8A5-8873-434E-85F8-0EFD0AC30E26}">
+  <ds:schemaRefs>
+    <ds:schemaRef ds:uri="http://schemas.openxmlformats.org/officeDocument/2006/bibliography"/>
+  </ds:schemaRefs>
+</ds:datastoreItem>
 </file>
--- a/Entregables/Documentos 3 Producto/Manual Usuario Ruta comunitaria.docx
+++ b/Entregables/Documentos 3 Producto/Manual Usuario Ruta comunitaria.docx
@@ -231,7 +231,25 @@
               <w:sz w:val="20"/>
               <w:lang w:val="es-CO"/>
             </w:rPr>
-            <w:t>31 de octubre de 2020</w:t>
+            <w:t>3</w:t>
+          </w:r>
+          <w:r>
+            <w:rPr>
+              <w:rStyle w:val="Estilo2"/>
+              <w:rFonts w:ascii="Verdana" w:hAnsi="Verdana"/>
+              <w:sz w:val="20"/>
+              <w:lang w:val="es-CO"/>
+            </w:rPr>
+            <w:t>0</w:t>
+          </w:r>
+          <w:r>
+            <w:rPr>
+              <w:rStyle w:val="Estilo2"/>
+              <w:rFonts w:ascii="Verdana" w:hAnsi="Verdana"/>
+              <w:sz w:val="20"/>
+              <w:lang w:val="es-CO"/>
+            </w:rPr>
+            <w:t xml:space="preserve"> de octubre de 2020</w:t>
           </w:r>
         </w:sdtContent>
       </w:sdt>
@@ -2408,6 +2426,21 @@
     </w:p>
     <w:p>
       <w:pPr>
+        <w:spacing w:after="160" w:line="259" w:lineRule="auto"/>
+        <w:jc w:val="left"/>
+        <w:rPr>
+          <w:lang w:val="es-CO"/>
+        </w:rPr>
+      </w:pPr>
+      <w:r>
+        <w:rPr>
+          <w:lang w:val="es-CO"/>
+        </w:rPr>
+        <w:br w:type="page"/>
+      </w:r>
+    </w:p>
+    <w:p>
+      <w:pPr>
         <w:rPr>
           <w:lang w:val="es-CO"/>
         </w:rPr>
@@ -2636,7 +2669,6 @@
         <w:rPr>
           <w:noProof/>
         </w:rPr>
-        <w:lastRenderedPageBreak/>
         <w:drawing>
           <wp:inline distT="0" distB="0" distL="0" distR="0" wp14:anchorId="28447DFE" wp14:editId="6B7F4A3E">
             <wp:extent cx="1484282" cy="3163708"/>
@@ -2691,6 +2723,7 @@
         <w:rPr>
           <w:lang w:val="es-CO" w:eastAsia="es-CO"/>
         </w:rPr>
+        <w:lastRenderedPageBreak/>
         <w:t>Cuando de clic en “Buscar” ele sistema mostrará las comunidades según el criterio de búsqueda seleccionado en la parte superior central de la pantalla.</w:t>
       </w:r>
     </w:p>
@@ -2826,16 +2859,8 @@
         <w:rPr>
           <w:lang w:val="es-CO" w:eastAsia="es-CO"/>
         </w:rPr>
-        <w:t xml:space="preserve">configuradas para la ruta comunitaria de </w:t>
-      </w:r>
-      <w:proofErr w:type="spellStart"/>
-      <w:r>
-        <w:rPr>
-          <w:lang w:val="es-CO" w:eastAsia="es-CO"/>
-        </w:rPr>
-        <w:t>RyR</w:t>
-      </w:r>
-      <w:proofErr w:type="spellEnd"/>
+        <w:t>configuradas para la ruta comunitaria de RyR</w:t>
+      </w:r>
     </w:p>
     <w:p>
       <w:pPr>
@@ -2862,7 +2887,6 @@
         <w:rPr>
           <w:noProof/>
         </w:rPr>
-        <w:lastRenderedPageBreak/>
         <w:drawing>
           <wp:inline distT="0" distB="0" distL="0" distR="0" wp14:anchorId="799098EA" wp14:editId="4350D5DB">
             <wp:extent cx="4524292" cy="2393198"/>
@@ -3202,7 +3226,6 @@
         <w:rPr>
           <w:noProof/>
         </w:rPr>
-        <w:lastRenderedPageBreak/>
         <w:drawing>
           <wp:inline distT="0" distB="0" distL="0" distR="0" wp14:anchorId="70D75B68" wp14:editId="10A42335">
             <wp:extent cx="3933825" cy="2886075"/>
@@ -3572,7 +3595,6 @@
         <w:rPr>
           <w:noProof/>
         </w:rPr>
-        <w:lastRenderedPageBreak/>
         <w:drawing>
           <wp:inline distT="0" distB="0" distL="0" distR="0" wp14:anchorId="695B481B" wp14:editId="344C862D">
             <wp:extent cx="4505979" cy="2142490"/>
@@ -3741,21 +3763,7 @@
         <w:rPr>
           <w:lang w:val="es-CO" w:eastAsia="es-CO"/>
         </w:rPr>
-        <w:t xml:space="preserve">El sistema muestra en una lista desplegable todas las entidades configuradas para este </w:t>
-      </w:r>
-      <w:proofErr w:type="spellStart"/>
-      <w:r>
-        <w:rPr>
-          <w:lang w:val="es-CO" w:eastAsia="es-CO"/>
-        </w:rPr>
-        <w:t>modulo</w:t>
-      </w:r>
-      <w:proofErr w:type="spellEnd"/>
-      <w:r>
-        <w:rPr>
-          <w:lang w:val="es-CO" w:eastAsia="es-CO"/>
-        </w:rPr>
-        <w:t xml:space="preserve"> comunitario. El usuario debe buscar la entidad deseada y dar clic en “Agregar Entidad” y el sistema agrega la relación y muestra las entidades agregadas que van acompañan el traslado.</w:t>
+        <w:t>El sistema muestra en una lista desplegable todas las entidades configuradas para este modulo comunitario. El usuario debe buscar la entidad deseada y dar clic en “Agregar Entidad” y el sistema agrega la relación y muestra las entidades agregadas que van acompañan el traslado.</w:t>
       </w:r>
     </w:p>
     <w:p>
@@ -4454,75 +4462,11 @@
         </w:rPr>
         <w:t xml:space="preserve">Las extensiones permitidas de las evidencias son: </w:t>
       </w:r>
-      <w:proofErr w:type="spellStart"/>
-      <w:r>
-        <w:rPr>
-          <w:lang w:val="es-CO" w:eastAsia="es-CO"/>
-        </w:rPr>
-        <w:t>doc</w:t>
-      </w:r>
-      <w:proofErr w:type="spellEnd"/>
-      <w:r>
-        <w:rPr>
-          <w:lang w:val="es-CO" w:eastAsia="es-CO"/>
-        </w:rPr>
-        <w:t xml:space="preserve">, docx, xls, xlsx, </w:t>
-      </w:r>
-      <w:proofErr w:type="spellStart"/>
-      <w:r>
-        <w:rPr>
-          <w:lang w:val="es-CO" w:eastAsia="es-CO"/>
-        </w:rPr>
-        <w:t>pdf</w:t>
-      </w:r>
-      <w:proofErr w:type="spellEnd"/>
-      <w:r>
-        <w:rPr>
-          <w:lang w:val="es-CO" w:eastAsia="es-CO"/>
-        </w:rPr>
-        <w:t xml:space="preserve">, </w:t>
-      </w:r>
-      <w:proofErr w:type="spellStart"/>
-      <w:r>
-        <w:rPr>
-          <w:lang w:val="es-CO" w:eastAsia="es-CO"/>
-        </w:rPr>
-        <w:t>tif</w:t>
-      </w:r>
-      <w:proofErr w:type="spellEnd"/>
-      <w:r>
-        <w:rPr>
-          <w:lang w:val="es-CO" w:eastAsia="es-CO"/>
-        </w:rPr>
-        <w:t xml:space="preserve">, </w:t>
-      </w:r>
-      <w:proofErr w:type="spellStart"/>
-      <w:r>
-        <w:rPr>
-          <w:lang w:val="es-CO" w:eastAsia="es-CO"/>
-        </w:rPr>
-        <w:t>jpg</w:t>
-      </w:r>
-      <w:proofErr w:type="spellEnd"/>
-      <w:r>
-        <w:rPr>
-          <w:lang w:val="es-CO" w:eastAsia="es-CO"/>
-        </w:rPr>
-        <w:t xml:space="preserve">, </w:t>
-      </w:r>
-      <w:proofErr w:type="spellStart"/>
-      <w:r>
-        <w:rPr>
-          <w:lang w:val="es-CO" w:eastAsia="es-CO"/>
-        </w:rPr>
-        <w:t>jpeg</w:t>
-      </w:r>
-      <w:proofErr w:type="spellEnd"/>
-      <w:r>
-        <w:rPr>
-          <w:lang w:val="es-CO" w:eastAsia="es-CO"/>
-        </w:rPr>
-        <w:t>, rar, zip, 7z, png</w:t>
+      <w:r>
+        <w:rPr>
+          <w:lang w:val="es-CO" w:eastAsia="es-CO"/>
+        </w:rPr>
+        <w:t>doc, docx, xls, xlsx, pdf, tif, jpg, jpeg, rar, zip, 7z, png</w:t>
       </w:r>
     </w:p>
     <w:p>
@@ -4877,7 +4821,6 @@
         <w:rPr>
           <w:lang w:val="es-CO" w:eastAsia="es-CO"/>
         </w:rPr>
-        <w:lastRenderedPageBreak/>
         <w:t xml:space="preserve">El sistema permite editar la información dando clic en </w:t>
       </w:r>
       <w:r>
@@ -4973,6 +4916,7 @@
         <w:rPr>
           <w:lang w:val="es-CO" w:eastAsia="es-CO"/>
         </w:rPr>
+        <w:lastRenderedPageBreak/>
         <w:t xml:space="preserve">El sistema muestra la información de las personas jefes de hogar de la comunidad y permite agregar la información </w:t>
       </w:r>
       <w:r>
@@ -5439,7 +5383,6 @@
         <w:rPr>
           <w:noProof/>
         </w:rPr>
-        <w:lastRenderedPageBreak/>
         <w:drawing>
           <wp:inline distT="0" distB="0" distL="0" distR="0" wp14:anchorId="3237CC45" wp14:editId="2B5F11AA">
             <wp:extent cx="3781425" cy="3067050"/>
@@ -5502,6 +5445,7 @@
         <w:rPr>
           <w:lang w:val="es-CO" w:eastAsia="es-CO"/>
         </w:rPr>
+        <w:lastRenderedPageBreak/>
         <w:t>El usuario debe diligenciar la siguiente información del balance y dar clic en “Guardar”.</w:t>
       </w:r>
     </w:p>
@@ -5729,7 +5673,6 @@
         <w:rPr>
           <w:lang w:val="es-CO" w:eastAsia="es-CO"/>
         </w:rPr>
-        <w:lastRenderedPageBreak/>
         <w:t xml:space="preserve">Cuando se desea visualizar la información de SSV se debe dar clic en el icono </w:t>
       </w:r>
       <w:r>
@@ -5797,6 +5740,7 @@
         <w:rPr>
           <w:noProof/>
         </w:rPr>
+        <w:lastRenderedPageBreak/>
         <w:drawing>
           <wp:inline distT="0" distB="0" distL="0" distR="0" wp14:anchorId="6D4433C6" wp14:editId="4F21CAA8">
             <wp:extent cx="4562695" cy="3528060"/>
@@ -5973,7 +5917,6 @@
         <w:rPr>
           <w:noProof/>
         </w:rPr>
-        <w:lastRenderedPageBreak/>
         <w:drawing>
           <wp:inline distT="0" distB="0" distL="0" distR="0" wp14:anchorId="2ADF6549" wp14:editId="2CDCD8EF">
             <wp:extent cx="4781550" cy="3284679"/>
@@ -6013,6 +5956,7 @@
     </w:p>
     <w:p>
       <w:r>
+        <w:lastRenderedPageBreak/>
         <w:t xml:space="preserve">Cuando se desea guardar la información de SSV según las mediciones el usuario debe dar clic en “Guardar información SSV” y el sistema guarda una copia de los datos en el balance y muestra el siguiente mensaje para diferenciar cuando se </w:t>
       </w:r>
       <w:r>
@@ -6120,7 +6064,6 @@
         <w:rPr>
           <w:noProof/>
         </w:rPr>
-        <w:lastRenderedPageBreak/>
         <w:drawing>
           <wp:inline distT="0" distB="0" distL="0" distR="0" wp14:anchorId="2FD676F0" wp14:editId="41686B17">
             <wp:extent cx="6188710" cy="255905"/>
@@ -6343,6 +6286,7 @@
         <w:rPr>
           <w:noProof/>
         </w:rPr>
+        <w:lastRenderedPageBreak/>
         <w:drawing>
           <wp:inline distT="0" distB="0" distL="0" distR="0" wp14:anchorId="50B8E809" wp14:editId="69D3B7D3">
             <wp:extent cx="5062855" cy="2267012"/>
@@ -6520,7 +6464,6 @@
         <w:rPr>
           <w:noProof/>
         </w:rPr>
-        <w:lastRenderedPageBreak/>
         <w:drawing>
           <wp:inline distT="0" distB="0" distL="0" distR="0" wp14:anchorId="2051069D" wp14:editId="62BEBD83">
             <wp:extent cx="4167818" cy="1826895"/>
@@ -6697,6 +6640,7 @@
         </w:numPr>
       </w:pPr>
       <w:r>
+        <w:lastRenderedPageBreak/>
         <w:t>Descripción de la relación del bien y servicio con el proceso de integración comunitaria y arraigo territorial, así como con los derechos graduales y progresivos</w:t>
       </w:r>
     </w:p>
@@ -6892,7 +6836,6 @@
         <w:rPr>
           <w:noProof/>
         </w:rPr>
-        <w:lastRenderedPageBreak/>
         <w:drawing>
           <wp:inline distT="0" distB="0" distL="0" distR="0" wp14:anchorId="3E7B7005" wp14:editId="1B4A87F3">
             <wp:extent cx="4998323" cy="2439670"/>
@@ -7075,6 +7018,7 @@
         <w:rPr>
           <w:noProof/>
         </w:rPr>
+        <w:lastRenderedPageBreak/>
         <w:drawing>
           <wp:inline distT="0" distB="0" distL="0" distR="0" wp14:anchorId="48693042" wp14:editId="066D2773">
             <wp:extent cx="4167818" cy="1826895"/>
@@ -7169,35 +7113,7 @@
         <w:rPr>
           <w:lang w:val="es-CO" w:eastAsia="es-CO"/>
         </w:rPr>
-        <w:t xml:space="preserve"> .</w:t>
-      </w:r>
-      <w:proofErr w:type="spellStart"/>
-      <w:r>
-        <w:rPr>
-          <w:lang w:val="es-CO" w:eastAsia="es-CO"/>
-        </w:rPr>
-        <w:t>doc</w:t>
-      </w:r>
-      <w:proofErr w:type="spellEnd"/>
-      <w:r>
-        <w:rPr>
-          <w:lang w:val="es-CO" w:eastAsia="es-CO"/>
-        </w:rPr>
-        <w:t xml:space="preserve"> y .</w:t>
-      </w:r>
-      <w:proofErr w:type="spellStart"/>
-      <w:r>
-        <w:rPr>
-          <w:lang w:val="es-CO" w:eastAsia="es-CO"/>
-        </w:rPr>
-        <w:t>pdf</w:t>
-      </w:r>
-      <w:proofErr w:type="spellEnd"/>
-      <w:r>
-        <w:rPr>
-          <w:lang w:val="es-CO" w:eastAsia="es-CO"/>
-        </w:rPr>
-        <w:t xml:space="preserve"> con la información que tiene el sistema precargada donde corresponde en el documento.</w:t>
+        <w:t xml:space="preserve"> .doc y .pdf con la información que tiene el sistema precargada donde corresponde en el documento.</w:t>
       </w:r>
     </w:p>
     <w:p>
@@ -7218,7 +7134,6 @@
         <w:rPr>
           <w:noProof/>
         </w:rPr>
-        <w:lastRenderedPageBreak/>
         <w:drawing>
           <wp:inline distT="0" distB="0" distL="0" distR="0" wp14:anchorId="0B80C644" wp14:editId="77A1F9AB">
             <wp:extent cx="4152900" cy="831347"/>
@@ -7414,7 +7329,6 @@
         <w:rPr>
           <w:noProof/>
         </w:rPr>
-        <w:lastRenderedPageBreak/>
         <w:drawing>
           <wp:inline distT="0" distB="0" distL="0" distR="0" wp14:anchorId="38AB39D3" wp14:editId="4E68ED77">
             <wp:extent cx="4752975" cy="2790825"/>
@@ -7721,6 +7635,9 @@
         </w:tc>
       </w:tr>
       <w:tr>
+        <w:trPr>
+          <w:trHeight w:val="552"/>
+        </w:trPr>
         <w:tc>
           <w:tcPr>
             <w:tcW w:w="1090" w:type="pct"/>
@@ -7809,11 +7726,7 @@
               <w:right w:val="single" w:sz="4" w:space="0" w:color="000000"/>
             </w:tcBorders>
           </w:tcPr>
-          <w:p>
-            <w:r>
-              <w:t>Ingeniero Diego Gamba</w:t>
-            </w:r>
-          </w:p>
+          <w:p/>
         </w:tc>
       </w:tr>
       <w:tr>
@@ -7857,7 +7770,13 @@
           </w:tcPr>
           <w:p>
             <w:r>
-              <w:t>31 de octubre 2020</w:t>
+              <w:t>3</w:t>
+            </w:r>
+            <w:r>
+              <w:t>0</w:t>
+            </w:r>
+            <w:r>
+              <w:t xml:space="preserve"> de octubre 2020</w:t>
             </w:r>
           </w:p>
         </w:tc>
@@ -7871,7 +7790,6 @@
       </w:pPr>
     </w:p>
     <w:sectPr>
-      <w:headerReference w:type="default" r:id="rId63"/>
       <w:pgSz w:w="11906" w:h="16838"/>
       <w:pgMar w:top="1440" w:right="1080" w:bottom="1440" w:left="1080" w:header="708" w:footer="708" w:gutter="0"/>
       <w:cols w:space="708"/>
@@ -7917,337 +7835,6 @@
     </w:p>
   </w:footnote>
 </w:footnotes>
-</file>
-
-<file path=word/header1.xml><?xml version="1.0" encoding="utf-8"?>
-<w:hdr xmlns:wpc="http://schemas.microsoft.com/office/word/2010/wordprocessingCanvas" xmlns:cx="http://schemas.microsoft.com/office/drawing/2014/chartex" xmlns:cx1="http://schemas.microsoft.com/office/drawing/2015/9/8/chartex" xmlns:cx2="http://schemas.microsoft.com/office/drawing/2015/10/21/chartex" xmlns:cx3="http://schemas.microsoft.com/office/drawing/2016/5/9/chartex" xmlns:cx4="http://schemas.microsoft.com/office/drawing/2016/5/10/chartex" xmlns:cx5="http://schemas.microsoft.com/office/drawing/2016/5/11/chartex" xmlns:cx6="http://schemas.microsoft.com/office/drawing/2016/5/12/chartex" xmlns:cx7="http://schemas.microsoft.com/office/drawing/2016/5/13/chartex" xmlns:cx8="http://schemas.microsoft.com/office/drawing/2016/5/14/chartex" xmlns:mc="http://schemas.openxmlformats.org/markup-compatibility/2006" xmlns:aink="http://schemas.microsoft.com/office/drawing/2016/ink" xmlns:am3d="http://schemas.microsoft.com/office/drawing/2017/model3d" xmlns:o="urn:schemas-microsoft-com:office:office" xmlns:r="http://schemas.openxmlformats.org/officeDocument/2006/relationships" xmlns:m="http://schemas.openxmlformats.org/officeDocument/2006/math" xmlns:v="urn:schemas-microsoft-com:vml" xmlns:wp14="http://schemas.microsoft.com/office/word/2010/wordprocessingDrawing" xmlns:wp="http://schemas.openxmlformats.org/drawingml/2006/wordprocessingDrawing" xmlns:w10="urn:schemas-microsoft-com:office:word" xmlns:w="http://schemas.openxmlformats.org/wordprocessingml/2006/main" xmlns:w14="http://schemas.microsoft.com/office/word/2010/wordml" xmlns:w15="http://schemas.microsoft.com/office/word/2012/wordml" xmlns:w16cex="http://schemas.microsoft.com/office/word/2018/wordml/cex" xmlns:w16cid="http://schemas.microsoft.com/office/word/2016/wordml/cid" xmlns:w16="http://schemas.microsoft.com/office/word/2018/wordml" xmlns:w16se="http://schemas.microsoft.com/office/word/2015/wordml/symex" xmlns:wpg="http://schemas.microsoft.com/office/word/2010/wordprocessingGroup" xmlns:wpi="http://schemas.microsoft.com/office/word/2010/wordprocessingInk" xmlns:wne="http://schemas.microsoft.com/office/word/2006/wordml" xmlns:wps="http://schemas.microsoft.com/office/word/2010/wordprocessingShape" mc:Ignorable="w14 w15 w16se w16cid w16 w16cex wp14">
-  <w:tbl>
-    <w:tblPr>
-      <w:tblW w:w="5000" w:type="pct"/>
-      <w:tblBorders>
-        <w:top w:val="single" w:sz="4" w:space="0" w:color="auto"/>
-        <w:left w:val="single" w:sz="4" w:space="0" w:color="auto"/>
-        <w:bottom w:val="single" w:sz="4" w:space="0" w:color="auto"/>
-        <w:right w:val="single" w:sz="4" w:space="0" w:color="auto"/>
-        <w:insideH w:val="single" w:sz="4" w:space="0" w:color="auto"/>
-        <w:insideV w:val="single" w:sz="4" w:space="0" w:color="auto"/>
-      </w:tblBorders>
-      <w:tblLook w:val="04A0" w:firstRow="1" w:lastRow="0" w:firstColumn="1" w:lastColumn="0" w:noHBand="0" w:noVBand="1"/>
-    </w:tblPr>
-    <w:tblGrid>
-      <w:gridCol w:w="2972"/>
-      <w:gridCol w:w="4536"/>
-      <w:gridCol w:w="2228"/>
-    </w:tblGrid>
-    <w:tr>
-      <w:trPr>
-        <w:trHeight w:val="558"/>
-      </w:trPr>
-      <w:tc>
-        <w:tcPr>
-          <w:tcW w:w="1526" w:type="pct"/>
-          <w:vMerge w:val="restart"/>
-          <w:shd w:val="clear" w:color="auto" w:fill="auto"/>
-        </w:tcPr>
-        <w:p>
-          <w:pPr>
-            <w:rPr>
-              <w:noProof/>
-            </w:rPr>
-          </w:pPr>
-        </w:p>
-        <w:p>
-          <w:pPr>
-            <w:rPr>
-              <w:noProof/>
-              <w:color w:val="FFFFFF"/>
-              <w:sz w:val="18"/>
-              <w:szCs w:val="18"/>
-            </w:rPr>
-          </w:pPr>
-          <w:r>
-            <w:rPr>
-              <w:noProof/>
-            </w:rPr>
-            <w:drawing>
-              <wp:anchor distT="0" distB="0" distL="114300" distR="114300" simplePos="0" relativeHeight="251659264" behindDoc="1" locked="0" layoutInCell="1" allowOverlap="1" wp14:anchorId="47248D87" wp14:editId="605650BA">
-                <wp:simplePos x="0" y="0"/>
-                <wp:positionH relativeFrom="column">
-                  <wp:posOffset>-15611</wp:posOffset>
-                </wp:positionH>
-                <wp:positionV relativeFrom="paragraph">
-                  <wp:posOffset>101432</wp:posOffset>
-                </wp:positionV>
-                <wp:extent cx="1811547" cy="380916"/>
-                <wp:effectExtent l="0" t="0" r="0" b="635"/>
-                <wp:wrapNone/>
-                <wp:docPr id="1" name="Imagen 1" descr="image008"/>
-                <wp:cNvGraphicFramePr>
-                  <a:graphicFrameLocks xmlns:a="http://schemas.openxmlformats.org/drawingml/2006/main" noChangeAspect="1"/>
-                </wp:cNvGraphicFramePr>
-                <a:graphic xmlns:a="http://schemas.openxmlformats.org/drawingml/2006/main">
-                  <a:graphicData uri="http://schemas.openxmlformats.org/drawingml/2006/picture">
-                    <pic:pic xmlns:pic="http://schemas.openxmlformats.org/drawingml/2006/picture">
-                      <pic:nvPicPr>
-                        <pic:cNvPr id="0" name="Imagen 4" descr="image008"/>
-                        <pic:cNvPicPr>
-                          <a:picLocks noChangeAspect="1" noChangeArrowheads="1"/>
-                        </pic:cNvPicPr>
-                      </pic:nvPicPr>
-                      <pic:blipFill>
-                        <a:blip r:embed="rId1">
-                          <a:extLst>
-                            <a:ext uri="{28A0092B-C50C-407E-A947-70E740481C1C}">
-                              <a14:useLocalDpi xmlns:a14="http://schemas.microsoft.com/office/drawing/2010/main" val="0"/>
-                            </a:ext>
-                          </a:extLst>
-                        </a:blip>
-                        <a:srcRect/>
-                        <a:stretch>
-                          <a:fillRect/>
-                        </a:stretch>
-                      </pic:blipFill>
-                      <pic:spPr bwMode="auto">
-                        <a:xfrm>
-                          <a:off x="0" y="0"/>
-                          <a:ext cx="1811547" cy="380916"/>
-                        </a:xfrm>
-                        <a:prstGeom prst="rect">
-                          <a:avLst/>
-                        </a:prstGeom>
-                        <a:noFill/>
-                        <a:ln>
-                          <a:noFill/>
-                        </a:ln>
-                      </pic:spPr>
-                    </pic:pic>
-                  </a:graphicData>
-                </a:graphic>
-                <wp14:sizeRelH relativeFrom="page">
-                  <wp14:pctWidth>0</wp14:pctWidth>
-                </wp14:sizeRelH>
-                <wp14:sizeRelV relativeFrom="page">
-                  <wp14:pctHeight>0</wp14:pctHeight>
-                </wp14:sizeRelV>
-              </wp:anchor>
-            </w:drawing>
-          </w:r>
-        </w:p>
-        <w:p/>
-      </w:tc>
-      <w:tc>
-        <w:tcPr>
-          <w:tcW w:w="2329" w:type="pct"/>
-          <w:shd w:val="clear" w:color="auto" w:fill="3366CC"/>
-          <w:vAlign w:val="center"/>
-        </w:tcPr>
-        <w:p>
-          <w:pPr>
-            <w:jc w:val="center"/>
-            <w:rPr>
-              <w:b/>
-              <w:bCs/>
-            </w:rPr>
-          </w:pPr>
-          <w:r>
-            <w:rPr>
-              <w:b/>
-              <w:bCs/>
-              <w:color w:val="FFFFFF" w:themeColor="background1"/>
-            </w:rPr>
-            <w:t>MANUAL DE USUARIO</w:t>
-          </w:r>
-        </w:p>
-      </w:tc>
-      <w:tc>
-        <w:tcPr>
-          <w:tcW w:w="1144" w:type="pct"/>
-          <w:shd w:val="clear" w:color="auto" w:fill="auto"/>
-          <w:vAlign w:val="center"/>
-        </w:tcPr>
-        <w:p>
-          <w:r>
-            <w:t>C</w:t>
-          </w:r>
-          <w:r>
-            <w:t>ódigo:</w:t>
-          </w:r>
-        </w:p>
-      </w:tc>
-    </w:tr>
-    <w:tr>
-      <w:trPr>
-        <w:trHeight w:val="275"/>
-      </w:trPr>
-      <w:tc>
-        <w:tcPr>
-          <w:tcW w:w="1526" w:type="pct"/>
-          <w:vMerge/>
-          <w:shd w:val="clear" w:color="auto" w:fill="auto"/>
-        </w:tcPr>
-        <w:p>
-          <w:pPr>
-            <w:pStyle w:val="Encabezado"/>
-          </w:pPr>
-        </w:p>
-      </w:tc>
-      <w:tc>
-        <w:tcPr>
-          <w:tcW w:w="2329" w:type="pct"/>
-          <w:shd w:val="clear" w:color="auto" w:fill="auto"/>
-          <w:vAlign w:val="center"/>
-        </w:tcPr>
-        <w:p>
-          <w:pPr>
-            <w:pStyle w:val="Encabezado"/>
-            <w:jc w:val="center"/>
-          </w:pPr>
-          <w:r>
-            <w:t>REPARACIÓN INTEGRAL</w:t>
-          </w:r>
-        </w:p>
-      </w:tc>
-      <w:tc>
-        <w:tcPr>
-          <w:tcW w:w="1144" w:type="pct"/>
-          <w:shd w:val="clear" w:color="auto" w:fill="auto"/>
-          <w:vAlign w:val="center"/>
-        </w:tcPr>
-        <w:p>
-          <w:r>
-            <w:t>Versión:</w:t>
-          </w:r>
-        </w:p>
-      </w:tc>
-    </w:tr>
-    <w:tr>
-      <w:trPr>
-        <w:trHeight w:val="61"/>
-      </w:trPr>
-      <w:tc>
-        <w:tcPr>
-          <w:tcW w:w="1526" w:type="pct"/>
-          <w:vMerge/>
-          <w:shd w:val="clear" w:color="auto" w:fill="auto"/>
-        </w:tcPr>
-        <w:p>
-          <w:pPr>
-            <w:pStyle w:val="Encabezado"/>
-          </w:pPr>
-        </w:p>
-      </w:tc>
-      <w:tc>
-        <w:tcPr>
-          <w:tcW w:w="2329" w:type="pct"/>
-          <w:vMerge w:val="restart"/>
-          <w:shd w:val="clear" w:color="auto" w:fill="auto"/>
-          <w:vAlign w:val="center"/>
-        </w:tcPr>
-        <w:p>
-          <w:pPr>
-            <w:pStyle w:val="Encabezado"/>
-            <w:jc w:val="center"/>
-          </w:pPr>
-          <w:r>
-            <w:t xml:space="preserve">RUTA </w:t>
-          </w:r>
-          <w:r>
-            <w:t>CUMUNITARIA</w:t>
-          </w:r>
-        </w:p>
-      </w:tc>
-      <w:tc>
-        <w:tcPr>
-          <w:tcW w:w="1144" w:type="pct"/>
-          <w:shd w:val="clear" w:color="auto" w:fill="auto"/>
-        </w:tcPr>
-        <w:p>
-          <w:r>
-            <w:t>Fecha: DD/MM/AA</w:t>
-          </w:r>
-        </w:p>
-      </w:tc>
-    </w:tr>
-    <w:tr>
-      <w:trPr>
-        <w:trHeight w:val="273"/>
-      </w:trPr>
-      <w:tc>
-        <w:tcPr>
-          <w:tcW w:w="1526" w:type="pct"/>
-          <w:vMerge/>
-          <w:shd w:val="clear" w:color="auto" w:fill="auto"/>
-        </w:tcPr>
-        <w:p>
-          <w:pPr>
-            <w:pStyle w:val="Encabezado"/>
-          </w:pPr>
-        </w:p>
-      </w:tc>
-      <w:tc>
-        <w:tcPr>
-          <w:tcW w:w="2329" w:type="pct"/>
-          <w:vMerge/>
-          <w:shd w:val="clear" w:color="auto" w:fill="auto"/>
-          <w:vAlign w:val="center"/>
-        </w:tcPr>
-        <w:p>
-          <w:pPr>
-            <w:pStyle w:val="Encabezado"/>
-          </w:pPr>
-        </w:p>
-      </w:tc>
-      <w:tc>
-        <w:tcPr>
-          <w:tcW w:w="1144" w:type="pct"/>
-          <w:shd w:val="clear" w:color="auto" w:fill="auto"/>
-        </w:tcPr>
-        <w:p>
-          <w:pPr>
-            <w:pStyle w:val="Encabezado"/>
-          </w:pPr>
-          <w:r>
-            <w:t xml:space="preserve">Página </w:t>
-          </w:r>
-          <w:r>
-            <w:fldChar w:fldCharType="begin"/>
-          </w:r>
-          <w:r>
-            <w:instrText>PAGE  \* Arabic  \* MERGEFORMAT</w:instrText>
-          </w:r>
-          <w:r>
-            <w:fldChar w:fldCharType="separate"/>
-          </w:r>
-          <w:r>
-            <w:rPr>
-              <w:noProof/>
-            </w:rPr>
-            <w:t>1</w:t>
-          </w:r>
-          <w:r>
-            <w:fldChar w:fldCharType="end"/>
-          </w:r>
-          <w:r>
-            <w:t xml:space="preserve"> de </w:t>
-          </w:r>
-          <w:fldSimple w:instr="NUMPAGES  \* Arabic  \* MERGEFORMAT">
-            <w:r>
-              <w:rPr>
-                <w:noProof/>
-              </w:rPr>
-              <w:t>1</w:t>
-            </w:r>
-          </w:fldSimple>
-        </w:p>
-      </w:tc>
-    </w:tr>
-  </w:tbl>
-  <w:p>
-    <w:pPr>
-      <w:pStyle w:val="Encabezado"/>
-    </w:pPr>
-  </w:p>
-</w:hdr>
 </file>
 
 <file path=word/numbering.xml><?xml version="1.0" encoding="utf-8"?>
@@ -10222,6 +9809,7 @@
     <w:rsid w:val="003A63C5"/>
     <w:rsid w:val="004948FD"/>
     <w:rsid w:val="004B680C"/>
+    <w:rsid w:val="00681A22"/>
     <w:rsid w:val="00786640"/>
     <w:rsid w:val="008B6229"/>
     <w:rsid w:val="00966F41"/>
@@ -10969,15 +10557,6 @@
 </file>
 
 <file path=customXml/item1.xml><?xml version="1.0" encoding="utf-8"?>
-<?mso-contentType ?>
-<FormTemplates xmlns="http://schemas.microsoft.com/sharepoint/v3/contenttype/forms">
-  <Display>DocumentLibraryForm</Display>
-  <Edit>DocumentLibraryForm</Edit>
-  <New>DocumentLibraryForm</New>
-</FormTemplates>
-</file>
-
-<file path=customXml/item2.xml><?xml version="1.0" encoding="utf-8"?>
 <ct:contentTypeSchema xmlns:ct="http://schemas.microsoft.com/office/2006/metadata/contentType" xmlns:ma="http://schemas.microsoft.com/office/2006/metadata/properties/metaAttributes" ct:_="" ma:_="" ma:contentTypeName="Documento" ma:contentTypeID="0x010100974FB5B93B67884987F5A2630F97E672" ma:contentTypeVersion="14850" ma:contentTypeDescription="Crear nuevo documento." ma:contentTypeScope="" ma:versionID="d43ac875dda7426c67e9304f7e25b3ec">
   <xsd:schema xmlns:xsd="http://www.w3.org/2001/XMLSchema" xmlns:xs="http://www.w3.org/2001/XMLSchema" xmlns:p="http://schemas.microsoft.com/office/2006/metadata/properties" xmlns:ns2="4d0889c8-99e5-4b94-925a-373c4a0c5abc" xmlns:ns3="c40a21ff-707f-4ba7-a074-fdcf67cbee69" xmlns:ns4="fdbafe5c-a4c4-4757-a646-b7ae03754418" targetNamespace="http://schemas.microsoft.com/office/2006/metadata/properties" ma:root="true" ma:fieldsID="fe841fa62c6cd11287261364624b16f6" ns2:_="" ns3:_="" ns4:_="">
     <xsd:import namespace="4d0889c8-99e5-4b94-925a-373c4a0c5abc"/>
@@ -11230,6 +10809,10 @@
 </ct:contentTypeSchema>
 </file>
 
+<file path=customXml/item2.xml><?xml version="1.0" encoding="utf-8"?>
+<b:Sources xmlns:b="http://schemas.openxmlformats.org/officeDocument/2006/bibliography" xmlns="http://schemas.openxmlformats.org/officeDocument/2006/bibliography" SelectedStyle="\apasixtheditionofficeonline.xsl" StyleName="APA" Version="6"/>
+</file>
+
 <file path=customXml/item3.xml><?xml version="1.0" encoding="utf-8"?>
 <p:properties xmlns:p="http://schemas.microsoft.com/office/2006/metadata/properties" xmlns:xsi="http://www.w3.org/2001/XMLSchema-instance" xmlns:pc="http://schemas.microsoft.com/office/infopath/2007/PartnerControls">
   <documentManagement>
@@ -11245,22 +10828,19 @@
 
 <file path=customXml/item4.xml><?xml version="1.0" encoding="utf-8"?>
 <?mso-contentType ?>
+<FormTemplates xmlns="http://schemas.microsoft.com/sharepoint/v3/contenttype/forms">
+  <Display>DocumentLibraryForm</Display>
+  <Edit>DocumentLibraryForm</Edit>
+  <New>DocumentLibraryForm</New>
+</FormTemplates>
+</file>
+
+<file path=customXml/item5.xml><?xml version="1.0" encoding="utf-8"?>
+<?mso-contentType ?>
 <spe:Receivers xmlns:spe="http://schemas.microsoft.com/sharepoint/events"/>
 </file>
 
-<file path=customXml/item5.xml><?xml version="1.0" encoding="utf-8"?>
-<b:Sources xmlns:b="http://schemas.openxmlformats.org/officeDocument/2006/bibliography" xmlns="http://schemas.openxmlformats.org/officeDocument/2006/bibliography" SelectedStyle="\apasixtheditionofficeonline.xsl" StyleName="APA" Version="6"/>
-</file>
-
 <file path=customXml/itemProps1.xml><?xml version="1.0" encoding="utf-8"?>
-<ds:datastoreItem xmlns:ds="http://schemas.openxmlformats.org/officeDocument/2006/customXml" ds:itemID="{50D05878-F6FE-497E-AE54-A7DF17FBFAAC}">
-  <ds:schemaRefs>
-    <ds:schemaRef ds:uri="http://schemas.microsoft.com/sharepoint/v3/contenttype/forms"/>
-  </ds:schemaRefs>
-</ds:datastoreItem>
-</file>
-
-<file path=customXml/itemProps2.xml><?xml version="1.0" encoding="utf-8"?>
 <ds:datastoreItem xmlns:ds="http://schemas.openxmlformats.org/officeDocument/2006/customXml" ds:itemID="{A7F30FAF-E067-4454-AE97-BFE291762BE1}">
   <ds:schemaRefs>
     <ds:schemaRef ds:uri="http://schemas.microsoft.com/office/2006/metadata/contentType"/>
@@ -11280,6 +10860,14 @@
 </ds:datastoreItem>
 </file>
 
+<file path=customXml/itemProps2.xml><?xml version="1.0" encoding="utf-8"?>
+<ds:datastoreItem xmlns:ds="http://schemas.openxmlformats.org/officeDocument/2006/customXml" ds:itemID="{F0A6E8A5-8873-434E-85F8-0EFD0AC30E26}">
+  <ds:schemaRefs>
+    <ds:schemaRef ds:uri="http://schemas.openxmlformats.org/officeDocument/2006/bibliography"/>
+  </ds:schemaRefs>
+</ds:datastoreItem>
+</file>
+
 <file path=customXml/itemProps3.xml><?xml version="1.0" encoding="utf-8"?>
 <ds:datastoreItem xmlns:ds="http://schemas.openxmlformats.org/officeDocument/2006/customXml" ds:itemID="{BBE20A15-4FBE-47D3-A5A7-BDE1BD13CD21}">
   <ds:schemaRefs>
@@ -11292,17 +10880,17 @@
 </file>
 
 <file path=customXml/itemProps4.xml><?xml version="1.0" encoding="utf-8"?>
+<ds:datastoreItem xmlns:ds="http://schemas.openxmlformats.org/officeDocument/2006/customXml" ds:itemID="{50D05878-F6FE-497E-AE54-A7DF17FBFAAC}">
+  <ds:schemaRefs>
+    <ds:schemaRef ds:uri="http://schemas.microsoft.com/sharepoint/v3/contenttype/forms"/>
+  </ds:schemaRefs>
+</ds:datastoreItem>
+</file>
+
+<file path=customXml/itemProps5.xml><?xml version="1.0" encoding="utf-8"?>
 <ds:datastoreItem xmlns:ds="http://schemas.openxmlformats.org/officeDocument/2006/customXml" ds:itemID="{8B8E2EEB-0F6C-4F25-9C20-330D6AB4973D}">
   <ds:schemaRefs>
     <ds:schemaRef ds:uri="http://schemas.microsoft.com/sharepoint/events"/>
   </ds:schemaRefs>
 </ds:datastoreItem>
-</file>
-
-<file path=customXml/itemProps5.xml><?xml version="1.0" encoding="utf-8"?>
-<ds:datastoreItem xmlns:ds="http://schemas.openxmlformats.org/officeDocument/2006/customXml" ds:itemID="{F0A6E8A5-8873-434E-85F8-0EFD0AC30E26}">
-  <ds:schemaRefs>
-    <ds:schemaRef ds:uri="http://schemas.openxmlformats.org/officeDocument/2006/bibliography"/>
-  </ds:schemaRefs>
-</ds:datastoreItem>
 </file>
--- a/Entregables/Documentos 3 Producto/Manual Usuario Ruta comunitaria.docx
+++ b/Entregables/Documentos 3 Producto/Manual Usuario Ruta comunitaria.docx
@@ -1,6 +1,6 @@
 
 <file path=word/document.xml><?xml version="1.0" encoding="utf-8"?>
-<w:document xmlns:wpc="http://schemas.microsoft.com/office/word/2010/wordprocessingCanvas" xmlns:cx="http://schemas.microsoft.com/office/drawing/2014/chartex" xmlns:cx1="http://schemas.microsoft.com/office/drawing/2015/9/8/chartex" xmlns:cx2="http://schemas.microsoft.com/office/drawing/2015/10/21/chartex" xmlns:cx3="http://schemas.microsoft.com/office/drawing/2016/5/9/chartex" xmlns:cx4="http://schemas.microsoft.com/office/drawing/2016/5/10/chartex" xmlns:cx5="http://schemas.microsoft.com/office/drawing/2016/5/11/chartex" xmlns:cx6="http://schemas.microsoft.com/office/drawing/2016/5/12/chartex" xmlns:cx7="http://schemas.microsoft.com/office/drawing/2016/5/13/chartex" xmlns:cx8="http://schemas.microsoft.com/office/drawing/2016/5/14/chartex" xmlns:mc="http://schemas.openxmlformats.org/markup-compatibility/2006" xmlns:aink="http://schemas.microsoft.com/office/drawing/2016/ink" xmlns:am3d="http://schemas.microsoft.com/office/drawing/2017/model3d" xmlns:o="urn:schemas-microsoft-com:office:office" xmlns:r="http://schemas.openxmlformats.org/officeDocument/2006/relationships" xmlns:m="http://schemas.openxmlformats.org/officeDocument/2006/math" xmlns:v="urn:schemas-microsoft-com:vml" xmlns:wp14="http://schemas.microsoft.com/office/word/2010/wordprocessingDrawing" xmlns:wp="http://schemas.openxmlformats.org/drawingml/2006/wordprocessingDrawing" xmlns:w10="urn:schemas-microsoft-com:office:word" xmlns:w="http://schemas.openxmlformats.org/wordprocessingml/2006/main" xmlns:w14="http://schemas.microsoft.com/office/word/2010/wordml" xmlns:w15="http://schemas.microsoft.com/office/word/2012/wordml" xmlns:w16cex="http://schemas.microsoft.com/office/word/2018/wordml/cex" xmlns:w16cid="http://schemas.microsoft.com/office/word/2016/wordml/cid" xmlns:w16="http://schemas.microsoft.com/office/word/2018/wordml" xmlns:w16se="http://schemas.microsoft.com/office/word/2015/wordml/symex" xmlns:wpg="http://schemas.microsoft.com/office/word/2010/wordprocessingGroup" xmlns:wpi="http://schemas.microsoft.com/office/word/2010/wordprocessingInk" xmlns:wne="http://schemas.microsoft.com/office/word/2006/wordml" xmlns:wps="http://schemas.microsoft.com/office/word/2010/wordprocessingShape" mc:Ignorable="w14 w15 w16se w16cid w16 w16cex wp14">
+<w:document xmlns:wpc="http://schemas.microsoft.com/office/word/2010/wordprocessingCanvas" xmlns:mc="http://schemas.openxmlformats.org/markup-compatibility/2006" xmlns:o="urn:schemas-microsoft-com:office:office" xmlns:r="http://schemas.openxmlformats.org/officeDocument/2006/relationships" xmlns:m="http://schemas.openxmlformats.org/officeDocument/2006/math" xmlns:v="urn:schemas-microsoft-com:vml" xmlns:wp14="http://schemas.microsoft.com/office/word/2010/wordprocessingDrawing" xmlns:wp="http://schemas.openxmlformats.org/drawingml/2006/wordprocessingDrawing" xmlns:w10="urn:schemas-microsoft-com:office:word" xmlns:w="http://schemas.openxmlformats.org/wordprocessingml/2006/main" xmlns:w14="http://schemas.microsoft.com/office/word/2010/wordml" xmlns:w15="http://schemas.microsoft.com/office/word/2012/wordml" xmlns:wpg="http://schemas.microsoft.com/office/word/2010/wordprocessingGroup" xmlns:wpi="http://schemas.microsoft.com/office/word/2010/wordprocessingInk" xmlns:wne="http://schemas.microsoft.com/office/word/2006/wordml" xmlns:wps="http://schemas.microsoft.com/office/word/2010/wordprocessingShape" mc:Ignorable="w14 w15 wp14">
   <w:body>
     <w:p/>
     <w:p/>
@@ -22,7 +22,27 @@
           <w:sz w:val="28"/>
           <w:szCs w:val="28"/>
         </w:rPr>
-        <w:t>MANUAL DE USAURIO</w:t>
+        <w:t>MANUAL DE USU</w:t>
+      </w:r>
+      <w:r>
+        <w:rPr>
+          <w:b/>
+          <w:bCs/>
+          <w:sz w:val="28"/>
+          <w:szCs w:val="28"/>
+        </w:rPr>
+        <w:t>A</w:t>
+      </w:r>
+      <w:bookmarkStart w:id="0" w:name="_GoBack"/>
+      <w:bookmarkEnd w:id="0"/>
+      <w:r>
+        <w:rPr>
+          <w:b/>
+          <w:bCs/>
+          <w:sz w:val="28"/>
+          <w:szCs w:val="28"/>
+        </w:rPr>
+        <w:t>RIO</w:t>
       </w:r>
     </w:p>
     <w:p>
@@ -218,11 +238,6 @@
             <w:calendar w:val="gregorian"/>
           </w:date>
         </w:sdtPr>
-        <w:sdtEndPr>
-          <w:rPr>
-            <w:rStyle w:val="Estilo2"/>
-          </w:rPr>
-        </w:sdtEndPr>
         <w:sdtContent>
           <w:r>
             <w:rPr>
@@ -449,7 +464,7 @@
       <w:sdtContent>
         <w:p>
           <w:pPr>
-            <w:pStyle w:val="TtuloTDC"/>
+            <w:pStyle w:val="TtulodeTDC"/>
             <w:spacing w:before="0" w:line="240" w:lineRule="auto"/>
             <w:jc w:val="center"/>
             <w:rPr>
@@ -511,7 +526,7 @@
           <w:r>
             <w:fldChar w:fldCharType="separate"/>
           </w:r>
-          <w:hyperlink w:anchor="_Toc55628108" w:history="1">
+          <w:hyperlink w:anchor="_Toc56013395" w:history="1">
             <w:r>
               <w:rPr>
                 <w:rStyle w:val="Hipervnculo"/>
@@ -548,7 +563,7 @@
               <w:rPr>
                 <w:webHidden/>
               </w:rPr>
-              <w:instrText xml:space="preserve"> PAGEREF _Toc55628108 \h </w:instrText>
+              <w:instrText xml:space="preserve"> PAGEREF _Toc56013395 \h </w:instrText>
             </w:r>
             <w:r>
               <w:rPr>
@@ -584,7 +599,7 @@
               <w:bCs w:val="0"/>
             </w:rPr>
           </w:pPr>
-          <w:hyperlink w:anchor="_Toc55628109" w:history="1">
+          <w:hyperlink w:anchor="_Toc56013396" w:history="1">
             <w:r>
               <w:rPr>
                 <w:rStyle w:val="Hipervnculo"/>
@@ -621,7 +636,7 @@
               <w:rPr>
                 <w:webHidden/>
               </w:rPr>
-              <w:instrText xml:space="preserve"> PAGEREF _Toc55628109 \h </w:instrText>
+              <w:instrText xml:space="preserve"> PAGEREF _Toc56013396 \h </w:instrText>
             </w:r>
             <w:r>
               <w:rPr>
@@ -657,7 +672,7 @@
               <w:bCs w:val="0"/>
             </w:rPr>
           </w:pPr>
-          <w:hyperlink w:anchor="_Toc55628110" w:history="1">
+          <w:hyperlink w:anchor="_Toc56013397" w:history="1">
             <w:r>
               <w:rPr>
                 <w:rStyle w:val="Hipervnculo"/>
@@ -694,7 +709,7 @@
               <w:rPr>
                 <w:webHidden/>
               </w:rPr>
-              <w:instrText xml:space="preserve"> PAGEREF _Toc55628110 \h </w:instrText>
+              <w:instrText xml:space="preserve"> PAGEREF _Toc56013397 \h </w:instrText>
             </w:r>
             <w:r>
               <w:rPr>
@@ -732,7 +747,7 @@
               <w:szCs w:val="22"/>
             </w:rPr>
           </w:pPr>
-          <w:hyperlink w:anchor="_Toc55628111" w:history="1">
+          <w:hyperlink w:anchor="_Toc56013398" w:history="1">
             <w:r>
               <w:rPr>
                 <w:rStyle w:val="Hipervnculo"/>
@@ -778,163 +793,7 @@
               <w:rPr>
                 <w:webHidden/>
               </w:rPr>
-              <w:instrText xml:space="preserve"> PAGEREF _Toc55628111 \h </w:instrText>
-            </w:r>
-            <w:r>
-              <w:rPr>
-                <w:webHidden/>
-              </w:rPr>
-            </w:r>
-            <w:r>
-              <w:rPr>
-                <w:webHidden/>
-              </w:rPr>
-              <w:fldChar w:fldCharType="separate"/>
-            </w:r>
-            <w:r>
-              <w:rPr>
-                <w:webHidden/>
-              </w:rPr>
-              <w:t>5</w:t>
-            </w:r>
-            <w:r>
-              <w:rPr>
-                <w:webHidden/>
-              </w:rPr>
-              <w:fldChar w:fldCharType="end"/>
-            </w:r>
-          </w:hyperlink>
-        </w:p>
-        <w:p>
-          <w:pPr>
-            <w:pStyle w:val="TDC2"/>
-            <w:rPr>
-              <w:rFonts w:asciiTheme="minorHAnsi" w:hAnsiTheme="minorHAnsi" w:cstheme="minorBidi"/>
-              <w:b w:val="0"/>
-              <w:bCs w:val="0"/>
-              <w:sz w:val="22"/>
-              <w:szCs w:val="22"/>
-            </w:rPr>
-          </w:pPr>
-          <w:hyperlink w:anchor="_Toc55628112" w:history="1">
-            <w:r>
-              <w:rPr>
-                <w:rStyle w:val="Hipervnculo"/>
-              </w:rPr>
-              <w:t>3.2.</w:t>
-            </w:r>
-            <w:r>
-              <w:rPr>
-                <w:rFonts w:asciiTheme="minorHAnsi" w:hAnsiTheme="minorHAnsi" w:cstheme="minorBidi"/>
-                <w:b w:val="0"/>
-                <w:bCs w:val="0"/>
-                <w:sz w:val="22"/>
-                <w:szCs w:val="22"/>
-              </w:rPr>
-              <w:tab/>
-            </w:r>
-            <w:r>
-              <w:rPr>
-                <w:rStyle w:val="Hipervnculo"/>
-                <w:shd w:val="clear" w:color="auto" w:fill="FFFFFF"/>
-              </w:rPr>
-              <w:t>Fase 4 - Planeación del acompañamiento</w:t>
-            </w:r>
-            <w:r>
-              <w:rPr>
-                <w:webHidden/>
-              </w:rPr>
-              <w:tab/>
-            </w:r>
-            <w:r>
-              <w:rPr>
-                <w:webHidden/>
-              </w:rPr>
-              <w:fldChar w:fldCharType="begin"/>
-            </w:r>
-            <w:r>
-              <w:rPr>
-                <w:webHidden/>
-              </w:rPr>
-              <w:instrText xml:space="preserve"> PAGEREF _Toc55628112 \h </w:instrText>
-            </w:r>
-            <w:r>
-              <w:rPr>
-                <w:webHidden/>
-              </w:rPr>
-            </w:r>
-            <w:r>
-              <w:rPr>
-                <w:webHidden/>
-              </w:rPr>
-              <w:fldChar w:fldCharType="separate"/>
-            </w:r>
-            <w:r>
-              <w:rPr>
-                <w:webHidden/>
-              </w:rPr>
-              <w:t>5</w:t>
-            </w:r>
-            <w:r>
-              <w:rPr>
-                <w:webHidden/>
-              </w:rPr>
-              <w:fldChar w:fldCharType="end"/>
-            </w:r>
-          </w:hyperlink>
-        </w:p>
-        <w:p>
-          <w:pPr>
-            <w:pStyle w:val="TDC2"/>
-            <w:rPr>
-              <w:rFonts w:asciiTheme="minorHAnsi" w:hAnsiTheme="minorHAnsi" w:cstheme="minorBidi"/>
-              <w:b w:val="0"/>
-              <w:bCs w:val="0"/>
-              <w:sz w:val="22"/>
-              <w:szCs w:val="22"/>
-            </w:rPr>
-          </w:pPr>
-          <w:hyperlink w:anchor="_Toc55628113" w:history="1">
-            <w:r>
-              <w:rPr>
-                <w:rStyle w:val="Hipervnculo"/>
-              </w:rPr>
-              <w:t>3.3.</w:t>
-            </w:r>
-            <w:r>
-              <w:rPr>
-                <w:rFonts w:asciiTheme="minorHAnsi" w:hAnsiTheme="minorHAnsi" w:cstheme="minorBidi"/>
-                <w:b w:val="0"/>
-                <w:bCs w:val="0"/>
-                <w:sz w:val="22"/>
-                <w:szCs w:val="22"/>
-              </w:rPr>
-              <w:tab/>
-            </w:r>
-            <w:r>
-              <w:rPr>
-                <w:rStyle w:val="Hipervnculo"/>
-                <w:shd w:val="clear" w:color="auto" w:fill="FFFFFF"/>
-              </w:rPr>
-              <w:t>Fase 5 - Desarrollo del traslado</w:t>
-            </w:r>
-            <w:r>
-              <w:rPr>
-                <w:webHidden/>
-              </w:rPr>
-              <w:tab/>
-            </w:r>
-            <w:r>
-              <w:rPr>
-                <w:webHidden/>
-              </w:rPr>
-              <w:fldChar w:fldCharType="begin"/>
-            </w:r>
-            <w:r>
-              <w:rPr>
-                <w:webHidden/>
-              </w:rPr>
-              <w:instrText xml:space="preserve"> PAGEREF _Toc55628113 \h </w:instrText>
+              <w:instrText xml:space="preserve"> PAGEREF _Toc56013398 \h </w:instrText>
             </w:r>
             <w:r>
               <w:rPr>
@@ -973,7 +832,7 @@
               <w:noProof/>
             </w:rPr>
           </w:pPr>
-          <w:hyperlink w:anchor="_Toc55628114" w:history="1">
+          <w:hyperlink w:anchor="_Toc56013399" w:history="1">
             <w:r>
               <w:rPr>
                 <w:rStyle w:val="Hipervnculo"/>
@@ -993,7 +852,7 @@
                 <w:rStyle w:val="Hipervnculo"/>
                 <w:noProof/>
               </w:rPr>
-              <w:t>Información del traslado</w:t>
+              <w:t>Información de la Caracterización</w:t>
             </w:r>
             <w:r>
               <w:rPr>
@@ -1014,7 +873,7 @@
                 <w:noProof/>
                 <w:webHidden/>
               </w:rPr>
-              <w:instrText xml:space="preserve"> PAGEREF _Toc55628114 \h </w:instrText>
+              <w:instrText xml:space="preserve"> PAGEREF _Toc56013399 \h </w:instrText>
             </w:r>
             <w:r>
               <w:rPr>
@@ -1057,7 +916,7 @@
               <w:noProof/>
             </w:rPr>
           </w:pPr>
-          <w:hyperlink w:anchor="_Toc55628115" w:history="1">
+          <w:hyperlink w:anchor="_Toc56013400" w:history="1">
             <w:r>
               <w:rPr>
                 <w:rStyle w:val="Hipervnculo"/>
@@ -1077,7 +936,7 @@
                 <w:rStyle w:val="Hipervnculo"/>
                 <w:noProof/>
               </w:rPr>
-              <w:t>Personas que NO se van a trasladar</w:t>
+              <w:t>Identificación población</w:t>
             </w:r>
             <w:r>
               <w:rPr>
@@ -1098,7 +957,7 @@
                 <w:noProof/>
                 <w:webHidden/>
               </w:rPr>
-              <w:instrText xml:space="preserve"> PAGEREF _Toc55628115 \h </w:instrText>
+              <w:instrText xml:space="preserve"> PAGEREF _Toc56013400 \h </w:instrText>
             </w:r>
             <w:r>
               <w:rPr>
@@ -1118,7 +977,7 @@
                 <w:noProof/>
                 <w:webHidden/>
               </w:rPr>
-              <w:t>6</w:t>
+              <w:t>5</w:t>
             </w:r>
             <w:r>
               <w:rPr>
@@ -1141,7 +1000,7 @@
               <w:noProof/>
             </w:rPr>
           </w:pPr>
-          <w:hyperlink w:anchor="_Toc55628116" w:history="1">
+          <w:hyperlink w:anchor="_Toc56013401" w:history="1">
             <w:r>
               <w:rPr>
                 <w:rStyle w:val="Hipervnculo"/>
@@ -1161,7 +1020,7 @@
                 <w:rStyle w:val="Hipervnculo"/>
                 <w:noProof/>
               </w:rPr>
-              <w:t>Entidades que acompañan el traslado (lugar de salida y lugar de llegada)</w:t>
+              <w:t>Intencionalidad</w:t>
             </w:r>
             <w:r>
               <w:rPr>
@@ -1182,7 +1041,7 @@
                 <w:noProof/>
                 <w:webHidden/>
               </w:rPr>
-              <w:instrText xml:space="preserve"> PAGEREF _Toc55628116 \h </w:instrText>
+              <w:instrText xml:space="preserve"> PAGEREF _Toc56013401 \h </w:instrText>
             </w:r>
             <w:r>
               <w:rPr>
@@ -1225,7 +1084,7 @@
               <w:noProof/>
             </w:rPr>
           </w:pPr>
-          <w:hyperlink w:anchor="_Toc55628117" w:history="1">
+          <w:hyperlink w:anchor="_Toc56013402" w:history="1">
             <w:r>
               <w:rPr>
                 <w:rStyle w:val="Hipervnculo"/>
@@ -1245,7 +1104,7 @@
                 <w:rStyle w:val="Hipervnculo"/>
                 <w:noProof/>
               </w:rPr>
-              <w:t>Categorías</w:t>
+              <w:t>Condiciones actuales de vida de la comunidad</w:t>
             </w:r>
             <w:r>
               <w:rPr>
@@ -1266,7 +1125,7 @@
                 <w:noProof/>
                 <w:webHidden/>
               </w:rPr>
-              <w:instrText xml:space="preserve"> PAGEREF _Toc55628117 \h </w:instrText>
+              <w:instrText xml:space="preserve"> PAGEREF _Toc56013402 \h </w:instrText>
             </w:r>
             <w:r>
               <w:rPr>
@@ -1309,7 +1168,7 @@
               <w:noProof/>
             </w:rPr>
           </w:pPr>
-          <w:hyperlink w:anchor="_Toc55628118" w:history="1">
+          <w:hyperlink w:anchor="_Toc56013403" w:history="1">
             <w:r>
               <w:rPr>
                 <w:rStyle w:val="Hipervnculo"/>
@@ -1329,7 +1188,7 @@
                 <w:rStyle w:val="Hipervnculo"/>
                 <w:noProof/>
               </w:rPr>
-              <w:t>Balance del proceso del traslado y llegada de las personas al lugar de destino</w:t>
+              <w:t>Estado de la Comunidad</w:t>
             </w:r>
             <w:r>
               <w:rPr>
@@ -1350,7 +1209,7 @@
                 <w:noProof/>
                 <w:webHidden/>
               </w:rPr>
-              <w:instrText xml:space="preserve"> PAGEREF _Toc55628118 \h </w:instrText>
+              <w:instrText xml:space="preserve"> PAGEREF _Toc56013403 \h </w:instrText>
             </w:r>
             <w:r>
               <w:rPr>
@@ -1375,6 +1234,84 @@
             <w:r>
               <w:rPr>
                 <w:noProof/>
+                <w:webHidden/>
+              </w:rPr>
+              <w:fldChar w:fldCharType="end"/>
+            </w:r>
+          </w:hyperlink>
+        </w:p>
+        <w:p>
+          <w:pPr>
+            <w:pStyle w:val="TDC2"/>
+            <w:rPr>
+              <w:rFonts w:asciiTheme="minorHAnsi" w:hAnsiTheme="minorHAnsi" w:cstheme="minorBidi"/>
+              <w:b w:val="0"/>
+              <w:bCs w:val="0"/>
+              <w:sz w:val="22"/>
+              <w:szCs w:val="22"/>
+            </w:rPr>
+          </w:pPr>
+          <w:hyperlink w:anchor="_Toc56013404" w:history="1">
+            <w:r>
+              <w:rPr>
+                <w:rStyle w:val="Hipervnculo"/>
+              </w:rPr>
+              <w:t>3.2.</w:t>
+            </w:r>
+            <w:r>
+              <w:rPr>
+                <w:rFonts w:asciiTheme="minorHAnsi" w:hAnsiTheme="minorHAnsi" w:cstheme="minorBidi"/>
+                <w:b w:val="0"/>
+                <w:bCs w:val="0"/>
+                <w:sz w:val="22"/>
+                <w:szCs w:val="22"/>
+              </w:rPr>
+              <w:tab/>
+            </w:r>
+            <w:r>
+              <w:rPr>
+                <w:rStyle w:val="Hipervnculo"/>
+                <w:shd w:val="clear" w:color="auto" w:fill="FFFFFF"/>
+              </w:rPr>
+              <w:t>Fase 5 - Desarrollo del traslado</w:t>
+            </w:r>
+            <w:r>
+              <w:rPr>
+                <w:webHidden/>
+              </w:rPr>
+              <w:tab/>
+            </w:r>
+            <w:r>
+              <w:rPr>
+                <w:webHidden/>
+              </w:rPr>
+              <w:fldChar w:fldCharType="begin"/>
+            </w:r>
+            <w:r>
+              <w:rPr>
+                <w:webHidden/>
+              </w:rPr>
+              <w:instrText xml:space="preserve"> PAGEREF _Toc56013404 \h </w:instrText>
+            </w:r>
+            <w:r>
+              <w:rPr>
+                <w:webHidden/>
+              </w:rPr>
+            </w:r>
+            <w:r>
+              <w:rPr>
+                <w:webHidden/>
+              </w:rPr>
+              <w:fldChar w:fldCharType="separate"/>
+            </w:r>
+            <w:r>
+              <w:rPr>
+                <w:webHidden/>
+              </w:rPr>
+              <w:t>9</w:t>
+            </w:r>
+            <w:r>
+              <w:rPr>
                 <w:webHidden/>
               </w:rPr>
               <w:fldChar w:fldCharType="end"/>
@@ -1393,13 +1330,13 @@
               <w:noProof/>
             </w:rPr>
           </w:pPr>
-          <w:hyperlink w:anchor="_Toc55628119" w:history="1">
+          <w:hyperlink w:anchor="_Toc56013405" w:history="1">
             <w:r>
               <w:rPr>
                 <w:rStyle w:val="Hipervnculo"/>
                 <w:noProof/>
               </w:rPr>
-              <w:t>f.</w:t>
+              <w:t>a.</w:t>
             </w:r>
             <w:r>
               <w:rPr>
@@ -1413,7 +1350,7 @@
                 <w:rStyle w:val="Hipervnculo"/>
                 <w:noProof/>
               </w:rPr>
-              <w:t>Alistamiento Logístico De Enseres De Las Personas Que Se Trasladarán</w:t>
+              <w:t>Información del traslado</w:t>
             </w:r>
             <w:r>
               <w:rPr>
@@ -1434,7 +1371,7 @@
                 <w:noProof/>
                 <w:webHidden/>
               </w:rPr>
-              <w:instrText xml:space="preserve"> PAGEREF _Toc55628119 \h </w:instrText>
+              <w:instrText xml:space="preserve"> PAGEREF _Toc56013405 \h </w:instrText>
             </w:r>
             <w:r>
               <w:rPr>
@@ -1477,13 +1414,13 @@
               <w:noProof/>
             </w:rPr>
           </w:pPr>
-          <w:hyperlink w:anchor="_Toc55628120" w:history="1">
+          <w:hyperlink w:anchor="_Toc56013406" w:history="1">
             <w:r>
               <w:rPr>
                 <w:rStyle w:val="Hipervnculo"/>
                 <w:noProof/>
               </w:rPr>
-              <w:t>g.</w:t>
+              <w:t>b.</w:t>
             </w:r>
             <w:r>
               <w:rPr>
@@ -1497,7 +1434,7 @@
                 <w:rStyle w:val="Hipervnculo"/>
                 <w:noProof/>
               </w:rPr>
-              <w:t>Profesionales que realizan el Alistamiento Logístico</w:t>
+              <w:t>Personas que NO se van a trasladar</w:t>
             </w:r>
             <w:r>
               <w:rPr>
@@ -1518,7 +1455,7 @@
                 <w:noProof/>
                 <w:webHidden/>
               </w:rPr>
-              <w:instrText xml:space="preserve"> PAGEREF _Toc55628120 \h </w:instrText>
+              <w:instrText xml:space="preserve"> PAGEREF _Toc56013406 \h </w:instrText>
             </w:r>
             <w:r>
               <w:rPr>
@@ -1538,7 +1475,7 @@
                 <w:noProof/>
                 <w:webHidden/>
               </w:rPr>
-              <w:t>10</w:t>
+              <w:t>9</w:t>
             </w:r>
             <w:r>
               <w:rPr>
@@ -1561,13 +1498,13 @@
               <w:noProof/>
             </w:rPr>
           </w:pPr>
-          <w:hyperlink w:anchor="_Toc55628121" w:history="1">
+          <w:hyperlink w:anchor="_Toc56013407" w:history="1">
             <w:r>
               <w:rPr>
                 <w:rStyle w:val="Hipervnculo"/>
                 <w:noProof/>
               </w:rPr>
-              <w:t>h.</w:t>
+              <w:t>c.</w:t>
             </w:r>
             <w:r>
               <w:rPr>
@@ -1581,7 +1518,7 @@
                 <w:rStyle w:val="Hipervnculo"/>
                 <w:noProof/>
               </w:rPr>
-              <w:t>Inventario de elementos de trasteo del hogar</w:t>
+              <w:t>Entidades que acompañan el traslado (lugar de salida y lugar de llegada)</w:t>
             </w:r>
             <w:r>
               <w:rPr>
@@ -1602,7 +1539,7 @@
                 <w:noProof/>
                 <w:webHidden/>
               </w:rPr>
-              <w:instrText xml:space="preserve"> PAGEREF _Toc55628121 \h </w:instrText>
+              <w:instrText xml:space="preserve"> PAGEREF _Toc56013407 \h </w:instrText>
             </w:r>
             <w:r>
               <w:rPr>
@@ -1627,84 +1564,6 @@
             <w:r>
               <w:rPr>
                 <w:noProof/>
-                <w:webHidden/>
-              </w:rPr>
-              <w:fldChar w:fldCharType="end"/>
-            </w:r>
-          </w:hyperlink>
-        </w:p>
-        <w:p>
-          <w:pPr>
-            <w:pStyle w:val="TDC2"/>
-            <w:rPr>
-              <w:rFonts w:asciiTheme="minorHAnsi" w:hAnsiTheme="minorHAnsi" w:cstheme="minorBidi"/>
-              <w:b w:val="0"/>
-              <w:bCs w:val="0"/>
-              <w:sz w:val="22"/>
-              <w:szCs w:val="22"/>
-            </w:rPr>
-          </w:pPr>
-          <w:hyperlink w:anchor="_Toc55628122" w:history="1">
-            <w:r>
-              <w:rPr>
-                <w:rStyle w:val="Hipervnculo"/>
-              </w:rPr>
-              <w:t>3.4.</w:t>
-            </w:r>
-            <w:r>
-              <w:rPr>
-                <w:rFonts w:asciiTheme="minorHAnsi" w:hAnsiTheme="minorHAnsi" w:cstheme="minorBidi"/>
-                <w:b w:val="0"/>
-                <w:bCs w:val="0"/>
-                <w:sz w:val="22"/>
-                <w:szCs w:val="22"/>
-              </w:rPr>
-              <w:tab/>
-            </w:r>
-            <w:r>
-              <w:rPr>
-                <w:rStyle w:val="Hipervnculo"/>
-                <w:shd w:val="clear" w:color="auto" w:fill="FFFFFF"/>
-              </w:rPr>
-              <w:t>Fase 8 - Cierre/Balance del acompañamiento</w:t>
-            </w:r>
-            <w:r>
-              <w:rPr>
-                <w:webHidden/>
-              </w:rPr>
-              <w:tab/>
-            </w:r>
-            <w:r>
-              <w:rPr>
-                <w:webHidden/>
-              </w:rPr>
-              <w:fldChar w:fldCharType="begin"/>
-            </w:r>
-            <w:r>
-              <w:rPr>
-                <w:webHidden/>
-              </w:rPr>
-              <w:instrText xml:space="preserve"> PAGEREF _Toc55628122 \h </w:instrText>
-            </w:r>
-            <w:r>
-              <w:rPr>
-                <w:webHidden/>
-              </w:rPr>
-            </w:r>
-            <w:r>
-              <w:rPr>
-                <w:webHidden/>
-              </w:rPr>
-              <w:fldChar w:fldCharType="separate"/>
-            </w:r>
-            <w:r>
-              <w:rPr>
-                <w:webHidden/>
-              </w:rPr>
-              <w:t>11</w:t>
-            </w:r>
-            <w:r>
-              <w:rPr>
                 <w:webHidden/>
               </w:rPr>
               <w:fldChar w:fldCharType="end"/>
@@ -1723,13 +1582,13 @@
               <w:noProof/>
             </w:rPr>
           </w:pPr>
-          <w:hyperlink w:anchor="_Toc55628123" w:history="1">
+          <w:hyperlink w:anchor="_Toc56013408" w:history="1">
             <w:r>
               <w:rPr>
                 <w:rStyle w:val="Hipervnculo"/>
                 <w:noProof/>
               </w:rPr>
-              <w:t>a.</w:t>
+              <w:t>d.</w:t>
             </w:r>
             <w:r>
               <w:rPr>
@@ -1743,7 +1602,7 @@
                 <w:rStyle w:val="Hipervnculo"/>
                 <w:noProof/>
               </w:rPr>
-              <w:t>Información del Balance</w:t>
+              <w:t>Categorías</w:t>
             </w:r>
             <w:r>
               <w:rPr>
@@ -1764,7 +1623,7 @@
                 <w:noProof/>
                 <w:webHidden/>
               </w:rPr>
-              <w:instrText xml:space="preserve"> PAGEREF _Toc55628123 \h </w:instrText>
+              <w:instrText xml:space="preserve"> PAGEREF _Toc56013408 \h </w:instrText>
             </w:r>
             <w:r>
               <w:rPr>
@@ -1807,13 +1666,13 @@
               <w:noProof/>
             </w:rPr>
           </w:pPr>
-          <w:hyperlink w:anchor="_Toc55628124" w:history="1">
+          <w:hyperlink w:anchor="_Toc56013409" w:history="1">
             <w:r>
               <w:rPr>
                 <w:rStyle w:val="Hipervnculo"/>
                 <w:noProof/>
               </w:rPr>
-              <w:t>b.</w:t>
+              <w:t>e.</w:t>
             </w:r>
             <w:r>
               <w:rPr>
@@ -1827,7 +1686,7 @@
                 <w:rStyle w:val="Hipervnculo"/>
                 <w:noProof/>
               </w:rPr>
-              <w:t>Identificación Poblacional RR</w:t>
+              <w:t>Balance del proceso del traslado y llegada de las personas al lugar de destino</w:t>
             </w:r>
             <w:r>
               <w:rPr>
@@ -1848,7 +1707,7 @@
                 <w:noProof/>
                 <w:webHidden/>
               </w:rPr>
-              <w:instrText xml:space="preserve"> PAGEREF _Toc55628124 \h </w:instrText>
+              <w:instrText xml:space="preserve"> PAGEREF _Toc56013409 \h </w:instrText>
             </w:r>
             <w:r>
               <w:rPr>
@@ -1891,13 +1750,13 @@
               <w:noProof/>
             </w:rPr>
           </w:pPr>
-          <w:hyperlink w:anchor="_Toc55628125" w:history="1">
+          <w:hyperlink w:anchor="_Toc56013410" w:history="1">
             <w:r>
               <w:rPr>
                 <w:rStyle w:val="Hipervnculo"/>
                 <w:noProof/>
               </w:rPr>
-              <w:t>c.</w:t>
+              <w:t>f.</w:t>
             </w:r>
             <w:r>
               <w:rPr>
@@ -1911,7 +1770,7 @@
                 <w:rStyle w:val="Hipervnculo"/>
                 <w:noProof/>
               </w:rPr>
-              <w:t>Balance de la superación de la situación de vulnerabilidad (sin generación de ingresos)</w:t>
+              <w:t>Alistamiento Logístico De Enseres De Las Personas Que Se Trasladarán</w:t>
             </w:r>
             <w:r>
               <w:rPr>
@@ -1932,7 +1791,7 @@
                 <w:noProof/>
                 <w:webHidden/>
               </w:rPr>
-              <w:instrText xml:space="preserve"> PAGEREF _Toc55628125 \h </w:instrText>
+              <w:instrText xml:space="preserve"> PAGEREF _Toc56013410 \h </w:instrText>
             </w:r>
             <w:r>
               <w:rPr>
@@ -1952,7 +1811,7 @@
                 <w:noProof/>
                 <w:webHidden/>
               </w:rPr>
-              <w:t>12</w:t>
+              <w:t>13</w:t>
             </w:r>
             <w:r>
               <w:rPr>
@@ -1975,13 +1834,13 @@
               <w:noProof/>
             </w:rPr>
           </w:pPr>
-          <w:hyperlink w:anchor="_Toc55628126" w:history="1">
+          <w:hyperlink w:anchor="_Toc56013411" w:history="1">
             <w:r>
               <w:rPr>
                 <w:rStyle w:val="Hipervnculo"/>
                 <w:noProof/>
               </w:rPr>
-              <w:t>d.</w:t>
+              <w:t>g.</w:t>
             </w:r>
             <w:r>
               <w:rPr>
@@ -1995,7 +1854,7 @@
                 <w:rStyle w:val="Hipervnculo"/>
                 <w:noProof/>
               </w:rPr>
-              <w:t>Balance derecho a la generación de ingresos</w:t>
+              <w:t>Profesionales que realizan el Alistamiento Logístico</w:t>
             </w:r>
             <w:r>
               <w:rPr>
@@ -2016,7 +1875,7 @@
                 <w:noProof/>
                 <w:webHidden/>
               </w:rPr>
-              <w:instrText xml:space="preserve"> PAGEREF _Toc55628126 \h </w:instrText>
+              <w:instrText xml:space="preserve"> PAGEREF _Toc56013411 \h </w:instrText>
             </w:r>
             <w:r>
               <w:rPr>
@@ -2059,13 +1918,13 @@
               <w:noProof/>
             </w:rPr>
           </w:pPr>
-          <w:hyperlink w:anchor="_Toc55628127" w:history="1">
+          <w:hyperlink w:anchor="_Toc56013412" w:history="1">
             <w:r>
               <w:rPr>
                 <w:rStyle w:val="Hipervnculo"/>
                 <w:noProof/>
               </w:rPr>
-              <w:t>e.</w:t>
+              <w:t>h.</w:t>
             </w:r>
             <w:r>
               <w:rPr>
@@ -2079,7 +1938,7 @@
                 <w:rStyle w:val="Hipervnculo"/>
                 <w:noProof/>
               </w:rPr>
-              <w:t>Balance del avance en el proceso de integración comunitaria y arraigo territorial</w:t>
+              <w:t>Inventario de elementos de trasteo del hogar</w:t>
             </w:r>
             <w:r>
               <w:rPr>
@@ -2100,7 +1959,7 @@
                 <w:noProof/>
                 <w:webHidden/>
               </w:rPr>
-              <w:instrText xml:space="preserve"> PAGEREF _Toc55628127 \h </w:instrText>
+              <w:instrText xml:space="preserve"> PAGEREF _Toc56013412 \h </w:instrText>
             </w:r>
             <w:r>
               <w:rPr>
@@ -2120,11 +1979,88 @@
                 <w:noProof/>
                 <w:webHidden/>
               </w:rPr>
+              <w:t>13</w:t>
+            </w:r>
+            <w:r>
+              <w:rPr>
+                <w:noProof/>
+                <w:webHidden/>
+              </w:rPr>
+              <w:fldChar w:fldCharType="end"/>
+            </w:r>
+          </w:hyperlink>
+        </w:p>
+        <w:p>
+          <w:pPr>
+            <w:pStyle w:val="TDC2"/>
+            <w:rPr>
+              <w:rFonts w:asciiTheme="minorHAnsi" w:hAnsiTheme="minorHAnsi" w:cstheme="minorBidi"/>
+              <w:b w:val="0"/>
+              <w:bCs w:val="0"/>
+              <w:sz w:val="22"/>
+              <w:szCs w:val="22"/>
+            </w:rPr>
+          </w:pPr>
+          <w:hyperlink w:anchor="_Toc56013413" w:history="1">
+            <w:r>
+              <w:rPr>
+                <w:rStyle w:val="Hipervnculo"/>
+              </w:rPr>
+              <w:t>3.3.</w:t>
+            </w:r>
+            <w:r>
+              <w:rPr>
+                <w:rFonts w:asciiTheme="minorHAnsi" w:hAnsiTheme="minorHAnsi" w:cstheme="minorBidi"/>
+                <w:b w:val="0"/>
+                <w:bCs w:val="0"/>
+                <w:sz w:val="22"/>
+                <w:szCs w:val="22"/>
+              </w:rPr>
+              <w:tab/>
+            </w:r>
+            <w:r>
+              <w:rPr>
+                <w:rStyle w:val="Hipervnculo"/>
+              </w:rPr>
+              <w:t>Fase 6 - Elaboración/Ajuste del plan de retorno y reubicación</w:t>
+            </w:r>
+            <w:r>
+              <w:rPr>
+                <w:webHidden/>
+              </w:rPr>
+              <w:tab/>
+            </w:r>
+            <w:r>
+              <w:rPr>
+                <w:webHidden/>
+              </w:rPr>
+              <w:fldChar w:fldCharType="begin"/>
+            </w:r>
+            <w:r>
+              <w:rPr>
+                <w:webHidden/>
+              </w:rPr>
+              <w:instrText xml:space="preserve"> PAGEREF _Toc56013413 \h </w:instrText>
+            </w:r>
+            <w:r>
+              <w:rPr>
+                <w:webHidden/>
+              </w:rPr>
+            </w:r>
+            <w:r>
+              <w:rPr>
+                <w:webHidden/>
+              </w:rPr>
+              <w:fldChar w:fldCharType="separate"/>
+            </w:r>
+            <w:r>
+              <w:rPr>
+                <w:webHidden/>
+              </w:rPr>
               <w:t>15</w:t>
             </w:r>
             <w:r>
               <w:rPr>
-                <w:noProof/>
                 <w:webHidden/>
               </w:rPr>
               <w:fldChar w:fldCharType="end"/>
@@ -2143,13 +2079,14 @@
               <w:noProof/>
             </w:rPr>
           </w:pPr>
-          <w:hyperlink w:anchor="_Toc55628128" w:history="1">
+          <w:hyperlink w:anchor="_Toc56013414" w:history="1">
             <w:r>
               <w:rPr>
                 <w:rStyle w:val="Hipervnculo"/>
-                <w:noProof/>
-              </w:rPr>
-              <w:t>f.</w:t>
+                <w:rFonts w:eastAsiaTheme="minorHAnsi"/>
+                <w:noProof/>
+              </w:rPr>
+              <w:t>a.</w:t>
             </w:r>
             <w:r>
               <w:rPr>
@@ -2163,7 +2100,7 @@
                 <w:rStyle w:val="Hipervnculo"/>
                 <w:noProof/>
               </w:rPr>
-              <w:t>Documento balance del acompañamiento al retorno y reubicación</w:t>
+              <w:t>Principio de Seguridad e Identificación de la Comunidad</w:t>
             </w:r>
             <w:r>
               <w:rPr>
@@ -2184,7 +2121,7 @@
                 <w:noProof/>
                 <w:webHidden/>
               </w:rPr>
-              <w:instrText xml:space="preserve"> PAGEREF _Toc55628128 \h </w:instrText>
+              <w:instrText xml:space="preserve"> PAGEREF _Toc56013414 \h </w:instrText>
             </w:r>
             <w:r>
               <w:rPr>
@@ -2204,7 +2141,430 @@
                 <w:noProof/>
                 <w:webHidden/>
               </w:rPr>
-              <w:t>16</w:t>
+              <w:t>15</w:t>
+            </w:r>
+            <w:r>
+              <w:rPr>
+                <w:noProof/>
+                <w:webHidden/>
+              </w:rPr>
+              <w:fldChar w:fldCharType="end"/>
+            </w:r>
+          </w:hyperlink>
+        </w:p>
+        <w:p>
+          <w:pPr>
+            <w:pStyle w:val="TDC3"/>
+            <w:tabs>
+              <w:tab w:val="left" w:pos="880"/>
+              <w:tab w:val="right" w:leader="dot" w:pos="9736"/>
+            </w:tabs>
+            <w:rPr>
+              <w:rFonts w:cstheme="minorBidi"/>
+              <w:noProof/>
+            </w:rPr>
+          </w:pPr>
+          <w:hyperlink w:anchor="_Toc56013415" w:history="1">
+            <w:r>
+              <w:rPr>
+                <w:rStyle w:val="Hipervnculo"/>
+                <w:rFonts w:eastAsiaTheme="minorHAnsi"/>
+                <w:noProof/>
+              </w:rPr>
+              <w:t>b.</w:t>
+            </w:r>
+            <w:r>
+              <w:rPr>
+                <w:rFonts w:cstheme="minorBidi"/>
+                <w:noProof/>
+              </w:rPr>
+              <w:tab/>
+            </w:r>
+            <w:r>
+              <w:rPr>
+                <w:rStyle w:val="Hipervnculo"/>
+                <w:noProof/>
+              </w:rPr>
+              <w:t>Población</w:t>
+            </w:r>
+            <w:r>
+              <w:rPr>
+                <w:noProof/>
+                <w:webHidden/>
+              </w:rPr>
+              <w:tab/>
+            </w:r>
+            <w:r>
+              <w:rPr>
+                <w:noProof/>
+                <w:webHidden/>
+              </w:rPr>
+              <w:fldChar w:fldCharType="begin"/>
+            </w:r>
+            <w:r>
+              <w:rPr>
+                <w:noProof/>
+                <w:webHidden/>
+              </w:rPr>
+              <w:instrText xml:space="preserve"> PAGEREF _Toc56013415 \h </w:instrText>
+            </w:r>
+            <w:r>
+              <w:rPr>
+                <w:noProof/>
+                <w:webHidden/>
+              </w:rPr>
+            </w:r>
+            <w:r>
+              <w:rPr>
+                <w:noProof/>
+                <w:webHidden/>
+              </w:rPr>
+              <w:fldChar w:fldCharType="separate"/>
+            </w:r>
+            <w:r>
+              <w:rPr>
+                <w:noProof/>
+                <w:webHidden/>
+              </w:rPr>
+              <w:t>15</w:t>
+            </w:r>
+            <w:r>
+              <w:rPr>
+                <w:noProof/>
+                <w:webHidden/>
+              </w:rPr>
+              <w:fldChar w:fldCharType="end"/>
+            </w:r>
+          </w:hyperlink>
+        </w:p>
+        <w:p>
+          <w:pPr>
+            <w:pStyle w:val="TDC3"/>
+            <w:tabs>
+              <w:tab w:val="left" w:pos="880"/>
+              <w:tab w:val="right" w:leader="dot" w:pos="9736"/>
+            </w:tabs>
+            <w:rPr>
+              <w:rFonts w:cstheme="minorBidi"/>
+              <w:noProof/>
+            </w:rPr>
+          </w:pPr>
+          <w:hyperlink w:anchor="_Toc56013416" w:history="1">
+            <w:r>
+              <w:rPr>
+                <w:rStyle w:val="Hipervnculo"/>
+                <w:rFonts w:eastAsiaTheme="minorHAnsi"/>
+                <w:noProof/>
+              </w:rPr>
+              <w:t>c.</w:t>
+            </w:r>
+            <w:r>
+              <w:rPr>
+                <w:rFonts w:cstheme="minorBidi"/>
+                <w:noProof/>
+              </w:rPr>
+              <w:tab/>
+            </w:r>
+            <w:r>
+              <w:rPr>
+                <w:rStyle w:val="Hipervnculo"/>
+                <w:noProof/>
+              </w:rPr>
+              <w:t>Contribución SSV</w:t>
+            </w:r>
+            <w:r>
+              <w:rPr>
+                <w:noProof/>
+                <w:webHidden/>
+              </w:rPr>
+              <w:tab/>
+            </w:r>
+            <w:r>
+              <w:rPr>
+                <w:noProof/>
+                <w:webHidden/>
+              </w:rPr>
+              <w:fldChar w:fldCharType="begin"/>
+            </w:r>
+            <w:r>
+              <w:rPr>
+                <w:noProof/>
+                <w:webHidden/>
+              </w:rPr>
+              <w:instrText xml:space="preserve"> PAGEREF _Toc56013416 \h </w:instrText>
+            </w:r>
+            <w:r>
+              <w:rPr>
+                <w:noProof/>
+                <w:webHidden/>
+              </w:rPr>
+            </w:r>
+            <w:r>
+              <w:rPr>
+                <w:noProof/>
+                <w:webHidden/>
+              </w:rPr>
+              <w:fldChar w:fldCharType="separate"/>
+            </w:r>
+            <w:r>
+              <w:rPr>
+                <w:noProof/>
+                <w:webHidden/>
+              </w:rPr>
+              <w:t>17</w:t>
+            </w:r>
+            <w:r>
+              <w:rPr>
+                <w:noProof/>
+                <w:webHidden/>
+              </w:rPr>
+              <w:fldChar w:fldCharType="end"/>
+            </w:r>
+          </w:hyperlink>
+        </w:p>
+        <w:p>
+          <w:pPr>
+            <w:pStyle w:val="TDC3"/>
+            <w:tabs>
+              <w:tab w:val="left" w:pos="880"/>
+              <w:tab w:val="right" w:leader="dot" w:pos="9736"/>
+            </w:tabs>
+            <w:rPr>
+              <w:rFonts w:cstheme="minorBidi"/>
+              <w:noProof/>
+            </w:rPr>
+          </w:pPr>
+          <w:hyperlink w:anchor="_Toc56013417" w:history="1">
+            <w:r>
+              <w:rPr>
+                <w:rStyle w:val="Hipervnculo"/>
+                <w:rFonts w:eastAsiaTheme="minorHAnsi"/>
+                <w:noProof/>
+              </w:rPr>
+              <w:t>d.</w:t>
+            </w:r>
+            <w:r>
+              <w:rPr>
+                <w:rFonts w:cstheme="minorBidi"/>
+                <w:noProof/>
+              </w:rPr>
+              <w:tab/>
+            </w:r>
+            <w:r>
+              <w:rPr>
+                <w:rStyle w:val="Hipervnculo"/>
+                <w:noProof/>
+              </w:rPr>
+              <w:t>Generación de Ingresos</w:t>
+            </w:r>
+            <w:r>
+              <w:rPr>
+                <w:noProof/>
+                <w:webHidden/>
+              </w:rPr>
+              <w:tab/>
+            </w:r>
+            <w:r>
+              <w:rPr>
+                <w:noProof/>
+                <w:webHidden/>
+              </w:rPr>
+              <w:fldChar w:fldCharType="begin"/>
+            </w:r>
+            <w:r>
+              <w:rPr>
+                <w:noProof/>
+                <w:webHidden/>
+              </w:rPr>
+              <w:instrText xml:space="preserve"> PAGEREF _Toc56013417 \h </w:instrText>
+            </w:r>
+            <w:r>
+              <w:rPr>
+                <w:noProof/>
+                <w:webHidden/>
+              </w:rPr>
+            </w:r>
+            <w:r>
+              <w:rPr>
+                <w:noProof/>
+                <w:webHidden/>
+              </w:rPr>
+              <w:fldChar w:fldCharType="separate"/>
+            </w:r>
+            <w:r>
+              <w:rPr>
+                <w:noProof/>
+                <w:webHidden/>
+              </w:rPr>
+              <w:t>18</w:t>
+            </w:r>
+            <w:r>
+              <w:rPr>
+                <w:noProof/>
+                <w:webHidden/>
+              </w:rPr>
+              <w:fldChar w:fldCharType="end"/>
+            </w:r>
+          </w:hyperlink>
+        </w:p>
+        <w:p>
+          <w:pPr>
+            <w:pStyle w:val="TDC3"/>
+            <w:tabs>
+              <w:tab w:val="left" w:pos="880"/>
+              <w:tab w:val="right" w:leader="dot" w:pos="9736"/>
+            </w:tabs>
+            <w:rPr>
+              <w:rFonts w:cstheme="minorBidi"/>
+              <w:noProof/>
+            </w:rPr>
+          </w:pPr>
+          <w:hyperlink w:anchor="_Toc56013418" w:history="1">
+            <w:r>
+              <w:rPr>
+                <w:rStyle w:val="Hipervnculo"/>
+                <w:noProof/>
+              </w:rPr>
+              <w:t>c.</w:t>
+            </w:r>
+            <w:r>
+              <w:rPr>
+                <w:rFonts w:cstheme="minorBidi"/>
+                <w:noProof/>
+              </w:rPr>
+              <w:tab/>
+            </w:r>
+            <w:r>
+              <w:rPr>
+                <w:rStyle w:val="Hipervnculo"/>
+                <w:noProof/>
+              </w:rPr>
+              <w:t>Integración comunitaria y arraigo territorial</w:t>
+            </w:r>
+            <w:r>
+              <w:rPr>
+                <w:noProof/>
+                <w:webHidden/>
+              </w:rPr>
+              <w:tab/>
+            </w:r>
+            <w:r>
+              <w:rPr>
+                <w:noProof/>
+                <w:webHidden/>
+              </w:rPr>
+              <w:fldChar w:fldCharType="begin"/>
+            </w:r>
+            <w:r>
+              <w:rPr>
+                <w:noProof/>
+                <w:webHidden/>
+              </w:rPr>
+              <w:instrText xml:space="preserve"> PAGEREF _Toc56013418 \h </w:instrText>
+            </w:r>
+            <w:r>
+              <w:rPr>
+                <w:noProof/>
+                <w:webHidden/>
+              </w:rPr>
+            </w:r>
+            <w:r>
+              <w:rPr>
+                <w:noProof/>
+                <w:webHidden/>
+              </w:rPr>
+              <w:fldChar w:fldCharType="separate"/>
+            </w:r>
+            <w:r>
+              <w:rPr>
+                <w:noProof/>
+                <w:webHidden/>
+              </w:rPr>
+              <w:t>20</w:t>
+            </w:r>
+            <w:r>
+              <w:rPr>
+                <w:noProof/>
+                <w:webHidden/>
+              </w:rPr>
+              <w:fldChar w:fldCharType="end"/>
+            </w:r>
+          </w:hyperlink>
+        </w:p>
+        <w:p>
+          <w:pPr>
+            <w:pStyle w:val="TDC3"/>
+            <w:tabs>
+              <w:tab w:val="left" w:pos="880"/>
+              <w:tab w:val="right" w:leader="dot" w:pos="9736"/>
+            </w:tabs>
+            <w:rPr>
+              <w:rFonts w:cstheme="minorBidi"/>
+              <w:noProof/>
+            </w:rPr>
+          </w:pPr>
+          <w:hyperlink w:anchor="_Toc56013419" w:history="1">
+            <w:r>
+              <w:rPr>
+                <w:rStyle w:val="Hipervnculo"/>
+                <w:noProof/>
+              </w:rPr>
+              <w:t>i.</w:t>
+            </w:r>
+            <w:r>
+              <w:rPr>
+                <w:rFonts w:cstheme="minorBidi"/>
+                <w:noProof/>
+              </w:rPr>
+              <w:tab/>
+            </w:r>
+            <w:r>
+              <w:rPr>
+                <w:rStyle w:val="Hipervnculo"/>
+                <w:noProof/>
+              </w:rPr>
+              <w:t>Generación del documento del plan de Retornos y Reubicaciones</w:t>
+            </w:r>
+            <w:r>
+              <w:rPr>
+                <w:noProof/>
+                <w:webHidden/>
+              </w:rPr>
+              <w:tab/>
+            </w:r>
+            <w:r>
+              <w:rPr>
+                <w:noProof/>
+                <w:webHidden/>
+              </w:rPr>
+              <w:fldChar w:fldCharType="begin"/>
+            </w:r>
+            <w:r>
+              <w:rPr>
+                <w:noProof/>
+                <w:webHidden/>
+              </w:rPr>
+              <w:instrText xml:space="preserve"> PAGEREF _Toc56013419 \h </w:instrText>
+            </w:r>
+            <w:r>
+              <w:rPr>
+                <w:noProof/>
+                <w:webHidden/>
+              </w:rPr>
+            </w:r>
+            <w:r>
+              <w:rPr>
+                <w:noProof/>
+                <w:webHidden/>
+              </w:rPr>
+              <w:fldChar w:fldCharType="separate"/>
+            </w:r>
+            <w:r>
+              <w:rPr>
+                <w:noProof/>
+                <w:webHidden/>
+              </w:rPr>
+              <w:t>22</w:t>
             </w:r>
             <w:r>
               <w:rPr>
@@ -2226,12 +2586,12 @@
               <w:szCs w:val="22"/>
             </w:rPr>
           </w:pPr>
-          <w:hyperlink w:anchor="_Toc55628129" w:history="1">
+          <w:hyperlink w:anchor="_Toc56013420" w:history="1">
             <w:r>
               <w:rPr>
                 <w:rStyle w:val="Hipervnculo"/>
               </w:rPr>
-              <w:t>3.5.</w:t>
+              <w:t>3.4.</w:t>
             </w:r>
             <w:r>
               <w:rPr>
@@ -2246,6 +2606,591 @@
             <w:r>
               <w:rPr>
                 <w:rStyle w:val="Hipervnculo"/>
+                <w:shd w:val="clear" w:color="auto" w:fill="FFFFFF"/>
+              </w:rPr>
+              <w:t>Fase 8 - Cierre/Balance del acompañamiento</w:t>
+            </w:r>
+            <w:r>
+              <w:rPr>
+                <w:webHidden/>
+              </w:rPr>
+              <w:tab/>
+            </w:r>
+            <w:r>
+              <w:rPr>
+                <w:webHidden/>
+              </w:rPr>
+              <w:fldChar w:fldCharType="begin"/>
+            </w:r>
+            <w:r>
+              <w:rPr>
+                <w:webHidden/>
+              </w:rPr>
+              <w:instrText xml:space="preserve"> PAGEREF _Toc56013420 \h </w:instrText>
+            </w:r>
+            <w:r>
+              <w:rPr>
+                <w:webHidden/>
+              </w:rPr>
+            </w:r>
+            <w:r>
+              <w:rPr>
+                <w:webHidden/>
+              </w:rPr>
+              <w:fldChar w:fldCharType="separate"/>
+            </w:r>
+            <w:r>
+              <w:rPr>
+                <w:webHidden/>
+              </w:rPr>
+              <w:t>23</w:t>
+            </w:r>
+            <w:r>
+              <w:rPr>
+                <w:webHidden/>
+              </w:rPr>
+              <w:fldChar w:fldCharType="end"/>
+            </w:r>
+          </w:hyperlink>
+        </w:p>
+        <w:p>
+          <w:pPr>
+            <w:pStyle w:val="TDC3"/>
+            <w:tabs>
+              <w:tab w:val="left" w:pos="880"/>
+              <w:tab w:val="right" w:leader="dot" w:pos="9736"/>
+            </w:tabs>
+            <w:rPr>
+              <w:rFonts w:cstheme="minorBidi"/>
+              <w:noProof/>
+            </w:rPr>
+          </w:pPr>
+          <w:hyperlink w:anchor="_Toc56013421" w:history="1">
+            <w:r>
+              <w:rPr>
+                <w:rStyle w:val="Hipervnculo"/>
+                <w:noProof/>
+              </w:rPr>
+              <w:t>a.</w:t>
+            </w:r>
+            <w:r>
+              <w:rPr>
+                <w:rFonts w:cstheme="minorBidi"/>
+                <w:noProof/>
+              </w:rPr>
+              <w:tab/>
+            </w:r>
+            <w:r>
+              <w:rPr>
+                <w:rStyle w:val="Hipervnculo"/>
+                <w:noProof/>
+              </w:rPr>
+              <w:t>Información del Balance</w:t>
+            </w:r>
+            <w:r>
+              <w:rPr>
+                <w:noProof/>
+                <w:webHidden/>
+              </w:rPr>
+              <w:tab/>
+            </w:r>
+            <w:r>
+              <w:rPr>
+                <w:noProof/>
+                <w:webHidden/>
+              </w:rPr>
+              <w:fldChar w:fldCharType="begin"/>
+            </w:r>
+            <w:r>
+              <w:rPr>
+                <w:noProof/>
+                <w:webHidden/>
+              </w:rPr>
+              <w:instrText xml:space="preserve"> PAGEREF _Toc56013421 \h </w:instrText>
+            </w:r>
+            <w:r>
+              <w:rPr>
+                <w:noProof/>
+                <w:webHidden/>
+              </w:rPr>
+            </w:r>
+            <w:r>
+              <w:rPr>
+                <w:noProof/>
+                <w:webHidden/>
+              </w:rPr>
+              <w:fldChar w:fldCharType="separate"/>
+            </w:r>
+            <w:r>
+              <w:rPr>
+                <w:noProof/>
+                <w:webHidden/>
+              </w:rPr>
+              <w:t>23</w:t>
+            </w:r>
+            <w:r>
+              <w:rPr>
+                <w:noProof/>
+                <w:webHidden/>
+              </w:rPr>
+              <w:fldChar w:fldCharType="end"/>
+            </w:r>
+          </w:hyperlink>
+        </w:p>
+        <w:p>
+          <w:pPr>
+            <w:pStyle w:val="TDC3"/>
+            <w:tabs>
+              <w:tab w:val="left" w:pos="880"/>
+              <w:tab w:val="right" w:leader="dot" w:pos="9736"/>
+            </w:tabs>
+            <w:rPr>
+              <w:rFonts w:cstheme="minorBidi"/>
+              <w:noProof/>
+            </w:rPr>
+          </w:pPr>
+          <w:hyperlink w:anchor="_Toc56013422" w:history="1">
+            <w:r>
+              <w:rPr>
+                <w:rStyle w:val="Hipervnculo"/>
+                <w:noProof/>
+              </w:rPr>
+              <w:t>b.</w:t>
+            </w:r>
+            <w:r>
+              <w:rPr>
+                <w:rFonts w:cstheme="minorBidi"/>
+                <w:noProof/>
+              </w:rPr>
+              <w:tab/>
+            </w:r>
+            <w:r>
+              <w:rPr>
+                <w:rStyle w:val="Hipervnculo"/>
+                <w:noProof/>
+              </w:rPr>
+              <w:t>Identificación Poblacional RR</w:t>
+            </w:r>
+            <w:r>
+              <w:rPr>
+                <w:noProof/>
+                <w:webHidden/>
+              </w:rPr>
+              <w:tab/>
+            </w:r>
+            <w:r>
+              <w:rPr>
+                <w:noProof/>
+                <w:webHidden/>
+              </w:rPr>
+              <w:fldChar w:fldCharType="begin"/>
+            </w:r>
+            <w:r>
+              <w:rPr>
+                <w:noProof/>
+                <w:webHidden/>
+              </w:rPr>
+              <w:instrText xml:space="preserve"> PAGEREF _Toc56013422 \h </w:instrText>
+            </w:r>
+            <w:r>
+              <w:rPr>
+                <w:noProof/>
+                <w:webHidden/>
+              </w:rPr>
+            </w:r>
+            <w:r>
+              <w:rPr>
+                <w:noProof/>
+                <w:webHidden/>
+              </w:rPr>
+              <w:fldChar w:fldCharType="separate"/>
+            </w:r>
+            <w:r>
+              <w:rPr>
+                <w:noProof/>
+                <w:webHidden/>
+              </w:rPr>
+              <w:t>23</w:t>
+            </w:r>
+            <w:r>
+              <w:rPr>
+                <w:noProof/>
+                <w:webHidden/>
+              </w:rPr>
+              <w:fldChar w:fldCharType="end"/>
+            </w:r>
+          </w:hyperlink>
+        </w:p>
+        <w:p>
+          <w:pPr>
+            <w:pStyle w:val="TDC3"/>
+            <w:tabs>
+              <w:tab w:val="left" w:pos="880"/>
+              <w:tab w:val="right" w:leader="dot" w:pos="9736"/>
+            </w:tabs>
+            <w:rPr>
+              <w:rFonts w:cstheme="minorBidi"/>
+              <w:noProof/>
+            </w:rPr>
+          </w:pPr>
+          <w:hyperlink w:anchor="_Toc56013423" w:history="1">
+            <w:r>
+              <w:rPr>
+                <w:rStyle w:val="Hipervnculo"/>
+                <w:noProof/>
+              </w:rPr>
+              <w:t>c.</w:t>
+            </w:r>
+            <w:r>
+              <w:rPr>
+                <w:rFonts w:cstheme="minorBidi"/>
+                <w:noProof/>
+              </w:rPr>
+              <w:tab/>
+            </w:r>
+            <w:r>
+              <w:rPr>
+                <w:rStyle w:val="Hipervnculo"/>
+                <w:noProof/>
+              </w:rPr>
+              <w:t>Balance de la superación de la situación de vulnerabilidad (sin generación de ingresos)</w:t>
+            </w:r>
+            <w:r>
+              <w:rPr>
+                <w:noProof/>
+                <w:webHidden/>
+              </w:rPr>
+              <w:tab/>
+            </w:r>
+            <w:r>
+              <w:rPr>
+                <w:noProof/>
+                <w:webHidden/>
+              </w:rPr>
+              <w:fldChar w:fldCharType="begin"/>
+            </w:r>
+            <w:r>
+              <w:rPr>
+                <w:noProof/>
+                <w:webHidden/>
+              </w:rPr>
+              <w:instrText xml:space="preserve"> PAGEREF _Toc56013423 \h </w:instrText>
+            </w:r>
+            <w:r>
+              <w:rPr>
+                <w:noProof/>
+                <w:webHidden/>
+              </w:rPr>
+            </w:r>
+            <w:r>
+              <w:rPr>
+                <w:noProof/>
+                <w:webHidden/>
+              </w:rPr>
+              <w:fldChar w:fldCharType="separate"/>
+            </w:r>
+            <w:r>
+              <w:rPr>
+                <w:noProof/>
+                <w:webHidden/>
+              </w:rPr>
+              <w:t>24</w:t>
+            </w:r>
+            <w:r>
+              <w:rPr>
+                <w:noProof/>
+                <w:webHidden/>
+              </w:rPr>
+              <w:fldChar w:fldCharType="end"/>
+            </w:r>
+          </w:hyperlink>
+        </w:p>
+        <w:p>
+          <w:pPr>
+            <w:pStyle w:val="TDC3"/>
+            <w:tabs>
+              <w:tab w:val="left" w:pos="880"/>
+              <w:tab w:val="right" w:leader="dot" w:pos="9736"/>
+            </w:tabs>
+            <w:rPr>
+              <w:rFonts w:cstheme="minorBidi"/>
+              <w:noProof/>
+            </w:rPr>
+          </w:pPr>
+          <w:hyperlink w:anchor="_Toc56013424" w:history="1">
+            <w:r>
+              <w:rPr>
+                <w:rStyle w:val="Hipervnculo"/>
+                <w:rFonts w:eastAsiaTheme="minorHAnsi"/>
+                <w:noProof/>
+              </w:rPr>
+              <w:t>a.</w:t>
+            </w:r>
+            <w:r>
+              <w:rPr>
+                <w:rFonts w:cstheme="minorBidi"/>
+                <w:noProof/>
+              </w:rPr>
+              <w:tab/>
+            </w:r>
+            <w:r>
+              <w:rPr>
+                <w:rStyle w:val="Hipervnculo"/>
+                <w:noProof/>
+              </w:rPr>
+              <w:t>Balance derecho a la generación de ingresos</w:t>
+            </w:r>
+            <w:r>
+              <w:rPr>
+                <w:noProof/>
+                <w:webHidden/>
+              </w:rPr>
+              <w:tab/>
+            </w:r>
+            <w:r>
+              <w:rPr>
+                <w:noProof/>
+                <w:webHidden/>
+              </w:rPr>
+              <w:fldChar w:fldCharType="begin"/>
+            </w:r>
+            <w:r>
+              <w:rPr>
+                <w:noProof/>
+                <w:webHidden/>
+              </w:rPr>
+              <w:instrText xml:space="preserve"> PAGEREF _Toc56013424 \h </w:instrText>
+            </w:r>
+            <w:r>
+              <w:rPr>
+                <w:noProof/>
+                <w:webHidden/>
+              </w:rPr>
+            </w:r>
+            <w:r>
+              <w:rPr>
+                <w:noProof/>
+                <w:webHidden/>
+              </w:rPr>
+              <w:fldChar w:fldCharType="separate"/>
+            </w:r>
+            <w:r>
+              <w:rPr>
+                <w:noProof/>
+                <w:webHidden/>
+              </w:rPr>
+              <w:t>25</w:t>
+            </w:r>
+            <w:r>
+              <w:rPr>
+                <w:noProof/>
+                <w:webHidden/>
+              </w:rPr>
+              <w:fldChar w:fldCharType="end"/>
+            </w:r>
+          </w:hyperlink>
+        </w:p>
+        <w:p>
+          <w:pPr>
+            <w:pStyle w:val="TDC3"/>
+            <w:tabs>
+              <w:tab w:val="left" w:pos="880"/>
+              <w:tab w:val="right" w:leader="dot" w:pos="9736"/>
+            </w:tabs>
+            <w:rPr>
+              <w:rFonts w:cstheme="minorBidi"/>
+              <w:noProof/>
+            </w:rPr>
+          </w:pPr>
+          <w:hyperlink w:anchor="_Toc56013425" w:history="1">
+            <w:r>
+              <w:rPr>
+                <w:rStyle w:val="Hipervnculo"/>
+                <w:rFonts w:eastAsiaTheme="minorHAnsi"/>
+                <w:noProof/>
+              </w:rPr>
+              <w:t>b.</w:t>
+            </w:r>
+            <w:r>
+              <w:rPr>
+                <w:rFonts w:cstheme="minorBidi"/>
+                <w:noProof/>
+              </w:rPr>
+              <w:tab/>
+            </w:r>
+            <w:r>
+              <w:rPr>
+                <w:rStyle w:val="Hipervnculo"/>
+                <w:noProof/>
+              </w:rPr>
+              <w:t>Balance del avance en el proceso de integración comunitaria y arraigo territorial</w:t>
+            </w:r>
+            <w:r>
+              <w:rPr>
+                <w:noProof/>
+                <w:webHidden/>
+              </w:rPr>
+              <w:tab/>
+            </w:r>
+            <w:r>
+              <w:rPr>
+                <w:noProof/>
+                <w:webHidden/>
+              </w:rPr>
+              <w:fldChar w:fldCharType="begin"/>
+            </w:r>
+            <w:r>
+              <w:rPr>
+                <w:noProof/>
+                <w:webHidden/>
+              </w:rPr>
+              <w:instrText xml:space="preserve"> PAGEREF _Toc56013425 \h </w:instrText>
+            </w:r>
+            <w:r>
+              <w:rPr>
+                <w:noProof/>
+                <w:webHidden/>
+              </w:rPr>
+            </w:r>
+            <w:r>
+              <w:rPr>
+                <w:noProof/>
+                <w:webHidden/>
+              </w:rPr>
+              <w:fldChar w:fldCharType="separate"/>
+            </w:r>
+            <w:r>
+              <w:rPr>
+                <w:noProof/>
+                <w:webHidden/>
+              </w:rPr>
+              <w:t>27</w:t>
+            </w:r>
+            <w:r>
+              <w:rPr>
+                <w:noProof/>
+                <w:webHidden/>
+              </w:rPr>
+              <w:fldChar w:fldCharType="end"/>
+            </w:r>
+          </w:hyperlink>
+        </w:p>
+        <w:p>
+          <w:pPr>
+            <w:pStyle w:val="TDC3"/>
+            <w:tabs>
+              <w:tab w:val="left" w:pos="880"/>
+              <w:tab w:val="right" w:leader="dot" w:pos="9736"/>
+            </w:tabs>
+            <w:rPr>
+              <w:rFonts w:cstheme="minorBidi"/>
+              <w:noProof/>
+            </w:rPr>
+          </w:pPr>
+          <w:hyperlink w:anchor="_Toc56013426" w:history="1">
+            <w:r>
+              <w:rPr>
+                <w:rStyle w:val="Hipervnculo"/>
+                <w:rFonts w:eastAsiaTheme="minorHAnsi"/>
+                <w:noProof/>
+              </w:rPr>
+              <w:t>c.</w:t>
+            </w:r>
+            <w:r>
+              <w:rPr>
+                <w:rFonts w:cstheme="minorBidi"/>
+                <w:noProof/>
+              </w:rPr>
+              <w:tab/>
+            </w:r>
+            <w:r>
+              <w:rPr>
+                <w:rStyle w:val="Hipervnculo"/>
+                <w:noProof/>
+              </w:rPr>
+              <w:t>Documento balance del acompañamiento al retorno y reubicación</w:t>
+            </w:r>
+            <w:r>
+              <w:rPr>
+                <w:noProof/>
+                <w:webHidden/>
+              </w:rPr>
+              <w:tab/>
+            </w:r>
+            <w:r>
+              <w:rPr>
+                <w:noProof/>
+                <w:webHidden/>
+              </w:rPr>
+              <w:fldChar w:fldCharType="begin"/>
+            </w:r>
+            <w:r>
+              <w:rPr>
+                <w:noProof/>
+                <w:webHidden/>
+              </w:rPr>
+              <w:instrText xml:space="preserve"> PAGEREF _Toc56013426 \h </w:instrText>
+            </w:r>
+            <w:r>
+              <w:rPr>
+                <w:noProof/>
+                <w:webHidden/>
+              </w:rPr>
+            </w:r>
+            <w:r>
+              <w:rPr>
+                <w:noProof/>
+                <w:webHidden/>
+              </w:rPr>
+              <w:fldChar w:fldCharType="separate"/>
+            </w:r>
+            <w:r>
+              <w:rPr>
+                <w:noProof/>
+                <w:webHidden/>
+              </w:rPr>
+              <w:t>28</w:t>
+            </w:r>
+            <w:r>
+              <w:rPr>
+                <w:noProof/>
+                <w:webHidden/>
+              </w:rPr>
+              <w:fldChar w:fldCharType="end"/>
+            </w:r>
+          </w:hyperlink>
+        </w:p>
+        <w:p>
+          <w:pPr>
+            <w:pStyle w:val="TDC2"/>
+            <w:rPr>
+              <w:rFonts w:asciiTheme="minorHAnsi" w:hAnsiTheme="minorHAnsi" w:cstheme="minorBidi"/>
+              <w:b w:val="0"/>
+              <w:bCs w:val="0"/>
+              <w:sz w:val="22"/>
+              <w:szCs w:val="22"/>
+            </w:rPr>
+          </w:pPr>
+          <w:hyperlink w:anchor="_Toc56013427" w:history="1">
+            <w:r>
+              <w:rPr>
+                <w:rStyle w:val="Hipervnculo"/>
+              </w:rPr>
+              <w:t>3.5.</w:t>
+            </w:r>
+            <w:r>
+              <w:rPr>
+                <w:rFonts w:asciiTheme="minorHAnsi" w:hAnsiTheme="minorHAnsi" w:cstheme="minorBidi"/>
+                <w:b w:val="0"/>
+                <w:bCs w:val="0"/>
+                <w:sz w:val="22"/>
+                <w:szCs w:val="22"/>
+              </w:rPr>
+              <w:tab/>
+            </w:r>
+            <w:r>
+              <w:rPr>
+                <w:rStyle w:val="Hipervnculo"/>
               </w:rPr>
               <w:t>Reportes</w:t>
             </w:r>
@@ -2265,7 +3210,7 @@
               <w:rPr>
                 <w:webHidden/>
               </w:rPr>
-              <w:instrText xml:space="preserve"> PAGEREF _Toc55628129 \h </w:instrText>
+              <w:instrText xml:space="preserve"> PAGEREF _Toc56013427 \h </w:instrText>
             </w:r>
             <w:r>
               <w:rPr>
@@ -2282,7 +3227,7 @@
               <w:rPr>
                 <w:webHidden/>
               </w:rPr>
-              <w:t>17</w:t>
+              <w:t>29</w:t>
             </w:r>
             <w:r>
               <w:rPr>
@@ -2335,129 +3280,16 @@
     </w:p>
     <w:p>
       <w:pPr>
-        <w:rPr>
-          <w:lang w:val="es-CO"/>
-        </w:rPr>
-      </w:pPr>
-    </w:p>
-    <w:p>
-      <w:pPr>
-        <w:rPr>
-          <w:lang w:val="es-CO"/>
-        </w:rPr>
-      </w:pPr>
-    </w:p>
-    <w:p>
-      <w:pPr>
-        <w:rPr>
-          <w:lang w:val="es-CO"/>
-        </w:rPr>
-      </w:pPr>
-    </w:p>
-    <w:p>
-      <w:pPr>
-        <w:rPr>
-          <w:lang w:val="es-CO"/>
-        </w:rPr>
-      </w:pPr>
-    </w:p>
-    <w:p>
-      <w:pPr>
-        <w:rPr>
-          <w:lang w:val="es-CO"/>
-        </w:rPr>
-      </w:pPr>
-    </w:p>
-    <w:p>
-      <w:pPr>
-        <w:rPr>
-          <w:lang w:val="es-CO"/>
-        </w:rPr>
-      </w:pPr>
-    </w:p>
-    <w:p>
-      <w:pPr>
-        <w:rPr>
-          <w:lang w:val="es-CO"/>
-        </w:rPr>
-      </w:pPr>
-    </w:p>
-    <w:p>
-      <w:pPr>
-        <w:rPr>
-          <w:lang w:val="es-CO"/>
-        </w:rPr>
-      </w:pPr>
-    </w:p>
-    <w:p>
-      <w:pPr>
-        <w:rPr>
-          <w:lang w:val="es-CO"/>
-        </w:rPr>
-      </w:pPr>
-    </w:p>
-    <w:p>
-      <w:pPr>
-        <w:rPr>
-          <w:lang w:val="es-CO"/>
-        </w:rPr>
-      </w:pPr>
-    </w:p>
-    <w:p>
-      <w:pPr>
-        <w:rPr>
-          <w:lang w:val="es-CO"/>
-        </w:rPr>
-      </w:pPr>
-    </w:p>
-    <w:p>
-      <w:pPr>
-        <w:rPr>
-          <w:lang w:val="es-CO"/>
-        </w:rPr>
-      </w:pPr>
-    </w:p>
-    <w:p>
-      <w:pPr>
-        <w:rPr>
-          <w:lang w:val="es-CO"/>
-        </w:rPr>
-      </w:pPr>
-    </w:p>
-    <w:p>
-      <w:pPr>
-        <w:spacing w:after="160" w:line="259" w:lineRule="auto"/>
-        <w:jc w:val="left"/>
-        <w:rPr>
-          <w:lang w:val="es-CO"/>
-        </w:rPr>
-      </w:pPr>
-      <w:r>
-        <w:rPr>
-          <w:lang w:val="es-CO"/>
-        </w:rPr>
-        <w:br w:type="page"/>
-      </w:r>
-    </w:p>
-    <w:p>
-      <w:pPr>
-        <w:rPr>
-          <w:lang w:val="es-CO"/>
-        </w:rPr>
-      </w:pPr>
-    </w:p>
-    <w:p>
-      <w:pPr>
         <w:pStyle w:val="Ttulo1"/>
       </w:pPr>
-      <w:bookmarkStart w:id="0" w:name="_Toc55628108"/>
+      <w:bookmarkStart w:id="1" w:name="_Toc56013395"/>
       <w:r>
         <w:t>IN</w:t>
       </w:r>
       <w:r>
         <w:t>TRODUCCIÓN</w:t>
       </w:r>
-      <w:bookmarkEnd w:id="0"/>
+      <w:bookmarkEnd w:id="1"/>
       <w:r>
         <w:t xml:space="preserve"> </w:t>
       </w:r>
@@ -2476,12 +3308,12 @@
       <w:pPr>
         <w:pStyle w:val="Ttulo1"/>
       </w:pPr>
-      <w:bookmarkStart w:id="1" w:name="_Toc55628109"/>
       <w:bookmarkStart w:id="2" w:name="_Toc517443787"/>
+      <w:bookmarkStart w:id="3" w:name="_Toc56013396"/>
       <w:r>
         <w:t>OBJETIVO</w:t>
       </w:r>
-      <w:bookmarkEnd w:id="1"/>
+      <w:bookmarkEnd w:id="3"/>
     </w:p>
     <w:p>
       <w:pPr>
@@ -2512,11 +3344,11 @@
       <w:pPr>
         <w:pStyle w:val="Ttulo1"/>
       </w:pPr>
-      <w:bookmarkStart w:id="3" w:name="_Toc55628110"/>
+      <w:bookmarkStart w:id="4" w:name="_Toc56013397"/>
       <w:r>
         <w:t>GENERALIDADES</w:t>
       </w:r>
-      <w:bookmarkEnd w:id="3"/>
+      <w:bookmarkEnd w:id="4"/>
     </w:p>
     <w:p>
       <w:pPr>
@@ -2600,6 +3432,7 @@
       <w:r>
         <w:rPr>
           <w:noProof/>
+          <w:lang w:val="es-CO" w:eastAsia="es-CO"/>
         </w:rPr>
         <w:drawing>
           <wp:inline distT="0" distB="0" distL="0" distR="0" wp14:anchorId="075FD8DC" wp14:editId="2311ED29">
@@ -2668,6 +3501,7 @@
       <w:r>
         <w:rPr>
           <w:noProof/>
+          <w:lang w:val="es-CO" w:eastAsia="es-CO"/>
         </w:rPr>
         <w:drawing>
           <wp:inline distT="0" distB="0" distL="0" distR="0" wp14:anchorId="28447DFE" wp14:editId="6B7F4A3E">
@@ -2744,6 +3578,7 @@
       <w:r>
         <w:rPr>
           <w:noProof/>
+          <w:lang w:val="es-CO" w:eastAsia="es-CO"/>
         </w:rPr>
         <w:drawing>
           <wp:inline distT="0" distB="0" distL="0" distR="0" wp14:anchorId="3822BC80" wp14:editId="4EFD5E0B">
@@ -2812,6 +3647,7 @@
       <w:r>
         <w:rPr>
           <w:noProof/>
+          <w:lang w:val="es-CO" w:eastAsia="es-CO"/>
         </w:rPr>
         <w:drawing>
           <wp:inline distT="0" distB="0" distL="0" distR="0" wp14:anchorId="7EE82011" wp14:editId="2A231A2C">
@@ -2886,6 +3722,7 @@
       <w:r>
         <w:rPr>
           <w:noProof/>
+          <w:lang w:val="es-CO" w:eastAsia="es-CO"/>
         </w:rPr>
         <w:drawing>
           <wp:inline distT="0" distB="0" distL="0" distR="0" wp14:anchorId="799098EA" wp14:editId="4350D5DB">
@@ -2994,6 +3831,7 @@
       <w:r>
         <w:rPr>
           <w:noProof/>
+          <w:lang w:val="es-CO" w:eastAsia="es-CO"/>
         </w:rPr>
         <w:drawing>
           <wp:inline distT="0" distB="0" distL="0" distR="0" wp14:anchorId="5D783573" wp14:editId="67A76DB1">
@@ -3041,6 +3879,21 @@
     </w:p>
     <w:p>
       <w:pPr>
+        <w:spacing w:after="160" w:line="259" w:lineRule="auto"/>
+        <w:jc w:val="left"/>
+        <w:rPr>
+          <w:lang w:val="es-CO" w:eastAsia="es-CO"/>
+        </w:rPr>
+      </w:pPr>
+      <w:r>
+        <w:rPr>
+          <w:lang w:val="es-CO" w:eastAsia="es-CO"/>
+        </w:rPr>
+        <w:br w:type="page"/>
+      </w:r>
+    </w:p>
+    <w:p>
+      <w:pPr>
         <w:rPr>
           <w:lang w:val="es-CO" w:eastAsia="es-CO"/>
         </w:rPr>
@@ -3053,7 +3906,10 @@
           <w:shd w:val="clear" w:color="auto" w:fill="FFFFFF"/>
         </w:rPr>
       </w:pPr>
-      <w:bookmarkStart w:id="4" w:name="_Toc55628111"/>
+      <w:r>
+        <w:t xml:space="preserve"> </w:t>
+      </w:r>
+      <w:bookmarkStart w:id="5" w:name="_Toc56013398"/>
       <w:r>
         <w:t xml:space="preserve">FASE 2 </w:t>
       </w:r>
@@ -3063,17 +3919,919 @@
         </w:rPr>
         <w:t>– Orientación</w:t>
       </w:r>
-      <w:bookmarkEnd w:id="4"/>
-    </w:p>
-    <w:p>
-      <w:pPr>
-        <w:rPr>
-          <w:lang w:val="es-CO" w:eastAsia="es-CO"/>
-        </w:rPr>
-      </w:pPr>
-    </w:p>
-    <w:p>
-      <w:pPr>
+      <w:bookmarkEnd w:id="5"/>
+    </w:p>
+    <w:p>
+      <w:pPr>
+        <w:rPr>
+          <w:lang w:val="es-CO" w:eastAsia="es-CO"/>
+        </w:rPr>
+      </w:pPr>
+    </w:p>
+    <w:p>
+      <w:pPr>
+        <w:pStyle w:val="Ttulo3"/>
+      </w:pPr>
+      <w:bookmarkStart w:id="6" w:name="_Toc56013399"/>
+      <w:r>
+        <w:t>Información de la Caracterización</w:t>
+      </w:r>
+      <w:bookmarkEnd w:id="6"/>
+    </w:p>
+    <w:p/>
+    <w:p>
+      <w:pPr>
+        <w:rPr>
+          <w:lang w:val="es-CO" w:eastAsia="es-CO"/>
+        </w:rPr>
+      </w:pPr>
+      <w:r>
+        <w:rPr>
+          <w:lang w:val="es-CO" w:eastAsia="es-CO"/>
+        </w:rPr>
+        <w:t xml:space="preserve">El usuario debe dar clic en el icono </w:t>
+      </w:r>
+      <w:r>
+        <w:rPr>
+          <w:noProof/>
+          <w:lang w:val="es-CO" w:eastAsia="es-CO"/>
+        </w:rPr>
+        <w:drawing>
+          <wp:inline distT="0" distB="0" distL="0" distR="0" wp14:anchorId="37B6C3D7" wp14:editId="7983CD98">
+            <wp:extent cx="209550" cy="190500"/>
+            <wp:effectExtent l="0" t="0" r="0" b="0"/>
+            <wp:docPr id="1" name="Imagen 1"/>
+            <wp:cNvGraphicFramePr>
+              <a:graphicFrameLocks xmlns:a="http://schemas.openxmlformats.org/drawingml/2006/main" noChangeAspect="1"/>
+            </wp:cNvGraphicFramePr>
+            <a:graphic xmlns:a="http://schemas.openxmlformats.org/drawingml/2006/main">
+              <a:graphicData uri="http://schemas.openxmlformats.org/drawingml/2006/picture">
+                <pic:pic xmlns:pic="http://schemas.openxmlformats.org/drawingml/2006/picture">
+                  <pic:nvPicPr>
+                    <pic:cNvPr id="1" name=""/>
+                    <pic:cNvPicPr/>
+                  </pic:nvPicPr>
+                  <pic:blipFill>
+                    <a:blip r:embed="rId18"/>
+                    <a:stretch>
+                      <a:fillRect/>
+                    </a:stretch>
+                  </pic:blipFill>
+                  <pic:spPr>
+                    <a:xfrm>
+                      <a:off x="0" y="0"/>
+                      <a:ext cx="209550" cy="190500"/>
+                    </a:xfrm>
+                    <a:prstGeom prst="rect">
+                      <a:avLst/>
+                    </a:prstGeom>
+                  </pic:spPr>
+                </pic:pic>
+              </a:graphicData>
+            </a:graphic>
+          </wp:inline>
+        </w:drawing>
+      </w:r>
+      <w:r>
+        <w:rPr>
+          <w:lang w:val="es-CO" w:eastAsia="es-CO"/>
+        </w:rPr>
+        <w:t xml:space="preserve"> de la columna de Acciones de la Fase 2 y se desplegara el siguiente formulario:</w:t>
+      </w:r>
+    </w:p>
+    <w:p/>
+    <w:p>
+      <w:pPr>
+        <w:jc w:val="center"/>
+      </w:pPr>
+      <w:r>
+        <w:rPr>
+          <w:noProof/>
+          <w:lang w:val="es-CO" w:eastAsia="es-CO"/>
+        </w:rPr>
+        <w:drawing>
+          <wp:inline distT="0" distB="0" distL="0" distR="0" wp14:anchorId="65DC946A" wp14:editId="33309DB1">
+            <wp:extent cx="4981575" cy="3429000"/>
+            <wp:effectExtent l="0" t="0" r="9525" b="0"/>
+            <wp:docPr id="71" name="Imagen 71"/>
+            <wp:cNvGraphicFramePr>
+              <a:graphicFrameLocks xmlns:a="http://schemas.openxmlformats.org/drawingml/2006/main" noChangeAspect="1"/>
+            </wp:cNvGraphicFramePr>
+            <a:graphic xmlns:a="http://schemas.openxmlformats.org/drawingml/2006/main">
+              <a:graphicData uri="http://schemas.openxmlformats.org/drawingml/2006/picture">
+                <pic:pic xmlns:pic="http://schemas.openxmlformats.org/drawingml/2006/picture">
+                  <pic:nvPicPr>
+                    <pic:cNvPr id="0" name="Picture 1"/>
+                    <pic:cNvPicPr>
+                      <a:picLocks noChangeAspect="1" noChangeArrowheads="1"/>
+                    </pic:cNvPicPr>
+                  </pic:nvPicPr>
+                  <pic:blipFill>
+                    <a:blip r:embed="rId19">
+                      <a:extLst>
+                        <a:ext uri="{28A0092B-C50C-407E-A947-70E740481C1C}">
+                          <a14:useLocalDpi xmlns:a14="http://schemas.microsoft.com/office/drawing/2010/main" val="0"/>
+                        </a:ext>
+                      </a:extLst>
+                    </a:blip>
+                    <a:srcRect/>
+                    <a:stretch>
+                      <a:fillRect/>
+                    </a:stretch>
+                  </pic:blipFill>
+                  <pic:spPr bwMode="auto">
+                    <a:xfrm>
+                      <a:off x="0" y="0"/>
+                      <a:ext cx="4981575" cy="3429000"/>
+                    </a:xfrm>
+                    <a:prstGeom prst="rect">
+                      <a:avLst/>
+                    </a:prstGeom>
+                    <a:noFill/>
+                    <a:ln>
+                      <a:noFill/>
+                    </a:ln>
+                  </pic:spPr>
+                </pic:pic>
+              </a:graphicData>
+            </a:graphic>
+          </wp:inline>
+        </w:drawing>
+      </w:r>
+    </w:p>
+    <w:p>
+      <w:pPr>
+        <w:jc w:val="center"/>
+      </w:pPr>
+    </w:p>
+    <w:p>
+      <w:r>
+        <w:t>El usuario encargado debe diligenciar la información editable y dar click en el botón de “Guardar Caracterización”. El sistema valida que los cambios obligatorios estén diligenciados; si es así: el sistema guarda la información en MAARIV, en caso contrario muestra los campos faltantes en rojo.</w:t>
+      </w:r>
+    </w:p>
+    <w:p/>
+    <w:p>
+      <w:pPr>
+        <w:pStyle w:val="Ttulo3"/>
+      </w:pPr>
+      <w:bookmarkStart w:id="7" w:name="_Toc56013400"/>
+      <w:r>
+        <w:t>Identificación población</w:t>
+      </w:r>
+      <w:bookmarkEnd w:id="7"/>
+    </w:p>
+    <w:p/>
+    <w:p>
+      <w:r>
+        <w:t>En el panel de Comunidad, se presenta la información de la población identificada que corre</w:t>
+      </w:r>
+      <w:r>
+        <w:t>sponde con la comunidad.</w:t>
+      </w:r>
+    </w:p>
+    <w:p/>
+    <w:p>
+      <w:r>
+        <w:t xml:space="preserve">El panel permite realizar aplicar filtros para la información encontrada y así mismo presentar un resumen de los hogares y personas identificados con intereses en reunificación familiar y recibir atención psicosocial respectivamente. </w:t>
+      </w:r>
+    </w:p>
+    <w:p/>
+    <w:p>
+      <w:r>
+        <w:rPr>
+          <w:noProof/>
+          <w:lang w:val="es-CO" w:eastAsia="es-CO"/>
+        </w:rPr>
+        <w:drawing>
+          <wp:inline distT="0" distB="0" distL="0" distR="0" wp14:anchorId="2E667D1D" wp14:editId="2CDA7A8F">
+            <wp:extent cx="5991225" cy="1343025"/>
+            <wp:effectExtent l="0" t="0" r="9525" b="9525"/>
+            <wp:docPr id="55" name="Imagen 55"/>
+            <wp:cNvGraphicFramePr>
+              <a:graphicFrameLocks xmlns:a="http://schemas.openxmlformats.org/drawingml/2006/main" noChangeAspect="1"/>
+            </wp:cNvGraphicFramePr>
+            <a:graphic xmlns:a="http://schemas.openxmlformats.org/drawingml/2006/main">
+              <a:graphicData uri="http://schemas.openxmlformats.org/drawingml/2006/picture">
+                <pic:pic xmlns:pic="http://schemas.openxmlformats.org/drawingml/2006/picture">
+                  <pic:nvPicPr>
+                    <pic:cNvPr id="1" name=""/>
+                    <pic:cNvPicPr/>
+                  </pic:nvPicPr>
+                  <pic:blipFill>
+                    <a:blip r:embed="rId20"/>
+                    <a:stretch>
+                      <a:fillRect/>
+                    </a:stretch>
+                  </pic:blipFill>
+                  <pic:spPr>
+                    <a:xfrm>
+                      <a:off x="0" y="0"/>
+                      <a:ext cx="5991225" cy="1343025"/>
+                    </a:xfrm>
+                    <a:prstGeom prst="rect">
+                      <a:avLst/>
+                    </a:prstGeom>
+                  </pic:spPr>
+                </pic:pic>
+              </a:graphicData>
+            </a:graphic>
+          </wp:inline>
+        </w:drawing>
+      </w:r>
+    </w:p>
+    <w:p/>
+    <w:p>
+      <w:r>
+        <w:t>El usuario tiene la posibilidad de indicar el interés seleccionado la casilla correspondiente en el listado que se presenta a continuación, para posteriormente guardar la caracterización definida.</w:t>
+      </w:r>
+    </w:p>
+    <w:p>
+      <w:pPr>
+        <w:spacing w:after="160" w:line="259" w:lineRule="auto"/>
+        <w:jc w:val="center"/>
+        <w:rPr>
+          <w:noProof/>
+          <w:lang w:val="es-CO" w:eastAsia="es-CO"/>
+        </w:rPr>
+      </w:pPr>
+    </w:p>
+    <w:p>
+      <w:pPr>
+        <w:spacing w:after="160" w:line="259" w:lineRule="auto"/>
+        <w:jc w:val="center"/>
+        <w:rPr>
+          <w:lang w:val="es-CO" w:eastAsia="es-CO"/>
+        </w:rPr>
+      </w:pPr>
+      <w:r>
+        <w:rPr>
+          <w:noProof/>
+          <w:lang w:val="es-CO" w:eastAsia="es-CO"/>
+        </w:rPr>
+        <w:drawing>
+          <wp:inline distT="0" distB="0" distL="0" distR="0" wp14:anchorId="3CE154E6" wp14:editId="48DCF2FC">
+            <wp:extent cx="4821555" cy="1514475"/>
+            <wp:effectExtent l="0" t="0" r="0" b="9525"/>
+            <wp:docPr id="60" name="Imagen 60"/>
+            <wp:cNvGraphicFramePr>
+              <a:graphicFrameLocks xmlns:a="http://schemas.openxmlformats.org/drawingml/2006/main" noChangeAspect="1"/>
+            </wp:cNvGraphicFramePr>
+            <a:graphic xmlns:a="http://schemas.openxmlformats.org/drawingml/2006/main">
+              <a:graphicData uri="http://schemas.openxmlformats.org/drawingml/2006/picture">
+                <pic:pic xmlns:pic="http://schemas.openxmlformats.org/drawingml/2006/picture">
+                  <pic:nvPicPr>
+                    <pic:cNvPr id="1" name=""/>
+                    <pic:cNvPicPr/>
+                  </pic:nvPicPr>
+                  <pic:blipFill rotWithShape="1">
+                    <a:blip r:embed="rId21"/>
+                    <a:srcRect b="65950"/>
+                    <a:stretch/>
+                  </pic:blipFill>
+                  <pic:spPr bwMode="auto">
+                    <a:xfrm>
+                      <a:off x="0" y="0"/>
+                      <a:ext cx="4824932" cy="1515536"/>
+                    </a:xfrm>
+                    <a:prstGeom prst="rect">
+                      <a:avLst/>
+                    </a:prstGeom>
+                    <a:ln>
+                      <a:noFill/>
+                    </a:ln>
+                    <a:extLst>
+                      <a:ext uri="{53640926-AAD7-44D8-BBD7-CCE9431645EC}">
+                        <a14:shadowObscured xmlns:a14="http://schemas.microsoft.com/office/drawing/2010/main"/>
+                      </a:ext>
+                    </a:extLst>
+                  </pic:spPr>
+                </pic:pic>
+              </a:graphicData>
+            </a:graphic>
+          </wp:inline>
+        </w:drawing>
+      </w:r>
+    </w:p>
+    <w:p>
+      <w:pPr>
+        <w:spacing w:after="160" w:line="259" w:lineRule="auto"/>
+        <w:jc w:val="left"/>
+        <w:rPr>
+          <w:lang w:val="es-CO" w:eastAsia="es-CO"/>
+        </w:rPr>
+      </w:pPr>
+    </w:p>
+    <w:p>
+      <w:pPr>
+        <w:spacing w:after="160" w:line="259" w:lineRule="auto"/>
+        <w:jc w:val="left"/>
+        <w:rPr>
+          <w:lang w:val="es-CO" w:eastAsia="es-CO"/>
+        </w:rPr>
+      </w:pPr>
+      <w:r>
+        <w:rPr>
+          <w:lang w:val="es-CO" w:eastAsia="es-CO"/>
+        </w:rPr>
+        <w:t xml:space="preserve">Con el fin de ver el detalle de cada persona se puede presionar el botón </w:t>
+      </w:r>
+      <w:r>
+        <w:rPr>
+          <w:noProof/>
+          <w:lang w:val="es-CO" w:eastAsia="es-CO"/>
+        </w:rPr>
+        <w:drawing>
+          <wp:inline distT="0" distB="0" distL="0" distR="0" wp14:anchorId="7B3E857C" wp14:editId="2893ECEB">
+            <wp:extent cx="333375" cy="200025"/>
+            <wp:effectExtent l="0" t="0" r="9525" b="9525"/>
+            <wp:docPr id="65" name="Imagen 65"/>
+            <wp:cNvGraphicFramePr>
+              <a:graphicFrameLocks xmlns:a="http://schemas.openxmlformats.org/drawingml/2006/main" noChangeAspect="1"/>
+            </wp:cNvGraphicFramePr>
+            <a:graphic xmlns:a="http://schemas.openxmlformats.org/drawingml/2006/main">
+              <a:graphicData uri="http://schemas.openxmlformats.org/drawingml/2006/picture">
+                <pic:pic xmlns:pic="http://schemas.openxmlformats.org/drawingml/2006/picture">
+                  <pic:nvPicPr>
+                    <pic:cNvPr id="1" name=""/>
+                    <pic:cNvPicPr/>
+                  </pic:nvPicPr>
+                  <pic:blipFill>
+                    <a:blip r:embed="rId22"/>
+                    <a:stretch>
+                      <a:fillRect/>
+                    </a:stretch>
+                  </pic:blipFill>
+                  <pic:spPr>
+                    <a:xfrm>
+                      <a:off x="0" y="0"/>
+                      <a:ext cx="333375" cy="200025"/>
+                    </a:xfrm>
+                    <a:prstGeom prst="rect">
+                      <a:avLst/>
+                    </a:prstGeom>
+                  </pic:spPr>
+                </pic:pic>
+              </a:graphicData>
+            </a:graphic>
+          </wp:inline>
+        </w:drawing>
+      </w:r>
+      <w:r>
+        <w:rPr>
+          <w:lang w:val="es-CO" w:eastAsia="es-CO"/>
+        </w:rPr>
+        <w:t>, el cual abrirá una venta con la información correspondiente a la persona seleccionada.</w:t>
+      </w:r>
+    </w:p>
+    <w:p>
+      <w:pPr>
+        <w:spacing w:after="160" w:line="259" w:lineRule="auto"/>
+        <w:jc w:val="center"/>
+        <w:rPr>
+          <w:lang w:val="es-CO" w:eastAsia="es-CO"/>
+        </w:rPr>
+      </w:pPr>
+      <w:r>
+        <w:rPr>
+          <w:noProof/>
+          <w:lang w:val="es-CO" w:eastAsia="es-CO"/>
+        </w:rPr>
+        <w:drawing>
+          <wp:inline distT="0" distB="0" distL="0" distR="0" wp14:anchorId="15FC6D28" wp14:editId="247B5028">
+            <wp:extent cx="3962400" cy="3516396"/>
+            <wp:effectExtent l="0" t="0" r="0" b="8255"/>
+            <wp:docPr id="66" name="Imagen 66"/>
+            <wp:cNvGraphicFramePr>
+              <a:graphicFrameLocks xmlns:a="http://schemas.openxmlformats.org/drawingml/2006/main" noChangeAspect="1"/>
+            </wp:cNvGraphicFramePr>
+            <a:graphic xmlns:a="http://schemas.openxmlformats.org/drawingml/2006/main">
+              <a:graphicData uri="http://schemas.openxmlformats.org/drawingml/2006/picture">
+                <pic:pic xmlns:pic="http://schemas.openxmlformats.org/drawingml/2006/picture">
+                  <pic:nvPicPr>
+                    <pic:cNvPr id="1" name=""/>
+                    <pic:cNvPicPr/>
+                  </pic:nvPicPr>
+                  <pic:blipFill>
+                    <a:blip r:embed="rId23"/>
+                    <a:stretch>
+                      <a:fillRect/>
+                    </a:stretch>
+                  </pic:blipFill>
+                  <pic:spPr>
+                    <a:xfrm>
+                      <a:off x="0" y="0"/>
+                      <a:ext cx="3965114" cy="3518804"/>
+                    </a:xfrm>
+                    <a:prstGeom prst="rect">
+                      <a:avLst/>
+                    </a:prstGeom>
+                  </pic:spPr>
+                </pic:pic>
+              </a:graphicData>
+            </a:graphic>
+          </wp:inline>
+        </w:drawing>
+      </w:r>
+    </w:p>
+    <w:p>
+      <w:pPr>
+        <w:spacing w:after="160" w:line="259" w:lineRule="auto"/>
+        <w:jc w:val="left"/>
+        <w:rPr>
+          <w:lang w:val="es-CO" w:eastAsia="es-CO"/>
+        </w:rPr>
+      </w:pPr>
+      <w:r>
+        <w:rPr>
+          <w:lang w:val="es-CO" w:eastAsia="es-CO"/>
+        </w:rPr>
+        <w:t>La opción de exportar población permite al usuario crear un archivo en formato PDF, CSV o Excel con el listado de personas relacionadas en la comunidad detalladas a partir de los campos de identificación, lugar de residencia y cumplimiento de derechos.</w:t>
+      </w:r>
+      <w:r>
+        <w:rPr>
+          <w:lang w:val="es-CO" w:eastAsia="es-CO"/>
+        </w:rPr>
+        <w:t xml:space="preserve"> </w:t>
+      </w:r>
+      <w:r>
+        <w:rPr>
+          <w:noProof/>
+          <w:lang w:val="es-CO" w:eastAsia="es-CO"/>
+        </w:rPr>
+        <w:drawing>
+          <wp:inline distT="0" distB="0" distL="0" distR="0" wp14:anchorId="63481B0B" wp14:editId="604270C7">
+            <wp:extent cx="2047875" cy="323850"/>
+            <wp:effectExtent l="0" t="0" r="9525" b="0"/>
+            <wp:docPr id="68" name="Imagen 68"/>
+            <wp:cNvGraphicFramePr>
+              <a:graphicFrameLocks xmlns:a="http://schemas.openxmlformats.org/drawingml/2006/main" noChangeAspect="1"/>
+            </wp:cNvGraphicFramePr>
+            <a:graphic xmlns:a="http://schemas.openxmlformats.org/drawingml/2006/main">
+              <a:graphicData uri="http://schemas.openxmlformats.org/drawingml/2006/picture">
+                <pic:pic xmlns:pic="http://schemas.openxmlformats.org/drawingml/2006/picture">
+                  <pic:nvPicPr>
+                    <pic:cNvPr id="1" name=""/>
+                    <pic:cNvPicPr/>
+                  </pic:nvPicPr>
+                  <pic:blipFill>
+                    <a:blip r:embed="rId24"/>
+                    <a:stretch>
+                      <a:fillRect/>
+                    </a:stretch>
+                  </pic:blipFill>
+                  <pic:spPr>
+                    <a:xfrm>
+                      <a:off x="0" y="0"/>
+                      <a:ext cx="2047875" cy="323850"/>
+                    </a:xfrm>
+                    <a:prstGeom prst="rect">
+                      <a:avLst/>
+                    </a:prstGeom>
+                  </pic:spPr>
+                </pic:pic>
+              </a:graphicData>
+            </a:graphic>
+          </wp:inline>
+        </w:drawing>
+      </w:r>
+    </w:p>
+    <w:p>
+      <w:pPr>
+        <w:spacing w:after="160" w:line="259" w:lineRule="auto"/>
+        <w:jc w:val="center"/>
+        <w:rPr>
+          <w:noProof/>
+          <w:lang w:val="es-CO" w:eastAsia="es-CO"/>
+        </w:rPr>
+      </w:pPr>
+    </w:p>
+    <w:p>
+      <w:pPr>
+        <w:spacing w:after="160" w:line="259" w:lineRule="auto"/>
+        <w:jc w:val="center"/>
+        <w:rPr>
+          <w:lang w:val="es-CO" w:eastAsia="es-CO"/>
+        </w:rPr>
+      </w:pPr>
+      <w:r>
+        <w:rPr>
+          <w:noProof/>
+          <w:lang w:val="es-CO" w:eastAsia="es-CO"/>
+        </w:rPr>
+        <w:drawing>
+          <wp:inline distT="0" distB="0" distL="0" distR="0" wp14:anchorId="127DE2E6" wp14:editId="1F4DD00B">
+            <wp:extent cx="4581128" cy="1190625"/>
+            <wp:effectExtent l="0" t="0" r="0" b="0"/>
+            <wp:docPr id="64" name="Imagen 64"/>
+            <wp:cNvGraphicFramePr>
+              <a:graphicFrameLocks xmlns:a="http://schemas.openxmlformats.org/drawingml/2006/main" noChangeAspect="1"/>
+            </wp:cNvGraphicFramePr>
+            <a:graphic xmlns:a="http://schemas.openxmlformats.org/drawingml/2006/main">
+              <a:graphicData uri="http://schemas.openxmlformats.org/drawingml/2006/picture">
+                <pic:pic xmlns:pic="http://schemas.openxmlformats.org/drawingml/2006/picture">
+                  <pic:nvPicPr>
+                    <pic:cNvPr id="1" name=""/>
+                    <pic:cNvPicPr/>
+                  </pic:nvPicPr>
+                  <pic:blipFill rotWithShape="1">
+                    <a:blip r:embed="rId25"/>
+                    <a:srcRect b="71906"/>
+                    <a:stretch/>
+                  </pic:blipFill>
+                  <pic:spPr bwMode="auto">
+                    <a:xfrm>
+                      <a:off x="0" y="0"/>
+                      <a:ext cx="4583888" cy="1191342"/>
+                    </a:xfrm>
+                    <a:prstGeom prst="rect">
+                      <a:avLst/>
+                    </a:prstGeom>
+                    <a:ln>
+                      <a:noFill/>
+                    </a:ln>
+                    <a:extLst>
+                      <a:ext uri="{53640926-AAD7-44D8-BBD7-CCE9431645EC}">
+                        <a14:shadowObscured xmlns:a14="http://schemas.microsoft.com/office/drawing/2010/main"/>
+                      </a:ext>
+                    </a:extLst>
+                  </pic:spPr>
+                </pic:pic>
+              </a:graphicData>
+            </a:graphic>
+          </wp:inline>
+        </w:drawing>
+      </w:r>
+    </w:p>
+    <w:p>
+      <w:pPr>
+        <w:pStyle w:val="Ttulo3"/>
+      </w:pPr>
+      <w:bookmarkStart w:id="8" w:name="_Toc56013401"/>
+      <w:r>
+        <w:lastRenderedPageBreak/>
+        <w:t>Intencionalidad</w:t>
+      </w:r>
+      <w:bookmarkEnd w:id="8"/>
+    </w:p>
+    <w:p>
+      <w:pPr>
+        <w:spacing w:after="160" w:line="259" w:lineRule="auto"/>
+        <w:rPr>
+          <w:lang w:val="es-CO" w:eastAsia="es-CO"/>
+        </w:rPr>
+      </w:pPr>
+    </w:p>
+    <w:p>
+      <w:pPr>
+        <w:spacing w:after="160" w:line="259" w:lineRule="auto"/>
+        <w:rPr>
+          <w:lang w:val="es-CO" w:eastAsia="es-CO"/>
+        </w:rPr>
+      </w:pPr>
+      <w:r>
+        <w:rPr>
+          <w:lang w:val="es-CO" w:eastAsia="es-CO"/>
+        </w:rPr>
+        <w:t>El profesional o u</w:t>
+      </w:r>
+      <w:r>
+        <w:rPr>
+          <w:lang w:val="es-CO" w:eastAsia="es-CO"/>
+        </w:rPr>
+        <w:t>suario encargado de diligenciar:</w:t>
+      </w:r>
+    </w:p>
+    <w:p>
+      <w:pPr>
+        <w:pStyle w:val="Prrafodelista"/>
+        <w:numPr>
+          <w:ilvl w:val="0"/>
+          <w:numId w:val="10"/>
+        </w:numPr>
+        <w:spacing w:after="160" w:line="259" w:lineRule="auto"/>
+      </w:pPr>
+      <w:r>
+        <w:t xml:space="preserve">Las razones que los llevan a tomar decisión de solicitar el acompañamiento </w:t>
+      </w:r>
+    </w:p>
+    <w:p>
+      <w:pPr>
+        <w:pStyle w:val="Prrafodelista"/>
+        <w:numPr>
+          <w:ilvl w:val="0"/>
+          <w:numId w:val="10"/>
+        </w:numPr>
+        <w:spacing w:after="160" w:line="259" w:lineRule="auto"/>
+      </w:pPr>
+      <w:r>
+        <w:t>Manifestación de los miembros</w:t>
+      </w:r>
+    </w:p>
+    <w:p>
+      <w:pPr>
+        <w:spacing w:after="160" w:line="259" w:lineRule="auto"/>
+      </w:pPr>
+      <w:r>
+        <w:t>Cuentan con la posibilidad de ingresar hasta 8000 caracteres (1200 palabras aproximadamente)</w:t>
+      </w:r>
+    </w:p>
+    <w:p>
+      <w:pPr>
+        <w:spacing w:after="160" w:line="259" w:lineRule="auto"/>
+        <w:jc w:val="center"/>
+        <w:rPr>
+          <w:lang w:val="es-CO" w:eastAsia="es-CO"/>
+        </w:rPr>
+      </w:pPr>
+      <w:r>
+        <w:rPr>
+          <w:noProof/>
+          <w:lang w:val="es-CO" w:eastAsia="es-CO"/>
+        </w:rPr>
+        <w:drawing>
+          <wp:inline distT="0" distB="0" distL="0" distR="0" wp14:anchorId="2BE3ADC9" wp14:editId="7E4C39F3">
+            <wp:extent cx="5181600" cy="2723889"/>
+            <wp:effectExtent l="0" t="0" r="0" b="635"/>
+            <wp:docPr id="70" name="Imagen 70"/>
+            <wp:cNvGraphicFramePr>
+              <a:graphicFrameLocks xmlns:a="http://schemas.openxmlformats.org/drawingml/2006/main" noChangeAspect="1"/>
+            </wp:cNvGraphicFramePr>
+            <a:graphic xmlns:a="http://schemas.openxmlformats.org/drawingml/2006/main">
+              <a:graphicData uri="http://schemas.openxmlformats.org/drawingml/2006/picture">
+                <pic:pic xmlns:pic="http://schemas.openxmlformats.org/drawingml/2006/picture">
+                  <pic:nvPicPr>
+                    <pic:cNvPr id="1" name=""/>
+                    <pic:cNvPicPr/>
+                  </pic:nvPicPr>
+                  <pic:blipFill>
+                    <a:blip r:embed="rId26"/>
+                    <a:stretch>
+                      <a:fillRect/>
+                    </a:stretch>
+                  </pic:blipFill>
+                  <pic:spPr>
+                    <a:xfrm>
+                      <a:off x="0" y="0"/>
+                      <a:ext cx="5185411" cy="2725892"/>
+                    </a:xfrm>
+                    <a:prstGeom prst="rect">
+                      <a:avLst/>
+                    </a:prstGeom>
+                  </pic:spPr>
+                </pic:pic>
+              </a:graphicData>
+            </a:graphic>
+          </wp:inline>
+        </w:drawing>
+      </w:r>
+    </w:p>
+    <w:p>
+      <w:pPr>
+        <w:spacing w:after="160" w:line="259" w:lineRule="auto"/>
+        <w:rPr>
+          <w:lang w:val="es-CO" w:eastAsia="es-CO"/>
+        </w:rPr>
+      </w:pPr>
+    </w:p>
+    <w:p>
+      <w:pPr>
+        <w:pStyle w:val="Ttulo3"/>
+      </w:pPr>
+      <w:bookmarkStart w:id="9" w:name="_Toc56013402"/>
+      <w:r>
+        <w:t>Condiciones actuales de vida de la comunidad</w:t>
+      </w:r>
+      <w:bookmarkEnd w:id="9"/>
+    </w:p>
+    <w:p>
+      <w:pPr>
+        <w:rPr>
+          <w:lang w:val="es-CO" w:eastAsia="es-CO"/>
+        </w:rPr>
+      </w:pPr>
+    </w:p>
+    <w:p>
+      <w:pPr>
+        <w:spacing w:after="160" w:line="259" w:lineRule="auto"/>
+        <w:rPr>
+          <w:lang w:val="es-CO" w:eastAsia="es-CO"/>
+        </w:rPr>
+      </w:pPr>
+      <w:r>
+        <w:rPr>
+          <w:lang w:val="es-CO" w:eastAsia="es-CO"/>
+        </w:rPr>
+        <w:t>El profesional o usuario encargado de diligenciar:</w:t>
+      </w:r>
+    </w:p>
+    <w:p>
+      <w:pPr>
+        <w:pStyle w:val="Prrafodelista"/>
+        <w:numPr>
+          <w:ilvl w:val="0"/>
+          <w:numId w:val="10"/>
+        </w:numPr>
+        <w:spacing w:after="160" w:line="259" w:lineRule="auto"/>
+      </w:pPr>
+      <w:r>
+        <w:t>Características del Espacio</w:t>
+      </w:r>
+    </w:p>
+    <w:p>
+      <w:pPr>
+        <w:pStyle w:val="Prrafodelista"/>
+        <w:numPr>
+          <w:ilvl w:val="0"/>
+          <w:numId w:val="10"/>
+        </w:numPr>
+        <w:spacing w:after="160" w:line="259" w:lineRule="auto"/>
+      </w:pPr>
+      <w:r>
+        <w:t>Actividades Económicas</w:t>
+      </w:r>
+    </w:p>
+    <w:p>
+      <w:pPr>
+        <w:spacing w:after="160" w:line="259" w:lineRule="auto"/>
+      </w:pPr>
+      <w:r>
+        <w:t>Cuentan con la posibilidad de ingresar hasta 8000 caracteres (1200 palabras aproximadamente)</w:t>
+      </w:r>
+    </w:p>
+    <w:p>
+      <w:pPr>
+        <w:rPr>
+          <w:lang w:val="es-CO" w:eastAsia="es-CO"/>
+        </w:rPr>
+      </w:pPr>
+    </w:p>
+    <w:p>
+      <w:pPr>
+        <w:spacing w:after="160" w:line="259" w:lineRule="auto"/>
+        <w:jc w:val="center"/>
+        <w:rPr>
+          <w:lang w:val="es-CO" w:eastAsia="es-CO"/>
+        </w:rPr>
+      </w:pPr>
+      <w:r>
+        <w:rPr>
+          <w:noProof/>
+          <w:lang w:val="es-CO" w:eastAsia="es-CO"/>
+        </w:rPr>
+        <w:drawing>
+          <wp:inline distT="0" distB="0" distL="0" distR="0" wp14:anchorId="66CA2B92" wp14:editId="62B311CE">
+            <wp:extent cx="4657725" cy="2420550"/>
+            <wp:effectExtent l="0" t="0" r="0" b="0"/>
+            <wp:docPr id="72" name="Imagen 72"/>
+            <wp:cNvGraphicFramePr>
+              <a:graphicFrameLocks xmlns:a="http://schemas.openxmlformats.org/drawingml/2006/main" noChangeAspect="1"/>
+            </wp:cNvGraphicFramePr>
+            <a:graphic xmlns:a="http://schemas.openxmlformats.org/drawingml/2006/main">
+              <a:graphicData uri="http://schemas.openxmlformats.org/drawingml/2006/picture">
+                <pic:pic xmlns:pic="http://schemas.openxmlformats.org/drawingml/2006/picture">
+                  <pic:nvPicPr>
+                    <pic:cNvPr id="1" name=""/>
+                    <pic:cNvPicPr/>
+                  </pic:nvPicPr>
+                  <pic:blipFill>
+                    <a:blip r:embed="rId27"/>
+                    <a:stretch>
+                      <a:fillRect/>
+                    </a:stretch>
+                  </pic:blipFill>
+                  <pic:spPr>
+                    <a:xfrm>
+                      <a:off x="0" y="0"/>
+                      <a:ext cx="4663524" cy="2423564"/>
+                    </a:xfrm>
+                    <a:prstGeom prst="rect">
+                      <a:avLst/>
+                    </a:prstGeom>
+                  </pic:spPr>
+                </pic:pic>
+              </a:graphicData>
+            </a:graphic>
+          </wp:inline>
+        </w:drawing>
+      </w:r>
+    </w:p>
+    <w:p>
+      <w:pPr>
+        <w:spacing w:after="160" w:line="259" w:lineRule="auto"/>
+        <w:jc w:val="center"/>
+        <w:rPr>
+          <w:lang w:val="es-CO" w:eastAsia="es-CO"/>
+        </w:rPr>
+      </w:pPr>
+    </w:p>
+    <w:p>
+      <w:pPr>
+        <w:pStyle w:val="Ttulo3"/>
+      </w:pPr>
+      <w:bookmarkStart w:id="10" w:name="_Toc56013403"/>
+      <w:r>
+        <w:lastRenderedPageBreak/>
+        <w:t>Estado de la Comunidad</w:t>
+      </w:r>
+      <w:bookmarkEnd w:id="10"/>
+    </w:p>
+    <w:p>
+      <w:pPr>
+        <w:spacing w:after="160" w:line="259" w:lineRule="auto"/>
+        <w:rPr>
+          <w:lang w:val="es-CO" w:eastAsia="es-CO"/>
+        </w:rPr>
+      </w:pPr>
+    </w:p>
+    <w:p>
+      <w:pPr>
+        <w:spacing w:after="160" w:line="259" w:lineRule="auto"/>
+        <w:rPr>
+          <w:lang w:val="es-CO" w:eastAsia="es-CO"/>
+        </w:rPr>
+      </w:pPr>
+      <w:r>
+        <w:rPr>
+          <w:lang w:val="es-CO" w:eastAsia="es-CO"/>
+        </w:rPr>
+        <w:t>Finalmente, el usuario en el diligenciamiento de la ficha de caracterización cuenta con la posibilidad de ingresar los valores numéricos, correspondientes con el número de mujeres en estado de embarazo y el número de personas con enfermedad ruinosa. Esta información se actualizará luego de presionar el botón Actualizar Estado Comunidad.</w:t>
+      </w:r>
+    </w:p>
+    <w:p>
+      <w:pPr>
+        <w:spacing w:after="160" w:line="259" w:lineRule="auto"/>
+        <w:rPr>
+          <w:lang w:val="es-CO" w:eastAsia="es-CO"/>
+        </w:rPr>
+      </w:pPr>
+    </w:p>
+    <w:p>
+      <w:pPr>
+        <w:spacing w:after="160" w:line="259" w:lineRule="auto"/>
+        <w:rPr>
+          <w:lang w:val="es-CO" w:eastAsia="es-CO"/>
+        </w:rPr>
+      </w:pPr>
+      <w:r>
+        <w:rPr>
+          <w:noProof/>
+          <w:lang w:val="es-CO" w:eastAsia="es-CO"/>
+        </w:rPr>
+        <w:drawing>
+          <wp:inline distT="0" distB="0" distL="0" distR="0" wp14:anchorId="0E13C4D6" wp14:editId="27730B94">
+            <wp:extent cx="5610225" cy="1666875"/>
+            <wp:effectExtent l="0" t="0" r="9525" b="9525"/>
+            <wp:docPr id="73" name="Imagen 73"/>
+            <wp:cNvGraphicFramePr>
+              <a:graphicFrameLocks xmlns:a="http://schemas.openxmlformats.org/drawingml/2006/main" noChangeAspect="1"/>
+            </wp:cNvGraphicFramePr>
+            <a:graphic xmlns:a="http://schemas.openxmlformats.org/drawingml/2006/main">
+              <a:graphicData uri="http://schemas.openxmlformats.org/drawingml/2006/picture">
+                <pic:pic xmlns:pic="http://schemas.openxmlformats.org/drawingml/2006/picture">
+                  <pic:nvPicPr>
+                    <pic:cNvPr id="1" name=""/>
+                    <pic:cNvPicPr/>
+                  </pic:nvPicPr>
+                  <pic:blipFill>
+                    <a:blip r:embed="rId28"/>
+                    <a:stretch>
+                      <a:fillRect/>
+                    </a:stretch>
+                  </pic:blipFill>
+                  <pic:spPr>
+                    <a:xfrm>
+                      <a:off x="0" y="0"/>
+                      <a:ext cx="5610225" cy="1666875"/>
+                    </a:xfrm>
+                    <a:prstGeom prst="rect">
+                      <a:avLst/>
+                    </a:prstGeom>
+                  </pic:spPr>
+                </pic:pic>
+              </a:graphicData>
+            </a:graphic>
+          </wp:inline>
+        </w:drawing>
+      </w:r>
+    </w:p>
+    <w:p>
+      <w:pPr>
+        <w:spacing w:after="160" w:line="259" w:lineRule="auto"/>
+        <w:rPr>
+          <w:lang w:val="es-CO" w:eastAsia="es-CO"/>
+        </w:rPr>
+      </w:pPr>
+      <w:r>
+        <w:rPr>
+          <w:lang w:val="es-CO" w:eastAsia="es-CO"/>
+        </w:rPr>
+        <w:br w:type="page"/>
+      </w:r>
+    </w:p>
+    <w:p>
+      <w:pPr>
+        <w:spacing w:after="160" w:line="259" w:lineRule="auto"/>
+        <w:jc w:val="left"/>
         <w:rPr>
           <w:lang w:val="es-CO" w:eastAsia="es-CO"/>
         </w:rPr>
@@ -3086,44 +4844,20 @@
           <w:shd w:val="clear" w:color="auto" w:fill="FFFFFF"/>
         </w:rPr>
       </w:pPr>
-      <w:bookmarkStart w:id="5" w:name="_Toc55628112"/>
       <w:r>
         <w:rPr>
           <w:shd w:val="clear" w:color="auto" w:fill="FFFFFF"/>
         </w:rPr>
-        <w:t>Fase 4 - Planeación del acompañamiento</w:t>
-      </w:r>
-      <w:bookmarkEnd w:id="5"/>
-    </w:p>
-    <w:p>
-      <w:pPr>
-        <w:rPr>
-          <w:lang w:val="es-CO" w:eastAsia="es-CO"/>
-        </w:rPr>
-      </w:pPr>
-    </w:p>
-    <w:p>
-      <w:pPr>
-        <w:rPr>
-          <w:lang w:val="es-CO" w:eastAsia="es-CO"/>
-        </w:rPr>
-      </w:pPr>
-    </w:p>
-    <w:p>
-      <w:pPr>
-        <w:pStyle w:val="Ttulo2"/>
+        <w:t xml:space="preserve"> </w:t>
+      </w:r>
+      <w:bookmarkStart w:id="11" w:name="_Toc56013404"/>
+      <w:r>
         <w:rPr>
           <w:shd w:val="clear" w:color="auto" w:fill="FFFFFF"/>
         </w:rPr>
-      </w:pPr>
-      <w:bookmarkStart w:id="6" w:name="_Toc55628113"/>
-      <w:r>
-        <w:rPr>
-          <w:shd w:val="clear" w:color="auto" w:fill="FFFFFF"/>
-        </w:rPr>
         <w:t>Fase 5 - Desarrollo del traslado</w:t>
       </w:r>
-      <w:bookmarkEnd w:id="6"/>
+      <w:bookmarkEnd w:id="11"/>
     </w:p>
     <w:p>
       <w:pPr>
@@ -3135,12 +4869,16 @@
     <w:p>
       <w:pPr>
         <w:pStyle w:val="Ttulo3"/>
-      </w:pPr>
-      <w:bookmarkStart w:id="7" w:name="_Toc55628114"/>
+        <w:numPr>
+          <w:ilvl w:val="0"/>
+          <w:numId w:val="13"/>
+        </w:numPr>
+      </w:pPr>
+      <w:bookmarkStart w:id="12" w:name="_Toc56013405"/>
       <w:r>
         <w:t>Información del traslado</w:t>
       </w:r>
-      <w:bookmarkEnd w:id="7"/>
+      <w:bookmarkEnd w:id="12"/>
     </w:p>
     <w:p>
       <w:pPr>
@@ -3164,6 +4902,7 @@
       <w:r>
         <w:rPr>
           <w:noProof/>
+          <w:lang w:val="es-CO" w:eastAsia="es-CO"/>
         </w:rPr>
         <w:drawing>
           <wp:inline distT="0" distB="0" distL="0" distR="0" wp14:anchorId="5DFD041F" wp14:editId="4E93F772">
@@ -3225,6 +4964,7 @@
       <w:r>
         <w:rPr>
           <w:noProof/>
+          <w:lang w:val="es-CO" w:eastAsia="es-CO"/>
         </w:rPr>
         <w:drawing>
           <wp:inline distT="0" distB="0" distL="0" distR="0" wp14:anchorId="70D75B68" wp14:editId="10A42335">
@@ -3242,7 +4982,7 @@
                     <pic:cNvPicPr/>
                   </pic:nvPicPr>
                   <pic:blipFill rotWithShape="1">
-                    <a:blip r:embed="rId19"/>
+                    <a:blip r:embed="rId29"/>
                     <a:srcRect l="27857" t="11772" r="8578" b="5275"/>
                     <a:stretch/>
                   </pic:blipFill>
@@ -3314,11 +5054,11 @@
       <w:pPr>
         <w:pStyle w:val="Ttulo3"/>
       </w:pPr>
-      <w:bookmarkStart w:id="8" w:name="_Toc55628115"/>
+      <w:bookmarkStart w:id="13" w:name="_Toc56013406"/>
       <w:r>
         <w:t>Personas que NO se van a trasladar</w:t>
       </w:r>
-      <w:bookmarkEnd w:id="8"/>
+      <w:bookmarkEnd w:id="13"/>
     </w:p>
     <w:p>
       <w:pPr>
@@ -3371,6 +5111,7 @@
       <w:r>
         <w:rPr>
           <w:noProof/>
+          <w:lang w:val="es-CO" w:eastAsia="es-CO"/>
         </w:rPr>
         <w:drawing>
           <wp:inline distT="0" distB="0" distL="0" distR="0" wp14:anchorId="226E7EBA" wp14:editId="32C34559">
@@ -3388,7 +5129,7 @@
                     <pic:cNvPicPr/>
                   </pic:nvPicPr>
                   <pic:blipFill rotWithShape="1">
-                    <a:blip r:embed="rId20"/>
+                    <a:blip r:embed="rId30"/>
                     <a:srcRect l="22779" t="32305" r="6731" b="45793"/>
                     <a:stretch/>
                   </pic:blipFill>
@@ -3449,6 +5190,7 @@
       <w:r>
         <w:rPr>
           <w:noProof/>
+          <w:lang w:val="es-CO" w:eastAsia="es-CO"/>
         </w:rPr>
         <w:drawing>
           <wp:inline distT="0" distB="0" distL="0" distR="0" wp14:anchorId="74BA4DB9" wp14:editId="3ABD5261">
@@ -3466,7 +5208,7 @@
                     <pic:cNvPicPr/>
                   </pic:nvPicPr>
                   <pic:blipFill rotWithShape="1">
-                    <a:blip r:embed="rId21"/>
+                    <a:blip r:embed="rId31"/>
                     <a:srcRect l="82186" t="45172" r="13504" b="50995"/>
                     <a:stretch/>
                   </pic:blipFill>
@@ -3511,7 +5253,9 @@
       <w:r>
         <w:rPr>
           <w:noProof/>
-        </w:rPr>
+          <w:lang w:val="es-CO" w:eastAsia="es-CO"/>
+        </w:rPr>
+        <w:lastRenderedPageBreak/>
         <w:drawing>
           <wp:inline distT="0" distB="0" distL="0" distR="0" wp14:anchorId="41AD490C" wp14:editId="035ACF1E">
             <wp:extent cx="4010025" cy="1390650"/>
@@ -3528,7 +5272,7 @@
                     <pic:cNvPicPr/>
                   </pic:nvPicPr>
                   <pic:blipFill rotWithShape="1">
-                    <a:blip r:embed="rId21"/>
+                    <a:blip r:embed="rId31"/>
                     <a:srcRect l="27088" t="23819" r="8117" b="36211"/>
                     <a:stretch/>
                   </pic:blipFill>
@@ -3594,6 +5338,7 @@
       <w:r>
         <w:rPr>
           <w:noProof/>
+          <w:lang w:val="es-CO" w:eastAsia="es-CO"/>
         </w:rPr>
         <w:drawing>
           <wp:inline distT="0" distB="0" distL="0" distR="0" wp14:anchorId="695B481B" wp14:editId="344C862D">
@@ -3611,7 +5356,7 @@
                     <pic:cNvPicPr/>
                   </pic:nvPicPr>
                   <pic:blipFill>
-                    <a:blip r:embed="rId22"/>
+                    <a:blip r:embed="rId32"/>
                     <a:stretch>
                       <a:fillRect/>
                     </a:stretch>
@@ -3670,6 +5415,7 @@
       <w:r>
         <w:rPr>
           <w:noProof/>
+          <w:lang w:val="es-CO" w:eastAsia="es-CO"/>
         </w:rPr>
         <w:drawing>
           <wp:inline distT="0" distB="0" distL="0" distR="0" wp14:anchorId="41720CAD" wp14:editId="60966785">
@@ -3687,7 +5433,7 @@
                     <pic:cNvPicPr/>
                   </pic:nvPicPr>
                   <pic:blipFill>
-                    <a:blip r:embed="rId23"/>
+                    <a:blip r:embed="rId33"/>
                     <a:stretch>
                       <a:fillRect/>
                     </a:stretch>
@@ -3740,11 +5486,11 @@
       <w:pPr>
         <w:pStyle w:val="Ttulo3"/>
       </w:pPr>
-      <w:bookmarkStart w:id="9" w:name="_Toc55628116"/>
+      <w:bookmarkStart w:id="14" w:name="_Toc56013407"/>
       <w:r>
         <w:t>Entidades que acompañan el traslado (lugar de salida y lugar de llegada)</w:t>
       </w:r>
-      <w:bookmarkEnd w:id="9"/>
+      <w:bookmarkEnd w:id="14"/>
     </w:p>
     <w:p>
       <w:pPr>
@@ -3783,7 +5529,9 @@
       <w:r>
         <w:rPr>
           <w:noProof/>
-        </w:rPr>
+          <w:lang w:val="es-CO" w:eastAsia="es-CO"/>
+        </w:rPr>
+        <w:lastRenderedPageBreak/>
         <w:drawing>
           <wp:inline distT="0" distB="0" distL="0" distR="0" wp14:anchorId="7460C324" wp14:editId="4576BF17">
             <wp:extent cx="4171950" cy="1104900"/>
@@ -3800,7 +5548,7 @@
                     <pic:cNvPicPr/>
                   </pic:nvPicPr>
                   <pic:blipFill rotWithShape="1">
-                    <a:blip r:embed="rId24"/>
+                    <a:blip r:embed="rId34"/>
                     <a:srcRect l="25395" t="28199" r="7193" b="40043"/>
                     <a:stretch/>
                   </pic:blipFill>
@@ -3843,6 +5591,7 @@
       <w:r>
         <w:rPr>
           <w:noProof/>
+          <w:lang w:val="es-CO" w:eastAsia="es-CO"/>
         </w:rPr>
         <w:drawing>
           <wp:inline distT="0" distB="0" distL="0" distR="0" wp14:anchorId="6F613026" wp14:editId="7E810202">
@@ -3860,7 +5609,7 @@
                     <pic:cNvPicPr/>
                   </pic:nvPicPr>
                   <pic:blipFill rotWithShape="1">
-                    <a:blip r:embed="rId25"/>
+                    <a:blip r:embed="rId35"/>
                     <a:srcRect l="36666" t="59460" r="33333" b="13513"/>
                     <a:stretch/>
                   </pic:blipFill>
@@ -3919,12 +5668,11 @@
       <w:pPr>
         <w:pStyle w:val="Ttulo3"/>
       </w:pPr>
-      <w:bookmarkStart w:id="10" w:name="_Toc55628117"/>
-      <w:r>
-        <w:lastRenderedPageBreak/>
+      <w:bookmarkStart w:id="15" w:name="_Toc56013408"/>
+      <w:r>
         <w:t>Categorías</w:t>
       </w:r>
-      <w:bookmarkEnd w:id="10"/>
+      <w:bookmarkEnd w:id="15"/>
     </w:p>
     <w:p>
       <w:pPr>
@@ -3963,6 +5711,7 @@
       <w:r>
         <w:rPr>
           <w:noProof/>
+          <w:lang w:val="es-CO" w:eastAsia="es-CO"/>
         </w:rPr>
         <w:drawing>
           <wp:inline distT="0" distB="0" distL="0" distR="0" wp14:anchorId="27B7E148" wp14:editId="23C818D4">
@@ -3980,7 +5729,7 @@
                     <pic:cNvPicPr/>
                   </pic:nvPicPr>
                   <pic:blipFill rotWithShape="1">
-                    <a:blip r:embed="rId26"/>
+                    <a:blip r:embed="rId36"/>
                     <a:srcRect l="27858" t="4106" r="8424" b="3632"/>
                     <a:stretch/>
                   </pic:blipFill>
@@ -4043,6 +5792,7 @@
       <w:r>
         <w:rPr>
           <w:noProof/>
+          <w:lang w:val="es-CO" w:eastAsia="es-CO"/>
         </w:rPr>
         <w:drawing>
           <wp:inline distT="0" distB="0" distL="0" distR="0" wp14:anchorId="6F52BF59" wp14:editId="5483ADD8">
@@ -4060,7 +5810,7 @@
                     <pic:cNvPicPr/>
                   </pic:nvPicPr>
                   <pic:blipFill>
-                    <a:blip r:embed="rId27"/>
+                    <a:blip r:embed="rId37"/>
                     <a:stretch>
                       <a:fillRect/>
                     </a:stretch>
@@ -4097,6 +5847,7 @@
       <w:r>
         <w:rPr>
           <w:noProof/>
+          <w:lang w:val="es-CO" w:eastAsia="es-CO"/>
         </w:rPr>
         <w:drawing>
           <wp:inline distT="0" distB="0" distL="0" distR="0" wp14:anchorId="3164AC77" wp14:editId="4AC0FD6C">
@@ -4114,7 +5865,7 @@
                     <pic:cNvPicPr/>
                   </pic:nvPicPr>
                   <pic:blipFill>
-                    <a:blip r:embed="rId28"/>
+                    <a:blip r:embed="rId38"/>
                     <a:stretch>
                       <a:fillRect/>
                     </a:stretch>
@@ -4158,6 +5909,7 @@
       <w:r>
         <w:rPr>
           <w:noProof/>
+          <w:lang w:val="es-CO" w:eastAsia="es-CO"/>
         </w:rPr>
         <w:drawing>
           <wp:inline distT="0" distB="0" distL="0" distR="0" wp14:anchorId="5B15F845" wp14:editId="74E24442">
@@ -4175,7 +5927,7 @@
                     <pic:cNvPicPr/>
                   </pic:nvPicPr>
                   <pic:blipFill rotWithShape="1">
-                    <a:blip r:embed="rId25"/>
+                    <a:blip r:embed="rId35"/>
                     <a:srcRect l="36666" t="59460" r="33333" b="13513"/>
                     <a:stretch/>
                   </pic:blipFill>
@@ -4227,11 +5979,11 @@
       <w:pPr>
         <w:pStyle w:val="Ttulo3"/>
       </w:pPr>
-      <w:bookmarkStart w:id="11" w:name="_Toc55628118"/>
+      <w:bookmarkStart w:id="16" w:name="_Toc56013409"/>
       <w:r>
         <w:t>Balance del proceso del traslado y llegada de las personas al lugar de destino</w:t>
       </w:r>
-      <w:bookmarkEnd w:id="11"/>
+      <w:bookmarkEnd w:id="16"/>
     </w:p>
     <w:p>
       <w:pPr>
@@ -4250,8 +6002,8 @@
       <w:r>
         <w:rPr>
           <w:noProof/>
-        </w:rPr>
-        <w:lastRenderedPageBreak/>
+          <w:lang w:val="es-CO" w:eastAsia="es-CO"/>
+        </w:rPr>
         <w:drawing>
           <wp:inline distT="0" distB="0" distL="0" distR="0" wp14:anchorId="0347F8B6" wp14:editId="3F382797">
             <wp:extent cx="4495027" cy="3058795"/>
@@ -4268,7 +6020,7 @@
                     <pic:cNvPicPr/>
                   </pic:nvPicPr>
                   <pic:blipFill>
-                    <a:blip r:embed="rId29"/>
+                    <a:blip r:embed="rId39"/>
                     <a:stretch>
                       <a:fillRect/>
                     </a:stretch>
@@ -4304,6 +6056,7 @@
       <w:r>
         <w:rPr>
           <w:noProof/>
+          <w:lang w:val="es-CO" w:eastAsia="es-CO"/>
         </w:rPr>
         <w:drawing>
           <wp:inline distT="0" distB="0" distL="0" distR="0" wp14:anchorId="151481B9" wp14:editId="64038D6E">
@@ -4321,7 +6074,7 @@
                     <pic:cNvPicPr/>
                   </pic:nvPicPr>
                   <pic:blipFill rotWithShape="1">
-                    <a:blip r:embed="rId30"/>
+                    <a:blip r:embed="rId40"/>
                     <a:srcRect t="1" r="19047" b="19999"/>
                     <a:stretch/>
                   </pic:blipFill>
@@ -4372,6 +6125,7 @@
       <w:r>
         <w:rPr>
           <w:noProof/>
+          <w:lang w:val="es-CO" w:eastAsia="es-CO"/>
         </w:rPr>
         <w:drawing>
           <wp:inline distT="0" distB="0" distL="0" distR="0" wp14:anchorId="7FFAD95E" wp14:editId="307191ED">
@@ -4389,7 +6143,7 @@
                     <pic:cNvPicPr/>
                   </pic:nvPicPr>
                   <pic:blipFill>
-                    <a:blip r:embed="rId31"/>
+                    <a:blip r:embed="rId41"/>
                     <a:stretch>
                       <a:fillRect/>
                     </a:stretch>
@@ -4491,6 +6245,7 @@
       <w:r>
         <w:rPr>
           <w:noProof/>
+          <w:lang w:val="es-CO" w:eastAsia="es-CO"/>
         </w:rPr>
         <w:drawing>
           <wp:inline distT="0" distB="0" distL="0" distR="0" wp14:anchorId="2F92CB39" wp14:editId="2D8B2113">
@@ -4508,7 +6263,7 @@
                     <pic:cNvPicPr/>
                   </pic:nvPicPr>
                   <pic:blipFill rotWithShape="1">
-                    <a:blip r:embed="rId31"/>
+                    <a:blip r:embed="rId41"/>
                     <a:srcRect l="89751" t="66623" r="7435" b="27315"/>
                     <a:stretch/>
                   </pic:blipFill>
@@ -4560,6 +6315,7 @@
       <w:r>
         <w:rPr>
           <w:noProof/>
+          <w:lang w:val="es-CO" w:eastAsia="es-CO"/>
         </w:rPr>
         <w:lastRenderedPageBreak/>
         <w:drawing>
@@ -4578,7 +6334,7 @@
                     <pic:cNvPicPr/>
                   </pic:nvPicPr>
                   <pic:blipFill>
-                    <a:blip r:embed="rId32"/>
+                    <a:blip r:embed="rId42"/>
                     <a:stretch>
                       <a:fillRect/>
                     </a:stretch>
@@ -4613,11 +6369,11 @@
       <w:pPr>
         <w:pStyle w:val="Ttulo3"/>
       </w:pPr>
-      <w:bookmarkStart w:id="12" w:name="_Toc55628119"/>
+      <w:bookmarkStart w:id="17" w:name="_Toc56013410"/>
       <w:r>
         <w:t>Alistamiento Logístico De Enseres De Las Personas Que Se Trasladarán</w:t>
       </w:r>
-      <w:bookmarkEnd w:id="12"/>
+      <w:bookmarkEnd w:id="17"/>
     </w:p>
     <w:p>
       <w:pPr>
@@ -4673,6 +6429,7 @@
       <w:r>
         <w:rPr>
           <w:noProof/>
+          <w:lang w:val="es-CO" w:eastAsia="es-CO"/>
         </w:rPr>
         <w:drawing>
           <wp:inline distT="0" distB="0" distL="0" distR="0" wp14:anchorId="536E5599" wp14:editId="35EB8F29">
@@ -4690,7 +6447,7 @@
                     <pic:cNvPicPr/>
                   </pic:nvPicPr>
                   <pic:blipFill>
-                    <a:blip r:embed="rId33"/>
+                    <a:blip r:embed="rId43"/>
                     <a:stretch>
                       <a:fillRect/>
                     </a:stretch>
@@ -4722,11 +6479,11 @@
       <w:pPr>
         <w:pStyle w:val="Ttulo3"/>
       </w:pPr>
-      <w:bookmarkStart w:id="13" w:name="_Toc55628120"/>
+      <w:bookmarkStart w:id="18" w:name="_Toc56013411"/>
       <w:r>
         <w:t>Profesionales que realizan el Alistamiento Logístico</w:t>
       </w:r>
-      <w:bookmarkEnd w:id="13"/>
+      <w:bookmarkEnd w:id="18"/>
     </w:p>
     <w:p>
       <w:pPr>
@@ -4765,6 +6522,7 @@
       <w:r>
         <w:rPr>
           <w:noProof/>
+          <w:lang w:val="es-CO" w:eastAsia="es-CO"/>
         </w:rPr>
         <w:drawing>
           <wp:inline distT="0" distB="0" distL="0" distR="0" wp14:anchorId="4882E22E" wp14:editId="6DD79B63">
@@ -4782,7 +6540,7 @@
                     <pic:cNvPicPr/>
                   </pic:nvPicPr>
                   <pic:blipFill>
-                    <a:blip r:embed="rId34"/>
+                    <a:blip r:embed="rId44"/>
                     <a:stretch>
                       <a:fillRect/>
                     </a:stretch>
@@ -4826,6 +6584,7 @@
       <w:r>
         <w:rPr>
           <w:noProof/>
+          <w:lang w:val="es-CO" w:eastAsia="es-CO"/>
         </w:rPr>
         <w:drawing>
           <wp:inline distT="0" distB="0" distL="0" distR="0" wp14:anchorId="679F1AF7" wp14:editId="5DDA5BC8">
@@ -4843,7 +6602,7 @@
                     <pic:cNvPicPr/>
                   </pic:nvPicPr>
                   <pic:blipFill>
-                    <a:blip r:embed="rId35"/>
+                    <a:blip r:embed="rId45"/>
                     <a:stretch>
                       <a:fillRect/>
                     </a:stretch>
@@ -4893,11 +6652,11 @@
       <w:pPr>
         <w:pStyle w:val="Ttulo3"/>
       </w:pPr>
-      <w:bookmarkStart w:id="14" w:name="_Toc55628121"/>
+      <w:bookmarkStart w:id="19" w:name="_Toc56013412"/>
       <w:r>
         <w:t>Inventario de elementos de trasteo del hogar</w:t>
       </w:r>
-      <w:bookmarkEnd w:id="14"/>
+      <w:bookmarkEnd w:id="19"/>
     </w:p>
     <w:p>
       <w:pPr>
@@ -4943,6 +6702,7 @@
       <w:r>
         <w:rPr>
           <w:noProof/>
+          <w:lang w:val="es-CO" w:eastAsia="es-CO"/>
         </w:rPr>
         <w:drawing>
           <wp:inline distT="0" distB="0" distL="0" distR="0" wp14:anchorId="23D3D8DE" wp14:editId="05E71205">
@@ -4960,7 +6720,7 @@
                     <pic:cNvPicPr/>
                   </pic:nvPicPr>
                   <pic:blipFill>
-                    <a:blip r:embed="rId36"/>
+                    <a:blip r:embed="rId46"/>
                     <a:stretch>
                       <a:fillRect/>
                     </a:stretch>
@@ -4996,6 +6756,7 @@
       <w:r>
         <w:rPr>
           <w:noProof/>
+          <w:lang w:val="es-CO" w:eastAsia="es-CO"/>
         </w:rPr>
         <w:drawing>
           <wp:inline distT="0" distB="0" distL="0" distR="0" wp14:anchorId="3955C5D4" wp14:editId="2A933840">
@@ -5013,7 +6774,7 @@
                     <pic:cNvPicPr/>
                   </pic:nvPicPr>
                   <pic:blipFill>
-                    <a:blip r:embed="rId37"/>
+                    <a:blip r:embed="rId47"/>
                     <a:stretch>
                       <a:fillRect/>
                     </a:stretch>
@@ -5081,6 +6842,7 @@
             <w:r>
               <w:rPr>
                 <w:noProof/>
+                <w:lang w:val="es-CO" w:eastAsia="es-CO"/>
               </w:rPr>
               <w:drawing>
                 <wp:inline distT="0" distB="0" distL="0" distR="0" wp14:anchorId="58AB44CC" wp14:editId="3AB35AA2">
@@ -5098,7 +6860,7 @@
                           <pic:cNvPicPr/>
                         </pic:nvPicPr>
                         <pic:blipFill rotWithShape="1">
-                          <a:blip r:embed="rId38"/>
+                          <a:blip r:embed="rId48"/>
                           <a:srcRect l="2951" t="1672" r="3607"/>
                           <a:stretch/>
                         </pic:blipFill>
@@ -5141,6 +6903,7 @@
             <w:r>
               <w:rPr>
                 <w:noProof/>
+                <w:lang w:val="es-CO" w:eastAsia="es-CO"/>
               </w:rPr>
               <w:drawing>
                 <wp:inline distT="0" distB="0" distL="0" distR="0" wp14:anchorId="5C5FB90B" wp14:editId="4B3FC2D0">
@@ -5158,7 +6921,7 @@
                           <pic:cNvPicPr/>
                         </pic:nvPicPr>
                         <pic:blipFill>
-                          <a:blip r:embed="rId39"/>
+                          <a:blip r:embed="rId49"/>
                           <a:stretch>
                             <a:fillRect/>
                           </a:stretch>
@@ -5194,6 +6957,7 @@
             <w:r>
               <w:rPr>
                 <w:noProof/>
+                <w:lang w:val="es-CO" w:eastAsia="es-CO"/>
               </w:rPr>
               <w:drawing>
                 <wp:inline distT="0" distB="0" distL="0" distR="0" wp14:anchorId="094DA275" wp14:editId="613216CB">
@@ -5211,7 +6975,7 @@
                           <pic:cNvPicPr/>
                         </pic:nvPicPr>
                         <pic:blipFill>
-                          <a:blip r:embed="rId40"/>
+                          <a:blip r:embed="rId50"/>
                           <a:stretch>
                             <a:fillRect/>
                           </a:stretch>
@@ -5245,6 +7009,21 @@
     </w:p>
     <w:p>
       <w:pPr>
+        <w:spacing w:after="160" w:line="259" w:lineRule="auto"/>
+        <w:jc w:val="left"/>
+        <w:rPr>
+          <w:lang w:val="es-CO" w:eastAsia="es-CO"/>
+        </w:rPr>
+      </w:pPr>
+      <w:r>
+        <w:rPr>
+          <w:lang w:val="es-CO" w:eastAsia="es-CO"/>
+        </w:rPr>
+        <w:br w:type="page"/>
+      </w:r>
+    </w:p>
+    <w:p>
+      <w:pPr>
         <w:rPr>
           <w:lang w:val="es-CO" w:eastAsia="es-CO"/>
         </w:rPr>
@@ -5253,18 +7032,1849 @@
     <w:p>
       <w:pPr>
         <w:pStyle w:val="Ttulo2"/>
+      </w:pPr>
+      <w:r>
+        <w:t xml:space="preserve"> </w:t>
+      </w:r>
+      <w:bookmarkStart w:id="20" w:name="_Toc56013413"/>
+      <w:r>
+        <w:t>Fase 6 - Elaboración/Ajuste del plan de retorno y reubicación</w:t>
+      </w:r>
+      <w:bookmarkEnd w:id="20"/>
+    </w:p>
+    <w:p>
+      <w:pPr>
+        <w:spacing w:after="160" w:line="259" w:lineRule="auto"/>
+        <w:jc w:val="left"/>
+      </w:pPr>
+    </w:p>
+    <w:p>
+      <w:pPr>
+        <w:pStyle w:val="Ttulo3"/>
+        <w:numPr>
+          <w:ilvl w:val="0"/>
+          <w:numId w:val="14"/>
+        </w:numPr>
+      </w:pPr>
+      <w:bookmarkStart w:id="21" w:name="_Toc56013414"/>
+      <w:r>
+        <w:t>Principio de Seguridad</w:t>
+      </w:r>
+      <w:r>
+        <w:t xml:space="preserve"> e Identificación de la Comunidad</w:t>
+      </w:r>
+      <w:bookmarkEnd w:id="21"/>
+    </w:p>
+    <w:p>
+      <w:pPr>
+        <w:rPr>
+          <w:lang w:val="es-CO" w:eastAsia="es-CO"/>
+        </w:rPr>
+      </w:pPr>
+    </w:p>
+    <w:p>
+      <w:pPr>
+        <w:rPr>
+          <w:lang w:val="es-CO" w:eastAsia="es-CO"/>
+        </w:rPr>
+      </w:pPr>
+      <w:r>
+        <w:rPr>
+          <w:lang w:val="es-CO" w:eastAsia="es-CO"/>
+        </w:rPr>
+        <w:t>El usuario puede ingresar la información correspondiente al plan de retornos y reubicaciones, en los campos editables y posteriormente presionar el botón de “Guardar Plan RyR”, encargado de realizar las validaciones de los campos obligatorios de ingreso y selección.</w:t>
+      </w:r>
+    </w:p>
+    <w:p>
+      <w:pPr>
+        <w:rPr>
+          <w:lang w:val="es-CO" w:eastAsia="es-CO"/>
+        </w:rPr>
+      </w:pPr>
+    </w:p>
+    <w:p>
+      <w:pPr>
+        <w:jc w:val="center"/>
+        <w:rPr>
+          <w:lang w:val="es-CO" w:eastAsia="es-CO"/>
+        </w:rPr>
+      </w:pPr>
+      <w:r>
+        <w:rPr>
+          <w:noProof/>
+          <w:lang w:val="es-CO" w:eastAsia="es-CO"/>
+        </w:rPr>
+        <w:drawing>
+          <wp:inline distT="0" distB="0" distL="0" distR="0" wp14:anchorId="7E4FB7B2" wp14:editId="2EF9FE5F">
+            <wp:extent cx="5019675" cy="4925409"/>
+            <wp:effectExtent l="0" t="0" r="0" b="8890"/>
+            <wp:docPr id="74" name="Imagen 74"/>
+            <wp:cNvGraphicFramePr>
+              <a:graphicFrameLocks xmlns:a="http://schemas.openxmlformats.org/drawingml/2006/main" noChangeAspect="1"/>
+            </wp:cNvGraphicFramePr>
+            <a:graphic xmlns:a="http://schemas.openxmlformats.org/drawingml/2006/main">
+              <a:graphicData uri="http://schemas.openxmlformats.org/drawingml/2006/picture">
+                <pic:pic xmlns:pic="http://schemas.openxmlformats.org/drawingml/2006/picture">
+                  <pic:nvPicPr>
+                    <pic:cNvPr id="1" name=""/>
+                    <pic:cNvPicPr/>
+                  </pic:nvPicPr>
+                  <pic:blipFill>
+                    <a:blip r:embed="rId51"/>
+                    <a:stretch>
+                      <a:fillRect/>
+                    </a:stretch>
+                  </pic:blipFill>
+                  <pic:spPr>
+                    <a:xfrm>
+                      <a:off x="0" y="0"/>
+                      <a:ext cx="5020986" cy="4926696"/>
+                    </a:xfrm>
+                    <a:prstGeom prst="rect">
+                      <a:avLst/>
+                    </a:prstGeom>
+                  </pic:spPr>
+                </pic:pic>
+              </a:graphicData>
+            </a:graphic>
+          </wp:inline>
+        </w:drawing>
+      </w:r>
+    </w:p>
+    <w:p>
+      <w:pPr>
+        <w:rPr>
+          <w:lang w:val="es-CO" w:eastAsia="es-CO"/>
+        </w:rPr>
+      </w:pPr>
+    </w:p>
+    <w:p>
+      <w:pPr>
+        <w:spacing w:after="160" w:line="259" w:lineRule="auto"/>
+        <w:jc w:val="left"/>
+        <w:rPr>
+          <w:lang w:val="es-CO" w:eastAsia="es-CO"/>
+        </w:rPr>
+      </w:pPr>
+    </w:p>
+    <w:p>
+      <w:pPr>
+        <w:spacing w:after="160" w:line="259" w:lineRule="auto"/>
+        <w:jc w:val="left"/>
+        <w:rPr>
+          <w:lang w:val="es-CO" w:eastAsia="es-CO"/>
+        </w:rPr>
+      </w:pPr>
+      <w:r>
+        <w:rPr>
+          <w:lang w:val="es-CO" w:eastAsia="es-CO"/>
+        </w:rPr>
+        <w:t>Los campos no editables corresponde con la información preexistente tomada del plan de traslado definido en la fase 5. Esta información corresponde con el total de hogares a acompañar y el total de personas a acompañar.</w:t>
+      </w:r>
+    </w:p>
+    <w:p>
+      <w:pPr>
+        <w:spacing w:after="160" w:line="259" w:lineRule="auto"/>
+        <w:jc w:val="left"/>
+        <w:rPr>
+          <w:lang w:val="es-CO" w:eastAsia="es-CO"/>
+        </w:rPr>
+      </w:pPr>
+    </w:p>
+    <w:p>
+      <w:pPr>
+        <w:pStyle w:val="Ttulo3"/>
+        <w:numPr>
+          <w:ilvl w:val="0"/>
+          <w:numId w:val="14"/>
+        </w:numPr>
+      </w:pPr>
+      <w:bookmarkStart w:id="22" w:name="_Toc56013415"/>
+      <w:r>
+        <w:t>Población</w:t>
+      </w:r>
+      <w:bookmarkEnd w:id="22"/>
+    </w:p>
+    <w:p>
+      <w:pPr>
+        <w:spacing w:after="160" w:line="259" w:lineRule="auto"/>
+        <w:jc w:val="left"/>
+        <w:rPr>
+          <w:lang w:val="es-CO" w:eastAsia="es-CO"/>
+        </w:rPr>
+      </w:pPr>
+    </w:p>
+    <w:p>
+      <w:pPr>
+        <w:spacing w:after="160" w:line="259" w:lineRule="auto"/>
+        <w:jc w:val="left"/>
+        <w:rPr>
+          <w:lang w:val="es-CO" w:eastAsia="es-CO"/>
+        </w:rPr>
+      </w:pPr>
+      <w:r>
+        <w:rPr>
+          <w:lang w:val="es-CO" w:eastAsia="es-CO"/>
+        </w:rPr>
+        <w:t>La población relacionada en el siguiente panel corresponde con las personas definidas en el plan de traslado. La opción de consulta y exportación está habilitada para el usuario similar al proceso realizado en la ficha de caracterización.</w:t>
+      </w:r>
+    </w:p>
+    <w:p>
+      <w:pPr>
+        <w:spacing w:after="160" w:line="259" w:lineRule="auto"/>
+        <w:jc w:val="center"/>
+        <w:rPr>
+          <w:lang w:val="es-CO" w:eastAsia="es-CO"/>
+        </w:rPr>
+      </w:pPr>
+      <w:r>
+        <w:rPr>
+          <w:noProof/>
+          <w:lang w:val="es-CO" w:eastAsia="es-CO"/>
+        </w:rPr>
+        <w:lastRenderedPageBreak/>
+        <w:drawing>
+          <wp:inline distT="0" distB="0" distL="0" distR="0" wp14:anchorId="5FC6923C" wp14:editId="4925EADF">
+            <wp:extent cx="4316465" cy="3752850"/>
+            <wp:effectExtent l="0" t="0" r="8255" b="0"/>
+            <wp:docPr id="75" name="Imagen 75"/>
+            <wp:cNvGraphicFramePr>
+              <a:graphicFrameLocks xmlns:a="http://schemas.openxmlformats.org/drawingml/2006/main" noChangeAspect="1"/>
+            </wp:cNvGraphicFramePr>
+            <a:graphic xmlns:a="http://schemas.openxmlformats.org/drawingml/2006/main">
+              <a:graphicData uri="http://schemas.openxmlformats.org/drawingml/2006/picture">
+                <pic:pic xmlns:pic="http://schemas.openxmlformats.org/drawingml/2006/picture">
+                  <pic:nvPicPr>
+                    <pic:cNvPr id="1" name=""/>
+                    <pic:cNvPicPr/>
+                  </pic:nvPicPr>
+                  <pic:blipFill>
+                    <a:blip r:embed="rId52"/>
+                    <a:stretch>
+                      <a:fillRect/>
+                    </a:stretch>
+                  </pic:blipFill>
+                  <pic:spPr>
+                    <a:xfrm>
+                      <a:off x="0" y="0"/>
+                      <a:ext cx="4319443" cy="3755439"/>
+                    </a:xfrm>
+                    <a:prstGeom prst="rect">
+                      <a:avLst/>
+                    </a:prstGeom>
+                  </pic:spPr>
+                </pic:pic>
+              </a:graphicData>
+            </a:graphic>
+          </wp:inline>
+        </w:drawing>
+      </w:r>
+    </w:p>
+    <w:p>
+      <w:pPr>
+        <w:spacing w:after="160" w:line="259" w:lineRule="auto"/>
+        <w:jc w:val="center"/>
+        <w:rPr>
+          <w:lang w:val="es-CO" w:eastAsia="es-CO"/>
+        </w:rPr>
+      </w:pPr>
+    </w:p>
+    <w:p>
+      <w:pPr>
+        <w:spacing w:after="160" w:line="259" w:lineRule="auto"/>
+        <w:rPr>
+          <w:lang w:val="es-CO" w:eastAsia="es-CO"/>
+        </w:rPr>
+      </w:pPr>
+      <w:r>
+        <w:rPr>
+          <w:lang w:val="es-CO" w:eastAsia="es-CO"/>
+        </w:rPr>
+        <w:t>Ventana con los datos de la población seleccionada para la exportación en formato PDF, Excel o CSV.</w:t>
+      </w:r>
+    </w:p>
+    <w:p>
+      <w:pPr>
+        <w:spacing w:after="160" w:line="259" w:lineRule="auto"/>
+        <w:jc w:val="center"/>
+        <w:rPr>
+          <w:lang w:val="es-CO" w:eastAsia="es-CO"/>
+        </w:rPr>
+      </w:pPr>
+      <w:r>
+        <w:rPr>
+          <w:noProof/>
+          <w:lang w:val="es-CO" w:eastAsia="es-CO"/>
+        </w:rPr>
+        <w:drawing>
+          <wp:inline distT="0" distB="0" distL="0" distR="0" wp14:anchorId="43B764EE" wp14:editId="6CBA2FA9">
+            <wp:extent cx="4181475" cy="3888437"/>
+            <wp:effectExtent l="0" t="0" r="0" b="0"/>
+            <wp:docPr id="76" name="Imagen 76"/>
+            <wp:cNvGraphicFramePr>
+              <a:graphicFrameLocks xmlns:a="http://schemas.openxmlformats.org/drawingml/2006/main" noChangeAspect="1"/>
+            </wp:cNvGraphicFramePr>
+            <a:graphic xmlns:a="http://schemas.openxmlformats.org/drawingml/2006/main">
+              <a:graphicData uri="http://schemas.openxmlformats.org/drawingml/2006/picture">
+                <pic:pic xmlns:pic="http://schemas.openxmlformats.org/drawingml/2006/picture">
+                  <pic:nvPicPr>
+                    <pic:cNvPr id="1" name=""/>
+                    <pic:cNvPicPr/>
+                  </pic:nvPicPr>
+                  <pic:blipFill>
+                    <a:blip r:embed="rId53"/>
+                    <a:stretch>
+                      <a:fillRect/>
+                    </a:stretch>
+                  </pic:blipFill>
+                  <pic:spPr>
+                    <a:xfrm>
+                      <a:off x="0" y="0"/>
+                      <a:ext cx="4185532" cy="3892210"/>
+                    </a:xfrm>
+                    <a:prstGeom prst="rect">
+                      <a:avLst/>
+                    </a:prstGeom>
+                  </pic:spPr>
+                </pic:pic>
+              </a:graphicData>
+            </a:graphic>
+          </wp:inline>
+        </w:drawing>
+      </w:r>
+    </w:p>
+    <w:p>
+      <w:pPr>
+        <w:spacing w:after="160" w:line="259" w:lineRule="auto"/>
+        <w:jc w:val="center"/>
+        <w:rPr>
+          <w:lang w:val="es-CO" w:eastAsia="es-CO"/>
+        </w:rPr>
+      </w:pPr>
+    </w:p>
+    <w:p>
+      <w:pPr>
+        <w:pStyle w:val="Ttulo3"/>
+        <w:numPr>
+          <w:ilvl w:val="0"/>
+          <w:numId w:val="14"/>
+        </w:numPr>
+      </w:pPr>
+      <w:bookmarkStart w:id="23" w:name="_Toc56013416"/>
+      <w:r>
+        <w:lastRenderedPageBreak/>
+        <w:t>Contribución SSV</w:t>
+      </w:r>
+      <w:bookmarkEnd w:id="23"/>
+    </w:p>
+    <w:p>
+      <w:pPr>
+        <w:spacing w:after="160" w:line="259" w:lineRule="auto"/>
+      </w:pPr>
+    </w:p>
+    <w:p>
+      <w:pPr>
+        <w:spacing w:after="160" w:line="259" w:lineRule="auto"/>
+      </w:pPr>
+      <w:r>
+        <w:t>En el siguiente panel se presenta las necesidades desagregadas por derecho, como también el número de personas pendientes por superar el derecho, a partir del cálculo automático realizado por el sistema con base en la población definida en el plan de traslado.</w:t>
+      </w:r>
+    </w:p>
+    <w:p>
+      <w:pPr>
+        <w:spacing w:after="160" w:line="259" w:lineRule="auto"/>
+      </w:pPr>
+      <w:r>
+        <w:t>Así mismo, el panel permite la ejecución de las acciones para definir las acciones y cargar las evidencias correspondientes con cada necesidad.</w:t>
+      </w:r>
+    </w:p>
+    <w:p>
+      <w:pPr>
+        <w:spacing w:after="160" w:line="259" w:lineRule="auto"/>
+        <w:jc w:val="center"/>
+      </w:pPr>
+      <w:r>
+        <w:rPr>
+          <w:noProof/>
+          <w:lang w:val="es-CO" w:eastAsia="es-CO"/>
+        </w:rPr>
+        <w:drawing>
+          <wp:inline distT="0" distB="0" distL="0" distR="0" wp14:anchorId="635CF786" wp14:editId="1DE722BC">
+            <wp:extent cx="4219025" cy="3067789"/>
+            <wp:effectExtent l="0" t="0" r="0" b="0"/>
+            <wp:docPr id="77" name="Imagen 77"/>
+            <wp:cNvGraphicFramePr>
+              <a:graphicFrameLocks xmlns:a="http://schemas.openxmlformats.org/drawingml/2006/main" noChangeAspect="1"/>
+            </wp:cNvGraphicFramePr>
+            <a:graphic xmlns:a="http://schemas.openxmlformats.org/drawingml/2006/main">
+              <a:graphicData uri="http://schemas.openxmlformats.org/drawingml/2006/picture">
+                <pic:pic xmlns:pic="http://schemas.openxmlformats.org/drawingml/2006/picture">
+                  <pic:nvPicPr>
+                    <pic:cNvPr id="1" name=""/>
+                    <pic:cNvPicPr/>
+                  </pic:nvPicPr>
+                  <pic:blipFill>
+                    <a:blip r:embed="rId54"/>
+                    <a:stretch>
+                      <a:fillRect/>
+                    </a:stretch>
+                  </pic:blipFill>
+                  <pic:spPr>
+                    <a:xfrm>
+                      <a:off x="0" y="0"/>
+                      <a:ext cx="4233963" cy="3078651"/>
+                    </a:xfrm>
+                    <a:prstGeom prst="rect">
+                      <a:avLst/>
+                    </a:prstGeom>
+                  </pic:spPr>
+                </pic:pic>
+              </a:graphicData>
+            </a:graphic>
+          </wp:inline>
+        </w:drawing>
+      </w:r>
+    </w:p>
+    <w:p>
+      <w:pPr>
+        <w:spacing w:after="160" w:line="259" w:lineRule="auto"/>
+        <w:rPr>
+          <w:b/>
+        </w:rPr>
+      </w:pPr>
+      <w:r>
+        <w:rPr>
+          <w:b/>
+        </w:rPr>
+        <w:t>Detalle necesidades</w:t>
+      </w:r>
+    </w:p>
+    <w:p>
+      <w:pPr>
+        <w:spacing w:after="160" w:line="259" w:lineRule="auto"/>
+      </w:pPr>
+      <w:r>
+        <w:t>La Acción de editar Necesidades permite, ingresar las acciones definidas, como también el ingreso de la fecha inicial y de cierre de trámite de la acción. Las validaciones de los campos obligatorios para el ingreso en el sistema se realizan mediante el botón “Guardar Necesidades”.</w:t>
+      </w:r>
+    </w:p>
+    <w:p>
+      <w:pPr>
+        <w:spacing w:after="160" w:line="259" w:lineRule="auto"/>
+        <w:jc w:val="center"/>
+        <w:rPr>
+          <w:lang w:val="es-CO" w:eastAsia="es-CO"/>
+        </w:rPr>
+      </w:pPr>
+      <w:r>
+        <w:rPr>
+          <w:noProof/>
+          <w:lang w:val="es-CO" w:eastAsia="es-CO"/>
+        </w:rPr>
+        <w:drawing>
+          <wp:inline distT="0" distB="0" distL="0" distR="0" wp14:anchorId="6CC7FC07" wp14:editId="146A08FE">
+            <wp:extent cx="4352925" cy="3180056"/>
+            <wp:effectExtent l="0" t="0" r="0" b="1905"/>
+            <wp:docPr id="78" name="Imagen 78"/>
+            <wp:cNvGraphicFramePr>
+              <a:graphicFrameLocks xmlns:a="http://schemas.openxmlformats.org/drawingml/2006/main" noChangeAspect="1"/>
+            </wp:cNvGraphicFramePr>
+            <a:graphic xmlns:a="http://schemas.openxmlformats.org/drawingml/2006/main">
+              <a:graphicData uri="http://schemas.openxmlformats.org/drawingml/2006/picture">
+                <pic:pic xmlns:pic="http://schemas.openxmlformats.org/drawingml/2006/picture">
+                  <pic:nvPicPr>
+                    <pic:cNvPr id="1" name=""/>
+                    <pic:cNvPicPr/>
+                  </pic:nvPicPr>
+                  <pic:blipFill>
+                    <a:blip r:embed="rId55"/>
+                    <a:stretch>
+                      <a:fillRect/>
+                    </a:stretch>
+                  </pic:blipFill>
+                  <pic:spPr>
+                    <a:xfrm>
+                      <a:off x="0" y="0"/>
+                      <a:ext cx="4361103" cy="3186030"/>
+                    </a:xfrm>
+                    <a:prstGeom prst="rect">
+                      <a:avLst/>
+                    </a:prstGeom>
+                  </pic:spPr>
+                </pic:pic>
+              </a:graphicData>
+            </a:graphic>
+          </wp:inline>
+        </w:drawing>
+      </w:r>
+    </w:p>
+    <w:p>
+      <w:pPr>
+        <w:spacing w:after="160" w:line="259" w:lineRule="auto"/>
+        <w:rPr>
+          <w:b/>
+          <w:lang w:val="es-CO" w:eastAsia="es-CO"/>
+        </w:rPr>
+      </w:pPr>
+      <w:r>
+        <w:rPr>
+          <w:b/>
+          <w:lang w:val="es-CO" w:eastAsia="es-CO"/>
+        </w:rPr>
+        <w:lastRenderedPageBreak/>
+        <w:t>Cargar Evidencias</w:t>
+      </w:r>
+    </w:p>
+    <w:p>
+      <w:pPr>
+        <w:spacing w:after="160" w:line="259" w:lineRule="auto"/>
+        <w:rPr>
+          <w:lang w:val="es-CO" w:eastAsia="es-CO"/>
+        </w:rPr>
+      </w:pPr>
+      <w:r>
+        <w:rPr>
+          <w:lang w:val="es-CO" w:eastAsia="es-CO"/>
+        </w:rPr>
+        <w:t>La acción definida para cargar evidencias incorporada en el módulo permite realizar el cargue de la documentación correspondiente con el soporte de las acciones ingresadas para cada necesidad desagregada por Derecho.</w:t>
+      </w:r>
+    </w:p>
+    <w:p>
+      <w:pPr>
+        <w:spacing w:after="160" w:line="259" w:lineRule="auto"/>
+        <w:jc w:val="center"/>
+        <w:rPr>
+          <w:b/>
+          <w:lang w:val="es-CO" w:eastAsia="es-CO"/>
+        </w:rPr>
+      </w:pPr>
+      <w:r>
+        <w:rPr>
+          <w:noProof/>
+          <w:lang w:val="es-CO" w:eastAsia="es-CO"/>
+        </w:rPr>
+        <w:drawing>
+          <wp:inline distT="0" distB="0" distL="0" distR="0" wp14:anchorId="74C626D8" wp14:editId="7BF9FCD3">
+            <wp:extent cx="5245663" cy="2419378"/>
+            <wp:effectExtent l="0" t="0" r="0" b="0"/>
+            <wp:docPr id="79" name="Imagen 79"/>
+            <wp:cNvGraphicFramePr>
+              <a:graphicFrameLocks xmlns:a="http://schemas.openxmlformats.org/drawingml/2006/main" noChangeAspect="1"/>
+            </wp:cNvGraphicFramePr>
+            <a:graphic xmlns:a="http://schemas.openxmlformats.org/drawingml/2006/main">
+              <a:graphicData uri="http://schemas.openxmlformats.org/drawingml/2006/picture">
+                <pic:pic xmlns:pic="http://schemas.openxmlformats.org/drawingml/2006/picture">
+                  <pic:nvPicPr>
+                    <pic:cNvPr id="1" name=""/>
+                    <pic:cNvPicPr/>
+                  </pic:nvPicPr>
+                  <pic:blipFill>
+                    <a:blip r:embed="rId56"/>
+                    <a:stretch>
+                      <a:fillRect/>
+                    </a:stretch>
+                  </pic:blipFill>
+                  <pic:spPr>
+                    <a:xfrm>
+                      <a:off x="0" y="0"/>
+                      <a:ext cx="5257339" cy="2424763"/>
+                    </a:xfrm>
+                    <a:prstGeom prst="rect">
+                      <a:avLst/>
+                    </a:prstGeom>
+                  </pic:spPr>
+                </pic:pic>
+              </a:graphicData>
+            </a:graphic>
+          </wp:inline>
+        </w:drawing>
+      </w:r>
+    </w:p>
+    <w:p>
+      <w:pPr>
+        <w:spacing w:after="160" w:line="259" w:lineRule="auto"/>
+        <w:rPr>
+          <w:lang w:val="es-CO" w:eastAsia="es-CO"/>
+        </w:rPr>
+      </w:pPr>
+      <w:r>
+        <w:rPr>
+          <w:lang w:val="es-CO" w:eastAsia="es-CO"/>
+        </w:rPr>
+        <w:t>El panel permite el cargue, descargue y eliminación de las evidencias ingresadas al sistema.</w:t>
+      </w:r>
+    </w:p>
+    <w:p>
+      <w:pPr>
+        <w:spacing w:after="160" w:line="259" w:lineRule="auto"/>
+        <w:rPr>
+          <w:lang w:val="es-CO" w:eastAsia="es-CO"/>
+        </w:rPr>
+      </w:pPr>
+    </w:p>
+    <w:p>
+      <w:pPr>
+        <w:pStyle w:val="Ttulo3"/>
+        <w:numPr>
+          <w:ilvl w:val="0"/>
+          <w:numId w:val="14"/>
+        </w:numPr>
+      </w:pPr>
+      <w:bookmarkStart w:id="24" w:name="_Toc56013417"/>
+      <w:r>
+        <w:t>Generación de Ingresos</w:t>
+      </w:r>
+      <w:bookmarkEnd w:id="24"/>
+    </w:p>
+    <w:p>
+      <w:pPr>
+        <w:rPr>
+          <w:lang w:val="es-CO" w:eastAsia="es-CO"/>
+        </w:rPr>
+      </w:pPr>
+    </w:p>
+    <w:p>
+      <w:pPr>
+        <w:spacing w:after="160" w:line="259" w:lineRule="auto"/>
+      </w:pPr>
+      <w:r>
+        <w:t>El panel de generación ingresos presenta un resumen inicial del total de personas que no superan el derecho al igual que el costo total de los bienes o servicios ingresados en este componente.</w:t>
+      </w:r>
+    </w:p>
+    <w:p>
+      <w:pPr>
+        <w:spacing w:after="160" w:line="259" w:lineRule="auto"/>
+      </w:pPr>
+      <w:r>
+        <w:t xml:space="preserve">Para el ingreso de un bien o servicio, que no se encuentre en la lista se debe presionar el botón “Agregar Bien o Servicio”. Así mismo para su edición se debe presionar el </w:t>
+      </w:r>
+      <w:r>
+        <w:t>botón</w:t>
+      </w:r>
+      <w:r>
+        <w:rPr>
+          <w:noProof/>
+          <w:lang w:val="es-CO" w:eastAsia="es-CO"/>
+        </w:rPr>
+        <w:drawing>
+          <wp:inline distT="0" distB="0" distL="0" distR="0" wp14:anchorId="470F2E36" wp14:editId="2C6CB70B">
+            <wp:extent cx="333375" cy="238125"/>
+            <wp:effectExtent l="0" t="0" r="9525" b="9525"/>
+            <wp:docPr id="81" name="Imagen 81"/>
+            <wp:cNvGraphicFramePr>
+              <a:graphicFrameLocks xmlns:a="http://schemas.openxmlformats.org/drawingml/2006/main" noChangeAspect="1"/>
+            </wp:cNvGraphicFramePr>
+            <a:graphic xmlns:a="http://schemas.openxmlformats.org/drawingml/2006/main">
+              <a:graphicData uri="http://schemas.openxmlformats.org/drawingml/2006/picture">
+                <pic:pic xmlns:pic="http://schemas.openxmlformats.org/drawingml/2006/picture">
+                  <pic:nvPicPr>
+                    <pic:cNvPr id="1" name=""/>
+                    <pic:cNvPicPr/>
+                  </pic:nvPicPr>
+                  <pic:blipFill>
+                    <a:blip r:embed="rId57"/>
+                    <a:stretch>
+                      <a:fillRect/>
+                    </a:stretch>
+                  </pic:blipFill>
+                  <pic:spPr>
+                    <a:xfrm>
+                      <a:off x="0" y="0"/>
+                      <a:ext cx="333375" cy="238125"/>
+                    </a:xfrm>
+                    <a:prstGeom prst="rect">
+                      <a:avLst/>
+                    </a:prstGeom>
+                  </pic:spPr>
+                </pic:pic>
+              </a:graphicData>
+            </a:graphic>
+          </wp:inline>
+        </w:drawing>
+      </w:r>
+      <w:r>
+        <w:t xml:space="preserve">,  para gestionar las actividades de cada bien se debe presionar el </w:t>
+      </w:r>
+      <w:r>
+        <w:t>botón</w:t>
+      </w:r>
+      <w:r>
+        <w:rPr>
+          <w:noProof/>
+          <w:lang w:val="es-CO" w:eastAsia="es-CO"/>
+        </w:rPr>
+        <w:drawing>
+          <wp:inline distT="0" distB="0" distL="0" distR="0" wp14:anchorId="0DE9B365" wp14:editId="5993DFCA">
+            <wp:extent cx="276225" cy="219075"/>
+            <wp:effectExtent l="0" t="0" r="9525" b="9525"/>
+            <wp:docPr id="82" name="Imagen 82"/>
+            <wp:cNvGraphicFramePr>
+              <a:graphicFrameLocks xmlns:a="http://schemas.openxmlformats.org/drawingml/2006/main" noChangeAspect="1"/>
+            </wp:cNvGraphicFramePr>
+            <a:graphic xmlns:a="http://schemas.openxmlformats.org/drawingml/2006/main">
+              <a:graphicData uri="http://schemas.openxmlformats.org/drawingml/2006/picture">
+                <pic:pic xmlns:pic="http://schemas.openxmlformats.org/drawingml/2006/picture">
+                  <pic:nvPicPr>
+                    <pic:cNvPr id="1" name=""/>
+                    <pic:cNvPicPr/>
+                  </pic:nvPicPr>
+                  <pic:blipFill>
+                    <a:blip r:embed="rId58"/>
+                    <a:stretch>
+                      <a:fillRect/>
+                    </a:stretch>
+                  </pic:blipFill>
+                  <pic:spPr>
+                    <a:xfrm>
+                      <a:off x="0" y="0"/>
+                      <a:ext cx="276225" cy="219075"/>
+                    </a:xfrm>
+                    <a:prstGeom prst="rect">
+                      <a:avLst/>
+                    </a:prstGeom>
+                  </pic:spPr>
+                </pic:pic>
+              </a:graphicData>
+            </a:graphic>
+          </wp:inline>
+        </w:drawing>
+      </w:r>
+      <w:r>
+        <w:t xml:space="preserve">, para el cargue de evidencias el botón </w:t>
+      </w:r>
+      <w:r>
+        <w:rPr>
+          <w:noProof/>
+          <w:lang w:val="es-CO" w:eastAsia="es-CO"/>
+        </w:rPr>
+        <w:drawing>
+          <wp:inline distT="0" distB="0" distL="0" distR="0" wp14:anchorId="63B9F695" wp14:editId="7035AFA2">
+            <wp:extent cx="266700" cy="257175"/>
+            <wp:effectExtent l="0" t="0" r="0" b="9525"/>
+            <wp:docPr id="83" name="Imagen 83"/>
+            <wp:cNvGraphicFramePr>
+              <a:graphicFrameLocks xmlns:a="http://schemas.openxmlformats.org/drawingml/2006/main" noChangeAspect="1"/>
+            </wp:cNvGraphicFramePr>
+            <a:graphic xmlns:a="http://schemas.openxmlformats.org/drawingml/2006/main">
+              <a:graphicData uri="http://schemas.openxmlformats.org/drawingml/2006/picture">
+                <pic:pic xmlns:pic="http://schemas.openxmlformats.org/drawingml/2006/picture">
+                  <pic:nvPicPr>
+                    <pic:cNvPr id="1" name=""/>
+                    <pic:cNvPicPr/>
+                  </pic:nvPicPr>
+                  <pic:blipFill>
+                    <a:blip r:embed="rId59"/>
+                    <a:stretch>
+                      <a:fillRect/>
+                    </a:stretch>
+                  </pic:blipFill>
+                  <pic:spPr>
+                    <a:xfrm>
+                      <a:off x="0" y="0"/>
+                      <a:ext cx="266700" cy="257175"/>
+                    </a:xfrm>
+                    <a:prstGeom prst="rect">
+                      <a:avLst/>
+                    </a:prstGeom>
+                  </pic:spPr>
+                </pic:pic>
+              </a:graphicData>
+            </a:graphic>
+          </wp:inline>
+        </w:drawing>
+      </w:r>
+      <w:r>
+        <w:t xml:space="preserve"> y para eliminar el bien o servicio ingresado se debe presionar </w:t>
+      </w:r>
+      <w:r>
+        <w:rPr>
+          <w:noProof/>
+          <w:lang w:val="es-CO" w:eastAsia="es-CO"/>
+        </w:rPr>
+        <w:drawing>
+          <wp:inline distT="0" distB="0" distL="0" distR="0" wp14:anchorId="69128251" wp14:editId="061E553D">
+            <wp:extent cx="333375" cy="190500"/>
+            <wp:effectExtent l="0" t="0" r="9525" b="0"/>
+            <wp:docPr id="84" name="Imagen 84"/>
+            <wp:cNvGraphicFramePr>
+              <a:graphicFrameLocks xmlns:a="http://schemas.openxmlformats.org/drawingml/2006/main" noChangeAspect="1"/>
+            </wp:cNvGraphicFramePr>
+            <a:graphic xmlns:a="http://schemas.openxmlformats.org/drawingml/2006/main">
+              <a:graphicData uri="http://schemas.openxmlformats.org/drawingml/2006/picture">
+                <pic:pic xmlns:pic="http://schemas.openxmlformats.org/drawingml/2006/picture">
+                  <pic:nvPicPr>
+                    <pic:cNvPr id="1" name=""/>
+                    <pic:cNvPicPr/>
+                  </pic:nvPicPr>
+                  <pic:blipFill>
+                    <a:blip r:embed="rId60"/>
+                    <a:stretch>
+                      <a:fillRect/>
+                    </a:stretch>
+                  </pic:blipFill>
+                  <pic:spPr>
+                    <a:xfrm>
+                      <a:off x="0" y="0"/>
+                      <a:ext cx="333375" cy="190500"/>
+                    </a:xfrm>
+                    <a:prstGeom prst="rect">
+                      <a:avLst/>
+                    </a:prstGeom>
+                  </pic:spPr>
+                </pic:pic>
+              </a:graphicData>
+            </a:graphic>
+          </wp:inline>
+        </w:drawing>
+      </w:r>
+    </w:p>
+    <w:p>
+      <w:pPr>
+        <w:spacing w:after="160" w:line="259" w:lineRule="auto"/>
+        <w:jc w:val="center"/>
+        <w:rPr>
+          <w:b/>
+        </w:rPr>
+      </w:pPr>
+      <w:r>
+        <w:rPr>
+          <w:noProof/>
+          <w:lang w:val="es-CO" w:eastAsia="es-CO"/>
+        </w:rPr>
+        <w:drawing>
+          <wp:inline distT="0" distB="0" distL="0" distR="0" wp14:anchorId="3CFEF50D" wp14:editId="51CEDB6F">
+            <wp:extent cx="4857750" cy="2876400"/>
+            <wp:effectExtent l="0" t="0" r="0" b="635"/>
+            <wp:docPr id="80" name="Imagen 80"/>
+            <wp:cNvGraphicFramePr>
+              <a:graphicFrameLocks xmlns:a="http://schemas.openxmlformats.org/drawingml/2006/main" noChangeAspect="1"/>
+            </wp:cNvGraphicFramePr>
+            <a:graphic xmlns:a="http://schemas.openxmlformats.org/drawingml/2006/main">
+              <a:graphicData uri="http://schemas.openxmlformats.org/drawingml/2006/picture">
+                <pic:pic xmlns:pic="http://schemas.openxmlformats.org/drawingml/2006/picture">
+                  <pic:nvPicPr>
+                    <pic:cNvPr id="1" name=""/>
+                    <pic:cNvPicPr/>
+                  </pic:nvPicPr>
+                  <pic:blipFill>
+                    <a:blip r:embed="rId61"/>
+                    <a:stretch>
+                      <a:fillRect/>
+                    </a:stretch>
+                  </pic:blipFill>
+                  <pic:spPr>
+                    <a:xfrm>
+                      <a:off x="0" y="0"/>
+                      <a:ext cx="4861870" cy="2878839"/>
+                    </a:xfrm>
+                    <a:prstGeom prst="rect">
+                      <a:avLst/>
+                    </a:prstGeom>
+                  </pic:spPr>
+                </pic:pic>
+              </a:graphicData>
+            </a:graphic>
+          </wp:inline>
+        </w:drawing>
+      </w:r>
+    </w:p>
+    <w:p>
+      <w:pPr>
+        <w:spacing w:after="160" w:line="259" w:lineRule="auto"/>
+        <w:rPr>
+          <w:b/>
+        </w:rPr>
+      </w:pPr>
+      <w:r>
+        <w:rPr>
+          <w:b/>
+        </w:rPr>
+        <w:lastRenderedPageBreak/>
+        <w:t>Detalle Bien o Servicio</w:t>
+      </w:r>
+      <w:r>
+        <w:rPr>
+          <w:b/>
+        </w:rPr>
+        <w:t xml:space="preserve"> </w:t>
+      </w:r>
+    </w:p>
+    <w:p>
+      <w:pPr>
+        <w:spacing w:after="160" w:line="259" w:lineRule="auto"/>
+      </w:pPr>
+      <w:r>
+        <w:t xml:space="preserve">Al presionar el botón </w:t>
+      </w:r>
+      <w:r>
+        <w:rPr>
+          <w:noProof/>
+          <w:lang w:val="es-CO" w:eastAsia="es-CO"/>
+        </w:rPr>
+        <w:drawing>
+          <wp:inline distT="0" distB="0" distL="0" distR="0" wp14:anchorId="00BD35C3" wp14:editId="75C430C2">
+            <wp:extent cx="333375" cy="238125"/>
+            <wp:effectExtent l="0" t="0" r="9525" b="9525"/>
+            <wp:docPr id="67" name="Imagen 67"/>
+            <wp:cNvGraphicFramePr>
+              <a:graphicFrameLocks xmlns:a="http://schemas.openxmlformats.org/drawingml/2006/main" noChangeAspect="1"/>
+            </wp:cNvGraphicFramePr>
+            <a:graphic xmlns:a="http://schemas.openxmlformats.org/drawingml/2006/main">
+              <a:graphicData uri="http://schemas.openxmlformats.org/drawingml/2006/picture">
+                <pic:pic xmlns:pic="http://schemas.openxmlformats.org/drawingml/2006/picture">
+                  <pic:nvPicPr>
+                    <pic:cNvPr id="1" name=""/>
+                    <pic:cNvPicPr/>
+                  </pic:nvPicPr>
+                  <pic:blipFill>
+                    <a:blip r:embed="rId57"/>
+                    <a:stretch>
+                      <a:fillRect/>
+                    </a:stretch>
+                  </pic:blipFill>
+                  <pic:spPr>
+                    <a:xfrm>
+                      <a:off x="0" y="0"/>
+                      <a:ext cx="333375" cy="238125"/>
+                    </a:xfrm>
+                    <a:prstGeom prst="rect">
+                      <a:avLst/>
+                    </a:prstGeom>
+                  </pic:spPr>
+                </pic:pic>
+              </a:graphicData>
+            </a:graphic>
+          </wp:inline>
+        </w:drawing>
+      </w:r>
+      <w:r>
+        <w:t xml:space="preserve"> se abre el </w:t>
+      </w:r>
+      <w:r>
+        <w:t xml:space="preserve">panel </w:t>
+      </w:r>
+      <w:r>
+        <w:t xml:space="preserve">que </w:t>
+      </w:r>
+      <w:r>
+        <w:t xml:space="preserve">permite crear o editar la información de un bien o servicio, al igual que la definición de la meta, iniciativa PDET el total de víctimas acompañadas beneficiadas directamente y el total de víctimas acompañadas beneficiadas indirectamente. Una vez se presione el botón Grabar Bien o Servicio, este se encargará de validar los campos obligatorios, para posteriormente </w:t>
+      </w:r>
+      <w:r>
+        <w:t>grabar la información en MAARIV.</w:t>
+      </w:r>
+    </w:p>
+    <w:p>
+      <w:pPr>
+        <w:spacing w:after="160" w:line="259" w:lineRule="auto"/>
+        <w:jc w:val="center"/>
+        <w:rPr>
+          <w:b/>
+        </w:rPr>
+      </w:pPr>
+      <w:r>
+        <w:rPr>
+          <w:noProof/>
+          <w:lang w:val="es-CO" w:eastAsia="es-CO"/>
+        </w:rPr>
+        <w:drawing>
+          <wp:inline distT="0" distB="0" distL="0" distR="0" wp14:anchorId="5AD07535" wp14:editId="6C5F228D">
+            <wp:extent cx="3515632" cy="2609850"/>
+            <wp:effectExtent l="0" t="0" r="8890" b="0"/>
+            <wp:docPr id="85" name="Imagen 85"/>
+            <wp:cNvGraphicFramePr>
+              <a:graphicFrameLocks xmlns:a="http://schemas.openxmlformats.org/drawingml/2006/main" noChangeAspect="1"/>
+            </wp:cNvGraphicFramePr>
+            <a:graphic xmlns:a="http://schemas.openxmlformats.org/drawingml/2006/main">
+              <a:graphicData uri="http://schemas.openxmlformats.org/drawingml/2006/picture">
+                <pic:pic xmlns:pic="http://schemas.openxmlformats.org/drawingml/2006/picture">
+                  <pic:nvPicPr>
+                    <pic:cNvPr id="1" name=""/>
+                    <pic:cNvPicPr/>
+                  </pic:nvPicPr>
+                  <pic:blipFill>
+                    <a:blip r:embed="rId62"/>
+                    <a:stretch>
+                      <a:fillRect/>
+                    </a:stretch>
+                  </pic:blipFill>
+                  <pic:spPr>
+                    <a:xfrm>
+                      <a:off x="0" y="0"/>
+                      <a:ext cx="3522672" cy="2615076"/>
+                    </a:xfrm>
+                    <a:prstGeom prst="rect">
+                      <a:avLst/>
+                    </a:prstGeom>
+                  </pic:spPr>
+                </pic:pic>
+              </a:graphicData>
+            </a:graphic>
+          </wp:inline>
+        </w:drawing>
+      </w:r>
+    </w:p>
+    <w:p>
+      <w:pPr>
+        <w:spacing w:after="160" w:line="259" w:lineRule="auto"/>
+        <w:jc w:val="center"/>
+        <w:rPr>
+          <w:b/>
+        </w:rPr>
+      </w:pPr>
+    </w:p>
+    <w:p>
+      <w:pPr>
+        <w:spacing w:after="160" w:line="259" w:lineRule="auto"/>
+        <w:rPr>
+          <w:b/>
+        </w:rPr>
+      </w:pPr>
+      <w:r>
+        <w:rPr>
+          <w:b/>
+        </w:rPr>
+        <w:t>Editar Actividades</w:t>
+      </w:r>
+    </w:p>
+    <w:p>
+      <w:pPr>
+        <w:spacing w:after="160" w:line="259" w:lineRule="auto"/>
+      </w:pPr>
+      <w:r>
+        <w:t>Esta opción es desplegada luego de presionar el botón</w:t>
+      </w:r>
+      <w:r>
+        <w:rPr>
+          <w:noProof/>
+          <w:lang w:val="es-CO" w:eastAsia="es-CO"/>
+        </w:rPr>
+        <w:drawing>
+          <wp:inline distT="0" distB="0" distL="0" distR="0" wp14:anchorId="5FC6A970" wp14:editId="635F0F3E">
+            <wp:extent cx="276225" cy="219075"/>
+            <wp:effectExtent l="0" t="0" r="9525" b="9525"/>
+            <wp:docPr id="86" name="Imagen 86"/>
+            <wp:cNvGraphicFramePr>
+              <a:graphicFrameLocks xmlns:a="http://schemas.openxmlformats.org/drawingml/2006/main" noChangeAspect="1"/>
+            </wp:cNvGraphicFramePr>
+            <a:graphic xmlns:a="http://schemas.openxmlformats.org/drawingml/2006/main">
+              <a:graphicData uri="http://schemas.openxmlformats.org/drawingml/2006/picture">
+                <pic:pic xmlns:pic="http://schemas.openxmlformats.org/drawingml/2006/picture">
+                  <pic:nvPicPr>
+                    <pic:cNvPr id="1" name=""/>
+                    <pic:cNvPicPr/>
+                  </pic:nvPicPr>
+                  <pic:blipFill>
+                    <a:blip r:embed="rId58"/>
+                    <a:stretch>
+                      <a:fillRect/>
+                    </a:stretch>
+                  </pic:blipFill>
+                  <pic:spPr>
+                    <a:xfrm>
+                      <a:off x="0" y="0"/>
+                      <a:ext cx="276225" cy="219075"/>
+                    </a:xfrm>
+                    <a:prstGeom prst="rect">
+                      <a:avLst/>
+                    </a:prstGeom>
+                  </pic:spPr>
+                </pic:pic>
+              </a:graphicData>
+            </a:graphic>
+          </wp:inline>
+        </w:drawing>
+      </w:r>
+      <w:r>
+        <w:t xml:space="preserve"> , la cual permite el ingreso de la clasificación de la actividad, el detalle de la actividad, la fecha, el responsable el costo y si está cumplida o no. Así mismo presenta la consulta para ver y editar las actividades relacionadas con el bien o servicio definido, para el componente seleccionado. El botón grabar actividad permite validar el correcto diligenciamiento de los campos y la inserción o actualización de la actividad,</w:t>
+      </w:r>
+    </w:p>
+    <w:p>
+      <w:pPr>
+        <w:spacing w:after="160" w:line="259" w:lineRule="auto"/>
+        <w:jc w:val="center"/>
+      </w:pPr>
+    </w:p>
+    <w:p>
+      <w:pPr>
+        <w:spacing w:after="160" w:line="259" w:lineRule="auto"/>
+        <w:jc w:val="center"/>
+      </w:pPr>
+      <w:r>
+        <w:rPr>
+          <w:noProof/>
+          <w:lang w:val="es-CO" w:eastAsia="es-CO"/>
+        </w:rPr>
+        <w:drawing>
+          <wp:inline distT="0" distB="0" distL="0" distR="0" wp14:anchorId="6579CEDB" wp14:editId="2639DFEB">
+            <wp:extent cx="4095050" cy="2895023"/>
+            <wp:effectExtent l="0" t="0" r="1270" b="635"/>
+            <wp:docPr id="69" name="Imagen 69"/>
+            <wp:cNvGraphicFramePr>
+              <a:graphicFrameLocks xmlns:a="http://schemas.openxmlformats.org/drawingml/2006/main" noChangeAspect="1"/>
+            </wp:cNvGraphicFramePr>
+            <a:graphic xmlns:a="http://schemas.openxmlformats.org/drawingml/2006/main">
+              <a:graphicData uri="http://schemas.openxmlformats.org/drawingml/2006/picture">
+                <pic:pic xmlns:pic="http://schemas.openxmlformats.org/drawingml/2006/picture">
+                  <pic:nvPicPr>
+                    <pic:cNvPr id="1" name=""/>
+                    <pic:cNvPicPr/>
+                  </pic:nvPicPr>
+                  <pic:blipFill>
+                    <a:blip r:embed="rId63"/>
+                    <a:stretch>
+                      <a:fillRect/>
+                    </a:stretch>
+                  </pic:blipFill>
+                  <pic:spPr>
+                    <a:xfrm>
+                      <a:off x="0" y="0"/>
+                      <a:ext cx="4107672" cy="2903946"/>
+                    </a:xfrm>
+                    <a:prstGeom prst="rect">
+                      <a:avLst/>
+                    </a:prstGeom>
+                  </pic:spPr>
+                </pic:pic>
+              </a:graphicData>
+            </a:graphic>
+          </wp:inline>
+        </w:drawing>
+      </w:r>
+    </w:p>
+    <w:p>
+      <w:pPr>
+        <w:pStyle w:val="Ttulo3"/>
+        <w:numPr>
+          <w:ilvl w:val="0"/>
+          <w:numId w:val="18"/>
+        </w:numPr>
+      </w:pPr>
+      <w:bookmarkStart w:id="25" w:name="_Toc56013418"/>
+      <w:r>
+        <w:lastRenderedPageBreak/>
+        <w:t>Integración comunitaria y arraigo territorial</w:t>
+      </w:r>
+      <w:bookmarkEnd w:id="25"/>
+    </w:p>
+    <w:p>
+      <w:pPr>
+        <w:rPr>
+          <w:lang w:val="es-CO" w:eastAsia="es-CO"/>
+        </w:rPr>
+      </w:pPr>
+    </w:p>
+    <w:p>
+      <w:pPr>
+        <w:spacing w:after="160" w:line="259" w:lineRule="auto"/>
+      </w:pPr>
+      <w:r>
+        <w:t>El panel de integración comunitaria y arraigo territorial presenta un resumen inicial del total de personas que no superan el derecho al igual que el costo total de los bienes o servicios ingresados en este componente.</w:t>
+      </w:r>
+    </w:p>
+    <w:p>
+      <w:pPr>
+        <w:spacing w:after="160" w:line="259" w:lineRule="auto"/>
+      </w:pPr>
+      <w:r>
+        <w:t>Para el ingreso de un bien o servicio, que no se encuentre en la lista se debe presionar el botón “Agregar Bien o Servicio”. Así mismo para su edición se debe presionar el botón</w:t>
+      </w:r>
+      <w:r>
+        <w:rPr>
+          <w:noProof/>
+          <w:lang w:val="es-CO" w:eastAsia="es-CO"/>
+        </w:rPr>
+        <w:drawing>
+          <wp:inline distT="0" distB="0" distL="0" distR="0" wp14:anchorId="492AF8CE" wp14:editId="1097DD1E">
+            <wp:extent cx="333375" cy="238125"/>
+            <wp:effectExtent l="0" t="0" r="9525" b="9525"/>
+            <wp:docPr id="87" name="Imagen 87"/>
+            <wp:cNvGraphicFramePr>
+              <a:graphicFrameLocks xmlns:a="http://schemas.openxmlformats.org/drawingml/2006/main" noChangeAspect="1"/>
+            </wp:cNvGraphicFramePr>
+            <a:graphic xmlns:a="http://schemas.openxmlformats.org/drawingml/2006/main">
+              <a:graphicData uri="http://schemas.openxmlformats.org/drawingml/2006/picture">
+                <pic:pic xmlns:pic="http://schemas.openxmlformats.org/drawingml/2006/picture">
+                  <pic:nvPicPr>
+                    <pic:cNvPr id="1" name=""/>
+                    <pic:cNvPicPr/>
+                  </pic:nvPicPr>
+                  <pic:blipFill>
+                    <a:blip r:embed="rId57"/>
+                    <a:stretch>
+                      <a:fillRect/>
+                    </a:stretch>
+                  </pic:blipFill>
+                  <pic:spPr>
+                    <a:xfrm>
+                      <a:off x="0" y="0"/>
+                      <a:ext cx="333375" cy="238125"/>
+                    </a:xfrm>
+                    <a:prstGeom prst="rect">
+                      <a:avLst/>
+                    </a:prstGeom>
+                  </pic:spPr>
+                </pic:pic>
+              </a:graphicData>
+            </a:graphic>
+          </wp:inline>
+        </w:drawing>
+      </w:r>
+      <w:r>
+        <w:t>,  para gestionar las actividades de cada bien se debe presionar el botón</w:t>
+      </w:r>
+      <w:r>
+        <w:rPr>
+          <w:noProof/>
+          <w:lang w:val="es-CO" w:eastAsia="es-CO"/>
+        </w:rPr>
+        <w:drawing>
+          <wp:inline distT="0" distB="0" distL="0" distR="0" wp14:anchorId="2D0A790E" wp14:editId="05D2C78F">
+            <wp:extent cx="276225" cy="219075"/>
+            <wp:effectExtent l="0" t="0" r="9525" b="9525"/>
+            <wp:docPr id="88" name="Imagen 88"/>
+            <wp:cNvGraphicFramePr>
+              <a:graphicFrameLocks xmlns:a="http://schemas.openxmlformats.org/drawingml/2006/main" noChangeAspect="1"/>
+            </wp:cNvGraphicFramePr>
+            <a:graphic xmlns:a="http://schemas.openxmlformats.org/drawingml/2006/main">
+              <a:graphicData uri="http://schemas.openxmlformats.org/drawingml/2006/picture">
+                <pic:pic xmlns:pic="http://schemas.openxmlformats.org/drawingml/2006/picture">
+                  <pic:nvPicPr>
+                    <pic:cNvPr id="1" name=""/>
+                    <pic:cNvPicPr/>
+                  </pic:nvPicPr>
+                  <pic:blipFill>
+                    <a:blip r:embed="rId58"/>
+                    <a:stretch>
+                      <a:fillRect/>
+                    </a:stretch>
+                  </pic:blipFill>
+                  <pic:spPr>
+                    <a:xfrm>
+                      <a:off x="0" y="0"/>
+                      <a:ext cx="276225" cy="219075"/>
+                    </a:xfrm>
+                    <a:prstGeom prst="rect">
+                      <a:avLst/>
+                    </a:prstGeom>
+                  </pic:spPr>
+                </pic:pic>
+              </a:graphicData>
+            </a:graphic>
+          </wp:inline>
+        </w:drawing>
+      </w:r>
+      <w:r>
+        <w:t xml:space="preserve">, para el cargue de evidencias el botón </w:t>
+      </w:r>
+      <w:r>
+        <w:rPr>
+          <w:noProof/>
+          <w:lang w:val="es-CO" w:eastAsia="es-CO"/>
+        </w:rPr>
+        <w:drawing>
+          <wp:inline distT="0" distB="0" distL="0" distR="0" wp14:anchorId="023E78A4" wp14:editId="31A6EE31">
+            <wp:extent cx="266700" cy="257175"/>
+            <wp:effectExtent l="0" t="0" r="0" b="9525"/>
+            <wp:docPr id="89" name="Imagen 89"/>
+            <wp:cNvGraphicFramePr>
+              <a:graphicFrameLocks xmlns:a="http://schemas.openxmlformats.org/drawingml/2006/main" noChangeAspect="1"/>
+            </wp:cNvGraphicFramePr>
+            <a:graphic xmlns:a="http://schemas.openxmlformats.org/drawingml/2006/main">
+              <a:graphicData uri="http://schemas.openxmlformats.org/drawingml/2006/picture">
+                <pic:pic xmlns:pic="http://schemas.openxmlformats.org/drawingml/2006/picture">
+                  <pic:nvPicPr>
+                    <pic:cNvPr id="1" name=""/>
+                    <pic:cNvPicPr/>
+                  </pic:nvPicPr>
+                  <pic:blipFill>
+                    <a:blip r:embed="rId59"/>
+                    <a:stretch>
+                      <a:fillRect/>
+                    </a:stretch>
+                  </pic:blipFill>
+                  <pic:spPr>
+                    <a:xfrm>
+                      <a:off x="0" y="0"/>
+                      <a:ext cx="266700" cy="257175"/>
+                    </a:xfrm>
+                    <a:prstGeom prst="rect">
+                      <a:avLst/>
+                    </a:prstGeom>
+                  </pic:spPr>
+                </pic:pic>
+              </a:graphicData>
+            </a:graphic>
+          </wp:inline>
+        </w:drawing>
+      </w:r>
+      <w:r>
+        <w:t xml:space="preserve"> y para eliminar el bien o servicio ingresado se debe presionar </w:t>
+      </w:r>
+      <w:r>
+        <w:rPr>
+          <w:noProof/>
+          <w:lang w:val="es-CO" w:eastAsia="es-CO"/>
+        </w:rPr>
+        <w:drawing>
+          <wp:inline distT="0" distB="0" distL="0" distR="0" wp14:anchorId="6C0C93A2" wp14:editId="3988A9C9">
+            <wp:extent cx="333375" cy="190500"/>
+            <wp:effectExtent l="0" t="0" r="9525" b="0"/>
+            <wp:docPr id="90" name="Imagen 90"/>
+            <wp:cNvGraphicFramePr>
+              <a:graphicFrameLocks xmlns:a="http://schemas.openxmlformats.org/drawingml/2006/main" noChangeAspect="1"/>
+            </wp:cNvGraphicFramePr>
+            <a:graphic xmlns:a="http://schemas.openxmlformats.org/drawingml/2006/main">
+              <a:graphicData uri="http://schemas.openxmlformats.org/drawingml/2006/picture">
+                <pic:pic xmlns:pic="http://schemas.openxmlformats.org/drawingml/2006/picture">
+                  <pic:nvPicPr>
+                    <pic:cNvPr id="1" name=""/>
+                    <pic:cNvPicPr/>
+                  </pic:nvPicPr>
+                  <pic:blipFill>
+                    <a:blip r:embed="rId60"/>
+                    <a:stretch>
+                      <a:fillRect/>
+                    </a:stretch>
+                  </pic:blipFill>
+                  <pic:spPr>
+                    <a:xfrm>
+                      <a:off x="0" y="0"/>
+                      <a:ext cx="333375" cy="190500"/>
+                    </a:xfrm>
+                    <a:prstGeom prst="rect">
+                      <a:avLst/>
+                    </a:prstGeom>
+                  </pic:spPr>
+                </pic:pic>
+              </a:graphicData>
+            </a:graphic>
+          </wp:inline>
+        </w:drawing>
+      </w:r>
+      <w:r>
+        <w:t>.</w:t>
+      </w:r>
+    </w:p>
+    <w:p>
+      <w:pPr>
+        <w:spacing w:after="160" w:line="259" w:lineRule="auto"/>
+      </w:pPr>
+    </w:p>
+    <w:p>
+      <w:pPr>
+        <w:spacing w:after="160" w:line="259" w:lineRule="auto"/>
+        <w:jc w:val="center"/>
+        <w:rPr>
+          <w:b/>
+        </w:rPr>
+      </w:pPr>
+      <w:r>
+        <w:rPr>
+          <w:noProof/>
+          <w:lang w:val="es-CO" w:eastAsia="es-CO"/>
+        </w:rPr>
+        <w:drawing>
+          <wp:inline distT="0" distB="0" distL="0" distR="0" wp14:anchorId="664331E1" wp14:editId="56FE52A2">
+            <wp:extent cx="5719140" cy="2714625"/>
+            <wp:effectExtent l="0" t="0" r="0" b="0"/>
+            <wp:docPr id="96" name="Imagen 96"/>
+            <wp:cNvGraphicFramePr>
+              <a:graphicFrameLocks xmlns:a="http://schemas.openxmlformats.org/drawingml/2006/main" noChangeAspect="1"/>
+            </wp:cNvGraphicFramePr>
+            <a:graphic xmlns:a="http://schemas.openxmlformats.org/drawingml/2006/main">
+              <a:graphicData uri="http://schemas.openxmlformats.org/drawingml/2006/picture">
+                <pic:pic xmlns:pic="http://schemas.openxmlformats.org/drawingml/2006/picture">
+                  <pic:nvPicPr>
+                    <pic:cNvPr id="1" name=""/>
+                    <pic:cNvPicPr/>
+                  </pic:nvPicPr>
+                  <pic:blipFill>
+                    <a:blip r:embed="rId64"/>
+                    <a:stretch>
+                      <a:fillRect/>
+                    </a:stretch>
+                  </pic:blipFill>
+                  <pic:spPr>
+                    <a:xfrm>
+                      <a:off x="0" y="0"/>
+                      <a:ext cx="5727267" cy="2718483"/>
+                    </a:xfrm>
+                    <a:prstGeom prst="rect">
+                      <a:avLst/>
+                    </a:prstGeom>
+                  </pic:spPr>
+                </pic:pic>
+              </a:graphicData>
+            </a:graphic>
+          </wp:inline>
+        </w:drawing>
+      </w:r>
+    </w:p>
+    <w:p>
+      <w:pPr>
+        <w:spacing w:after="160" w:line="259" w:lineRule="auto"/>
+        <w:jc w:val="center"/>
+        <w:rPr>
+          <w:b/>
+        </w:rPr>
+      </w:pPr>
+    </w:p>
+    <w:p>
+      <w:pPr>
+        <w:spacing w:after="160" w:line="259" w:lineRule="auto"/>
+        <w:rPr>
+          <w:b/>
+        </w:rPr>
+      </w:pPr>
+      <w:r>
+        <w:rPr>
+          <w:b/>
+        </w:rPr>
+        <w:t xml:space="preserve">Detalle Bien o Servicio </w:t>
+      </w:r>
+    </w:p>
+    <w:p>
+      <w:pPr>
+        <w:spacing w:after="160" w:line="259" w:lineRule="auto"/>
+      </w:pPr>
+      <w:r>
+        <w:t xml:space="preserve">Al presionar el botón </w:t>
+      </w:r>
+      <w:r>
+        <w:rPr>
+          <w:noProof/>
+          <w:lang w:val="es-CO" w:eastAsia="es-CO"/>
+        </w:rPr>
+        <w:drawing>
+          <wp:inline distT="0" distB="0" distL="0" distR="0" wp14:anchorId="7BEC8A18" wp14:editId="3C7AB693">
+            <wp:extent cx="333375" cy="238125"/>
+            <wp:effectExtent l="0" t="0" r="9525" b="9525"/>
+            <wp:docPr id="92" name="Imagen 92"/>
+            <wp:cNvGraphicFramePr>
+              <a:graphicFrameLocks xmlns:a="http://schemas.openxmlformats.org/drawingml/2006/main" noChangeAspect="1"/>
+            </wp:cNvGraphicFramePr>
+            <a:graphic xmlns:a="http://schemas.openxmlformats.org/drawingml/2006/main">
+              <a:graphicData uri="http://schemas.openxmlformats.org/drawingml/2006/picture">
+                <pic:pic xmlns:pic="http://schemas.openxmlformats.org/drawingml/2006/picture">
+                  <pic:nvPicPr>
+                    <pic:cNvPr id="1" name=""/>
+                    <pic:cNvPicPr/>
+                  </pic:nvPicPr>
+                  <pic:blipFill>
+                    <a:blip r:embed="rId57"/>
+                    <a:stretch>
+                      <a:fillRect/>
+                    </a:stretch>
+                  </pic:blipFill>
+                  <pic:spPr>
+                    <a:xfrm>
+                      <a:off x="0" y="0"/>
+                      <a:ext cx="333375" cy="238125"/>
+                    </a:xfrm>
+                    <a:prstGeom prst="rect">
+                      <a:avLst/>
+                    </a:prstGeom>
+                  </pic:spPr>
+                </pic:pic>
+              </a:graphicData>
+            </a:graphic>
+          </wp:inline>
+        </w:drawing>
+      </w:r>
+      <w:r>
+        <w:t xml:space="preserve"> se abre el panel que permite crear o editar la información de un bien o servicio, al igual que la definición de la meta, iniciativa PDET el total de víctimas acompañadas beneficiadas directamente, el total de víctimas acompañadas beneficiadas indirectamente, el total de personas no victimas beneficiadas con el bien o servicio y el total de personas beneficiadas con el bien o servicio.</w:t>
+      </w:r>
+    </w:p>
+    <w:p>
+      <w:pPr>
+        <w:spacing w:after="160" w:line="259" w:lineRule="auto"/>
+      </w:pPr>
+      <w:r>
+        <w:t xml:space="preserve"> Una vez se presione el botón Grabar Bien o Servicio, este se encargará de validar los campos obligatorios, para posteriormente grabar la información en MAARIV.</w:t>
+      </w:r>
+    </w:p>
+    <w:p>
+      <w:pPr>
+        <w:spacing w:after="160" w:line="259" w:lineRule="auto"/>
+        <w:jc w:val="center"/>
+        <w:rPr>
+          <w:b/>
+        </w:rPr>
+      </w:pPr>
+      <w:r>
+        <w:rPr>
+          <w:noProof/>
+          <w:lang w:val="es-CO" w:eastAsia="es-CO"/>
+        </w:rPr>
+        <w:lastRenderedPageBreak/>
+        <w:drawing>
+          <wp:inline distT="0" distB="0" distL="0" distR="0" wp14:anchorId="4665B148" wp14:editId="3BAA4254">
+            <wp:extent cx="4380865" cy="3556475"/>
+            <wp:effectExtent l="0" t="0" r="635" b="6350"/>
+            <wp:docPr id="97" name="Imagen 97"/>
+            <wp:cNvGraphicFramePr>
+              <a:graphicFrameLocks xmlns:a="http://schemas.openxmlformats.org/drawingml/2006/main" noChangeAspect="1"/>
+            </wp:cNvGraphicFramePr>
+            <a:graphic xmlns:a="http://schemas.openxmlformats.org/drawingml/2006/main">
+              <a:graphicData uri="http://schemas.openxmlformats.org/drawingml/2006/picture">
+                <pic:pic xmlns:pic="http://schemas.openxmlformats.org/drawingml/2006/picture">
+                  <pic:nvPicPr>
+                    <pic:cNvPr id="1" name=""/>
+                    <pic:cNvPicPr/>
+                  </pic:nvPicPr>
+                  <pic:blipFill>
+                    <a:blip r:embed="rId65"/>
+                    <a:stretch>
+                      <a:fillRect/>
+                    </a:stretch>
+                  </pic:blipFill>
+                  <pic:spPr>
+                    <a:xfrm>
+                      <a:off x="0" y="0"/>
+                      <a:ext cx="4384703" cy="3559590"/>
+                    </a:xfrm>
+                    <a:prstGeom prst="rect">
+                      <a:avLst/>
+                    </a:prstGeom>
+                  </pic:spPr>
+                </pic:pic>
+              </a:graphicData>
+            </a:graphic>
+          </wp:inline>
+        </w:drawing>
+      </w:r>
+    </w:p>
+    <w:p>
+      <w:pPr>
+        <w:spacing w:after="160" w:line="259" w:lineRule="auto"/>
+        <w:jc w:val="center"/>
+        <w:rPr>
+          <w:b/>
+        </w:rPr>
+      </w:pPr>
+    </w:p>
+    <w:p>
+      <w:pPr>
+        <w:spacing w:after="160" w:line="259" w:lineRule="auto"/>
+        <w:rPr>
+          <w:b/>
+        </w:rPr>
+      </w:pPr>
+      <w:r>
+        <w:rPr>
+          <w:b/>
+        </w:rPr>
+        <w:t>Editar Actividades</w:t>
+      </w:r>
+    </w:p>
+    <w:p>
+      <w:pPr>
+        <w:spacing w:after="160" w:line="259" w:lineRule="auto"/>
+      </w:pPr>
+      <w:r>
+        <w:t>Esta opción es desplegada luego de presionar el botón</w:t>
+      </w:r>
+      <w:r>
+        <w:rPr>
+          <w:noProof/>
+          <w:lang w:val="es-CO" w:eastAsia="es-CO"/>
+        </w:rPr>
+        <w:drawing>
+          <wp:inline distT="0" distB="0" distL="0" distR="0" wp14:anchorId="361B8057" wp14:editId="5817622B">
+            <wp:extent cx="276225" cy="219075"/>
+            <wp:effectExtent l="0" t="0" r="9525" b="9525"/>
+            <wp:docPr id="94" name="Imagen 94"/>
+            <wp:cNvGraphicFramePr>
+              <a:graphicFrameLocks xmlns:a="http://schemas.openxmlformats.org/drawingml/2006/main" noChangeAspect="1"/>
+            </wp:cNvGraphicFramePr>
+            <a:graphic xmlns:a="http://schemas.openxmlformats.org/drawingml/2006/main">
+              <a:graphicData uri="http://schemas.openxmlformats.org/drawingml/2006/picture">
+                <pic:pic xmlns:pic="http://schemas.openxmlformats.org/drawingml/2006/picture">
+                  <pic:nvPicPr>
+                    <pic:cNvPr id="1" name=""/>
+                    <pic:cNvPicPr/>
+                  </pic:nvPicPr>
+                  <pic:blipFill>
+                    <a:blip r:embed="rId58"/>
+                    <a:stretch>
+                      <a:fillRect/>
+                    </a:stretch>
+                  </pic:blipFill>
+                  <pic:spPr>
+                    <a:xfrm>
+                      <a:off x="0" y="0"/>
+                      <a:ext cx="276225" cy="219075"/>
+                    </a:xfrm>
+                    <a:prstGeom prst="rect">
+                      <a:avLst/>
+                    </a:prstGeom>
+                  </pic:spPr>
+                </pic:pic>
+              </a:graphicData>
+            </a:graphic>
+          </wp:inline>
+        </w:drawing>
+      </w:r>
+      <w:r>
+        <w:t xml:space="preserve"> , la cual permite el ingreso de la clasificación de la actividad, el detalle de la actividad, la fecha, el responsable el costo y si está cumplida o no. Así mismo presenta la consulta para ver y editar las actividades relacionadas con el bien o servicio definido, para el componente seleccionado. El botón grabar actividad permite validar el correcto diligenciamiento de los campos y la inserción o actualización de la actividad,</w:t>
+      </w:r>
+    </w:p>
+    <w:p>
+      <w:pPr>
+        <w:spacing w:after="160" w:line="259" w:lineRule="auto"/>
+        <w:jc w:val="center"/>
+      </w:pPr>
+    </w:p>
+    <w:p>
+      <w:pPr>
+        <w:spacing w:after="160" w:line="259" w:lineRule="auto"/>
+        <w:jc w:val="center"/>
+      </w:pPr>
+      <w:r>
+        <w:rPr>
+          <w:noProof/>
+          <w:lang w:val="es-CO" w:eastAsia="es-CO"/>
+        </w:rPr>
+        <w:drawing>
+          <wp:inline distT="0" distB="0" distL="0" distR="0" wp14:anchorId="141E004A" wp14:editId="5DFDC33D">
+            <wp:extent cx="4095050" cy="2895023"/>
+            <wp:effectExtent l="0" t="0" r="1270" b="635"/>
+            <wp:docPr id="95" name="Imagen 95"/>
+            <wp:cNvGraphicFramePr>
+              <a:graphicFrameLocks xmlns:a="http://schemas.openxmlformats.org/drawingml/2006/main" noChangeAspect="1"/>
+            </wp:cNvGraphicFramePr>
+            <a:graphic xmlns:a="http://schemas.openxmlformats.org/drawingml/2006/main">
+              <a:graphicData uri="http://schemas.openxmlformats.org/drawingml/2006/picture">
+                <pic:pic xmlns:pic="http://schemas.openxmlformats.org/drawingml/2006/picture">
+                  <pic:nvPicPr>
+                    <pic:cNvPr id="1" name=""/>
+                    <pic:cNvPicPr/>
+                  </pic:nvPicPr>
+                  <pic:blipFill>
+                    <a:blip r:embed="rId63"/>
+                    <a:stretch>
+                      <a:fillRect/>
+                    </a:stretch>
+                  </pic:blipFill>
+                  <pic:spPr>
+                    <a:xfrm>
+                      <a:off x="0" y="0"/>
+                      <a:ext cx="4107672" cy="2903946"/>
+                    </a:xfrm>
+                    <a:prstGeom prst="rect">
+                      <a:avLst/>
+                    </a:prstGeom>
+                  </pic:spPr>
+                </pic:pic>
+              </a:graphicData>
+            </a:graphic>
+          </wp:inline>
+        </w:drawing>
+      </w:r>
+    </w:p>
+    <w:p>
+      <w:pPr>
+        <w:spacing w:after="160" w:line="259" w:lineRule="auto"/>
+        <w:jc w:val="center"/>
+      </w:pPr>
+    </w:p>
+    <w:p>
+      <w:pPr>
+        <w:pStyle w:val="Ttulo3"/>
+      </w:pPr>
+      <w:bookmarkStart w:id="26" w:name="_Toc56013419"/>
+      <w:r>
+        <w:lastRenderedPageBreak/>
+        <w:t>Generación del documento del plan de Retornos y Reubicaciones</w:t>
+      </w:r>
+      <w:bookmarkEnd w:id="26"/>
+    </w:p>
+    <w:p>
+      <w:pPr>
+        <w:spacing w:after="160" w:line="259" w:lineRule="auto"/>
+      </w:pPr>
+    </w:p>
+    <w:p>
+      <w:pPr>
+        <w:spacing w:after="160" w:line="259" w:lineRule="auto"/>
+      </w:pPr>
+      <w:r>
+        <w:t xml:space="preserve">El sistema permite generar el documento del </w:t>
+      </w:r>
+      <w:r>
+        <w:t>plan de</w:t>
+      </w:r>
+      <w:r>
+        <w:t xml:space="preserve"> retorno y reubicación en los formatos .doc y .pdf con la información que tiene el sistema precargada donde corresponde en el documento.</w:t>
+      </w:r>
+    </w:p>
+    <w:p>
+      <w:pPr>
+        <w:spacing w:after="160" w:line="259" w:lineRule="auto"/>
+      </w:pPr>
+      <w:r>
+        <w:rPr>
+          <w:noProof/>
+          <w:lang w:val="es-CO" w:eastAsia="es-CO"/>
+        </w:rPr>
+        <w:drawing>
+          <wp:inline distT="0" distB="0" distL="0" distR="0" wp14:anchorId="4A7DAC5C" wp14:editId="524A3391">
+            <wp:extent cx="6038850" cy="1000125"/>
+            <wp:effectExtent l="0" t="0" r="0" b="9525"/>
+            <wp:docPr id="98" name="Imagen 98"/>
+            <wp:cNvGraphicFramePr>
+              <a:graphicFrameLocks xmlns:a="http://schemas.openxmlformats.org/drawingml/2006/main" noChangeAspect="1"/>
+            </wp:cNvGraphicFramePr>
+            <a:graphic xmlns:a="http://schemas.openxmlformats.org/drawingml/2006/main">
+              <a:graphicData uri="http://schemas.openxmlformats.org/drawingml/2006/picture">
+                <pic:pic xmlns:pic="http://schemas.openxmlformats.org/drawingml/2006/picture">
+                  <pic:nvPicPr>
+                    <pic:cNvPr id="1" name=""/>
+                    <pic:cNvPicPr/>
+                  </pic:nvPicPr>
+                  <pic:blipFill>
+                    <a:blip r:embed="rId66"/>
+                    <a:stretch>
+                      <a:fillRect/>
+                    </a:stretch>
+                  </pic:blipFill>
+                  <pic:spPr>
+                    <a:xfrm>
+                      <a:off x="0" y="0"/>
+                      <a:ext cx="6038850" cy="1000125"/>
+                    </a:xfrm>
+                    <a:prstGeom prst="rect">
+                      <a:avLst/>
+                    </a:prstGeom>
+                  </pic:spPr>
+                </pic:pic>
+              </a:graphicData>
+            </a:graphic>
+          </wp:inline>
+        </w:drawing>
+      </w:r>
+    </w:p>
+    <w:p>
+      <w:pPr>
+        <w:spacing w:after="160" w:line="259" w:lineRule="auto"/>
+      </w:pPr>
+      <w:r>
+        <w:t>El usuario debe dar clic en el botón según el formato que desee y el sistema abre el documento.</w:t>
+      </w:r>
+    </w:p>
+    <w:p>
+      <w:pPr>
+        <w:spacing w:after="160" w:line="259" w:lineRule="auto"/>
+      </w:pPr>
+    </w:p>
+    <w:p>
+      <w:pPr>
+        <w:spacing w:after="160" w:line="259" w:lineRule="auto"/>
+      </w:pPr>
+      <w:r>
+        <w:rPr>
+          <w:noProof/>
+          <w:lang w:val="es-CO" w:eastAsia="es-CO"/>
+        </w:rPr>
+        <w:drawing>
+          <wp:inline distT="0" distB="0" distL="0" distR="0" wp14:anchorId="7C807550" wp14:editId="719588F2">
+            <wp:extent cx="6188710" cy="3860165"/>
+            <wp:effectExtent l="0" t="0" r="2540" b="6985"/>
+            <wp:docPr id="99" name="Imagen 99"/>
+            <wp:cNvGraphicFramePr>
+              <a:graphicFrameLocks xmlns:a="http://schemas.openxmlformats.org/drawingml/2006/main" noChangeAspect="1"/>
+            </wp:cNvGraphicFramePr>
+            <a:graphic xmlns:a="http://schemas.openxmlformats.org/drawingml/2006/main">
+              <a:graphicData uri="http://schemas.openxmlformats.org/drawingml/2006/picture">
+                <pic:pic xmlns:pic="http://schemas.openxmlformats.org/drawingml/2006/picture">
+                  <pic:nvPicPr>
+                    <pic:cNvPr id="1" name=""/>
+                    <pic:cNvPicPr/>
+                  </pic:nvPicPr>
+                  <pic:blipFill>
+                    <a:blip r:embed="rId67"/>
+                    <a:stretch>
+                      <a:fillRect/>
+                    </a:stretch>
+                  </pic:blipFill>
+                  <pic:spPr>
+                    <a:xfrm>
+                      <a:off x="0" y="0"/>
+                      <a:ext cx="6188710" cy="3860165"/>
+                    </a:xfrm>
+                    <a:prstGeom prst="rect">
+                      <a:avLst/>
+                    </a:prstGeom>
+                  </pic:spPr>
+                </pic:pic>
+              </a:graphicData>
+            </a:graphic>
+          </wp:inline>
+        </w:drawing>
+      </w:r>
+    </w:p>
+    <w:p>
+      <w:pPr>
+        <w:spacing w:after="160" w:line="259" w:lineRule="auto"/>
+      </w:pPr>
+    </w:p>
+    <w:p>
+      <w:pPr>
+        <w:spacing w:after="160" w:line="259" w:lineRule="auto"/>
+      </w:pPr>
+    </w:p>
+    <w:p>
+      <w:pPr>
+        <w:spacing w:after="160" w:line="259" w:lineRule="auto"/>
+      </w:pPr>
+    </w:p>
+    <w:p>
+      <w:pPr>
+        <w:spacing w:after="160" w:line="259" w:lineRule="auto"/>
+        <w:jc w:val="center"/>
+      </w:pPr>
+    </w:p>
+    <w:p>
+      <w:pPr>
+        <w:spacing w:after="160" w:line="259" w:lineRule="auto"/>
+        <w:rPr>
+          <w:b/>
+        </w:rPr>
+      </w:pPr>
+      <w:r>
+        <w:rPr>
+          <w:b/>
+        </w:rPr>
+        <w:br w:type="page"/>
+      </w:r>
+    </w:p>
+    <w:p>
+      <w:pPr>
+        <w:rPr>
+          <w:lang w:val="es-CO" w:eastAsia="es-CO"/>
+        </w:rPr>
+      </w:pPr>
+    </w:p>
+    <w:p>
+      <w:pPr>
+        <w:pStyle w:val="Ttulo2"/>
         <w:rPr>
           <w:shd w:val="clear" w:color="auto" w:fill="FFFFFF"/>
         </w:rPr>
       </w:pPr>
-      <w:bookmarkStart w:id="15" w:name="_Toc55628122"/>
       <w:r>
         <w:rPr>
           <w:shd w:val="clear" w:color="auto" w:fill="FFFFFF"/>
         </w:rPr>
+        <w:t xml:space="preserve"> </w:t>
+      </w:r>
+      <w:bookmarkStart w:id="27" w:name="_Toc56013420"/>
+      <w:r>
+        <w:rPr>
+          <w:shd w:val="clear" w:color="auto" w:fill="FFFFFF"/>
+        </w:rPr>
         <w:t>Fase 8 - Cierre/Balance del acompañamiento</w:t>
       </w:r>
-      <w:bookmarkEnd w:id="15"/>
+      <w:bookmarkEnd w:id="27"/>
     </w:p>
     <w:p>
       <w:pPr>
@@ -5281,11 +8891,11 @@
           <w:numId w:val="5"/>
         </w:numPr>
       </w:pPr>
-      <w:bookmarkStart w:id="16" w:name="_Toc55628123"/>
+      <w:bookmarkStart w:id="28" w:name="_Toc56013421"/>
       <w:r>
         <w:t>Información del Balance</w:t>
       </w:r>
-      <w:bookmarkEnd w:id="16"/>
+      <w:bookmarkEnd w:id="28"/>
     </w:p>
     <w:p>
       <w:pPr>
@@ -5309,6 +8919,7 @@
       <w:r>
         <w:rPr>
           <w:noProof/>
+          <w:lang w:val="es-CO" w:eastAsia="es-CO"/>
         </w:rPr>
         <w:drawing>
           <wp:inline distT="0" distB="0" distL="0" distR="0" wp14:anchorId="0EEA5816" wp14:editId="4F420C5F">
@@ -5382,6 +8993,7 @@
       <w:r>
         <w:rPr>
           <w:noProof/>
+          <w:lang w:val="es-CO" w:eastAsia="es-CO"/>
         </w:rPr>
         <w:drawing>
           <wp:inline distT="0" distB="0" distL="0" distR="0" wp14:anchorId="3237CC45" wp14:editId="2B5F11AA">
@@ -5399,7 +9011,7 @@
                     <pic:cNvPicPr/>
                   </pic:nvPicPr>
                   <pic:blipFill rotWithShape="1">
-                    <a:blip r:embed="rId41"/>
+                    <a:blip r:embed="rId68"/>
                     <a:srcRect l="28781" r="10117" b="11845"/>
                     <a:stretch/>
                   </pic:blipFill>
@@ -5445,7 +9057,6 @@
         <w:rPr>
           <w:lang w:val="es-CO" w:eastAsia="es-CO"/>
         </w:rPr>
-        <w:lastRenderedPageBreak/>
         <w:t>El usuario debe diligenciar la siguiente información del balance y dar clic en “Guardar”.</w:t>
       </w:r>
     </w:p>
@@ -5467,6 +9078,7 @@
       <w:r>
         <w:rPr>
           <w:noProof/>
+          <w:lang w:val="es-CO" w:eastAsia="es-CO"/>
         </w:rPr>
         <w:drawing>
           <wp:inline distT="0" distB="0" distL="0" distR="0" wp14:anchorId="7CA5CC93" wp14:editId="4059298C">
@@ -5484,7 +9096,7 @@
                     <pic:cNvPicPr/>
                   </pic:nvPicPr>
                   <pic:blipFill>
-                    <a:blip r:embed="rId42"/>
+                    <a:blip r:embed="rId69"/>
                     <a:stretch>
                       <a:fillRect/>
                     </a:stretch>
@@ -5521,11 +9133,11 @@
           <w:numId w:val="5"/>
         </w:numPr>
       </w:pPr>
-      <w:bookmarkStart w:id="17" w:name="_Toc55628124"/>
+      <w:bookmarkStart w:id="29" w:name="_Toc56013422"/>
       <w:r>
         <w:t>Identificación Poblacional RR</w:t>
       </w:r>
-      <w:bookmarkEnd w:id="17"/>
+      <w:bookmarkEnd w:id="29"/>
     </w:p>
     <w:p>
       <w:pPr>
@@ -5617,7 +9229,9 @@
       <w:r>
         <w:rPr>
           <w:noProof/>
-        </w:rPr>
+          <w:lang w:val="es-CO" w:eastAsia="es-CO"/>
+        </w:rPr>
+        <w:lastRenderedPageBreak/>
         <w:drawing>
           <wp:inline distT="0" distB="0" distL="0" distR="0" wp14:anchorId="273E6176" wp14:editId="3710C8B2">
             <wp:extent cx="4914900" cy="2225977"/>
@@ -5634,7 +9248,7 @@
                     <pic:cNvPicPr/>
                   </pic:nvPicPr>
                   <pic:blipFill>
-                    <a:blip r:embed="rId43"/>
+                    <a:blip r:embed="rId70"/>
                     <a:stretch>
                       <a:fillRect/>
                     </a:stretch>
@@ -5678,6 +9292,7 @@
       <w:r>
         <w:rPr>
           <w:noProof/>
+          <w:lang w:val="es-CO" w:eastAsia="es-CO"/>
         </w:rPr>
         <w:drawing>
           <wp:inline distT="0" distB="0" distL="0" distR="0" wp14:anchorId="7CFDCCAA" wp14:editId="2FA18D0C">
@@ -5695,7 +9310,7 @@
                     <pic:cNvPicPr/>
                   </pic:nvPicPr>
                   <pic:blipFill>
-                    <a:blip r:embed="rId44"/>
+                    <a:blip r:embed="rId71"/>
                     <a:stretch>
                       <a:fillRect/>
                     </a:stretch>
@@ -5739,8 +9354,8 @@
       <w:r>
         <w:rPr>
           <w:noProof/>
-        </w:rPr>
-        <w:lastRenderedPageBreak/>
+          <w:lang w:val="es-CO" w:eastAsia="es-CO"/>
+        </w:rPr>
         <w:drawing>
           <wp:inline distT="0" distB="0" distL="0" distR="0" wp14:anchorId="6D4433C6" wp14:editId="4F21CAA8">
             <wp:extent cx="4562695" cy="3528060"/>
@@ -5757,7 +9372,7 @@
                     <pic:cNvPicPr/>
                   </pic:nvPicPr>
                   <pic:blipFill>
-                    <a:blip r:embed="rId45"/>
+                    <a:blip r:embed="rId72"/>
                     <a:stretch>
                       <a:fillRect/>
                     </a:stretch>
@@ -5794,14 +9409,14 @@
           <w:numId w:val="5"/>
         </w:numPr>
       </w:pPr>
-      <w:bookmarkStart w:id="18" w:name="_Toc55628125"/>
+      <w:bookmarkStart w:id="30" w:name="_Toc56013423"/>
       <w:r>
         <w:t>B</w:t>
       </w:r>
       <w:r>
         <w:t>alance de la superación de la situación de vulnerabilidad (sin generación de ingresos)</w:t>
       </w:r>
-      <w:bookmarkEnd w:id="18"/>
+      <w:bookmarkEnd w:id="30"/>
     </w:p>
     <w:p>
       <w:pPr>
@@ -5858,6 +9473,7 @@
       <w:r>
         <w:rPr>
           <w:noProof/>
+          <w:lang w:val="es-CO" w:eastAsia="es-CO"/>
         </w:rPr>
         <w:drawing>
           <wp:inline distT="0" distB="0" distL="0" distR="0" wp14:anchorId="55DB10FE" wp14:editId="4EA801E0">
@@ -5875,7 +9491,7 @@
                     <pic:cNvPicPr/>
                   </pic:nvPicPr>
                   <pic:blipFill>
-                    <a:blip r:embed="rId46"/>
+                    <a:blip r:embed="rId73"/>
                     <a:stretch>
                       <a:fillRect/>
                     </a:stretch>
@@ -5916,7 +9532,9 @@
       <w:r>
         <w:rPr>
           <w:noProof/>
-        </w:rPr>
+          <w:lang w:val="es-CO" w:eastAsia="es-CO"/>
+        </w:rPr>
+        <w:lastRenderedPageBreak/>
         <w:drawing>
           <wp:inline distT="0" distB="0" distL="0" distR="0" wp14:anchorId="2ADF6549" wp14:editId="2CDCD8EF">
             <wp:extent cx="4781550" cy="3284679"/>
@@ -5933,7 +9551,7 @@
                     <pic:cNvPicPr/>
                   </pic:nvPicPr>
                   <pic:blipFill>
-                    <a:blip r:embed="rId47"/>
+                    <a:blip r:embed="rId74"/>
                     <a:stretch>
                       <a:fillRect/>
                     </a:stretch>
@@ -5956,7 +9574,6 @@
     </w:p>
     <w:p>
       <w:r>
-        <w:lastRenderedPageBreak/>
         <w:t xml:space="preserve">Cuando se desea guardar la información de SSV según las mediciones el usuario debe dar clic en “Guardar información SSV” y el sistema guarda una copia de los datos en el balance y muestra el siguiente mensaje para diferenciar cuando se </w:t>
       </w:r>
       <w:r>
@@ -5980,6 +9597,7 @@
       <w:r>
         <w:rPr>
           <w:noProof/>
+          <w:lang w:val="es-CO" w:eastAsia="es-CO"/>
         </w:rPr>
         <w:drawing>
           <wp:inline distT="0" distB="0" distL="0" distR="0" wp14:anchorId="5F7DA147" wp14:editId="2DE4F919">
@@ -5997,7 +9615,7 @@
                     <pic:cNvPicPr/>
                   </pic:nvPicPr>
                   <pic:blipFill>
-                    <a:blip r:embed="rId48"/>
+                    <a:blip r:embed="rId75"/>
                     <a:stretch>
                       <a:fillRect/>
                     </a:stretch>
@@ -6031,15 +9649,19 @@
     <w:p>
       <w:pPr>
         <w:pStyle w:val="Ttulo3"/>
-      </w:pPr>
-      <w:bookmarkStart w:id="19" w:name="_Toc55628126"/>
+        <w:numPr>
+          <w:ilvl w:val="0"/>
+          <w:numId w:val="15"/>
+        </w:numPr>
+      </w:pPr>
+      <w:bookmarkStart w:id="31" w:name="_Toc56013424"/>
       <w:r>
         <w:t>B</w:t>
       </w:r>
       <w:r>
         <w:t>alance derecho a la generación de ingresos</w:t>
       </w:r>
-      <w:bookmarkEnd w:id="19"/>
+      <w:bookmarkEnd w:id="31"/>
     </w:p>
     <w:p>
       <w:pPr>
@@ -6063,6 +9685,7 @@
       <w:r>
         <w:rPr>
           <w:noProof/>
+          <w:lang w:val="es-CO" w:eastAsia="es-CO"/>
         </w:rPr>
         <w:drawing>
           <wp:inline distT="0" distB="0" distL="0" distR="0" wp14:anchorId="2FD676F0" wp14:editId="41686B17">
@@ -6080,7 +9703,7 @@
                     <pic:cNvPicPr/>
                   </pic:nvPicPr>
                   <pic:blipFill>
-                    <a:blip r:embed="rId49"/>
+                    <a:blip r:embed="rId76"/>
                     <a:stretch>
                       <a:fillRect/>
                     </a:stretch>
@@ -6115,6 +9738,7 @@
         </w:numPr>
       </w:pPr>
       <w:r>
+        <w:lastRenderedPageBreak/>
         <w:t>T</w:t>
       </w:r>
       <w:r>
@@ -6226,6 +9850,7 @@
       <w:r>
         <w:rPr>
           <w:noProof/>
+          <w:lang w:val="es-CO" w:eastAsia="es-CO"/>
         </w:rPr>
         <w:drawing>
           <wp:inline distT="0" distB="0" distL="0" distR="0" wp14:anchorId="7E750487" wp14:editId="6A3BA80D">
@@ -6243,7 +9868,7 @@
                     <pic:cNvPicPr/>
                   </pic:nvPicPr>
                   <pic:blipFill>
-                    <a:blip r:embed="rId50"/>
+                    <a:blip r:embed="rId77"/>
                     <a:stretch>
                       <a:fillRect/>
                     </a:stretch>
@@ -6285,8 +9910,8 @@
       <w:r>
         <w:rPr>
           <w:noProof/>
-        </w:rPr>
-        <w:lastRenderedPageBreak/>
+          <w:lang w:val="es-CO" w:eastAsia="es-CO"/>
+        </w:rPr>
         <w:drawing>
           <wp:inline distT="0" distB="0" distL="0" distR="0" wp14:anchorId="50B8E809" wp14:editId="69D3B7D3">
             <wp:extent cx="5062855" cy="2267012"/>
@@ -6303,7 +9928,7 @@
                     <pic:cNvPicPr/>
                   </pic:nvPicPr>
                   <pic:blipFill>
-                    <a:blip r:embed="rId51"/>
+                    <a:blip r:embed="rId78"/>
                     <a:stretch>
                       <a:fillRect/>
                     </a:stretch>
@@ -6339,6 +9964,7 @@
       <w:r>
         <w:rPr>
           <w:noProof/>
+          <w:lang w:val="es-CO" w:eastAsia="es-CO"/>
         </w:rPr>
         <w:drawing>
           <wp:inline distT="0" distB="0" distL="0" distR="0" wp14:anchorId="0343CFFC" wp14:editId="5B8EA54E">
@@ -6356,7 +9982,7 @@
                     <pic:cNvPicPr/>
                   </pic:nvPicPr>
                   <pic:blipFill>
-                    <a:blip r:embed="rId52"/>
+                    <a:blip r:embed="rId79"/>
                     <a:stretch>
                       <a:fillRect/>
                     </a:stretch>
@@ -6398,6 +10024,7 @@
       <w:r>
         <w:rPr>
           <w:noProof/>
+          <w:lang w:val="es-CO" w:eastAsia="es-CO"/>
         </w:rPr>
         <w:drawing>
           <wp:inline distT="0" distB="0" distL="0" distR="0" wp14:anchorId="6D916513" wp14:editId="71CDA19A">
@@ -6415,7 +10042,7 @@
                     <pic:cNvPicPr/>
                   </pic:nvPicPr>
                   <pic:blipFill>
-                    <a:blip r:embed="rId53"/>
+                    <a:blip r:embed="rId80"/>
                     <a:stretch>
                       <a:fillRect/>
                     </a:stretch>
@@ -6463,6 +10090,7 @@
       <w:r>
         <w:rPr>
           <w:noProof/>
+          <w:lang w:val="es-CO" w:eastAsia="es-CO"/>
         </w:rPr>
         <w:drawing>
           <wp:inline distT="0" distB="0" distL="0" distR="0" wp14:anchorId="2051069D" wp14:editId="62BEBD83">
@@ -6480,7 +10108,7 @@
                     <pic:cNvPicPr/>
                   </pic:nvPicPr>
                   <pic:blipFill>
-                    <a:blip r:embed="rId54"/>
+                    <a:blip r:embed="rId81"/>
                     <a:stretch>
                       <a:fillRect/>
                     </a:stretch>
@@ -6513,15 +10141,19 @@
     <w:p>
       <w:pPr>
         <w:pStyle w:val="Ttulo3"/>
-      </w:pPr>
-      <w:bookmarkStart w:id="20" w:name="_Toc55628127"/>
+        <w:numPr>
+          <w:ilvl w:val="0"/>
+          <w:numId w:val="15"/>
+        </w:numPr>
+      </w:pPr>
+      <w:bookmarkStart w:id="32" w:name="_Toc56013425"/>
       <w:r>
         <w:t>B</w:t>
       </w:r>
       <w:r>
         <w:t>alance del avance en el proceso de integración comunitaria y arraigo territorial</w:t>
       </w:r>
-      <w:bookmarkEnd w:id="20"/>
+      <w:bookmarkEnd w:id="32"/>
     </w:p>
     <w:p>
       <w:pPr>
@@ -6640,7 +10272,6 @@
         </w:numPr>
       </w:pPr>
       <w:r>
-        <w:lastRenderedPageBreak/>
         <w:t>Descripción de la relación del bien y servicio con el proceso de integración comunitaria y arraigo territorial, así como con los derechos graduales y progresivos</w:t>
       </w:r>
     </w:p>
@@ -6672,6 +10303,7 @@
       <w:r>
         <w:rPr>
           <w:noProof/>
+          <w:lang w:val="es-CO" w:eastAsia="es-CO"/>
         </w:rPr>
         <w:drawing>
           <wp:inline distT="0" distB="0" distL="0" distR="0" wp14:anchorId="4403AA93" wp14:editId="3FF06064">
@@ -6689,7 +10321,7 @@
                     <pic:cNvPicPr/>
                   </pic:nvPicPr>
                   <pic:blipFill>
-                    <a:blip r:embed="rId55"/>
+                    <a:blip r:embed="rId82"/>
                     <a:stretch>
                       <a:fillRect/>
                     </a:stretch>
@@ -6718,6 +10350,7 @@
       <w:r>
         <w:rPr>
           <w:noProof/>
+          <w:lang w:val="es-CO" w:eastAsia="es-CO"/>
         </w:rPr>
         <w:drawing>
           <wp:inline distT="0" distB="0" distL="0" distR="0" wp14:anchorId="3753528C" wp14:editId="0B3CF0AD">
@@ -6735,7 +10368,7 @@
                     <pic:cNvPicPr/>
                   </pic:nvPicPr>
                   <pic:blipFill>
-                    <a:blip r:embed="rId56"/>
+                    <a:blip r:embed="rId83"/>
                     <a:stretch>
                       <a:fillRect/>
                     </a:stretch>
@@ -6776,6 +10409,7 @@
       <w:r>
         <w:rPr>
           <w:noProof/>
+          <w:lang w:val="es-CO" w:eastAsia="es-CO"/>
         </w:rPr>
         <w:drawing>
           <wp:inline distT="0" distB="0" distL="0" distR="0" wp14:anchorId="15695533" wp14:editId="04F6393B">
@@ -6793,7 +10427,7 @@
                     <pic:cNvPicPr/>
                   </pic:nvPicPr>
                   <pic:blipFill>
-                    <a:blip r:embed="rId50"/>
+                    <a:blip r:embed="rId77"/>
                     <a:stretch>
                       <a:fillRect/>
                     </a:stretch>
@@ -6835,6 +10469,7 @@
       <w:r>
         <w:rPr>
           <w:noProof/>
+          <w:lang w:val="es-CO" w:eastAsia="es-CO"/>
         </w:rPr>
         <w:drawing>
           <wp:inline distT="0" distB="0" distL="0" distR="0" wp14:anchorId="3E7B7005" wp14:editId="1B4A87F3">
@@ -6852,7 +10487,7 @@
                     <pic:cNvPicPr/>
                   </pic:nvPicPr>
                   <pic:blipFill>
-                    <a:blip r:embed="rId57"/>
+                    <a:blip r:embed="rId84"/>
                     <a:stretch>
                       <a:fillRect/>
                     </a:stretch>
@@ -6888,11 +10523,13 @@
         <w:ind w:left="360"/>
       </w:pPr>
       <w:r>
+        <w:lastRenderedPageBreak/>
         <w:t xml:space="preserve">Adicionalmente el sistema permite agregar evidencias por cada uno de los bienes y servicios dando clic en </w:t>
       </w:r>
       <w:r>
         <w:rPr>
           <w:noProof/>
+          <w:lang w:val="es-CO" w:eastAsia="es-CO"/>
         </w:rPr>
         <w:drawing>
           <wp:inline distT="0" distB="0" distL="0" distR="0" wp14:anchorId="5D3D113A" wp14:editId="0ACAC5A0">
@@ -6910,7 +10547,7 @@
                     <pic:cNvPicPr/>
                   </pic:nvPicPr>
                   <pic:blipFill>
-                    <a:blip r:embed="rId52"/>
+                    <a:blip r:embed="rId79"/>
                     <a:stretch>
                       <a:fillRect/>
                     </a:stretch>
@@ -6952,6 +10589,7 @@
       <w:r>
         <w:rPr>
           <w:noProof/>
+          <w:lang w:val="es-CO" w:eastAsia="es-CO"/>
         </w:rPr>
         <w:drawing>
           <wp:inline distT="0" distB="0" distL="0" distR="0" wp14:anchorId="200C3FA7" wp14:editId="10F2A9CF">
@@ -6969,7 +10607,7 @@
                     <pic:cNvPicPr/>
                   </pic:nvPicPr>
                   <pic:blipFill>
-                    <a:blip r:embed="rId53"/>
+                    <a:blip r:embed="rId80"/>
                     <a:stretch>
                       <a:fillRect/>
                     </a:stretch>
@@ -7017,8 +10655,8 @@
       <w:r>
         <w:rPr>
           <w:noProof/>
-        </w:rPr>
-        <w:lastRenderedPageBreak/>
+          <w:lang w:val="es-CO" w:eastAsia="es-CO"/>
+        </w:rPr>
         <w:drawing>
           <wp:inline distT="0" distB="0" distL="0" distR="0" wp14:anchorId="48693042" wp14:editId="066D2773">
             <wp:extent cx="4167818" cy="1826895"/>
@@ -7035,7 +10673,7 @@
                     <pic:cNvPicPr/>
                   </pic:nvPicPr>
                   <pic:blipFill>
-                    <a:blip r:embed="rId54"/>
+                    <a:blip r:embed="rId81"/>
                     <a:stretch>
                       <a:fillRect/>
                     </a:stretch>
@@ -7068,15 +10706,19 @@
     <w:p>
       <w:pPr>
         <w:pStyle w:val="Ttulo3"/>
-      </w:pPr>
-      <w:bookmarkStart w:id="21" w:name="_Toc55628128"/>
+        <w:numPr>
+          <w:ilvl w:val="0"/>
+          <w:numId w:val="15"/>
+        </w:numPr>
+      </w:pPr>
+      <w:bookmarkStart w:id="33" w:name="_Toc56013426"/>
       <w:r>
         <w:t>D</w:t>
       </w:r>
       <w:r>
         <w:t>ocumento balance del acompañamiento al retorno y reubicación</w:t>
       </w:r>
-      <w:bookmarkEnd w:id="21"/>
+      <w:bookmarkEnd w:id="33"/>
     </w:p>
     <w:p>
       <w:pPr>
@@ -7133,6 +10775,7 @@
       <w:r>
         <w:rPr>
           <w:noProof/>
+          <w:lang w:val="es-CO" w:eastAsia="es-CO"/>
         </w:rPr>
         <w:drawing>
           <wp:inline distT="0" distB="0" distL="0" distR="0" wp14:anchorId="0B80C644" wp14:editId="77A1F9AB">
@@ -7150,7 +10793,7 @@
                     <pic:cNvPicPr/>
                   </pic:nvPicPr>
                   <pic:blipFill>
-                    <a:blip r:embed="rId58"/>
+                    <a:blip r:embed="rId85"/>
                     <a:stretch>
                       <a:fillRect/>
                     </a:stretch>
@@ -7200,7 +10843,9 @@
       <w:r>
         <w:rPr>
           <w:noProof/>
-        </w:rPr>
+          <w:lang w:val="es-CO" w:eastAsia="es-CO"/>
+        </w:rPr>
+        <w:lastRenderedPageBreak/>
         <w:drawing>
           <wp:inline distT="0" distB="0" distL="0" distR="0" wp14:anchorId="445C88E6" wp14:editId="7363722E">
             <wp:extent cx="6188710" cy="3479165"/>
@@ -7217,7 +10862,7 @@
                     <pic:cNvPicPr/>
                   </pic:nvPicPr>
                   <pic:blipFill>
-                    <a:blip r:embed="rId59"/>
+                    <a:blip r:embed="rId86"/>
                     <a:stretch>
                       <a:fillRect/>
                     </a:stretch>
@@ -7249,11 +10894,11 @@
       <w:pPr>
         <w:pStyle w:val="Ttulo2"/>
       </w:pPr>
-      <w:bookmarkStart w:id="22" w:name="_Toc55628129"/>
+      <w:bookmarkStart w:id="34" w:name="_Toc56013427"/>
       <w:r>
         <w:t>Reportes</w:t>
       </w:r>
-      <w:bookmarkEnd w:id="22"/>
+      <w:bookmarkEnd w:id="34"/>
     </w:p>
     <w:p>
       <w:pPr>
@@ -7328,6 +10973,7 @@
       <w:r>
         <w:rPr>
           <w:noProof/>
+          <w:lang w:val="es-CO" w:eastAsia="es-CO"/>
         </w:rPr>
         <w:drawing>
           <wp:inline distT="0" distB="0" distL="0" distR="0" wp14:anchorId="38AB39D3" wp14:editId="4E68ED77">
@@ -7345,7 +10991,7 @@
                     <pic:cNvPicPr/>
                   </pic:nvPicPr>
                   <pic:blipFill rotWithShape="1">
-                    <a:blip r:embed="rId60"/>
+                    <a:blip r:embed="rId87"/>
                     <a:srcRect l="10158" t="13141" r="13042" b="6643"/>
                     <a:stretch/>
                   </pic:blipFill>
@@ -7410,7 +11056,9 @@
       <w:r>
         <w:rPr>
           <w:noProof/>
-        </w:rPr>
+          <w:lang w:val="es-CO" w:eastAsia="es-CO"/>
+        </w:rPr>
+        <w:lastRenderedPageBreak/>
         <w:drawing>
           <wp:inline distT="0" distB="0" distL="0" distR="0" wp14:anchorId="1F4460E9" wp14:editId="24A5B5EE">
             <wp:extent cx="3609975" cy="2905125"/>
@@ -7427,7 +11075,7 @@
                     <pic:cNvPicPr/>
                   </pic:nvPicPr>
                   <pic:blipFill rotWithShape="1">
-                    <a:blip r:embed="rId61"/>
+                    <a:blip r:embed="rId88"/>
                     <a:srcRect l="19854" t="10130" r="21814" b="6369"/>
                     <a:stretch/>
                   </pic:blipFill>
@@ -7473,8 +11121,8 @@
       <w:r>
         <w:rPr>
           <w:noProof/>
-        </w:rPr>
-        <w:lastRenderedPageBreak/>
+          <w:lang w:val="es-CO" w:eastAsia="es-CO"/>
+        </w:rPr>
         <w:drawing>
           <wp:inline distT="0" distB="0" distL="0" distR="0" wp14:anchorId="7BF0295D" wp14:editId="5CC88BA6">
             <wp:extent cx="3543300" cy="2714625"/>
@@ -7491,7 +11139,7 @@
                     <pic:cNvPicPr/>
                   </pic:nvPicPr>
                   <pic:blipFill rotWithShape="1">
-                    <a:blip r:embed="rId62"/>
+                    <a:blip r:embed="rId89"/>
                     <a:srcRect l="20777" t="15332" r="21969" b="6643"/>
                     <a:stretch/>
                   </pic:blipFill>
@@ -7683,7 +11331,22 @@
           </w:p>
           <w:p>
             <w:r>
-              <w:t>Ingeniero Cristian Navarrete</w:t>
+              <w:t>Ingeniero Crist</w:t>
+            </w:r>
+            <w:r>
+              <w:t>h</w:t>
+            </w:r>
+            <w:r>
+              <w:t xml:space="preserve">ian </w:t>
+            </w:r>
+            <w:r>
+              <w:t xml:space="preserve">Alberto </w:t>
+            </w:r>
+            <w:r>
+              <w:t>Navarrete</w:t>
+            </w:r>
+            <w:r>
+              <w:t xml:space="preserve"> Ruiz</w:t>
             </w:r>
           </w:p>
         </w:tc>
@@ -7800,7 +11463,7 @@
 </file>
 
 <file path=word/endnotes.xml><?xml version="1.0" encoding="utf-8"?>
-<w:endnotes xmlns:wpc="http://schemas.microsoft.com/office/word/2010/wordprocessingCanvas" xmlns:cx="http://schemas.microsoft.com/office/drawing/2014/chartex" xmlns:cx1="http://schemas.microsoft.com/office/drawing/2015/9/8/chartex" xmlns:cx2="http://schemas.microsoft.com/office/drawing/2015/10/21/chartex" xmlns:cx3="http://schemas.microsoft.com/office/drawing/2016/5/9/chartex" xmlns:cx4="http://schemas.microsoft.com/office/drawing/2016/5/10/chartex" xmlns:cx5="http://schemas.microsoft.com/office/drawing/2016/5/11/chartex" xmlns:cx6="http://schemas.microsoft.com/office/drawing/2016/5/12/chartex" xmlns:cx7="http://schemas.microsoft.com/office/drawing/2016/5/13/chartex" xmlns:cx8="http://schemas.microsoft.com/office/drawing/2016/5/14/chartex" xmlns:mc="http://schemas.openxmlformats.org/markup-compatibility/2006" xmlns:aink="http://schemas.microsoft.com/office/drawing/2016/ink" xmlns:am3d="http://schemas.microsoft.com/office/drawing/2017/model3d" xmlns:o="urn:schemas-microsoft-com:office:office" xmlns:r="http://schemas.openxmlformats.org/officeDocument/2006/relationships" xmlns:m="http://schemas.openxmlformats.org/officeDocument/2006/math" xmlns:v="urn:schemas-microsoft-com:vml" xmlns:wp14="http://schemas.microsoft.com/office/word/2010/wordprocessingDrawing" xmlns:wp="http://schemas.openxmlformats.org/drawingml/2006/wordprocessingDrawing" xmlns:w10="urn:schemas-microsoft-com:office:word" xmlns:w="http://schemas.openxmlformats.org/wordprocessingml/2006/main" xmlns:w14="http://schemas.microsoft.com/office/word/2010/wordml" xmlns:w15="http://schemas.microsoft.com/office/word/2012/wordml" xmlns:w16cex="http://schemas.microsoft.com/office/word/2018/wordml/cex" xmlns:w16cid="http://schemas.microsoft.com/office/word/2016/wordml/cid" xmlns:w16="http://schemas.microsoft.com/office/word/2018/wordml" xmlns:w16se="http://schemas.microsoft.com/office/word/2015/wordml/symex" xmlns:wpg="http://schemas.microsoft.com/office/word/2010/wordprocessingGroup" xmlns:wpi="http://schemas.microsoft.com/office/word/2010/wordprocessingInk" xmlns:wne="http://schemas.microsoft.com/office/word/2006/wordml" xmlns:wps="http://schemas.microsoft.com/office/word/2010/wordprocessingShape" mc:Ignorable="w14 w15 w16se w16cid w16 w16cex wp14">
+<w:endnotes xmlns:wpc="http://schemas.microsoft.com/office/word/2010/wordprocessingCanvas" xmlns:mc="http://schemas.openxmlformats.org/markup-compatibility/2006" xmlns:o="urn:schemas-microsoft-com:office:office" xmlns:r="http://schemas.openxmlformats.org/officeDocument/2006/relationships" xmlns:m="http://schemas.openxmlformats.org/officeDocument/2006/math" xmlns:v="urn:schemas-microsoft-com:vml" xmlns:wp14="http://schemas.microsoft.com/office/word/2010/wordprocessingDrawing" xmlns:wp="http://schemas.openxmlformats.org/drawingml/2006/wordprocessingDrawing" xmlns:w10="urn:schemas-microsoft-com:office:word" xmlns:w="http://schemas.openxmlformats.org/wordprocessingml/2006/main" xmlns:w14="http://schemas.microsoft.com/office/word/2010/wordml" xmlns:w15="http://schemas.microsoft.com/office/word/2012/wordml" xmlns:wpg="http://schemas.microsoft.com/office/word/2010/wordprocessingGroup" xmlns:wpi="http://schemas.microsoft.com/office/word/2010/wordprocessingInk" xmlns:wne="http://schemas.microsoft.com/office/word/2006/wordml" xmlns:wps="http://schemas.microsoft.com/office/word/2010/wordprocessingShape" mc:Ignorable="w14 w15 wp14">
   <w:endnote w:type="separator" w:id="-1">
     <w:p>
       <w:r>
@@ -7819,7 +11482,7 @@
 </file>
 
 <file path=word/footnotes.xml><?xml version="1.0" encoding="utf-8"?>
-<w:footnotes xmlns:wpc="http://schemas.microsoft.com/office/word/2010/wordprocessingCanvas" xmlns:cx="http://schemas.microsoft.com/office/drawing/2014/chartex" xmlns:cx1="http://schemas.microsoft.com/office/drawing/2015/9/8/chartex" xmlns:cx2="http://schemas.microsoft.com/office/drawing/2015/10/21/chartex" xmlns:cx3="http://schemas.microsoft.com/office/drawing/2016/5/9/chartex" xmlns:cx4="http://schemas.microsoft.com/office/drawing/2016/5/10/chartex" xmlns:cx5="http://schemas.microsoft.com/office/drawing/2016/5/11/chartex" xmlns:cx6="http://schemas.microsoft.com/office/drawing/2016/5/12/chartex" xmlns:cx7="http://schemas.microsoft.com/office/drawing/2016/5/13/chartex" xmlns:cx8="http://schemas.microsoft.com/office/drawing/2016/5/14/chartex" xmlns:mc="http://schemas.openxmlformats.org/markup-compatibility/2006" xmlns:aink="http://schemas.microsoft.com/office/drawing/2016/ink" xmlns:am3d="http://schemas.microsoft.com/office/drawing/2017/model3d" xmlns:o="urn:schemas-microsoft-com:office:office" xmlns:r="http://schemas.openxmlformats.org/officeDocument/2006/relationships" xmlns:m="http://schemas.openxmlformats.org/officeDocument/2006/math" xmlns:v="urn:schemas-microsoft-com:vml" xmlns:wp14="http://schemas.microsoft.com/office/word/2010/wordprocessingDrawing" xmlns:wp="http://schemas.openxmlformats.org/drawingml/2006/wordprocessingDrawing" xmlns:w10="urn:schemas-microsoft-com:office:word" xmlns:w="http://schemas.openxmlformats.org/wordprocessingml/2006/main" xmlns:w14="http://schemas.microsoft.com/office/word/2010/wordml" xmlns:w15="http://schemas.microsoft.com/office/word/2012/wordml" xmlns:w16cex="http://schemas.microsoft.com/office/word/2018/wordml/cex" xmlns:w16cid="http://schemas.microsoft.com/office/word/2016/wordml/cid" xmlns:w16="http://schemas.microsoft.com/office/word/2018/wordml" xmlns:w16se="http://schemas.microsoft.com/office/word/2015/wordml/symex" xmlns:wpg="http://schemas.microsoft.com/office/word/2010/wordprocessingGroup" xmlns:wpi="http://schemas.microsoft.com/office/word/2010/wordprocessingInk" xmlns:wne="http://schemas.microsoft.com/office/word/2006/wordml" xmlns:wps="http://schemas.microsoft.com/office/word/2010/wordprocessingShape" mc:Ignorable="w14 w15 w16se w16cid w16 w16cex wp14">
+<w:footnotes xmlns:wpc="http://schemas.microsoft.com/office/word/2010/wordprocessingCanvas" xmlns:mc="http://schemas.openxmlformats.org/markup-compatibility/2006" xmlns:o="urn:schemas-microsoft-com:office:office" xmlns:r="http://schemas.openxmlformats.org/officeDocument/2006/relationships" xmlns:m="http://schemas.openxmlformats.org/officeDocument/2006/math" xmlns:v="urn:schemas-microsoft-com:vml" xmlns:wp14="http://schemas.microsoft.com/office/word/2010/wordprocessingDrawing" xmlns:wp="http://schemas.openxmlformats.org/drawingml/2006/wordprocessingDrawing" xmlns:w10="urn:schemas-microsoft-com:office:word" xmlns:w="http://schemas.openxmlformats.org/wordprocessingml/2006/main" xmlns:w14="http://schemas.microsoft.com/office/word/2010/wordml" xmlns:w15="http://schemas.microsoft.com/office/word/2012/wordml" xmlns:wpg="http://schemas.microsoft.com/office/word/2010/wordprocessingGroup" xmlns:wpi="http://schemas.microsoft.com/office/word/2010/wordprocessingInk" xmlns:wne="http://schemas.microsoft.com/office/word/2006/wordml" xmlns:wps="http://schemas.microsoft.com/office/word/2010/wordprocessingShape" mc:Ignorable="w14 w15 wp14">
   <w:footnote w:type="separator" w:id="-1">
     <w:p>
       <w:r>
@@ -7838,8 +11501,186 @@
 </file>
 
 <file path=word/numbering.xml><?xml version="1.0" encoding="utf-8"?>
-<w:numbering xmlns:wpc="http://schemas.microsoft.com/office/word/2010/wordprocessingCanvas" xmlns:cx="http://schemas.microsoft.com/office/drawing/2014/chartex" xmlns:cx1="http://schemas.microsoft.com/office/drawing/2015/9/8/chartex" xmlns:cx2="http://schemas.microsoft.com/office/drawing/2015/10/21/chartex" xmlns:cx3="http://schemas.microsoft.com/office/drawing/2016/5/9/chartex" xmlns:cx4="http://schemas.microsoft.com/office/drawing/2016/5/10/chartex" xmlns:cx5="http://schemas.microsoft.com/office/drawing/2016/5/11/chartex" xmlns:cx6="http://schemas.microsoft.com/office/drawing/2016/5/12/chartex" xmlns:cx7="http://schemas.microsoft.com/office/drawing/2016/5/13/chartex" xmlns:cx8="http://schemas.microsoft.com/office/drawing/2016/5/14/chartex" xmlns:mc="http://schemas.openxmlformats.org/markup-compatibility/2006" xmlns:aink="http://schemas.microsoft.com/office/drawing/2016/ink" xmlns:am3d="http://schemas.microsoft.com/office/drawing/2017/model3d" xmlns:o="urn:schemas-microsoft-com:office:office" xmlns:r="http://schemas.openxmlformats.org/officeDocument/2006/relationships" xmlns:m="http://schemas.openxmlformats.org/officeDocument/2006/math" xmlns:v="urn:schemas-microsoft-com:vml" xmlns:wp14="http://schemas.microsoft.com/office/word/2010/wordprocessingDrawing" xmlns:wp="http://schemas.openxmlformats.org/drawingml/2006/wordprocessingDrawing" xmlns:w10="urn:schemas-microsoft-com:office:word" xmlns:w="http://schemas.openxmlformats.org/wordprocessingml/2006/main" xmlns:w14="http://schemas.microsoft.com/office/word/2010/wordml" xmlns:w15="http://schemas.microsoft.com/office/word/2012/wordml" xmlns:w16cex="http://schemas.microsoft.com/office/word/2018/wordml/cex" xmlns:w16cid="http://schemas.microsoft.com/office/word/2016/wordml/cid" xmlns:w16="http://schemas.microsoft.com/office/word/2018/wordml" xmlns:w16se="http://schemas.microsoft.com/office/word/2015/wordml/symex" xmlns:wpg="http://schemas.microsoft.com/office/word/2010/wordprocessingGroup" xmlns:wpi="http://schemas.microsoft.com/office/word/2010/wordprocessingInk" xmlns:wne="http://schemas.microsoft.com/office/word/2006/wordml" xmlns:wps="http://schemas.microsoft.com/office/word/2010/wordprocessingShape" mc:Ignorable="w14 w15 w16se w16cid w16 w16cex wp14">
+<w:numbering xmlns:wpc="http://schemas.microsoft.com/office/word/2010/wordprocessingCanvas" xmlns:mc="http://schemas.openxmlformats.org/markup-compatibility/2006" xmlns:o="urn:schemas-microsoft-com:office:office" xmlns:r="http://schemas.openxmlformats.org/officeDocument/2006/relationships" xmlns:m="http://schemas.openxmlformats.org/officeDocument/2006/math" xmlns:v="urn:schemas-microsoft-com:vml" xmlns:wp14="http://schemas.microsoft.com/office/word/2010/wordprocessingDrawing" xmlns:wp="http://schemas.openxmlformats.org/drawingml/2006/wordprocessingDrawing" xmlns:w10="urn:schemas-microsoft-com:office:word" xmlns:w="http://schemas.openxmlformats.org/wordprocessingml/2006/main" xmlns:w14="http://schemas.microsoft.com/office/word/2010/wordml" xmlns:w15="http://schemas.microsoft.com/office/word/2012/wordml" xmlns:wpg="http://schemas.microsoft.com/office/word/2010/wordprocessingGroup" xmlns:wpi="http://schemas.microsoft.com/office/word/2010/wordprocessingInk" xmlns:wne="http://schemas.microsoft.com/office/word/2006/wordml" xmlns:wps="http://schemas.microsoft.com/office/word/2010/wordprocessingShape" mc:Ignorable="w14 w15 wp14">
   <w:abstractNum w:abstractNumId="0" w15:restartNumberingAfterBreak="0">
+    <w:nsid w:val="016B0548"/>
+    <w:multiLevelType w:val="hybridMultilevel"/>
+    <w:tmpl w:val="CE16C508"/>
+    <w:lvl w:ilvl="0" w:tplc="240A0019">
+      <w:start w:val="1"/>
+      <w:numFmt w:val="lowerLetter"/>
+      <w:lvlText w:val="%1."/>
+      <w:lvlJc w:val="left"/>
+      <w:pPr>
+        <w:ind w:left="720" w:hanging="360"/>
+      </w:pPr>
+      <w:rPr>
+        <w:rFonts w:hint="default"/>
+      </w:rPr>
+    </w:lvl>
+    <w:lvl w:ilvl="1" w:tplc="240A0019" w:tentative="1">
+      <w:start w:val="1"/>
+      <w:numFmt w:val="lowerLetter"/>
+      <w:lvlText w:val="%2."/>
+      <w:lvlJc w:val="left"/>
+      <w:pPr>
+        <w:ind w:left="1440" w:hanging="360"/>
+      </w:pPr>
+    </w:lvl>
+    <w:lvl w:ilvl="2" w:tplc="240A001B" w:tentative="1">
+      <w:start w:val="1"/>
+      <w:numFmt w:val="lowerRoman"/>
+      <w:lvlText w:val="%3."/>
+      <w:lvlJc w:val="right"/>
+      <w:pPr>
+        <w:ind w:left="2160" w:hanging="180"/>
+      </w:pPr>
+    </w:lvl>
+    <w:lvl w:ilvl="3" w:tplc="240A000F" w:tentative="1">
+      <w:start w:val="1"/>
+      <w:numFmt w:val="decimal"/>
+      <w:lvlText w:val="%4."/>
+      <w:lvlJc w:val="left"/>
+      <w:pPr>
+        <w:ind w:left="2880" w:hanging="360"/>
+      </w:pPr>
+    </w:lvl>
+    <w:lvl w:ilvl="4" w:tplc="240A0019" w:tentative="1">
+      <w:start w:val="1"/>
+      <w:numFmt w:val="lowerLetter"/>
+      <w:lvlText w:val="%5."/>
+      <w:lvlJc w:val="left"/>
+      <w:pPr>
+        <w:ind w:left="3600" w:hanging="360"/>
+      </w:pPr>
+    </w:lvl>
+    <w:lvl w:ilvl="5" w:tplc="240A001B" w:tentative="1">
+      <w:start w:val="1"/>
+      <w:numFmt w:val="lowerRoman"/>
+      <w:lvlText w:val="%6."/>
+      <w:lvlJc w:val="right"/>
+      <w:pPr>
+        <w:ind w:left="4320" w:hanging="180"/>
+      </w:pPr>
+    </w:lvl>
+    <w:lvl w:ilvl="6" w:tplc="240A000F" w:tentative="1">
+      <w:start w:val="1"/>
+      <w:numFmt w:val="decimal"/>
+      <w:lvlText w:val="%7."/>
+      <w:lvlJc w:val="left"/>
+      <w:pPr>
+        <w:ind w:left="5040" w:hanging="360"/>
+      </w:pPr>
+    </w:lvl>
+    <w:lvl w:ilvl="7" w:tplc="240A0019" w:tentative="1">
+      <w:start w:val="1"/>
+      <w:numFmt w:val="lowerLetter"/>
+      <w:lvlText w:val="%8."/>
+      <w:lvlJc w:val="left"/>
+      <w:pPr>
+        <w:ind w:left="5760" w:hanging="360"/>
+      </w:pPr>
+    </w:lvl>
+    <w:lvl w:ilvl="8" w:tplc="240A001B" w:tentative="1">
+      <w:start w:val="1"/>
+      <w:numFmt w:val="lowerRoman"/>
+      <w:lvlText w:val="%9."/>
+      <w:lvlJc w:val="right"/>
+      <w:pPr>
+        <w:ind w:left="6480" w:hanging="180"/>
+      </w:pPr>
+    </w:lvl>
+  </w:abstractNum>
+  <w:abstractNum w:abstractNumId="1" w15:restartNumberingAfterBreak="0">
+    <w:nsid w:val="0B7C4F69"/>
+    <w:multiLevelType w:val="hybridMultilevel"/>
+    <w:tmpl w:val="ED4E6208"/>
+    <w:lvl w:ilvl="0" w:tplc="E0384170">
+      <w:start w:val="3"/>
+      <w:numFmt w:val="lowerLetter"/>
+      <w:lvlText w:val="%1."/>
+      <w:lvlJc w:val="left"/>
+      <w:pPr>
+        <w:ind w:left="1440" w:hanging="360"/>
+      </w:pPr>
+      <w:rPr>
+        <w:rFonts w:hint="default"/>
+      </w:rPr>
+    </w:lvl>
+    <w:lvl w:ilvl="1" w:tplc="240A0019" w:tentative="1">
+      <w:start w:val="1"/>
+      <w:numFmt w:val="lowerLetter"/>
+      <w:lvlText w:val="%2."/>
+      <w:lvlJc w:val="left"/>
+      <w:pPr>
+        <w:ind w:left="2160" w:hanging="360"/>
+      </w:pPr>
+    </w:lvl>
+    <w:lvl w:ilvl="2" w:tplc="240A001B" w:tentative="1">
+      <w:start w:val="1"/>
+      <w:numFmt w:val="lowerRoman"/>
+      <w:lvlText w:val="%3."/>
+      <w:lvlJc w:val="right"/>
+      <w:pPr>
+        <w:ind w:left="2880" w:hanging="180"/>
+      </w:pPr>
+    </w:lvl>
+    <w:lvl w:ilvl="3" w:tplc="240A000F" w:tentative="1">
+      <w:start w:val="1"/>
+      <w:numFmt w:val="decimal"/>
+      <w:lvlText w:val="%4."/>
+      <w:lvlJc w:val="left"/>
+      <w:pPr>
+        <w:ind w:left="3600" w:hanging="360"/>
+      </w:pPr>
+    </w:lvl>
+    <w:lvl w:ilvl="4" w:tplc="240A0019" w:tentative="1">
+      <w:start w:val="1"/>
+      <w:numFmt w:val="lowerLetter"/>
+      <w:lvlText w:val="%5."/>
+      <w:lvlJc w:val="left"/>
+      <w:pPr>
+        <w:ind w:left="4320" w:hanging="360"/>
+      </w:pPr>
+    </w:lvl>
+    <w:lvl w:ilvl="5" w:tplc="240A001B" w:tentative="1">
+      <w:start w:val="1"/>
+      <w:numFmt w:val="lowerRoman"/>
+      <w:lvlText w:val="%6."/>
+      <w:lvlJc w:val="right"/>
+      <w:pPr>
+        <w:ind w:left="5040" w:hanging="180"/>
+      </w:pPr>
+    </w:lvl>
+    <w:lvl w:ilvl="6" w:tplc="240A000F" w:tentative="1">
+      <w:start w:val="1"/>
+      <w:numFmt w:val="decimal"/>
+      <w:lvlText w:val="%7."/>
+      <w:lvlJc w:val="left"/>
+      <w:pPr>
+        <w:ind w:left="5760" w:hanging="360"/>
+      </w:pPr>
+    </w:lvl>
+    <w:lvl w:ilvl="7" w:tplc="240A0019" w:tentative="1">
+      <w:start w:val="1"/>
+      <w:numFmt w:val="lowerLetter"/>
+      <w:lvlText w:val="%8."/>
+      <w:lvlJc w:val="left"/>
+      <w:pPr>
+        <w:ind w:left="6480" w:hanging="360"/>
+      </w:pPr>
+    </w:lvl>
+    <w:lvl w:ilvl="8" w:tplc="240A001B" w:tentative="1">
+      <w:start w:val="1"/>
+      <w:numFmt w:val="lowerRoman"/>
+      <w:lvlText w:val="%9."/>
+      <w:lvlJc w:val="right"/>
+      <w:pPr>
+        <w:ind w:left="7200" w:hanging="180"/>
+      </w:pPr>
+    </w:lvl>
+  </w:abstractNum>
+  <w:abstractNum w:abstractNumId="2" w15:restartNumberingAfterBreak="0">
     <w:nsid w:val="1BB75FD0"/>
     <w:multiLevelType w:val="multilevel"/>
     <w:tmpl w:val="1BCEF6D0"/>
@@ -7927,7 +11768,96 @@
       </w:pPr>
     </w:lvl>
   </w:abstractNum>
-  <w:abstractNum w:abstractNumId="1" w15:restartNumberingAfterBreak="0">
+  <w:abstractNum w:abstractNumId="3" w15:restartNumberingAfterBreak="0">
+    <w:nsid w:val="1DF2157B"/>
+    <w:multiLevelType w:val="hybridMultilevel"/>
+    <w:tmpl w:val="64E8A228"/>
+    <w:lvl w:ilvl="0" w:tplc="240A0019">
+      <w:start w:val="3"/>
+      <w:numFmt w:val="lowerLetter"/>
+      <w:lvlText w:val="%1."/>
+      <w:lvlJc w:val="left"/>
+      <w:pPr>
+        <w:ind w:left="720" w:hanging="360"/>
+      </w:pPr>
+      <w:rPr>
+        <w:rFonts w:hint="default"/>
+      </w:rPr>
+    </w:lvl>
+    <w:lvl w:ilvl="1" w:tplc="240A0019" w:tentative="1">
+      <w:start w:val="1"/>
+      <w:numFmt w:val="lowerLetter"/>
+      <w:lvlText w:val="%2."/>
+      <w:lvlJc w:val="left"/>
+      <w:pPr>
+        <w:ind w:left="1440" w:hanging="360"/>
+      </w:pPr>
+    </w:lvl>
+    <w:lvl w:ilvl="2" w:tplc="240A001B" w:tentative="1">
+      <w:start w:val="1"/>
+      <w:numFmt w:val="lowerRoman"/>
+      <w:lvlText w:val="%3."/>
+      <w:lvlJc w:val="right"/>
+      <w:pPr>
+        <w:ind w:left="2160" w:hanging="180"/>
+      </w:pPr>
+    </w:lvl>
+    <w:lvl w:ilvl="3" w:tplc="240A000F" w:tentative="1">
+      <w:start w:val="1"/>
+      <w:numFmt w:val="decimal"/>
+      <w:lvlText w:val="%4."/>
+      <w:lvlJc w:val="left"/>
+      <w:pPr>
+        <w:ind w:left="2880" w:hanging="360"/>
+      </w:pPr>
+    </w:lvl>
+    <w:lvl w:ilvl="4" w:tplc="240A0019" w:tentative="1">
+      <w:start w:val="1"/>
+      <w:numFmt w:val="lowerLetter"/>
+      <w:lvlText w:val="%5."/>
+      <w:lvlJc w:val="left"/>
+      <w:pPr>
+        <w:ind w:left="3600" w:hanging="360"/>
+      </w:pPr>
+    </w:lvl>
+    <w:lvl w:ilvl="5" w:tplc="240A001B" w:tentative="1">
+      <w:start w:val="1"/>
+      <w:numFmt w:val="lowerRoman"/>
+      <w:lvlText w:val="%6."/>
+      <w:lvlJc w:val="right"/>
+      <w:pPr>
+        <w:ind w:left="4320" w:hanging="180"/>
+      </w:pPr>
+    </w:lvl>
+    <w:lvl w:ilvl="6" w:tplc="240A000F" w:tentative="1">
+      <w:start w:val="1"/>
+      <w:numFmt w:val="decimal"/>
+      <w:lvlText w:val="%7."/>
+      <w:lvlJc w:val="left"/>
+      <w:pPr>
+        <w:ind w:left="5040" w:hanging="360"/>
+      </w:pPr>
+    </w:lvl>
+    <w:lvl w:ilvl="7" w:tplc="240A0019" w:tentative="1">
+      <w:start w:val="1"/>
+      <w:numFmt w:val="lowerLetter"/>
+      <w:lvlText w:val="%8."/>
+      <w:lvlJc w:val="left"/>
+      <w:pPr>
+        <w:ind w:left="5760" w:hanging="360"/>
+      </w:pPr>
+    </w:lvl>
+    <w:lvl w:ilvl="8" w:tplc="240A001B" w:tentative="1">
+      <w:start w:val="1"/>
+      <w:numFmt w:val="lowerRoman"/>
+      <w:lvlText w:val="%9."/>
+      <w:lvlJc w:val="right"/>
+      <w:pPr>
+        <w:ind w:left="6480" w:hanging="180"/>
+      </w:pPr>
+    </w:lvl>
+  </w:abstractNum>
+  <w:abstractNum w:abstractNumId="4" w15:restartNumberingAfterBreak="0">
     <w:nsid w:val="25875433"/>
     <w:multiLevelType w:val="multilevel"/>
     <w:tmpl w:val="040A0025"/>
@@ -8019,7 +11949,7 @@
       </w:pPr>
     </w:lvl>
   </w:abstractNum>
-  <w:abstractNum w:abstractNumId="2" w15:restartNumberingAfterBreak="0">
+  <w:abstractNum w:abstractNumId="5" w15:restartNumberingAfterBreak="0">
     <w:nsid w:val="335F069D"/>
     <w:multiLevelType w:val="hybridMultilevel"/>
     <w:tmpl w:val="93CC8B18"/>
@@ -8131,7 +12061,7 @@
       </w:rPr>
     </w:lvl>
   </w:abstractNum>
-  <w:abstractNum w:abstractNumId="3" w15:restartNumberingAfterBreak="0">
+  <w:abstractNum w:abstractNumId="6" w15:restartNumberingAfterBreak="0">
     <w:nsid w:val="37493124"/>
     <w:multiLevelType w:val="hybridMultilevel"/>
     <w:tmpl w:val="E0FCD988"/>
@@ -8221,7 +12151,7 @@
       </w:pPr>
     </w:lvl>
   </w:abstractNum>
-  <w:abstractNum w:abstractNumId="4" w15:restartNumberingAfterBreak="0">
+  <w:abstractNum w:abstractNumId="7" w15:restartNumberingAfterBreak="0">
     <w:nsid w:val="4BE43818"/>
     <w:multiLevelType w:val="hybridMultilevel"/>
     <w:tmpl w:val="8624973E"/>
@@ -8311,7 +12241,391 @@
       </w:pPr>
     </w:lvl>
   </w:abstractNum>
-  <w:abstractNum w:abstractNumId="5" w15:restartNumberingAfterBreak="0">
+  <w:abstractNum w:abstractNumId="8" w15:restartNumberingAfterBreak="0">
+    <w:nsid w:val="52BB1CC7"/>
+    <w:multiLevelType w:val="hybridMultilevel"/>
+    <w:tmpl w:val="43EE703A"/>
+    <w:lvl w:ilvl="0" w:tplc="D5000DA8">
+      <w:start w:val="1"/>
+      <w:numFmt w:val="lowerLetter"/>
+      <w:lvlText w:val="%1."/>
+      <w:lvlJc w:val="left"/>
+      <w:pPr>
+        <w:ind w:left="720" w:hanging="360"/>
+      </w:pPr>
+      <w:rPr>
+        <w:rFonts w:eastAsiaTheme="minorHAnsi" w:hint="default"/>
+        <w:b w:val="0"/>
+        <w:i w:val="0"/>
+      </w:rPr>
+    </w:lvl>
+    <w:lvl w:ilvl="1" w:tplc="240A0019" w:tentative="1">
+      <w:start w:val="1"/>
+      <w:numFmt w:val="lowerLetter"/>
+      <w:lvlText w:val="%2."/>
+      <w:lvlJc w:val="left"/>
+      <w:pPr>
+        <w:ind w:left="1440" w:hanging="360"/>
+      </w:pPr>
+    </w:lvl>
+    <w:lvl w:ilvl="2" w:tplc="240A001B" w:tentative="1">
+      <w:start w:val="1"/>
+      <w:numFmt w:val="lowerRoman"/>
+      <w:lvlText w:val="%3."/>
+      <w:lvlJc w:val="right"/>
+      <w:pPr>
+        <w:ind w:left="2160" w:hanging="180"/>
+      </w:pPr>
+    </w:lvl>
+    <w:lvl w:ilvl="3" w:tplc="240A000F" w:tentative="1">
+      <w:start w:val="1"/>
+      <w:numFmt w:val="decimal"/>
+      <w:lvlText w:val="%4."/>
+      <w:lvlJc w:val="left"/>
+      <w:pPr>
+        <w:ind w:left="2880" w:hanging="360"/>
+      </w:pPr>
+    </w:lvl>
+    <w:lvl w:ilvl="4" w:tplc="240A0019" w:tentative="1">
+      <w:start w:val="1"/>
+      <w:numFmt w:val="lowerLetter"/>
+      <w:lvlText w:val="%5."/>
+      <w:lvlJc w:val="left"/>
+      <w:pPr>
+        <w:ind w:left="3600" w:hanging="360"/>
+      </w:pPr>
+    </w:lvl>
+    <w:lvl w:ilvl="5" w:tplc="240A001B" w:tentative="1">
+      <w:start w:val="1"/>
+      <w:numFmt w:val="lowerRoman"/>
+      <w:lvlText w:val="%6."/>
+      <w:lvlJc w:val="right"/>
+      <w:pPr>
+        <w:ind w:left="4320" w:hanging="180"/>
+      </w:pPr>
+    </w:lvl>
+    <w:lvl w:ilvl="6" w:tplc="240A000F" w:tentative="1">
+      <w:start w:val="1"/>
+      <w:numFmt w:val="decimal"/>
+      <w:lvlText w:val="%7."/>
+      <w:lvlJc w:val="left"/>
+      <w:pPr>
+        <w:ind w:left="5040" w:hanging="360"/>
+      </w:pPr>
+    </w:lvl>
+    <w:lvl w:ilvl="7" w:tplc="240A0019" w:tentative="1">
+      <w:start w:val="1"/>
+      <w:numFmt w:val="lowerLetter"/>
+      <w:lvlText w:val="%8."/>
+      <w:lvlJc w:val="left"/>
+      <w:pPr>
+        <w:ind w:left="5760" w:hanging="360"/>
+      </w:pPr>
+    </w:lvl>
+    <w:lvl w:ilvl="8" w:tplc="240A001B" w:tentative="1">
+      <w:start w:val="1"/>
+      <w:numFmt w:val="lowerRoman"/>
+      <w:lvlText w:val="%9."/>
+      <w:lvlJc w:val="right"/>
+      <w:pPr>
+        <w:ind w:left="6480" w:hanging="180"/>
+      </w:pPr>
+    </w:lvl>
+  </w:abstractNum>
+  <w:abstractNum w:abstractNumId="9" w15:restartNumberingAfterBreak="0">
+    <w:nsid w:val="55556F67"/>
+    <w:multiLevelType w:val="hybridMultilevel"/>
+    <w:tmpl w:val="6B202882"/>
+    <w:lvl w:ilvl="0" w:tplc="F26EF2DC">
+      <w:start w:val="1"/>
+      <w:numFmt w:val="bullet"/>
+      <w:lvlText w:val=""/>
+      <w:lvlJc w:val="left"/>
+      <w:pPr>
+        <w:ind w:left="720" w:hanging="360"/>
+      </w:pPr>
+      <w:rPr>
+        <w:rFonts w:ascii="Symbol" w:eastAsiaTheme="minorHAnsi" w:hAnsi="Symbol" w:cs="Arial" w:hint="default"/>
+      </w:rPr>
+    </w:lvl>
+    <w:lvl w:ilvl="1" w:tplc="240A0003" w:tentative="1">
+      <w:start w:val="1"/>
+      <w:numFmt w:val="bullet"/>
+      <w:lvlText w:val="o"/>
+      <w:lvlJc w:val="left"/>
+      <w:pPr>
+        <w:ind w:left="1440" w:hanging="360"/>
+      </w:pPr>
+      <w:rPr>
+        <w:rFonts w:ascii="Courier New" w:hAnsi="Courier New" w:cs="Courier New" w:hint="default"/>
+      </w:rPr>
+    </w:lvl>
+    <w:lvl w:ilvl="2" w:tplc="240A0005" w:tentative="1">
+      <w:start w:val="1"/>
+      <w:numFmt w:val="bullet"/>
+      <w:lvlText w:val=""/>
+      <w:lvlJc w:val="left"/>
+      <w:pPr>
+        <w:ind w:left="2160" w:hanging="360"/>
+      </w:pPr>
+      <w:rPr>
+        <w:rFonts w:ascii="Wingdings" w:hAnsi="Wingdings" w:hint="default"/>
+      </w:rPr>
+    </w:lvl>
+    <w:lvl w:ilvl="3" w:tplc="240A0001" w:tentative="1">
+      <w:start w:val="1"/>
+      <w:numFmt w:val="bullet"/>
+      <w:lvlText w:val=""/>
+      <w:lvlJc w:val="left"/>
+      <w:pPr>
+        <w:ind w:left="2880" w:hanging="360"/>
+      </w:pPr>
+      <w:rPr>
+        <w:rFonts w:ascii="Symbol" w:hAnsi="Symbol" w:hint="default"/>
+      </w:rPr>
+    </w:lvl>
+    <w:lvl w:ilvl="4" w:tplc="240A0003" w:tentative="1">
+      <w:start w:val="1"/>
+      <w:numFmt w:val="bullet"/>
+      <w:lvlText w:val="o"/>
+      <w:lvlJc w:val="left"/>
+      <w:pPr>
+        <w:ind w:left="3600" w:hanging="360"/>
+      </w:pPr>
+      <w:rPr>
+        <w:rFonts w:ascii="Courier New" w:hAnsi="Courier New" w:cs="Courier New" w:hint="default"/>
+      </w:rPr>
+    </w:lvl>
+    <w:lvl w:ilvl="5" w:tplc="240A0005" w:tentative="1">
+      <w:start w:val="1"/>
+      <w:numFmt w:val="bullet"/>
+      <w:lvlText w:val=""/>
+      <w:lvlJc w:val="left"/>
+      <w:pPr>
+        <w:ind w:left="4320" w:hanging="360"/>
+      </w:pPr>
+      <w:rPr>
+        <w:rFonts w:ascii="Wingdings" w:hAnsi="Wingdings" w:hint="default"/>
+      </w:rPr>
+    </w:lvl>
+    <w:lvl w:ilvl="6" w:tplc="240A0001" w:tentative="1">
+      <w:start w:val="1"/>
+      <w:numFmt w:val="bullet"/>
+      <w:lvlText w:val=""/>
+      <w:lvlJc w:val="left"/>
+      <w:pPr>
+        <w:ind w:left="5040" w:hanging="360"/>
+      </w:pPr>
+      <w:rPr>
+        <w:rFonts w:ascii="Symbol" w:hAnsi="Symbol" w:hint="default"/>
+      </w:rPr>
+    </w:lvl>
+    <w:lvl w:ilvl="7" w:tplc="240A0003" w:tentative="1">
+      <w:start w:val="1"/>
+      <w:numFmt w:val="bullet"/>
+      <w:lvlText w:val="o"/>
+      <w:lvlJc w:val="left"/>
+      <w:pPr>
+        <w:ind w:left="5760" w:hanging="360"/>
+      </w:pPr>
+      <w:rPr>
+        <w:rFonts w:ascii="Courier New" w:hAnsi="Courier New" w:cs="Courier New" w:hint="default"/>
+      </w:rPr>
+    </w:lvl>
+    <w:lvl w:ilvl="8" w:tplc="240A0005" w:tentative="1">
+      <w:start w:val="1"/>
+      <w:numFmt w:val="bullet"/>
+      <w:lvlText w:val=""/>
+      <w:lvlJc w:val="left"/>
+      <w:pPr>
+        <w:ind w:left="6480" w:hanging="360"/>
+      </w:pPr>
+      <w:rPr>
+        <w:rFonts w:ascii="Wingdings" w:hAnsi="Wingdings" w:hint="default"/>
+      </w:rPr>
+    </w:lvl>
+  </w:abstractNum>
+  <w:abstractNum w:abstractNumId="10" w15:restartNumberingAfterBreak="0">
+    <w:nsid w:val="575F27C6"/>
+    <w:multiLevelType w:val="hybridMultilevel"/>
+    <w:tmpl w:val="43EE703A"/>
+    <w:lvl w:ilvl="0" w:tplc="D5000DA8">
+      <w:start w:val="1"/>
+      <w:numFmt w:val="lowerLetter"/>
+      <w:lvlText w:val="%1."/>
+      <w:lvlJc w:val="left"/>
+      <w:pPr>
+        <w:ind w:left="720" w:hanging="360"/>
+      </w:pPr>
+      <w:rPr>
+        <w:rFonts w:eastAsiaTheme="minorHAnsi" w:hint="default"/>
+        <w:b w:val="0"/>
+        <w:i w:val="0"/>
+      </w:rPr>
+    </w:lvl>
+    <w:lvl w:ilvl="1" w:tplc="240A0019" w:tentative="1">
+      <w:start w:val="1"/>
+      <w:numFmt w:val="lowerLetter"/>
+      <w:lvlText w:val="%2."/>
+      <w:lvlJc w:val="left"/>
+      <w:pPr>
+        <w:ind w:left="1440" w:hanging="360"/>
+      </w:pPr>
+    </w:lvl>
+    <w:lvl w:ilvl="2" w:tplc="240A001B" w:tentative="1">
+      <w:start w:val="1"/>
+      <w:numFmt w:val="lowerRoman"/>
+      <w:lvlText w:val="%3."/>
+      <w:lvlJc w:val="right"/>
+      <w:pPr>
+        <w:ind w:left="2160" w:hanging="180"/>
+      </w:pPr>
+    </w:lvl>
+    <w:lvl w:ilvl="3" w:tplc="240A000F" w:tentative="1">
+      <w:start w:val="1"/>
+      <w:numFmt w:val="decimal"/>
+      <w:lvlText w:val="%4."/>
+      <w:lvlJc w:val="left"/>
+      <w:pPr>
+        <w:ind w:left="2880" w:hanging="360"/>
+      </w:pPr>
+    </w:lvl>
+    <w:lvl w:ilvl="4" w:tplc="240A0019" w:tentative="1">
+      <w:start w:val="1"/>
+      <w:numFmt w:val="lowerLetter"/>
+      <w:lvlText w:val="%5."/>
+      <w:lvlJc w:val="left"/>
+      <w:pPr>
+        <w:ind w:left="3600" w:hanging="360"/>
+      </w:pPr>
+    </w:lvl>
+    <w:lvl w:ilvl="5" w:tplc="240A001B" w:tentative="1">
+      <w:start w:val="1"/>
+      <w:numFmt w:val="lowerRoman"/>
+      <w:lvlText w:val="%6."/>
+      <w:lvlJc w:val="right"/>
+      <w:pPr>
+        <w:ind w:left="4320" w:hanging="180"/>
+      </w:pPr>
+    </w:lvl>
+    <w:lvl w:ilvl="6" w:tplc="240A000F" w:tentative="1">
+      <w:start w:val="1"/>
+      <w:numFmt w:val="decimal"/>
+      <w:lvlText w:val="%7."/>
+      <w:lvlJc w:val="left"/>
+      <w:pPr>
+        <w:ind w:left="5040" w:hanging="360"/>
+      </w:pPr>
+    </w:lvl>
+    <w:lvl w:ilvl="7" w:tplc="240A0019" w:tentative="1">
+      <w:start w:val="1"/>
+      <w:numFmt w:val="lowerLetter"/>
+      <w:lvlText w:val="%8."/>
+      <w:lvlJc w:val="left"/>
+      <w:pPr>
+        <w:ind w:left="5760" w:hanging="360"/>
+      </w:pPr>
+    </w:lvl>
+    <w:lvl w:ilvl="8" w:tplc="240A001B" w:tentative="1">
+      <w:start w:val="1"/>
+      <w:numFmt w:val="lowerRoman"/>
+      <w:lvlText w:val="%9."/>
+      <w:lvlJc w:val="right"/>
+      <w:pPr>
+        <w:ind w:left="6480" w:hanging="180"/>
+      </w:pPr>
+    </w:lvl>
+  </w:abstractNum>
+  <w:abstractNum w:abstractNumId="11" w15:restartNumberingAfterBreak="0">
+    <w:nsid w:val="57EC30D9"/>
+    <w:multiLevelType w:val="hybridMultilevel"/>
+    <w:tmpl w:val="6F7C4E1E"/>
+    <w:lvl w:ilvl="0" w:tplc="530696EC">
+      <w:start w:val="3"/>
+      <w:numFmt w:val="lowerLetter"/>
+      <w:lvlText w:val="%1."/>
+      <w:lvlJc w:val="left"/>
+      <w:pPr>
+        <w:ind w:left="1080" w:hanging="360"/>
+      </w:pPr>
+      <w:rPr>
+        <w:rFonts w:hint="default"/>
+      </w:rPr>
+    </w:lvl>
+    <w:lvl w:ilvl="1" w:tplc="240A0019" w:tentative="1">
+      <w:start w:val="1"/>
+      <w:numFmt w:val="lowerLetter"/>
+      <w:lvlText w:val="%2."/>
+      <w:lvlJc w:val="left"/>
+      <w:pPr>
+        <w:ind w:left="1800" w:hanging="360"/>
+      </w:pPr>
+    </w:lvl>
+    <w:lvl w:ilvl="2" w:tplc="240A001B" w:tentative="1">
+      <w:start w:val="1"/>
+      <w:numFmt w:val="lowerRoman"/>
+      <w:lvlText w:val="%3."/>
+      <w:lvlJc w:val="right"/>
+      <w:pPr>
+        <w:ind w:left="2520" w:hanging="180"/>
+      </w:pPr>
+    </w:lvl>
+    <w:lvl w:ilvl="3" w:tplc="240A000F" w:tentative="1">
+      <w:start w:val="1"/>
+      <w:numFmt w:val="decimal"/>
+      <w:lvlText w:val="%4."/>
+      <w:lvlJc w:val="left"/>
+      <w:pPr>
+        <w:ind w:left="3240" w:hanging="360"/>
+      </w:pPr>
+    </w:lvl>
+    <w:lvl w:ilvl="4" w:tplc="240A0019" w:tentative="1">
+      <w:start w:val="1"/>
+      <w:numFmt w:val="lowerLetter"/>
+      <w:lvlText w:val="%5."/>
+      <w:lvlJc w:val="left"/>
+      <w:pPr>
+        <w:ind w:left="3960" w:hanging="360"/>
+      </w:pPr>
+    </w:lvl>
+    <w:lvl w:ilvl="5" w:tplc="240A001B" w:tentative="1">
+      <w:start w:val="1"/>
+      <w:numFmt w:val="lowerRoman"/>
+      <w:lvlText w:val="%6."/>
+      <w:lvlJc w:val="right"/>
+      <w:pPr>
+        <w:ind w:left="4680" w:hanging="180"/>
+      </w:pPr>
+    </w:lvl>
+    <w:lvl w:ilvl="6" w:tplc="240A000F" w:tentative="1">
+      <w:start w:val="1"/>
+      <w:numFmt w:val="decimal"/>
+      <w:lvlText w:val="%7."/>
+      <w:lvlJc w:val="left"/>
+      <w:pPr>
+        <w:ind w:left="5400" w:hanging="360"/>
+      </w:pPr>
+    </w:lvl>
+    <w:lvl w:ilvl="7" w:tplc="240A0019" w:tentative="1">
+      <w:start w:val="1"/>
+      <w:numFmt w:val="lowerLetter"/>
+      <w:lvlText w:val="%8."/>
+      <w:lvlJc w:val="left"/>
+      <w:pPr>
+        <w:ind w:left="6120" w:hanging="360"/>
+      </w:pPr>
+    </w:lvl>
+    <w:lvl w:ilvl="8" w:tplc="240A001B" w:tentative="1">
+      <w:start w:val="1"/>
+      <w:numFmt w:val="lowerRoman"/>
+      <w:lvlText w:val="%9."/>
+      <w:lvlJc w:val="right"/>
+      <w:pPr>
+        <w:ind w:left="6840" w:hanging="180"/>
+      </w:pPr>
+    </w:lvl>
+  </w:abstractNum>
+  <w:abstractNum w:abstractNumId="12" w15:restartNumberingAfterBreak="0">
     <w:nsid w:val="6A7962C6"/>
     <w:multiLevelType w:val="hybridMultilevel"/>
     <w:tmpl w:val="4398A95C"/>
@@ -8424,7 +12738,7 @@
       </w:rPr>
     </w:lvl>
   </w:abstractNum>
-  <w:abstractNum w:abstractNumId="6" w15:restartNumberingAfterBreak="0">
+  <w:abstractNum w:abstractNumId="13" w15:restartNumberingAfterBreak="0">
     <w:nsid w:val="7F012A9D"/>
     <w:multiLevelType w:val="hybridMultilevel"/>
     <w:tmpl w:val="F9409A5C"/>
@@ -8538,38 +12852,98 @@
     </w:lvl>
   </w:abstractNum>
   <w:num w:numId="1">
-    <w:abstractNumId w:val="1"/>
+    <w:abstractNumId w:val="4"/>
   </w:num>
   <w:num w:numId="2">
-    <w:abstractNumId w:val="0"/>
+    <w:abstractNumId w:val="2"/>
   </w:num>
   <w:num w:numId="3">
-    <w:abstractNumId w:val="4"/>
+    <w:abstractNumId w:val="7"/>
   </w:num>
   <w:num w:numId="4">
-    <w:abstractNumId w:val="3"/>
+    <w:abstractNumId w:val="6"/>
   </w:num>
   <w:num w:numId="5">
-    <w:abstractNumId w:val="4"/>
+    <w:abstractNumId w:val="7"/>
     <w:lvlOverride w:ilvl="0">
       <w:startOverride w:val="1"/>
     </w:lvlOverride>
   </w:num>
   <w:num w:numId="6">
-    <w:abstractNumId w:val="6"/>
+    <w:abstractNumId w:val="13"/>
   </w:num>
   <w:num w:numId="7">
+    <w:abstractNumId w:val="12"/>
+  </w:num>
+  <w:num w:numId="8">
     <w:abstractNumId w:val="5"/>
   </w:num>
-  <w:num w:numId="8">
+  <w:num w:numId="9">
+    <w:abstractNumId w:val="0"/>
+  </w:num>
+  <w:num w:numId="10">
+    <w:abstractNumId w:val="9"/>
+  </w:num>
+  <w:num w:numId="11">
     <w:abstractNumId w:val="2"/>
+    <w:lvlOverride w:ilvl="0">
+      <w:startOverride w:val="1"/>
+    </w:lvlOverride>
+    <w:lvlOverride w:ilvl="1">
+      <w:startOverride w:val="1"/>
+    </w:lvlOverride>
+    <w:lvlOverride w:ilvl="2">
+      <w:startOverride w:val="1"/>
+    </w:lvlOverride>
+    <w:lvlOverride w:ilvl="3">
+      <w:startOverride w:val="1"/>
+    </w:lvlOverride>
+    <w:lvlOverride w:ilvl="4">
+      <w:startOverride w:val="1"/>
+    </w:lvlOverride>
+    <w:lvlOverride w:ilvl="5">
+      <w:startOverride w:val="1"/>
+    </w:lvlOverride>
+    <w:lvlOverride w:ilvl="6">
+      <w:startOverride w:val="1"/>
+    </w:lvlOverride>
+    <w:lvlOverride w:ilvl="7">
+      <w:startOverride w:val="1"/>
+    </w:lvlOverride>
+    <w:lvlOverride w:ilvl="8">
+      <w:startOverride w:val="1"/>
+    </w:lvlOverride>
+  </w:num>
+  <w:num w:numId="12">
+    <w:abstractNumId w:val="2"/>
+  </w:num>
+  <w:num w:numId="13">
+    <w:abstractNumId w:val="7"/>
+    <w:lvlOverride w:ilvl="0">
+      <w:startOverride w:val="1"/>
+    </w:lvlOverride>
+  </w:num>
+  <w:num w:numId="14">
+    <w:abstractNumId w:val="10"/>
+  </w:num>
+  <w:num w:numId="15">
+    <w:abstractNumId w:val="8"/>
+  </w:num>
+  <w:num w:numId="16">
+    <w:abstractNumId w:val="11"/>
+  </w:num>
+  <w:num w:numId="17">
+    <w:abstractNumId w:val="1"/>
+  </w:num>
+  <w:num w:numId="18">
+    <w:abstractNumId w:val="3"/>
   </w:num>
   <w:numIdMacAtCleanup w:val="7"/>
 </w:numbering>
 </file>
 
 <file path=word/styles.xml><?xml version="1.0" encoding="utf-8"?>
-<w:styles xmlns:mc="http://schemas.openxmlformats.org/markup-compatibility/2006" xmlns:r="http://schemas.openxmlformats.org/officeDocument/2006/relationships" xmlns:w="http://schemas.openxmlformats.org/wordprocessingml/2006/main" xmlns:w14="http://schemas.microsoft.com/office/word/2010/wordml" xmlns:w15="http://schemas.microsoft.com/office/word/2012/wordml" xmlns:w16cex="http://schemas.microsoft.com/office/word/2018/wordml/cex" xmlns:w16cid="http://schemas.microsoft.com/office/word/2016/wordml/cid" xmlns:w16="http://schemas.microsoft.com/office/word/2018/wordml" xmlns:w16se="http://schemas.microsoft.com/office/word/2015/wordml/symex" mc:Ignorable="w14 w15 w16se w16cid w16 w16cex">
+<w:styles xmlns:mc="http://schemas.openxmlformats.org/markup-compatibility/2006" xmlns:r="http://schemas.openxmlformats.org/officeDocument/2006/relationships" xmlns:w="http://schemas.openxmlformats.org/wordprocessingml/2006/main" xmlns:w14="http://schemas.microsoft.com/office/word/2010/wordml" xmlns:w15="http://schemas.microsoft.com/office/word/2012/wordml" mc:Ignorable="w14 w15">
   <w:docDefaults>
     <w:rPrDefault>
       <w:rPr>
@@ -8585,7 +12959,7 @@
       </w:pPr>
     </w:pPrDefault>
   </w:docDefaults>
-  <w:latentStyles w:defLockedState="0" w:defUIPriority="99" w:defSemiHidden="0" w:defUnhideWhenUsed="0" w:defQFormat="0" w:count="376">
+  <w:latentStyles w:defLockedState="0" w:defUIPriority="99" w:defSemiHidden="0" w:defUnhideWhenUsed="0" w:defQFormat="0" w:count="371">
     <w:lsdException w:name="Normal" w:uiPriority="0" w:qFormat="1"/>
     <w:lsdException w:name="heading 1" w:uiPriority="9" w:qFormat="1"/>
     <w:lsdException w:name="heading 2" w:semiHidden="1" w:uiPriority="9" w:unhideWhenUsed="1" w:qFormat="1"/>
@@ -8957,11 +13331,6 @@
     <w:lsdException w:name="List Table 5 Dark Accent 6" w:uiPriority="50"/>
     <w:lsdException w:name="List Table 6 Colorful Accent 6" w:uiPriority="51"/>
     <w:lsdException w:name="List Table 7 Colorful Accent 6" w:uiPriority="52"/>
-    <w:lsdException w:name="Mention" w:semiHidden="1" w:unhideWhenUsed="1"/>
-    <w:lsdException w:name="Smart Hyperlink" w:semiHidden="1" w:unhideWhenUsed="1"/>
-    <w:lsdException w:name="Hashtag" w:semiHidden="1" w:unhideWhenUsed="1"/>
-    <w:lsdException w:name="Unresolved Mention" w:semiHidden="1" w:unhideWhenUsed="1"/>
-    <w:lsdException w:name="Smart Link" w:semiHidden="1" w:unhideWhenUsed="1"/>
   </w:latentStyles>
   <w:style w:type="paragraph" w:default="1" w:styleId="Normal">
     <w:name w:val="Normal"/>
@@ -9569,7 +13938,7 @@
       <w:u w:val="single"/>
     </w:rPr>
   </w:style>
-  <w:style w:type="character" w:styleId="Mencinsinresolver">
+  <w:style w:type="character" w:customStyle="1" w:styleId="UnresolvedMention">
     <w:name w:val="Unresolved Mention"/>
     <w:basedOn w:val="Fuentedeprrafopredeter"/>
     <w:uiPriority w:val="99"/>
@@ -9581,7 +13950,7 @@
       <w:shd w:val="clear" w:color="auto" w:fill="E1DFDD"/>
     </w:rPr>
   </w:style>
-  <w:style w:type="paragraph" w:styleId="TtuloTDC">
+  <w:style w:type="paragraph" w:styleId="TtulodeTDC">
     <w:name w:val="TOC Heading"/>
     <w:basedOn w:val="Ttulo1"/>
     <w:next w:val="Normal"/>
@@ -9682,7 +14051,7 @@
 </file>
 
 <file path=word/glossary/document.xml><?xml version="1.0" encoding="utf-8"?>
-<w:glossaryDocument xmlns:wpc="http://schemas.microsoft.com/office/word/2010/wordprocessingCanvas" xmlns:cx="http://schemas.microsoft.com/office/drawing/2014/chartex" xmlns:cx1="http://schemas.microsoft.com/office/drawing/2015/9/8/chartex" xmlns:cx2="http://schemas.microsoft.com/office/drawing/2015/10/21/chartex" xmlns:cx3="http://schemas.microsoft.com/office/drawing/2016/5/9/chartex" xmlns:cx4="http://schemas.microsoft.com/office/drawing/2016/5/10/chartex" xmlns:cx5="http://schemas.microsoft.com/office/drawing/2016/5/11/chartex" xmlns:cx6="http://schemas.microsoft.com/office/drawing/2016/5/12/chartex" xmlns:cx7="http://schemas.microsoft.com/office/drawing/2016/5/13/chartex" xmlns:cx8="http://schemas.microsoft.com/office/drawing/2016/5/14/chartex" xmlns:mc="http://schemas.openxmlformats.org/markup-compatibility/2006" xmlns:aink="http://schemas.microsoft.com/office/drawing/2016/ink" xmlns:am3d="http://schemas.microsoft.com/office/drawing/2017/model3d" xmlns:o="urn:schemas-microsoft-com:office:office" xmlns:r="http://schemas.openxmlformats.org/officeDocument/2006/relationships" xmlns:m="http://schemas.openxmlformats.org/officeDocument/2006/math" xmlns:v="urn:schemas-microsoft-com:vml" xmlns:wp14="http://schemas.microsoft.com/office/word/2010/wordprocessingDrawing" xmlns:wp="http://schemas.openxmlformats.org/drawingml/2006/wordprocessingDrawing" xmlns:w10="urn:schemas-microsoft-com:office:word" xmlns:w="http://schemas.openxmlformats.org/wordprocessingml/2006/main" xmlns:w14="http://schemas.microsoft.com/office/word/2010/wordml" xmlns:w15="http://schemas.microsoft.com/office/word/2012/wordml" xmlns:w16cex="http://schemas.microsoft.com/office/word/2018/wordml/cex" xmlns:w16cid="http://schemas.microsoft.com/office/word/2016/wordml/cid" xmlns:w16="http://schemas.microsoft.com/office/word/2018/wordml" xmlns:w16se="http://schemas.microsoft.com/office/word/2015/wordml/symex" xmlns:wpg="http://schemas.microsoft.com/office/word/2010/wordprocessingGroup" xmlns:wpi="http://schemas.microsoft.com/office/word/2010/wordprocessingInk" xmlns:wne="http://schemas.microsoft.com/office/word/2006/wordml" xmlns:wps="http://schemas.microsoft.com/office/word/2010/wordprocessingShape" mc:Ignorable="w14 w15 w16se w16cid w16 w16cex wp14">
+<w:glossaryDocument xmlns:wpc="http://schemas.microsoft.com/office/word/2010/wordprocessingCanvas" xmlns:mc="http://schemas.openxmlformats.org/markup-compatibility/2006" xmlns:o="urn:schemas-microsoft-com:office:office" xmlns:r="http://schemas.openxmlformats.org/officeDocument/2006/relationships" xmlns:m="http://schemas.openxmlformats.org/officeDocument/2006/math" xmlns:v="urn:schemas-microsoft-com:vml" xmlns:wp14="http://schemas.microsoft.com/office/word/2010/wordprocessingDrawing" xmlns:wp="http://schemas.openxmlformats.org/drawingml/2006/wordprocessingDrawing" xmlns:w10="urn:schemas-microsoft-com:office:word" xmlns:w="http://schemas.openxmlformats.org/wordprocessingml/2006/main" xmlns:w14="http://schemas.microsoft.com/office/word/2010/wordml" xmlns:w15="http://schemas.microsoft.com/office/word/2012/wordml" xmlns:wpg="http://schemas.microsoft.com/office/word/2010/wordprocessingGroup" xmlns:wpi="http://schemas.microsoft.com/office/word/2010/wordprocessingInk" xmlns:wne="http://schemas.microsoft.com/office/word/2006/wordml" xmlns:wps="http://schemas.microsoft.com/office/word/2010/wordprocessingShape" mc:Ignorable="w14 w15 wp14">
   <w:docParts>
     <w:docPart>
       <w:docPartPr>
@@ -9721,7 +14090,14 @@
 </file>
 
 <file path=word/glossary/fontTable.xml><?xml version="1.0" encoding="utf-8"?>
-<w:fonts xmlns:mc="http://schemas.openxmlformats.org/markup-compatibility/2006" xmlns:r="http://schemas.openxmlformats.org/officeDocument/2006/relationships" xmlns:w="http://schemas.openxmlformats.org/wordprocessingml/2006/main" xmlns:w14="http://schemas.microsoft.com/office/word/2010/wordml" xmlns:w15="http://schemas.microsoft.com/office/word/2012/wordml" xmlns:w16cex="http://schemas.microsoft.com/office/word/2018/wordml/cex" xmlns:w16cid="http://schemas.microsoft.com/office/word/2016/wordml/cid" xmlns:w16="http://schemas.microsoft.com/office/word/2018/wordml" xmlns:w16se="http://schemas.microsoft.com/office/word/2015/wordml/symex" mc:Ignorable="w14 w15 w16se w16cid w16 w16cex">
+<w:fonts xmlns:mc="http://schemas.openxmlformats.org/markup-compatibility/2006" xmlns:r="http://schemas.openxmlformats.org/officeDocument/2006/relationships" xmlns:w="http://schemas.openxmlformats.org/wordprocessingml/2006/main" xmlns:w14="http://schemas.microsoft.com/office/word/2010/wordml" xmlns:w15="http://schemas.microsoft.com/office/word/2012/wordml" mc:Ignorable="w14 w15">
+  <w:font w:name="Times New Roman">
+    <w:panose1 w:val="02020603050405020304"/>
+    <w:charset w:val="00"/>
+    <w:family w:val="roman"/>
+    <w:pitch w:val="variable"/>
+    <w:sig w:usb0="E0002EFF" w:usb1="C000785B" w:usb2="00000009" w:usb3="00000000" w:csb0="000001FF" w:csb1="00000000"/>
+  </w:font>
   <w:font w:name="Verdana">
     <w:panose1 w:val="020B0604030504040204"/>
     <w:charset w:val="00"/>
@@ -9749,13 +14125,6 @@
     <w:family w:val="modern"/>
     <w:pitch w:val="fixed"/>
     <w:sig w:usb0="E0002EFF" w:usb1="C0007843" w:usb2="00000009" w:usb3="00000000" w:csb0="000001FF" w:csb1="00000000"/>
-  </w:font>
-  <w:font w:name="Times New Roman">
-    <w:panose1 w:val="02020603050405020304"/>
-    <w:charset w:val="00"/>
-    <w:family w:val="roman"/>
-    <w:pitch w:val="variable"/>
-    <w:sig w:usb0="E0002EFF" w:usb1="C000785B" w:usb2="00000009" w:usb3="00000000" w:csb0="000001FF" w:csb1="00000000"/>
   </w:font>
   <w:font w:name="Wingdings">
     <w:panose1 w:val="05000000000000000000"/>
@@ -9788,7 +14157,7 @@
 </file>
 
 <file path=word/glossary/settings.xml><?xml version="1.0" encoding="utf-8"?>
-<w:settings xmlns:mc="http://schemas.openxmlformats.org/markup-compatibility/2006" xmlns:o="urn:schemas-microsoft-com:office:office" xmlns:r="http://schemas.openxmlformats.org/officeDocument/2006/relationships" xmlns:m="http://schemas.openxmlformats.org/officeDocument/2006/math" xmlns:v="urn:schemas-microsoft-com:vml" xmlns:w10="urn:schemas-microsoft-com:office:word" xmlns:w="http://schemas.openxmlformats.org/wordprocessingml/2006/main" xmlns:w14="http://schemas.microsoft.com/office/word/2010/wordml" xmlns:w15="http://schemas.microsoft.com/office/word/2012/wordml" xmlns:w16cex="http://schemas.microsoft.com/office/word/2018/wordml/cex" xmlns:w16cid="http://schemas.microsoft.com/office/word/2016/wordml/cid" xmlns:w16="http://schemas.microsoft.com/office/word/2018/wordml" xmlns:w16se="http://schemas.microsoft.com/office/word/2015/wordml/symex" xmlns:sl="http://schemas.openxmlformats.org/schemaLibrary/2006/main" mc:Ignorable="w14 w15 w16se w16cid w16 w16cex">
+<w:settings xmlns:mc="http://schemas.openxmlformats.org/markup-compatibility/2006" xmlns:o="urn:schemas-microsoft-com:office:office" xmlns:r="http://schemas.openxmlformats.org/officeDocument/2006/relationships" xmlns:m="http://schemas.openxmlformats.org/officeDocument/2006/math" xmlns:v="urn:schemas-microsoft-com:vml" xmlns:w10="urn:schemas-microsoft-com:office:word" xmlns:w="http://schemas.openxmlformats.org/wordprocessingml/2006/main" xmlns:w14="http://schemas.microsoft.com/office/word/2010/wordml" xmlns:w15="http://schemas.microsoft.com/office/word/2012/wordml" xmlns:sl="http://schemas.openxmlformats.org/schemaLibrary/2006/main" mc:Ignorable="w14 w15">
   <w:view w:val="normal"/>
   <w:defaultTabStop w:val="708"/>
   <w:hyphenationZone w:val="425"/>
@@ -9800,11 +14169,11 @@
     <w:compatSetting w:name="enableOpenTypeFeatures" w:uri="http://schemas.microsoft.com/office/word" w:val="1"/>
     <w:compatSetting w:name="doNotFlipMirrorIndents" w:uri="http://schemas.microsoft.com/office/word" w:val="1"/>
     <w:compatSetting w:name="differentiateMultirowTableHeaders" w:uri="http://schemas.microsoft.com/office/word" w:val="1"/>
-    <w:compatSetting w:name="useWord2013TrackBottomHyphenation" w:uri="http://schemas.microsoft.com/office/word" w:val="0"/>
   </w:compat>
   <w:rsids>
     <w:rsidRoot w:val="00C856B0"/>
     <w:rsid w:val="0003430D"/>
+    <w:rsid w:val="00135B2F"/>
     <w:rsid w:val="00316737"/>
     <w:rsid w:val="003A63C5"/>
     <w:rsid w:val="004948FD"/>
@@ -9817,6 +14186,7 @@
     <w:rsid w:val="00AB6640"/>
     <w:rsid w:val="00B604AB"/>
     <w:rsid w:val="00C856B0"/>
+    <w:rsid w:val="00DB4A30"/>
     <w:rsid w:val="00F54513"/>
   </w:rsids>
   <m:mathPr>
@@ -9841,7 +14211,7 @@
 </file>
 
 <file path=word/glossary/styles.xml><?xml version="1.0" encoding="utf-8"?>
-<w:styles xmlns:mc="http://schemas.openxmlformats.org/markup-compatibility/2006" xmlns:r="http://schemas.openxmlformats.org/officeDocument/2006/relationships" xmlns:w="http://schemas.openxmlformats.org/wordprocessingml/2006/main" xmlns:w14="http://schemas.microsoft.com/office/word/2010/wordml" xmlns:w15="http://schemas.microsoft.com/office/word/2012/wordml" xmlns:w16cex="http://schemas.microsoft.com/office/word/2018/wordml/cex" xmlns:w16cid="http://schemas.microsoft.com/office/word/2016/wordml/cid" xmlns:w16="http://schemas.microsoft.com/office/word/2018/wordml" xmlns:w16se="http://schemas.microsoft.com/office/word/2015/wordml/symex" mc:Ignorable="w14 w15 w16se w16cid w16 w16cex">
+<w:styles xmlns:mc="http://schemas.openxmlformats.org/markup-compatibility/2006" xmlns:r="http://schemas.openxmlformats.org/officeDocument/2006/relationships" xmlns:w="http://schemas.openxmlformats.org/wordprocessingml/2006/main" xmlns:w14="http://schemas.microsoft.com/office/word/2010/wordml" xmlns:w15="http://schemas.microsoft.com/office/word/2012/wordml" mc:Ignorable="w14 w15">
   <w:docDefaults>
     <w:rPrDefault>
       <w:rPr>
@@ -9857,7 +14227,7 @@
       </w:pPr>
     </w:pPrDefault>
   </w:docDefaults>
-  <w:latentStyles w:defLockedState="0" w:defUIPriority="99" w:defSemiHidden="0" w:defUnhideWhenUsed="0" w:defQFormat="0" w:count="376">
+  <w:latentStyles w:defLockedState="0" w:defUIPriority="99" w:defSemiHidden="0" w:defUnhideWhenUsed="0" w:defQFormat="0" w:count="371">
     <w:lsdException w:name="Normal" w:uiPriority="0" w:qFormat="1"/>
     <w:lsdException w:name="heading 1" w:uiPriority="9" w:qFormat="1"/>
     <w:lsdException w:name="heading 2" w:semiHidden="1" w:uiPriority="9" w:unhideWhenUsed="1" w:qFormat="1"/>
@@ -10229,11 +14599,6 @@
     <w:lsdException w:name="List Table 5 Dark Accent 6" w:uiPriority="50"/>
     <w:lsdException w:name="List Table 6 Colorful Accent 6" w:uiPriority="51"/>
     <w:lsdException w:name="List Table 7 Colorful Accent 6" w:uiPriority="52"/>
-    <w:lsdException w:name="Mention" w:semiHidden="1" w:unhideWhenUsed="1"/>
-    <w:lsdException w:name="Smart Hyperlink" w:semiHidden="1" w:unhideWhenUsed="1"/>
-    <w:lsdException w:name="Hashtag" w:semiHidden="1" w:unhideWhenUsed="1"/>
-    <w:lsdException w:name="Unresolved Mention" w:semiHidden="1" w:unhideWhenUsed="1"/>
-    <w:lsdException w:name="Smart Link" w:semiHidden="1" w:unhideWhenUsed="1"/>
   </w:latentStyles>
   <w:style w:type="paragraph" w:default="1" w:styleId="Normal">
     <w:name w:val="Normal"/>
@@ -10289,7 +14654,7 @@
 </file>
 
 <file path=word/glossary/webSettings.xml><?xml version="1.0" encoding="utf-8"?>
-<w:webSettings xmlns:mc="http://schemas.openxmlformats.org/markup-compatibility/2006" xmlns:r="http://schemas.openxmlformats.org/officeDocument/2006/relationships" xmlns:w="http://schemas.openxmlformats.org/wordprocessingml/2006/main" xmlns:w14="http://schemas.microsoft.com/office/word/2010/wordml" xmlns:w15="http://schemas.microsoft.com/office/word/2012/wordml" xmlns:w16cex="http://schemas.microsoft.com/office/word/2018/wordml/cex" xmlns:w16cid="http://schemas.microsoft.com/office/word/2016/wordml/cid" xmlns:w16="http://schemas.microsoft.com/office/word/2018/wordml" xmlns:w16se="http://schemas.microsoft.com/office/word/2015/wordml/symex" mc:Ignorable="w14 w15 w16se w16cid w16 w16cex">
+<w:webSettings xmlns:mc="http://schemas.openxmlformats.org/markup-compatibility/2006" xmlns:r="http://schemas.openxmlformats.org/officeDocument/2006/relationships" xmlns:w="http://schemas.openxmlformats.org/wordprocessingml/2006/main" xmlns:w14="http://schemas.microsoft.com/office/word/2010/wordml" xmlns:w15="http://schemas.microsoft.com/office/word/2012/wordml" mc:Ignorable="w14 w15">
   <w:optimizeForBrowser/>
   <w:allowPNG/>
 </w:webSettings>
@@ -10557,6 +14922,33 @@
 </file>
 
 <file path=customXml/item1.xml><?xml version="1.0" encoding="utf-8"?>
+<?mso-contentType ?>
+<spe:Receivers xmlns:spe="http://schemas.microsoft.com/sharepoint/events"/>
+</file>
+
+<file path=customXml/item2.xml><?xml version="1.0" encoding="utf-8"?>
+<p:properties xmlns:p="http://schemas.microsoft.com/office/2006/metadata/properties" xmlns:xsi="http://www.w3.org/2001/XMLSchema-instance" xmlns:pc="http://schemas.microsoft.com/office/infopath/2007/PartnerControls">
+  <documentManagement>
+    <COD xmlns="4d0889c8-99e5-4b94-925a-373c4a0c5abc">1</COD>
+    <_dlc_DocId xmlns="fdbafe5c-a4c4-4757-a646-b7ae03754418">F5K2VHE4Z3K6-1168560025-157101</_dlc_DocId>
+    <_dlc_DocIdUrl xmlns="fdbafe5c-a4c4-4757-a646-b7ae03754418">
+      <Url>https://unidadvictimas.sharepoint.com/sites/unidadvictimas/gryr/_layouts/15/DocIdRedir.aspx?ID=F5K2VHE4Z3K6-1168560025-157101</Url>
+      <Description>F5K2VHE4Z3K6-1168560025-157101</Description>
+    </_dlc_DocIdUrl>
+  </documentManagement>
+</p:properties>
+</file>
+
+<file path=customXml/item3.xml><?xml version="1.0" encoding="utf-8"?>
+<?mso-contentType ?>
+<FormTemplates xmlns="http://schemas.microsoft.com/sharepoint/v3/contenttype/forms">
+  <Display>DocumentLibraryForm</Display>
+  <Edit>DocumentLibraryForm</Edit>
+  <New>DocumentLibraryForm</New>
+</FormTemplates>
+</file>
+
+<file path=customXml/item4.xml><?xml version="1.0" encoding="utf-8"?>
 <ct:contentTypeSchema xmlns:ct="http://schemas.microsoft.com/office/2006/metadata/contentType" xmlns:ma="http://schemas.microsoft.com/office/2006/metadata/properties/metaAttributes" ct:_="" ma:_="" ma:contentTypeName="Documento" ma:contentTypeID="0x010100974FB5B93B67884987F5A2630F97E672" ma:contentTypeVersion="14850" ma:contentTypeDescription="Crear nuevo documento." ma:contentTypeScope="" ma:versionID="d43ac875dda7426c67e9304f7e25b3ec">
   <xsd:schema xmlns:xsd="http://www.w3.org/2001/XMLSchema" xmlns:xs="http://www.w3.org/2001/XMLSchema" xmlns:p="http://schemas.microsoft.com/office/2006/metadata/properties" xmlns:ns2="4d0889c8-99e5-4b94-925a-373c4a0c5abc" xmlns:ns3="c40a21ff-707f-4ba7-a074-fdcf67cbee69" xmlns:ns4="fdbafe5c-a4c4-4757-a646-b7ae03754418" targetNamespace="http://schemas.microsoft.com/office/2006/metadata/properties" ma:root="true" ma:fieldsID="fe841fa62c6cd11287261364624b16f6" ns2:_="" ns3:_="" ns4:_="">
     <xsd:import namespace="4d0889c8-99e5-4b94-925a-373c4a0c5abc"/>
@@ -10809,38 +15201,38 @@
 </ct:contentTypeSchema>
 </file>
 
-<file path=customXml/item2.xml><?xml version="1.0" encoding="utf-8"?>
+<file path=customXml/item5.xml><?xml version="1.0" encoding="utf-8"?>
 <b:Sources xmlns:b="http://schemas.openxmlformats.org/officeDocument/2006/bibliography" xmlns="http://schemas.openxmlformats.org/officeDocument/2006/bibliography" SelectedStyle="\apasixtheditionofficeonline.xsl" StyleName="APA" Version="6"/>
 </file>
 
-<file path=customXml/item3.xml><?xml version="1.0" encoding="utf-8"?>
-<p:properties xmlns:p="http://schemas.microsoft.com/office/2006/metadata/properties" xmlns:xsi="http://www.w3.org/2001/XMLSchema-instance" xmlns:pc="http://schemas.microsoft.com/office/infopath/2007/PartnerControls">
-  <documentManagement>
-    <COD xmlns="4d0889c8-99e5-4b94-925a-373c4a0c5abc">1</COD>
-    <_dlc_DocId xmlns="fdbafe5c-a4c4-4757-a646-b7ae03754418">F5K2VHE4Z3K6-1168560025-157101</_dlc_DocId>
-    <_dlc_DocIdUrl xmlns="fdbafe5c-a4c4-4757-a646-b7ae03754418">
-      <Url>https://unidadvictimas.sharepoint.com/sites/unidadvictimas/gryr/_layouts/15/DocIdRedir.aspx?ID=F5K2VHE4Z3K6-1168560025-157101</Url>
-      <Description>F5K2VHE4Z3K6-1168560025-157101</Description>
-    </_dlc_DocIdUrl>
-  </documentManagement>
-</p:properties>
+<file path=customXml/itemProps1.xml><?xml version="1.0" encoding="utf-8"?>
+<ds:datastoreItem xmlns:ds="http://schemas.openxmlformats.org/officeDocument/2006/customXml" ds:itemID="{8B8E2EEB-0F6C-4F25-9C20-330D6AB4973D}">
+  <ds:schemaRefs>
+    <ds:schemaRef ds:uri="http://schemas.microsoft.com/sharepoint/events"/>
+  </ds:schemaRefs>
+</ds:datastoreItem>
 </file>
 
-<file path=customXml/item4.xml><?xml version="1.0" encoding="utf-8"?>
-<?mso-contentType ?>
-<FormTemplates xmlns="http://schemas.microsoft.com/sharepoint/v3/contenttype/forms">
-  <Display>DocumentLibraryForm</Display>
-  <Edit>DocumentLibraryForm</Edit>
-  <New>DocumentLibraryForm</New>
-</FormTemplates>
+<file path=customXml/itemProps2.xml><?xml version="1.0" encoding="utf-8"?>
+<ds:datastoreItem xmlns:ds="http://schemas.openxmlformats.org/officeDocument/2006/customXml" ds:itemID="{BBE20A15-4FBE-47D3-A5A7-BDE1BD13CD21}">
+  <ds:schemaRefs>
+    <ds:schemaRef ds:uri="http://schemas.microsoft.com/office/2006/metadata/properties"/>
+    <ds:schemaRef ds:uri="http://schemas.microsoft.com/office/infopath/2007/PartnerControls"/>
+    <ds:schemaRef ds:uri="4d0889c8-99e5-4b94-925a-373c4a0c5abc"/>
+    <ds:schemaRef ds:uri="fdbafe5c-a4c4-4757-a646-b7ae03754418"/>
+  </ds:schemaRefs>
+</ds:datastoreItem>
 </file>
 
-<file path=customXml/item5.xml><?xml version="1.0" encoding="utf-8"?>
-<?mso-contentType ?>
-<spe:Receivers xmlns:spe="http://schemas.microsoft.com/sharepoint/events"/>
+<file path=customXml/itemProps3.xml><?xml version="1.0" encoding="utf-8"?>
+<ds:datastoreItem xmlns:ds="http://schemas.openxmlformats.org/officeDocument/2006/customXml" ds:itemID="{50D05878-F6FE-497E-AE54-A7DF17FBFAAC}">
+  <ds:schemaRefs>
+    <ds:schemaRef ds:uri="http://schemas.microsoft.com/sharepoint/v3/contenttype/forms"/>
+  </ds:schemaRefs>
+</ds:datastoreItem>
 </file>
 
-<file path=customXml/itemProps1.xml><?xml version="1.0" encoding="utf-8"?>
+<file path=customXml/itemProps4.xml><?xml version="1.0" encoding="utf-8"?>
 <ds:datastoreItem xmlns:ds="http://schemas.openxmlformats.org/officeDocument/2006/customXml" ds:itemID="{A7F30FAF-E067-4454-AE97-BFE291762BE1}">
   <ds:schemaRefs>
     <ds:schemaRef ds:uri="http://schemas.microsoft.com/office/2006/metadata/contentType"/>
@@ -10860,37 +15252,10 @@
 </ds:datastoreItem>
 </file>
 
-<file path=customXml/itemProps2.xml><?xml version="1.0" encoding="utf-8"?>
-<ds:datastoreItem xmlns:ds="http://schemas.openxmlformats.org/officeDocument/2006/customXml" ds:itemID="{F0A6E8A5-8873-434E-85F8-0EFD0AC30E26}">
+<file path=customXml/itemProps5.xml><?xml version="1.0" encoding="utf-8"?>
+<ds:datastoreItem xmlns:ds="http://schemas.openxmlformats.org/officeDocument/2006/customXml" ds:itemID="{A86DEC95-DE22-404A-9B91-A1CBEC1E86CC}">
   <ds:schemaRefs>
     <ds:schemaRef ds:uri="http://schemas.openxmlformats.org/officeDocument/2006/bibliography"/>
   </ds:schemaRefs>
 </ds:datastoreItem>
-</file>
-
-<file path=customXml/itemProps3.xml><?xml version="1.0" encoding="utf-8"?>
-<ds:datastoreItem xmlns:ds="http://schemas.openxmlformats.org/officeDocument/2006/customXml" ds:itemID="{BBE20A15-4FBE-47D3-A5A7-BDE1BD13CD21}">
-  <ds:schemaRefs>
-    <ds:schemaRef ds:uri="http://schemas.microsoft.com/office/2006/metadata/properties"/>
-    <ds:schemaRef ds:uri="http://schemas.microsoft.com/office/infopath/2007/PartnerControls"/>
-    <ds:schemaRef ds:uri="4d0889c8-99e5-4b94-925a-373c4a0c5abc"/>
-    <ds:schemaRef ds:uri="fdbafe5c-a4c4-4757-a646-b7ae03754418"/>
-  </ds:schemaRefs>
-</ds:datastoreItem>
-</file>
-
-<file path=customXml/itemProps4.xml><?xml version="1.0" encoding="utf-8"?>
-<ds:datastoreItem xmlns:ds="http://schemas.openxmlformats.org/officeDocument/2006/customXml" ds:itemID="{50D05878-F6FE-497E-AE54-A7DF17FBFAAC}">
-  <ds:schemaRefs>
-    <ds:schemaRef ds:uri="http://schemas.microsoft.com/sharepoint/v3/contenttype/forms"/>
-  </ds:schemaRefs>
-</ds:datastoreItem>
-</file>
-
-<file path=customXml/itemProps5.xml><?xml version="1.0" encoding="utf-8"?>
-<ds:datastoreItem xmlns:ds="http://schemas.openxmlformats.org/officeDocument/2006/customXml" ds:itemID="{8B8E2EEB-0F6C-4F25-9C20-330D6AB4973D}">
-  <ds:schemaRefs>
-    <ds:schemaRef ds:uri="http://schemas.microsoft.com/sharepoint/events"/>
-  </ds:schemaRefs>
-</ds:datastoreItem>
 </file>
--- a/Entregables/Documentos 3 Producto/Manual Usuario Ruta comunitaria.docx
+++ b/Entregables/Documentos 3 Producto/Manual Usuario Ruta comunitaria.docx
@@ -1,6 +1,6 @@
 
 <file path=word/document.xml><?xml version="1.0" encoding="utf-8"?>
-<w:document xmlns:wpc="http://schemas.microsoft.com/office/word/2010/wordprocessingCanvas" xmlns:mc="http://schemas.openxmlformats.org/markup-compatibility/2006" xmlns:o="urn:schemas-microsoft-com:office:office" xmlns:r="http://schemas.openxmlformats.org/officeDocument/2006/relationships" xmlns:m="http://schemas.openxmlformats.org/officeDocument/2006/math" xmlns:v="urn:schemas-microsoft-com:vml" xmlns:wp14="http://schemas.microsoft.com/office/word/2010/wordprocessingDrawing" xmlns:wp="http://schemas.openxmlformats.org/drawingml/2006/wordprocessingDrawing" xmlns:w10="urn:schemas-microsoft-com:office:word" xmlns:w="http://schemas.openxmlformats.org/wordprocessingml/2006/main" xmlns:w14="http://schemas.microsoft.com/office/word/2010/wordml" xmlns:w15="http://schemas.microsoft.com/office/word/2012/wordml" xmlns:wpg="http://schemas.microsoft.com/office/word/2010/wordprocessingGroup" xmlns:wpi="http://schemas.microsoft.com/office/word/2010/wordprocessingInk" xmlns:wne="http://schemas.microsoft.com/office/word/2006/wordml" xmlns:wps="http://schemas.microsoft.com/office/word/2010/wordprocessingShape" mc:Ignorable="w14 w15 wp14">
+<w:document xmlns:wpc="http://schemas.microsoft.com/office/word/2010/wordprocessingCanvas" xmlns:cx="http://schemas.microsoft.com/office/drawing/2014/chartex" xmlns:cx1="http://schemas.microsoft.com/office/drawing/2015/9/8/chartex" xmlns:cx2="http://schemas.microsoft.com/office/drawing/2015/10/21/chartex" xmlns:cx3="http://schemas.microsoft.com/office/drawing/2016/5/9/chartex" xmlns:cx4="http://schemas.microsoft.com/office/drawing/2016/5/10/chartex" xmlns:cx5="http://schemas.microsoft.com/office/drawing/2016/5/11/chartex" xmlns:cx6="http://schemas.microsoft.com/office/drawing/2016/5/12/chartex" xmlns:cx7="http://schemas.microsoft.com/office/drawing/2016/5/13/chartex" xmlns:cx8="http://schemas.microsoft.com/office/drawing/2016/5/14/chartex" xmlns:mc="http://schemas.openxmlformats.org/markup-compatibility/2006" xmlns:aink="http://schemas.microsoft.com/office/drawing/2016/ink" xmlns:am3d="http://schemas.microsoft.com/office/drawing/2017/model3d" xmlns:o="urn:schemas-microsoft-com:office:office" xmlns:r="http://schemas.openxmlformats.org/officeDocument/2006/relationships" xmlns:m="http://schemas.openxmlformats.org/officeDocument/2006/math" xmlns:v="urn:schemas-microsoft-com:vml" xmlns:wp14="http://schemas.microsoft.com/office/word/2010/wordprocessingDrawing" xmlns:wp="http://schemas.openxmlformats.org/drawingml/2006/wordprocessingDrawing" xmlns:w10="urn:schemas-microsoft-com:office:word" xmlns:w="http://schemas.openxmlformats.org/wordprocessingml/2006/main" xmlns:w14="http://schemas.microsoft.com/office/word/2010/wordml" xmlns:w15="http://schemas.microsoft.com/office/word/2012/wordml" xmlns:w16cex="http://schemas.microsoft.com/office/word/2018/wordml/cex" xmlns:w16cid="http://schemas.microsoft.com/office/word/2016/wordml/cid" xmlns:w16="http://schemas.microsoft.com/office/word/2018/wordml" xmlns:w16se="http://schemas.microsoft.com/office/word/2015/wordml/symex" xmlns:wpg="http://schemas.microsoft.com/office/word/2010/wordprocessingGroup" xmlns:wpi="http://schemas.microsoft.com/office/word/2010/wordprocessingInk" xmlns:wne="http://schemas.microsoft.com/office/word/2006/wordml" xmlns:wps="http://schemas.microsoft.com/office/word/2010/wordprocessingShape" mc:Ignorable="w14 w15 w16se w16cid w16 w16cex wp14">
   <w:body>
     <w:p/>
     <w:p/>
@@ -33,8 +33,6 @@
         </w:rPr>
         <w:t>A</w:t>
       </w:r>
-      <w:bookmarkStart w:id="0" w:name="_GoBack"/>
-      <w:bookmarkEnd w:id="0"/>
       <w:r>
         <w:rPr>
           <w:b/>
@@ -464,7 +462,7 @@
       <w:sdtContent>
         <w:p>
           <w:pPr>
-            <w:pStyle w:val="TtulodeTDC"/>
+            <w:pStyle w:val="TtuloTDC"/>
             <w:spacing w:before="0" w:line="240" w:lineRule="auto"/>
             <w:jc w:val="center"/>
             <w:rPr>
@@ -526,7 +524,7 @@
           <w:r>
             <w:fldChar w:fldCharType="separate"/>
           </w:r>
-          <w:hyperlink w:anchor="_Toc56013395" w:history="1">
+          <w:hyperlink w:anchor="_Toc56072389" w:history="1">
             <w:r>
               <w:rPr>
                 <w:rStyle w:val="Hipervnculo"/>
@@ -563,7 +561,7 @@
               <w:rPr>
                 <w:webHidden/>
               </w:rPr>
-              <w:instrText xml:space="preserve"> PAGEREF _Toc56013395 \h </w:instrText>
+              <w:instrText xml:space="preserve"> PAGEREF _Toc56072389 \h </w:instrText>
             </w:r>
             <w:r>
               <w:rPr>
@@ -599,7 +597,7 @@
               <w:bCs w:val="0"/>
             </w:rPr>
           </w:pPr>
-          <w:hyperlink w:anchor="_Toc56013396" w:history="1">
+          <w:hyperlink w:anchor="_Toc56072390" w:history="1">
             <w:r>
               <w:rPr>
                 <w:rStyle w:val="Hipervnculo"/>
@@ -636,7 +634,7 @@
               <w:rPr>
                 <w:webHidden/>
               </w:rPr>
-              <w:instrText xml:space="preserve"> PAGEREF _Toc56013396 \h </w:instrText>
+              <w:instrText xml:space="preserve"> PAGEREF _Toc56072390 \h </w:instrText>
             </w:r>
             <w:r>
               <w:rPr>
@@ -672,7 +670,7 @@
               <w:bCs w:val="0"/>
             </w:rPr>
           </w:pPr>
-          <w:hyperlink w:anchor="_Toc56013397" w:history="1">
+          <w:hyperlink w:anchor="_Toc56072391" w:history="1">
             <w:r>
               <w:rPr>
                 <w:rStyle w:val="Hipervnculo"/>
@@ -709,7 +707,7 @@
               <w:rPr>
                 <w:webHidden/>
               </w:rPr>
-              <w:instrText xml:space="preserve"> PAGEREF _Toc56013397 \h </w:instrText>
+              <w:instrText xml:space="preserve"> PAGEREF _Toc56072391 \h </w:instrText>
             </w:r>
             <w:r>
               <w:rPr>
@@ -747,7 +745,7 @@
               <w:szCs w:val="22"/>
             </w:rPr>
           </w:pPr>
-          <w:hyperlink w:anchor="_Toc56013398" w:history="1">
+          <w:hyperlink w:anchor="_Toc56072392" w:history="1">
             <w:r>
               <w:rPr>
                 <w:rStyle w:val="Hipervnculo"/>
@@ -793,7 +791,7 @@
               <w:rPr>
                 <w:webHidden/>
               </w:rPr>
-              <w:instrText xml:space="preserve"> PAGEREF _Toc56013398 \h </w:instrText>
+              <w:instrText xml:space="preserve"> PAGEREF _Toc56072392 \h </w:instrText>
             </w:r>
             <w:r>
               <w:rPr>
@@ -810,7 +808,7 @@
               <w:rPr>
                 <w:webHidden/>
               </w:rPr>
-              <w:t>5</w:t>
+              <w:t>6</w:t>
             </w:r>
             <w:r>
               <w:rPr>
@@ -832,7 +830,7 @@
               <w:noProof/>
             </w:rPr>
           </w:pPr>
-          <w:hyperlink w:anchor="_Toc56013399" w:history="1">
+          <w:hyperlink w:anchor="_Toc56072393" w:history="1">
             <w:r>
               <w:rPr>
                 <w:rStyle w:val="Hipervnculo"/>
@@ -873,7 +871,7 @@
                 <w:noProof/>
                 <w:webHidden/>
               </w:rPr>
-              <w:instrText xml:space="preserve"> PAGEREF _Toc56013399 \h </w:instrText>
+              <w:instrText xml:space="preserve"> PAGEREF _Toc56072393 \h </w:instrText>
             </w:r>
             <w:r>
               <w:rPr>
@@ -893,7 +891,7 @@
                 <w:noProof/>
                 <w:webHidden/>
               </w:rPr>
-              <w:t>5</w:t>
+              <w:t>6</w:t>
             </w:r>
             <w:r>
               <w:rPr>
@@ -916,7 +914,7 @@
               <w:noProof/>
             </w:rPr>
           </w:pPr>
-          <w:hyperlink w:anchor="_Toc56013400" w:history="1">
+          <w:hyperlink w:anchor="_Toc56072394" w:history="1">
             <w:r>
               <w:rPr>
                 <w:rStyle w:val="Hipervnculo"/>
@@ -957,7 +955,7 @@
                 <w:noProof/>
                 <w:webHidden/>
               </w:rPr>
-              <w:instrText xml:space="preserve"> PAGEREF _Toc56013400 \h </w:instrText>
+              <w:instrText xml:space="preserve"> PAGEREF _Toc56072394 \h </w:instrText>
             </w:r>
             <w:r>
               <w:rPr>
@@ -977,7 +975,7 @@
                 <w:noProof/>
                 <w:webHidden/>
               </w:rPr>
-              <w:t>5</w:t>
+              <w:t>6</w:t>
             </w:r>
             <w:r>
               <w:rPr>
@@ -1000,7 +998,7 @@
               <w:noProof/>
             </w:rPr>
           </w:pPr>
-          <w:hyperlink w:anchor="_Toc56013401" w:history="1">
+          <w:hyperlink w:anchor="_Toc56072395" w:history="1">
             <w:r>
               <w:rPr>
                 <w:rStyle w:val="Hipervnculo"/>
@@ -1041,7 +1039,7 @@
                 <w:noProof/>
                 <w:webHidden/>
               </w:rPr>
-              <w:instrText xml:space="preserve"> PAGEREF _Toc56013401 \h </w:instrText>
+              <w:instrText xml:space="preserve"> PAGEREF _Toc56072395 \h </w:instrText>
             </w:r>
             <w:r>
               <w:rPr>
@@ -1061,7 +1059,7 @@
                 <w:noProof/>
                 <w:webHidden/>
               </w:rPr>
-              <w:t>7</w:t>
+              <w:t>8</w:t>
             </w:r>
             <w:r>
               <w:rPr>
@@ -1084,7 +1082,7 @@
               <w:noProof/>
             </w:rPr>
           </w:pPr>
-          <w:hyperlink w:anchor="_Toc56013402" w:history="1">
+          <w:hyperlink w:anchor="_Toc56072396" w:history="1">
             <w:r>
               <w:rPr>
                 <w:rStyle w:val="Hipervnculo"/>
@@ -1125,7 +1123,7 @@
                 <w:noProof/>
                 <w:webHidden/>
               </w:rPr>
-              <w:instrText xml:space="preserve"> PAGEREF _Toc56013402 \h </w:instrText>
+              <w:instrText xml:space="preserve"> PAGEREF _Toc56072396 \h </w:instrText>
             </w:r>
             <w:r>
               <w:rPr>
@@ -1145,7 +1143,7 @@
                 <w:noProof/>
                 <w:webHidden/>
               </w:rPr>
-              <w:t>7</w:t>
+              <w:t>8</w:t>
             </w:r>
             <w:r>
               <w:rPr>
@@ -1168,7 +1166,7 @@
               <w:noProof/>
             </w:rPr>
           </w:pPr>
-          <w:hyperlink w:anchor="_Toc56013403" w:history="1">
+          <w:hyperlink w:anchor="_Toc56072397" w:history="1">
             <w:r>
               <w:rPr>
                 <w:rStyle w:val="Hipervnculo"/>
@@ -1209,7 +1207,7 @@
                 <w:noProof/>
                 <w:webHidden/>
               </w:rPr>
-              <w:instrText xml:space="preserve"> PAGEREF _Toc56013403 \h </w:instrText>
+              <w:instrText xml:space="preserve"> PAGEREF _Toc56072397 \h </w:instrText>
             </w:r>
             <w:r>
               <w:rPr>
@@ -1229,7 +1227,7 @@
                 <w:noProof/>
                 <w:webHidden/>
               </w:rPr>
-              <w:t>8</w:t>
+              <w:t>9</w:t>
             </w:r>
             <w:r>
               <w:rPr>
@@ -1251,7 +1249,7 @@
               <w:szCs w:val="22"/>
             </w:rPr>
           </w:pPr>
-          <w:hyperlink w:anchor="_Toc56013404" w:history="1">
+          <w:hyperlink w:anchor="_Toc56072398" w:history="1">
             <w:r>
               <w:rPr>
                 <w:rStyle w:val="Hipervnculo"/>
@@ -1291,7 +1289,7 @@
               <w:rPr>
                 <w:webHidden/>
               </w:rPr>
-              <w:instrText xml:space="preserve"> PAGEREF _Toc56013404 \h </w:instrText>
+              <w:instrText xml:space="preserve"> PAGEREF _Toc56072398 \h </w:instrText>
             </w:r>
             <w:r>
               <w:rPr>
@@ -1308,7 +1306,7 @@
               <w:rPr>
                 <w:webHidden/>
               </w:rPr>
-              <w:t>9</w:t>
+              <w:t>10</w:t>
             </w:r>
             <w:r>
               <w:rPr>
@@ -1330,7 +1328,7 @@
               <w:noProof/>
             </w:rPr>
           </w:pPr>
-          <w:hyperlink w:anchor="_Toc56013405" w:history="1">
+          <w:hyperlink w:anchor="_Toc56072399" w:history="1">
             <w:r>
               <w:rPr>
                 <w:rStyle w:val="Hipervnculo"/>
@@ -1371,7 +1369,7 @@
                 <w:noProof/>
                 <w:webHidden/>
               </w:rPr>
-              <w:instrText xml:space="preserve"> PAGEREF _Toc56013405 \h </w:instrText>
+              <w:instrText xml:space="preserve"> PAGEREF _Toc56072399 \h </w:instrText>
             </w:r>
             <w:r>
               <w:rPr>
@@ -1391,7 +1389,7 @@
                 <w:noProof/>
                 <w:webHidden/>
               </w:rPr>
-              <w:t>9</w:t>
+              <w:t>10</w:t>
             </w:r>
             <w:r>
               <w:rPr>
@@ -1414,7 +1412,7 @@
               <w:noProof/>
             </w:rPr>
           </w:pPr>
-          <w:hyperlink w:anchor="_Toc56013406" w:history="1">
+          <w:hyperlink w:anchor="_Toc56072400" w:history="1">
             <w:r>
               <w:rPr>
                 <w:rStyle w:val="Hipervnculo"/>
@@ -1455,7 +1453,7 @@
                 <w:noProof/>
                 <w:webHidden/>
               </w:rPr>
-              <w:instrText xml:space="preserve"> PAGEREF _Toc56013406 \h </w:instrText>
+              <w:instrText xml:space="preserve"> PAGEREF _Toc56072400 \h </w:instrText>
             </w:r>
             <w:r>
               <w:rPr>
@@ -1475,7 +1473,7 @@
                 <w:noProof/>
                 <w:webHidden/>
               </w:rPr>
-              <w:t>9</w:t>
+              <w:t>10</w:t>
             </w:r>
             <w:r>
               <w:rPr>
@@ -1498,7 +1496,7 @@
               <w:noProof/>
             </w:rPr>
           </w:pPr>
-          <w:hyperlink w:anchor="_Toc56013407" w:history="1">
+          <w:hyperlink w:anchor="_Toc56072401" w:history="1">
             <w:r>
               <w:rPr>
                 <w:rStyle w:val="Hipervnculo"/>
@@ -1539,7 +1537,7 @@
                 <w:noProof/>
                 <w:webHidden/>
               </w:rPr>
-              <w:instrText xml:space="preserve"> PAGEREF _Toc56013407 \h </w:instrText>
+              <w:instrText xml:space="preserve"> PAGEREF _Toc56072401 \h </w:instrText>
             </w:r>
             <w:r>
               <w:rPr>
@@ -1559,7 +1557,7 @@
                 <w:noProof/>
                 <w:webHidden/>
               </w:rPr>
-              <w:t>10</w:t>
+              <w:t>11</w:t>
             </w:r>
             <w:r>
               <w:rPr>
@@ -1582,7 +1580,7 @@
               <w:noProof/>
             </w:rPr>
           </w:pPr>
-          <w:hyperlink w:anchor="_Toc56013408" w:history="1">
+          <w:hyperlink w:anchor="_Toc56072402" w:history="1">
             <w:r>
               <w:rPr>
                 <w:rStyle w:val="Hipervnculo"/>
@@ -1623,7 +1621,7 @@
                 <w:noProof/>
                 <w:webHidden/>
               </w:rPr>
-              <w:instrText xml:space="preserve"> PAGEREF _Toc56013408 \h </w:instrText>
+              <w:instrText xml:space="preserve"> PAGEREF _Toc56072402 \h </w:instrText>
             </w:r>
             <w:r>
               <w:rPr>
@@ -1643,7 +1641,7 @@
                 <w:noProof/>
                 <w:webHidden/>
               </w:rPr>
-              <w:t>11</w:t>
+              <w:t>12</w:t>
             </w:r>
             <w:r>
               <w:rPr>
@@ -1666,7 +1664,7 @@
               <w:noProof/>
             </w:rPr>
           </w:pPr>
-          <w:hyperlink w:anchor="_Toc56013409" w:history="1">
+          <w:hyperlink w:anchor="_Toc56072403" w:history="1">
             <w:r>
               <w:rPr>
                 <w:rStyle w:val="Hipervnculo"/>
@@ -1707,7 +1705,7 @@
                 <w:noProof/>
                 <w:webHidden/>
               </w:rPr>
-              <w:instrText xml:space="preserve"> PAGEREF _Toc56013409 \h </w:instrText>
+              <w:instrText xml:space="preserve"> PAGEREF _Toc56072403 \h </w:instrText>
             </w:r>
             <w:r>
               <w:rPr>
@@ -1727,7 +1725,7 @@
                 <w:noProof/>
                 <w:webHidden/>
               </w:rPr>
-              <w:t>11</w:t>
+              <w:t>12</w:t>
             </w:r>
             <w:r>
               <w:rPr>
@@ -1750,7 +1748,7 @@
               <w:noProof/>
             </w:rPr>
           </w:pPr>
-          <w:hyperlink w:anchor="_Toc56013410" w:history="1">
+          <w:hyperlink w:anchor="_Toc56072404" w:history="1">
             <w:r>
               <w:rPr>
                 <w:rStyle w:val="Hipervnculo"/>
@@ -1791,7 +1789,7 @@
                 <w:noProof/>
                 <w:webHidden/>
               </w:rPr>
-              <w:instrText xml:space="preserve"> PAGEREF _Toc56013410 \h </w:instrText>
+              <w:instrText xml:space="preserve"> PAGEREF _Toc56072404 \h </w:instrText>
             </w:r>
             <w:r>
               <w:rPr>
@@ -1811,7 +1809,7 @@
                 <w:noProof/>
                 <w:webHidden/>
               </w:rPr>
-              <w:t>13</w:t>
+              <w:t>14</w:t>
             </w:r>
             <w:r>
               <w:rPr>
@@ -1834,7 +1832,7 @@
               <w:noProof/>
             </w:rPr>
           </w:pPr>
-          <w:hyperlink w:anchor="_Toc56013411" w:history="1">
+          <w:hyperlink w:anchor="_Toc56072405" w:history="1">
             <w:r>
               <w:rPr>
                 <w:rStyle w:val="Hipervnculo"/>
@@ -1875,7 +1873,7 @@
                 <w:noProof/>
                 <w:webHidden/>
               </w:rPr>
-              <w:instrText xml:space="preserve"> PAGEREF _Toc56013411 \h </w:instrText>
+              <w:instrText xml:space="preserve"> PAGEREF _Toc56072405 \h </w:instrText>
             </w:r>
             <w:r>
               <w:rPr>
@@ -1895,7 +1893,7 @@
                 <w:noProof/>
                 <w:webHidden/>
               </w:rPr>
-              <w:t>13</w:t>
+              <w:t>14</w:t>
             </w:r>
             <w:r>
               <w:rPr>
@@ -1918,7 +1916,7 @@
               <w:noProof/>
             </w:rPr>
           </w:pPr>
-          <w:hyperlink w:anchor="_Toc56013412" w:history="1">
+          <w:hyperlink w:anchor="_Toc56072406" w:history="1">
             <w:r>
               <w:rPr>
                 <w:rStyle w:val="Hipervnculo"/>
@@ -1959,7 +1957,7 @@
                 <w:noProof/>
                 <w:webHidden/>
               </w:rPr>
-              <w:instrText xml:space="preserve"> PAGEREF _Toc56013412 \h </w:instrText>
+              <w:instrText xml:space="preserve"> PAGEREF _Toc56072406 \h </w:instrText>
             </w:r>
             <w:r>
               <w:rPr>
@@ -1979,7 +1977,7 @@
                 <w:noProof/>
                 <w:webHidden/>
               </w:rPr>
-              <w:t>13</w:t>
+              <w:t>14</w:t>
             </w:r>
             <w:r>
               <w:rPr>
@@ -2001,7 +1999,7 @@
               <w:szCs w:val="22"/>
             </w:rPr>
           </w:pPr>
-          <w:hyperlink w:anchor="_Toc56013413" w:history="1">
+          <w:hyperlink w:anchor="_Toc56072407" w:history="1">
             <w:r>
               <w:rPr>
                 <w:rStyle w:val="Hipervnculo"/>
@@ -2040,7 +2038,7 @@
               <w:rPr>
                 <w:webHidden/>
               </w:rPr>
-              <w:instrText xml:space="preserve"> PAGEREF _Toc56013413 \h </w:instrText>
+              <w:instrText xml:space="preserve"> PAGEREF _Toc56072407 \h </w:instrText>
             </w:r>
             <w:r>
               <w:rPr>
@@ -2057,7 +2055,7 @@
               <w:rPr>
                 <w:webHidden/>
               </w:rPr>
-              <w:t>15</w:t>
+              <w:t>16</w:t>
             </w:r>
             <w:r>
               <w:rPr>
@@ -2079,7 +2077,7 @@
               <w:noProof/>
             </w:rPr>
           </w:pPr>
-          <w:hyperlink w:anchor="_Toc56013414" w:history="1">
+          <w:hyperlink w:anchor="_Toc56072408" w:history="1">
             <w:r>
               <w:rPr>
                 <w:rStyle w:val="Hipervnculo"/>
@@ -2121,7 +2119,7 @@
                 <w:noProof/>
                 <w:webHidden/>
               </w:rPr>
-              <w:instrText xml:space="preserve"> PAGEREF _Toc56013414 \h </w:instrText>
+              <w:instrText xml:space="preserve"> PAGEREF _Toc56072408 \h </w:instrText>
             </w:r>
             <w:r>
               <w:rPr>
@@ -2141,7 +2139,7 @@
                 <w:noProof/>
                 <w:webHidden/>
               </w:rPr>
-              <w:t>15</w:t>
+              <w:t>16</w:t>
             </w:r>
             <w:r>
               <w:rPr>
@@ -2164,7 +2162,7 @@
               <w:noProof/>
             </w:rPr>
           </w:pPr>
-          <w:hyperlink w:anchor="_Toc56013415" w:history="1">
+          <w:hyperlink w:anchor="_Toc56072409" w:history="1">
             <w:r>
               <w:rPr>
                 <w:rStyle w:val="Hipervnculo"/>
@@ -2206,7 +2204,7 @@
                 <w:noProof/>
                 <w:webHidden/>
               </w:rPr>
-              <w:instrText xml:space="preserve"> PAGEREF _Toc56013415 \h </w:instrText>
+              <w:instrText xml:space="preserve"> PAGEREF _Toc56072409 \h </w:instrText>
             </w:r>
             <w:r>
               <w:rPr>
@@ -2226,7 +2224,7 @@
                 <w:noProof/>
                 <w:webHidden/>
               </w:rPr>
-              <w:t>15</w:t>
+              <w:t>16</w:t>
             </w:r>
             <w:r>
               <w:rPr>
@@ -2249,7 +2247,7 @@
               <w:noProof/>
             </w:rPr>
           </w:pPr>
-          <w:hyperlink w:anchor="_Toc56013416" w:history="1">
+          <w:hyperlink w:anchor="_Toc56072410" w:history="1">
             <w:r>
               <w:rPr>
                 <w:rStyle w:val="Hipervnculo"/>
@@ -2291,7 +2289,7 @@
                 <w:noProof/>
                 <w:webHidden/>
               </w:rPr>
-              <w:instrText xml:space="preserve"> PAGEREF _Toc56013416 \h </w:instrText>
+              <w:instrText xml:space="preserve"> PAGEREF _Toc56072410 \h </w:instrText>
             </w:r>
             <w:r>
               <w:rPr>
@@ -2311,7 +2309,7 @@
                 <w:noProof/>
                 <w:webHidden/>
               </w:rPr>
-              <w:t>17</w:t>
+              <w:t>18</w:t>
             </w:r>
             <w:r>
               <w:rPr>
@@ -2334,7 +2332,7 @@
               <w:noProof/>
             </w:rPr>
           </w:pPr>
-          <w:hyperlink w:anchor="_Toc56013417" w:history="1">
+          <w:hyperlink w:anchor="_Toc56072411" w:history="1">
             <w:r>
               <w:rPr>
                 <w:rStyle w:val="Hipervnculo"/>
@@ -2376,7 +2374,7 @@
                 <w:noProof/>
                 <w:webHidden/>
               </w:rPr>
-              <w:instrText xml:space="preserve"> PAGEREF _Toc56013417 \h </w:instrText>
+              <w:instrText xml:space="preserve"> PAGEREF _Toc56072411 \h </w:instrText>
             </w:r>
             <w:r>
               <w:rPr>
@@ -2396,7 +2394,7 @@
                 <w:noProof/>
                 <w:webHidden/>
               </w:rPr>
-              <w:t>18</w:t>
+              <w:t>19</w:t>
             </w:r>
             <w:r>
               <w:rPr>
@@ -2419,7 +2417,7 @@
               <w:noProof/>
             </w:rPr>
           </w:pPr>
-          <w:hyperlink w:anchor="_Toc56013418" w:history="1">
+          <w:hyperlink w:anchor="_Toc56072412" w:history="1">
             <w:r>
               <w:rPr>
                 <w:rStyle w:val="Hipervnculo"/>
@@ -2460,7 +2458,7 @@
                 <w:noProof/>
                 <w:webHidden/>
               </w:rPr>
-              <w:instrText xml:space="preserve"> PAGEREF _Toc56013418 \h </w:instrText>
+              <w:instrText xml:space="preserve"> PAGEREF _Toc56072412 \h </w:instrText>
             </w:r>
             <w:r>
               <w:rPr>
@@ -2480,7 +2478,7 @@
                 <w:noProof/>
                 <w:webHidden/>
               </w:rPr>
-              <w:t>20</w:t>
+              <w:t>21</w:t>
             </w:r>
             <w:r>
               <w:rPr>
@@ -2503,7 +2501,7 @@
               <w:noProof/>
             </w:rPr>
           </w:pPr>
-          <w:hyperlink w:anchor="_Toc56013419" w:history="1">
+          <w:hyperlink w:anchor="_Toc56072413" w:history="1">
             <w:r>
               <w:rPr>
                 <w:rStyle w:val="Hipervnculo"/>
@@ -2544,7 +2542,7 @@
                 <w:noProof/>
                 <w:webHidden/>
               </w:rPr>
-              <w:instrText xml:space="preserve"> PAGEREF _Toc56013419 \h </w:instrText>
+              <w:instrText xml:space="preserve"> PAGEREF _Toc56072413 \h </w:instrText>
             </w:r>
             <w:r>
               <w:rPr>
@@ -2564,7 +2562,7 @@
                 <w:noProof/>
                 <w:webHidden/>
               </w:rPr>
-              <w:t>22</w:t>
+              <w:t>23</w:t>
             </w:r>
             <w:r>
               <w:rPr>
@@ -2586,7 +2584,7 @@
               <w:szCs w:val="22"/>
             </w:rPr>
           </w:pPr>
-          <w:hyperlink w:anchor="_Toc56013420" w:history="1">
+          <w:hyperlink w:anchor="_Toc56072414" w:history="1">
             <w:r>
               <w:rPr>
                 <w:rStyle w:val="Hipervnculo"/>
@@ -2626,7 +2624,7 @@
               <w:rPr>
                 <w:webHidden/>
               </w:rPr>
-              <w:instrText xml:space="preserve"> PAGEREF _Toc56013420 \h </w:instrText>
+              <w:instrText xml:space="preserve"> PAGEREF _Toc56072414 \h </w:instrText>
             </w:r>
             <w:r>
               <w:rPr>
@@ -2643,7 +2641,7 @@
               <w:rPr>
                 <w:webHidden/>
               </w:rPr>
-              <w:t>23</w:t>
+              <w:t>24</w:t>
             </w:r>
             <w:r>
               <w:rPr>
@@ -2665,7 +2663,7 @@
               <w:noProof/>
             </w:rPr>
           </w:pPr>
-          <w:hyperlink w:anchor="_Toc56013421" w:history="1">
+          <w:hyperlink w:anchor="_Toc56072415" w:history="1">
             <w:r>
               <w:rPr>
                 <w:rStyle w:val="Hipervnculo"/>
@@ -2706,7 +2704,7 @@
                 <w:noProof/>
                 <w:webHidden/>
               </w:rPr>
-              <w:instrText xml:space="preserve"> PAGEREF _Toc56013421 \h </w:instrText>
+              <w:instrText xml:space="preserve"> PAGEREF _Toc56072415 \h </w:instrText>
             </w:r>
             <w:r>
               <w:rPr>
@@ -2726,7 +2724,7 @@
                 <w:noProof/>
                 <w:webHidden/>
               </w:rPr>
-              <w:t>23</w:t>
+              <w:t>24</w:t>
             </w:r>
             <w:r>
               <w:rPr>
@@ -2749,7 +2747,7 @@
               <w:noProof/>
             </w:rPr>
           </w:pPr>
-          <w:hyperlink w:anchor="_Toc56013422" w:history="1">
+          <w:hyperlink w:anchor="_Toc56072416" w:history="1">
             <w:r>
               <w:rPr>
                 <w:rStyle w:val="Hipervnculo"/>
@@ -2790,7 +2788,7 @@
                 <w:noProof/>
                 <w:webHidden/>
               </w:rPr>
-              <w:instrText xml:space="preserve"> PAGEREF _Toc56013422 \h </w:instrText>
+              <w:instrText xml:space="preserve"> PAGEREF _Toc56072416 \h </w:instrText>
             </w:r>
             <w:r>
               <w:rPr>
@@ -2810,7 +2808,7 @@
                 <w:noProof/>
                 <w:webHidden/>
               </w:rPr>
-              <w:t>23</w:t>
+              <w:t>24</w:t>
             </w:r>
             <w:r>
               <w:rPr>
@@ -2833,7 +2831,7 @@
               <w:noProof/>
             </w:rPr>
           </w:pPr>
-          <w:hyperlink w:anchor="_Toc56013423" w:history="1">
+          <w:hyperlink w:anchor="_Toc56072417" w:history="1">
             <w:r>
               <w:rPr>
                 <w:rStyle w:val="Hipervnculo"/>
@@ -2874,7 +2872,7 @@
                 <w:noProof/>
                 <w:webHidden/>
               </w:rPr>
-              <w:instrText xml:space="preserve"> PAGEREF _Toc56013423 \h </w:instrText>
+              <w:instrText xml:space="preserve"> PAGEREF _Toc56072417 \h </w:instrText>
             </w:r>
             <w:r>
               <w:rPr>
@@ -2894,7 +2892,7 @@
                 <w:noProof/>
                 <w:webHidden/>
               </w:rPr>
-              <w:t>24</w:t>
+              <w:t>26</w:t>
             </w:r>
             <w:r>
               <w:rPr>
@@ -2917,14 +2915,13 @@
               <w:noProof/>
             </w:rPr>
           </w:pPr>
-          <w:hyperlink w:anchor="_Toc56013424" w:history="1">
+          <w:hyperlink w:anchor="_Toc56072418" w:history="1">
             <w:r>
               <w:rPr>
                 <w:rStyle w:val="Hipervnculo"/>
-                <w:rFonts w:eastAsiaTheme="minorHAnsi"/>
-                <w:noProof/>
-              </w:rPr>
-              <w:t>a.</w:t>
+                <w:noProof/>
+              </w:rPr>
+              <w:t>d.</w:t>
             </w:r>
             <w:r>
               <w:rPr>
@@ -2959,7 +2956,7 @@
                 <w:noProof/>
                 <w:webHidden/>
               </w:rPr>
-              <w:instrText xml:space="preserve"> PAGEREF _Toc56013424 \h </w:instrText>
+              <w:instrText xml:space="preserve"> PAGEREF _Toc56072418 \h </w:instrText>
             </w:r>
             <w:r>
               <w:rPr>
@@ -2979,7 +2976,7 @@
                 <w:noProof/>
                 <w:webHidden/>
               </w:rPr>
-              <w:t>25</w:t>
+              <w:t>27</w:t>
             </w:r>
             <w:r>
               <w:rPr>
@@ -3002,14 +2999,13 @@
               <w:noProof/>
             </w:rPr>
           </w:pPr>
-          <w:hyperlink w:anchor="_Toc56013425" w:history="1">
+          <w:hyperlink w:anchor="_Toc56072419" w:history="1">
             <w:r>
               <w:rPr>
                 <w:rStyle w:val="Hipervnculo"/>
-                <w:rFonts w:eastAsiaTheme="minorHAnsi"/>
-                <w:noProof/>
-              </w:rPr>
-              <w:t>b.</w:t>
+                <w:noProof/>
+              </w:rPr>
+              <w:t>e.</w:t>
             </w:r>
             <w:r>
               <w:rPr>
@@ -3044,7 +3040,7 @@
                 <w:noProof/>
                 <w:webHidden/>
               </w:rPr>
-              <w:instrText xml:space="preserve"> PAGEREF _Toc56013425 \h </w:instrText>
+              <w:instrText xml:space="preserve"> PAGEREF _Toc56072419 \h </w:instrText>
             </w:r>
             <w:r>
               <w:rPr>
@@ -3064,7 +3060,7 @@
                 <w:noProof/>
                 <w:webHidden/>
               </w:rPr>
-              <w:t>27</w:t>
+              <w:t>29</w:t>
             </w:r>
             <w:r>
               <w:rPr>
@@ -3087,14 +3083,13 @@
               <w:noProof/>
             </w:rPr>
           </w:pPr>
-          <w:hyperlink w:anchor="_Toc56013426" w:history="1">
+          <w:hyperlink w:anchor="_Toc56072420" w:history="1">
             <w:r>
               <w:rPr>
                 <w:rStyle w:val="Hipervnculo"/>
-                <w:rFonts w:eastAsiaTheme="minorHAnsi"/>
-                <w:noProof/>
-              </w:rPr>
-              <w:t>c.</w:t>
+                <w:noProof/>
+              </w:rPr>
+              <w:t>f.</w:t>
             </w:r>
             <w:r>
               <w:rPr>
@@ -3129,7 +3124,7 @@
                 <w:noProof/>
                 <w:webHidden/>
               </w:rPr>
-              <w:instrText xml:space="preserve"> PAGEREF _Toc56013426 \h </w:instrText>
+              <w:instrText xml:space="preserve"> PAGEREF _Toc56072420 \h </w:instrText>
             </w:r>
             <w:r>
               <w:rPr>
@@ -3149,7 +3144,7 @@
                 <w:noProof/>
                 <w:webHidden/>
               </w:rPr>
-              <w:t>28</w:t>
+              <w:t>30</w:t>
             </w:r>
             <w:r>
               <w:rPr>
@@ -3171,7 +3166,7 @@
               <w:szCs w:val="22"/>
             </w:rPr>
           </w:pPr>
-          <w:hyperlink w:anchor="_Toc56013427" w:history="1">
+          <w:hyperlink w:anchor="_Toc56072421" w:history="1">
             <w:r>
               <w:rPr>
                 <w:rStyle w:val="Hipervnculo"/>
@@ -3210,7 +3205,7 @@
               <w:rPr>
                 <w:webHidden/>
               </w:rPr>
-              <w:instrText xml:space="preserve"> PAGEREF _Toc56013427 \h </w:instrText>
+              <w:instrText xml:space="preserve"> PAGEREF _Toc56072421 \h </w:instrText>
             </w:r>
             <w:r>
               <w:rPr>
@@ -3227,7 +3222,7 @@
               <w:rPr>
                 <w:webHidden/>
               </w:rPr>
-              <w:t>29</w:t>
+              <w:t>31</w:t>
             </w:r>
             <w:r>
               <w:rPr>
@@ -3282,37 +3277,199 @@
       <w:pPr>
         <w:pStyle w:val="Ttulo1"/>
       </w:pPr>
-      <w:bookmarkStart w:id="1" w:name="_Toc56013395"/>
+      <w:bookmarkStart w:id="0" w:name="_Toc56072389"/>
       <w:r>
         <w:t>IN</w:t>
       </w:r>
       <w:r>
         <w:t>TRODUCCIÓN</w:t>
       </w:r>
-      <w:bookmarkEnd w:id="1"/>
+      <w:bookmarkEnd w:id="0"/>
       <w:r>
         <w:t xml:space="preserve"> </w:t>
       </w:r>
     </w:p>
+    <w:p>
+      <w:pPr>
+        <w:rPr>
+          <w:lang w:val="es-CO" w:eastAsia="es-CO"/>
+        </w:rPr>
+      </w:pPr>
+    </w:p>
     <w:p/>
     <w:p>
       <w:r>
-        <w:t>D</w:t>
-      </w:r>
-      <w:r>
-        <w:t>atos</w:t>
+        <w:t>En este manual se encuentra la explicación de las funcionalidades que tiene la ruta comunitaria en el sistema de información MARRIV.</w:t>
       </w:r>
     </w:p>
     <w:p/>
+    <w:p/>
     <w:p>
       <w:pPr>
         <w:pStyle w:val="Ttulo1"/>
       </w:pPr>
-      <w:bookmarkStart w:id="2" w:name="_Toc517443787"/>
-      <w:bookmarkStart w:id="3" w:name="_Toc56013396"/>
+      <w:bookmarkStart w:id="1" w:name="_Toc517443787"/>
+      <w:bookmarkStart w:id="2" w:name="_Toc56072390"/>
       <w:r>
         <w:t>OBJETIVO</w:t>
       </w:r>
+      <w:bookmarkEnd w:id="2"/>
+    </w:p>
+    <w:p>
+      <w:pPr>
+        <w:rPr>
+          <w:lang w:val="es-CO" w:eastAsia="es-CO"/>
+        </w:rPr>
+      </w:pPr>
+    </w:p>
+    <w:p>
+      <w:pPr>
+        <w:rPr>
+          <w:lang w:val="es-CO" w:eastAsia="es-CO"/>
+        </w:rPr>
+      </w:pPr>
+    </w:p>
+    <w:p>
+      <w:pPr>
+        <w:rPr>
+          <w:lang w:val="es-CO" w:eastAsia="es-CO"/>
+        </w:rPr>
+      </w:pPr>
+      <w:r>
+        <w:rPr>
+          <w:lang w:val="es-CO" w:eastAsia="es-CO"/>
+        </w:rPr>
+        <w:t>Dar a conocer a los usuarios del sistema, la funcionalidad del módulo de ruta comunitaria en diferentes momentos de la ruta.</w:t>
+      </w:r>
+    </w:p>
+    <w:p>
+      <w:pPr>
+        <w:rPr>
+          <w:lang w:val="es-CO" w:eastAsia="es-CO"/>
+        </w:rPr>
+      </w:pPr>
+    </w:p>
+    <w:p>
+      <w:pPr>
+        <w:rPr>
+          <w:lang w:val="es-CO" w:eastAsia="es-CO"/>
+        </w:rPr>
+      </w:pPr>
+    </w:p>
+    <w:p>
+      <w:pPr>
+        <w:rPr>
+          <w:lang w:val="es-CO" w:eastAsia="es-CO"/>
+        </w:rPr>
+      </w:pPr>
+      <w:r>
+        <w:rPr>
+          <w:lang w:val="es-CO" w:eastAsia="es-CO"/>
+        </w:rPr>
+        <w:t>Objetivos específicos:</w:t>
+      </w:r>
+    </w:p>
+    <w:p>
+      <w:pPr>
+        <w:rPr>
+          <w:lang w:val="es-CO" w:eastAsia="es-CO"/>
+        </w:rPr>
+      </w:pPr>
+    </w:p>
+    <w:p>
+      <w:pPr>
+        <w:pStyle w:val="Prrafodelista"/>
+        <w:numPr>
+          <w:ilvl w:val="0"/>
+          <w:numId w:val="22"/>
+        </w:numPr>
+      </w:pPr>
+      <w:r>
+        <w:t>Dar a conocer las generalidades del Sistema</w:t>
+      </w:r>
+    </w:p>
+    <w:p>
+      <w:pPr>
+        <w:pStyle w:val="Prrafodelista"/>
+        <w:numPr>
+          <w:ilvl w:val="0"/>
+          <w:numId w:val="22"/>
+        </w:numPr>
+      </w:pPr>
+      <w:r>
+        <w:t>Mostrar la funcionalidad de la caracterización de la comunidad en la fase 2</w:t>
+      </w:r>
+    </w:p>
+    <w:p>
+      <w:pPr>
+        <w:pStyle w:val="Prrafodelista"/>
+        <w:numPr>
+          <w:ilvl w:val="0"/>
+          <w:numId w:val="22"/>
+        </w:numPr>
+      </w:pPr>
+      <w:r>
+        <w:t>Indicar el diligenciamiento del plan de traslado en la fase 5</w:t>
+      </w:r>
+    </w:p>
+    <w:p>
+      <w:pPr>
+        <w:pStyle w:val="Prrafodelista"/>
+        <w:numPr>
+          <w:ilvl w:val="0"/>
+          <w:numId w:val="22"/>
+        </w:numPr>
+      </w:pPr>
+      <w:r>
+        <w:t>Indicar el diligenciamiento del plan de retorno de reubicación en la fase 6</w:t>
+      </w:r>
+    </w:p>
+    <w:p>
+      <w:pPr>
+        <w:pStyle w:val="Prrafodelista"/>
+        <w:numPr>
+          <w:ilvl w:val="0"/>
+          <w:numId w:val="22"/>
+        </w:numPr>
+      </w:pPr>
+      <w:r>
+        <w:t>Guiar al usuario en la generación del balance del acompañamiento en la fase 8</w:t>
+      </w:r>
+    </w:p>
+    <w:p>
+      <w:pPr>
+        <w:pStyle w:val="Prrafodelista"/>
+        <w:numPr>
+          <w:ilvl w:val="0"/>
+          <w:numId w:val="22"/>
+        </w:numPr>
+      </w:pPr>
+      <w:r>
+        <w:t>Indicar como se generan los reportes</w:t>
+      </w:r>
+    </w:p>
+    <w:p>
+      <w:pPr>
+        <w:rPr>
+          <w:lang w:val="es-CO" w:eastAsia="es-CO"/>
+        </w:rPr>
+      </w:pPr>
+    </w:p>
+    <w:p>
+      <w:pPr>
+        <w:rPr>
+          <w:lang w:val="es-CO" w:eastAsia="es-CO"/>
+        </w:rPr>
+      </w:pPr>
+    </w:p>
+    <w:p>
+      <w:pPr>
+        <w:pStyle w:val="Ttulo1"/>
+      </w:pPr>
+      <w:bookmarkStart w:id="3" w:name="_Toc56072391"/>
+      <w:r>
+        <w:t>GENERALIDADES</w:t>
+      </w:r>
       <w:bookmarkEnd w:id="3"/>
     </w:p>
     <w:p>
@@ -3323,51 +3480,37 @@
       </w:pPr>
     </w:p>
     <w:p>
-      <w:r>
-        <w:rPr>
-          <w:lang w:val="es-CO" w:eastAsia="es-CO"/>
-        </w:rPr>
-        <w:t>A</w:t>
-      </w:r>
-      <w:r>
-        <w:t xml:space="preserve"> </w:t>
-      </w:r>
-    </w:p>
-    <w:p>
-      <w:pPr>
-        <w:rPr>
-          <w:lang w:val="es-CO" w:eastAsia="es-CO"/>
-        </w:rPr>
-      </w:pPr>
-    </w:p>
-    <w:p>
-      <w:pPr>
-        <w:pStyle w:val="Ttulo1"/>
-      </w:pPr>
-      <w:bookmarkStart w:id="4" w:name="_Toc56013397"/>
-      <w:r>
-        <w:t>GENERALIDADES</w:t>
-      </w:r>
-      <w:bookmarkEnd w:id="4"/>
-    </w:p>
-    <w:p>
-      <w:pPr>
-        <w:rPr>
-          <w:lang w:val="es-CO" w:eastAsia="es-CO"/>
-        </w:rPr>
-      </w:pPr>
-    </w:p>
-    <w:p>
-      <w:pPr>
-        <w:rPr>
-          <w:lang w:val="es-CO" w:eastAsia="es-CO"/>
-        </w:rPr>
-      </w:pPr>
-      <w:r>
-        <w:rPr>
-          <w:lang w:val="es-CO" w:eastAsia="es-CO"/>
-        </w:rPr>
-        <w:t>MAARIV es un sistema de información que permite guardar y genera información relacionada al tema de retornos y reubicaciones, para este manual esta enfocado a la ruta comunitaria.</w:t>
+      <w:pPr>
+        <w:rPr>
+          <w:lang w:val="es-CO" w:eastAsia="es-CO"/>
+        </w:rPr>
+      </w:pPr>
+    </w:p>
+    <w:p>
+      <w:pPr>
+        <w:rPr>
+          <w:lang w:val="es-CO" w:eastAsia="es-CO"/>
+        </w:rPr>
+      </w:pPr>
+      <w:r>
+        <w:rPr>
+          <w:lang w:val="es-CO" w:eastAsia="es-CO"/>
+        </w:rPr>
+        <w:t xml:space="preserve">MAARIV es un sistema de información que permite guardar y genera información relacionada al tema de retornos y reubicaciones, para este manual </w:t>
+      </w:r>
+      <w:proofErr w:type="spellStart"/>
+      <w:r>
+        <w:rPr>
+          <w:lang w:val="es-CO" w:eastAsia="es-CO"/>
+        </w:rPr>
+        <w:t>esta</w:t>
+      </w:r>
+      <w:proofErr w:type="spellEnd"/>
+      <w:r>
+        <w:rPr>
+          <w:lang w:val="es-CO" w:eastAsia="es-CO"/>
+        </w:rPr>
+        <w:t xml:space="preserve"> enfocado a la ruta comunitaria.</w:t>
       </w:r>
     </w:p>
     <w:p>
@@ -3503,6 +3646,7 @@
           <w:noProof/>
           <w:lang w:val="es-CO" w:eastAsia="es-CO"/>
         </w:rPr>
+        <w:lastRenderedPageBreak/>
         <w:drawing>
           <wp:inline distT="0" distB="0" distL="0" distR="0" wp14:anchorId="28447DFE" wp14:editId="6B7F4A3E">
             <wp:extent cx="1484282" cy="3163708"/>
@@ -3557,8 +3701,21 @@
         <w:rPr>
           <w:lang w:val="es-CO" w:eastAsia="es-CO"/>
         </w:rPr>
-        <w:lastRenderedPageBreak/>
-        <w:t>Cuando de clic en “Buscar” ele sistema mostrará las comunidades según el criterio de búsqueda seleccionado en la parte superior central de la pantalla.</w:t>
+        <w:t xml:space="preserve">Cuando de clic en “Buscar” </w:t>
+      </w:r>
+      <w:proofErr w:type="spellStart"/>
+      <w:r>
+        <w:rPr>
+          <w:lang w:val="es-CO" w:eastAsia="es-CO"/>
+        </w:rPr>
+        <w:t>ele</w:t>
+      </w:r>
+      <w:proofErr w:type="spellEnd"/>
+      <w:r>
+        <w:rPr>
+          <w:lang w:val="es-CO" w:eastAsia="es-CO"/>
+        </w:rPr>
+        <w:t xml:space="preserve"> sistema mostrará las comunidades según el criterio de búsqueda seleccionado en la parte superior central de la pantalla.</w:t>
       </w:r>
     </w:p>
     <w:p>
@@ -3695,8 +3852,16 @@
         <w:rPr>
           <w:lang w:val="es-CO" w:eastAsia="es-CO"/>
         </w:rPr>
-        <w:t>configuradas para la ruta comunitaria de RyR</w:t>
-      </w:r>
+        <w:t xml:space="preserve">configuradas para la ruta comunitaria de </w:t>
+      </w:r>
+      <w:proofErr w:type="spellStart"/>
+      <w:r>
+        <w:rPr>
+          <w:lang w:val="es-CO" w:eastAsia="es-CO"/>
+        </w:rPr>
+        <w:t>RyR</w:t>
+      </w:r>
+      <w:proofErr w:type="spellEnd"/>
     </w:p>
     <w:p>
       <w:pPr>
@@ -3724,6 +3889,7 @@
           <w:noProof/>
           <w:lang w:val="es-CO" w:eastAsia="es-CO"/>
         </w:rPr>
+        <w:lastRenderedPageBreak/>
         <w:drawing>
           <wp:inline distT="0" distB="0" distL="0" distR="0" wp14:anchorId="799098EA" wp14:editId="4350D5DB">
             <wp:extent cx="4524292" cy="2393198"/>
@@ -3786,7 +3952,21 @@
         <w:rPr>
           <w:lang w:val="es-CO" w:eastAsia="es-CO"/>
         </w:rPr>
-        <w:t>Es importante tener en cuenta las siguientes generalidades que se visualizan en todo el modulo de la ruta comunitaria:</w:t>
+        <w:t xml:space="preserve">Es importante tener en cuenta las siguientes generalidades que se visualizan en todo el </w:t>
+      </w:r>
+      <w:proofErr w:type="spellStart"/>
+      <w:r>
+        <w:rPr>
+          <w:lang w:val="es-CO" w:eastAsia="es-CO"/>
+        </w:rPr>
+        <w:t>modulo</w:t>
+      </w:r>
+      <w:proofErr w:type="spellEnd"/>
+      <w:r>
+        <w:rPr>
+          <w:lang w:val="es-CO" w:eastAsia="es-CO"/>
+        </w:rPr>
+        <w:t xml:space="preserve"> de la ruta comunitaria:</w:t>
       </w:r>
     </w:p>
     <w:p>
@@ -3805,7 +3985,15 @@
         </w:numPr>
       </w:pPr>
       <w:r>
-        <w:t>Cuando se de clic en los botones relacionados a búsquedas o guardar información el sistema realiza validaciones de campos obligatorios. E</w:t>
+        <w:t xml:space="preserve">Cuando se </w:t>
+      </w:r>
+      <w:proofErr w:type="spellStart"/>
+      <w:r>
+        <w:t>de</w:t>
+      </w:r>
+      <w:proofErr w:type="spellEnd"/>
+      <w:r>
+        <w:t xml:space="preserve"> clic en los botones relacionados a búsquedas o guardar información el sistema realiza validaciones de campos obligatorios. E</w:t>
       </w:r>
       <w:r>
         <w:t>n caso de faltar algún dato por diligenciar el sistema muestra el campo de la siguiente manera:</w:t>
@@ -3909,7 +4097,7 @@
       <w:r>
         <w:t xml:space="preserve"> </w:t>
       </w:r>
-      <w:bookmarkStart w:id="5" w:name="_Toc56013398"/>
+      <w:bookmarkStart w:id="4" w:name="_Toc56072392"/>
       <w:r>
         <w:t xml:space="preserve">FASE 2 </w:t>
       </w:r>
@@ -3919,24 +4107,24 @@
         </w:rPr>
         <w:t>– Orientación</w:t>
       </w:r>
+      <w:bookmarkEnd w:id="4"/>
+    </w:p>
+    <w:p>
+      <w:pPr>
+        <w:rPr>
+          <w:lang w:val="es-CO" w:eastAsia="es-CO"/>
+        </w:rPr>
+      </w:pPr>
+    </w:p>
+    <w:p>
+      <w:pPr>
+        <w:pStyle w:val="Ttulo3"/>
+      </w:pPr>
+      <w:bookmarkStart w:id="5" w:name="_Toc56072393"/>
+      <w:r>
+        <w:t>Información de la Caracterización</w:t>
+      </w:r>
       <w:bookmarkEnd w:id="5"/>
-    </w:p>
-    <w:p>
-      <w:pPr>
-        <w:rPr>
-          <w:lang w:val="es-CO" w:eastAsia="es-CO"/>
-        </w:rPr>
-      </w:pPr>
-    </w:p>
-    <w:p>
-      <w:pPr>
-        <w:pStyle w:val="Ttulo3"/>
-      </w:pPr>
-      <w:bookmarkStart w:id="6" w:name="_Toc56013399"/>
-      <w:r>
-        <w:t>Información de la Caracterización</w:t>
-      </w:r>
-      <w:bookmarkEnd w:id="6"/>
     </w:p>
     <w:p/>
     <w:p>
@@ -4066,7 +4254,15 @@
     </w:p>
     <w:p>
       <w:r>
-        <w:t>El usuario encargado debe diligenciar la información editable y dar click en el botón de “Guardar Caracterización”. El sistema valida que los cambios obligatorios estén diligenciados; si es así: el sistema guarda la información en MAARIV, en caso contrario muestra los campos faltantes en rojo.</w:t>
+        <w:t xml:space="preserve">El usuario encargado debe diligenciar la información editable y dar </w:t>
+      </w:r>
+      <w:proofErr w:type="spellStart"/>
+      <w:r>
+        <w:t>click</w:t>
+      </w:r>
+      <w:proofErr w:type="spellEnd"/>
+      <w:r>
+        <w:t xml:space="preserve"> en el botón de “Guardar Caracterización”. El sistema valida que los cambios obligatorios estén diligenciados; si es así: el sistema guarda la información en MAARIV, en caso contrario muestra los campos faltantes en rojo.</w:t>
       </w:r>
     </w:p>
     <w:p/>
@@ -4074,11 +4270,11 @@
       <w:pPr>
         <w:pStyle w:val="Ttulo3"/>
       </w:pPr>
-      <w:bookmarkStart w:id="7" w:name="_Toc56013400"/>
+      <w:bookmarkStart w:id="6" w:name="_Toc56072394"/>
       <w:r>
         <w:t>Identificación población</w:t>
       </w:r>
-      <w:bookmarkEnd w:id="7"/>
+      <w:bookmarkEnd w:id="6"/>
     </w:p>
     <w:p/>
     <w:p>
@@ -4466,12 +4662,12 @@
       <w:pPr>
         <w:pStyle w:val="Ttulo3"/>
       </w:pPr>
-      <w:bookmarkStart w:id="8" w:name="_Toc56013401"/>
+      <w:bookmarkStart w:id="7" w:name="_Toc56072395"/>
       <w:r>
         <w:lastRenderedPageBreak/>
         <w:t>Intencionalidad</w:t>
       </w:r>
-      <w:bookmarkEnd w:id="8"/>
+      <w:bookmarkEnd w:id="7"/>
     </w:p>
     <w:p>
       <w:pPr>
@@ -4597,11 +4793,11 @@
       <w:pPr>
         <w:pStyle w:val="Ttulo3"/>
       </w:pPr>
-      <w:bookmarkStart w:id="9" w:name="_Toc56013402"/>
+      <w:bookmarkStart w:id="8" w:name="_Toc56072396"/>
       <w:r>
         <w:t>Condiciones actuales de vida de la comunidad</w:t>
       </w:r>
-      <w:bookmarkEnd w:id="9"/>
+      <w:bookmarkEnd w:id="8"/>
     </w:p>
     <w:p>
       <w:pPr>
@@ -4728,12 +4924,12 @@
       <w:pPr>
         <w:pStyle w:val="Ttulo3"/>
       </w:pPr>
-      <w:bookmarkStart w:id="10" w:name="_Toc56013403"/>
+      <w:bookmarkStart w:id="9" w:name="_Toc56072397"/>
       <w:r>
         <w:lastRenderedPageBreak/>
         <w:t>Estado de la Comunidad</w:t>
       </w:r>
-      <w:bookmarkEnd w:id="10"/>
+      <w:bookmarkEnd w:id="9"/>
     </w:p>
     <w:p>
       <w:pPr>
@@ -4850,14 +5046,14 @@
         </w:rPr>
         <w:t xml:space="preserve"> </w:t>
       </w:r>
-      <w:bookmarkStart w:id="11" w:name="_Toc56013404"/>
+      <w:bookmarkStart w:id="10" w:name="_Toc56072398"/>
       <w:r>
         <w:rPr>
           <w:shd w:val="clear" w:color="auto" w:fill="FFFFFF"/>
         </w:rPr>
         <w:t>Fase 5 - Desarrollo del traslado</w:t>
       </w:r>
-      <w:bookmarkEnd w:id="11"/>
+      <w:bookmarkEnd w:id="10"/>
     </w:p>
     <w:p>
       <w:pPr>
@@ -4874,11 +5070,11 @@
           <w:numId w:val="13"/>
         </w:numPr>
       </w:pPr>
-      <w:bookmarkStart w:id="12" w:name="_Toc56013405"/>
+      <w:bookmarkStart w:id="11" w:name="_Toc56072399"/>
       <w:r>
         <w:t>Información del traslado</w:t>
       </w:r>
-      <w:bookmarkEnd w:id="12"/>
+      <w:bookmarkEnd w:id="11"/>
     </w:p>
     <w:p>
       <w:pPr>
@@ -5054,11 +5250,11 @@
       <w:pPr>
         <w:pStyle w:val="Ttulo3"/>
       </w:pPr>
-      <w:bookmarkStart w:id="13" w:name="_Toc56013406"/>
+      <w:bookmarkStart w:id="12" w:name="_Toc56072400"/>
       <w:r>
         <w:t>Personas que NO se van a trasladar</w:t>
       </w:r>
-      <w:bookmarkEnd w:id="13"/>
+      <w:bookmarkEnd w:id="12"/>
     </w:p>
     <w:p>
       <w:pPr>
@@ -5395,7 +5591,35 @@
         <w:rPr>
           <w:lang w:val="es-CO" w:eastAsia="es-CO"/>
         </w:rPr>
-        <w:t>Es necesario que el usuario de clic en el botón ”Finalizar Personas a trasladar” para que el sistema guarde una foto del estado de las personas que se van a trasladar que estén caracterizadas y hallan decidido trasladarse. Con esta información se realizarán los cálculos requeridos en el resto del módulo de ruta comunitaria</w:t>
+        <w:t xml:space="preserve">Es necesario que el usuario de clic en el </w:t>
+      </w:r>
+      <w:proofErr w:type="gramStart"/>
+      <w:r>
+        <w:rPr>
+          <w:lang w:val="es-CO" w:eastAsia="es-CO"/>
+        </w:rPr>
+        <w:t>botón ”Finalizar</w:t>
+      </w:r>
+      <w:proofErr w:type="gramEnd"/>
+      <w:r>
+        <w:rPr>
+          <w:lang w:val="es-CO" w:eastAsia="es-CO"/>
+        </w:rPr>
+        <w:t xml:space="preserve"> Personas a trasladar” para que el sistema guarde una foto del estado de las personas que se van a trasladar que estén caracterizadas y </w:t>
+      </w:r>
+      <w:proofErr w:type="spellStart"/>
+      <w:r>
+        <w:rPr>
+          <w:lang w:val="es-CO" w:eastAsia="es-CO"/>
+        </w:rPr>
+        <w:t>hallan</w:t>
+      </w:r>
+      <w:proofErr w:type="spellEnd"/>
+      <w:r>
+        <w:rPr>
+          <w:lang w:val="es-CO" w:eastAsia="es-CO"/>
+        </w:rPr>
+        <w:t xml:space="preserve"> decidido trasladarse. Con esta información se realizarán los cálculos requeridos en el resto del módulo de ruta comunitaria</w:t>
       </w:r>
     </w:p>
     <w:p>
@@ -5486,30 +5710,44 @@
       <w:pPr>
         <w:pStyle w:val="Ttulo3"/>
       </w:pPr>
-      <w:bookmarkStart w:id="14" w:name="_Toc56013407"/>
+      <w:bookmarkStart w:id="13" w:name="_Toc56072401"/>
       <w:r>
         <w:t>Entidades que acompañan el traslado (lugar de salida y lugar de llegada)</w:t>
       </w:r>
-      <w:bookmarkEnd w:id="14"/>
-    </w:p>
-    <w:p>
-      <w:pPr>
-        <w:rPr>
-          <w:lang w:val="es-CO" w:eastAsia="es-CO"/>
-        </w:rPr>
-      </w:pPr>
-    </w:p>
-    <w:p>
-      <w:pPr>
-        <w:rPr>
-          <w:lang w:val="es-CO" w:eastAsia="es-CO"/>
-        </w:rPr>
-      </w:pPr>
-      <w:r>
-        <w:rPr>
-          <w:lang w:val="es-CO" w:eastAsia="es-CO"/>
-        </w:rPr>
-        <w:t>El sistema muestra en una lista desplegable todas las entidades configuradas para este modulo comunitario. El usuario debe buscar la entidad deseada y dar clic en “Agregar Entidad” y el sistema agrega la relación y muestra las entidades agregadas que van acompañan el traslado.</w:t>
+      <w:bookmarkEnd w:id="13"/>
+    </w:p>
+    <w:p>
+      <w:pPr>
+        <w:rPr>
+          <w:lang w:val="es-CO" w:eastAsia="es-CO"/>
+        </w:rPr>
+      </w:pPr>
+    </w:p>
+    <w:p>
+      <w:pPr>
+        <w:rPr>
+          <w:lang w:val="es-CO" w:eastAsia="es-CO"/>
+        </w:rPr>
+      </w:pPr>
+      <w:r>
+        <w:rPr>
+          <w:lang w:val="es-CO" w:eastAsia="es-CO"/>
+        </w:rPr>
+        <w:t xml:space="preserve">El sistema muestra en una lista desplegable todas las entidades configuradas para este </w:t>
+      </w:r>
+      <w:proofErr w:type="spellStart"/>
+      <w:r>
+        <w:rPr>
+          <w:lang w:val="es-CO" w:eastAsia="es-CO"/>
+        </w:rPr>
+        <w:t>modulo</w:t>
+      </w:r>
+      <w:proofErr w:type="spellEnd"/>
+      <w:r>
+        <w:rPr>
+          <w:lang w:val="es-CO" w:eastAsia="es-CO"/>
+        </w:rPr>
+        <w:t xml:space="preserve"> comunitario. El usuario debe buscar la entidad deseada y dar clic en “Agregar Entidad” y el sistema agrega la relación y muestra las entidades agregadas que van acompañan el traslado.</w:t>
       </w:r>
     </w:p>
     <w:p>
@@ -5668,11 +5906,11 @@
       <w:pPr>
         <w:pStyle w:val="Ttulo3"/>
       </w:pPr>
-      <w:bookmarkStart w:id="15" w:name="_Toc56013408"/>
+      <w:bookmarkStart w:id="14" w:name="_Toc56072402"/>
       <w:r>
         <w:t>Categorías</w:t>
       </w:r>
-      <w:bookmarkEnd w:id="15"/>
+      <w:bookmarkEnd w:id="14"/>
     </w:p>
     <w:p>
       <w:pPr>
@@ -5979,11 +6217,11 @@
       <w:pPr>
         <w:pStyle w:val="Ttulo3"/>
       </w:pPr>
-      <w:bookmarkStart w:id="16" w:name="_Toc56013409"/>
+      <w:bookmarkStart w:id="15" w:name="_Toc56072403"/>
       <w:r>
         <w:t>Balance del proceso del traslado y llegada de las personas al lugar de destino</w:t>
       </w:r>
-      <w:bookmarkEnd w:id="16"/>
+      <w:bookmarkEnd w:id="15"/>
     </w:p>
     <w:p>
       <w:pPr>
@@ -6216,11 +6454,75 @@
         </w:rPr>
         <w:t xml:space="preserve">Las extensiones permitidas de las evidencias son: </w:t>
       </w:r>
-      <w:r>
-        <w:rPr>
-          <w:lang w:val="es-CO" w:eastAsia="es-CO"/>
-        </w:rPr>
-        <w:t>doc, docx, xls, xlsx, pdf, tif, jpg, jpeg, rar, zip, 7z, png</w:t>
+      <w:proofErr w:type="spellStart"/>
+      <w:r>
+        <w:rPr>
+          <w:lang w:val="es-CO" w:eastAsia="es-CO"/>
+        </w:rPr>
+        <w:t>doc</w:t>
+      </w:r>
+      <w:proofErr w:type="spellEnd"/>
+      <w:r>
+        <w:rPr>
+          <w:lang w:val="es-CO" w:eastAsia="es-CO"/>
+        </w:rPr>
+        <w:t xml:space="preserve">, docx, xls, xlsx, </w:t>
+      </w:r>
+      <w:proofErr w:type="spellStart"/>
+      <w:r>
+        <w:rPr>
+          <w:lang w:val="es-CO" w:eastAsia="es-CO"/>
+        </w:rPr>
+        <w:t>pdf</w:t>
+      </w:r>
+      <w:proofErr w:type="spellEnd"/>
+      <w:r>
+        <w:rPr>
+          <w:lang w:val="es-CO" w:eastAsia="es-CO"/>
+        </w:rPr>
+        <w:t xml:space="preserve">, </w:t>
+      </w:r>
+      <w:proofErr w:type="spellStart"/>
+      <w:r>
+        <w:rPr>
+          <w:lang w:val="es-CO" w:eastAsia="es-CO"/>
+        </w:rPr>
+        <w:t>tif</w:t>
+      </w:r>
+      <w:proofErr w:type="spellEnd"/>
+      <w:r>
+        <w:rPr>
+          <w:lang w:val="es-CO" w:eastAsia="es-CO"/>
+        </w:rPr>
+        <w:t xml:space="preserve">, </w:t>
+      </w:r>
+      <w:proofErr w:type="spellStart"/>
+      <w:r>
+        <w:rPr>
+          <w:lang w:val="es-CO" w:eastAsia="es-CO"/>
+        </w:rPr>
+        <w:t>jpg</w:t>
+      </w:r>
+      <w:proofErr w:type="spellEnd"/>
+      <w:r>
+        <w:rPr>
+          <w:lang w:val="es-CO" w:eastAsia="es-CO"/>
+        </w:rPr>
+        <w:t xml:space="preserve">, </w:t>
+      </w:r>
+      <w:proofErr w:type="spellStart"/>
+      <w:r>
+        <w:rPr>
+          <w:lang w:val="es-CO" w:eastAsia="es-CO"/>
+        </w:rPr>
+        <w:t>jpeg</w:t>
+      </w:r>
+      <w:proofErr w:type="spellEnd"/>
+      <w:r>
+        <w:rPr>
+          <w:lang w:val="es-CO" w:eastAsia="es-CO"/>
+        </w:rPr>
+        <w:t>, rar, zip, 7z, png</w:t>
       </w:r>
     </w:p>
     <w:p>
@@ -6369,11 +6671,11 @@
       <w:pPr>
         <w:pStyle w:val="Ttulo3"/>
       </w:pPr>
-      <w:bookmarkStart w:id="17" w:name="_Toc56013410"/>
+      <w:bookmarkStart w:id="16" w:name="_Toc56072404"/>
       <w:r>
         <w:t>Alistamiento Logístico De Enseres De Las Personas Que Se Trasladarán</w:t>
       </w:r>
-      <w:bookmarkEnd w:id="17"/>
+      <w:bookmarkEnd w:id="16"/>
     </w:p>
     <w:p>
       <w:pPr>
@@ -6479,11 +6781,11 @@
       <w:pPr>
         <w:pStyle w:val="Ttulo3"/>
       </w:pPr>
-      <w:bookmarkStart w:id="18" w:name="_Toc56013411"/>
+      <w:bookmarkStart w:id="17" w:name="_Toc56072405"/>
       <w:r>
         <w:t>Profesionales que realizan el Alistamiento Logístico</w:t>
       </w:r>
-      <w:bookmarkEnd w:id="18"/>
+      <w:bookmarkEnd w:id="17"/>
     </w:p>
     <w:p>
       <w:pPr>
@@ -6652,11 +6954,11 @@
       <w:pPr>
         <w:pStyle w:val="Ttulo3"/>
       </w:pPr>
-      <w:bookmarkStart w:id="19" w:name="_Toc56013412"/>
+      <w:bookmarkStart w:id="18" w:name="_Toc56072406"/>
       <w:r>
         <w:t>Inventario de elementos de trasteo del hogar</w:t>
       </w:r>
-      <w:bookmarkEnd w:id="19"/>
+      <w:bookmarkEnd w:id="18"/>
     </w:p>
     <w:p>
       <w:pPr>
@@ -7036,11 +7338,11 @@
       <w:r>
         <w:t xml:space="preserve"> </w:t>
       </w:r>
-      <w:bookmarkStart w:id="20" w:name="_Toc56013413"/>
+      <w:bookmarkStart w:id="19" w:name="_Toc56072407"/>
       <w:r>
         <w:t>Fase 6 - Elaboración/Ajuste del plan de retorno y reubicación</w:t>
       </w:r>
-      <w:bookmarkEnd w:id="20"/>
+      <w:bookmarkEnd w:id="19"/>
     </w:p>
     <w:p>
       <w:pPr>
@@ -7056,33 +7358,47 @@
           <w:numId w:val="14"/>
         </w:numPr>
       </w:pPr>
-      <w:bookmarkStart w:id="21" w:name="_Toc56013414"/>
+      <w:bookmarkStart w:id="20" w:name="_Toc56072408"/>
       <w:r>
         <w:t>Principio de Seguridad</w:t>
       </w:r>
       <w:r>
         <w:t xml:space="preserve"> e Identificación de la Comunidad</w:t>
       </w:r>
-      <w:bookmarkEnd w:id="21"/>
-    </w:p>
-    <w:p>
-      <w:pPr>
-        <w:rPr>
-          <w:lang w:val="es-CO" w:eastAsia="es-CO"/>
-        </w:rPr>
-      </w:pPr>
-    </w:p>
-    <w:p>
-      <w:pPr>
-        <w:rPr>
-          <w:lang w:val="es-CO" w:eastAsia="es-CO"/>
-        </w:rPr>
-      </w:pPr>
-      <w:r>
-        <w:rPr>
-          <w:lang w:val="es-CO" w:eastAsia="es-CO"/>
-        </w:rPr>
-        <w:t>El usuario puede ingresar la información correspondiente al plan de retornos y reubicaciones, en los campos editables y posteriormente presionar el botón de “Guardar Plan RyR”, encargado de realizar las validaciones de los campos obligatorios de ingreso y selección.</w:t>
+      <w:bookmarkEnd w:id="20"/>
+    </w:p>
+    <w:p>
+      <w:pPr>
+        <w:rPr>
+          <w:lang w:val="es-CO" w:eastAsia="es-CO"/>
+        </w:rPr>
+      </w:pPr>
+    </w:p>
+    <w:p>
+      <w:pPr>
+        <w:rPr>
+          <w:lang w:val="es-CO" w:eastAsia="es-CO"/>
+        </w:rPr>
+      </w:pPr>
+      <w:r>
+        <w:rPr>
+          <w:lang w:val="es-CO" w:eastAsia="es-CO"/>
+        </w:rPr>
+        <w:t xml:space="preserve">El usuario puede ingresar la información correspondiente al plan de retornos y reubicaciones, en los campos editables y posteriormente presionar el botón de “Guardar Plan </w:t>
+      </w:r>
+      <w:proofErr w:type="spellStart"/>
+      <w:r>
+        <w:rPr>
+          <w:lang w:val="es-CO" w:eastAsia="es-CO"/>
+        </w:rPr>
+        <w:t>RyR</w:t>
+      </w:r>
+      <w:proofErr w:type="spellEnd"/>
+      <w:r>
+        <w:rPr>
+          <w:lang w:val="es-CO" w:eastAsia="es-CO"/>
+        </w:rPr>
+        <w:t>”, encargado de realizar las validaciones de los campos obligatorios de ingreso y selección.</w:t>
       </w:r>
     </w:p>
     <w:p>
@@ -7165,11 +7481,19 @@
           <w:lang w:val="es-CO" w:eastAsia="es-CO"/>
         </w:rPr>
       </w:pPr>
-      <w:r>
-        <w:rPr>
-          <w:lang w:val="es-CO" w:eastAsia="es-CO"/>
-        </w:rPr>
-        <w:t>Los campos no editables corresponde con la información preexistente tomada del plan de traslado definido en la fase 5. Esta información corresponde con el total de hogares a acompañar y el total de personas a acompañar.</w:t>
+      <w:proofErr w:type="gramStart"/>
+      <w:r>
+        <w:rPr>
+          <w:lang w:val="es-CO" w:eastAsia="es-CO"/>
+        </w:rPr>
+        <w:t>Los campos no editables corresponde</w:t>
+      </w:r>
+      <w:proofErr w:type="gramEnd"/>
+      <w:r>
+        <w:rPr>
+          <w:lang w:val="es-CO" w:eastAsia="es-CO"/>
+        </w:rPr>
+        <w:t xml:space="preserve"> con la información preexistente tomada del plan de traslado definido en la fase 5. Esta información corresponde con el total de hogares a acompañar y el total de personas a acompañar.</w:t>
       </w:r>
     </w:p>
     <w:p>
@@ -7189,11 +7513,11 @@
           <w:numId w:val="14"/>
         </w:numPr>
       </w:pPr>
-      <w:bookmarkStart w:id="22" w:name="_Toc56013415"/>
+      <w:bookmarkStart w:id="21" w:name="_Toc56072409"/>
       <w:r>
         <w:t>Población</w:t>
       </w:r>
-      <w:bookmarkEnd w:id="22"/>
+      <w:bookmarkEnd w:id="21"/>
     </w:p>
     <w:p>
       <w:pPr>
@@ -7360,12 +7684,12 @@
           <w:numId w:val="14"/>
         </w:numPr>
       </w:pPr>
-      <w:bookmarkStart w:id="23" w:name="_Toc56013416"/>
+      <w:bookmarkStart w:id="22" w:name="_Toc56072410"/>
       <w:r>
         <w:lastRenderedPageBreak/>
         <w:t>Contribución SSV</w:t>
       </w:r>
-      <w:bookmarkEnd w:id="23"/>
+      <w:bookmarkEnd w:id="22"/>
     </w:p>
     <w:p>
       <w:pPr>
@@ -7619,11 +7943,11 @@
           <w:numId w:val="14"/>
         </w:numPr>
       </w:pPr>
-      <w:bookmarkStart w:id="24" w:name="_Toc56013417"/>
+      <w:bookmarkStart w:id="23" w:name="_Toc56072411"/>
       <w:r>
         <w:t>Generación de Ingresos</w:t>
       </w:r>
-      <w:bookmarkEnd w:id="24"/>
+      <w:bookmarkEnd w:id="23"/>
     </w:p>
     <w:p>
       <w:pPr>
@@ -8148,12 +8472,12 @@
           <w:numId w:val="18"/>
         </w:numPr>
       </w:pPr>
-      <w:bookmarkStart w:id="25" w:name="_Toc56013418"/>
+      <w:bookmarkStart w:id="24" w:name="_Toc56072412"/>
       <w:r>
         <w:lastRenderedPageBreak/>
         <w:t>Integración comunitaria y arraigo territorial</w:t>
       </w:r>
-      <w:bookmarkEnd w:id="25"/>
+      <w:bookmarkEnd w:id="24"/>
     </w:p>
     <w:p>
       <w:pPr>
@@ -8681,12 +9005,12 @@
       <w:pPr>
         <w:pStyle w:val="Ttulo3"/>
       </w:pPr>
-      <w:bookmarkStart w:id="26" w:name="_Toc56013419"/>
+      <w:bookmarkStart w:id="25" w:name="_Toc56072413"/>
       <w:r>
         <w:lastRenderedPageBreak/>
         <w:t>Generación del documento del plan de Retornos y Reubicaciones</w:t>
       </w:r>
-      <w:bookmarkEnd w:id="26"/>
+      <w:bookmarkEnd w:id="25"/>
     </w:p>
     <w:p>
       <w:pPr>
@@ -8704,7 +9028,23 @@
         <w:t>plan de</w:t>
       </w:r>
       <w:r>
-        <w:t xml:space="preserve"> retorno y reubicación en los formatos .doc y .pdf con la información que tiene el sistema precargada donde corresponde en el documento.</w:t>
+        <w:t xml:space="preserve"> retorno y reubicación en los formatos .</w:t>
+      </w:r>
+      <w:proofErr w:type="spellStart"/>
+      <w:r>
+        <w:t>doc</w:t>
+      </w:r>
+      <w:proofErr w:type="spellEnd"/>
+      <w:r>
+        <w:t xml:space="preserve"> y .</w:t>
+      </w:r>
+      <w:proofErr w:type="spellStart"/>
+      <w:r>
+        <w:t>pdf</w:t>
+      </w:r>
+      <w:proofErr w:type="spellEnd"/>
+      <w:r>
+        <w:t xml:space="preserve"> con la información que tiene el sistema precargada donde corresponde en el documento.</w:t>
       </w:r>
     </w:p>
     <w:p>
@@ -8867,14 +9207,14 @@
         </w:rPr>
         <w:t xml:space="preserve"> </w:t>
       </w:r>
-      <w:bookmarkStart w:id="27" w:name="_Toc56013420"/>
+      <w:bookmarkStart w:id="26" w:name="_Toc56072414"/>
       <w:r>
         <w:rPr>
           <w:shd w:val="clear" w:color="auto" w:fill="FFFFFF"/>
         </w:rPr>
         <w:t>Fase 8 - Cierre/Balance del acompañamiento</w:t>
       </w:r>
-      <w:bookmarkEnd w:id="27"/>
+      <w:bookmarkEnd w:id="26"/>
     </w:p>
     <w:p>
       <w:pPr>
@@ -8891,11 +9231,11 @@
           <w:numId w:val="5"/>
         </w:numPr>
       </w:pPr>
-      <w:bookmarkStart w:id="28" w:name="_Toc56013421"/>
+      <w:bookmarkStart w:id="27" w:name="_Toc56072415"/>
       <w:r>
         <w:t>Información del Balance</w:t>
       </w:r>
-      <w:bookmarkEnd w:id="28"/>
+      <w:bookmarkEnd w:id="27"/>
     </w:p>
     <w:p>
       <w:pPr>
@@ -9133,11 +9473,11 @@
           <w:numId w:val="5"/>
         </w:numPr>
       </w:pPr>
-      <w:bookmarkStart w:id="29" w:name="_Toc56013422"/>
+      <w:bookmarkStart w:id="28" w:name="_Toc56072416"/>
       <w:r>
         <w:t>Identificación Poblacional RR</w:t>
       </w:r>
-      <w:bookmarkEnd w:id="29"/>
+      <w:bookmarkEnd w:id="28"/>
     </w:p>
     <w:p>
       <w:pPr>
@@ -9403,65 +9743,15 @@
     </w:p>
     <w:p>
       <w:pPr>
-        <w:pStyle w:val="Ttulo3"/>
-        <w:numPr>
-          <w:ilvl w:val="0"/>
-          <w:numId w:val="5"/>
-        </w:numPr>
-      </w:pPr>
-      <w:bookmarkStart w:id="30" w:name="_Toc56013423"/>
-      <w:r>
-        <w:t>B</w:t>
-      </w:r>
-      <w:r>
-        <w:t>alance de la superación de la situación de vulnerabilidad (sin generación de ingresos)</w:t>
-      </w:r>
-      <w:bookmarkEnd w:id="30"/>
-    </w:p>
-    <w:p>
-      <w:pPr>
-        <w:jc w:val="center"/>
-        <w:rPr>
-          <w:lang w:val="es-CO" w:eastAsia="es-CO"/>
-        </w:rPr>
-      </w:pPr>
-    </w:p>
-    <w:p>
-      <w:pPr>
-        <w:rPr>
-          <w:lang w:val="es-CO" w:eastAsia="es-CO"/>
-        </w:rPr>
-      </w:pPr>
-    </w:p>
-    <w:p>
-      <w:pPr>
-        <w:rPr>
-          <w:lang w:val="es-CO" w:eastAsia="es-CO"/>
-        </w:rPr>
-      </w:pPr>
-      <w:r>
-        <w:rPr>
-          <w:lang w:val="es-CO" w:eastAsia="es-CO"/>
-        </w:rPr>
-        <w:t xml:space="preserve">El sistema trae precargada la información de </w:t>
-      </w:r>
-      <w:r>
-        <w:rPr>
-          <w:lang w:val="es-CO" w:eastAsia="es-CO"/>
-        </w:rPr>
-        <w:t>total personas que superaron la SSV con el acompañamiento y los conteos relacionados a los derechos y necesidades</w:t>
-      </w:r>
-      <w:r>
-        <w:rPr>
-          <w:lang w:val="es-CO" w:eastAsia="es-CO"/>
-        </w:rPr>
-        <w:t xml:space="preserve"> según la información de las últimas mediciones de SSV.</w:t>
-      </w:r>
-      <w:r>
-        <w:rPr>
-          <w:lang w:val="es-CO" w:eastAsia="es-CO"/>
-        </w:rPr>
-        <w:t xml:space="preserve"> Esto se identifica cuando se visualiza el siguiente mensaje:</w:t>
+        <w:rPr>
+          <w:lang w:val="es-CO" w:eastAsia="es-CO"/>
+        </w:rPr>
+      </w:pPr>
+      <w:r>
+        <w:rPr>
+          <w:lang w:val="es-CO" w:eastAsia="es-CO"/>
+        </w:rPr>
+        <w:t>Si el sistema no muestra información es porque no se dio clic en el botón “Finalizar personas a trasladar” en el momento 5 en el formulario del plan de traslado</w:t>
       </w:r>
     </w:p>
     <w:p>
@@ -9473,13 +9763,13 @@
       <w:r>
         <w:rPr>
           <w:noProof/>
-          <w:lang w:val="es-CO" w:eastAsia="es-CO"/>
-        </w:rPr>
+        </w:rPr>
+        <w:lastRenderedPageBreak/>
         <w:drawing>
-          <wp:inline distT="0" distB="0" distL="0" distR="0" wp14:anchorId="55DB10FE" wp14:editId="4EA801E0">
-            <wp:extent cx="6188710" cy="354965"/>
-            <wp:effectExtent l="0" t="0" r="2540" b="6985"/>
-            <wp:docPr id="46" name="Imagen 46"/>
+          <wp:inline distT="0" distB="0" distL="0" distR="0" wp14:anchorId="2CAC3E03" wp14:editId="2CC395F2">
+            <wp:extent cx="6188710" cy="2530475"/>
+            <wp:effectExtent l="0" t="0" r="2540" b="3175"/>
+            <wp:docPr id="16" name="Imagen 16"/>
             <wp:cNvGraphicFramePr>
               <a:graphicFrameLocks xmlns:a="http://schemas.openxmlformats.org/drawingml/2006/main" noChangeAspect="1"/>
             </wp:cNvGraphicFramePr>
@@ -9499,7 +9789,7 @@
                   <pic:spPr>
                     <a:xfrm>
                       <a:off x="0" y="0"/>
-                      <a:ext cx="6188710" cy="354965"/>
+                      <a:ext cx="6188710" cy="2530475"/>
                     </a:xfrm>
                     <a:prstGeom prst="rect">
                       <a:avLst/>
@@ -9514,32 +9804,91 @@
     </w:p>
     <w:p>
       <w:pPr>
-        <w:rPr>
-          <w:lang w:val="es-CO" w:eastAsia="es-CO"/>
-        </w:rPr>
-      </w:pPr>
-      <w:r>
-        <w:rPr>
-          <w:lang w:val="es-CO" w:eastAsia="es-CO"/>
-        </w:rPr>
-        <w:t>De la siguiente manera:</w:t>
-      </w:r>
-    </w:p>
-    <w:p>
-      <w:pPr>
         <w:jc w:val="center"/>
+        <w:rPr>
+          <w:lang w:val="es-CO" w:eastAsia="es-CO"/>
+        </w:rPr>
+      </w:pPr>
+    </w:p>
+    <w:p>
+      <w:pPr>
+        <w:pStyle w:val="Ttulo3"/>
+        <w:numPr>
+          <w:ilvl w:val="0"/>
+          <w:numId w:val="5"/>
+        </w:numPr>
+      </w:pPr>
+      <w:bookmarkStart w:id="29" w:name="_Toc56072417"/>
+      <w:r>
+        <w:t>B</w:t>
+      </w:r>
+      <w:r>
+        <w:t>alance de la superación de la situación de vulnerabilidad (sin generación de ingresos)</w:t>
+      </w:r>
+      <w:bookmarkEnd w:id="29"/>
+    </w:p>
+    <w:p>
+      <w:pPr>
+        <w:jc w:val="center"/>
+        <w:rPr>
+          <w:lang w:val="es-CO" w:eastAsia="es-CO"/>
+        </w:rPr>
+      </w:pPr>
+    </w:p>
+    <w:p>
+      <w:pPr>
+        <w:rPr>
+          <w:lang w:val="es-CO" w:eastAsia="es-CO"/>
+        </w:rPr>
+      </w:pPr>
+    </w:p>
+    <w:p>
+      <w:pPr>
+        <w:rPr>
+          <w:lang w:val="es-CO" w:eastAsia="es-CO"/>
+        </w:rPr>
+      </w:pPr>
+      <w:r>
+        <w:rPr>
+          <w:lang w:val="es-CO" w:eastAsia="es-CO"/>
+        </w:rPr>
+        <w:t xml:space="preserve">El sistema trae precargada la información de </w:t>
+      </w:r>
+      <w:r>
+        <w:rPr>
+          <w:lang w:val="es-CO" w:eastAsia="es-CO"/>
+        </w:rPr>
+        <w:t>total personas que superaron la SSV con el acompañamiento y los conteos relacionados a los derechos y necesidades</w:t>
+      </w:r>
+      <w:r>
+        <w:rPr>
+          <w:lang w:val="es-CO" w:eastAsia="es-CO"/>
+        </w:rPr>
+        <w:t xml:space="preserve"> según la información de las últimas mediciones de SSV.</w:t>
+      </w:r>
+      <w:r>
+        <w:rPr>
+          <w:lang w:val="es-CO" w:eastAsia="es-CO"/>
+        </w:rPr>
+        <w:t xml:space="preserve"> Esto se identifica cuando se visualiza el siguiente mensaje:</w:t>
+      </w:r>
+    </w:p>
+    <w:p>
+      <w:pPr>
+        <w:rPr>
+          <w:lang w:val="es-CO" w:eastAsia="es-CO"/>
+        </w:rPr>
       </w:pPr>
       <w:r>
         <w:rPr>
           <w:noProof/>
           <w:lang w:val="es-CO" w:eastAsia="es-CO"/>
         </w:rPr>
-        <w:lastRenderedPageBreak/>
         <w:drawing>
-          <wp:inline distT="0" distB="0" distL="0" distR="0" wp14:anchorId="2ADF6549" wp14:editId="2CDCD8EF">
-            <wp:extent cx="4781550" cy="3284679"/>
-            <wp:effectExtent l="0" t="0" r="0" b="0"/>
-            <wp:docPr id="45" name="Imagen 45"/>
+          <wp:inline distT="0" distB="0" distL="0" distR="0" wp14:anchorId="55DB10FE" wp14:editId="4EA801E0">
+            <wp:extent cx="6188710" cy="354965"/>
+            <wp:effectExtent l="0" t="0" r="2540" b="6985"/>
+            <wp:docPr id="46" name="Imagen 46"/>
             <wp:cNvGraphicFramePr>
               <a:graphicFrameLocks xmlns:a="http://schemas.openxmlformats.org/drawingml/2006/main" noChangeAspect="1"/>
             </wp:cNvGraphicFramePr>
@@ -9559,7 +9908,7 @@
                   <pic:spPr>
                     <a:xfrm>
                       <a:off x="0" y="0"/>
-                      <a:ext cx="4786921" cy="3288369"/>
+                      <a:ext cx="6188710" cy="354965"/>
                     </a:xfrm>
                     <a:prstGeom prst="rect">
                       <a:avLst/>
@@ -9573,23 +9922,18 @@
       </w:r>
     </w:p>
     <w:p>
-      <w:r>
-        <w:t xml:space="preserve">Cuando se desea guardar la información de SSV según las mediciones el usuario debe dar clic en “Guardar información SSV” y el sistema guarda una copia de los datos en el balance y muestra el siguiente mensaje para diferenciar cuando se </w:t>
-      </w:r>
-      <w:r>
-        <w:t>está</w:t>
-      </w:r>
-      <w:r>
-        <w:t xml:space="preserve"> mirando de SSV y cuando </w:t>
-      </w:r>
-      <w:r>
-        <w:t>está</w:t>
-      </w:r>
-      <w:r>
-        <w:t xml:space="preserve"> mirando de la copia guardada en el balance.</w:t>
-      </w:r>
-    </w:p>
-    <w:p/>
+      <w:pPr>
+        <w:rPr>
+          <w:lang w:val="es-CO" w:eastAsia="es-CO"/>
+        </w:rPr>
+      </w:pPr>
+      <w:r>
+        <w:rPr>
+          <w:lang w:val="es-CO" w:eastAsia="es-CO"/>
+        </w:rPr>
+        <w:t>De la siguiente manera:</w:t>
+      </w:r>
+    </w:p>
     <w:p>
       <w:pPr>
         <w:jc w:val="center"/>
@@ -9600,10 +9944,10 @@
           <w:lang w:val="es-CO" w:eastAsia="es-CO"/>
         </w:rPr>
         <w:drawing>
-          <wp:inline distT="0" distB="0" distL="0" distR="0" wp14:anchorId="5F7DA147" wp14:editId="2DE4F919">
-            <wp:extent cx="5068469" cy="3232150"/>
-            <wp:effectExtent l="0" t="0" r="0" b="6350"/>
-            <wp:docPr id="9" name="Imagen 9"/>
+          <wp:inline distT="0" distB="0" distL="0" distR="0" wp14:anchorId="2ADF6549" wp14:editId="2CDCD8EF">
+            <wp:extent cx="4781550" cy="3284679"/>
+            <wp:effectExtent l="0" t="0" r="0" b="0"/>
+            <wp:docPr id="45" name="Imagen 45"/>
             <wp:cNvGraphicFramePr>
               <a:graphicFrameLocks xmlns:a="http://schemas.openxmlformats.org/drawingml/2006/main" noChangeAspect="1"/>
             </wp:cNvGraphicFramePr>
@@ -9623,7 +9967,7 @@
                   <pic:spPr>
                     <a:xfrm>
                       <a:off x="0" y="0"/>
-                      <a:ext cx="5074171" cy="3235786"/>
+                      <a:ext cx="4786921" cy="3288369"/>
                     </a:xfrm>
                     <a:prstGeom prst="rect">
                       <a:avLst/>
@@ -9638,60 +9982,37 @@
     </w:p>
     <w:p>
       <w:r>
-        <w:t>Después de guarda la información, el sistema no permite editar.</w:t>
-      </w:r>
-    </w:p>
+        <w:t xml:space="preserve">Cuando se desea guardar la información de SSV según las mediciones el usuario debe dar clic en “Guardar información SSV” y el sistema guarda una copia de los datos en el balance y muestra el siguiente mensaje para diferenciar cuando se </w:t>
+      </w:r>
+      <w:r>
+        <w:t>está</w:t>
+      </w:r>
+      <w:r>
+        <w:t xml:space="preserve"> mirando de SSV y cuando </w:t>
+      </w:r>
+      <w:r>
+        <w:t>está</w:t>
+      </w:r>
+      <w:r>
+        <w:t xml:space="preserve"> mirando de la copia guardada en el balance.</w:t>
+      </w:r>
+    </w:p>
+    <w:p/>
     <w:p>
       <w:pPr>
         <w:jc w:val="center"/>
       </w:pPr>
-    </w:p>
-    <w:p>
-      <w:pPr>
-        <w:pStyle w:val="Ttulo3"/>
-        <w:numPr>
-          <w:ilvl w:val="0"/>
-          <w:numId w:val="15"/>
-        </w:numPr>
-      </w:pPr>
-      <w:bookmarkStart w:id="31" w:name="_Toc56013424"/>
-      <w:r>
-        <w:t>B</w:t>
-      </w:r>
-      <w:r>
-        <w:t>alance derecho a la generación de ingresos</w:t>
-      </w:r>
-      <w:bookmarkEnd w:id="31"/>
-    </w:p>
-    <w:p>
-      <w:pPr>
-        <w:rPr>
-          <w:lang w:val="es-CO" w:eastAsia="es-CO"/>
-        </w:rPr>
-      </w:pPr>
-    </w:p>
-    <w:p>
-      <w:r>
-        <w:t xml:space="preserve">El sistema precarga la información de </w:t>
-      </w:r>
-      <w:r>
-        <w:t>la formulación del plan de retorno y reubicación</w:t>
-      </w:r>
-      <w:r>
-        <w:t xml:space="preserve"> se identifica con el siguiente mensaje:</w:t>
-      </w:r>
-    </w:p>
-    <w:p>
       <w:r>
         <w:rPr>
           <w:noProof/>
           <w:lang w:val="es-CO" w:eastAsia="es-CO"/>
         </w:rPr>
+        <w:lastRenderedPageBreak/>
         <w:drawing>
-          <wp:inline distT="0" distB="0" distL="0" distR="0" wp14:anchorId="2FD676F0" wp14:editId="41686B17">
-            <wp:extent cx="6188710" cy="255905"/>
-            <wp:effectExtent l="0" t="0" r="2540" b="0"/>
-            <wp:docPr id="49" name="Imagen 49"/>
+          <wp:inline distT="0" distB="0" distL="0" distR="0" wp14:anchorId="5F7DA147" wp14:editId="2DE4F919">
+            <wp:extent cx="5068469" cy="3232150"/>
+            <wp:effectExtent l="0" t="0" r="0" b="6350"/>
+            <wp:docPr id="9" name="Imagen 9"/>
             <wp:cNvGraphicFramePr>
               <a:graphicFrameLocks xmlns:a="http://schemas.openxmlformats.org/drawingml/2006/main" noChangeAspect="1"/>
             </wp:cNvGraphicFramePr>
@@ -9711,7 +10032,7 @@
                   <pic:spPr>
                     <a:xfrm>
                       <a:off x="0" y="0"/>
-                      <a:ext cx="6188710" cy="255905"/>
+                      <a:ext cx="5074171" cy="3235786"/>
                     </a:xfrm>
                     <a:prstGeom prst="rect">
                       <a:avLst/>
@@ -9725,138 +10046,74 @@
       </w:r>
     </w:p>
     <w:p>
-      <w:r>
-        <w:t>Se visualiza en la siguiente tabla con cada uno de los bienes y servicios donde el usuario puede modificar la información que desee de:</w:t>
-      </w:r>
-    </w:p>
-    <w:p>
-      <w:pPr>
-        <w:pStyle w:val="Prrafodelista"/>
+      <w:pPr>
+        <w:jc w:val="center"/>
+      </w:pPr>
+    </w:p>
+    <w:p>
+      <w:r>
+        <w:t>Después de guarda la información, el sistema no permite</w:t>
+      </w:r>
+      <w:r>
+        <w:t xml:space="preserve"> guardar nuevamente</w:t>
+      </w:r>
+      <w:r>
+        <w:t>.</w:t>
+      </w:r>
+    </w:p>
+    <w:p/>
+    <w:p>
+      <w:pPr>
+        <w:jc w:val="center"/>
+      </w:pPr>
+    </w:p>
+    <w:p>
+      <w:pPr>
+        <w:pStyle w:val="Ttulo3"/>
         <w:numPr>
           <w:ilvl w:val="0"/>
-          <w:numId w:val="7"/>
+          <w:numId w:val="5"/>
         </w:numPr>
       </w:pPr>
-      <w:r>
-        <w:lastRenderedPageBreak/>
-        <w:t>T</w:t>
-      </w:r>
-      <w:r>
-        <w:t>otal víctimas acompañadas beneficiadas directamente</w:t>
-      </w:r>
-      <w:r>
-        <w:t xml:space="preserve"> (precargado)</w:t>
-      </w:r>
-    </w:p>
-    <w:p>
-      <w:pPr>
-        <w:pStyle w:val="Prrafodelista"/>
-        <w:numPr>
-          <w:ilvl w:val="0"/>
-          <w:numId w:val="7"/>
-        </w:numPr>
-      </w:pPr>
-      <w:r>
-        <w:t>Total víctimas acompañadas beneficiadas indirectamente</w:t>
-      </w:r>
-      <w:r>
-        <w:t xml:space="preserve"> (precargado)</w:t>
-      </w:r>
-    </w:p>
-    <w:p>
-      <w:pPr>
-        <w:pStyle w:val="Prrafodelista"/>
-        <w:numPr>
-          <w:ilvl w:val="0"/>
-          <w:numId w:val="7"/>
-        </w:numPr>
-      </w:pPr>
-      <w:r>
-        <w:t>Total víctimas beneficiadas con el bien o servicio</w:t>
-      </w:r>
-      <w:r>
-        <w:t xml:space="preserve"> (precargado)</w:t>
-      </w:r>
-    </w:p>
-    <w:p>
-      <w:pPr>
-        <w:pStyle w:val="Prrafodelista"/>
-        <w:numPr>
-          <w:ilvl w:val="0"/>
-          <w:numId w:val="7"/>
-        </w:numPr>
-      </w:pPr>
-      <w:r>
-        <w:t>Responsable</w:t>
-      </w:r>
-      <w:r>
-        <w:t xml:space="preserve"> (precargado de todas las actividades)</w:t>
-      </w:r>
-    </w:p>
-    <w:p>
-      <w:pPr>
-        <w:pStyle w:val="Prrafodelista"/>
-        <w:numPr>
-          <w:ilvl w:val="0"/>
-          <w:numId w:val="7"/>
-        </w:numPr>
-      </w:pPr>
-      <w:r>
-        <w:t>Costo Total</w:t>
-      </w:r>
-      <w:r>
-        <w:t xml:space="preserve"> (precargado)</w:t>
-      </w:r>
-    </w:p>
-    <w:p>
-      <w:pPr>
-        <w:ind w:left="360"/>
-      </w:pPr>
-    </w:p>
-    <w:p>
-      <w:pPr>
-        <w:ind w:left="360"/>
-        <w:jc w:val="center"/>
-        <w:rPr>
-          <w:b/>
-          <w:bCs/>
-        </w:rPr>
-      </w:pPr>
-      <w:r>
-        <w:rPr>
-          <w:b/>
-          <w:bCs/>
-        </w:rPr>
-        <w:t>pendiente</w:t>
-      </w:r>
-    </w:p>
-    <w:p>
-      <w:pPr>
-        <w:ind w:left="360"/>
-      </w:pPr>
-    </w:p>
-    <w:p>
-      <w:pPr>
-        <w:ind w:left="360"/>
-      </w:pPr>
-      <w:r>
-        <w:t>Cuando el usuario ingresa y/o modifica la información debe dar clic en “Guardar” y el sistema guarda la información y la relaciona al balance mostrando el siguiente mensaje:</w:t>
-      </w:r>
-    </w:p>
-    <w:p>
-      <w:pPr>
-        <w:ind w:left="360"/>
-      </w:pPr>
+      <w:bookmarkStart w:id="30" w:name="_Toc56072418"/>
+      <w:r>
+        <w:t>B</w:t>
+      </w:r>
+      <w:r>
+        <w:t>alance derecho a la generación de ingresos</w:t>
+      </w:r>
+      <w:bookmarkEnd w:id="30"/>
+    </w:p>
+    <w:p>
+      <w:pPr>
+        <w:rPr>
+          <w:lang w:val="es-CO" w:eastAsia="es-CO"/>
+        </w:rPr>
+      </w:pPr>
+    </w:p>
+    <w:p>
+      <w:r>
+        <w:t xml:space="preserve">El sistema precarga la información de </w:t>
+      </w:r>
+      <w:r>
+        <w:t>la formulación del plan de retorno y reubicación</w:t>
+      </w:r>
+      <w:r>
+        <w:t xml:space="preserve"> se identifica con el siguiente mensaje:</w:t>
+      </w:r>
+    </w:p>
+    <w:p/>
+    <w:p>
       <w:r>
         <w:rPr>
           <w:noProof/>
           <w:lang w:val="es-CO" w:eastAsia="es-CO"/>
         </w:rPr>
         <w:drawing>
-          <wp:inline distT="0" distB="0" distL="0" distR="0" wp14:anchorId="7E750487" wp14:editId="6A3BA80D">
-            <wp:extent cx="2619375" cy="228600"/>
-            <wp:effectExtent l="0" t="0" r="9525" b="0"/>
-            <wp:docPr id="53" name="Imagen 53"/>
+          <wp:inline distT="0" distB="0" distL="0" distR="0" wp14:anchorId="2FD676F0" wp14:editId="33DFD539">
+            <wp:extent cx="5443870" cy="225106"/>
+            <wp:effectExtent l="0" t="0" r="0" b="3810"/>
+            <wp:docPr id="49" name="Imagen 49"/>
             <wp:cNvGraphicFramePr>
               <a:graphicFrameLocks xmlns:a="http://schemas.openxmlformats.org/drawingml/2006/main" noChangeAspect="1"/>
             </wp:cNvGraphicFramePr>
@@ -9876,7 +10133,7 @@
                   <pic:spPr>
                     <a:xfrm>
                       <a:off x="0" y="0"/>
-                      <a:ext cx="2619375" cy="228600"/>
+                      <a:ext cx="5975155" cy="247075"/>
                     </a:xfrm>
                     <a:prstGeom prst="rect">
                       <a:avLst/>
@@ -9889,12 +10146,104 @@
         </w:drawing>
       </w:r>
     </w:p>
-    <w:p>
-      <w:pPr>
-        <w:ind w:left="360"/>
-      </w:pPr>
-      <w:r>
-        <w:t>Visualizándose de la siguiente manera:</w:t>
+    <w:p/>
+    <w:p>
+      <w:r>
+        <w:t>Se visualiza en la siguiente tabla con cada uno de los bienes y servicios donde el usuario puede modificar la información que desee de:</w:t>
+      </w:r>
+    </w:p>
+    <w:p/>
+    <w:p>
+      <w:pPr>
+        <w:pStyle w:val="Prrafodelista"/>
+        <w:numPr>
+          <w:ilvl w:val="0"/>
+          <w:numId w:val="7"/>
+        </w:numPr>
+      </w:pPr>
+      <w:proofErr w:type="gramStart"/>
+      <w:r>
+        <w:t>T</w:t>
+      </w:r>
+      <w:r>
+        <w:t>otal</w:t>
+      </w:r>
+      <w:proofErr w:type="gramEnd"/>
+      <w:r>
+        <w:t xml:space="preserve"> víctimas acompañadas beneficiadas directamente</w:t>
+      </w:r>
+      <w:r>
+        <w:t xml:space="preserve"> (precargado)</w:t>
+      </w:r>
+    </w:p>
+    <w:p>
+      <w:pPr>
+        <w:pStyle w:val="Prrafodelista"/>
+        <w:numPr>
+          <w:ilvl w:val="0"/>
+          <w:numId w:val="7"/>
+        </w:numPr>
+      </w:pPr>
+      <w:proofErr w:type="gramStart"/>
+      <w:r>
+        <w:t>Total</w:t>
+      </w:r>
+      <w:proofErr w:type="gramEnd"/>
+      <w:r>
+        <w:t xml:space="preserve"> víctimas acompañadas beneficiadas indirectamente</w:t>
+      </w:r>
+      <w:r>
+        <w:t xml:space="preserve"> (precargado)</w:t>
+      </w:r>
+    </w:p>
+    <w:p>
+      <w:pPr>
+        <w:pStyle w:val="Prrafodelista"/>
+        <w:numPr>
+          <w:ilvl w:val="0"/>
+          <w:numId w:val="7"/>
+        </w:numPr>
+      </w:pPr>
+      <w:proofErr w:type="gramStart"/>
+      <w:r>
+        <w:t>Total</w:t>
+      </w:r>
+      <w:proofErr w:type="gramEnd"/>
+      <w:r>
+        <w:t xml:space="preserve"> víctimas beneficiadas con el bien o servicio</w:t>
+      </w:r>
+      <w:r>
+        <w:t xml:space="preserve"> (precargado)</w:t>
+      </w:r>
+    </w:p>
+    <w:p>
+      <w:pPr>
+        <w:pStyle w:val="Prrafodelista"/>
+        <w:numPr>
+          <w:ilvl w:val="0"/>
+          <w:numId w:val="7"/>
+        </w:numPr>
+      </w:pPr>
+      <w:r>
+        <w:t>Responsable</w:t>
+      </w:r>
+      <w:r>
+        <w:t xml:space="preserve"> (precargado de todas las actividades)</w:t>
+      </w:r>
+    </w:p>
+    <w:p>
+      <w:pPr>
+        <w:pStyle w:val="Prrafodelista"/>
+        <w:numPr>
+          <w:ilvl w:val="0"/>
+          <w:numId w:val="7"/>
+        </w:numPr>
+      </w:pPr>
+      <w:r>
+        <w:t>Costo Total</w:t>
+      </w:r>
+      <w:r>
+        <w:t xml:space="preserve"> (precargado)</w:t>
       </w:r>
     </w:p>
     <w:p>
@@ -9910,13 +10259,13 @@
       <w:r>
         <w:rPr>
           <w:noProof/>
-          <w:lang w:val="es-CO" w:eastAsia="es-CO"/>
-        </w:rPr>
+        </w:rPr>
+        <w:lastRenderedPageBreak/>
         <w:drawing>
-          <wp:inline distT="0" distB="0" distL="0" distR="0" wp14:anchorId="50B8E809" wp14:editId="69D3B7D3">
-            <wp:extent cx="5062855" cy="2267012"/>
-            <wp:effectExtent l="0" t="0" r="4445" b="0"/>
-            <wp:docPr id="4" name="Imagen 4"/>
+          <wp:inline distT="0" distB="0" distL="0" distR="0" wp14:anchorId="6FD2F363" wp14:editId="70AB00CF">
+            <wp:extent cx="4816549" cy="3321076"/>
+            <wp:effectExtent l="0" t="0" r="3175" b="0"/>
+            <wp:docPr id="93" name="Imagen 93"/>
             <wp:cNvGraphicFramePr>
               <a:graphicFrameLocks xmlns:a="http://schemas.openxmlformats.org/drawingml/2006/main" noChangeAspect="1"/>
             </wp:cNvGraphicFramePr>
@@ -9936,7 +10285,7 @@
                   <pic:spPr>
                     <a:xfrm>
                       <a:off x="0" y="0"/>
-                      <a:ext cx="5069437" cy="2269959"/>
+                      <a:ext cx="4828529" cy="3329336"/>
                     </a:xfrm>
                     <a:prstGeom prst="rect">
                       <a:avLst/>
@@ -9959,18 +10308,23 @@
         <w:ind w:left="360"/>
       </w:pPr>
       <w:r>
-        <w:t xml:space="preserve">Adicionalmente el sistema permite agregar evidencias por cada uno de los bienes y servicios dando clic en </w:t>
-      </w:r>
+        <w:t>Cuando el usuario ingresa y/o modifica la información debe dar clic en “Guardar” y el sistema guarda la información y la relaciona al balance mostrando el siguiente mensaje:</w:t>
+      </w:r>
+    </w:p>
+    <w:p>
+      <w:pPr>
+        <w:ind w:left="360"/>
+      </w:pPr>
       <w:r>
         <w:rPr>
           <w:noProof/>
           <w:lang w:val="es-CO" w:eastAsia="es-CO"/>
         </w:rPr>
         <w:drawing>
-          <wp:inline distT="0" distB="0" distL="0" distR="0" wp14:anchorId="0343CFFC" wp14:editId="5B8EA54E">
-            <wp:extent cx="228600" cy="200025"/>
-            <wp:effectExtent l="0" t="0" r="0" b="9525"/>
-            <wp:docPr id="50" name="Imagen 50"/>
+          <wp:inline distT="0" distB="0" distL="0" distR="0" wp14:anchorId="7E750487" wp14:editId="6A3BA80D">
+            <wp:extent cx="2619375" cy="228600"/>
+            <wp:effectExtent l="0" t="0" r="9525" b="0"/>
+            <wp:docPr id="53" name="Imagen 53"/>
             <wp:cNvGraphicFramePr>
               <a:graphicFrameLocks xmlns:a="http://schemas.openxmlformats.org/drawingml/2006/main" noChangeAspect="1"/>
             </wp:cNvGraphicFramePr>
@@ -9990,7 +10344,7 @@
                   <pic:spPr>
                     <a:xfrm>
                       <a:off x="0" y="0"/>
-                      <a:ext cx="228600" cy="200025"/>
+                      <a:ext cx="2619375" cy="228600"/>
                     </a:xfrm>
                     <a:prstGeom prst="rect">
                       <a:avLst/>
@@ -10007,14 +10361,14 @@
       <w:pPr>
         <w:ind w:left="360"/>
       </w:pPr>
+      <w:r>
+        <w:t>Visualizándose de la siguiente manera:</w:t>
+      </w:r>
     </w:p>
     <w:p>
       <w:pPr>
         <w:ind w:left="360"/>
       </w:pPr>
-      <w:r>
-        <w:t>Cuando se ingresa el registro correctamente se muestra el mensaje:</w:t>
-      </w:r>
     </w:p>
     <w:p>
       <w:pPr>
@@ -10027,10 +10381,10 @@
           <w:lang w:val="es-CO" w:eastAsia="es-CO"/>
         </w:rPr>
         <w:drawing>
-          <wp:inline distT="0" distB="0" distL="0" distR="0" wp14:anchorId="6D916513" wp14:editId="71CDA19A">
-            <wp:extent cx="3205370" cy="1228725"/>
-            <wp:effectExtent l="0" t="0" r="0" b="0"/>
-            <wp:docPr id="51" name="Imagen 51"/>
+          <wp:inline distT="0" distB="0" distL="0" distR="0" wp14:anchorId="50B8E809" wp14:editId="69D3B7D3">
+            <wp:extent cx="5062855" cy="2267012"/>
+            <wp:effectExtent l="0" t="0" r="4445" b="0"/>
+            <wp:docPr id="4" name="Imagen 4"/>
             <wp:cNvGraphicFramePr>
               <a:graphicFrameLocks xmlns:a="http://schemas.openxmlformats.org/drawingml/2006/main" noChangeAspect="1"/>
             </wp:cNvGraphicFramePr>
@@ -10050,7 +10404,7 @@
                   <pic:spPr>
                     <a:xfrm>
                       <a:off x="0" y="0"/>
-                      <a:ext cx="3211469" cy="1231063"/>
+                      <a:ext cx="5069437" cy="2269959"/>
                     </a:xfrm>
                     <a:prstGeom prst="rect">
                       <a:avLst/>
@@ -10066,7 +10420,6 @@
     <w:p>
       <w:pPr>
         <w:ind w:left="360"/>
-        <w:jc w:val="center"/>
       </w:pPr>
     </w:p>
     <w:p>
@@ -10074,29 +10427,18 @@
         <w:ind w:left="360"/>
       </w:pPr>
       <w:r>
-        <w:t>El sistema muestra en una tabla los soportes cargados con las opciones de descargar y borrar.</w:t>
-      </w:r>
-    </w:p>
-    <w:p>
-      <w:pPr>
-        <w:ind w:left="360"/>
-      </w:pPr>
-    </w:p>
-    <w:p>
-      <w:pPr>
-        <w:ind w:left="360"/>
-        <w:jc w:val="center"/>
-      </w:pPr>
+        <w:t xml:space="preserve">Adicionalmente el sistema permite agregar evidencias por cada uno de los bienes y servicios dando clic en </w:t>
+      </w:r>
       <w:r>
         <w:rPr>
           <w:noProof/>
           <w:lang w:val="es-CO" w:eastAsia="es-CO"/>
         </w:rPr>
         <w:drawing>
-          <wp:inline distT="0" distB="0" distL="0" distR="0" wp14:anchorId="2051069D" wp14:editId="62BEBD83">
-            <wp:extent cx="4167818" cy="1826895"/>
-            <wp:effectExtent l="0" t="0" r="4445" b="1905"/>
-            <wp:docPr id="52" name="Imagen 52"/>
+          <wp:inline distT="0" distB="0" distL="0" distR="0" wp14:anchorId="0343CFFC" wp14:editId="5B8EA54E">
+            <wp:extent cx="228600" cy="200025"/>
+            <wp:effectExtent l="0" t="0" r="0" b="9525"/>
+            <wp:docPr id="50" name="Imagen 50"/>
             <wp:cNvGraphicFramePr>
               <a:graphicFrameLocks xmlns:a="http://schemas.openxmlformats.org/drawingml/2006/main" noChangeAspect="1"/>
             </wp:cNvGraphicFramePr>
@@ -10116,7 +10458,7 @@
                   <pic:spPr>
                     <a:xfrm>
                       <a:off x="0" y="0"/>
-                      <a:ext cx="4176938" cy="1830892"/>
+                      <a:ext cx="228600" cy="200025"/>
                     </a:xfrm>
                     <a:prstGeom prst="rect">
                       <a:avLst/>
@@ -10131,169 +10473,16 @@
     </w:p>
     <w:p>
       <w:pPr>
-        <w:jc w:val="center"/>
-        <w:rPr>
-          <w:b/>
-          <w:bCs/>
-        </w:rPr>
-      </w:pPr>
-    </w:p>
-    <w:p>
-      <w:pPr>
-        <w:pStyle w:val="Ttulo3"/>
-        <w:numPr>
-          <w:ilvl w:val="0"/>
-          <w:numId w:val="15"/>
-        </w:numPr>
-      </w:pPr>
-      <w:bookmarkStart w:id="32" w:name="_Toc56013425"/>
-      <w:r>
-        <w:t>B</w:t>
-      </w:r>
-      <w:r>
-        <w:t>alance del avance en el proceso de integración comunitaria y arraigo territorial</w:t>
-      </w:r>
-      <w:bookmarkEnd w:id="32"/>
-    </w:p>
-    <w:p>
-      <w:pPr>
-        <w:rPr>
-          <w:lang w:val="es-CO" w:eastAsia="es-CO"/>
-        </w:rPr>
-      </w:pPr>
-    </w:p>
-    <w:p/>
-    <w:p/>
-    <w:p/>
-    <w:p>
-      <w:r>
-        <w:t>Se visualiza en la siguiente tabla con cada uno de los bienes y servicios donde el usuario puede modificar la información que desee de:</w:t>
-      </w:r>
-    </w:p>
-    <w:p>
-      <w:pPr>
-        <w:pStyle w:val="Prrafodelista"/>
-        <w:numPr>
-          <w:ilvl w:val="0"/>
-          <w:numId w:val="7"/>
-        </w:numPr>
-      </w:pPr>
-      <w:r>
-        <w:t>T</w:t>
-      </w:r>
-      <w:r>
-        <w:t>otal víctimas acompañadas beneficiadas directamente</w:t>
-      </w:r>
-      <w:r>
-        <w:t xml:space="preserve"> (precargado)</w:t>
-      </w:r>
-    </w:p>
-    <w:p>
-      <w:pPr>
-        <w:pStyle w:val="Prrafodelista"/>
-        <w:numPr>
-          <w:ilvl w:val="0"/>
-          <w:numId w:val="7"/>
-        </w:numPr>
-      </w:pPr>
-      <w:r>
-        <w:t>Total víctimas acompañadas beneficiadas indirectamente</w:t>
-      </w:r>
-      <w:r>
-        <w:t xml:space="preserve"> (precargado)</w:t>
-      </w:r>
-    </w:p>
-    <w:p>
-      <w:pPr>
-        <w:pStyle w:val="Prrafodelista"/>
-        <w:numPr>
-          <w:ilvl w:val="0"/>
-          <w:numId w:val="7"/>
-        </w:numPr>
-      </w:pPr>
-      <w:r>
-        <w:t>Total víctimas beneficiadas con el bien o servicio</w:t>
-      </w:r>
-      <w:r>
-        <w:t xml:space="preserve"> (precargado)</w:t>
-      </w:r>
-    </w:p>
-    <w:p>
-      <w:pPr>
-        <w:pStyle w:val="Prrafodelista"/>
-        <w:numPr>
-          <w:ilvl w:val="0"/>
-          <w:numId w:val="7"/>
-        </w:numPr>
-      </w:pPr>
-      <w:r>
-        <w:t>Total personas no víctimas beneficiadas con el bien o servicio</w:t>
-      </w:r>
-      <w:r>
-        <w:t>(precargado)</w:t>
-      </w:r>
-    </w:p>
-    <w:p>
-      <w:pPr>
-        <w:pStyle w:val="Prrafodelista"/>
-        <w:numPr>
-          <w:ilvl w:val="0"/>
-          <w:numId w:val="7"/>
-        </w:numPr>
-      </w:pPr>
-      <w:r>
-        <w:t>Total personas beneficiadas con el bien o servicio</w:t>
-      </w:r>
-      <w:r>
-        <w:t xml:space="preserve"> (precargado)</w:t>
-      </w:r>
-    </w:p>
-    <w:p>
-      <w:pPr>
-        <w:pStyle w:val="Prrafodelista"/>
-        <w:numPr>
-          <w:ilvl w:val="0"/>
-          <w:numId w:val="7"/>
-        </w:numPr>
-      </w:pPr>
-      <w:r>
-        <w:t>Responsable</w:t>
-      </w:r>
-      <w:r>
-        <w:t xml:space="preserve"> (precargado de todas las actividades)</w:t>
-      </w:r>
-    </w:p>
-    <w:p>
-      <w:pPr>
-        <w:pStyle w:val="Prrafodelista"/>
-        <w:numPr>
-          <w:ilvl w:val="0"/>
-          <w:numId w:val="7"/>
-        </w:numPr>
-      </w:pPr>
-      <w:r>
-        <w:t>Descripción de la relación del bien y servicio con el proceso de integración comunitaria y arraigo territorial, así como con los derechos graduales y progresivos</w:t>
-      </w:r>
-    </w:p>
-    <w:p>
-      <w:pPr>
-        <w:pStyle w:val="Prrafodelista"/>
-        <w:numPr>
-          <w:ilvl w:val="0"/>
-          <w:numId w:val="7"/>
-        </w:numPr>
-      </w:pPr>
-      <w:r>
-        <w:t>Costo Total</w:t>
-      </w:r>
-      <w:r>
-        <w:t xml:space="preserve"> (precargado)</w:t>
-      </w:r>
-    </w:p>
-    <w:p>
-      <w:pPr>
         <w:ind w:left="360"/>
       </w:pPr>
+    </w:p>
+    <w:p>
+      <w:pPr>
+        <w:ind w:left="360"/>
+      </w:pPr>
+      <w:r>
+        <w:t>Cuando se ingresa el registro correctamente se muestra el mensaje:</w:t>
+      </w:r>
     </w:p>
     <w:p>
       <w:pPr>
@@ -10306,10 +10495,10 @@
           <w:lang w:val="es-CO" w:eastAsia="es-CO"/>
         </w:rPr>
         <w:drawing>
-          <wp:inline distT="0" distB="0" distL="0" distR="0" wp14:anchorId="4403AA93" wp14:editId="3FF06064">
-            <wp:extent cx="4334569" cy="1670050"/>
-            <wp:effectExtent l="0" t="0" r="8890" b="6350"/>
-            <wp:docPr id="59" name="Imagen 59"/>
+          <wp:inline distT="0" distB="0" distL="0" distR="0" wp14:anchorId="6D916513" wp14:editId="71CDA19A">
+            <wp:extent cx="3205370" cy="1228725"/>
+            <wp:effectExtent l="0" t="0" r="0" b="0"/>
+            <wp:docPr id="51" name="Imagen 51"/>
             <wp:cNvGraphicFramePr>
               <a:graphicFrameLocks xmlns:a="http://schemas.openxmlformats.org/drawingml/2006/main" noChangeAspect="1"/>
             </wp:cNvGraphicFramePr>
@@ -10329,7 +10518,7 @@
                   <pic:spPr>
                     <a:xfrm>
                       <a:off x="0" y="0"/>
-                      <a:ext cx="4339383" cy="1671905"/>
+                      <a:ext cx="3211469" cy="1231063"/>
                     </a:xfrm>
                     <a:prstGeom prst="rect">
                       <a:avLst/>
@@ -10347,16 +10536,36 @@
         <w:ind w:left="360"/>
         <w:jc w:val="center"/>
       </w:pPr>
+    </w:p>
+    <w:p>
+      <w:pPr>
+        <w:ind w:left="360"/>
+      </w:pPr>
+      <w:r>
+        <w:lastRenderedPageBreak/>
+        <w:t>El sistema muestra en una tabla los soportes cargados con las opciones de descargar y borrar.</w:t>
+      </w:r>
+    </w:p>
+    <w:p>
+      <w:pPr>
+        <w:ind w:left="360"/>
+      </w:pPr>
+    </w:p>
+    <w:p>
+      <w:pPr>
+        <w:ind w:left="360"/>
+        <w:jc w:val="center"/>
+      </w:pPr>
       <w:r>
         <w:rPr>
           <w:noProof/>
           <w:lang w:val="es-CO" w:eastAsia="es-CO"/>
         </w:rPr>
         <w:drawing>
-          <wp:inline distT="0" distB="0" distL="0" distR="0" wp14:anchorId="3753528C" wp14:editId="0B3CF0AD">
-            <wp:extent cx="4514850" cy="301114"/>
-            <wp:effectExtent l="0" t="0" r="0" b="3810"/>
-            <wp:docPr id="61" name="Imagen 61"/>
+          <wp:inline distT="0" distB="0" distL="0" distR="0" wp14:anchorId="2051069D" wp14:editId="62BEBD83">
+            <wp:extent cx="4167818" cy="1826895"/>
+            <wp:effectExtent l="0" t="0" r="4445" b="1905"/>
+            <wp:docPr id="52" name="Imagen 52"/>
             <wp:cNvGraphicFramePr>
               <a:graphicFrameLocks xmlns:a="http://schemas.openxmlformats.org/drawingml/2006/main" noChangeAspect="1"/>
             </wp:cNvGraphicFramePr>
@@ -10376,7 +10585,7 @@
                   <pic:spPr>
                     <a:xfrm>
                       <a:off x="0" y="0"/>
-                      <a:ext cx="4539000" cy="302725"/>
+                      <a:ext cx="4176938" cy="1830892"/>
                     </a:xfrm>
                     <a:prstGeom prst="rect">
                       <a:avLst/>
@@ -10391,69 +10600,186 @@
     </w:p>
     <w:p>
       <w:pPr>
-        <w:ind w:left="360"/>
-      </w:pPr>
-    </w:p>
-    <w:p>
-      <w:pPr>
-        <w:ind w:left="360"/>
-      </w:pPr>
-      <w:r>
-        <w:t>Cuando el usuario ingresa y/o modifica la información debe dar clic en “Guardar” y el sistema guarda la información y la relaciona al balance mostrando el siguiente mensaje:</w:t>
-      </w:r>
-    </w:p>
-    <w:p>
-      <w:pPr>
-        <w:ind w:left="360"/>
-      </w:pPr>
-      <w:r>
-        <w:rPr>
-          <w:noProof/>
-          <w:lang w:val="es-CO" w:eastAsia="es-CO"/>
-        </w:rPr>
-        <w:drawing>
-          <wp:inline distT="0" distB="0" distL="0" distR="0" wp14:anchorId="15695533" wp14:editId="04F6393B">
-            <wp:extent cx="2619375" cy="228600"/>
-            <wp:effectExtent l="0" t="0" r="9525" b="0"/>
-            <wp:docPr id="54" name="Imagen 54"/>
-            <wp:cNvGraphicFramePr>
-              <a:graphicFrameLocks xmlns:a="http://schemas.openxmlformats.org/drawingml/2006/main" noChangeAspect="1"/>
-            </wp:cNvGraphicFramePr>
-            <a:graphic xmlns:a="http://schemas.openxmlformats.org/drawingml/2006/main">
-              <a:graphicData uri="http://schemas.openxmlformats.org/drawingml/2006/picture">
-                <pic:pic xmlns:pic="http://schemas.openxmlformats.org/drawingml/2006/picture">
-                  <pic:nvPicPr>
-                    <pic:cNvPr id="1" name=""/>
-                    <pic:cNvPicPr/>
-                  </pic:nvPicPr>
-                  <pic:blipFill>
-                    <a:blip r:embed="rId77"/>
-                    <a:stretch>
-                      <a:fillRect/>
-                    </a:stretch>
-                  </pic:blipFill>
-                  <pic:spPr>
-                    <a:xfrm>
-                      <a:off x="0" y="0"/>
-                      <a:ext cx="2619375" cy="228600"/>
-                    </a:xfrm>
-                    <a:prstGeom prst="rect">
-                      <a:avLst/>
-                    </a:prstGeom>
-                  </pic:spPr>
-                </pic:pic>
-              </a:graphicData>
-            </a:graphic>
-          </wp:inline>
-        </w:drawing>
-      </w:r>
-    </w:p>
-    <w:p>
-      <w:pPr>
-        <w:ind w:left="360"/>
-      </w:pPr>
-      <w:r>
-        <w:t>Visualizándose de la siguiente manera:</w:t>
+        <w:jc w:val="center"/>
+        <w:rPr>
+          <w:b/>
+          <w:bCs/>
+        </w:rPr>
+      </w:pPr>
+    </w:p>
+    <w:p>
+      <w:pPr>
+        <w:pStyle w:val="Ttulo3"/>
+        <w:numPr>
+          <w:ilvl w:val="0"/>
+          <w:numId w:val="5"/>
+        </w:numPr>
+      </w:pPr>
+      <w:bookmarkStart w:id="31" w:name="_Toc56072419"/>
+      <w:r>
+        <w:t>B</w:t>
+      </w:r>
+      <w:r>
+        <w:t>alance del avance en el proceso de integración comunitaria y arraigo territorial</w:t>
+      </w:r>
+      <w:bookmarkEnd w:id="31"/>
+    </w:p>
+    <w:p>
+      <w:pPr>
+        <w:rPr>
+          <w:lang w:val="es-CO" w:eastAsia="es-CO"/>
+        </w:rPr>
+      </w:pPr>
+    </w:p>
+    <w:p/>
+    <w:p>
+      <w:r>
+        <w:t>Se visualiza en la siguiente tabla con cada uno de los bienes y servicios donde el usuario puede modificar la información que desee de:</w:t>
+      </w:r>
+    </w:p>
+    <w:p>
+      <w:pPr>
+        <w:pStyle w:val="Prrafodelista"/>
+        <w:numPr>
+          <w:ilvl w:val="0"/>
+          <w:numId w:val="7"/>
+        </w:numPr>
+      </w:pPr>
+      <w:proofErr w:type="gramStart"/>
+      <w:r>
+        <w:t>T</w:t>
+      </w:r>
+      <w:r>
+        <w:t>otal</w:t>
+      </w:r>
+      <w:proofErr w:type="gramEnd"/>
+      <w:r>
+        <w:t xml:space="preserve"> víctimas acompañadas beneficiadas directamente</w:t>
+      </w:r>
+      <w:r>
+        <w:t xml:space="preserve"> (precargado)</w:t>
+      </w:r>
+    </w:p>
+    <w:p>
+      <w:pPr>
+        <w:pStyle w:val="Prrafodelista"/>
+        <w:numPr>
+          <w:ilvl w:val="0"/>
+          <w:numId w:val="7"/>
+        </w:numPr>
+      </w:pPr>
+      <w:proofErr w:type="gramStart"/>
+      <w:r>
+        <w:t>Total</w:t>
+      </w:r>
+      <w:proofErr w:type="gramEnd"/>
+      <w:r>
+        <w:t xml:space="preserve"> víctimas acompañadas beneficiadas indirectamente</w:t>
+      </w:r>
+      <w:r>
+        <w:t xml:space="preserve"> (precargado)</w:t>
+      </w:r>
+    </w:p>
+    <w:p>
+      <w:pPr>
+        <w:pStyle w:val="Prrafodelista"/>
+        <w:numPr>
+          <w:ilvl w:val="0"/>
+          <w:numId w:val="7"/>
+        </w:numPr>
+      </w:pPr>
+      <w:proofErr w:type="gramStart"/>
+      <w:r>
+        <w:t>Total</w:t>
+      </w:r>
+      <w:proofErr w:type="gramEnd"/>
+      <w:r>
+        <w:t xml:space="preserve"> víctimas beneficiadas con el bien o servicio</w:t>
+      </w:r>
+      <w:r>
+        <w:t xml:space="preserve"> (precargado)</w:t>
+      </w:r>
+    </w:p>
+    <w:p>
+      <w:pPr>
+        <w:pStyle w:val="Prrafodelista"/>
+        <w:numPr>
+          <w:ilvl w:val="0"/>
+          <w:numId w:val="7"/>
+        </w:numPr>
+      </w:pPr>
+      <w:proofErr w:type="gramStart"/>
+      <w:r>
+        <w:t>Total</w:t>
+      </w:r>
+      <w:proofErr w:type="gramEnd"/>
+      <w:r>
+        <w:t xml:space="preserve"> personas no víctimas beneficiadas con el bien o servicio</w:t>
+      </w:r>
+      <w:r>
+        <w:t>(precargado)</w:t>
+      </w:r>
+    </w:p>
+    <w:p>
+      <w:pPr>
+        <w:pStyle w:val="Prrafodelista"/>
+        <w:numPr>
+          <w:ilvl w:val="0"/>
+          <w:numId w:val="7"/>
+        </w:numPr>
+      </w:pPr>
+      <w:proofErr w:type="gramStart"/>
+      <w:r>
+        <w:t>Total</w:t>
+      </w:r>
+      <w:proofErr w:type="gramEnd"/>
+      <w:r>
+        <w:t xml:space="preserve"> personas beneficiadas con el bien o servicio</w:t>
+      </w:r>
+      <w:r>
+        <w:t xml:space="preserve"> (precargado)</w:t>
+      </w:r>
+    </w:p>
+    <w:p>
+      <w:pPr>
+        <w:pStyle w:val="Prrafodelista"/>
+        <w:numPr>
+          <w:ilvl w:val="0"/>
+          <w:numId w:val="7"/>
+        </w:numPr>
+      </w:pPr>
+      <w:r>
+        <w:t>Responsable</w:t>
+      </w:r>
+      <w:r>
+        <w:t xml:space="preserve"> (precargado de todas las actividades)</w:t>
+      </w:r>
+    </w:p>
+    <w:p>
+      <w:pPr>
+        <w:pStyle w:val="Prrafodelista"/>
+        <w:numPr>
+          <w:ilvl w:val="0"/>
+          <w:numId w:val="7"/>
+        </w:numPr>
+      </w:pPr>
+      <w:r>
+        <w:t>Descripción de la relación del bien y servicio con el proceso de integración comunitaria y arraigo territorial, así como con los derechos graduales y progresivos</w:t>
+      </w:r>
+    </w:p>
+    <w:p>
+      <w:pPr>
+        <w:pStyle w:val="Prrafodelista"/>
+        <w:numPr>
+          <w:ilvl w:val="0"/>
+          <w:numId w:val="7"/>
+        </w:numPr>
+      </w:pPr>
+      <w:r>
+        <w:t>Costo Total</w:t>
+      </w:r>
+      <w:r>
+        <w:t xml:space="preserve"> (precargado)</w:t>
       </w:r>
     </w:p>
     <w:p>
@@ -10472,10 +10798,10 @@
           <w:lang w:val="es-CO" w:eastAsia="es-CO"/>
         </w:rPr>
         <w:drawing>
-          <wp:inline distT="0" distB="0" distL="0" distR="0" wp14:anchorId="3E7B7005" wp14:editId="1B4A87F3">
-            <wp:extent cx="4998323" cy="2439670"/>
-            <wp:effectExtent l="0" t="0" r="0" b="0"/>
-            <wp:docPr id="5" name="Imagen 5"/>
+          <wp:inline distT="0" distB="0" distL="0" distR="0" wp14:anchorId="4403AA93" wp14:editId="3FF06064">
+            <wp:extent cx="4334569" cy="1670050"/>
+            <wp:effectExtent l="0" t="0" r="8890" b="6350"/>
+            <wp:docPr id="59" name="Imagen 59"/>
             <wp:cNvGraphicFramePr>
               <a:graphicFrameLocks xmlns:a="http://schemas.openxmlformats.org/drawingml/2006/main" noChangeAspect="1"/>
             </wp:cNvGraphicFramePr>
@@ -10495,7 +10821,7 @@
                   <pic:spPr>
                     <a:xfrm>
                       <a:off x="0" y="0"/>
-                      <a:ext cx="5002552" cy="2441734"/>
+                      <a:ext cx="4339383" cy="1671905"/>
                     </a:xfrm>
                     <a:prstGeom prst="rect">
                       <a:avLst/>
@@ -10511,7 +10837,49 @@
     <w:p>
       <w:pPr>
         <w:ind w:left="360"/>
-      </w:pPr>
+        <w:jc w:val="center"/>
+      </w:pPr>
+      <w:r>
+        <w:rPr>
+          <w:noProof/>
+          <w:lang w:val="es-CO" w:eastAsia="es-CO"/>
+        </w:rPr>
+        <w:drawing>
+          <wp:inline distT="0" distB="0" distL="0" distR="0" wp14:anchorId="3753528C" wp14:editId="0B3CF0AD">
+            <wp:extent cx="4514850" cy="301114"/>
+            <wp:effectExtent l="0" t="0" r="0" b="3810"/>
+            <wp:docPr id="61" name="Imagen 61"/>
+            <wp:cNvGraphicFramePr>
+              <a:graphicFrameLocks xmlns:a="http://schemas.openxmlformats.org/drawingml/2006/main" noChangeAspect="1"/>
+            </wp:cNvGraphicFramePr>
+            <a:graphic xmlns:a="http://schemas.openxmlformats.org/drawingml/2006/main">
+              <a:graphicData uri="http://schemas.openxmlformats.org/drawingml/2006/picture">
+                <pic:pic xmlns:pic="http://schemas.openxmlformats.org/drawingml/2006/picture">
+                  <pic:nvPicPr>
+                    <pic:cNvPr id="1" name=""/>
+                    <pic:cNvPicPr/>
+                  </pic:nvPicPr>
+                  <pic:blipFill>
+                    <a:blip r:embed="rId85"/>
+                    <a:stretch>
+                      <a:fillRect/>
+                    </a:stretch>
+                  </pic:blipFill>
+                  <pic:spPr>
+                    <a:xfrm>
+                      <a:off x="0" y="0"/>
+                      <a:ext cx="4539000" cy="302725"/>
+                    </a:xfrm>
+                    <a:prstGeom prst="rect">
+                      <a:avLst/>
+                    </a:prstGeom>
+                  </pic:spPr>
+                </pic:pic>
+              </a:graphicData>
+            </a:graphic>
+          </wp:inline>
+        </w:drawing>
+      </w:r>
     </w:p>
     <w:p>
       <w:pPr>
@@ -10523,19 +10891,28 @@
         <w:ind w:left="360"/>
       </w:pPr>
       <w:r>
-        <w:lastRenderedPageBreak/>
-        <w:t xml:space="preserve">Adicionalmente el sistema permite agregar evidencias por cada uno de los bienes y servicios dando clic en </w:t>
-      </w:r>
+        <w:t>Cuando el usuario ingresa y/o modifica la información debe dar clic en “Guardar” y el sistema guarda la información y la relaciona al balance mostrando el siguiente mensaje:</w:t>
+      </w:r>
+    </w:p>
+    <w:p>
+      <w:pPr>
+        <w:ind w:left="360"/>
+      </w:pPr>
+    </w:p>
+    <w:p>
+      <w:pPr>
+        <w:ind w:left="360"/>
+      </w:pPr>
       <w:r>
         <w:rPr>
           <w:noProof/>
           <w:lang w:val="es-CO" w:eastAsia="es-CO"/>
         </w:rPr>
         <w:drawing>
-          <wp:inline distT="0" distB="0" distL="0" distR="0" wp14:anchorId="5D3D113A" wp14:editId="0ACAC5A0">
-            <wp:extent cx="228600" cy="200025"/>
-            <wp:effectExtent l="0" t="0" r="0" b="9525"/>
-            <wp:docPr id="56" name="Imagen 56"/>
+          <wp:inline distT="0" distB="0" distL="0" distR="0" wp14:anchorId="15695533" wp14:editId="04F6393B">
+            <wp:extent cx="2619375" cy="228600"/>
+            <wp:effectExtent l="0" t="0" r="9525" b="0"/>
+            <wp:docPr id="54" name="Imagen 54"/>
             <wp:cNvGraphicFramePr>
               <a:graphicFrameLocks xmlns:a="http://schemas.openxmlformats.org/drawingml/2006/main" noChangeAspect="1"/>
             </wp:cNvGraphicFramePr>
@@ -10555,7 +10932,7 @@
                   <pic:spPr>
                     <a:xfrm>
                       <a:off x="0" y="0"/>
-                      <a:ext cx="228600" cy="200025"/>
+                      <a:ext cx="2619375" cy="228600"/>
                     </a:xfrm>
                     <a:prstGeom prst="rect">
                       <a:avLst/>
@@ -10578,8 +10955,13 @@
         <w:ind w:left="360"/>
       </w:pPr>
       <w:r>
-        <w:t>Cuando se ingresa el registro correctamente se muestra el mensaje:</w:t>
-      </w:r>
+        <w:t>Visualizándose de la siguiente manera:</w:t>
+      </w:r>
+    </w:p>
+    <w:p>
+      <w:pPr>
+        <w:ind w:left="360"/>
+      </w:pPr>
     </w:p>
     <w:p>
       <w:pPr>
@@ -10591,11 +10973,12 @@
           <w:noProof/>
           <w:lang w:val="es-CO" w:eastAsia="es-CO"/>
         </w:rPr>
+        <w:lastRenderedPageBreak/>
         <w:drawing>
-          <wp:inline distT="0" distB="0" distL="0" distR="0" wp14:anchorId="200C3FA7" wp14:editId="10F2A9CF">
-            <wp:extent cx="3205370" cy="1228725"/>
+          <wp:inline distT="0" distB="0" distL="0" distR="0" wp14:anchorId="3E7B7005" wp14:editId="1B4A87F3">
+            <wp:extent cx="4998323" cy="2439670"/>
             <wp:effectExtent l="0" t="0" r="0" b="0"/>
-            <wp:docPr id="57" name="Imagen 57"/>
+            <wp:docPr id="5" name="Imagen 5"/>
             <wp:cNvGraphicFramePr>
               <a:graphicFrameLocks xmlns:a="http://schemas.openxmlformats.org/drawingml/2006/main" noChangeAspect="1"/>
             </wp:cNvGraphicFramePr>
@@ -10607,7 +10990,7 @@
                     <pic:cNvPicPr/>
                   </pic:nvPicPr>
                   <pic:blipFill>
-                    <a:blip r:embed="rId80"/>
+                    <a:blip r:embed="rId86"/>
                     <a:stretch>
                       <a:fillRect/>
                     </a:stretch>
@@ -10615,7 +10998,7 @@
                   <pic:spPr>
                     <a:xfrm>
                       <a:off x="0" y="0"/>
-                      <a:ext cx="3211469" cy="1231063"/>
+                      <a:ext cx="5002552" cy="2441734"/>
                     </a:xfrm>
                     <a:prstGeom prst="rect">
                       <a:avLst/>
@@ -10631,37 +11014,30 @@
     <w:p>
       <w:pPr>
         <w:ind w:left="360"/>
-        <w:jc w:val="center"/>
       </w:pPr>
     </w:p>
     <w:p>
       <w:pPr>
         <w:ind w:left="360"/>
       </w:pPr>
-      <w:r>
-        <w:t>El sistema muestra en una tabla los soportes cargados con las opciones de descargar y borrar.</w:t>
-      </w:r>
     </w:p>
     <w:p>
       <w:pPr>
         <w:ind w:left="360"/>
       </w:pPr>
-    </w:p>
-    <w:p>
-      <w:pPr>
-        <w:ind w:left="360"/>
-        <w:jc w:val="center"/>
-      </w:pPr>
+      <w:r>
+        <w:t xml:space="preserve">Adicionalmente el sistema permite agregar evidencias por cada uno de los bienes y servicios dando clic en </w:t>
+      </w:r>
       <w:r>
         <w:rPr>
           <w:noProof/>
           <w:lang w:val="es-CO" w:eastAsia="es-CO"/>
         </w:rPr>
         <w:drawing>
-          <wp:inline distT="0" distB="0" distL="0" distR="0" wp14:anchorId="48693042" wp14:editId="066D2773">
-            <wp:extent cx="4167818" cy="1826895"/>
-            <wp:effectExtent l="0" t="0" r="4445" b="1905"/>
-            <wp:docPr id="58" name="Imagen 58"/>
+          <wp:inline distT="0" distB="0" distL="0" distR="0" wp14:anchorId="5D3D113A" wp14:editId="0ACAC5A0">
+            <wp:extent cx="228600" cy="200025"/>
+            <wp:effectExtent l="0" t="0" r="0" b="9525"/>
+            <wp:docPr id="56" name="Imagen 56"/>
             <wp:cNvGraphicFramePr>
               <a:graphicFrameLocks xmlns:a="http://schemas.openxmlformats.org/drawingml/2006/main" noChangeAspect="1"/>
             </wp:cNvGraphicFramePr>
@@ -10681,6 +11057,137 @@
                   <pic:spPr>
                     <a:xfrm>
                       <a:off x="0" y="0"/>
+                      <a:ext cx="228600" cy="200025"/>
+                    </a:xfrm>
+                    <a:prstGeom prst="rect">
+                      <a:avLst/>
+                    </a:prstGeom>
+                  </pic:spPr>
+                </pic:pic>
+              </a:graphicData>
+            </a:graphic>
+          </wp:inline>
+        </w:drawing>
+      </w:r>
+    </w:p>
+    <w:p>
+      <w:pPr>
+        <w:ind w:left="360"/>
+      </w:pPr>
+    </w:p>
+    <w:p>
+      <w:pPr>
+        <w:ind w:left="360"/>
+      </w:pPr>
+      <w:r>
+        <w:t>Cuando se ingresa el registro correctamente se muestra el mensaje:</w:t>
+      </w:r>
+    </w:p>
+    <w:p>
+      <w:pPr>
+        <w:ind w:left="360"/>
+      </w:pPr>
+    </w:p>
+    <w:p>
+      <w:pPr>
+        <w:ind w:left="360"/>
+        <w:jc w:val="center"/>
+      </w:pPr>
+      <w:r>
+        <w:rPr>
+          <w:noProof/>
+          <w:lang w:val="es-CO" w:eastAsia="es-CO"/>
+        </w:rPr>
+        <w:drawing>
+          <wp:inline distT="0" distB="0" distL="0" distR="0" wp14:anchorId="200C3FA7" wp14:editId="10F2A9CF">
+            <wp:extent cx="3205370" cy="1228725"/>
+            <wp:effectExtent l="0" t="0" r="0" b="0"/>
+            <wp:docPr id="57" name="Imagen 57"/>
+            <wp:cNvGraphicFramePr>
+              <a:graphicFrameLocks xmlns:a="http://schemas.openxmlformats.org/drawingml/2006/main" noChangeAspect="1"/>
+            </wp:cNvGraphicFramePr>
+            <a:graphic xmlns:a="http://schemas.openxmlformats.org/drawingml/2006/main">
+              <a:graphicData uri="http://schemas.openxmlformats.org/drawingml/2006/picture">
+                <pic:pic xmlns:pic="http://schemas.openxmlformats.org/drawingml/2006/picture">
+                  <pic:nvPicPr>
+                    <pic:cNvPr id="1" name=""/>
+                    <pic:cNvPicPr/>
+                  </pic:nvPicPr>
+                  <pic:blipFill>
+                    <a:blip r:embed="rId82"/>
+                    <a:stretch>
+                      <a:fillRect/>
+                    </a:stretch>
+                  </pic:blipFill>
+                  <pic:spPr>
+                    <a:xfrm>
+                      <a:off x="0" y="0"/>
+                      <a:ext cx="3211469" cy="1231063"/>
+                    </a:xfrm>
+                    <a:prstGeom prst="rect">
+                      <a:avLst/>
+                    </a:prstGeom>
+                  </pic:spPr>
+                </pic:pic>
+              </a:graphicData>
+            </a:graphic>
+          </wp:inline>
+        </w:drawing>
+      </w:r>
+    </w:p>
+    <w:p>
+      <w:pPr>
+        <w:ind w:left="360"/>
+        <w:jc w:val="center"/>
+      </w:pPr>
+    </w:p>
+    <w:p>
+      <w:pPr>
+        <w:ind w:left="360"/>
+      </w:pPr>
+      <w:r>
+        <w:t>El sistema muestra en una tabla los soportes cargados con las opciones de descargar y borrar.</w:t>
+      </w:r>
+    </w:p>
+    <w:p>
+      <w:pPr>
+        <w:ind w:left="360"/>
+      </w:pPr>
+    </w:p>
+    <w:p>
+      <w:pPr>
+        <w:ind w:left="360"/>
+        <w:jc w:val="center"/>
+      </w:pPr>
+      <w:r>
+        <w:rPr>
+          <w:noProof/>
+          <w:lang w:val="es-CO" w:eastAsia="es-CO"/>
+        </w:rPr>
+        <w:drawing>
+          <wp:inline distT="0" distB="0" distL="0" distR="0" wp14:anchorId="48693042" wp14:editId="066D2773">
+            <wp:extent cx="4167818" cy="1826895"/>
+            <wp:effectExtent l="0" t="0" r="4445" b="1905"/>
+            <wp:docPr id="58" name="Imagen 58"/>
+            <wp:cNvGraphicFramePr>
+              <a:graphicFrameLocks xmlns:a="http://schemas.openxmlformats.org/drawingml/2006/main" noChangeAspect="1"/>
+            </wp:cNvGraphicFramePr>
+            <a:graphic xmlns:a="http://schemas.openxmlformats.org/drawingml/2006/main">
+              <a:graphicData uri="http://schemas.openxmlformats.org/drawingml/2006/picture">
+                <pic:pic xmlns:pic="http://schemas.openxmlformats.org/drawingml/2006/picture">
+                  <pic:nvPicPr>
+                    <pic:cNvPr id="1" name=""/>
+                    <pic:cNvPicPr/>
+                  </pic:nvPicPr>
+                  <pic:blipFill>
+                    <a:blip r:embed="rId83"/>
+                    <a:stretch>
+                      <a:fillRect/>
+                    </a:stretch>
+                  </pic:blipFill>
+                  <pic:spPr>
+                    <a:xfrm>
+                      <a:off x="0" y="0"/>
                       <a:ext cx="4176938" cy="1830892"/>
                     </a:xfrm>
                     <a:prstGeom prst="rect">
@@ -10695,7 +11202,7 @@
       </w:r>
     </w:p>
     <w:p/>
-    <w:bookmarkEnd w:id="2"/>
+    <w:bookmarkEnd w:id="1"/>
     <w:p>
       <w:pPr>
         <w:rPr>
@@ -10708,17 +11215,17 @@
         <w:pStyle w:val="Ttulo3"/>
         <w:numPr>
           <w:ilvl w:val="0"/>
-          <w:numId w:val="15"/>
+          <w:numId w:val="5"/>
         </w:numPr>
       </w:pPr>
-      <w:bookmarkStart w:id="33" w:name="_Toc56013426"/>
+      <w:bookmarkStart w:id="32" w:name="_Toc56072420"/>
       <w:r>
         <w:t>D</w:t>
       </w:r>
       <w:r>
         <w:t>ocumento balance del acompañamiento al retorno y reubicación</w:t>
       </w:r>
-      <w:bookmarkEnd w:id="33"/>
+      <w:bookmarkEnd w:id="32"/>
     </w:p>
     <w:p>
       <w:pPr>
@@ -10755,7 +11262,35 @@
         <w:rPr>
           <w:lang w:val="es-CO" w:eastAsia="es-CO"/>
         </w:rPr>
-        <w:t xml:space="preserve"> .doc y .pdf con la información que tiene el sistema precargada donde corresponde en el documento.</w:t>
+        <w:t xml:space="preserve"> .</w:t>
+      </w:r>
+      <w:proofErr w:type="spellStart"/>
+      <w:r>
+        <w:rPr>
+          <w:lang w:val="es-CO" w:eastAsia="es-CO"/>
+        </w:rPr>
+        <w:t>doc</w:t>
+      </w:r>
+      <w:proofErr w:type="spellEnd"/>
+      <w:r>
+        <w:rPr>
+          <w:lang w:val="es-CO" w:eastAsia="es-CO"/>
+        </w:rPr>
+        <w:t xml:space="preserve"> y .</w:t>
+      </w:r>
+      <w:proofErr w:type="spellStart"/>
+      <w:r>
+        <w:rPr>
+          <w:lang w:val="es-CO" w:eastAsia="es-CO"/>
+        </w:rPr>
+        <w:t>pdf</w:t>
+      </w:r>
+      <w:proofErr w:type="spellEnd"/>
+      <w:r>
+        <w:rPr>
+          <w:lang w:val="es-CO" w:eastAsia="es-CO"/>
+        </w:rPr>
+        <w:t xml:space="preserve"> con la información que tiene el sistema precargada donde corresponde en el documento.</w:t>
       </w:r>
     </w:p>
     <w:p>
@@ -10777,6 +11312,7 @@
           <w:noProof/>
           <w:lang w:val="es-CO" w:eastAsia="es-CO"/>
         </w:rPr>
+        <w:lastRenderedPageBreak/>
         <w:drawing>
           <wp:inline distT="0" distB="0" distL="0" distR="0" wp14:anchorId="0B80C644" wp14:editId="77A1F9AB">
             <wp:extent cx="4152900" cy="831347"/>
@@ -10793,7 +11329,7 @@
                     <pic:cNvPicPr/>
                   </pic:nvPicPr>
                   <pic:blipFill>
-                    <a:blip r:embed="rId85"/>
+                    <a:blip r:embed="rId87"/>
                     <a:stretch>
                       <a:fillRect/>
                     </a:stretch>
@@ -10845,7 +11381,6 @@
           <w:noProof/>
           <w:lang w:val="es-CO" w:eastAsia="es-CO"/>
         </w:rPr>
-        <w:lastRenderedPageBreak/>
         <w:drawing>
           <wp:inline distT="0" distB="0" distL="0" distR="0" wp14:anchorId="445C88E6" wp14:editId="7363722E">
             <wp:extent cx="6188710" cy="3479165"/>
@@ -10862,7 +11397,7 @@
                     <pic:cNvPicPr/>
                   </pic:nvPicPr>
                   <pic:blipFill>
-                    <a:blip r:embed="rId86"/>
+                    <a:blip r:embed="rId88"/>
                     <a:stretch>
                       <a:fillRect/>
                     </a:stretch>
@@ -10894,11 +11429,11 @@
       <w:pPr>
         <w:pStyle w:val="Ttulo2"/>
       </w:pPr>
-      <w:bookmarkStart w:id="34" w:name="_Toc56013427"/>
+      <w:bookmarkStart w:id="33" w:name="_Toc56072421"/>
       <w:r>
         <w:t>Reportes</w:t>
       </w:r>
-      <w:bookmarkEnd w:id="34"/>
+      <w:bookmarkEnd w:id="33"/>
     </w:p>
     <w:p>
       <w:pPr>
@@ -10976,9 +11511,9 @@
           <w:lang w:val="es-CO" w:eastAsia="es-CO"/>
         </w:rPr>
         <w:drawing>
-          <wp:inline distT="0" distB="0" distL="0" distR="0" wp14:anchorId="38AB39D3" wp14:editId="4E68ED77">
-            <wp:extent cx="4752975" cy="2790825"/>
-            <wp:effectExtent l="0" t="0" r="9525" b="9525"/>
+          <wp:inline distT="0" distB="0" distL="0" distR="0" wp14:anchorId="38AB39D3" wp14:editId="05879AC0">
+            <wp:extent cx="4497572" cy="2640859"/>
+            <wp:effectExtent l="0" t="0" r="0" b="7620"/>
             <wp:docPr id="13" name="Imagen 13"/>
             <wp:cNvGraphicFramePr>
               <a:graphicFrameLocks xmlns:a="http://schemas.openxmlformats.org/drawingml/2006/main" noChangeAspect="1"/>
@@ -10991,14 +11526,14 @@
                     <pic:cNvPicPr/>
                   </pic:nvPicPr>
                   <pic:blipFill rotWithShape="1">
-                    <a:blip r:embed="rId87"/>
+                    <a:blip r:embed="rId89"/>
                     <a:srcRect l="10158" t="13141" r="13042" b="6643"/>
                     <a:stretch/>
                   </pic:blipFill>
                   <pic:spPr bwMode="auto">
                     <a:xfrm>
                       <a:off x="0" y="0"/>
-                      <a:ext cx="4752975" cy="2790825"/>
+                      <a:ext cx="4501737" cy="2643304"/>
                     </a:xfrm>
                     <a:prstGeom prst="rect">
                       <a:avLst/>
@@ -11058,7 +11593,6 @@
           <w:noProof/>
           <w:lang w:val="es-CO" w:eastAsia="es-CO"/>
         </w:rPr>
-        <w:lastRenderedPageBreak/>
         <w:drawing>
           <wp:inline distT="0" distB="0" distL="0" distR="0" wp14:anchorId="1F4460E9" wp14:editId="24A5B5EE">
             <wp:extent cx="3609975" cy="2905125"/>
@@ -11075,7 +11609,7 @@
                     <pic:cNvPicPr/>
                   </pic:nvPicPr>
                   <pic:blipFill rotWithShape="1">
-                    <a:blip r:embed="rId88"/>
+                    <a:blip r:embed="rId90"/>
                     <a:srcRect l="19854" t="10130" r="21814" b="6369"/>
                     <a:stretch/>
                   </pic:blipFill>
@@ -11139,7 +11673,7 @@
                     <pic:cNvPicPr/>
                   </pic:nvPicPr>
                   <pic:blipFill rotWithShape="1">
-                    <a:blip r:embed="rId89"/>
+                    <a:blip r:embed="rId91"/>
                     <a:srcRect l="20777" t="15332" r="21969" b="6643"/>
                     <a:stretch/>
                   </pic:blipFill>
@@ -11463,7 +11997,7 @@
 </file>
 
 <file path=word/endnotes.xml><?xml version="1.0" encoding="utf-8"?>
-<w:endnotes xmlns:wpc="http://schemas.microsoft.com/office/word/2010/wordprocessingCanvas" xmlns:mc="http://schemas.openxmlformats.org/markup-compatibility/2006" xmlns:o="urn:schemas-microsoft-com:office:office" xmlns:r="http://schemas.openxmlformats.org/officeDocument/2006/relationships" xmlns:m="http://schemas.openxmlformats.org/officeDocument/2006/math" xmlns:v="urn:schemas-microsoft-com:vml" xmlns:wp14="http://schemas.microsoft.com/office/word/2010/wordprocessingDrawing" xmlns:wp="http://schemas.openxmlformats.org/drawingml/2006/wordprocessingDrawing" xmlns:w10="urn:schemas-microsoft-com:office:word" xmlns:w="http://schemas.openxmlformats.org/wordprocessingml/2006/main" xmlns:w14="http://schemas.microsoft.com/office/word/2010/wordml" xmlns:w15="http://schemas.microsoft.com/office/word/2012/wordml" xmlns:wpg="http://schemas.microsoft.com/office/word/2010/wordprocessingGroup" xmlns:wpi="http://schemas.microsoft.com/office/word/2010/wordprocessingInk" xmlns:wne="http://schemas.microsoft.com/office/word/2006/wordml" xmlns:wps="http://schemas.microsoft.com/office/word/2010/wordprocessingShape" mc:Ignorable="w14 w15 wp14">
+<w:endnotes xmlns:wpc="http://schemas.microsoft.com/office/word/2010/wordprocessingCanvas" xmlns:cx="http://schemas.microsoft.com/office/drawing/2014/chartex" xmlns:cx1="http://schemas.microsoft.com/office/drawing/2015/9/8/chartex" xmlns:cx2="http://schemas.microsoft.com/office/drawing/2015/10/21/chartex" xmlns:cx3="http://schemas.microsoft.com/office/drawing/2016/5/9/chartex" xmlns:cx4="http://schemas.microsoft.com/office/drawing/2016/5/10/chartex" xmlns:cx5="http://schemas.microsoft.com/office/drawing/2016/5/11/chartex" xmlns:cx6="http://schemas.microsoft.com/office/drawing/2016/5/12/chartex" xmlns:cx7="http://schemas.microsoft.com/office/drawing/2016/5/13/chartex" xmlns:cx8="http://schemas.microsoft.com/office/drawing/2016/5/14/chartex" xmlns:mc="http://schemas.openxmlformats.org/markup-compatibility/2006" xmlns:aink="http://schemas.microsoft.com/office/drawing/2016/ink" xmlns:am3d="http://schemas.microsoft.com/office/drawing/2017/model3d" xmlns:o="urn:schemas-microsoft-com:office:office" xmlns:r="http://schemas.openxmlformats.org/officeDocument/2006/relationships" xmlns:m="http://schemas.openxmlformats.org/officeDocument/2006/math" xmlns:v="urn:schemas-microsoft-com:vml" xmlns:wp14="http://schemas.microsoft.com/office/word/2010/wordprocessingDrawing" xmlns:wp="http://schemas.openxmlformats.org/drawingml/2006/wordprocessingDrawing" xmlns:w10="urn:schemas-microsoft-com:office:word" xmlns:w="http://schemas.openxmlformats.org/wordprocessingml/2006/main" xmlns:w14="http://schemas.microsoft.com/office/word/2010/wordml" xmlns:w15="http://schemas.microsoft.com/office/word/2012/wordml" xmlns:w16cex="http://schemas.microsoft.com/office/word/2018/wordml/cex" xmlns:w16cid="http://schemas.microsoft.com/office/word/2016/wordml/cid" xmlns:w16="http://schemas.microsoft.com/office/word/2018/wordml" xmlns:w16se="http://schemas.microsoft.com/office/word/2015/wordml/symex" xmlns:wpg="http://schemas.microsoft.com/office/word/2010/wordprocessingGroup" xmlns:wpi="http://schemas.microsoft.com/office/word/2010/wordprocessingInk" xmlns:wne="http://schemas.microsoft.com/office/word/2006/wordml" xmlns:wps="http://schemas.microsoft.com/office/word/2010/wordprocessingShape" mc:Ignorable="w14 w15 w16se w16cid w16 w16cex wp14">
   <w:endnote w:type="separator" w:id="-1">
     <w:p>
       <w:r>
@@ -11482,7 +12016,7 @@
 </file>
 
 <file path=word/footnotes.xml><?xml version="1.0" encoding="utf-8"?>
-<w:footnotes xmlns:wpc="http://schemas.microsoft.com/office/word/2010/wordprocessingCanvas" xmlns:mc="http://schemas.openxmlformats.org/markup-compatibility/2006" xmlns:o="urn:schemas-microsoft-com:office:office" xmlns:r="http://schemas.openxmlformats.org/officeDocument/2006/relationships" xmlns:m="http://schemas.openxmlformats.org/officeDocument/2006/math" xmlns:v="urn:schemas-microsoft-com:vml" xmlns:wp14="http://schemas.microsoft.com/office/word/2010/wordprocessingDrawing" xmlns:wp="http://schemas.openxmlformats.org/drawingml/2006/wordprocessingDrawing" xmlns:w10="urn:schemas-microsoft-com:office:word" xmlns:w="http://schemas.openxmlformats.org/wordprocessingml/2006/main" xmlns:w14="http://schemas.microsoft.com/office/word/2010/wordml" xmlns:w15="http://schemas.microsoft.com/office/word/2012/wordml" xmlns:wpg="http://schemas.microsoft.com/office/word/2010/wordprocessingGroup" xmlns:wpi="http://schemas.microsoft.com/office/word/2010/wordprocessingInk" xmlns:wne="http://schemas.microsoft.com/office/word/2006/wordml" xmlns:wps="http://schemas.microsoft.com/office/word/2010/wordprocessingShape" mc:Ignorable="w14 w15 wp14">
+<w:footnotes xmlns:wpc="http://schemas.microsoft.com/office/word/2010/wordprocessingCanvas" xmlns:cx="http://schemas.microsoft.com/office/drawing/2014/chartex" xmlns:cx1="http://schemas.microsoft.com/office/drawing/2015/9/8/chartex" xmlns:cx2="http://schemas.microsoft.com/office/drawing/2015/10/21/chartex" xmlns:cx3="http://schemas.microsoft.com/office/drawing/2016/5/9/chartex" xmlns:cx4="http://schemas.microsoft.com/office/drawing/2016/5/10/chartex" xmlns:cx5="http://schemas.microsoft.com/office/drawing/2016/5/11/chartex" xmlns:cx6="http://schemas.microsoft.com/office/drawing/2016/5/12/chartex" xmlns:cx7="http://schemas.microsoft.com/office/drawing/2016/5/13/chartex" xmlns:cx8="http://schemas.microsoft.com/office/drawing/2016/5/14/chartex" xmlns:mc="http://schemas.openxmlformats.org/markup-compatibility/2006" xmlns:aink="http://schemas.microsoft.com/office/drawing/2016/ink" xmlns:am3d="http://schemas.microsoft.com/office/drawing/2017/model3d" xmlns:o="urn:schemas-microsoft-com:office:office" xmlns:r="http://schemas.openxmlformats.org/officeDocument/2006/relationships" xmlns:m="http://schemas.openxmlformats.org/officeDocument/2006/math" xmlns:v="urn:schemas-microsoft-com:vml" xmlns:wp14="http://schemas.microsoft.com/office/word/2010/wordprocessingDrawing" xmlns:wp="http://schemas.openxmlformats.org/drawingml/2006/wordprocessingDrawing" xmlns:w10="urn:schemas-microsoft-com:office:word" xmlns:w="http://schemas.openxmlformats.org/wordprocessingml/2006/main" xmlns:w14="http://schemas.microsoft.com/office/word/2010/wordml" xmlns:w15="http://schemas.microsoft.com/office/word/2012/wordml" xmlns:w16cex="http://schemas.microsoft.com/office/word/2018/wordml/cex" xmlns:w16cid="http://schemas.microsoft.com/office/word/2016/wordml/cid" xmlns:w16="http://schemas.microsoft.com/office/word/2018/wordml" xmlns:w16se="http://schemas.microsoft.com/office/word/2015/wordml/symex" xmlns:wpg="http://schemas.microsoft.com/office/word/2010/wordprocessingGroup" xmlns:wpi="http://schemas.microsoft.com/office/word/2010/wordprocessingInk" xmlns:wne="http://schemas.microsoft.com/office/word/2006/wordml" xmlns:wps="http://schemas.microsoft.com/office/word/2010/wordprocessingShape" mc:Ignorable="w14 w15 w16se w16cid w16 w16cex wp14">
   <w:footnote w:type="separator" w:id="-1">
     <w:p>
       <w:r>
@@ -11501,7 +12035,7 @@
 </file>
 
 <file path=word/numbering.xml><?xml version="1.0" encoding="utf-8"?>
-<w:numbering xmlns:wpc="http://schemas.microsoft.com/office/word/2010/wordprocessingCanvas" xmlns:mc="http://schemas.openxmlformats.org/markup-compatibility/2006" xmlns:o="urn:schemas-microsoft-com:office:office" xmlns:r="http://schemas.openxmlformats.org/officeDocument/2006/relationships" xmlns:m="http://schemas.openxmlformats.org/officeDocument/2006/math" xmlns:v="urn:schemas-microsoft-com:vml" xmlns:wp14="http://schemas.microsoft.com/office/word/2010/wordprocessingDrawing" xmlns:wp="http://schemas.openxmlformats.org/drawingml/2006/wordprocessingDrawing" xmlns:w10="urn:schemas-microsoft-com:office:word" xmlns:w="http://schemas.openxmlformats.org/wordprocessingml/2006/main" xmlns:w14="http://schemas.microsoft.com/office/word/2010/wordml" xmlns:w15="http://schemas.microsoft.com/office/word/2012/wordml" xmlns:wpg="http://schemas.microsoft.com/office/word/2010/wordprocessingGroup" xmlns:wpi="http://schemas.microsoft.com/office/word/2010/wordprocessingInk" xmlns:wne="http://schemas.microsoft.com/office/word/2006/wordml" xmlns:wps="http://schemas.microsoft.com/office/word/2010/wordprocessingShape" mc:Ignorable="w14 w15 wp14">
+<w:numbering xmlns:wpc="http://schemas.microsoft.com/office/word/2010/wordprocessingCanvas" xmlns:cx="http://schemas.microsoft.com/office/drawing/2014/chartex" xmlns:cx1="http://schemas.microsoft.com/office/drawing/2015/9/8/chartex" xmlns:cx2="http://schemas.microsoft.com/office/drawing/2015/10/21/chartex" xmlns:cx3="http://schemas.microsoft.com/office/drawing/2016/5/9/chartex" xmlns:cx4="http://schemas.microsoft.com/office/drawing/2016/5/10/chartex" xmlns:cx5="http://schemas.microsoft.com/office/drawing/2016/5/11/chartex" xmlns:cx6="http://schemas.microsoft.com/office/drawing/2016/5/12/chartex" xmlns:cx7="http://schemas.microsoft.com/office/drawing/2016/5/13/chartex" xmlns:cx8="http://schemas.microsoft.com/office/drawing/2016/5/14/chartex" xmlns:mc="http://schemas.openxmlformats.org/markup-compatibility/2006" xmlns:aink="http://schemas.microsoft.com/office/drawing/2016/ink" xmlns:am3d="http://schemas.microsoft.com/office/drawing/2017/model3d" xmlns:o="urn:schemas-microsoft-com:office:office" xmlns:r="http://schemas.openxmlformats.org/officeDocument/2006/relationships" xmlns:m="http://schemas.openxmlformats.org/officeDocument/2006/math" xmlns:v="urn:schemas-microsoft-com:vml" xmlns:wp14="http://schemas.microsoft.com/office/word/2010/wordprocessingDrawing" xmlns:wp="http://schemas.openxmlformats.org/drawingml/2006/wordprocessingDrawing" xmlns:w10="urn:schemas-microsoft-com:office:word" xmlns:w="http://schemas.openxmlformats.org/wordprocessingml/2006/main" xmlns:w14="http://schemas.microsoft.com/office/word/2010/wordml" xmlns:w15="http://schemas.microsoft.com/office/word/2012/wordml" xmlns:w16cex="http://schemas.microsoft.com/office/word/2018/wordml/cex" xmlns:w16cid="http://schemas.microsoft.com/office/word/2016/wordml/cid" xmlns:w16="http://schemas.microsoft.com/office/word/2018/wordml" xmlns:w16se="http://schemas.microsoft.com/office/word/2015/wordml/symex" xmlns:wpg="http://schemas.microsoft.com/office/word/2010/wordprocessingGroup" xmlns:wpi="http://schemas.microsoft.com/office/word/2010/wordprocessingInk" xmlns:wne="http://schemas.microsoft.com/office/word/2006/wordml" xmlns:wps="http://schemas.microsoft.com/office/word/2010/wordprocessingShape" mc:Ignorable="w14 w15 w16se w16cid w16 w16cex wp14">
   <w:abstractNum w:abstractNumId="0" w15:restartNumberingAfterBreak="0">
     <w:nsid w:val="016B0548"/>
     <w:multiLevelType w:val="hybridMultilevel"/>
@@ -12626,6 +13160,118 @@
     </w:lvl>
   </w:abstractNum>
   <w:abstractNum w:abstractNumId="12" w15:restartNumberingAfterBreak="0">
+    <w:nsid w:val="5CDE7C91"/>
+    <w:multiLevelType w:val="hybridMultilevel"/>
+    <w:tmpl w:val="9BE07B70"/>
+    <w:lvl w:ilvl="0" w:tplc="AD82C98C">
+      <w:numFmt w:val="bullet"/>
+      <w:lvlText w:val="-"/>
+      <w:lvlJc w:val="left"/>
+      <w:pPr>
+        <w:ind w:left="720" w:hanging="360"/>
+      </w:pPr>
+      <w:rPr>
+        <w:rFonts w:ascii="Verdana" w:eastAsiaTheme="minorHAnsi" w:hAnsi="Verdana" w:cs="Arial" w:hint="default"/>
+      </w:rPr>
+    </w:lvl>
+    <w:lvl w:ilvl="1" w:tplc="240A0003" w:tentative="1">
+      <w:start w:val="1"/>
+      <w:numFmt w:val="bullet"/>
+      <w:lvlText w:val="o"/>
+      <w:lvlJc w:val="left"/>
+      <w:pPr>
+        <w:ind w:left="1440" w:hanging="360"/>
+      </w:pPr>
+      <w:rPr>
+        <w:rFonts w:ascii="Courier New" w:hAnsi="Courier New" w:cs="Courier New" w:hint="default"/>
+      </w:rPr>
+    </w:lvl>
+    <w:lvl w:ilvl="2" w:tplc="240A0005" w:tentative="1">
+      <w:start w:val="1"/>
+      <w:numFmt w:val="bullet"/>
+      <w:lvlText w:val=""/>
+      <w:lvlJc w:val="left"/>
+      <w:pPr>
+        <w:ind w:left="2160" w:hanging="360"/>
+      </w:pPr>
+      <w:rPr>
+        <w:rFonts w:ascii="Wingdings" w:hAnsi="Wingdings" w:hint="default"/>
+      </w:rPr>
+    </w:lvl>
+    <w:lvl w:ilvl="3" w:tplc="240A0001" w:tentative="1">
+      <w:start w:val="1"/>
+      <w:numFmt w:val="bullet"/>
+      <w:lvlText w:val=""/>
+      <w:lvlJc w:val="left"/>
+      <w:pPr>
+        <w:ind w:left="2880" w:hanging="360"/>
+      </w:pPr>
+      <w:rPr>
+        <w:rFonts w:ascii="Symbol" w:hAnsi="Symbol" w:hint="default"/>
+      </w:rPr>
+    </w:lvl>
+    <w:lvl w:ilvl="4" w:tplc="240A0003" w:tentative="1">
+      <w:start w:val="1"/>
+      <w:numFmt w:val="bullet"/>
+      <w:lvlText w:val="o"/>
+      <w:lvlJc w:val="left"/>
+      <w:pPr>
+        <w:ind w:left="3600" w:hanging="360"/>
+      </w:pPr>
+      <w:rPr>
+        <w:rFonts w:ascii="Courier New" w:hAnsi="Courier New" w:cs="Courier New" w:hint="default"/>
+      </w:rPr>
+    </w:lvl>
+    <w:lvl w:ilvl="5" w:tplc="240A0005" w:tentative="1">
+      <w:start w:val="1"/>
+      <w:numFmt w:val="bullet"/>
+      <w:lvlText w:val=""/>
+      <w:lvlJc w:val="left"/>
+      <w:pPr>
+        <w:ind w:left="4320" w:hanging="360"/>
+      </w:pPr>
+      <w:rPr>
+        <w:rFonts w:ascii="Wingdings" w:hAnsi="Wingdings" w:hint="default"/>
+      </w:rPr>
+    </w:lvl>
+    <w:lvl w:ilvl="6" w:tplc="240A0001" w:tentative="1">
+      <w:start w:val="1"/>
+      <w:numFmt w:val="bullet"/>
+      <w:lvlText w:val=""/>
+      <w:lvlJc w:val="left"/>
+      <w:pPr>
+        <w:ind w:left="5040" w:hanging="360"/>
+      </w:pPr>
+      <w:rPr>
+        <w:rFonts w:ascii="Symbol" w:hAnsi="Symbol" w:hint="default"/>
+      </w:rPr>
+    </w:lvl>
+    <w:lvl w:ilvl="7" w:tplc="240A0003" w:tentative="1">
+      <w:start w:val="1"/>
+      <w:numFmt w:val="bullet"/>
+      <w:lvlText w:val="o"/>
+      <w:lvlJc w:val="left"/>
+      <w:pPr>
+        <w:ind w:left="5760" w:hanging="360"/>
+      </w:pPr>
+      <w:rPr>
+        <w:rFonts w:ascii="Courier New" w:hAnsi="Courier New" w:cs="Courier New" w:hint="default"/>
+      </w:rPr>
+    </w:lvl>
+    <w:lvl w:ilvl="8" w:tplc="240A0005" w:tentative="1">
+      <w:start w:val="1"/>
+      <w:numFmt w:val="bullet"/>
+      <w:lvlText w:val=""/>
+      <w:lvlJc w:val="left"/>
+      <w:pPr>
+        <w:ind w:left="6480" w:hanging="360"/>
+      </w:pPr>
+      <w:rPr>
+        <w:rFonts w:ascii="Wingdings" w:hAnsi="Wingdings" w:hint="default"/>
+      </w:rPr>
+    </w:lvl>
+  </w:abstractNum>
+  <w:abstractNum w:abstractNumId="13" w15:restartNumberingAfterBreak="0">
     <w:nsid w:val="6A7962C6"/>
     <w:multiLevelType w:val="hybridMultilevel"/>
     <w:tmpl w:val="4398A95C"/>
@@ -12738,7 +13384,7 @@
       </w:rPr>
     </w:lvl>
   </w:abstractNum>
-  <w:abstractNum w:abstractNumId="13" w15:restartNumberingAfterBreak="0">
+  <w:abstractNum w:abstractNumId="14" w15:restartNumberingAfterBreak="0">
     <w:nsid w:val="7F012A9D"/>
     <w:multiLevelType w:val="hybridMultilevel"/>
     <w:tmpl w:val="F9409A5C"/>
@@ -12870,10 +13516,10 @@
     </w:lvlOverride>
   </w:num>
   <w:num w:numId="6">
-    <w:abstractNumId w:val="13"/>
+    <w:abstractNumId w:val="14"/>
   </w:num>
   <w:num w:numId="7">
-    <w:abstractNumId w:val="12"/>
+    <w:abstractNumId w:val="13"/>
   </w:num>
   <w:num w:numId="8">
     <w:abstractNumId w:val="5"/>
@@ -12938,12 +13584,24 @@
   <w:num w:numId="18">
     <w:abstractNumId w:val="3"/>
   </w:num>
+  <w:num w:numId="19">
+    <w:abstractNumId w:val="7"/>
+  </w:num>
+  <w:num w:numId="20">
+    <w:abstractNumId w:val="7"/>
+  </w:num>
+  <w:num w:numId="21">
+    <w:abstractNumId w:val="7"/>
+  </w:num>
+  <w:num w:numId="22">
+    <w:abstractNumId w:val="12"/>
+  </w:num>
   <w:numIdMacAtCleanup w:val="7"/>
 </w:numbering>
 </file>
 
 <file path=word/styles.xml><?xml version="1.0" encoding="utf-8"?>
-<w:styles xmlns:mc="http://schemas.openxmlformats.org/markup-compatibility/2006" xmlns:r="http://schemas.openxmlformats.org/officeDocument/2006/relationships" xmlns:w="http://schemas.openxmlformats.org/wordprocessingml/2006/main" xmlns:w14="http://schemas.microsoft.com/office/word/2010/wordml" xmlns:w15="http://schemas.microsoft.com/office/word/2012/wordml" mc:Ignorable="w14 w15">
+<w:styles xmlns:mc="http://schemas.openxmlformats.org/markup-compatibility/2006" xmlns:r="http://schemas.openxmlformats.org/officeDocument/2006/relationships" xmlns:w="http://schemas.openxmlformats.org/wordprocessingml/2006/main" xmlns:w14="http://schemas.microsoft.com/office/word/2010/wordml" xmlns:w15="http://schemas.microsoft.com/office/word/2012/wordml" xmlns:w16cex="http://schemas.microsoft.com/office/word/2018/wordml/cex" xmlns:w16cid="http://schemas.microsoft.com/office/word/2016/wordml/cid" xmlns:w16="http://schemas.microsoft.com/office/word/2018/wordml" xmlns:w16se="http://schemas.microsoft.com/office/word/2015/wordml/symex" mc:Ignorable="w14 w15 w16se w16cid w16 w16cex">
   <w:docDefaults>
     <w:rPrDefault>
       <w:rPr>
@@ -12959,7 +13617,7 @@
       </w:pPr>
     </w:pPrDefault>
   </w:docDefaults>
-  <w:latentStyles w:defLockedState="0" w:defUIPriority="99" w:defSemiHidden="0" w:defUnhideWhenUsed="0" w:defQFormat="0" w:count="371">
+  <w:latentStyles w:defLockedState="0" w:defUIPriority="99" w:defSemiHidden="0" w:defUnhideWhenUsed="0" w:defQFormat="0" w:count="376">
     <w:lsdException w:name="Normal" w:uiPriority="0" w:qFormat="1"/>
     <w:lsdException w:name="heading 1" w:uiPriority="9" w:qFormat="1"/>
     <w:lsdException w:name="heading 2" w:semiHidden="1" w:uiPriority="9" w:unhideWhenUsed="1" w:qFormat="1"/>
@@ -13065,7 +13723,6 @@
     <w:lsdException w:name="HTML Sample" w:semiHidden="1" w:unhideWhenUsed="1"/>
     <w:lsdException w:name="HTML Typewriter" w:semiHidden="1" w:unhideWhenUsed="1"/>
     <w:lsdException w:name="HTML Variable" w:semiHidden="1" w:unhideWhenUsed="1"/>
-    <w:lsdException w:name="Normal Table" w:semiHidden="1" w:unhideWhenUsed="1"/>
     <w:lsdException w:name="annotation subject" w:semiHidden="1" w:unhideWhenUsed="1"/>
     <w:lsdException w:name="No List" w:semiHidden="1" w:unhideWhenUsed="1"/>
     <w:lsdException w:name="Outline List 1" w:semiHidden="1" w:unhideWhenUsed="1"/>
@@ -13108,11 +13765,8 @@
     <w:lsdException w:name="Table Contemporary" w:semiHidden="1" w:unhideWhenUsed="1"/>
     <w:lsdException w:name="Table Elegant" w:semiHidden="1" w:unhideWhenUsed="1"/>
     <w:lsdException w:name="Table Professional" w:semiHidden="1" w:unhideWhenUsed="1"/>
-    <w:lsdException w:name="Table Subtle 1" w:semiHidden="1" w:unhideWhenUsed="1"/>
     <w:lsdException w:name="Table Subtle 2" w:semiHidden="1" w:unhideWhenUsed="1"/>
     <w:lsdException w:name="Table Web 1" w:semiHidden="1" w:unhideWhenUsed="1"/>
-    <w:lsdException w:name="Table Web 2" w:semiHidden="1" w:unhideWhenUsed="1"/>
-    <w:lsdException w:name="Table Web 3" w:semiHidden="1" w:unhideWhenUsed="1"/>
     <w:lsdException w:name="Balloon Text" w:semiHidden="1" w:unhideWhenUsed="1"/>
     <w:lsdException w:name="Table Grid" w:uiPriority="59"/>
     <w:lsdException w:name="Table Theme" w:semiHidden="1" w:unhideWhenUsed="1"/>
@@ -13331,6 +13985,11 @@
     <w:lsdException w:name="List Table 5 Dark Accent 6" w:uiPriority="50"/>
     <w:lsdException w:name="List Table 6 Colorful Accent 6" w:uiPriority="51"/>
     <w:lsdException w:name="List Table 7 Colorful Accent 6" w:uiPriority="52"/>
+    <w:lsdException w:name="Mention" w:semiHidden="1" w:unhideWhenUsed="1"/>
+    <w:lsdException w:name="Smart Hyperlink" w:semiHidden="1" w:unhideWhenUsed="1"/>
+    <w:lsdException w:name="Hashtag" w:semiHidden="1" w:unhideWhenUsed="1"/>
+    <w:lsdException w:name="Unresolved Mention" w:semiHidden="1" w:unhideWhenUsed="1"/>
+    <w:lsdException w:name="Smart Link" w:semiHidden="1" w:unhideWhenUsed="1"/>
   </w:latentStyles>
   <w:style w:type="paragraph" w:default="1" w:styleId="Normal">
     <w:name w:val="Normal"/>
@@ -13938,8 +14597,8 @@
       <w:u w:val="single"/>
     </w:rPr>
   </w:style>
-  <w:style w:type="character" w:customStyle="1" w:styleId="UnresolvedMention">
-    <w:name w:val="Unresolved Mention"/>
+  <w:style w:type="character" w:customStyle="1" w:styleId="Mencinsinresolver1">
+    <w:name w:val="Mención sin resolver1"/>
     <w:basedOn w:val="Fuentedeprrafopredeter"/>
     <w:uiPriority w:val="99"/>
     <w:semiHidden/>
@@ -13950,7 +14609,7 @@
       <w:shd w:val="clear" w:color="auto" w:fill="E1DFDD"/>
     </w:rPr>
   </w:style>
-  <w:style w:type="paragraph" w:styleId="TtulodeTDC">
+  <w:style w:type="paragraph" w:styleId="TtuloTDC">
     <w:name w:val="TOC Heading"/>
     <w:basedOn w:val="Ttulo1"/>
     <w:next w:val="Normal"/>
@@ -14051,7 +14710,7 @@
 </file>
 
 <file path=word/glossary/document.xml><?xml version="1.0" encoding="utf-8"?>
-<w:glossaryDocument xmlns:wpc="http://schemas.microsoft.com/office/word/2010/wordprocessingCanvas" xmlns:mc="http://schemas.openxmlformats.org/markup-compatibility/2006" xmlns:o="urn:schemas-microsoft-com:office:office" xmlns:r="http://schemas.openxmlformats.org/officeDocument/2006/relationships" xmlns:m="http://schemas.openxmlformats.org/officeDocument/2006/math" xmlns:v="urn:schemas-microsoft-com:vml" xmlns:wp14="http://schemas.microsoft.com/office/word/2010/wordprocessingDrawing" xmlns:wp="http://schemas.openxmlformats.org/drawingml/2006/wordprocessingDrawing" xmlns:w10="urn:schemas-microsoft-com:office:word" xmlns:w="http://schemas.openxmlformats.org/wordprocessingml/2006/main" xmlns:w14="http://schemas.microsoft.com/office/word/2010/wordml" xmlns:w15="http://schemas.microsoft.com/office/word/2012/wordml" xmlns:wpg="http://schemas.microsoft.com/office/word/2010/wordprocessingGroup" xmlns:wpi="http://schemas.microsoft.com/office/word/2010/wordprocessingInk" xmlns:wne="http://schemas.microsoft.com/office/word/2006/wordml" xmlns:wps="http://schemas.microsoft.com/office/word/2010/wordprocessingShape" mc:Ignorable="w14 w15 wp14">
+<w:glossaryDocument xmlns:wpc="http://schemas.microsoft.com/office/word/2010/wordprocessingCanvas" xmlns:cx="http://schemas.microsoft.com/office/drawing/2014/chartex" xmlns:cx1="http://schemas.microsoft.com/office/drawing/2015/9/8/chartex" xmlns:cx2="http://schemas.microsoft.com/office/drawing/2015/10/21/chartex" xmlns:cx3="http://schemas.microsoft.com/office/drawing/2016/5/9/chartex" xmlns:cx4="http://schemas.microsoft.com/office/drawing/2016/5/10/chartex" xmlns:cx5="http://schemas.microsoft.com/office/drawing/2016/5/11/chartex" xmlns:cx6="http://schemas.microsoft.com/office/drawing/2016/5/12/chartex" xmlns:cx7="http://schemas.microsoft.com/office/drawing/2016/5/13/chartex" xmlns:cx8="http://schemas.microsoft.com/office/drawing/2016/5/14/chartex" xmlns:mc="http://schemas.openxmlformats.org/markup-compatibility/2006" xmlns:aink="http://schemas.microsoft.com/office/drawing/2016/ink" xmlns:am3d="http://schemas.microsoft.com/office/drawing/2017/model3d" xmlns:o="urn:schemas-microsoft-com:office:office" xmlns:r="http://schemas.openxmlformats.org/officeDocument/2006/relationships" xmlns:m="http://schemas.openxmlformats.org/officeDocument/2006/math" xmlns:v="urn:schemas-microsoft-com:vml" xmlns:wp14="http://schemas.microsoft.com/office/word/2010/wordprocessingDrawing" xmlns:wp="http://schemas.openxmlformats.org/drawingml/2006/wordprocessingDrawing" xmlns:w10="urn:schemas-microsoft-com:office:word" xmlns:w="http://schemas.openxmlformats.org/wordprocessingml/2006/main" xmlns:w14="http://schemas.microsoft.com/office/word/2010/wordml" xmlns:w15="http://schemas.microsoft.com/office/word/2012/wordml" xmlns:w16cex="http://schemas.microsoft.com/office/word/2018/wordml/cex" xmlns:w16cid="http://schemas.microsoft.com/office/word/2016/wordml/cid" xmlns:w16="http://schemas.microsoft.com/office/word/2018/wordml" xmlns:w16se="http://schemas.microsoft.com/office/word/2015/wordml/symex" xmlns:wpg="http://schemas.microsoft.com/office/word/2010/wordprocessingGroup" xmlns:wpi="http://schemas.microsoft.com/office/word/2010/wordprocessingInk" xmlns:wne="http://schemas.microsoft.com/office/word/2006/wordml" xmlns:wps="http://schemas.microsoft.com/office/word/2010/wordprocessingShape" mc:Ignorable="w14 w15 w16se w16cid w16 w16cex wp14">
   <w:docParts>
     <w:docPart>
       <w:docPartPr>
@@ -14090,7 +14749,7 @@
 </file>
 
 <file path=word/glossary/fontTable.xml><?xml version="1.0" encoding="utf-8"?>
-<w:fonts xmlns:mc="http://schemas.openxmlformats.org/markup-compatibility/2006" xmlns:r="http://schemas.openxmlformats.org/officeDocument/2006/relationships" xmlns:w="http://schemas.openxmlformats.org/wordprocessingml/2006/main" xmlns:w14="http://schemas.microsoft.com/office/word/2010/wordml" xmlns:w15="http://schemas.microsoft.com/office/word/2012/wordml" mc:Ignorable="w14 w15">
+<w:fonts xmlns:mc="http://schemas.openxmlformats.org/markup-compatibility/2006" xmlns:r="http://schemas.openxmlformats.org/officeDocument/2006/relationships" xmlns:w="http://schemas.openxmlformats.org/wordprocessingml/2006/main" xmlns:w14="http://schemas.microsoft.com/office/word/2010/wordml" xmlns:w15="http://schemas.microsoft.com/office/word/2012/wordml" xmlns:w16cex="http://schemas.microsoft.com/office/word/2018/wordml/cex" xmlns:w16cid="http://schemas.microsoft.com/office/word/2016/wordml/cid" xmlns:w16="http://schemas.microsoft.com/office/word/2018/wordml" xmlns:w16se="http://schemas.microsoft.com/office/word/2015/wordml/symex" mc:Ignorable="w14 w15 w16se w16cid w16 w16cex">
   <w:font w:name="Times New Roman">
     <w:panose1 w:val="02020603050405020304"/>
     <w:charset w:val="00"/>
@@ -14157,7 +14816,7 @@
 </file>
 
 <file path=word/glossary/settings.xml><?xml version="1.0" encoding="utf-8"?>
-<w:settings xmlns:mc="http://schemas.openxmlformats.org/markup-compatibility/2006" xmlns:o="urn:schemas-microsoft-com:office:office" xmlns:r="http://schemas.openxmlformats.org/officeDocument/2006/relationships" xmlns:m="http://schemas.openxmlformats.org/officeDocument/2006/math" xmlns:v="urn:schemas-microsoft-com:vml" xmlns:w10="urn:schemas-microsoft-com:office:word" xmlns:w="http://schemas.openxmlformats.org/wordprocessingml/2006/main" xmlns:w14="http://schemas.microsoft.com/office/word/2010/wordml" xmlns:w15="http://schemas.microsoft.com/office/word/2012/wordml" xmlns:sl="http://schemas.openxmlformats.org/schemaLibrary/2006/main" mc:Ignorable="w14 w15">
+<w:settings xmlns:mc="http://schemas.openxmlformats.org/markup-compatibility/2006" xmlns:o="urn:schemas-microsoft-com:office:office" xmlns:r="http://schemas.openxmlformats.org/officeDocument/2006/relationships" xmlns:m="http://schemas.openxmlformats.org/officeDocument/2006/math" xmlns:v="urn:schemas-microsoft-com:vml" xmlns:w10="urn:schemas-microsoft-com:office:word" xmlns:w="http://schemas.openxmlformats.org/wordprocessingml/2006/main" xmlns:w14="http://schemas.microsoft.com/office/word/2010/wordml" xmlns:w15="http://schemas.microsoft.com/office/word/2012/wordml" xmlns:w16cex="http://schemas.microsoft.com/office/word/2018/wordml/cex" xmlns:w16cid="http://schemas.microsoft.com/office/word/2016/wordml/cid" xmlns:w16="http://schemas.microsoft.com/office/word/2018/wordml" xmlns:w16se="http://schemas.microsoft.com/office/word/2015/wordml/symex" xmlns:sl="http://schemas.openxmlformats.org/schemaLibrary/2006/main" mc:Ignorable="w14 w15 w16se w16cid w16 w16cex">
   <w:view w:val="normal"/>
   <w:defaultTabStop w:val="708"/>
   <w:hyphenationZone w:val="425"/>
@@ -14169,6 +14828,7 @@
     <w:compatSetting w:name="enableOpenTypeFeatures" w:uri="http://schemas.microsoft.com/office/word" w:val="1"/>
     <w:compatSetting w:name="doNotFlipMirrorIndents" w:uri="http://schemas.microsoft.com/office/word" w:val="1"/>
     <w:compatSetting w:name="differentiateMultirowTableHeaders" w:uri="http://schemas.microsoft.com/office/word" w:val="1"/>
+    <w:compatSetting w:name="useWord2013TrackBottomHyphenation" w:uri="http://schemas.microsoft.com/office/word" w:val="1"/>
   </w:compat>
   <w:rsids>
     <w:rsidRoot w:val="00C856B0"/>
@@ -14178,6 +14838,7 @@
     <w:rsid w:val="003A63C5"/>
     <w:rsid w:val="004948FD"/>
     <w:rsid w:val="004B680C"/>
+    <w:rsid w:val="005D41A3"/>
     <w:rsid w:val="00681A22"/>
     <w:rsid w:val="00786640"/>
     <w:rsid w:val="008B6229"/>
@@ -14211,7 +14872,7 @@
 </file>
 
 <file path=word/glossary/styles.xml><?xml version="1.0" encoding="utf-8"?>
-<w:styles xmlns:mc="http://schemas.openxmlformats.org/markup-compatibility/2006" xmlns:r="http://schemas.openxmlformats.org/officeDocument/2006/relationships" xmlns:w="http://schemas.openxmlformats.org/wordprocessingml/2006/main" xmlns:w14="http://schemas.microsoft.com/office/word/2010/wordml" xmlns:w15="http://schemas.microsoft.com/office/word/2012/wordml" mc:Ignorable="w14 w15">
+<w:styles xmlns:mc="http://schemas.openxmlformats.org/markup-compatibility/2006" xmlns:r="http://schemas.openxmlformats.org/officeDocument/2006/relationships" xmlns:w="http://schemas.openxmlformats.org/wordprocessingml/2006/main" xmlns:w14="http://schemas.microsoft.com/office/word/2010/wordml" xmlns:w15="http://schemas.microsoft.com/office/word/2012/wordml" xmlns:w16cex="http://schemas.microsoft.com/office/word/2018/wordml/cex" xmlns:w16cid="http://schemas.microsoft.com/office/word/2016/wordml/cid" xmlns:w16="http://schemas.microsoft.com/office/word/2018/wordml" xmlns:w16se="http://schemas.microsoft.com/office/word/2015/wordml/symex" mc:Ignorable="w14 w15 w16se w16cid w16 w16cex">
   <w:docDefaults>
     <w:rPrDefault>
       <w:rPr>
@@ -14227,7 +14888,7 @@
       </w:pPr>
     </w:pPrDefault>
   </w:docDefaults>
-  <w:latentStyles w:defLockedState="0" w:defUIPriority="99" w:defSemiHidden="0" w:defUnhideWhenUsed="0" w:defQFormat="0" w:count="371">
+  <w:latentStyles w:defLockedState="0" w:defUIPriority="99" w:defSemiHidden="0" w:defUnhideWhenUsed="0" w:defQFormat="0" w:count="376">
     <w:lsdException w:name="Normal" w:uiPriority="0" w:qFormat="1"/>
     <w:lsdException w:name="heading 1" w:uiPriority="9" w:qFormat="1"/>
     <w:lsdException w:name="heading 2" w:semiHidden="1" w:uiPriority="9" w:unhideWhenUsed="1" w:qFormat="1"/>
@@ -14333,7 +14994,6 @@
     <w:lsdException w:name="HTML Sample" w:semiHidden="1" w:unhideWhenUsed="1"/>
     <w:lsdException w:name="HTML Typewriter" w:semiHidden="1" w:unhideWhenUsed="1"/>
     <w:lsdException w:name="HTML Variable" w:semiHidden="1" w:unhideWhenUsed="1"/>
-    <w:lsdException w:name="Normal Table" w:semiHidden="1" w:unhideWhenUsed="1"/>
     <w:lsdException w:name="annotation subject" w:semiHidden="1" w:unhideWhenUsed="1"/>
     <w:lsdException w:name="No List" w:semiHidden="1" w:unhideWhenUsed="1"/>
     <w:lsdException w:name="Outline List 1" w:semiHidden="1" w:unhideWhenUsed="1"/>
@@ -14376,11 +15036,8 @@
     <w:lsdException w:name="Table Contemporary" w:semiHidden="1" w:unhideWhenUsed="1"/>
     <w:lsdException w:name="Table Elegant" w:semiHidden="1" w:unhideWhenUsed="1"/>
     <w:lsdException w:name="Table Professional" w:semiHidden="1" w:unhideWhenUsed="1"/>
-    <w:lsdException w:name="Table Subtle 1" w:semiHidden="1" w:unhideWhenUsed="1"/>
     <w:lsdException w:name="Table Subtle 2" w:semiHidden="1" w:unhideWhenUsed="1"/>
     <w:lsdException w:name="Table Web 1" w:semiHidden="1" w:unhideWhenUsed="1"/>
-    <w:lsdException w:name="Table Web 2" w:semiHidden="1" w:unhideWhenUsed="1"/>
-    <w:lsdException w:name="Table Web 3" w:semiHidden="1" w:unhideWhenUsed="1"/>
     <w:lsdException w:name="Balloon Text" w:semiHidden="1" w:unhideWhenUsed="1"/>
     <w:lsdException w:name="Table Grid" w:uiPriority="39"/>
     <w:lsdException w:name="Table Theme" w:semiHidden="1" w:unhideWhenUsed="1"/>
@@ -14599,6 +15256,11 @@
     <w:lsdException w:name="List Table 5 Dark Accent 6" w:uiPriority="50"/>
     <w:lsdException w:name="List Table 6 Colorful Accent 6" w:uiPriority="51"/>
     <w:lsdException w:name="List Table 7 Colorful Accent 6" w:uiPriority="52"/>
+    <w:lsdException w:name="Mention" w:semiHidden="1" w:unhideWhenUsed="1"/>
+    <w:lsdException w:name="Smart Hyperlink" w:semiHidden="1" w:unhideWhenUsed="1"/>
+    <w:lsdException w:name="Hashtag" w:semiHidden="1" w:unhideWhenUsed="1"/>
+    <w:lsdException w:name="Unresolved Mention" w:semiHidden="1" w:unhideWhenUsed="1"/>
+    <w:lsdException w:name="Smart Link" w:semiHidden="1" w:unhideWhenUsed="1"/>
   </w:latentStyles>
   <w:style w:type="paragraph" w:default="1" w:styleId="Normal">
     <w:name w:val="Normal"/>
@@ -14654,7 +15316,7 @@
 </file>
 
 <file path=word/glossary/webSettings.xml><?xml version="1.0" encoding="utf-8"?>
-<w:webSettings xmlns:mc="http://schemas.openxmlformats.org/markup-compatibility/2006" xmlns:r="http://schemas.openxmlformats.org/officeDocument/2006/relationships" xmlns:w="http://schemas.openxmlformats.org/wordprocessingml/2006/main" xmlns:w14="http://schemas.microsoft.com/office/word/2010/wordml" xmlns:w15="http://schemas.microsoft.com/office/word/2012/wordml" mc:Ignorable="w14 w15">
+<w:webSettings xmlns:mc="http://schemas.openxmlformats.org/markup-compatibility/2006" xmlns:r="http://schemas.openxmlformats.org/officeDocument/2006/relationships" xmlns:w="http://schemas.openxmlformats.org/wordprocessingml/2006/main" xmlns:w14="http://schemas.microsoft.com/office/word/2010/wordml" xmlns:w15="http://schemas.microsoft.com/office/word/2012/wordml" xmlns:w16cex="http://schemas.microsoft.com/office/word/2018/wordml/cex" xmlns:w16cid="http://schemas.microsoft.com/office/word/2016/wordml/cid" xmlns:w16="http://schemas.microsoft.com/office/word/2018/wordml" xmlns:w16se="http://schemas.microsoft.com/office/word/2015/wordml/symex" mc:Ignorable="w14 w15 w16se w16cid w16 w16cex">
   <w:optimizeForBrowser/>
   <w:allowPNG/>
 </w:webSettings>
@@ -14922,30 +15584,21 @@
 </file>
 
 <file path=customXml/item1.xml><?xml version="1.0" encoding="utf-8"?>
-<?mso-contentType ?>
-<spe:Receivers xmlns:spe="http://schemas.microsoft.com/sharepoint/events"/>
+<b:Sources xmlns:b="http://schemas.openxmlformats.org/officeDocument/2006/bibliography" xmlns="http://schemas.openxmlformats.org/officeDocument/2006/bibliography" SelectedStyle="\apasixtheditionofficeonline.xsl" StyleName="APA" Version="6"/>
 </file>
 
 <file path=customXml/item2.xml><?xml version="1.0" encoding="utf-8"?>
-<p:properties xmlns:p="http://schemas.microsoft.com/office/2006/metadata/properties" xmlns:xsi="http://www.w3.org/2001/XMLSchema-instance" xmlns:pc="http://schemas.microsoft.com/office/infopath/2007/PartnerControls">
-  <documentManagement>
-    <COD xmlns="4d0889c8-99e5-4b94-925a-373c4a0c5abc">1</COD>
-    <_dlc_DocId xmlns="fdbafe5c-a4c4-4757-a646-b7ae03754418">F5K2VHE4Z3K6-1168560025-157101</_dlc_DocId>
-    <_dlc_DocIdUrl xmlns="fdbafe5c-a4c4-4757-a646-b7ae03754418">
-      <Url>https://unidadvictimas.sharepoint.com/sites/unidadvictimas/gryr/_layouts/15/DocIdRedir.aspx?ID=F5K2VHE4Z3K6-1168560025-157101</Url>
-      <Description>F5K2VHE4Z3K6-1168560025-157101</Description>
-    </_dlc_DocIdUrl>
-  </documentManagement>
-</p:properties>
-</file>
-
-<file path=customXml/item3.xml><?xml version="1.0" encoding="utf-8"?>
 <?mso-contentType ?>
 <FormTemplates xmlns="http://schemas.microsoft.com/sharepoint/v3/contenttype/forms">
   <Display>DocumentLibraryForm</Display>
   <Edit>DocumentLibraryForm</Edit>
   <New>DocumentLibraryForm</New>
 </FormTemplates>
+</file>
+
+<file path=customXml/item3.xml><?xml version="1.0" encoding="utf-8"?>
+<?mso-contentType ?>
+<spe:Receivers xmlns:spe="http://schemas.microsoft.com/sharepoint/events"/>
 </file>
 
 <file path=customXml/item4.xml><?xml version="1.0" encoding="utf-8"?>
@@ -15202,32 +15855,38 @@
 </file>
 
 <file path=customXml/item5.xml><?xml version="1.0" encoding="utf-8"?>
-<b:Sources xmlns:b="http://schemas.openxmlformats.org/officeDocument/2006/bibliography" xmlns="http://schemas.openxmlformats.org/officeDocument/2006/bibliography" SelectedStyle="\apasixtheditionofficeonline.xsl" StyleName="APA" Version="6"/>
+<p:properties xmlns:p="http://schemas.microsoft.com/office/2006/metadata/properties" xmlns:xsi="http://www.w3.org/2001/XMLSchema-instance" xmlns:pc="http://schemas.microsoft.com/office/infopath/2007/PartnerControls">
+  <documentManagement>
+    <COD xmlns="4d0889c8-99e5-4b94-925a-373c4a0c5abc">1</COD>
+    <_dlc_DocId xmlns="fdbafe5c-a4c4-4757-a646-b7ae03754418">F5K2VHE4Z3K6-1168560025-157101</_dlc_DocId>
+    <_dlc_DocIdUrl xmlns="fdbafe5c-a4c4-4757-a646-b7ae03754418">
+      <Url>https://unidadvictimas.sharepoint.com/sites/unidadvictimas/gryr/_layouts/15/DocIdRedir.aspx?ID=F5K2VHE4Z3K6-1168560025-157101</Url>
+      <Description>F5K2VHE4Z3K6-1168560025-157101</Description>
+    </_dlc_DocIdUrl>
+  </documentManagement>
+</p:properties>
 </file>
 
 <file path=customXml/itemProps1.xml><?xml version="1.0" encoding="utf-8"?>
-<ds:datastoreItem xmlns:ds="http://schemas.openxmlformats.org/officeDocument/2006/customXml" ds:itemID="{8B8E2EEB-0F6C-4F25-9C20-330D6AB4973D}">
+<ds:datastoreItem xmlns:ds="http://schemas.openxmlformats.org/officeDocument/2006/customXml" ds:itemID="{A86DEC95-DE22-404A-9B91-A1CBEC1E86CC}">
   <ds:schemaRefs>
-    <ds:schemaRef ds:uri="http://schemas.microsoft.com/sharepoint/events"/>
+    <ds:schemaRef ds:uri="http://schemas.openxmlformats.org/officeDocument/2006/bibliography"/>
   </ds:schemaRefs>
 </ds:datastoreItem>
 </file>
 
 <file path=customXml/itemProps2.xml><?xml version="1.0" encoding="utf-8"?>
-<ds:datastoreItem xmlns:ds="http://schemas.openxmlformats.org/officeDocument/2006/customXml" ds:itemID="{BBE20A15-4FBE-47D3-A5A7-BDE1BD13CD21}">
+<ds:datastoreItem xmlns:ds="http://schemas.openxmlformats.org/officeDocument/2006/customXml" ds:itemID="{50D05878-F6FE-497E-AE54-A7DF17FBFAAC}">
   <ds:schemaRefs>
-    <ds:schemaRef ds:uri="http://schemas.microsoft.com/office/2006/metadata/properties"/>
-    <ds:schemaRef ds:uri="http://schemas.microsoft.com/office/infopath/2007/PartnerControls"/>
-    <ds:schemaRef ds:uri="4d0889c8-99e5-4b94-925a-373c4a0c5abc"/>
-    <ds:schemaRef ds:uri="fdbafe5c-a4c4-4757-a646-b7ae03754418"/>
+    <ds:schemaRef ds:uri="http://schemas.microsoft.com/sharepoint/v3/contenttype/forms"/>
   </ds:schemaRefs>
 </ds:datastoreItem>
 </file>
 
 <file path=customXml/itemProps3.xml><?xml version="1.0" encoding="utf-8"?>
-<ds:datastoreItem xmlns:ds="http://schemas.openxmlformats.org/officeDocument/2006/customXml" ds:itemID="{50D05878-F6FE-497E-AE54-A7DF17FBFAAC}">
+<ds:datastoreItem xmlns:ds="http://schemas.openxmlformats.org/officeDocument/2006/customXml" ds:itemID="{8B8E2EEB-0F6C-4F25-9C20-330D6AB4973D}">
   <ds:schemaRefs>
-    <ds:schemaRef ds:uri="http://schemas.microsoft.com/sharepoint/v3/contenttype/forms"/>
+    <ds:schemaRef ds:uri="http://schemas.microsoft.com/sharepoint/events"/>
   </ds:schemaRefs>
 </ds:datastoreItem>
 </file>
@@ -15253,9 +15912,12 @@
 </file>
 
 <file path=customXml/itemProps5.xml><?xml version="1.0" encoding="utf-8"?>
-<ds:datastoreItem xmlns:ds="http://schemas.openxmlformats.org/officeDocument/2006/customXml" ds:itemID="{A86DEC95-DE22-404A-9B91-A1CBEC1E86CC}">
+<ds:datastoreItem xmlns:ds="http://schemas.openxmlformats.org/officeDocument/2006/customXml" ds:itemID="{BBE20A15-4FBE-47D3-A5A7-BDE1BD13CD21}">
   <ds:schemaRefs>
-    <ds:schemaRef ds:uri="http://schemas.openxmlformats.org/officeDocument/2006/bibliography"/>
+    <ds:schemaRef ds:uri="http://schemas.microsoft.com/office/2006/metadata/properties"/>
+    <ds:schemaRef ds:uri="http://schemas.microsoft.com/office/infopath/2007/PartnerControls"/>
+    <ds:schemaRef ds:uri="4d0889c8-99e5-4b94-925a-373c4a0c5abc"/>
+    <ds:schemaRef ds:uri="fdbafe5c-a4c4-4757-a646-b7ae03754418"/>
   </ds:schemaRefs>
 </ds:datastoreItem>
 </file>
--- a/Entregables/Documentos 3 Producto/Manual Usuario Ruta comunitaria.docx
+++ b/Entregables/Documentos 3 Producto/Manual Usuario Ruta comunitaria.docx
@@ -1,6 +1,6 @@
 
 <file path=word/document.xml><?xml version="1.0" encoding="utf-8"?>
-<w:document xmlns:wpc="http://schemas.microsoft.com/office/word/2010/wordprocessingCanvas" xmlns:cx="http://schemas.microsoft.com/office/drawing/2014/chartex" xmlns:cx1="http://schemas.microsoft.com/office/drawing/2015/9/8/chartex" xmlns:cx2="http://schemas.microsoft.com/office/drawing/2015/10/21/chartex" xmlns:cx3="http://schemas.microsoft.com/office/drawing/2016/5/9/chartex" xmlns:cx4="http://schemas.microsoft.com/office/drawing/2016/5/10/chartex" xmlns:cx5="http://schemas.microsoft.com/office/drawing/2016/5/11/chartex" xmlns:cx6="http://schemas.microsoft.com/office/drawing/2016/5/12/chartex" xmlns:cx7="http://schemas.microsoft.com/office/drawing/2016/5/13/chartex" xmlns:cx8="http://schemas.microsoft.com/office/drawing/2016/5/14/chartex" xmlns:mc="http://schemas.openxmlformats.org/markup-compatibility/2006" xmlns:aink="http://schemas.microsoft.com/office/drawing/2016/ink" xmlns:am3d="http://schemas.microsoft.com/office/drawing/2017/model3d" xmlns:o="urn:schemas-microsoft-com:office:office" xmlns:r="http://schemas.openxmlformats.org/officeDocument/2006/relationships" xmlns:m="http://schemas.openxmlformats.org/officeDocument/2006/math" xmlns:v="urn:schemas-microsoft-com:vml" xmlns:wp14="http://schemas.microsoft.com/office/word/2010/wordprocessingDrawing" xmlns:wp="http://schemas.openxmlformats.org/drawingml/2006/wordprocessingDrawing" xmlns:w10="urn:schemas-microsoft-com:office:word" xmlns:w="http://schemas.openxmlformats.org/wordprocessingml/2006/main" xmlns:w14="http://schemas.microsoft.com/office/word/2010/wordml" xmlns:w15="http://schemas.microsoft.com/office/word/2012/wordml" xmlns:w16cex="http://schemas.microsoft.com/office/word/2018/wordml/cex" xmlns:w16cid="http://schemas.microsoft.com/office/word/2016/wordml/cid" xmlns:w16="http://schemas.microsoft.com/office/word/2018/wordml" xmlns:w16se="http://schemas.microsoft.com/office/word/2015/wordml/symex" xmlns:wpg="http://schemas.microsoft.com/office/word/2010/wordprocessingGroup" xmlns:wpi="http://schemas.microsoft.com/office/word/2010/wordprocessingInk" xmlns:wne="http://schemas.microsoft.com/office/word/2006/wordml" xmlns:wps="http://schemas.microsoft.com/office/word/2010/wordprocessingShape" mc:Ignorable="w14 w15 w16se w16cid w16 w16cex wp14">
+<w:document xmlns:wpc="http://schemas.microsoft.com/office/word/2010/wordprocessingCanvas" xmlns:mc="http://schemas.openxmlformats.org/markup-compatibility/2006" xmlns:o="urn:schemas-microsoft-com:office:office" xmlns:r="http://schemas.openxmlformats.org/officeDocument/2006/relationships" xmlns:m="http://schemas.openxmlformats.org/officeDocument/2006/math" xmlns:v="urn:schemas-microsoft-com:vml" xmlns:wp14="http://schemas.microsoft.com/office/word/2010/wordprocessingDrawing" xmlns:wp="http://schemas.openxmlformats.org/drawingml/2006/wordprocessingDrawing" xmlns:w10="urn:schemas-microsoft-com:office:word" xmlns:w="http://schemas.openxmlformats.org/wordprocessingml/2006/main" xmlns:w14="http://schemas.microsoft.com/office/word/2010/wordml" xmlns:w15="http://schemas.microsoft.com/office/word/2012/wordml" xmlns:wpg="http://schemas.microsoft.com/office/word/2010/wordprocessingGroup" xmlns:wpi="http://schemas.microsoft.com/office/word/2010/wordprocessingInk" xmlns:wne="http://schemas.microsoft.com/office/word/2006/wordml" xmlns:wps="http://schemas.microsoft.com/office/word/2010/wordprocessingShape" mc:Ignorable="w14 w15 wp14">
   <w:body>
     <w:p/>
     <w:p/>
@@ -236,6 +236,11 @@
             <w:calendar w:val="gregorian"/>
           </w:date>
         </w:sdtPr>
+        <w:sdtEndPr>
+          <w:rPr>
+            <w:rStyle w:val="Estilo2"/>
+          </w:rPr>
+        </w:sdtEndPr>
         <w:sdtContent>
           <w:r>
             <w:rPr>
@@ -462,7 +467,7 @@
       <w:sdtContent>
         <w:p>
           <w:pPr>
-            <w:pStyle w:val="TtuloTDC"/>
+            <w:pStyle w:val="TtulodeTDC"/>
             <w:spacing w:before="0" w:line="240" w:lineRule="auto"/>
             <w:jc w:val="center"/>
             <w:rPr>
@@ -506,6 +511,8 @@
             </w:rPr>
           </w:pPr>
         </w:p>
+        <w:bookmarkStart w:id="0" w:name="_GoBack"/>
+        <w:bookmarkEnd w:id="0"/>
         <w:p>
           <w:pPr>
             <w:pStyle w:val="TDC1"/>
@@ -524,7 +531,7 @@
           <w:r>
             <w:fldChar w:fldCharType="separate"/>
           </w:r>
-          <w:hyperlink w:anchor="_Toc56072389" w:history="1">
+          <w:hyperlink w:anchor="_Toc56094644" w:history="1">
             <w:r>
               <w:rPr>
                 <w:rStyle w:val="Hipervnculo"/>
@@ -561,7 +568,7 @@
               <w:rPr>
                 <w:webHidden/>
               </w:rPr>
-              <w:instrText xml:space="preserve"> PAGEREF _Toc56072389 \h </w:instrText>
+              <w:instrText xml:space="preserve"> PAGEREF _Toc56094644 \h </w:instrText>
             </w:r>
             <w:r>
               <w:rPr>
@@ -597,7 +604,7 @@
               <w:bCs w:val="0"/>
             </w:rPr>
           </w:pPr>
-          <w:hyperlink w:anchor="_Toc56072390" w:history="1">
+          <w:hyperlink w:anchor="_Toc56094645" w:history="1">
             <w:r>
               <w:rPr>
                 <w:rStyle w:val="Hipervnculo"/>
@@ -634,7 +641,7 @@
               <w:rPr>
                 <w:webHidden/>
               </w:rPr>
-              <w:instrText xml:space="preserve"> PAGEREF _Toc56072390 \h </w:instrText>
+              <w:instrText xml:space="preserve"> PAGEREF _Toc56094645 \h </w:instrText>
             </w:r>
             <w:r>
               <w:rPr>
@@ -670,7 +677,7 @@
               <w:bCs w:val="0"/>
             </w:rPr>
           </w:pPr>
-          <w:hyperlink w:anchor="_Toc56072391" w:history="1">
+          <w:hyperlink w:anchor="_Toc56094646" w:history="1">
             <w:r>
               <w:rPr>
                 <w:rStyle w:val="Hipervnculo"/>
@@ -707,7 +714,7 @@
               <w:rPr>
                 <w:webHidden/>
               </w:rPr>
-              <w:instrText xml:space="preserve"> PAGEREF _Toc56072391 \h </w:instrText>
+              <w:instrText xml:space="preserve"> PAGEREF _Toc56094646 \h </w:instrText>
             </w:r>
             <w:r>
               <w:rPr>
@@ -745,7 +752,7 @@
               <w:szCs w:val="22"/>
             </w:rPr>
           </w:pPr>
-          <w:hyperlink w:anchor="_Toc56072392" w:history="1">
+          <w:hyperlink w:anchor="_Toc56094647" w:history="1">
             <w:r>
               <w:rPr>
                 <w:rStyle w:val="Hipervnculo"/>
@@ -791,7 +798,7 @@
               <w:rPr>
                 <w:webHidden/>
               </w:rPr>
-              <w:instrText xml:space="preserve"> PAGEREF _Toc56072392 \h </w:instrText>
+              <w:instrText xml:space="preserve"> PAGEREF _Toc56094647 \h </w:instrText>
             </w:r>
             <w:r>
               <w:rPr>
@@ -830,7 +837,7 @@
               <w:noProof/>
             </w:rPr>
           </w:pPr>
-          <w:hyperlink w:anchor="_Toc56072393" w:history="1">
+          <w:hyperlink w:anchor="_Toc56094648" w:history="1">
             <w:r>
               <w:rPr>
                 <w:rStyle w:val="Hipervnculo"/>
@@ -871,7 +878,7 @@
                 <w:noProof/>
                 <w:webHidden/>
               </w:rPr>
-              <w:instrText xml:space="preserve"> PAGEREF _Toc56072393 \h </w:instrText>
+              <w:instrText xml:space="preserve"> PAGEREF _Toc56094648 \h </w:instrText>
             </w:r>
             <w:r>
               <w:rPr>
@@ -914,7 +921,7 @@
               <w:noProof/>
             </w:rPr>
           </w:pPr>
-          <w:hyperlink w:anchor="_Toc56072394" w:history="1">
+          <w:hyperlink w:anchor="_Toc56094649" w:history="1">
             <w:r>
               <w:rPr>
                 <w:rStyle w:val="Hipervnculo"/>
@@ -955,7 +962,7 @@
                 <w:noProof/>
                 <w:webHidden/>
               </w:rPr>
-              <w:instrText xml:space="preserve"> PAGEREF _Toc56072394 \h </w:instrText>
+              <w:instrText xml:space="preserve"> PAGEREF _Toc56094649 \h </w:instrText>
             </w:r>
             <w:r>
               <w:rPr>
@@ -998,7 +1005,7 @@
               <w:noProof/>
             </w:rPr>
           </w:pPr>
-          <w:hyperlink w:anchor="_Toc56072395" w:history="1">
+          <w:hyperlink w:anchor="_Toc56094650" w:history="1">
             <w:r>
               <w:rPr>
                 <w:rStyle w:val="Hipervnculo"/>
@@ -1039,7 +1046,7 @@
                 <w:noProof/>
                 <w:webHidden/>
               </w:rPr>
-              <w:instrText xml:space="preserve"> PAGEREF _Toc56072395 \h </w:instrText>
+              <w:instrText xml:space="preserve"> PAGEREF _Toc56094650 \h </w:instrText>
             </w:r>
             <w:r>
               <w:rPr>
@@ -1082,7 +1089,7 @@
               <w:noProof/>
             </w:rPr>
           </w:pPr>
-          <w:hyperlink w:anchor="_Toc56072396" w:history="1">
+          <w:hyperlink w:anchor="_Toc56094651" w:history="1">
             <w:r>
               <w:rPr>
                 <w:rStyle w:val="Hipervnculo"/>
@@ -1123,7 +1130,7 @@
                 <w:noProof/>
                 <w:webHidden/>
               </w:rPr>
-              <w:instrText xml:space="preserve"> PAGEREF _Toc56072396 \h </w:instrText>
+              <w:instrText xml:space="preserve"> PAGEREF _Toc56094651 \h </w:instrText>
             </w:r>
             <w:r>
               <w:rPr>
@@ -1166,7 +1173,7 @@
               <w:noProof/>
             </w:rPr>
           </w:pPr>
-          <w:hyperlink w:anchor="_Toc56072397" w:history="1">
+          <w:hyperlink w:anchor="_Toc56094652" w:history="1">
             <w:r>
               <w:rPr>
                 <w:rStyle w:val="Hipervnculo"/>
@@ -1207,7 +1214,7 @@
                 <w:noProof/>
                 <w:webHidden/>
               </w:rPr>
-              <w:instrText xml:space="preserve"> PAGEREF _Toc56072397 \h </w:instrText>
+              <w:instrText xml:space="preserve"> PAGEREF _Toc56094652 \h </w:instrText>
             </w:r>
             <w:r>
               <w:rPr>
@@ -1249,7 +1256,7 @@
               <w:szCs w:val="22"/>
             </w:rPr>
           </w:pPr>
-          <w:hyperlink w:anchor="_Toc56072398" w:history="1">
+          <w:hyperlink w:anchor="_Toc56094653" w:history="1">
             <w:r>
               <w:rPr>
                 <w:rStyle w:val="Hipervnculo"/>
@@ -1289,7 +1296,7 @@
               <w:rPr>
                 <w:webHidden/>
               </w:rPr>
-              <w:instrText xml:space="preserve"> PAGEREF _Toc56072398 \h </w:instrText>
+              <w:instrText xml:space="preserve"> PAGEREF _Toc56094653 \h </w:instrText>
             </w:r>
             <w:r>
               <w:rPr>
@@ -1328,7 +1335,7 @@
               <w:noProof/>
             </w:rPr>
           </w:pPr>
-          <w:hyperlink w:anchor="_Toc56072399" w:history="1">
+          <w:hyperlink w:anchor="_Toc56094654" w:history="1">
             <w:r>
               <w:rPr>
                 <w:rStyle w:val="Hipervnculo"/>
@@ -1369,7 +1376,7 @@
                 <w:noProof/>
                 <w:webHidden/>
               </w:rPr>
-              <w:instrText xml:space="preserve"> PAGEREF _Toc56072399 \h </w:instrText>
+              <w:instrText xml:space="preserve"> PAGEREF _Toc56094654 \h </w:instrText>
             </w:r>
             <w:r>
               <w:rPr>
@@ -1412,7 +1419,7 @@
               <w:noProof/>
             </w:rPr>
           </w:pPr>
-          <w:hyperlink w:anchor="_Toc56072400" w:history="1">
+          <w:hyperlink w:anchor="_Toc56094655" w:history="1">
             <w:r>
               <w:rPr>
                 <w:rStyle w:val="Hipervnculo"/>
@@ -1453,7 +1460,7 @@
                 <w:noProof/>
                 <w:webHidden/>
               </w:rPr>
-              <w:instrText xml:space="preserve"> PAGEREF _Toc56072400 \h </w:instrText>
+              <w:instrText xml:space="preserve"> PAGEREF _Toc56094655 \h </w:instrText>
             </w:r>
             <w:r>
               <w:rPr>
@@ -1496,7 +1503,7 @@
               <w:noProof/>
             </w:rPr>
           </w:pPr>
-          <w:hyperlink w:anchor="_Toc56072401" w:history="1">
+          <w:hyperlink w:anchor="_Toc56094656" w:history="1">
             <w:r>
               <w:rPr>
                 <w:rStyle w:val="Hipervnculo"/>
@@ -1537,7 +1544,7 @@
                 <w:noProof/>
                 <w:webHidden/>
               </w:rPr>
-              <w:instrText xml:space="preserve"> PAGEREF _Toc56072401 \h </w:instrText>
+              <w:instrText xml:space="preserve"> PAGEREF _Toc56094656 \h </w:instrText>
             </w:r>
             <w:r>
               <w:rPr>
@@ -1580,7 +1587,7 @@
               <w:noProof/>
             </w:rPr>
           </w:pPr>
-          <w:hyperlink w:anchor="_Toc56072402" w:history="1">
+          <w:hyperlink w:anchor="_Toc56094657" w:history="1">
             <w:r>
               <w:rPr>
                 <w:rStyle w:val="Hipervnculo"/>
@@ -1621,7 +1628,7 @@
                 <w:noProof/>
                 <w:webHidden/>
               </w:rPr>
-              <w:instrText xml:space="preserve"> PAGEREF _Toc56072402 \h </w:instrText>
+              <w:instrText xml:space="preserve"> PAGEREF _Toc56094657 \h </w:instrText>
             </w:r>
             <w:r>
               <w:rPr>
@@ -1664,7 +1671,7 @@
               <w:noProof/>
             </w:rPr>
           </w:pPr>
-          <w:hyperlink w:anchor="_Toc56072403" w:history="1">
+          <w:hyperlink w:anchor="_Toc56094658" w:history="1">
             <w:r>
               <w:rPr>
                 <w:rStyle w:val="Hipervnculo"/>
@@ -1705,7 +1712,7 @@
                 <w:noProof/>
                 <w:webHidden/>
               </w:rPr>
-              <w:instrText xml:space="preserve"> PAGEREF _Toc56072403 \h </w:instrText>
+              <w:instrText xml:space="preserve"> PAGEREF _Toc56094658 \h </w:instrText>
             </w:r>
             <w:r>
               <w:rPr>
@@ -1748,7 +1755,7 @@
               <w:noProof/>
             </w:rPr>
           </w:pPr>
-          <w:hyperlink w:anchor="_Toc56072404" w:history="1">
+          <w:hyperlink w:anchor="_Toc56094659" w:history="1">
             <w:r>
               <w:rPr>
                 <w:rStyle w:val="Hipervnculo"/>
@@ -1789,7 +1796,7 @@
                 <w:noProof/>
                 <w:webHidden/>
               </w:rPr>
-              <w:instrText xml:space="preserve"> PAGEREF _Toc56072404 \h </w:instrText>
+              <w:instrText xml:space="preserve"> PAGEREF _Toc56094659 \h </w:instrText>
             </w:r>
             <w:r>
               <w:rPr>
@@ -1832,7 +1839,7 @@
               <w:noProof/>
             </w:rPr>
           </w:pPr>
-          <w:hyperlink w:anchor="_Toc56072405" w:history="1">
+          <w:hyperlink w:anchor="_Toc56094660" w:history="1">
             <w:r>
               <w:rPr>
                 <w:rStyle w:val="Hipervnculo"/>
@@ -1873,7 +1880,7 @@
                 <w:noProof/>
                 <w:webHidden/>
               </w:rPr>
-              <w:instrText xml:space="preserve"> PAGEREF _Toc56072405 \h </w:instrText>
+              <w:instrText xml:space="preserve"> PAGEREF _Toc56094660 \h </w:instrText>
             </w:r>
             <w:r>
               <w:rPr>
@@ -1916,7 +1923,7 @@
               <w:noProof/>
             </w:rPr>
           </w:pPr>
-          <w:hyperlink w:anchor="_Toc56072406" w:history="1">
+          <w:hyperlink w:anchor="_Toc56094661" w:history="1">
             <w:r>
               <w:rPr>
                 <w:rStyle w:val="Hipervnculo"/>
@@ -1957,7 +1964,7 @@
                 <w:noProof/>
                 <w:webHidden/>
               </w:rPr>
-              <w:instrText xml:space="preserve"> PAGEREF _Toc56072406 \h </w:instrText>
+              <w:instrText xml:space="preserve"> PAGEREF _Toc56094661 \h </w:instrText>
             </w:r>
             <w:r>
               <w:rPr>
@@ -1999,7 +2006,7 @@
               <w:szCs w:val="22"/>
             </w:rPr>
           </w:pPr>
-          <w:hyperlink w:anchor="_Toc56072407" w:history="1">
+          <w:hyperlink w:anchor="_Toc56094662" w:history="1">
             <w:r>
               <w:rPr>
                 <w:rStyle w:val="Hipervnculo"/>
@@ -2038,7 +2045,7 @@
               <w:rPr>
                 <w:webHidden/>
               </w:rPr>
-              <w:instrText xml:space="preserve"> PAGEREF _Toc56072407 \h </w:instrText>
+              <w:instrText xml:space="preserve"> PAGEREF _Toc56094662 \h </w:instrText>
             </w:r>
             <w:r>
               <w:rPr>
@@ -2077,7 +2084,7 @@
               <w:noProof/>
             </w:rPr>
           </w:pPr>
-          <w:hyperlink w:anchor="_Toc56072408" w:history="1">
+          <w:hyperlink w:anchor="_Toc56094663" w:history="1">
             <w:r>
               <w:rPr>
                 <w:rStyle w:val="Hipervnculo"/>
@@ -2119,7 +2126,7 @@
                 <w:noProof/>
                 <w:webHidden/>
               </w:rPr>
-              <w:instrText xml:space="preserve"> PAGEREF _Toc56072408 \h </w:instrText>
+              <w:instrText xml:space="preserve"> PAGEREF _Toc56094663 \h </w:instrText>
             </w:r>
             <w:r>
               <w:rPr>
@@ -2162,7 +2169,7 @@
               <w:noProof/>
             </w:rPr>
           </w:pPr>
-          <w:hyperlink w:anchor="_Toc56072409" w:history="1">
+          <w:hyperlink w:anchor="_Toc56094664" w:history="1">
             <w:r>
               <w:rPr>
                 <w:rStyle w:val="Hipervnculo"/>
@@ -2204,7 +2211,7 @@
                 <w:noProof/>
                 <w:webHidden/>
               </w:rPr>
-              <w:instrText xml:space="preserve"> PAGEREF _Toc56072409 \h </w:instrText>
+              <w:instrText xml:space="preserve"> PAGEREF _Toc56094664 \h </w:instrText>
             </w:r>
             <w:r>
               <w:rPr>
@@ -2224,7 +2231,7 @@
                 <w:noProof/>
                 <w:webHidden/>
               </w:rPr>
-              <w:t>16</w:t>
+              <w:t>17</w:t>
             </w:r>
             <w:r>
               <w:rPr>
@@ -2247,7 +2254,7 @@
               <w:noProof/>
             </w:rPr>
           </w:pPr>
-          <w:hyperlink w:anchor="_Toc56072410" w:history="1">
+          <w:hyperlink w:anchor="_Toc56094665" w:history="1">
             <w:r>
               <w:rPr>
                 <w:rStyle w:val="Hipervnculo"/>
@@ -2289,7 +2296,7 @@
                 <w:noProof/>
                 <w:webHidden/>
               </w:rPr>
-              <w:instrText xml:space="preserve"> PAGEREF _Toc56072410 \h </w:instrText>
+              <w:instrText xml:space="preserve"> PAGEREF _Toc56094665 \h </w:instrText>
             </w:r>
             <w:r>
               <w:rPr>
@@ -2332,7 +2339,7 @@
               <w:noProof/>
             </w:rPr>
           </w:pPr>
-          <w:hyperlink w:anchor="_Toc56072411" w:history="1">
+          <w:hyperlink w:anchor="_Toc56094666" w:history="1">
             <w:r>
               <w:rPr>
                 <w:rStyle w:val="Hipervnculo"/>
@@ -2374,7 +2381,7 @@
                 <w:noProof/>
                 <w:webHidden/>
               </w:rPr>
-              <w:instrText xml:space="preserve"> PAGEREF _Toc56072411 \h </w:instrText>
+              <w:instrText xml:space="preserve"> PAGEREF _Toc56094666 \h </w:instrText>
             </w:r>
             <w:r>
               <w:rPr>
@@ -2417,7 +2424,7 @@
               <w:noProof/>
             </w:rPr>
           </w:pPr>
-          <w:hyperlink w:anchor="_Toc56072412" w:history="1">
+          <w:hyperlink w:anchor="_Toc56094667" w:history="1">
             <w:r>
               <w:rPr>
                 <w:rStyle w:val="Hipervnculo"/>
@@ -2458,7 +2465,7 @@
                 <w:noProof/>
                 <w:webHidden/>
               </w:rPr>
-              <w:instrText xml:space="preserve"> PAGEREF _Toc56072412 \h </w:instrText>
+              <w:instrText xml:space="preserve"> PAGEREF _Toc56094667 \h </w:instrText>
             </w:r>
             <w:r>
               <w:rPr>
@@ -2501,7 +2508,7 @@
               <w:noProof/>
             </w:rPr>
           </w:pPr>
-          <w:hyperlink w:anchor="_Toc56072413" w:history="1">
+          <w:hyperlink w:anchor="_Toc56094668" w:history="1">
             <w:r>
               <w:rPr>
                 <w:rStyle w:val="Hipervnculo"/>
@@ -2542,7 +2549,7 @@
                 <w:noProof/>
                 <w:webHidden/>
               </w:rPr>
-              <w:instrText xml:space="preserve"> PAGEREF _Toc56072413 \h </w:instrText>
+              <w:instrText xml:space="preserve"> PAGEREF _Toc56094668 \h </w:instrText>
             </w:r>
             <w:r>
               <w:rPr>
@@ -2584,7 +2591,7 @@
               <w:szCs w:val="22"/>
             </w:rPr>
           </w:pPr>
-          <w:hyperlink w:anchor="_Toc56072414" w:history="1">
+          <w:hyperlink w:anchor="_Toc56094669" w:history="1">
             <w:r>
               <w:rPr>
                 <w:rStyle w:val="Hipervnculo"/>
@@ -2624,7 +2631,7 @@
               <w:rPr>
                 <w:webHidden/>
               </w:rPr>
-              <w:instrText xml:space="preserve"> PAGEREF _Toc56072414 \h </w:instrText>
+              <w:instrText xml:space="preserve"> PAGEREF _Toc56094669 \h </w:instrText>
             </w:r>
             <w:r>
               <w:rPr>
@@ -2641,7 +2648,7 @@
               <w:rPr>
                 <w:webHidden/>
               </w:rPr>
-              <w:t>24</w:t>
+              <w:t>25</w:t>
             </w:r>
             <w:r>
               <w:rPr>
@@ -2663,7 +2670,7 @@
               <w:noProof/>
             </w:rPr>
           </w:pPr>
-          <w:hyperlink w:anchor="_Toc56072415" w:history="1">
+          <w:hyperlink w:anchor="_Toc56094670" w:history="1">
             <w:r>
               <w:rPr>
                 <w:rStyle w:val="Hipervnculo"/>
@@ -2704,7 +2711,7 @@
                 <w:noProof/>
                 <w:webHidden/>
               </w:rPr>
-              <w:instrText xml:space="preserve"> PAGEREF _Toc56072415 \h </w:instrText>
+              <w:instrText xml:space="preserve"> PAGEREF _Toc56094670 \h </w:instrText>
             </w:r>
             <w:r>
               <w:rPr>
@@ -2724,7 +2731,7 @@
                 <w:noProof/>
                 <w:webHidden/>
               </w:rPr>
-              <w:t>24</w:t>
+              <w:t>25</w:t>
             </w:r>
             <w:r>
               <w:rPr>
@@ -2747,7 +2754,7 @@
               <w:noProof/>
             </w:rPr>
           </w:pPr>
-          <w:hyperlink w:anchor="_Toc56072416" w:history="1">
+          <w:hyperlink w:anchor="_Toc56094671" w:history="1">
             <w:r>
               <w:rPr>
                 <w:rStyle w:val="Hipervnculo"/>
@@ -2788,7 +2795,7 @@
                 <w:noProof/>
                 <w:webHidden/>
               </w:rPr>
-              <w:instrText xml:space="preserve"> PAGEREF _Toc56072416 \h </w:instrText>
+              <w:instrText xml:space="preserve"> PAGEREF _Toc56094671 \h </w:instrText>
             </w:r>
             <w:r>
               <w:rPr>
@@ -2808,7 +2815,7 @@
                 <w:noProof/>
                 <w:webHidden/>
               </w:rPr>
-              <w:t>24</w:t>
+              <w:t>25</w:t>
             </w:r>
             <w:r>
               <w:rPr>
@@ -2831,7 +2838,7 @@
               <w:noProof/>
             </w:rPr>
           </w:pPr>
-          <w:hyperlink w:anchor="_Toc56072417" w:history="1">
+          <w:hyperlink w:anchor="_Toc56094672" w:history="1">
             <w:r>
               <w:rPr>
                 <w:rStyle w:val="Hipervnculo"/>
@@ -2872,7 +2879,7 @@
                 <w:noProof/>
                 <w:webHidden/>
               </w:rPr>
-              <w:instrText xml:space="preserve"> PAGEREF _Toc56072417 \h </w:instrText>
+              <w:instrText xml:space="preserve"> PAGEREF _Toc56094672 \h </w:instrText>
             </w:r>
             <w:r>
               <w:rPr>
@@ -2892,7 +2899,7 @@
                 <w:noProof/>
                 <w:webHidden/>
               </w:rPr>
-              <w:t>26</w:t>
+              <w:t>27</w:t>
             </w:r>
             <w:r>
               <w:rPr>
@@ -2915,7 +2922,7 @@
               <w:noProof/>
             </w:rPr>
           </w:pPr>
-          <w:hyperlink w:anchor="_Toc56072418" w:history="1">
+          <w:hyperlink w:anchor="_Toc56094673" w:history="1">
             <w:r>
               <w:rPr>
                 <w:rStyle w:val="Hipervnculo"/>
@@ -2956,7 +2963,7 @@
                 <w:noProof/>
                 <w:webHidden/>
               </w:rPr>
-              <w:instrText xml:space="preserve"> PAGEREF _Toc56072418 \h </w:instrText>
+              <w:instrText xml:space="preserve"> PAGEREF _Toc56094673 \h </w:instrText>
             </w:r>
             <w:r>
               <w:rPr>
@@ -2976,7 +2983,7 @@
                 <w:noProof/>
                 <w:webHidden/>
               </w:rPr>
-              <w:t>27</w:t>
+              <w:t>28</w:t>
             </w:r>
             <w:r>
               <w:rPr>
@@ -2999,7 +3006,7 @@
               <w:noProof/>
             </w:rPr>
           </w:pPr>
-          <w:hyperlink w:anchor="_Toc56072419" w:history="1">
+          <w:hyperlink w:anchor="_Toc56094674" w:history="1">
             <w:r>
               <w:rPr>
                 <w:rStyle w:val="Hipervnculo"/>
@@ -3040,7 +3047,7 @@
                 <w:noProof/>
                 <w:webHidden/>
               </w:rPr>
-              <w:instrText xml:space="preserve"> PAGEREF _Toc56072419 \h </w:instrText>
+              <w:instrText xml:space="preserve"> PAGEREF _Toc56094674 \h </w:instrText>
             </w:r>
             <w:r>
               <w:rPr>
@@ -3060,7 +3067,7 @@
                 <w:noProof/>
                 <w:webHidden/>
               </w:rPr>
-              <w:t>29</w:t>
+              <w:t>30</w:t>
             </w:r>
             <w:r>
               <w:rPr>
@@ -3083,7 +3090,7 @@
               <w:noProof/>
             </w:rPr>
           </w:pPr>
-          <w:hyperlink w:anchor="_Toc56072420" w:history="1">
+          <w:hyperlink w:anchor="_Toc56094675" w:history="1">
             <w:r>
               <w:rPr>
                 <w:rStyle w:val="Hipervnculo"/>
@@ -3124,7 +3131,7 @@
                 <w:noProof/>
                 <w:webHidden/>
               </w:rPr>
-              <w:instrText xml:space="preserve"> PAGEREF _Toc56072420 \h </w:instrText>
+              <w:instrText xml:space="preserve"> PAGEREF _Toc56094675 \h </w:instrText>
             </w:r>
             <w:r>
               <w:rPr>
@@ -3144,7 +3151,7 @@
                 <w:noProof/>
                 <w:webHidden/>
               </w:rPr>
-              <w:t>30</w:t>
+              <w:t>31</w:t>
             </w:r>
             <w:r>
               <w:rPr>
@@ -3166,7 +3173,7 @@
               <w:szCs w:val="22"/>
             </w:rPr>
           </w:pPr>
-          <w:hyperlink w:anchor="_Toc56072421" w:history="1">
+          <w:hyperlink w:anchor="_Toc56094676" w:history="1">
             <w:r>
               <w:rPr>
                 <w:rStyle w:val="Hipervnculo"/>
@@ -3205,7 +3212,7 @@
               <w:rPr>
                 <w:webHidden/>
               </w:rPr>
-              <w:instrText xml:space="preserve"> PAGEREF _Toc56072421 \h </w:instrText>
+              <w:instrText xml:space="preserve"> PAGEREF _Toc56094676 \h </w:instrText>
             </w:r>
             <w:r>
               <w:rPr>
@@ -3222,7 +3229,7 @@
               <w:rPr>
                 <w:webHidden/>
               </w:rPr>
-              <w:t>31</w:t>
+              <w:t>32</w:t>
             </w:r>
             <w:r>
               <w:rPr>
@@ -3277,14 +3284,14 @@
       <w:pPr>
         <w:pStyle w:val="Ttulo1"/>
       </w:pPr>
-      <w:bookmarkStart w:id="0" w:name="_Toc56072389"/>
+      <w:bookmarkStart w:id="1" w:name="_Toc56094644"/>
       <w:r>
         <w:t>IN</w:t>
       </w:r>
       <w:r>
         <w:t>TRODUCCIÓN</w:t>
       </w:r>
-      <w:bookmarkEnd w:id="0"/>
+      <w:bookmarkEnd w:id="1"/>
       <w:r>
         <w:t xml:space="preserve"> </w:t>
       </w:r>
@@ -3308,12 +3315,12 @@
       <w:pPr>
         <w:pStyle w:val="Ttulo1"/>
       </w:pPr>
-      <w:bookmarkStart w:id="1" w:name="_Toc517443787"/>
-      <w:bookmarkStart w:id="2" w:name="_Toc56072390"/>
+      <w:bookmarkStart w:id="2" w:name="_Toc517443787"/>
+      <w:bookmarkStart w:id="3" w:name="_Toc56094645"/>
       <w:r>
         <w:t>OBJETIVO</w:t>
       </w:r>
-      <w:bookmarkEnd w:id="2"/>
+      <w:bookmarkEnd w:id="3"/>
     </w:p>
     <w:p>
       <w:pPr>
@@ -3466,51 +3473,37 @@
       <w:pPr>
         <w:pStyle w:val="Ttulo1"/>
       </w:pPr>
-      <w:bookmarkStart w:id="3" w:name="_Toc56072391"/>
+      <w:bookmarkStart w:id="4" w:name="_Toc56094646"/>
       <w:r>
         <w:t>GENERALIDADES</w:t>
       </w:r>
-      <w:bookmarkEnd w:id="3"/>
-    </w:p>
-    <w:p>
-      <w:pPr>
-        <w:rPr>
-          <w:lang w:val="es-CO" w:eastAsia="es-CO"/>
-        </w:rPr>
-      </w:pPr>
-    </w:p>
-    <w:p>
-      <w:pPr>
-        <w:rPr>
-          <w:lang w:val="es-CO" w:eastAsia="es-CO"/>
-        </w:rPr>
-      </w:pPr>
-    </w:p>
-    <w:p>
-      <w:pPr>
-        <w:rPr>
-          <w:lang w:val="es-CO" w:eastAsia="es-CO"/>
-        </w:rPr>
-      </w:pPr>
-      <w:r>
-        <w:rPr>
-          <w:lang w:val="es-CO" w:eastAsia="es-CO"/>
-        </w:rPr>
-        <w:t xml:space="preserve">MAARIV es un sistema de información que permite guardar y genera información relacionada al tema de retornos y reubicaciones, para este manual </w:t>
-      </w:r>
-      <w:proofErr w:type="spellStart"/>
-      <w:r>
-        <w:rPr>
-          <w:lang w:val="es-CO" w:eastAsia="es-CO"/>
-        </w:rPr>
-        <w:t>esta</w:t>
-      </w:r>
-      <w:proofErr w:type="spellEnd"/>
-      <w:r>
-        <w:rPr>
-          <w:lang w:val="es-CO" w:eastAsia="es-CO"/>
-        </w:rPr>
-        <w:t xml:space="preserve"> enfocado a la ruta comunitaria.</w:t>
+      <w:bookmarkEnd w:id="4"/>
+    </w:p>
+    <w:p>
+      <w:pPr>
+        <w:rPr>
+          <w:lang w:val="es-CO" w:eastAsia="es-CO"/>
+        </w:rPr>
+      </w:pPr>
+    </w:p>
+    <w:p>
+      <w:pPr>
+        <w:rPr>
+          <w:lang w:val="es-CO" w:eastAsia="es-CO"/>
+        </w:rPr>
+      </w:pPr>
+    </w:p>
+    <w:p>
+      <w:pPr>
+        <w:rPr>
+          <w:lang w:val="es-CO" w:eastAsia="es-CO"/>
+        </w:rPr>
+      </w:pPr>
+      <w:r>
+        <w:rPr>
+          <w:lang w:val="es-CO" w:eastAsia="es-CO"/>
+        </w:rPr>
+        <w:t>MAARIV es un sistema de información que permite guardar y genera información relacionada al tema de retornos y reubicaciones, para este manual esta enfocado a la ruta comunitaria.</w:t>
       </w:r>
     </w:p>
     <w:p>
@@ -3701,21 +3694,7 @@
         <w:rPr>
           <w:lang w:val="es-CO" w:eastAsia="es-CO"/>
         </w:rPr>
-        <w:t xml:space="preserve">Cuando de clic en “Buscar” </w:t>
-      </w:r>
-      <w:proofErr w:type="spellStart"/>
-      <w:r>
-        <w:rPr>
-          <w:lang w:val="es-CO" w:eastAsia="es-CO"/>
-        </w:rPr>
-        <w:t>ele</w:t>
-      </w:r>
-      <w:proofErr w:type="spellEnd"/>
-      <w:r>
-        <w:rPr>
-          <w:lang w:val="es-CO" w:eastAsia="es-CO"/>
-        </w:rPr>
-        <w:t xml:space="preserve"> sistema mostrará las comunidades según el criterio de búsqueda seleccionado en la parte superior central de la pantalla.</w:t>
+        <w:t>Cuando de clic en “Buscar” ele sistema mostrará las comunidades según el criterio de búsqueda seleccionado en la parte superior central de la pantalla.</w:t>
       </w:r>
     </w:p>
     <w:p>
@@ -3852,16 +3831,8 @@
         <w:rPr>
           <w:lang w:val="es-CO" w:eastAsia="es-CO"/>
         </w:rPr>
-        <w:t xml:space="preserve">configuradas para la ruta comunitaria de </w:t>
-      </w:r>
-      <w:proofErr w:type="spellStart"/>
-      <w:r>
-        <w:rPr>
-          <w:lang w:val="es-CO" w:eastAsia="es-CO"/>
-        </w:rPr>
-        <w:t>RyR</w:t>
-      </w:r>
-      <w:proofErr w:type="spellEnd"/>
+        <w:t>configuradas para la ruta comunitaria de RyR</w:t>
+      </w:r>
     </w:p>
     <w:p>
       <w:pPr>
@@ -3952,21 +3923,7 @@
         <w:rPr>
           <w:lang w:val="es-CO" w:eastAsia="es-CO"/>
         </w:rPr>
-        <w:t xml:space="preserve">Es importante tener en cuenta las siguientes generalidades que se visualizan en todo el </w:t>
-      </w:r>
-      <w:proofErr w:type="spellStart"/>
-      <w:r>
-        <w:rPr>
-          <w:lang w:val="es-CO" w:eastAsia="es-CO"/>
-        </w:rPr>
-        <w:t>modulo</w:t>
-      </w:r>
-      <w:proofErr w:type="spellEnd"/>
-      <w:r>
-        <w:rPr>
-          <w:lang w:val="es-CO" w:eastAsia="es-CO"/>
-        </w:rPr>
-        <w:t xml:space="preserve"> de la ruta comunitaria:</w:t>
+        <w:t>Es importante tener en cuenta las siguientes generalidades que se visualizan en todo el modulo de la ruta comunitaria:</w:t>
       </w:r>
     </w:p>
     <w:p>
@@ -3985,15 +3942,7 @@
         </w:numPr>
       </w:pPr>
       <w:r>
-        <w:t xml:space="preserve">Cuando se </w:t>
-      </w:r>
-      <w:proofErr w:type="spellStart"/>
-      <w:r>
-        <w:t>de</w:t>
-      </w:r>
-      <w:proofErr w:type="spellEnd"/>
-      <w:r>
-        <w:t xml:space="preserve"> clic en los botones relacionados a búsquedas o guardar información el sistema realiza validaciones de campos obligatorios. E</w:t>
+        <w:t>Cuando se de clic en los botones relacionados a búsquedas o guardar información el sistema realiza validaciones de campos obligatorios. E</w:t>
       </w:r>
       <w:r>
         <w:t>n caso de faltar algún dato por diligenciar el sistema muestra el campo de la siguiente manera:</w:t>
@@ -4097,7 +4046,7 @@
       <w:r>
         <w:t xml:space="preserve"> </w:t>
       </w:r>
-      <w:bookmarkStart w:id="4" w:name="_Toc56072392"/>
+      <w:bookmarkStart w:id="5" w:name="_Toc56094647"/>
       <w:r>
         <w:t xml:space="preserve">FASE 2 </w:t>
       </w:r>
@@ -4107,7 +4056,7 @@
         </w:rPr>
         <w:t>– Orientación</w:t>
       </w:r>
-      <w:bookmarkEnd w:id="4"/>
+      <w:bookmarkEnd w:id="5"/>
     </w:p>
     <w:p>
       <w:pPr>
@@ -4120,11 +4069,11 @@
       <w:pPr>
         <w:pStyle w:val="Ttulo3"/>
       </w:pPr>
-      <w:bookmarkStart w:id="5" w:name="_Toc56072393"/>
+      <w:bookmarkStart w:id="6" w:name="_Toc56094648"/>
       <w:r>
         <w:t>Información de la Caracterización</w:t>
       </w:r>
-      <w:bookmarkEnd w:id="5"/>
+      <w:bookmarkEnd w:id="6"/>
     </w:p>
     <w:p/>
     <w:p>
@@ -4254,15 +4203,7 @@
     </w:p>
     <w:p>
       <w:r>
-        <w:t xml:space="preserve">El usuario encargado debe diligenciar la información editable y dar </w:t>
-      </w:r>
-      <w:proofErr w:type="spellStart"/>
-      <w:r>
-        <w:t>click</w:t>
-      </w:r>
-      <w:proofErr w:type="spellEnd"/>
-      <w:r>
-        <w:t xml:space="preserve"> en el botón de “Guardar Caracterización”. El sistema valida que los cambios obligatorios estén diligenciados; si es así: el sistema guarda la información en MAARIV, en caso contrario muestra los campos faltantes en rojo.</w:t>
+        <w:t>El usuario encargado debe diligenciar la información editable y dar click en el botón de “Guardar Caracterización”. El sistema valida que los cambios obligatorios estén diligenciados; si es así: el sistema guarda la información en MAARIV, en caso contrario muestra los campos faltantes en rojo.</w:t>
       </w:r>
     </w:p>
     <w:p/>
@@ -4270,11 +4211,11 @@
       <w:pPr>
         <w:pStyle w:val="Ttulo3"/>
       </w:pPr>
-      <w:bookmarkStart w:id="6" w:name="_Toc56072394"/>
+      <w:bookmarkStart w:id="7" w:name="_Toc56094649"/>
       <w:r>
         <w:t>Identificación población</w:t>
       </w:r>
-      <w:bookmarkEnd w:id="6"/>
+      <w:bookmarkEnd w:id="7"/>
     </w:p>
     <w:p/>
     <w:p>
@@ -4662,12 +4603,12 @@
       <w:pPr>
         <w:pStyle w:val="Ttulo3"/>
       </w:pPr>
-      <w:bookmarkStart w:id="7" w:name="_Toc56072395"/>
+      <w:bookmarkStart w:id="8" w:name="_Toc56094650"/>
       <w:r>
         <w:lastRenderedPageBreak/>
         <w:t>Intencionalidad</w:t>
       </w:r>
-      <w:bookmarkEnd w:id="7"/>
+      <w:bookmarkEnd w:id="8"/>
     </w:p>
     <w:p>
       <w:pPr>
@@ -4793,11 +4734,11 @@
       <w:pPr>
         <w:pStyle w:val="Ttulo3"/>
       </w:pPr>
-      <w:bookmarkStart w:id="8" w:name="_Toc56072396"/>
+      <w:bookmarkStart w:id="9" w:name="_Toc56094651"/>
       <w:r>
         <w:t>Condiciones actuales de vida de la comunidad</w:t>
       </w:r>
-      <w:bookmarkEnd w:id="8"/>
+      <w:bookmarkEnd w:id="9"/>
     </w:p>
     <w:p>
       <w:pPr>
@@ -4924,12 +4865,12 @@
       <w:pPr>
         <w:pStyle w:val="Ttulo3"/>
       </w:pPr>
-      <w:bookmarkStart w:id="9" w:name="_Toc56072397"/>
+      <w:bookmarkStart w:id="10" w:name="_Toc56094652"/>
       <w:r>
         <w:lastRenderedPageBreak/>
         <w:t>Estado de la Comunidad</w:t>
       </w:r>
-      <w:bookmarkEnd w:id="9"/>
+      <w:bookmarkEnd w:id="10"/>
     </w:p>
     <w:p>
       <w:pPr>
@@ -5046,14 +4987,14 @@
         </w:rPr>
         <w:t xml:space="preserve"> </w:t>
       </w:r>
-      <w:bookmarkStart w:id="10" w:name="_Toc56072398"/>
+      <w:bookmarkStart w:id="11" w:name="_Toc56094653"/>
       <w:r>
         <w:rPr>
           <w:shd w:val="clear" w:color="auto" w:fill="FFFFFF"/>
         </w:rPr>
         <w:t>Fase 5 - Desarrollo del traslado</w:t>
       </w:r>
-      <w:bookmarkEnd w:id="10"/>
+      <w:bookmarkEnd w:id="11"/>
     </w:p>
     <w:p>
       <w:pPr>
@@ -5070,11 +5011,11 @@
           <w:numId w:val="13"/>
         </w:numPr>
       </w:pPr>
-      <w:bookmarkStart w:id="11" w:name="_Toc56072399"/>
+      <w:bookmarkStart w:id="12" w:name="_Toc56094654"/>
       <w:r>
         <w:t>Información del traslado</w:t>
       </w:r>
-      <w:bookmarkEnd w:id="11"/>
+      <w:bookmarkEnd w:id="12"/>
     </w:p>
     <w:p>
       <w:pPr>
@@ -5250,11 +5191,11 @@
       <w:pPr>
         <w:pStyle w:val="Ttulo3"/>
       </w:pPr>
-      <w:bookmarkStart w:id="12" w:name="_Toc56072400"/>
+      <w:bookmarkStart w:id="13" w:name="_Toc56094655"/>
       <w:r>
         <w:t>Personas que NO se van a trasladar</w:t>
       </w:r>
-      <w:bookmarkEnd w:id="12"/>
+      <w:bookmarkEnd w:id="13"/>
     </w:p>
     <w:p>
       <w:pPr>
@@ -5591,35 +5532,7 @@
         <w:rPr>
           <w:lang w:val="es-CO" w:eastAsia="es-CO"/>
         </w:rPr>
-        <w:t xml:space="preserve">Es necesario que el usuario de clic en el </w:t>
-      </w:r>
-      <w:proofErr w:type="gramStart"/>
-      <w:r>
-        <w:rPr>
-          <w:lang w:val="es-CO" w:eastAsia="es-CO"/>
-        </w:rPr>
-        <w:t>botón ”Finalizar</w:t>
-      </w:r>
-      <w:proofErr w:type="gramEnd"/>
-      <w:r>
-        <w:rPr>
-          <w:lang w:val="es-CO" w:eastAsia="es-CO"/>
-        </w:rPr>
-        <w:t xml:space="preserve"> Personas a trasladar” para que el sistema guarde una foto del estado de las personas que se van a trasladar que estén caracterizadas y </w:t>
-      </w:r>
-      <w:proofErr w:type="spellStart"/>
-      <w:r>
-        <w:rPr>
-          <w:lang w:val="es-CO" w:eastAsia="es-CO"/>
-        </w:rPr>
-        <w:t>hallan</w:t>
-      </w:r>
-      <w:proofErr w:type="spellEnd"/>
-      <w:r>
-        <w:rPr>
-          <w:lang w:val="es-CO" w:eastAsia="es-CO"/>
-        </w:rPr>
-        <w:t xml:space="preserve"> decidido trasladarse. Con esta información se realizarán los cálculos requeridos en el resto del módulo de ruta comunitaria</w:t>
+        <w:t>Es necesario que el usuario de clic en el botón ”Finalizar Personas a trasladar” para que el sistema guarde una foto del estado de las personas que se van a trasladar que estén caracterizadas y hallan decidido trasladarse. Con esta información se realizarán los cálculos requeridos en el resto del módulo de ruta comunitaria</w:t>
       </w:r>
     </w:p>
     <w:p>
@@ -5710,44 +5623,30 @@
       <w:pPr>
         <w:pStyle w:val="Ttulo3"/>
       </w:pPr>
-      <w:bookmarkStart w:id="13" w:name="_Toc56072401"/>
+      <w:bookmarkStart w:id="14" w:name="_Toc56094656"/>
       <w:r>
         <w:t>Entidades que acompañan el traslado (lugar de salida y lugar de llegada)</w:t>
       </w:r>
-      <w:bookmarkEnd w:id="13"/>
-    </w:p>
-    <w:p>
-      <w:pPr>
-        <w:rPr>
-          <w:lang w:val="es-CO" w:eastAsia="es-CO"/>
-        </w:rPr>
-      </w:pPr>
-    </w:p>
-    <w:p>
-      <w:pPr>
-        <w:rPr>
-          <w:lang w:val="es-CO" w:eastAsia="es-CO"/>
-        </w:rPr>
-      </w:pPr>
-      <w:r>
-        <w:rPr>
-          <w:lang w:val="es-CO" w:eastAsia="es-CO"/>
-        </w:rPr>
-        <w:t xml:space="preserve">El sistema muestra en una lista desplegable todas las entidades configuradas para este </w:t>
-      </w:r>
-      <w:proofErr w:type="spellStart"/>
-      <w:r>
-        <w:rPr>
-          <w:lang w:val="es-CO" w:eastAsia="es-CO"/>
-        </w:rPr>
-        <w:t>modulo</w:t>
-      </w:r>
-      <w:proofErr w:type="spellEnd"/>
-      <w:r>
-        <w:rPr>
-          <w:lang w:val="es-CO" w:eastAsia="es-CO"/>
-        </w:rPr>
-        <w:t xml:space="preserve"> comunitario. El usuario debe buscar la entidad deseada y dar clic en “Agregar Entidad” y el sistema agrega la relación y muestra las entidades agregadas que van acompañan el traslado.</w:t>
+      <w:bookmarkEnd w:id="14"/>
+    </w:p>
+    <w:p>
+      <w:pPr>
+        <w:rPr>
+          <w:lang w:val="es-CO" w:eastAsia="es-CO"/>
+        </w:rPr>
+      </w:pPr>
+    </w:p>
+    <w:p>
+      <w:pPr>
+        <w:rPr>
+          <w:lang w:val="es-CO" w:eastAsia="es-CO"/>
+        </w:rPr>
+      </w:pPr>
+      <w:r>
+        <w:rPr>
+          <w:lang w:val="es-CO" w:eastAsia="es-CO"/>
+        </w:rPr>
+        <w:t>El sistema muestra en una lista desplegable todas las entidades configuradas para este modulo comunitario. El usuario debe buscar la entidad deseada y dar clic en “Agregar Entidad” y el sistema agrega la relación y muestra las entidades agregadas que van acompañan el traslado.</w:t>
       </w:r>
     </w:p>
     <w:p>
@@ -5906,11 +5805,11 @@
       <w:pPr>
         <w:pStyle w:val="Ttulo3"/>
       </w:pPr>
-      <w:bookmarkStart w:id="14" w:name="_Toc56072402"/>
+      <w:bookmarkStart w:id="15" w:name="_Toc56094657"/>
       <w:r>
         <w:t>Categorías</w:t>
       </w:r>
-      <w:bookmarkEnd w:id="14"/>
+      <w:bookmarkEnd w:id="15"/>
     </w:p>
     <w:p>
       <w:pPr>
@@ -6217,11 +6116,11 @@
       <w:pPr>
         <w:pStyle w:val="Ttulo3"/>
       </w:pPr>
-      <w:bookmarkStart w:id="15" w:name="_Toc56072403"/>
+      <w:bookmarkStart w:id="16" w:name="_Toc56094658"/>
       <w:r>
         <w:t>Balance del proceso del traslado y llegada de las personas al lugar de destino</w:t>
       </w:r>
-      <w:bookmarkEnd w:id="15"/>
+      <w:bookmarkEnd w:id="16"/>
     </w:p>
     <w:p>
       <w:pPr>
@@ -6454,75 +6353,11 @@
         </w:rPr>
         <w:t xml:space="preserve">Las extensiones permitidas de las evidencias son: </w:t>
       </w:r>
-      <w:proofErr w:type="spellStart"/>
-      <w:r>
-        <w:rPr>
-          <w:lang w:val="es-CO" w:eastAsia="es-CO"/>
-        </w:rPr>
-        <w:t>doc</w:t>
-      </w:r>
-      <w:proofErr w:type="spellEnd"/>
-      <w:r>
-        <w:rPr>
-          <w:lang w:val="es-CO" w:eastAsia="es-CO"/>
-        </w:rPr>
-        <w:t xml:space="preserve">, docx, xls, xlsx, </w:t>
-      </w:r>
-      <w:proofErr w:type="spellStart"/>
-      <w:r>
-        <w:rPr>
-          <w:lang w:val="es-CO" w:eastAsia="es-CO"/>
-        </w:rPr>
-        <w:t>pdf</w:t>
-      </w:r>
-      <w:proofErr w:type="spellEnd"/>
-      <w:r>
-        <w:rPr>
-          <w:lang w:val="es-CO" w:eastAsia="es-CO"/>
-        </w:rPr>
-        <w:t xml:space="preserve">, </w:t>
-      </w:r>
-      <w:proofErr w:type="spellStart"/>
-      <w:r>
-        <w:rPr>
-          <w:lang w:val="es-CO" w:eastAsia="es-CO"/>
-        </w:rPr>
-        <w:t>tif</w:t>
-      </w:r>
-      <w:proofErr w:type="spellEnd"/>
-      <w:r>
-        <w:rPr>
-          <w:lang w:val="es-CO" w:eastAsia="es-CO"/>
-        </w:rPr>
-        <w:t xml:space="preserve">, </w:t>
-      </w:r>
-      <w:proofErr w:type="spellStart"/>
-      <w:r>
-        <w:rPr>
-          <w:lang w:val="es-CO" w:eastAsia="es-CO"/>
-        </w:rPr>
-        <w:t>jpg</w:t>
-      </w:r>
-      <w:proofErr w:type="spellEnd"/>
-      <w:r>
-        <w:rPr>
-          <w:lang w:val="es-CO" w:eastAsia="es-CO"/>
-        </w:rPr>
-        <w:t xml:space="preserve">, </w:t>
-      </w:r>
-      <w:proofErr w:type="spellStart"/>
-      <w:r>
-        <w:rPr>
-          <w:lang w:val="es-CO" w:eastAsia="es-CO"/>
-        </w:rPr>
-        <w:t>jpeg</w:t>
-      </w:r>
-      <w:proofErr w:type="spellEnd"/>
-      <w:r>
-        <w:rPr>
-          <w:lang w:val="es-CO" w:eastAsia="es-CO"/>
-        </w:rPr>
-        <w:t>, rar, zip, 7z, png</w:t>
+      <w:r>
+        <w:rPr>
+          <w:lang w:val="es-CO" w:eastAsia="es-CO"/>
+        </w:rPr>
+        <w:t>doc, docx, xls, xlsx, pdf, tif, jpg, jpeg, rar, zip, 7z, png</w:t>
       </w:r>
     </w:p>
     <w:p>
@@ -6671,11 +6506,11 @@
       <w:pPr>
         <w:pStyle w:val="Ttulo3"/>
       </w:pPr>
-      <w:bookmarkStart w:id="16" w:name="_Toc56072404"/>
+      <w:bookmarkStart w:id="17" w:name="_Toc56094659"/>
       <w:r>
         <w:t>Alistamiento Logístico De Enseres De Las Personas Que Se Trasladarán</w:t>
       </w:r>
-      <w:bookmarkEnd w:id="16"/>
+      <w:bookmarkEnd w:id="17"/>
     </w:p>
     <w:p>
       <w:pPr>
@@ -6781,11 +6616,11 @@
       <w:pPr>
         <w:pStyle w:val="Ttulo3"/>
       </w:pPr>
-      <w:bookmarkStart w:id="17" w:name="_Toc56072405"/>
+      <w:bookmarkStart w:id="18" w:name="_Toc56094660"/>
       <w:r>
         <w:t>Profesionales que realizan el Alistamiento Logístico</w:t>
       </w:r>
-      <w:bookmarkEnd w:id="17"/>
+      <w:bookmarkEnd w:id="18"/>
     </w:p>
     <w:p>
       <w:pPr>
@@ -6954,11 +6789,11 @@
       <w:pPr>
         <w:pStyle w:val="Ttulo3"/>
       </w:pPr>
-      <w:bookmarkStart w:id="18" w:name="_Toc56072406"/>
+      <w:bookmarkStart w:id="19" w:name="_Toc56094661"/>
       <w:r>
         <w:t>Inventario de elementos de trasteo del hogar</w:t>
       </w:r>
-      <w:bookmarkEnd w:id="18"/>
+      <w:bookmarkEnd w:id="19"/>
     </w:p>
     <w:p>
       <w:pPr>
@@ -7338,11 +7173,11 @@
       <w:r>
         <w:t xml:space="preserve"> </w:t>
       </w:r>
-      <w:bookmarkStart w:id="19" w:name="_Toc56072407"/>
+      <w:bookmarkStart w:id="20" w:name="_Toc56094662"/>
       <w:r>
         <w:t>Fase 6 - Elaboración/Ajuste del plan de retorno y reubicación</w:t>
       </w:r>
-      <w:bookmarkEnd w:id="19"/>
+      <w:bookmarkEnd w:id="20"/>
     </w:p>
     <w:p>
       <w:pPr>
@@ -7358,47 +7193,33 @@
           <w:numId w:val="14"/>
         </w:numPr>
       </w:pPr>
-      <w:bookmarkStart w:id="20" w:name="_Toc56072408"/>
+      <w:bookmarkStart w:id="21" w:name="_Toc56094663"/>
       <w:r>
         <w:t>Principio de Seguridad</w:t>
       </w:r>
       <w:r>
         <w:t xml:space="preserve"> e Identificación de la Comunidad</w:t>
       </w:r>
-      <w:bookmarkEnd w:id="20"/>
-    </w:p>
-    <w:p>
-      <w:pPr>
-        <w:rPr>
-          <w:lang w:val="es-CO" w:eastAsia="es-CO"/>
-        </w:rPr>
-      </w:pPr>
-    </w:p>
-    <w:p>
-      <w:pPr>
-        <w:rPr>
-          <w:lang w:val="es-CO" w:eastAsia="es-CO"/>
-        </w:rPr>
-      </w:pPr>
-      <w:r>
-        <w:rPr>
-          <w:lang w:val="es-CO" w:eastAsia="es-CO"/>
-        </w:rPr>
-        <w:t xml:space="preserve">El usuario puede ingresar la información correspondiente al plan de retornos y reubicaciones, en los campos editables y posteriormente presionar el botón de “Guardar Plan </w:t>
-      </w:r>
-      <w:proofErr w:type="spellStart"/>
-      <w:r>
-        <w:rPr>
-          <w:lang w:val="es-CO" w:eastAsia="es-CO"/>
-        </w:rPr>
-        <w:t>RyR</w:t>
-      </w:r>
-      <w:proofErr w:type="spellEnd"/>
-      <w:r>
-        <w:rPr>
-          <w:lang w:val="es-CO" w:eastAsia="es-CO"/>
-        </w:rPr>
-        <w:t>”, encargado de realizar las validaciones de los campos obligatorios de ingreso y selección.</w:t>
+      <w:bookmarkEnd w:id="21"/>
+    </w:p>
+    <w:p>
+      <w:pPr>
+        <w:rPr>
+          <w:lang w:val="es-CO" w:eastAsia="es-CO"/>
+        </w:rPr>
+      </w:pPr>
+    </w:p>
+    <w:p>
+      <w:pPr>
+        <w:rPr>
+          <w:lang w:val="es-CO" w:eastAsia="es-CO"/>
+        </w:rPr>
+      </w:pPr>
+      <w:r>
+        <w:rPr>
+          <w:lang w:val="es-CO" w:eastAsia="es-CO"/>
+        </w:rPr>
+        <w:t>El usuario puede ingresar la información correspondiente al plan de retornos y reubicaciones, en los campos editables y posteriormente presionar el botón de “Guardar Plan RyR”, encargado de realizar las validaciones de los campos obligatorios de ingreso y selección.</w:t>
       </w:r>
     </w:p>
     <w:p>
@@ -7421,10 +7242,10 @@
           <w:lang w:val="es-CO" w:eastAsia="es-CO"/>
         </w:rPr>
         <w:drawing>
-          <wp:inline distT="0" distB="0" distL="0" distR="0" wp14:anchorId="7E4FB7B2" wp14:editId="2EF9FE5F">
-            <wp:extent cx="5019675" cy="4925409"/>
-            <wp:effectExtent l="0" t="0" r="0" b="8890"/>
-            <wp:docPr id="74" name="Imagen 74"/>
+          <wp:inline distT="0" distB="0" distL="0" distR="0" wp14:anchorId="12E2EA1B" wp14:editId="263BC7E1">
+            <wp:extent cx="5581650" cy="5953125"/>
+            <wp:effectExtent l="0" t="0" r="0" b="9525"/>
+            <wp:docPr id="91" name="Imagen 91"/>
             <wp:cNvGraphicFramePr>
               <a:graphicFrameLocks xmlns:a="http://schemas.openxmlformats.org/drawingml/2006/main" noChangeAspect="1"/>
             </wp:cNvGraphicFramePr>
@@ -7444,7 +7265,7 @@
                   <pic:spPr>
                     <a:xfrm>
                       <a:off x="0" y="0"/>
-                      <a:ext cx="5020986" cy="4926696"/>
+                      <a:ext cx="5581650" cy="5953125"/>
                     </a:xfrm>
                     <a:prstGeom prst="rect">
                       <a:avLst/>
@@ -7481,19 +7302,11 @@
           <w:lang w:val="es-CO" w:eastAsia="es-CO"/>
         </w:rPr>
       </w:pPr>
-      <w:proofErr w:type="gramStart"/>
-      <w:r>
-        <w:rPr>
-          <w:lang w:val="es-CO" w:eastAsia="es-CO"/>
-        </w:rPr>
-        <w:t>Los campos no editables corresponde</w:t>
-      </w:r>
-      <w:proofErr w:type="gramEnd"/>
-      <w:r>
-        <w:rPr>
-          <w:lang w:val="es-CO" w:eastAsia="es-CO"/>
-        </w:rPr>
-        <w:t xml:space="preserve"> con la información preexistente tomada del plan de traslado definido en la fase 5. Esta información corresponde con el total de hogares a acompañar y el total de personas a acompañar.</w:t>
+      <w:r>
+        <w:rPr>
+          <w:lang w:val="es-CO" w:eastAsia="es-CO"/>
+        </w:rPr>
+        <w:t>Los campos no editables corresponde con la información preexistente tomada del plan de traslado definido en la fase 5. Esta información corresponde con el total de hogares a acompañar y el total de personas a acompañar.</w:t>
       </w:r>
     </w:p>
     <w:p>
@@ -7513,11 +7326,12 @@
           <w:numId w:val="14"/>
         </w:numPr>
       </w:pPr>
-      <w:bookmarkStart w:id="21" w:name="_Toc56072409"/>
-      <w:r>
+      <w:bookmarkStart w:id="22" w:name="_Toc56094664"/>
+      <w:r>
+        <w:lastRenderedPageBreak/>
         <w:t>Población</w:t>
       </w:r>
-      <w:bookmarkEnd w:id="21"/>
+      <w:bookmarkEnd w:id="22"/>
     </w:p>
     <w:p>
       <w:pPr>
@@ -7556,7 +7370,6 @@
           <w:noProof/>
           <w:lang w:val="es-CO" w:eastAsia="es-CO"/>
         </w:rPr>
-        <w:lastRenderedPageBreak/>
         <w:drawing>
           <wp:inline distT="0" distB="0" distL="0" distR="0" wp14:anchorId="5FC6923C" wp14:editId="4925EADF">
             <wp:extent cx="4316465" cy="3752850"/>
@@ -7597,15 +7410,6 @@
     <w:p>
       <w:pPr>
         <w:spacing w:after="160" w:line="259" w:lineRule="auto"/>
-        <w:jc w:val="center"/>
-        <w:rPr>
-          <w:lang w:val="es-CO" w:eastAsia="es-CO"/>
-        </w:rPr>
-      </w:pPr>
-    </w:p>
-    <w:p>
-      <w:pPr>
-        <w:spacing w:after="160" w:line="259" w:lineRule="auto"/>
         <w:rPr>
           <w:lang w:val="es-CO" w:eastAsia="es-CO"/>
         </w:rPr>
@@ -7631,9 +7435,9 @@
           <w:lang w:val="es-CO" w:eastAsia="es-CO"/>
         </w:rPr>
         <w:drawing>
-          <wp:inline distT="0" distB="0" distL="0" distR="0" wp14:anchorId="43B764EE" wp14:editId="6CBA2FA9">
-            <wp:extent cx="4181475" cy="3888437"/>
-            <wp:effectExtent l="0" t="0" r="0" b="0"/>
+          <wp:inline distT="0" distB="0" distL="0" distR="0" wp14:anchorId="43B764EE" wp14:editId="2538461A">
+            <wp:extent cx="3767515" cy="3503487"/>
+            <wp:effectExtent l="0" t="0" r="4445" b="1905"/>
             <wp:docPr id="76" name="Imagen 76"/>
             <wp:cNvGraphicFramePr>
               <a:graphicFrameLocks xmlns:a="http://schemas.openxmlformats.org/drawingml/2006/main" noChangeAspect="1"/>
@@ -7654,7 +7458,7 @@
                   <pic:spPr>
                     <a:xfrm>
                       <a:off x="0" y="0"/>
-                      <a:ext cx="4185532" cy="3892210"/>
+                      <a:ext cx="3773021" cy="3508607"/>
                     </a:xfrm>
                     <a:prstGeom prst="rect">
                       <a:avLst/>
@@ -7669,27 +7473,18 @@
     </w:p>
     <w:p>
       <w:pPr>
-        <w:spacing w:after="160" w:line="259" w:lineRule="auto"/>
-        <w:jc w:val="center"/>
-        <w:rPr>
-          <w:lang w:val="es-CO" w:eastAsia="es-CO"/>
-        </w:rPr>
-      </w:pPr>
-    </w:p>
-    <w:p>
-      <w:pPr>
         <w:pStyle w:val="Ttulo3"/>
         <w:numPr>
           <w:ilvl w:val="0"/>
           <w:numId w:val="14"/>
         </w:numPr>
       </w:pPr>
-      <w:bookmarkStart w:id="22" w:name="_Toc56072410"/>
+      <w:bookmarkStart w:id="23" w:name="_Toc56094665"/>
       <w:r>
         <w:lastRenderedPageBreak/>
         <w:t>Contribución SSV</w:t>
       </w:r>
-      <w:bookmarkEnd w:id="22"/>
+      <w:bookmarkEnd w:id="23"/>
     </w:p>
     <w:p>
       <w:pPr>
@@ -7943,11 +7738,18 @@
           <w:numId w:val="14"/>
         </w:numPr>
       </w:pPr>
-      <w:bookmarkStart w:id="23" w:name="_Toc56072411"/>
+      <w:bookmarkStart w:id="24" w:name="_Toc56094666"/>
       <w:r>
         <w:t>Generación de Ingresos</w:t>
       </w:r>
-      <w:bookmarkEnd w:id="23"/>
+      <w:bookmarkEnd w:id="24"/>
+    </w:p>
+    <w:p>
+      <w:pPr>
+        <w:rPr>
+          <w:lang w:val="es-CO" w:eastAsia="es-CO"/>
+        </w:rPr>
+      </w:pPr>
     </w:p>
     <w:p>
       <w:pPr>
@@ -8164,11 +7966,12 @@
           <w:noProof/>
           <w:lang w:val="es-CO" w:eastAsia="es-CO"/>
         </w:rPr>
+        <w:lastRenderedPageBreak/>
         <w:drawing>
-          <wp:inline distT="0" distB="0" distL="0" distR="0" wp14:anchorId="3CFEF50D" wp14:editId="51CEDB6F">
-            <wp:extent cx="4857750" cy="2876400"/>
-            <wp:effectExtent l="0" t="0" r="0" b="635"/>
-            <wp:docPr id="80" name="Imagen 80"/>
+          <wp:inline distT="0" distB="0" distL="0" distR="0" wp14:anchorId="2C2531A8" wp14:editId="0987B2DF">
+            <wp:extent cx="4890498" cy="3852643"/>
+            <wp:effectExtent l="0" t="0" r="5715" b="0"/>
+            <wp:docPr id="100" name="Imagen 100"/>
             <wp:cNvGraphicFramePr>
               <a:graphicFrameLocks xmlns:a="http://schemas.openxmlformats.org/drawingml/2006/main" noChangeAspect="1"/>
             </wp:cNvGraphicFramePr>
@@ -8188,7 +7991,7 @@
                   <pic:spPr>
                     <a:xfrm>
                       <a:off x="0" y="0"/>
-                      <a:ext cx="4861870" cy="2878839"/>
+                      <a:ext cx="4894162" cy="3855530"/>
                     </a:xfrm>
                     <a:prstGeom prst="rect">
                       <a:avLst/>
@@ -8212,7 +8015,6 @@
         <w:rPr>
           <w:b/>
         </w:rPr>
-        <w:lastRenderedPageBreak/>
         <w:t>Detalle Bien o Servicio</w:t>
       </w:r>
       <w:r>
@@ -8300,10 +8102,10 @@
           <w:lang w:val="es-CO" w:eastAsia="es-CO"/>
         </w:rPr>
         <w:drawing>
-          <wp:inline distT="0" distB="0" distL="0" distR="0" wp14:anchorId="5AD07535" wp14:editId="6C5F228D">
-            <wp:extent cx="3515632" cy="2609850"/>
-            <wp:effectExtent l="0" t="0" r="8890" b="0"/>
-            <wp:docPr id="85" name="Imagen 85"/>
+          <wp:inline distT="0" distB="0" distL="0" distR="0" wp14:anchorId="1B543F64" wp14:editId="6B5F3884">
+            <wp:extent cx="4469259" cy="3486994"/>
+            <wp:effectExtent l="0" t="0" r="7620" b="0"/>
+            <wp:docPr id="101" name="Imagen 101"/>
             <wp:cNvGraphicFramePr>
               <a:graphicFrameLocks xmlns:a="http://schemas.openxmlformats.org/drawingml/2006/main" noChangeAspect="1"/>
             </wp:cNvGraphicFramePr>
@@ -8323,7 +8125,7 @@
                   <pic:spPr>
                     <a:xfrm>
                       <a:off x="0" y="0"/>
-                      <a:ext cx="3522672" cy="2615076"/>
+                      <a:ext cx="4490562" cy="3503615"/>
                     </a:xfrm>
                     <a:prstGeom prst="rect">
                       <a:avLst/>
@@ -8339,23 +8141,15 @@
     <w:p>
       <w:pPr>
         <w:spacing w:after="160" w:line="259" w:lineRule="auto"/>
-        <w:jc w:val="center"/>
         <w:rPr>
           <w:b/>
         </w:rPr>
       </w:pPr>
-    </w:p>
-    <w:p>
-      <w:pPr>
-        <w:spacing w:after="160" w:line="259" w:lineRule="auto"/>
+      <w:r>
         <w:rPr>
           <w:b/>
         </w:rPr>
-      </w:pPr>
-      <w:r>
-        <w:rPr>
-          <w:b/>
-        </w:rPr>
+        <w:lastRenderedPageBreak/>
         <w:t>Editar Actividades</w:t>
       </w:r>
     </w:p>
@@ -8472,12 +8266,11 @@
           <w:numId w:val="18"/>
         </w:numPr>
       </w:pPr>
-      <w:bookmarkStart w:id="24" w:name="_Toc56072412"/>
-      <w:r>
-        <w:lastRenderedPageBreak/>
+      <w:bookmarkStart w:id="25" w:name="_Toc56094667"/>
+      <w:r>
         <w:t>Integración comunitaria y arraigo territorial</w:t>
       </w:r>
-      <w:bookmarkEnd w:id="24"/>
+      <w:bookmarkEnd w:id="25"/>
     </w:p>
     <w:p>
       <w:pPr>
@@ -8696,11 +8489,12 @@
           <w:noProof/>
           <w:lang w:val="es-CO" w:eastAsia="es-CO"/>
         </w:rPr>
+        <w:lastRenderedPageBreak/>
         <w:drawing>
-          <wp:inline distT="0" distB="0" distL="0" distR="0" wp14:anchorId="664331E1" wp14:editId="56FE52A2">
-            <wp:extent cx="5719140" cy="2714625"/>
+          <wp:inline distT="0" distB="0" distL="0" distR="0" wp14:anchorId="4635F822" wp14:editId="3EAB7B28">
+            <wp:extent cx="4616032" cy="3184989"/>
             <wp:effectExtent l="0" t="0" r="0" b="0"/>
-            <wp:docPr id="96" name="Imagen 96"/>
+            <wp:docPr id="102" name="Imagen 102"/>
             <wp:cNvGraphicFramePr>
               <a:graphicFrameLocks xmlns:a="http://schemas.openxmlformats.org/drawingml/2006/main" noChangeAspect="1"/>
             </wp:cNvGraphicFramePr>
@@ -8720,7 +8514,7 @@
                   <pic:spPr>
                     <a:xfrm>
                       <a:off x="0" y="0"/>
-                      <a:ext cx="5727267" cy="2718483"/>
+                      <a:ext cx="4643578" cy="3203995"/>
                     </a:xfrm>
                     <a:prstGeom prst="rect">
                       <a:avLst/>
@@ -8732,15 +8526,6 @@
           </wp:inline>
         </w:drawing>
       </w:r>
-    </w:p>
-    <w:p>
-      <w:pPr>
-        <w:spacing w:after="160" w:line="259" w:lineRule="auto"/>
-        <w:jc w:val="center"/>
-        <w:rPr>
-          <w:b/>
-        </w:rPr>
-      </w:pPr>
     </w:p>
     <w:p>
       <w:pPr>
@@ -8829,12 +8614,11 @@
           <w:noProof/>
           <w:lang w:val="es-CO" w:eastAsia="es-CO"/>
         </w:rPr>
-        <w:lastRenderedPageBreak/>
         <w:drawing>
-          <wp:inline distT="0" distB="0" distL="0" distR="0" wp14:anchorId="4665B148" wp14:editId="3BAA4254">
-            <wp:extent cx="4380865" cy="3556475"/>
-            <wp:effectExtent l="0" t="0" r="635" b="6350"/>
-            <wp:docPr id="97" name="Imagen 97"/>
+          <wp:inline distT="0" distB="0" distL="0" distR="0" wp14:anchorId="3B309C98" wp14:editId="09091F33">
+            <wp:extent cx="4041630" cy="3472666"/>
+            <wp:effectExtent l="0" t="0" r="0" b="0"/>
+            <wp:docPr id="103" name="Imagen 103"/>
             <wp:cNvGraphicFramePr>
               <a:graphicFrameLocks xmlns:a="http://schemas.openxmlformats.org/drawingml/2006/main" noChangeAspect="1"/>
             </wp:cNvGraphicFramePr>
@@ -8854,7 +8638,7 @@
                   <pic:spPr>
                     <a:xfrm>
                       <a:off x="0" y="0"/>
-                      <a:ext cx="4384703" cy="3559590"/>
+                      <a:ext cx="4054598" cy="3483809"/>
                     </a:xfrm>
                     <a:prstGeom prst="rect">
                       <a:avLst/>
@@ -8887,6 +8671,7 @@
         <w:rPr>
           <w:b/>
         </w:rPr>
+        <w:lastRenderedPageBreak/>
         <w:t>Editar Actividades</w:t>
       </w:r>
     </w:p>
@@ -9005,12 +8790,11 @@
       <w:pPr>
         <w:pStyle w:val="Ttulo3"/>
       </w:pPr>
-      <w:bookmarkStart w:id="25" w:name="_Toc56072413"/>
-      <w:r>
-        <w:lastRenderedPageBreak/>
+      <w:bookmarkStart w:id="26" w:name="_Toc56094668"/>
+      <w:r>
         <w:t>Generación del documento del plan de Retornos y Reubicaciones</w:t>
       </w:r>
-      <w:bookmarkEnd w:id="25"/>
+      <w:bookmarkEnd w:id="26"/>
     </w:p>
     <w:p>
       <w:pPr>
@@ -9028,23 +8812,7 @@
         <w:t>plan de</w:t>
       </w:r>
       <w:r>
-        <w:t xml:space="preserve"> retorno y reubicación en los formatos .</w:t>
-      </w:r>
-      <w:proofErr w:type="spellStart"/>
-      <w:r>
-        <w:t>doc</w:t>
-      </w:r>
-      <w:proofErr w:type="spellEnd"/>
-      <w:r>
-        <w:t xml:space="preserve"> y .</w:t>
-      </w:r>
-      <w:proofErr w:type="spellStart"/>
-      <w:r>
-        <w:t>pdf</w:t>
-      </w:r>
-      <w:proofErr w:type="spellEnd"/>
-      <w:r>
-        <w:t xml:space="preserve"> con la información que tiene el sistema precargada donde corresponde en el documento.</w:t>
+        <w:t xml:space="preserve"> retorno y reubicación en los formatos .doc y .pdf con la información que tiene el sistema precargada donde corresponde en el documento.</w:t>
       </w:r>
     </w:p>
     <w:p>
@@ -9115,11 +8883,12 @@
           <w:noProof/>
           <w:lang w:val="es-CO" w:eastAsia="es-CO"/>
         </w:rPr>
+        <w:lastRenderedPageBreak/>
         <w:drawing>
-          <wp:inline distT="0" distB="0" distL="0" distR="0" wp14:anchorId="7C807550" wp14:editId="719588F2">
-            <wp:extent cx="6188710" cy="3860165"/>
-            <wp:effectExtent l="0" t="0" r="2540" b="6985"/>
-            <wp:docPr id="99" name="Imagen 99"/>
+          <wp:inline distT="0" distB="0" distL="0" distR="0" wp14:anchorId="193B160A" wp14:editId="12D3891D">
+            <wp:extent cx="6188710" cy="5274310"/>
+            <wp:effectExtent l="0" t="0" r="2540" b="2540"/>
+            <wp:docPr id="104" name="Imagen 104"/>
             <wp:cNvGraphicFramePr>
               <a:graphicFrameLocks xmlns:a="http://schemas.openxmlformats.org/drawingml/2006/main" noChangeAspect="1"/>
             </wp:cNvGraphicFramePr>
@@ -9139,7 +8908,7 @@
                   <pic:spPr>
                     <a:xfrm>
                       <a:off x="0" y="0"/>
-                      <a:ext cx="6188710" cy="3860165"/>
+                      <a:ext cx="6188710" cy="5274310"/>
                     </a:xfrm>
                     <a:prstGeom prst="rect">
                       <a:avLst/>
@@ -9207,14 +8976,14 @@
         </w:rPr>
         <w:t xml:space="preserve"> </w:t>
       </w:r>
-      <w:bookmarkStart w:id="26" w:name="_Toc56072414"/>
+      <w:bookmarkStart w:id="27" w:name="_Toc56094669"/>
       <w:r>
         <w:rPr>
           <w:shd w:val="clear" w:color="auto" w:fill="FFFFFF"/>
         </w:rPr>
         <w:t>Fase 8 - Cierre/Balance del acompañamiento</w:t>
       </w:r>
-      <w:bookmarkEnd w:id="26"/>
+      <w:bookmarkEnd w:id="27"/>
     </w:p>
     <w:p>
       <w:pPr>
@@ -9231,11 +9000,11 @@
           <w:numId w:val="5"/>
         </w:numPr>
       </w:pPr>
-      <w:bookmarkStart w:id="27" w:name="_Toc56072415"/>
+      <w:bookmarkStart w:id="28" w:name="_Toc56094670"/>
       <w:r>
         <w:t>Información del Balance</w:t>
       </w:r>
-      <w:bookmarkEnd w:id="27"/>
+      <w:bookmarkEnd w:id="28"/>
     </w:p>
     <w:p>
       <w:pPr>
@@ -9473,11 +9242,11 @@
           <w:numId w:val="5"/>
         </w:numPr>
       </w:pPr>
-      <w:bookmarkStart w:id="28" w:name="_Toc56072416"/>
+      <w:bookmarkStart w:id="29" w:name="_Toc56094671"/>
       <w:r>
         <w:t>Identificación Poblacional RR</w:t>
       </w:r>
-      <w:bookmarkEnd w:id="28"/>
+      <w:bookmarkEnd w:id="29"/>
     </w:p>
     <w:p>
       <w:pPr>
@@ -9763,6 +9532,7 @@
       <w:r>
         <w:rPr>
           <w:noProof/>
+          <w:lang w:val="es-CO" w:eastAsia="es-CO"/>
         </w:rPr>
         <w:lastRenderedPageBreak/>
         <w:drawing>
@@ -9818,14 +9588,14 @@
           <w:numId w:val="5"/>
         </w:numPr>
       </w:pPr>
-      <w:bookmarkStart w:id="29" w:name="_Toc56072417"/>
+      <w:bookmarkStart w:id="30" w:name="_Toc56094672"/>
       <w:r>
         <w:t>B</w:t>
       </w:r>
       <w:r>
         <w:t>alance de la superación de la situación de vulnerabilidad (sin generación de ingresos)</w:t>
       </w:r>
-      <w:bookmarkEnd w:id="29"/>
+      <w:bookmarkEnd w:id="30"/>
     </w:p>
     <w:p>
       <w:pPr>
@@ -10075,14 +9845,14 @@
           <w:numId w:val="5"/>
         </w:numPr>
       </w:pPr>
-      <w:bookmarkStart w:id="30" w:name="_Toc56072418"/>
+      <w:bookmarkStart w:id="31" w:name="_Toc56094673"/>
       <w:r>
         <w:t>B</w:t>
       </w:r>
       <w:r>
         <w:t>alance derecho a la generación de ingresos</w:t>
       </w:r>
-      <w:bookmarkEnd w:id="30"/>
+      <w:bookmarkEnd w:id="31"/>
     </w:p>
     <w:p>
       <w:pPr>
@@ -10161,16 +9931,11 @@
           <w:numId w:val="7"/>
         </w:numPr>
       </w:pPr>
-      <w:proofErr w:type="gramStart"/>
       <w:r>
         <w:t>T</w:t>
       </w:r>
       <w:r>
-        <w:t>otal</w:t>
-      </w:r>
-      <w:proofErr w:type="gramEnd"/>
-      <w:r>
-        <w:t xml:space="preserve"> víctimas acompañadas beneficiadas directamente</w:t>
+        <w:t>otal víctimas acompañadas beneficiadas directamente</w:t>
       </w:r>
       <w:r>
         <w:t xml:space="preserve"> (precargado)</w:t>
@@ -10184,13 +9949,8 @@
           <w:numId w:val="7"/>
         </w:numPr>
       </w:pPr>
-      <w:proofErr w:type="gramStart"/>
-      <w:r>
-        <w:t>Total</w:t>
-      </w:r>
-      <w:proofErr w:type="gramEnd"/>
-      <w:r>
-        <w:t xml:space="preserve"> víctimas acompañadas beneficiadas indirectamente</w:t>
+      <w:r>
+        <w:t>Total víctimas acompañadas beneficiadas indirectamente</w:t>
       </w:r>
       <w:r>
         <w:t xml:space="preserve"> (precargado)</w:t>
@@ -10204,13 +9964,8 @@
           <w:numId w:val="7"/>
         </w:numPr>
       </w:pPr>
-      <w:proofErr w:type="gramStart"/>
-      <w:r>
-        <w:t>Total</w:t>
-      </w:r>
-      <w:proofErr w:type="gramEnd"/>
-      <w:r>
-        <w:t xml:space="preserve"> víctimas beneficiadas con el bien o servicio</w:t>
+      <w:r>
+        <w:t>Total víctimas beneficiadas con el bien o servicio</w:t>
       </w:r>
       <w:r>
         <w:t xml:space="preserve"> (precargado)</w:t>
@@ -10259,6 +10014,7 @@
       <w:r>
         <w:rPr>
           <w:noProof/>
+          <w:lang w:val="es-CO" w:eastAsia="es-CO"/>
         </w:rPr>
         <w:lastRenderedPageBreak/>
         <w:drawing>
@@ -10615,14 +10371,14 @@
           <w:numId w:val="5"/>
         </w:numPr>
       </w:pPr>
-      <w:bookmarkStart w:id="31" w:name="_Toc56072419"/>
+      <w:bookmarkStart w:id="32" w:name="_Toc56094674"/>
       <w:r>
         <w:t>B</w:t>
       </w:r>
       <w:r>
         <w:t>alance del avance en el proceso de integración comunitaria y arraigo territorial</w:t>
       </w:r>
-      <w:bookmarkEnd w:id="31"/>
+      <w:bookmarkEnd w:id="32"/>
     </w:p>
     <w:p>
       <w:pPr>
@@ -10645,16 +10401,11 @@
           <w:numId w:val="7"/>
         </w:numPr>
       </w:pPr>
-      <w:proofErr w:type="gramStart"/>
       <w:r>
         <w:t>T</w:t>
       </w:r>
       <w:r>
-        <w:t>otal</w:t>
-      </w:r>
-      <w:proofErr w:type="gramEnd"/>
-      <w:r>
-        <w:t xml:space="preserve"> víctimas acompañadas beneficiadas directamente</w:t>
+        <w:t>otal víctimas acompañadas beneficiadas directamente</w:t>
       </w:r>
       <w:r>
         <w:t xml:space="preserve"> (precargado)</w:t>
@@ -10668,13 +10419,8 @@
           <w:numId w:val="7"/>
         </w:numPr>
       </w:pPr>
-      <w:proofErr w:type="gramStart"/>
-      <w:r>
-        <w:t>Total</w:t>
-      </w:r>
-      <w:proofErr w:type="gramEnd"/>
-      <w:r>
-        <w:t xml:space="preserve"> víctimas acompañadas beneficiadas indirectamente</w:t>
+      <w:r>
+        <w:t>Total víctimas acompañadas beneficiadas indirectamente</w:t>
       </w:r>
       <w:r>
         <w:t xml:space="preserve"> (precargado)</w:t>
@@ -10688,13 +10434,8 @@
           <w:numId w:val="7"/>
         </w:numPr>
       </w:pPr>
-      <w:proofErr w:type="gramStart"/>
-      <w:r>
-        <w:t>Total</w:t>
-      </w:r>
-      <w:proofErr w:type="gramEnd"/>
-      <w:r>
-        <w:t xml:space="preserve"> víctimas beneficiadas con el bien o servicio</w:t>
+      <w:r>
+        <w:t>Total víctimas beneficiadas con el bien o servicio</w:t>
       </w:r>
       <w:r>
         <w:t xml:space="preserve"> (precargado)</w:t>
@@ -10708,13 +10449,8 @@
           <w:numId w:val="7"/>
         </w:numPr>
       </w:pPr>
-      <w:proofErr w:type="gramStart"/>
-      <w:r>
-        <w:t>Total</w:t>
-      </w:r>
-      <w:proofErr w:type="gramEnd"/>
-      <w:r>
-        <w:t xml:space="preserve"> personas no víctimas beneficiadas con el bien o servicio</w:t>
+      <w:r>
+        <w:t>Total personas no víctimas beneficiadas con el bien o servicio</w:t>
       </w:r>
       <w:r>
         <w:t>(precargado)</w:t>
@@ -10728,13 +10464,8 @@
           <w:numId w:val="7"/>
         </w:numPr>
       </w:pPr>
-      <w:proofErr w:type="gramStart"/>
-      <w:r>
-        <w:t>Total</w:t>
-      </w:r>
-      <w:proofErr w:type="gramEnd"/>
-      <w:r>
-        <w:t xml:space="preserve"> personas beneficiadas con el bien o servicio</w:t>
+      <w:r>
+        <w:t>Total personas beneficiadas con el bien o servicio</w:t>
       </w:r>
       <w:r>
         <w:t xml:space="preserve"> (precargado)</w:t>
@@ -11202,7 +10933,7 @@
       </w:r>
     </w:p>
     <w:p/>
-    <w:bookmarkEnd w:id="1"/>
+    <w:bookmarkEnd w:id="2"/>
     <w:p>
       <w:pPr>
         <w:rPr>
@@ -11218,14 +10949,14 @@
           <w:numId w:val="5"/>
         </w:numPr>
       </w:pPr>
-      <w:bookmarkStart w:id="32" w:name="_Toc56072420"/>
+      <w:bookmarkStart w:id="33" w:name="_Toc56094675"/>
       <w:r>
         <w:t>D</w:t>
       </w:r>
       <w:r>
         <w:t>ocumento balance del acompañamiento al retorno y reubicación</w:t>
       </w:r>
-      <w:bookmarkEnd w:id="32"/>
+      <w:bookmarkEnd w:id="33"/>
     </w:p>
     <w:p>
       <w:pPr>
@@ -11262,35 +10993,7 @@
         <w:rPr>
           <w:lang w:val="es-CO" w:eastAsia="es-CO"/>
         </w:rPr>
-        <w:t xml:space="preserve"> .</w:t>
-      </w:r>
-      <w:proofErr w:type="spellStart"/>
-      <w:r>
-        <w:rPr>
-          <w:lang w:val="es-CO" w:eastAsia="es-CO"/>
-        </w:rPr>
-        <w:t>doc</w:t>
-      </w:r>
-      <w:proofErr w:type="spellEnd"/>
-      <w:r>
-        <w:rPr>
-          <w:lang w:val="es-CO" w:eastAsia="es-CO"/>
-        </w:rPr>
-        <w:t xml:space="preserve"> y .</w:t>
-      </w:r>
-      <w:proofErr w:type="spellStart"/>
-      <w:r>
-        <w:rPr>
-          <w:lang w:val="es-CO" w:eastAsia="es-CO"/>
-        </w:rPr>
-        <w:t>pdf</w:t>
-      </w:r>
-      <w:proofErr w:type="spellEnd"/>
-      <w:r>
-        <w:rPr>
-          <w:lang w:val="es-CO" w:eastAsia="es-CO"/>
-        </w:rPr>
-        <w:t xml:space="preserve"> con la información que tiene el sistema precargada donde corresponde en el documento.</w:t>
+        <w:t xml:space="preserve"> .doc y .pdf con la información que tiene el sistema precargada donde corresponde en el documento.</w:t>
       </w:r>
     </w:p>
     <w:p>
@@ -11429,11 +11132,11 @@
       <w:pPr>
         <w:pStyle w:val="Ttulo2"/>
       </w:pPr>
-      <w:bookmarkStart w:id="33" w:name="_Toc56072421"/>
+      <w:bookmarkStart w:id="34" w:name="_Toc56094676"/>
       <w:r>
         <w:t>Reportes</w:t>
       </w:r>
-      <w:bookmarkEnd w:id="33"/>
+      <w:bookmarkEnd w:id="34"/>
     </w:p>
     <w:p>
       <w:pPr>
@@ -11997,7 +11700,7 @@
 </file>
 
 <file path=word/endnotes.xml><?xml version="1.0" encoding="utf-8"?>
-<w:endnotes xmlns:wpc="http://schemas.microsoft.com/office/word/2010/wordprocessingCanvas" xmlns:cx="http://schemas.microsoft.com/office/drawing/2014/chartex" xmlns:cx1="http://schemas.microsoft.com/office/drawing/2015/9/8/chartex" xmlns:cx2="http://schemas.microsoft.com/office/drawing/2015/10/21/chartex" xmlns:cx3="http://schemas.microsoft.com/office/drawing/2016/5/9/chartex" xmlns:cx4="http://schemas.microsoft.com/office/drawing/2016/5/10/chartex" xmlns:cx5="http://schemas.microsoft.com/office/drawing/2016/5/11/chartex" xmlns:cx6="http://schemas.microsoft.com/office/drawing/2016/5/12/chartex" xmlns:cx7="http://schemas.microsoft.com/office/drawing/2016/5/13/chartex" xmlns:cx8="http://schemas.microsoft.com/office/drawing/2016/5/14/chartex" xmlns:mc="http://schemas.openxmlformats.org/markup-compatibility/2006" xmlns:aink="http://schemas.microsoft.com/office/drawing/2016/ink" xmlns:am3d="http://schemas.microsoft.com/office/drawing/2017/model3d" xmlns:o="urn:schemas-microsoft-com:office:office" xmlns:r="http://schemas.openxmlformats.org/officeDocument/2006/relationships" xmlns:m="http://schemas.openxmlformats.org/officeDocument/2006/math" xmlns:v="urn:schemas-microsoft-com:vml" xmlns:wp14="http://schemas.microsoft.com/office/word/2010/wordprocessingDrawing" xmlns:wp="http://schemas.openxmlformats.org/drawingml/2006/wordprocessingDrawing" xmlns:w10="urn:schemas-microsoft-com:office:word" xmlns:w="http://schemas.openxmlformats.org/wordprocessingml/2006/main" xmlns:w14="http://schemas.microsoft.com/office/word/2010/wordml" xmlns:w15="http://schemas.microsoft.com/office/word/2012/wordml" xmlns:w16cex="http://schemas.microsoft.com/office/word/2018/wordml/cex" xmlns:w16cid="http://schemas.microsoft.com/office/word/2016/wordml/cid" xmlns:w16="http://schemas.microsoft.com/office/word/2018/wordml" xmlns:w16se="http://schemas.microsoft.com/office/word/2015/wordml/symex" xmlns:wpg="http://schemas.microsoft.com/office/word/2010/wordprocessingGroup" xmlns:wpi="http://schemas.microsoft.com/office/word/2010/wordprocessingInk" xmlns:wne="http://schemas.microsoft.com/office/word/2006/wordml" xmlns:wps="http://schemas.microsoft.com/office/word/2010/wordprocessingShape" mc:Ignorable="w14 w15 w16se w16cid w16 w16cex wp14">
+<w:endnotes xmlns:wpc="http://schemas.microsoft.com/office/word/2010/wordprocessingCanvas" xmlns:mc="http://schemas.openxmlformats.org/markup-compatibility/2006" xmlns:o="urn:schemas-microsoft-com:office:office" xmlns:r="http://schemas.openxmlformats.org/officeDocument/2006/relationships" xmlns:m="http://schemas.openxmlformats.org/officeDocument/2006/math" xmlns:v="urn:schemas-microsoft-com:vml" xmlns:wp14="http://schemas.microsoft.com/office/word/2010/wordprocessingDrawing" xmlns:wp="http://schemas.openxmlformats.org/drawingml/2006/wordprocessingDrawing" xmlns:w10="urn:schemas-microsoft-com:office:word" xmlns:w="http://schemas.openxmlformats.org/wordprocessingml/2006/main" xmlns:w14="http://schemas.microsoft.com/office/word/2010/wordml" xmlns:w15="http://schemas.microsoft.com/office/word/2012/wordml" xmlns:wpg="http://schemas.microsoft.com/office/word/2010/wordprocessingGroup" xmlns:wpi="http://schemas.microsoft.com/office/word/2010/wordprocessingInk" xmlns:wne="http://schemas.microsoft.com/office/word/2006/wordml" xmlns:wps="http://schemas.microsoft.com/office/word/2010/wordprocessingShape" mc:Ignorable="w14 w15 wp14">
   <w:endnote w:type="separator" w:id="-1">
     <w:p>
       <w:r>
@@ -12016,7 +11719,7 @@
 </file>
 
 <file path=word/footnotes.xml><?xml version="1.0" encoding="utf-8"?>
-<w:footnotes xmlns:wpc="http://schemas.microsoft.com/office/word/2010/wordprocessingCanvas" xmlns:cx="http://schemas.microsoft.com/office/drawing/2014/chartex" xmlns:cx1="http://schemas.microsoft.com/office/drawing/2015/9/8/chartex" xmlns:cx2="http://schemas.microsoft.com/office/drawing/2015/10/21/chartex" xmlns:cx3="http://schemas.microsoft.com/office/drawing/2016/5/9/chartex" xmlns:cx4="http://schemas.microsoft.com/office/drawing/2016/5/10/chartex" xmlns:cx5="http://schemas.microsoft.com/office/drawing/2016/5/11/chartex" xmlns:cx6="http://schemas.microsoft.com/office/drawing/2016/5/12/chartex" xmlns:cx7="http://schemas.microsoft.com/office/drawing/2016/5/13/chartex" xmlns:cx8="http://schemas.microsoft.com/office/drawing/2016/5/14/chartex" xmlns:mc="http://schemas.openxmlformats.org/markup-compatibility/2006" xmlns:aink="http://schemas.microsoft.com/office/drawing/2016/ink" xmlns:am3d="http://schemas.microsoft.com/office/drawing/2017/model3d" xmlns:o="urn:schemas-microsoft-com:office:office" xmlns:r="http://schemas.openxmlformats.org/officeDocument/2006/relationships" xmlns:m="http://schemas.openxmlformats.org/officeDocument/2006/math" xmlns:v="urn:schemas-microsoft-com:vml" xmlns:wp14="http://schemas.microsoft.com/office/word/2010/wordprocessingDrawing" xmlns:wp="http://schemas.openxmlformats.org/drawingml/2006/wordprocessingDrawing" xmlns:w10="urn:schemas-microsoft-com:office:word" xmlns:w="http://schemas.openxmlformats.org/wordprocessingml/2006/main" xmlns:w14="http://schemas.microsoft.com/office/word/2010/wordml" xmlns:w15="http://schemas.microsoft.com/office/word/2012/wordml" xmlns:w16cex="http://schemas.microsoft.com/office/word/2018/wordml/cex" xmlns:w16cid="http://schemas.microsoft.com/office/word/2016/wordml/cid" xmlns:w16="http://schemas.microsoft.com/office/word/2018/wordml" xmlns:w16se="http://schemas.microsoft.com/office/word/2015/wordml/symex" xmlns:wpg="http://schemas.microsoft.com/office/word/2010/wordprocessingGroup" xmlns:wpi="http://schemas.microsoft.com/office/word/2010/wordprocessingInk" xmlns:wne="http://schemas.microsoft.com/office/word/2006/wordml" xmlns:wps="http://schemas.microsoft.com/office/word/2010/wordprocessingShape" mc:Ignorable="w14 w15 w16se w16cid w16 w16cex wp14">
+<w:footnotes xmlns:wpc="http://schemas.microsoft.com/office/word/2010/wordprocessingCanvas" xmlns:mc="http://schemas.openxmlformats.org/markup-compatibility/2006" xmlns:o="urn:schemas-microsoft-com:office:office" xmlns:r="http://schemas.openxmlformats.org/officeDocument/2006/relationships" xmlns:m="http://schemas.openxmlformats.org/officeDocument/2006/math" xmlns:v="urn:schemas-microsoft-com:vml" xmlns:wp14="http://schemas.microsoft.com/office/word/2010/wordprocessingDrawing" xmlns:wp="http://schemas.openxmlformats.org/drawingml/2006/wordprocessingDrawing" xmlns:w10="urn:schemas-microsoft-com:office:word" xmlns:w="http://schemas.openxmlformats.org/wordprocessingml/2006/main" xmlns:w14="http://schemas.microsoft.com/office/word/2010/wordml" xmlns:w15="http://schemas.microsoft.com/office/word/2012/wordml" xmlns:wpg="http://schemas.microsoft.com/office/word/2010/wordprocessingGroup" xmlns:wpi="http://schemas.microsoft.com/office/word/2010/wordprocessingInk" xmlns:wne="http://schemas.microsoft.com/office/word/2006/wordml" xmlns:wps="http://schemas.microsoft.com/office/word/2010/wordprocessingShape" mc:Ignorable="w14 w15 wp14">
   <w:footnote w:type="separator" w:id="-1">
     <w:p>
       <w:r>
@@ -12035,7 +11738,7 @@
 </file>
 
 <file path=word/numbering.xml><?xml version="1.0" encoding="utf-8"?>
-<w:numbering xmlns:wpc="http://schemas.microsoft.com/office/word/2010/wordprocessingCanvas" xmlns:cx="http://schemas.microsoft.com/office/drawing/2014/chartex" xmlns:cx1="http://schemas.microsoft.com/office/drawing/2015/9/8/chartex" xmlns:cx2="http://schemas.microsoft.com/office/drawing/2015/10/21/chartex" xmlns:cx3="http://schemas.microsoft.com/office/drawing/2016/5/9/chartex" xmlns:cx4="http://schemas.microsoft.com/office/drawing/2016/5/10/chartex" xmlns:cx5="http://schemas.microsoft.com/office/drawing/2016/5/11/chartex" xmlns:cx6="http://schemas.microsoft.com/office/drawing/2016/5/12/chartex" xmlns:cx7="http://schemas.microsoft.com/office/drawing/2016/5/13/chartex" xmlns:cx8="http://schemas.microsoft.com/office/drawing/2016/5/14/chartex" xmlns:mc="http://schemas.openxmlformats.org/markup-compatibility/2006" xmlns:aink="http://schemas.microsoft.com/office/drawing/2016/ink" xmlns:am3d="http://schemas.microsoft.com/office/drawing/2017/model3d" xmlns:o="urn:schemas-microsoft-com:office:office" xmlns:r="http://schemas.openxmlformats.org/officeDocument/2006/relationships" xmlns:m="http://schemas.openxmlformats.org/officeDocument/2006/math" xmlns:v="urn:schemas-microsoft-com:vml" xmlns:wp14="http://schemas.microsoft.com/office/word/2010/wordprocessingDrawing" xmlns:wp="http://schemas.openxmlformats.org/drawingml/2006/wordprocessingDrawing" xmlns:w10="urn:schemas-microsoft-com:office:word" xmlns:w="http://schemas.openxmlformats.org/wordprocessingml/2006/main" xmlns:w14="http://schemas.microsoft.com/office/word/2010/wordml" xmlns:w15="http://schemas.microsoft.com/office/word/2012/wordml" xmlns:w16cex="http://schemas.microsoft.com/office/word/2018/wordml/cex" xmlns:w16cid="http://schemas.microsoft.com/office/word/2016/wordml/cid" xmlns:w16="http://schemas.microsoft.com/office/word/2018/wordml" xmlns:w16se="http://schemas.microsoft.com/office/word/2015/wordml/symex" xmlns:wpg="http://schemas.microsoft.com/office/word/2010/wordprocessingGroup" xmlns:wpi="http://schemas.microsoft.com/office/word/2010/wordprocessingInk" xmlns:wne="http://schemas.microsoft.com/office/word/2006/wordml" xmlns:wps="http://schemas.microsoft.com/office/word/2010/wordprocessingShape" mc:Ignorable="w14 w15 w16se w16cid w16 w16cex wp14">
+<w:numbering xmlns:wpc="http://schemas.microsoft.com/office/word/2010/wordprocessingCanvas" xmlns:mc="http://schemas.openxmlformats.org/markup-compatibility/2006" xmlns:o="urn:schemas-microsoft-com:office:office" xmlns:r="http://schemas.openxmlformats.org/officeDocument/2006/relationships" xmlns:m="http://schemas.openxmlformats.org/officeDocument/2006/math" xmlns:v="urn:schemas-microsoft-com:vml" xmlns:wp14="http://schemas.microsoft.com/office/word/2010/wordprocessingDrawing" xmlns:wp="http://schemas.openxmlformats.org/drawingml/2006/wordprocessingDrawing" xmlns:w10="urn:schemas-microsoft-com:office:word" xmlns:w="http://schemas.openxmlformats.org/wordprocessingml/2006/main" xmlns:w14="http://schemas.microsoft.com/office/word/2010/wordml" xmlns:w15="http://schemas.microsoft.com/office/word/2012/wordml" xmlns:wpg="http://schemas.microsoft.com/office/word/2010/wordprocessingGroup" xmlns:wpi="http://schemas.microsoft.com/office/word/2010/wordprocessingInk" xmlns:wne="http://schemas.microsoft.com/office/word/2006/wordml" xmlns:wps="http://schemas.microsoft.com/office/word/2010/wordprocessingShape" mc:Ignorable="w14 w15 wp14">
   <w:abstractNum w:abstractNumId="0" w15:restartNumberingAfterBreak="0">
     <w:nsid w:val="016B0548"/>
     <w:multiLevelType w:val="hybridMultilevel"/>
@@ -13601,7 +13304,7 @@
 </file>
 
 <file path=word/styles.xml><?xml version="1.0" encoding="utf-8"?>
-<w:styles xmlns:mc="http://schemas.openxmlformats.org/markup-compatibility/2006" xmlns:r="http://schemas.openxmlformats.org/officeDocument/2006/relationships" xmlns:w="http://schemas.openxmlformats.org/wordprocessingml/2006/main" xmlns:w14="http://schemas.microsoft.com/office/word/2010/wordml" xmlns:w15="http://schemas.microsoft.com/office/word/2012/wordml" xmlns:w16cex="http://schemas.microsoft.com/office/word/2018/wordml/cex" xmlns:w16cid="http://schemas.microsoft.com/office/word/2016/wordml/cid" xmlns:w16="http://schemas.microsoft.com/office/word/2018/wordml" xmlns:w16se="http://schemas.microsoft.com/office/word/2015/wordml/symex" mc:Ignorable="w14 w15 w16se w16cid w16 w16cex">
+<w:styles xmlns:mc="http://schemas.openxmlformats.org/markup-compatibility/2006" xmlns:r="http://schemas.openxmlformats.org/officeDocument/2006/relationships" xmlns:w="http://schemas.openxmlformats.org/wordprocessingml/2006/main" xmlns:w14="http://schemas.microsoft.com/office/word/2010/wordml" xmlns:w15="http://schemas.microsoft.com/office/word/2012/wordml" mc:Ignorable="w14 w15">
   <w:docDefaults>
     <w:rPrDefault>
       <w:rPr>
@@ -13617,7 +13320,7 @@
       </w:pPr>
     </w:pPrDefault>
   </w:docDefaults>
-  <w:latentStyles w:defLockedState="0" w:defUIPriority="99" w:defSemiHidden="0" w:defUnhideWhenUsed="0" w:defQFormat="0" w:count="376">
+  <w:latentStyles w:defLockedState="0" w:defUIPriority="99" w:defSemiHidden="0" w:defUnhideWhenUsed="0" w:defQFormat="0" w:count="371">
     <w:lsdException w:name="Normal" w:uiPriority="0" w:qFormat="1"/>
     <w:lsdException w:name="heading 1" w:uiPriority="9" w:qFormat="1"/>
     <w:lsdException w:name="heading 2" w:semiHidden="1" w:uiPriority="9" w:unhideWhenUsed="1" w:qFormat="1"/>
@@ -13723,6 +13426,7 @@
     <w:lsdException w:name="HTML Sample" w:semiHidden="1" w:unhideWhenUsed="1"/>
     <w:lsdException w:name="HTML Typewriter" w:semiHidden="1" w:unhideWhenUsed="1"/>
     <w:lsdException w:name="HTML Variable" w:semiHidden="1" w:unhideWhenUsed="1"/>
+    <w:lsdException w:name="Normal Table" w:semiHidden="1" w:unhideWhenUsed="1"/>
     <w:lsdException w:name="annotation subject" w:semiHidden="1" w:unhideWhenUsed="1"/>
     <w:lsdException w:name="No List" w:semiHidden="1" w:unhideWhenUsed="1"/>
     <w:lsdException w:name="Outline List 1" w:semiHidden="1" w:unhideWhenUsed="1"/>
@@ -13765,8 +13469,11 @@
     <w:lsdException w:name="Table Contemporary" w:semiHidden="1" w:unhideWhenUsed="1"/>
     <w:lsdException w:name="Table Elegant" w:semiHidden="1" w:unhideWhenUsed="1"/>
     <w:lsdException w:name="Table Professional" w:semiHidden="1" w:unhideWhenUsed="1"/>
+    <w:lsdException w:name="Table Subtle 1" w:semiHidden="1" w:unhideWhenUsed="1"/>
     <w:lsdException w:name="Table Subtle 2" w:semiHidden="1" w:unhideWhenUsed="1"/>
     <w:lsdException w:name="Table Web 1" w:semiHidden="1" w:unhideWhenUsed="1"/>
+    <w:lsdException w:name="Table Web 2" w:semiHidden="1" w:unhideWhenUsed="1"/>
+    <w:lsdException w:name="Table Web 3" w:semiHidden="1" w:unhideWhenUsed="1"/>
     <w:lsdException w:name="Balloon Text" w:semiHidden="1" w:unhideWhenUsed="1"/>
     <w:lsdException w:name="Table Grid" w:uiPriority="59"/>
     <w:lsdException w:name="Table Theme" w:semiHidden="1" w:unhideWhenUsed="1"/>
@@ -13985,11 +13692,6 @@
     <w:lsdException w:name="List Table 5 Dark Accent 6" w:uiPriority="50"/>
     <w:lsdException w:name="List Table 6 Colorful Accent 6" w:uiPriority="51"/>
     <w:lsdException w:name="List Table 7 Colorful Accent 6" w:uiPriority="52"/>
-    <w:lsdException w:name="Mention" w:semiHidden="1" w:unhideWhenUsed="1"/>
-    <w:lsdException w:name="Smart Hyperlink" w:semiHidden="1" w:unhideWhenUsed="1"/>
-    <w:lsdException w:name="Hashtag" w:semiHidden="1" w:unhideWhenUsed="1"/>
-    <w:lsdException w:name="Unresolved Mention" w:semiHidden="1" w:unhideWhenUsed="1"/>
-    <w:lsdException w:name="Smart Link" w:semiHidden="1" w:unhideWhenUsed="1"/>
   </w:latentStyles>
   <w:style w:type="paragraph" w:default="1" w:styleId="Normal">
     <w:name w:val="Normal"/>
@@ -14609,7 +14311,7 @@
       <w:shd w:val="clear" w:color="auto" w:fill="E1DFDD"/>
     </w:rPr>
   </w:style>
-  <w:style w:type="paragraph" w:styleId="TtuloTDC">
+  <w:style w:type="paragraph" w:styleId="TtulodeTDC">
     <w:name w:val="TOC Heading"/>
     <w:basedOn w:val="Ttulo1"/>
     <w:next w:val="Normal"/>
@@ -14710,7 +14412,7 @@
 </file>
 
 <file path=word/glossary/document.xml><?xml version="1.0" encoding="utf-8"?>
-<w:glossaryDocument xmlns:wpc="http://schemas.microsoft.com/office/word/2010/wordprocessingCanvas" xmlns:cx="http://schemas.microsoft.com/office/drawing/2014/chartex" xmlns:cx1="http://schemas.microsoft.com/office/drawing/2015/9/8/chartex" xmlns:cx2="http://schemas.microsoft.com/office/drawing/2015/10/21/chartex" xmlns:cx3="http://schemas.microsoft.com/office/drawing/2016/5/9/chartex" xmlns:cx4="http://schemas.microsoft.com/office/drawing/2016/5/10/chartex" xmlns:cx5="http://schemas.microsoft.com/office/drawing/2016/5/11/chartex" xmlns:cx6="http://schemas.microsoft.com/office/drawing/2016/5/12/chartex" xmlns:cx7="http://schemas.microsoft.com/office/drawing/2016/5/13/chartex" xmlns:cx8="http://schemas.microsoft.com/office/drawing/2016/5/14/chartex" xmlns:mc="http://schemas.openxmlformats.org/markup-compatibility/2006" xmlns:aink="http://schemas.microsoft.com/office/drawing/2016/ink" xmlns:am3d="http://schemas.microsoft.com/office/drawing/2017/model3d" xmlns:o="urn:schemas-microsoft-com:office:office" xmlns:r="http://schemas.openxmlformats.org/officeDocument/2006/relationships" xmlns:m="http://schemas.openxmlformats.org/officeDocument/2006/math" xmlns:v="urn:schemas-microsoft-com:vml" xmlns:wp14="http://schemas.microsoft.com/office/word/2010/wordprocessingDrawing" xmlns:wp="http://schemas.openxmlformats.org/drawingml/2006/wordprocessingDrawing" xmlns:w10="urn:schemas-microsoft-com:office:word" xmlns:w="http://schemas.openxmlformats.org/wordprocessingml/2006/main" xmlns:w14="http://schemas.microsoft.com/office/word/2010/wordml" xmlns:w15="http://schemas.microsoft.com/office/word/2012/wordml" xmlns:w16cex="http://schemas.microsoft.com/office/word/2018/wordml/cex" xmlns:w16cid="http://schemas.microsoft.com/office/word/2016/wordml/cid" xmlns:w16="http://schemas.microsoft.com/office/word/2018/wordml" xmlns:w16se="http://schemas.microsoft.com/office/word/2015/wordml/symex" xmlns:wpg="http://schemas.microsoft.com/office/word/2010/wordprocessingGroup" xmlns:wpi="http://schemas.microsoft.com/office/word/2010/wordprocessingInk" xmlns:wne="http://schemas.microsoft.com/office/word/2006/wordml" xmlns:wps="http://schemas.microsoft.com/office/word/2010/wordprocessingShape" mc:Ignorable="w14 w15 w16se w16cid w16 w16cex wp14">
+<w:glossaryDocument xmlns:wpc="http://schemas.microsoft.com/office/word/2010/wordprocessingCanvas" xmlns:mc="http://schemas.openxmlformats.org/markup-compatibility/2006" xmlns:o="urn:schemas-microsoft-com:office:office" xmlns:r="http://schemas.openxmlformats.org/officeDocument/2006/relationships" xmlns:m="http://schemas.openxmlformats.org/officeDocument/2006/math" xmlns:v="urn:schemas-microsoft-com:vml" xmlns:wp14="http://schemas.microsoft.com/office/word/2010/wordprocessingDrawing" xmlns:wp="http://schemas.openxmlformats.org/drawingml/2006/wordprocessingDrawing" xmlns:w10="urn:schemas-microsoft-com:office:word" xmlns:w="http://schemas.openxmlformats.org/wordprocessingml/2006/main" xmlns:w14="http://schemas.microsoft.com/office/word/2010/wordml" xmlns:w15="http://schemas.microsoft.com/office/word/2012/wordml" xmlns:wpg="http://schemas.microsoft.com/office/word/2010/wordprocessingGroup" xmlns:wpi="http://schemas.microsoft.com/office/word/2010/wordprocessingInk" xmlns:wne="http://schemas.microsoft.com/office/word/2006/wordml" xmlns:wps="http://schemas.microsoft.com/office/word/2010/wordprocessingShape" mc:Ignorable="w14 w15 wp14">
   <w:docParts>
     <w:docPart>
       <w:docPartPr>
@@ -14749,7 +14451,7 @@
 </file>
 
 <file path=word/glossary/fontTable.xml><?xml version="1.0" encoding="utf-8"?>
-<w:fonts xmlns:mc="http://schemas.openxmlformats.org/markup-compatibility/2006" xmlns:r="http://schemas.openxmlformats.org/officeDocument/2006/relationships" xmlns:w="http://schemas.openxmlformats.org/wordprocessingml/2006/main" xmlns:w14="http://schemas.microsoft.com/office/word/2010/wordml" xmlns:w15="http://schemas.microsoft.com/office/word/2012/wordml" xmlns:w16cex="http://schemas.microsoft.com/office/word/2018/wordml/cex" xmlns:w16cid="http://schemas.microsoft.com/office/word/2016/wordml/cid" xmlns:w16="http://schemas.microsoft.com/office/word/2018/wordml" xmlns:w16se="http://schemas.microsoft.com/office/word/2015/wordml/symex" mc:Ignorable="w14 w15 w16se w16cid w16 w16cex">
+<w:fonts xmlns:mc="http://schemas.openxmlformats.org/markup-compatibility/2006" xmlns:r="http://schemas.openxmlformats.org/officeDocument/2006/relationships" xmlns:w="http://schemas.openxmlformats.org/wordprocessingml/2006/main" xmlns:w14="http://schemas.microsoft.com/office/word/2010/wordml" xmlns:w15="http://schemas.microsoft.com/office/word/2012/wordml" mc:Ignorable="w14 w15">
   <w:font w:name="Times New Roman">
     <w:panose1 w:val="02020603050405020304"/>
     <w:charset w:val="00"/>
@@ -14816,7 +14518,7 @@
 </file>
 
 <file path=word/glossary/settings.xml><?xml version="1.0" encoding="utf-8"?>
-<w:settings xmlns:mc="http://schemas.openxmlformats.org/markup-compatibility/2006" xmlns:o="urn:schemas-microsoft-com:office:office" xmlns:r="http://schemas.openxmlformats.org/officeDocument/2006/relationships" xmlns:m="http://schemas.openxmlformats.org/officeDocument/2006/math" xmlns:v="urn:schemas-microsoft-com:vml" xmlns:w10="urn:schemas-microsoft-com:office:word" xmlns:w="http://schemas.openxmlformats.org/wordprocessingml/2006/main" xmlns:w14="http://schemas.microsoft.com/office/word/2010/wordml" xmlns:w15="http://schemas.microsoft.com/office/word/2012/wordml" xmlns:w16cex="http://schemas.microsoft.com/office/word/2018/wordml/cex" xmlns:w16cid="http://schemas.microsoft.com/office/word/2016/wordml/cid" xmlns:w16="http://schemas.microsoft.com/office/word/2018/wordml" xmlns:w16se="http://schemas.microsoft.com/office/word/2015/wordml/symex" xmlns:sl="http://schemas.openxmlformats.org/schemaLibrary/2006/main" mc:Ignorable="w14 w15 w16se w16cid w16 w16cex">
+<w:settings xmlns:mc="http://schemas.openxmlformats.org/markup-compatibility/2006" xmlns:o="urn:schemas-microsoft-com:office:office" xmlns:r="http://schemas.openxmlformats.org/officeDocument/2006/relationships" xmlns:m="http://schemas.openxmlformats.org/officeDocument/2006/math" xmlns:v="urn:schemas-microsoft-com:vml" xmlns:w10="urn:schemas-microsoft-com:office:word" xmlns:w="http://schemas.openxmlformats.org/wordprocessingml/2006/main" xmlns:w14="http://schemas.microsoft.com/office/word/2010/wordml" xmlns:w15="http://schemas.microsoft.com/office/word/2012/wordml" xmlns:sl="http://schemas.openxmlformats.org/schemaLibrary/2006/main" mc:Ignorable="w14 w15">
   <w:view w:val="normal"/>
   <w:defaultTabStop w:val="708"/>
   <w:hyphenationZone w:val="425"/>
@@ -14828,7 +14530,6 @@
     <w:compatSetting w:name="enableOpenTypeFeatures" w:uri="http://schemas.microsoft.com/office/word" w:val="1"/>
     <w:compatSetting w:name="doNotFlipMirrorIndents" w:uri="http://schemas.microsoft.com/office/word" w:val="1"/>
     <w:compatSetting w:name="differentiateMultirowTableHeaders" w:uri="http://schemas.microsoft.com/office/word" w:val="1"/>
-    <w:compatSetting w:name="useWord2013TrackBottomHyphenation" w:uri="http://schemas.microsoft.com/office/word" w:val="1"/>
   </w:compat>
   <w:rsids>
     <w:rsidRoot w:val="00C856B0"/>
@@ -14842,6 +14543,7 @@
     <w:rsid w:val="00681A22"/>
     <w:rsid w:val="00786640"/>
     <w:rsid w:val="008B6229"/>
+    <w:rsid w:val="008F2E2C"/>
     <w:rsid w:val="00966F41"/>
     <w:rsid w:val="009A3C13"/>
     <w:rsid w:val="00AB6640"/>
@@ -14872,7 +14574,7 @@
 </file>
 
 <file path=word/glossary/styles.xml><?xml version="1.0" encoding="utf-8"?>
-<w:styles xmlns:mc="http://schemas.openxmlformats.org/markup-compatibility/2006" xmlns:r="http://schemas.openxmlformats.org/officeDocument/2006/relationships" xmlns:w="http://schemas.openxmlformats.org/wordprocessingml/2006/main" xmlns:w14="http://schemas.microsoft.com/office/word/2010/wordml" xmlns:w15="http://schemas.microsoft.com/office/word/2012/wordml" xmlns:w16cex="http://schemas.microsoft.com/office/word/2018/wordml/cex" xmlns:w16cid="http://schemas.microsoft.com/office/word/2016/wordml/cid" xmlns:w16="http://schemas.microsoft.com/office/word/2018/wordml" xmlns:w16se="http://schemas.microsoft.com/office/word/2015/wordml/symex" mc:Ignorable="w14 w15 w16se w16cid w16 w16cex">
+<w:styles xmlns:mc="http://schemas.openxmlformats.org/markup-compatibility/2006" xmlns:r="http://schemas.openxmlformats.org/officeDocument/2006/relationships" xmlns:w="http://schemas.openxmlformats.org/wordprocessingml/2006/main" xmlns:w14="http://schemas.microsoft.com/office/word/2010/wordml" xmlns:w15="http://schemas.microsoft.com/office/word/2012/wordml" mc:Ignorable="w14 w15">
   <w:docDefaults>
     <w:rPrDefault>
       <w:rPr>
@@ -14888,7 +14590,7 @@
       </w:pPr>
     </w:pPrDefault>
   </w:docDefaults>
-  <w:latentStyles w:defLockedState="0" w:defUIPriority="99" w:defSemiHidden="0" w:defUnhideWhenUsed="0" w:defQFormat="0" w:count="376">
+  <w:latentStyles w:defLockedState="0" w:defUIPriority="99" w:defSemiHidden="0" w:defUnhideWhenUsed="0" w:defQFormat="0" w:count="371">
     <w:lsdException w:name="Normal" w:uiPriority="0" w:qFormat="1"/>
     <w:lsdException w:name="heading 1" w:uiPriority="9" w:qFormat="1"/>
     <w:lsdException w:name="heading 2" w:semiHidden="1" w:uiPriority="9" w:unhideWhenUsed="1" w:qFormat="1"/>
@@ -14994,6 +14696,7 @@
     <w:lsdException w:name="HTML Sample" w:semiHidden="1" w:unhideWhenUsed="1"/>
     <w:lsdException w:name="HTML Typewriter" w:semiHidden="1" w:unhideWhenUsed="1"/>
     <w:lsdException w:name="HTML Variable" w:semiHidden="1" w:unhideWhenUsed="1"/>
+    <w:lsdException w:name="Normal Table" w:semiHidden="1" w:unhideWhenUsed="1"/>
     <w:lsdException w:name="annotation subject" w:semiHidden="1" w:unhideWhenUsed="1"/>
     <w:lsdException w:name="No List" w:semiHidden="1" w:unhideWhenUsed="1"/>
     <w:lsdException w:name="Outline List 1" w:semiHidden="1" w:unhideWhenUsed="1"/>
@@ -15036,8 +14739,11 @@
     <w:lsdException w:name="Table Contemporary" w:semiHidden="1" w:unhideWhenUsed="1"/>
     <w:lsdException w:name="Table Elegant" w:semiHidden="1" w:unhideWhenUsed="1"/>
     <w:lsdException w:name="Table Professional" w:semiHidden="1" w:unhideWhenUsed="1"/>
+    <w:lsdException w:name="Table Subtle 1" w:semiHidden="1" w:unhideWhenUsed="1"/>
     <w:lsdException w:name="Table Subtle 2" w:semiHidden="1" w:unhideWhenUsed="1"/>
     <w:lsdException w:name="Table Web 1" w:semiHidden="1" w:unhideWhenUsed="1"/>
+    <w:lsdException w:name="Table Web 2" w:semiHidden="1" w:unhideWhenUsed="1"/>
+    <w:lsdException w:name="Table Web 3" w:semiHidden="1" w:unhideWhenUsed="1"/>
     <w:lsdException w:name="Balloon Text" w:semiHidden="1" w:unhideWhenUsed="1"/>
     <w:lsdException w:name="Table Grid" w:uiPriority="39"/>
     <w:lsdException w:name="Table Theme" w:semiHidden="1" w:unhideWhenUsed="1"/>
@@ -15256,11 +14962,6 @@
     <w:lsdException w:name="List Table 5 Dark Accent 6" w:uiPriority="50"/>
     <w:lsdException w:name="List Table 6 Colorful Accent 6" w:uiPriority="51"/>
     <w:lsdException w:name="List Table 7 Colorful Accent 6" w:uiPriority="52"/>
-    <w:lsdException w:name="Mention" w:semiHidden="1" w:unhideWhenUsed="1"/>
-    <w:lsdException w:name="Smart Hyperlink" w:semiHidden="1" w:unhideWhenUsed="1"/>
-    <w:lsdException w:name="Hashtag" w:semiHidden="1" w:unhideWhenUsed="1"/>
-    <w:lsdException w:name="Unresolved Mention" w:semiHidden="1" w:unhideWhenUsed="1"/>
-    <w:lsdException w:name="Smart Link" w:semiHidden="1" w:unhideWhenUsed="1"/>
   </w:latentStyles>
   <w:style w:type="paragraph" w:default="1" w:styleId="Normal">
     <w:name w:val="Normal"/>
@@ -15316,7 +15017,7 @@
 </file>
 
 <file path=word/glossary/webSettings.xml><?xml version="1.0" encoding="utf-8"?>
-<w:webSettings xmlns:mc="http://schemas.openxmlformats.org/markup-compatibility/2006" xmlns:r="http://schemas.openxmlformats.org/officeDocument/2006/relationships" xmlns:w="http://schemas.openxmlformats.org/wordprocessingml/2006/main" xmlns:w14="http://schemas.microsoft.com/office/word/2010/wordml" xmlns:w15="http://schemas.microsoft.com/office/word/2012/wordml" xmlns:w16cex="http://schemas.microsoft.com/office/word/2018/wordml/cex" xmlns:w16cid="http://schemas.microsoft.com/office/word/2016/wordml/cid" xmlns:w16="http://schemas.microsoft.com/office/word/2018/wordml" xmlns:w16se="http://schemas.microsoft.com/office/word/2015/wordml/symex" mc:Ignorable="w14 w15 w16se w16cid w16 w16cex">
+<w:webSettings xmlns:mc="http://schemas.openxmlformats.org/markup-compatibility/2006" xmlns:r="http://schemas.openxmlformats.org/officeDocument/2006/relationships" xmlns:w="http://schemas.openxmlformats.org/wordprocessingml/2006/main" xmlns:w14="http://schemas.microsoft.com/office/word/2010/wordml" xmlns:w15="http://schemas.microsoft.com/office/word/2012/wordml" mc:Ignorable="w14 w15">
   <w:optimizeForBrowser/>
   <w:allowPNG/>
 </w:webSettings>
@@ -15584,16 +15285,25 @@
 </file>
 
 <file path=customXml/item1.xml><?xml version="1.0" encoding="utf-8"?>
-<b:Sources xmlns:b="http://schemas.openxmlformats.org/officeDocument/2006/bibliography" xmlns="http://schemas.openxmlformats.org/officeDocument/2006/bibliography" SelectedStyle="\apasixtheditionofficeonline.xsl" StyleName="APA" Version="6"/>
-</file>
-
-<file path=customXml/item2.xml><?xml version="1.0" encoding="utf-8"?>
 <?mso-contentType ?>
 <FormTemplates xmlns="http://schemas.microsoft.com/sharepoint/v3/contenttype/forms">
   <Display>DocumentLibraryForm</Display>
   <Edit>DocumentLibraryForm</Edit>
   <New>DocumentLibraryForm</New>
 </FormTemplates>
+</file>
+
+<file path=customXml/item2.xml><?xml version="1.0" encoding="utf-8"?>
+<p:properties xmlns:p="http://schemas.microsoft.com/office/2006/metadata/properties" xmlns:xsi="http://www.w3.org/2001/XMLSchema-instance" xmlns:pc="http://schemas.microsoft.com/office/infopath/2007/PartnerControls">
+  <documentManagement>
+    <COD xmlns="4d0889c8-99e5-4b94-925a-373c4a0c5abc">1</COD>
+    <_dlc_DocId xmlns="fdbafe5c-a4c4-4757-a646-b7ae03754418">F5K2VHE4Z3K6-1168560025-157101</_dlc_DocId>
+    <_dlc_DocIdUrl xmlns="fdbafe5c-a4c4-4757-a646-b7ae03754418">
+      <Url>https://unidadvictimas.sharepoint.com/sites/unidadvictimas/gryr/_layouts/15/DocIdRedir.aspx?ID=F5K2VHE4Z3K6-1168560025-157101</Url>
+      <Description>F5K2VHE4Z3K6-1168560025-157101</Description>
+    </_dlc_DocIdUrl>
+  </documentManagement>
+</p:properties>
 </file>
 
 <file path=customXml/item3.xml><?xml version="1.0" encoding="utf-8"?>
@@ -15855,30 +15565,24 @@
 </file>
 
 <file path=customXml/item5.xml><?xml version="1.0" encoding="utf-8"?>
-<p:properties xmlns:p="http://schemas.microsoft.com/office/2006/metadata/properties" xmlns:xsi="http://www.w3.org/2001/XMLSchema-instance" xmlns:pc="http://schemas.microsoft.com/office/infopath/2007/PartnerControls">
-  <documentManagement>
-    <COD xmlns="4d0889c8-99e5-4b94-925a-373c4a0c5abc">1</COD>
-    <_dlc_DocId xmlns="fdbafe5c-a4c4-4757-a646-b7ae03754418">F5K2VHE4Z3K6-1168560025-157101</_dlc_DocId>
-    <_dlc_DocIdUrl xmlns="fdbafe5c-a4c4-4757-a646-b7ae03754418">
-      <Url>https://unidadvictimas.sharepoint.com/sites/unidadvictimas/gryr/_layouts/15/DocIdRedir.aspx?ID=F5K2VHE4Z3K6-1168560025-157101</Url>
-      <Description>F5K2VHE4Z3K6-1168560025-157101</Description>
-    </_dlc_DocIdUrl>
-  </documentManagement>
-</p:properties>
+<b:Sources xmlns:b="http://schemas.openxmlformats.org/officeDocument/2006/bibliography" xmlns="http://schemas.openxmlformats.org/officeDocument/2006/bibliography" SelectedStyle="\apasixtheditionofficeonline.xsl" StyleName="APA" Version="6"/>
 </file>
 
 <file path=customXml/itemProps1.xml><?xml version="1.0" encoding="utf-8"?>
-<ds:datastoreItem xmlns:ds="http://schemas.openxmlformats.org/officeDocument/2006/customXml" ds:itemID="{A86DEC95-DE22-404A-9B91-A1CBEC1E86CC}">
+<ds:datastoreItem xmlns:ds="http://schemas.openxmlformats.org/officeDocument/2006/customXml" ds:itemID="{50D05878-F6FE-497E-AE54-A7DF17FBFAAC}">
   <ds:schemaRefs>
-    <ds:schemaRef ds:uri="http://schemas.openxmlformats.org/officeDocument/2006/bibliography"/>
+    <ds:schemaRef ds:uri="http://schemas.microsoft.com/sharepoint/v3/contenttype/forms"/>
   </ds:schemaRefs>
 </ds:datastoreItem>
 </file>
 
 <file path=customXml/itemProps2.xml><?xml version="1.0" encoding="utf-8"?>
-<ds:datastoreItem xmlns:ds="http://schemas.openxmlformats.org/officeDocument/2006/customXml" ds:itemID="{50D05878-F6FE-497E-AE54-A7DF17FBFAAC}">
+<ds:datastoreItem xmlns:ds="http://schemas.openxmlformats.org/officeDocument/2006/customXml" ds:itemID="{BBE20A15-4FBE-47D3-A5A7-BDE1BD13CD21}">
   <ds:schemaRefs>
-    <ds:schemaRef ds:uri="http://schemas.microsoft.com/sharepoint/v3/contenttype/forms"/>
+    <ds:schemaRef ds:uri="http://schemas.microsoft.com/office/2006/metadata/properties"/>
+    <ds:schemaRef ds:uri="http://schemas.microsoft.com/office/infopath/2007/PartnerControls"/>
+    <ds:schemaRef ds:uri="4d0889c8-99e5-4b94-925a-373c4a0c5abc"/>
+    <ds:schemaRef ds:uri="fdbafe5c-a4c4-4757-a646-b7ae03754418"/>
   </ds:schemaRefs>
 </ds:datastoreItem>
 </file>
@@ -15912,12 +15616,9 @@
 </file>
 
 <file path=customXml/itemProps5.xml><?xml version="1.0" encoding="utf-8"?>
-<ds:datastoreItem xmlns:ds="http://schemas.openxmlformats.org/officeDocument/2006/customXml" ds:itemID="{BBE20A15-4FBE-47D3-A5A7-BDE1BD13CD21}">
+<ds:datastoreItem xmlns:ds="http://schemas.openxmlformats.org/officeDocument/2006/customXml" ds:itemID="{AEC15A0A-2497-4A50-9D1A-6BA12EB6E1CD}">
   <ds:schemaRefs>
-    <ds:schemaRef ds:uri="http://schemas.microsoft.com/office/2006/metadata/properties"/>
-    <ds:schemaRef ds:uri="http://schemas.microsoft.com/office/infopath/2007/PartnerControls"/>
-    <ds:schemaRef ds:uri="4d0889c8-99e5-4b94-925a-373c4a0c5abc"/>
-    <ds:schemaRef ds:uri="fdbafe5c-a4c4-4757-a646-b7ae03754418"/>
+    <ds:schemaRef ds:uri="http://schemas.openxmlformats.org/officeDocument/2006/bibliography"/>
   </ds:schemaRefs>
 </ds:datastoreItem>
 </file>